--- a/Documentation/Documentazione CPD9.docx
+++ b/Documentation/Documentazione CPD9.docx
@@ -798,12 +798,21 @@
     <w:p>
       <w:pPr>
         <w:pStyle w:val="Titolo1"/>
+        <w:rPr>
+          <w:w w:val="85"/>
+        </w:rPr>
       </w:pPr>
       <w:bookmarkStart w:id="0" w:name="_TOC_250017"/>
+    </w:p>
+    <w:p>
+      <w:pPr>
+        <w:pStyle w:val="Titolo1"/>
+      </w:pPr>
       <w:r>
         <w:rPr>
           <w:w w:val="85"/>
         </w:rPr>
+        <w:lastRenderedPageBreak/>
         <w:t>Descrizione</w:t>
       </w:r>
       <w:r>
@@ -849,7 +858,89 @@
     </w:p>
     <w:p/>
     <w:p/>
-    <w:p/>
+    <w:p>
+      <w:r>
+        <w:t>Implementazione dell'algoritmo parallelo (</w:t>
+      </w:r>
+      <m:oMath>
+        <m:sSub>
+          <m:sSubPr>
+            <m:ctrlPr>
+              <w:rPr>
+                <w:rFonts w:ascii="Cambria Math" w:hAnsi="Cambria Math"/>
+                <w:i/>
+                <w:iCs/>
+              </w:rPr>
+            </m:ctrlPr>
+          </m:sSubPr>
+          <m:e>
+            <m:r>
+              <w:rPr>
+                <w:rFonts w:ascii="Cambria Math" w:hAnsi="Cambria Math"/>
+              </w:rPr>
+              <m:t>n</m:t>
+            </m:r>
+          </m:e>
+          <m:sub>
+            <m:r>
+              <w:rPr>
+                <w:rFonts w:ascii="Cambria Math" w:hAnsi="Cambria Math"/>
+              </w:rPr>
+              <m:t>p</m:t>
+            </m:r>
+          </m:sub>
+        </m:sSub>
+      </m:oMath>
+      <w:r>
+        <w:t xml:space="preserve"> processori) per il calcolo del prodotto tra una Matrice </w:t>
+      </w:r>
+      <w:r>
+        <w:rPr>
+          <w:i/>
+          <w:iCs/>
+        </w:rPr>
+        <w:t>A</w:t>
+      </w:r>
+      <w:r>
+        <w:t xml:space="preserve"> di dimensione </w:t>
+      </w:r>
+      <w:r>
+        <w:rPr>
+          <w:i/>
+          <w:iCs/>
+        </w:rPr>
+        <w:t>NxM</w:t>
+      </w:r>
+      <w:r>
+        <w:t xml:space="preserve"> e un vettore </w:t>
+      </w:r>
+      <w:r>
+        <w:rPr>
+          <w:i/>
+        </w:rPr>
+        <w:t xml:space="preserve">b </w:t>
+      </w:r>
+      <w:r>
+        <w:t xml:space="preserve">di dimensione </w:t>
+      </w:r>
+      <w:r>
+        <w:rPr>
+          <w:i/>
+          <w:iCs/>
+        </w:rPr>
+        <w:t>M</w:t>
+      </w:r>
+      <w:r>
+        <w:t xml:space="preserve">, adottando la I Strategia. L'algoritmo è sviluppato in ambiente </w:t>
+      </w:r>
+      <w:r>
+        <w:rPr>
+          <w:i/>
+          <w:iCs/>
+        </w:rPr>
+        <w:t>MPI_DOCKER.</w:t>
+      </w:r>
+    </w:p>
     <w:p/>
     <w:p/>
     <w:p/>
@@ -942,7 +1033,6 @@
         <w:rPr>
           <w:w w:val="85"/>
         </w:rPr>
-        <w:lastRenderedPageBreak/>
         <w:t>Manuale</w:t>
       </w:r>
       <w:r>
@@ -1270,7 +1360,6 @@
         <w:rPr>
           <w:w w:val="95"/>
         </w:rPr>
-        <w:lastRenderedPageBreak/>
         <w:t>Glossario</w:t>
       </w:r>
     </w:p>

--- a/Documentation/Documentazione CPD9.docx
+++ b/Documentation/Documentazione CPD9.docx
@@ -857,8 +857,160 @@
       </w:r>
     </w:p>
     <w:p/>
-    <w:p/>
-    <w:p>
+    <w:p>
+      <w:r>
+        <w:t>Si vuole effettuare il calcolo del prodotto matrice vettore:</w:t>
+      </w:r>
+    </w:p>
+    <w:p/>
+    <w:p>
+      <w:pPr>
+        <w:rPr>
+          <w:sz w:val="32"/>
+          <w:szCs w:val="32"/>
+        </w:rPr>
+      </w:pPr>
+      <m:oMathPara>
+        <m:oMath>
+          <m:r>
+            <w:rPr>
+              <w:rFonts w:ascii="Cambria Math" w:hAnsi="Cambria Math"/>
+              <w:sz w:val="32"/>
+              <w:szCs w:val="32"/>
+            </w:rPr>
+            <m:t>A</m:t>
+          </m:r>
+          <m:r>
+            <w:rPr>
+              <w:rFonts w:ascii="Cambria Math" w:hAnsi="Cambria Math"/>
+              <w:sz w:val="32"/>
+              <w:szCs w:val="32"/>
+            </w:rPr>
+            <m:t>b</m:t>
+          </m:r>
+          <m:r>
+            <w:rPr>
+              <w:rFonts w:ascii="Cambria Math" w:hAnsi="Cambria Math"/>
+              <w:sz w:val="32"/>
+              <w:szCs w:val="32"/>
+            </w:rPr>
+            <m:t>=</m:t>
+          </m:r>
+          <m:r>
+            <w:rPr>
+              <w:rFonts w:ascii="Cambria Math" w:hAnsi="Cambria Math"/>
+              <w:sz w:val="32"/>
+              <w:szCs w:val="32"/>
+            </w:rPr>
+            <m:t>c</m:t>
+          </m:r>
+          <m:r>
+            <w:rPr>
+              <w:rFonts w:ascii="Cambria Math" w:hAnsi="Cambria Math"/>
+              <w:sz w:val="32"/>
+              <w:szCs w:val="32"/>
+            </w:rPr>
+            <m:t>, A ∈</m:t>
+          </m:r>
+          <m:sSup>
+            <m:sSupPr>
+              <m:ctrlPr>
+                <w:rPr>
+                  <w:rFonts w:ascii="Cambria Math" w:hAnsi="Cambria Math"/>
+                  <w:i/>
+                  <w:sz w:val="32"/>
+                  <w:szCs w:val="32"/>
+                </w:rPr>
+              </m:ctrlPr>
+            </m:sSupPr>
+            <m:e>
+              <m:r>
+                <w:rPr>
+                  <w:rFonts w:ascii="Cambria Math" w:hAnsi="Cambria Math"/>
+                  <w:sz w:val="32"/>
+                  <w:szCs w:val="32"/>
+                </w:rPr>
+                <m:t>R</m:t>
+              </m:r>
+            </m:e>
+            <m:sup>
+              <m:r>
+                <w:rPr>
+                  <w:rFonts w:ascii="Cambria Math" w:hAnsi="Cambria Math"/>
+                  <w:sz w:val="32"/>
+                  <w:szCs w:val="32"/>
+                </w:rPr>
+                <m:t>nxm</m:t>
+              </m:r>
+            </m:sup>
+          </m:sSup>
+          <m:r>
+            <w:rPr>
+              <w:rFonts w:ascii="Cambria Math" w:hAnsi="Cambria Math"/>
+              <w:sz w:val="32"/>
+              <w:szCs w:val="32"/>
+            </w:rPr>
+            <m:t xml:space="preserve">, </m:t>
+          </m:r>
+          <m:r>
+            <w:rPr>
+              <w:rFonts w:ascii="Cambria Math" w:hAnsi="Cambria Math"/>
+              <w:sz w:val="32"/>
+              <w:szCs w:val="32"/>
+            </w:rPr>
+            <m:t>b</m:t>
+          </m:r>
+          <m:r>
+            <w:rPr>
+              <w:rFonts w:ascii="Cambria Math" w:hAnsi="Cambria Math"/>
+              <w:sz w:val="32"/>
+              <w:szCs w:val="32"/>
+            </w:rPr>
+            <m:t xml:space="preserve"> ∈</m:t>
+          </m:r>
+          <m:sSup>
+            <m:sSupPr>
+              <m:ctrlPr>
+                <w:rPr>
+                  <w:rFonts w:ascii="Cambria Math" w:hAnsi="Cambria Math"/>
+                  <w:i/>
+                  <w:sz w:val="32"/>
+                  <w:szCs w:val="32"/>
+                </w:rPr>
+              </m:ctrlPr>
+            </m:sSupPr>
+            <m:e>
+              <m:r>
+                <w:rPr>
+                  <w:rFonts w:ascii="Cambria Math" w:hAnsi="Cambria Math"/>
+                  <w:sz w:val="32"/>
+                  <w:szCs w:val="32"/>
+                </w:rPr>
+                <m:t>R</m:t>
+              </m:r>
+            </m:e>
+            <m:sup>
+              <m:r>
+                <w:rPr>
+                  <w:rFonts w:ascii="Cambria Math" w:hAnsi="Cambria Math"/>
+                  <w:sz w:val="32"/>
+                  <w:szCs w:val="32"/>
+                </w:rPr>
+                <m:t>m</m:t>
+              </m:r>
+            </m:sup>
+          </m:sSup>
+        </m:oMath>
+      </m:oMathPara>
+    </w:p>
+    <w:p/>
+    <w:p>
+      <w:pPr>
+        <w:rPr>
+          <w:i/>
+          <w:iCs/>
+        </w:rPr>
+      </w:pPr>
       <w:r>
         <w:t>Implementazione dell'algoritmo parallelo (</w:t>
       </w:r>
@@ -942,16 +1094,416 @@
       </w:r>
     </w:p>
     <w:p/>
-    <w:p/>
-    <w:p/>
-    <w:p/>
-    <w:p/>
-    <w:p/>
-    <w:p/>
-    <w:p/>
-    <w:p/>
-    <w:p/>
-    <w:p/>
+    <w:p>
+      <w:r>
+        <w:t xml:space="preserve">L’algoritmo sequenziale prevede, ovviamente, il calcolo del vettore </w:t>
+      </w:r>
+      <w:r>
+        <w:t>c</w:t>
+      </w:r>
+      <w:r>
+        <w:t xml:space="preserve"> componente per componente</w:t>
+      </w:r>
+      <w:r>
+        <w:t>:</w:t>
+      </w:r>
+    </w:p>
+    <w:p/>
+    <w:p>
+      <w:pPr>
+        <w:rPr>
+          <w:sz w:val="36"/>
+          <w:szCs w:val="36"/>
+        </w:rPr>
+      </w:pPr>
+      <w:r>
+        <w:rPr>
+          <w:sz w:val="40"/>
+          <w:szCs w:val="40"/>
+        </w:rPr>
+        <w:tab/>
+      </w:r>
+      <w:r>
+        <w:rPr>
+          <w:sz w:val="40"/>
+          <w:szCs w:val="40"/>
+        </w:rPr>
+        <w:tab/>
+      </w:r>
+      <w:r>
+        <w:rPr>
+          <w:sz w:val="40"/>
+          <w:szCs w:val="40"/>
+        </w:rPr>
+        <w:tab/>
+      </w:r>
+      <m:oMath>
+        <m:sSub>
+          <m:sSubPr>
+            <m:ctrlPr>
+              <w:rPr>
+                <w:rFonts w:ascii="Cambria Math" w:hAnsi="Cambria Math"/>
+                <w:i/>
+                <w:sz w:val="36"/>
+                <w:szCs w:val="36"/>
+              </w:rPr>
+            </m:ctrlPr>
+          </m:sSubPr>
+          <m:e>
+            <m:r>
+              <w:rPr>
+                <w:rFonts w:ascii="Cambria Math" w:hAnsi="Cambria Math"/>
+                <w:sz w:val="36"/>
+                <w:szCs w:val="36"/>
+              </w:rPr>
+              <m:t>c</m:t>
+            </m:r>
+          </m:e>
+          <m:sub>
+            <m:r>
+              <w:rPr>
+                <w:rFonts w:ascii="Cambria Math" w:hAnsi="Cambria Math"/>
+                <w:sz w:val="36"/>
+                <w:szCs w:val="36"/>
+              </w:rPr>
+              <m:t>i</m:t>
+            </m:r>
+          </m:sub>
+        </m:sSub>
+        <m:r>
+          <w:rPr>
+            <w:rFonts w:ascii="Cambria Math" w:hAnsi="Cambria Math"/>
+            <w:sz w:val="36"/>
+            <w:szCs w:val="36"/>
+          </w:rPr>
+          <m:t xml:space="preserve">= </m:t>
+        </m:r>
+        <m:nary>
+          <m:naryPr>
+            <m:chr m:val="∑"/>
+            <m:limLoc m:val="undOvr"/>
+            <m:ctrlPr>
+              <w:rPr>
+                <w:rFonts w:ascii="Cambria Math" w:hAnsi="Cambria Math"/>
+                <w:i/>
+                <w:sz w:val="36"/>
+                <w:szCs w:val="36"/>
+              </w:rPr>
+            </m:ctrlPr>
+          </m:naryPr>
+          <m:sub>
+            <m:r>
+              <w:rPr>
+                <w:rFonts w:ascii="Cambria Math" w:hAnsi="Cambria Math"/>
+                <w:sz w:val="36"/>
+                <w:szCs w:val="36"/>
+              </w:rPr>
+              <m:t>j=1</m:t>
+            </m:r>
+          </m:sub>
+          <m:sup>
+            <m:r>
+              <w:rPr>
+                <w:rFonts w:ascii="Cambria Math" w:hAnsi="Cambria Math"/>
+                <w:sz w:val="36"/>
+                <w:szCs w:val="36"/>
+              </w:rPr>
+              <m:t>n</m:t>
+            </m:r>
+          </m:sup>
+          <m:e>
+            <m:sSub>
+              <m:sSubPr>
+                <m:ctrlPr>
+                  <w:rPr>
+                    <w:rFonts w:ascii="Cambria Math" w:hAnsi="Cambria Math"/>
+                    <w:i/>
+                    <w:sz w:val="36"/>
+                    <w:szCs w:val="36"/>
+                  </w:rPr>
+                </m:ctrlPr>
+              </m:sSubPr>
+              <m:e>
+                <m:r>
+                  <w:rPr>
+                    <w:rFonts w:ascii="Cambria Math" w:hAnsi="Cambria Math"/>
+                    <w:sz w:val="36"/>
+                    <w:szCs w:val="36"/>
+                  </w:rPr>
+                  <m:t>a</m:t>
+                </m:r>
+              </m:e>
+              <m:sub>
+                <m:r>
+                  <w:rPr>
+                    <w:rFonts w:ascii="Cambria Math" w:hAnsi="Cambria Math"/>
+                    <w:sz w:val="36"/>
+                    <w:szCs w:val="36"/>
+                  </w:rPr>
+                  <m:t>i,j</m:t>
+                </m:r>
+              </m:sub>
+            </m:sSub>
+          </m:e>
+        </m:nary>
+        <m:r>
+          <w:rPr>
+            <w:rFonts w:ascii="Cambria Math" w:hAnsi="Cambria Math"/>
+            <w:sz w:val="36"/>
+            <w:szCs w:val="36"/>
+          </w:rPr>
+          <m:t>*</m:t>
+        </m:r>
+        <m:sSub>
+          <m:sSubPr>
+            <m:ctrlPr>
+              <w:rPr>
+                <w:rFonts w:ascii="Cambria Math" w:hAnsi="Cambria Math"/>
+                <w:i/>
+                <w:sz w:val="36"/>
+                <w:szCs w:val="36"/>
+              </w:rPr>
+            </m:ctrlPr>
+          </m:sSubPr>
+          <m:e>
+            <m:r>
+              <w:rPr>
+                <w:rFonts w:ascii="Cambria Math" w:hAnsi="Cambria Math"/>
+                <w:sz w:val="36"/>
+                <w:szCs w:val="36"/>
+              </w:rPr>
+              <m:t>b</m:t>
+            </m:r>
+          </m:e>
+          <m:sub>
+            <m:r>
+              <w:rPr>
+                <w:rFonts w:ascii="Cambria Math" w:hAnsi="Cambria Math"/>
+                <w:sz w:val="36"/>
+                <w:szCs w:val="36"/>
+              </w:rPr>
+              <m:t>j</m:t>
+            </m:r>
+          </m:sub>
+        </m:sSub>
+        <m:r>
+          <w:rPr>
+            <w:rFonts w:ascii="Cambria Math" w:hAnsi="Cambria Math"/>
+            <w:sz w:val="36"/>
+            <w:szCs w:val="36"/>
+          </w:rPr>
+          <m:t>,      con i=1 to n</m:t>
+        </m:r>
+      </m:oMath>
+    </w:p>
+    <w:p>
+      <w:pPr>
+        <w:rPr>
+          <w:sz w:val="36"/>
+          <w:szCs w:val="36"/>
+        </w:rPr>
+      </w:pPr>
+    </w:p>
+    <w:p>
+      <w:pPr>
+        <w:widowControl/>
+        <w:autoSpaceDE/>
+        <w:autoSpaceDN/>
+        <w:rPr>
+          <w:rFonts w:eastAsia="Times New Roman" w:cs="Times New Roman"/>
+          <w:lang w:eastAsia="it-IT"/>
+        </w:rPr>
+      </w:pPr>
+      <w:r>
+        <w:rPr>
+          <w:rFonts w:eastAsia="Times New Roman" w:cs="Times New Roman"/>
+          <w:lang w:eastAsia="it-IT"/>
+        </w:rPr>
+        <w:t>I</w:t>
+      </w:r>
+      <w:r>
+        <w:rPr>
+          <w:rFonts w:eastAsia="Times New Roman" w:cs="Times New Roman"/>
+          <w:lang w:eastAsia="it-IT"/>
+        </w:rPr>
+        <w:t xml:space="preserve">l calcolo prodotto delle righe della matrice A per il vettore </w:t>
+      </w:r>
+      <w:r>
+        <w:rPr>
+          <w:rFonts w:eastAsia="Times New Roman" w:cs="Times New Roman"/>
+          <w:lang w:eastAsia="it-IT"/>
+        </w:rPr>
+        <w:t>b</w:t>
+      </w:r>
+      <w:r>
+        <w:rPr>
+          <w:rFonts w:eastAsia="Times New Roman" w:cs="Times New Roman"/>
+          <w:lang w:eastAsia="it-IT"/>
+        </w:rPr>
+        <w:t xml:space="preserve"> può essere fatto indipendentemente dagli altri prodotti, l’algoritmo parallelo prevede </w:t>
+      </w:r>
+      <w:r>
+        <w:rPr>
+          <w:rFonts w:eastAsia="Times New Roman" w:cs="Times New Roman"/>
+          <w:lang w:eastAsia="it-IT"/>
+        </w:rPr>
+        <w:t>la</w:t>
+      </w:r>
+      <w:r>
+        <w:rPr>
+          <w:rFonts w:eastAsia="Times New Roman" w:cs="Times New Roman"/>
+          <w:lang w:eastAsia="it-IT"/>
+        </w:rPr>
+        <w:t xml:space="preserve"> distribu</w:t>
+      </w:r>
+      <w:r>
+        <w:rPr>
+          <w:rFonts w:eastAsia="Times New Roman" w:cs="Times New Roman"/>
+          <w:lang w:eastAsia="it-IT"/>
+        </w:rPr>
+        <w:t>zione de</w:t>
+      </w:r>
+      <w:r>
+        <w:rPr>
+          <w:rFonts w:eastAsia="Times New Roman" w:cs="Times New Roman"/>
+          <w:lang w:eastAsia="it-IT"/>
+        </w:rPr>
+        <w:t xml:space="preserve">l calcolo delle componenti </w:t>
+      </w:r>
+      <w:r>
+        <w:rPr>
+          <w:rFonts w:eastAsia="Times New Roman" w:cs="Times New Roman"/>
+          <w:lang w:eastAsia="it-IT"/>
+        </w:rPr>
+        <w:t>c</w:t>
+      </w:r>
+      <w:r>
+        <w:rPr>
+          <w:rFonts w:eastAsia="Times New Roman" w:cs="Times New Roman"/>
+          <w:lang w:eastAsia="it-IT"/>
+        </w:rPr>
+        <w:t xml:space="preserve"> ai processori</w:t>
+      </w:r>
+      <w:r>
+        <w:rPr>
+          <w:rFonts w:eastAsia="Times New Roman" w:cs="Times New Roman"/>
+          <w:lang w:eastAsia="it-IT"/>
+        </w:rPr>
+        <w:t xml:space="preserve"> in uso</w:t>
+      </w:r>
+      <w:r>
+        <w:rPr>
+          <w:rFonts w:eastAsia="Times New Roman" w:cs="Times New Roman"/>
+          <w:lang w:eastAsia="it-IT"/>
+        </w:rPr>
+        <w:t>.</w:t>
+      </w:r>
+      <w:r>
+        <w:rPr>
+          <w:rFonts w:eastAsia="Times New Roman" w:cs="Times New Roman"/>
+          <w:lang w:eastAsia="it-IT"/>
+        </w:rPr>
+        <w:t xml:space="preserve"> </w:t>
+      </w:r>
+    </w:p>
+    <w:p>
+      <w:pPr>
+        <w:widowControl/>
+        <w:autoSpaceDE/>
+        <w:autoSpaceDN/>
+        <w:rPr>
+          <w:rFonts w:eastAsia="Times New Roman" w:cs="Times New Roman"/>
+          <w:lang w:eastAsia="it-IT"/>
+        </w:rPr>
+      </w:pPr>
+      <w:r>
+        <w:rPr>
+          <w:rFonts w:eastAsia="Times New Roman" w:cs="Times New Roman"/>
+          <w:lang w:eastAsia="it-IT"/>
+        </w:rPr>
+        <w:t>La matrice A può essere distribuita ai processori del cluster con diverse strategie, adotteremo la prima strategia.</w:t>
+      </w:r>
+    </w:p>
+    <w:p>
+      <w:pPr>
+        <w:widowControl/>
+        <w:autoSpaceDE/>
+        <w:autoSpaceDN/>
+        <w:rPr>
+          <w:rFonts w:eastAsia="Times New Roman" w:cs="Times New Roman"/>
+          <w:lang w:eastAsia="it-IT"/>
+        </w:rPr>
+      </w:pPr>
+    </w:p>
+    <w:p>
+      <w:r>
+        <w:t xml:space="preserve">La prima strategia prevede la decomposizione della matrice A in </w:t>
+      </w:r>
+      <w:r>
+        <w:rPr>
+          <w:b/>
+          <w:bCs/>
+        </w:rPr>
+        <w:t xml:space="preserve">blocchi di righe. </w:t>
+      </w:r>
+    </w:p>
+    <w:p/>
+    <w:p/>
+    <w:p>
+      <w:r>
+        <w:rPr>
+          <w:noProof/>
+        </w:rPr>
+        <w:drawing>
+          <wp:inline distT="0" distB="0" distL="0" distR="0" wp14:anchorId="51B8BFC3" wp14:editId="0B3AD279">
+            <wp:extent cx="6248400" cy="1988820"/>
+            <wp:effectExtent l="0" t="0" r="0" b="0"/>
+            <wp:docPr id="2" name="Immagine 2"/>
+            <wp:cNvGraphicFramePr>
+              <a:graphicFrameLocks xmlns:a="http://schemas.openxmlformats.org/drawingml/2006/main" noChangeAspect="1"/>
+            </wp:cNvGraphicFramePr>
+            <a:graphic xmlns:a="http://schemas.openxmlformats.org/drawingml/2006/main">
+              <a:graphicData uri="http://schemas.openxmlformats.org/drawingml/2006/picture">
+                <pic:pic xmlns:pic="http://schemas.openxmlformats.org/drawingml/2006/picture">
+                  <pic:nvPicPr>
+                    <pic:cNvPr id="2" name="Immagine 2"/>
+                    <pic:cNvPicPr/>
+                  </pic:nvPicPr>
+                  <pic:blipFill rotWithShape="1">
+                    <a:blip r:embed="rId7">
+                      <a:extLst>
+                        <a:ext uri="{28A0092B-C50C-407E-A947-70E740481C1C}">
+                          <a14:useLocalDpi xmlns:a14="http://schemas.microsoft.com/office/drawing/2010/main" val="0"/>
+                        </a:ext>
+                      </a:extLst>
+                    </a:blip>
+                    <a:srcRect t="3424" b="-3424"/>
+                    <a:stretch/>
+                  </pic:blipFill>
+                  <pic:spPr bwMode="auto">
+                    <a:xfrm>
+                      <a:off x="0" y="0"/>
+                      <a:ext cx="6248400" cy="1988820"/>
+                    </a:xfrm>
+                    <a:prstGeom prst="rect">
+                      <a:avLst/>
+                    </a:prstGeom>
+                    <a:ln>
+                      <a:noFill/>
+                    </a:ln>
+                    <a:extLst>
+                      <a:ext uri="{53640926-AAD7-44D8-BBD7-CCE9431645EC}">
+                        <a14:shadowObscured xmlns:a14="http://schemas.microsoft.com/office/drawing/2010/main"/>
+                      </a:ext>
+                    </a:extLst>
+                  </pic:spPr>
+                </pic:pic>
+              </a:graphicData>
+            </a:graphic>
+          </wp:inline>
+        </w:drawing>
+      </w:r>
+    </w:p>
     <w:p/>
     <w:p>
       <w:pPr>
@@ -2161,6 +2713,7 @@
               <w:rPr>
                 <w:sz w:val="23"/>
               </w:rPr>
+              <w:lastRenderedPageBreak/>
               <w:t xml:space="preserve"> </w:t>
             </w:r>
           </w:p>
@@ -2352,8 +2905,8 @@
     <w:p/>
     <w:p/>
     <w:sectPr>
-      <w:headerReference w:type="default" r:id="rId7"/>
-      <w:footerReference w:type="default" r:id="rId8"/>
+      <w:headerReference w:type="default" r:id="rId8"/>
+      <w:footerReference w:type="default" r:id="rId9"/>
       <w:pgSz w:w="11900" w:h="16840"/>
       <w:pgMar w:top="1440" w:right="740" w:bottom="880" w:left="1320" w:header="0" w:footer="696" w:gutter="0"/>
       <w:cols w:space="720"/>
@@ -3228,6 +3781,16 @@
       <w:lang w:val="it-IT"/>
     </w:rPr>
   </w:style>
+  <w:style w:type="character" w:styleId="Testosegnaposto">
+    <w:name w:val="Placeholder Text"/>
+    <w:basedOn w:val="Carpredefinitoparagrafo"/>
+    <w:uiPriority w:val="99"/>
+    <w:semiHidden/>
+    <w:rsid w:val="00F1009A"/>
+    <w:rPr>
+      <w:color w:val="808080"/>
+    </w:rPr>
+  </w:style>
 </w:styles>
 </file>
 

--- a/Documentation/Documentazione CPD9.docx
+++ b/Documentation/Documentazione CPD9.docx
@@ -878,39 +878,7 @@
               <w:sz w:val="32"/>
               <w:szCs w:val="32"/>
             </w:rPr>
-            <m:t>A</m:t>
-          </m:r>
-          <m:r>
-            <w:rPr>
-              <w:rFonts w:ascii="Cambria Math" w:hAnsi="Cambria Math"/>
-              <w:sz w:val="32"/>
-              <w:szCs w:val="32"/>
-            </w:rPr>
-            <m:t>b</m:t>
-          </m:r>
-          <m:r>
-            <w:rPr>
-              <w:rFonts w:ascii="Cambria Math" w:hAnsi="Cambria Math"/>
-              <w:sz w:val="32"/>
-              <w:szCs w:val="32"/>
-            </w:rPr>
-            <m:t>=</m:t>
-          </m:r>
-          <m:r>
-            <w:rPr>
-              <w:rFonts w:ascii="Cambria Math" w:hAnsi="Cambria Math"/>
-              <w:sz w:val="32"/>
-              <w:szCs w:val="32"/>
-            </w:rPr>
-            <m:t>c</m:t>
-          </m:r>
-          <m:r>
-            <w:rPr>
-              <w:rFonts w:ascii="Cambria Math" w:hAnsi="Cambria Math"/>
-              <w:sz w:val="32"/>
-              <w:szCs w:val="32"/>
-            </w:rPr>
-            <m:t>, A ∈</m:t>
+            <m:t>Ab=c, A ∈</m:t>
           </m:r>
           <m:sSup>
             <m:sSupPr>
@@ -950,23 +918,7 @@
               <w:sz w:val="32"/>
               <w:szCs w:val="32"/>
             </w:rPr>
-            <m:t xml:space="preserve">, </m:t>
-          </m:r>
-          <m:r>
-            <w:rPr>
-              <w:rFonts w:ascii="Cambria Math" w:hAnsi="Cambria Math"/>
-              <w:sz w:val="32"/>
-              <w:szCs w:val="32"/>
-            </w:rPr>
-            <m:t>b</m:t>
-          </m:r>
-          <m:r>
-            <w:rPr>
-              <w:rFonts w:ascii="Cambria Math" w:hAnsi="Cambria Math"/>
-              <w:sz w:val="32"/>
-              <w:szCs w:val="32"/>
-            </w:rPr>
-            <m:t xml:space="preserve"> ∈</m:t>
+            <m:t>, b ∈</m:t>
           </m:r>
           <m:sSup>
             <m:sSupPr>
@@ -1447,18 +1399,107 @@
         <w:t xml:space="preserve">blocchi di righe. </w:t>
       </w:r>
     </w:p>
-    <w:p/>
-    <w:p/>
-    <w:p>
+    <w:p>
+      <w:r>
+        <w:t xml:space="preserve">Il processore master distribuisce a tutti i processori un sotto-array </w:t>
+      </w:r>
+      <w:r>
+        <w:t xml:space="preserve">di [inserire]. </w:t>
+      </w:r>
+    </w:p>
+    <w:p>
+      <w:r>
+        <w:t>Analogamente, il processore master distribuisce a tutti i processori l’intero vettore b.</w:t>
+      </w:r>
+    </w:p>
+    <w:p/>
+    <w:p>
+      <w:r>
+        <w:t>La prima strategia è la suddivisione più naturale poiché deriva direttamente dalla definizione del prodotto matrice per vettore, inoltre non sono richieste comunicazioni tra processori.</w:t>
+      </w:r>
+    </w:p>
+    <w:p>
+      <w:r>
+        <w:t>D’altro canto, il vettore b è assegnato a tutti i processori</w:t>
+      </w:r>
+      <w:r>
+        <w:t>.</w:t>
+      </w:r>
+    </w:p>
+    <w:p/>
+    <w:p/>
+    <w:p/>
+    <w:p/>
+    <w:p/>
+    <w:p/>
+    <w:p/>
+    <w:p/>
+    <w:p/>
+    <w:p/>
+    <w:p/>
+    <w:p/>
+    <w:p/>
+    <w:p/>
+    <w:p/>
+    <w:p/>
+    <w:p/>
+    <w:p/>
+    <w:p/>
+    <w:p/>
+    <w:p/>
+    <w:p/>
+    <w:p/>
+    <w:p/>
+    <w:p/>
+    <w:p/>
+    <w:p>
+      <w:pPr>
+        <w:pStyle w:val="Titolo1"/>
+        <w:rPr>
+          <w:w w:val="85"/>
+        </w:rPr>
+      </w:pPr>
+      <w:r>
+        <w:rPr>
+          <w:w w:val="85"/>
+        </w:rPr>
+        <w:lastRenderedPageBreak/>
+        <w:t>Descrizione</w:t>
+      </w:r>
+      <w:r>
+        <w:rPr>
+          <w:spacing w:val="24"/>
+          <w:w w:val="85"/>
+        </w:rPr>
+        <w:t xml:space="preserve"> </w:t>
+      </w:r>
+      <w:r>
+        <w:rPr>
+          <w:w w:val="85"/>
+        </w:rPr>
+        <w:t>grafica della strategia</w:t>
+      </w:r>
+    </w:p>
+    <w:p/>
+    <w:p>
+      <w:r>
+        <w:t>Suddividiamo la matrice A in blocchi di righe.</w:t>
+      </w:r>
+    </w:p>
+    <w:p/>
+    <w:p>
+      <w:pPr>
+        <w:ind w:left="2880" w:firstLine="720"/>
+      </w:pPr>
       <w:r>
         <w:rPr>
           <w:noProof/>
         </w:rPr>
         <w:drawing>
-          <wp:inline distT="0" distB="0" distL="0" distR="0" wp14:anchorId="51B8BFC3" wp14:editId="0B3AD279">
-            <wp:extent cx="6248400" cy="1988820"/>
-            <wp:effectExtent l="0" t="0" r="0" b="0"/>
-            <wp:docPr id="2" name="Immagine 2"/>
+          <wp:inline distT="0" distB="0" distL="0" distR="0" wp14:anchorId="3002716E" wp14:editId="1185D46D">
+            <wp:extent cx="1550194" cy="1534795"/>
+            <wp:effectExtent l="0" t="0" r="0" b="1905"/>
+            <wp:docPr id="3" name="Immagine 3"/>
             <wp:cNvGraphicFramePr>
               <a:graphicFrameLocks xmlns:a="http://schemas.openxmlformats.org/drawingml/2006/main" noChangeAspect="1"/>
             </wp:cNvGraphicFramePr>
@@ -1466,7 +1507,7 @@
               <a:graphicData uri="http://schemas.openxmlformats.org/drawingml/2006/picture">
                 <pic:pic xmlns:pic="http://schemas.openxmlformats.org/drawingml/2006/picture">
                   <pic:nvPicPr>
-                    <pic:cNvPr id="2" name="Immagine 2"/>
+                    <pic:cNvPr id="3" name="Immagine 3"/>
                     <pic:cNvPicPr/>
                   </pic:nvPicPr>
                   <pic:blipFill rotWithShape="1">
@@ -1477,13 +1518,13 @@
                         </a:ext>
                       </a:extLst>
                     </a:blip>
-                    <a:srcRect t="3424" b="-3424"/>
+                    <a:srcRect l="14456" t="10739" r="22165" b="12124"/>
                     <a:stretch/>
                   </pic:blipFill>
                   <pic:spPr bwMode="auto">
                     <a:xfrm>
                       <a:off x="0" y="0"/>
-                      <a:ext cx="6248400" cy="1988820"/>
+                      <a:ext cx="1553893" cy="1538457"/>
                     </a:xfrm>
                     <a:prstGeom prst="rect">
                       <a:avLst/>
@@ -1506,6 +1547,127 @@
     </w:p>
     <w:p/>
     <w:p>
+      <w:r>
+        <w:t>Immaginiamo graficamente il prodotto matrice per vettore:</w:t>
+      </w:r>
+    </w:p>
+    <w:p/>
+    <w:p>
+      <w:pPr>
+        <w:ind w:left="2160"/>
+      </w:pPr>
+      <w:r>
+        <w:rPr>
+          <w:noProof/>
+        </w:rPr>
+        <w:drawing>
+          <wp:inline distT="0" distB="0" distL="0" distR="0" wp14:anchorId="070B790B" wp14:editId="4B4F8B1A">
+            <wp:extent cx="3059723" cy="1596683"/>
+            <wp:effectExtent l="0" t="0" r="1270" b="3810"/>
+            <wp:docPr id="4" name="Immagine 4"/>
+            <wp:cNvGraphicFramePr>
+              <a:graphicFrameLocks xmlns:a="http://schemas.openxmlformats.org/drawingml/2006/main" noChangeAspect="1"/>
+            </wp:cNvGraphicFramePr>
+            <a:graphic xmlns:a="http://schemas.openxmlformats.org/drawingml/2006/main">
+              <a:graphicData uri="http://schemas.openxmlformats.org/drawingml/2006/picture">
+                <pic:pic xmlns:pic="http://schemas.openxmlformats.org/drawingml/2006/picture">
+                  <pic:nvPicPr>
+                    <pic:cNvPr id="4" name="Immagine 4"/>
+                    <pic:cNvPicPr/>
+                  </pic:nvPicPr>
+                  <pic:blipFill rotWithShape="1">
+                    <a:blip r:embed="rId8">
+                      <a:extLst>
+                        <a:ext uri="{28A0092B-C50C-407E-A947-70E740481C1C}">
+                          <a14:useLocalDpi xmlns:a14="http://schemas.microsoft.com/office/drawing/2010/main" val="0"/>
+                        </a:ext>
+                      </a:extLst>
+                    </a:blip>
+                    <a:srcRect l="10886" t="9618" r="6016" b="15079"/>
+                    <a:stretch/>
+                  </pic:blipFill>
+                  <pic:spPr bwMode="auto">
+                    <a:xfrm>
+                      <a:off x="0" y="0"/>
+                      <a:ext cx="3060504" cy="1597090"/>
+                    </a:xfrm>
+                    <a:prstGeom prst="rect">
+                      <a:avLst/>
+                    </a:prstGeom>
+                    <a:ln>
+                      <a:noFill/>
+                    </a:ln>
+                    <a:extLst>
+                      <a:ext uri="{53640926-AAD7-44D8-BBD7-CCE9431645EC}">
+                        <a14:shadowObscured xmlns:a14="http://schemas.microsoft.com/office/drawing/2010/main"/>
+                      </a:ext>
+                    </a:extLst>
+                  </pic:spPr>
+                </pic:pic>
+              </a:graphicData>
+            </a:graphic>
+          </wp:inline>
+        </w:drawing>
+      </w:r>
+    </w:p>
+    <w:p/>
+    <w:p/>
+    <w:p/>
+    <w:p>
+      <w:r>
+        <w:t>Dividiamo la matrice per righe e spezzettiamo il vettore appositamente:</w:t>
+      </w:r>
+    </w:p>
+    <w:p/>
+    <w:p>
+      <w:r>
+        <w:rPr>
+          <w:noProof/>
+        </w:rPr>
+        <w:drawing>
+          <wp:inline distT="0" distB="0" distL="0" distR="0" wp14:anchorId="4C38ED4F" wp14:editId="1B638769">
+            <wp:extent cx="6248400" cy="2332355"/>
+            <wp:effectExtent l="0" t="0" r="0" b="4445"/>
+            <wp:docPr id="5" name="Immagine 5"/>
+            <wp:cNvGraphicFramePr>
+              <a:graphicFrameLocks xmlns:a="http://schemas.openxmlformats.org/drawingml/2006/main" noChangeAspect="1"/>
+            </wp:cNvGraphicFramePr>
+            <a:graphic xmlns:a="http://schemas.openxmlformats.org/drawingml/2006/main">
+              <a:graphicData uri="http://schemas.openxmlformats.org/drawingml/2006/picture">
+                <pic:pic xmlns:pic="http://schemas.openxmlformats.org/drawingml/2006/picture">
+                  <pic:nvPicPr>
+                    <pic:cNvPr id="5" name="Immagine 5"/>
+                    <pic:cNvPicPr/>
+                  </pic:nvPicPr>
+                  <pic:blipFill>
+                    <a:blip r:embed="rId9">
+                      <a:extLst>
+                        <a:ext uri="{28A0092B-C50C-407E-A947-70E740481C1C}">
+                          <a14:useLocalDpi xmlns:a14="http://schemas.microsoft.com/office/drawing/2010/main" val="0"/>
+                        </a:ext>
+                      </a:extLst>
+                    </a:blip>
+                    <a:stretch>
+                      <a:fillRect/>
+                    </a:stretch>
+                  </pic:blipFill>
+                  <pic:spPr>
+                    <a:xfrm>
+                      <a:off x="0" y="0"/>
+                      <a:ext cx="6248400" cy="2332355"/>
+                    </a:xfrm>
+                    <a:prstGeom prst="rect">
+                      <a:avLst/>
+                    </a:prstGeom>
+                  </pic:spPr>
+                </pic:pic>
+              </a:graphicData>
+            </a:graphic>
+          </wp:inline>
+        </w:drawing>
+      </w:r>
+    </w:p>
+    <w:p>
       <w:pPr>
         <w:pBdr>
           <w:bottom w:val="single" w:sz="6" w:space="1" w:color="auto"/>
@@ -1580,6 +1742,9 @@
       <w:pPr>
         <w:pStyle w:val="Titolo1"/>
         <w:spacing w:before="110"/>
+        <w:rPr>
+          <w:w w:val="85"/>
+        </w:rPr>
       </w:pPr>
       <w:r>
         <w:rPr>
@@ -1680,6 +1845,26 @@
         <w:t>esecuzione</w:t>
       </w:r>
     </w:p>
+    <w:p>
+      <w:pPr>
+        <w:pStyle w:val="Titolo1"/>
+        <w:spacing w:before="110"/>
+        <w:rPr>
+          <w:w w:val="85"/>
+        </w:rPr>
+      </w:pPr>
+    </w:p>
+    <w:p>
+      <w:r>
+        <w:t>L’intero progetto è stato sviluppato in ambiente Docker per poter simulare un cluster di processori.</w:t>
+      </w:r>
+    </w:p>
+    <w:p>
+      <w:r>
+        <w:t>Il programma è studiato per essere il più possibile indipendente dalla piattaforma utilizzata.</w:t>
+      </w:r>
+    </w:p>
+    <w:p/>
     <w:p/>
     <w:p>
       <w:pPr>
@@ -1693,35 +1878,70 @@
         <w:t>Compilazione</w:t>
       </w:r>
     </w:p>
-    <w:p>
-      <w:pPr>
-        <w:jc w:val="right"/>
-      </w:pPr>
-    </w:p>
-    <w:p>
-      <w:pPr>
-        <w:jc w:val="right"/>
-      </w:pPr>
-    </w:p>
-    <w:p>
-      <w:pPr>
-        <w:jc w:val="right"/>
-      </w:pPr>
-    </w:p>
-    <w:p>
-      <w:pPr>
-        <w:jc w:val="right"/>
-      </w:pPr>
-    </w:p>
-    <w:p>
-      <w:pPr>
-        <w:jc w:val="right"/>
-      </w:pPr>
-    </w:p>
-    <w:p>
-      <w:pPr>
-        <w:jc w:val="right"/>
-      </w:pPr>
+    <w:p/>
+    <w:p>
+      <w:pPr>
+        <w:ind w:left="1440"/>
+      </w:pPr>
+      <w:r>
+        <w:rPr>
+          <w:noProof/>
+        </w:rPr>
+        <w:drawing>
+          <wp:inline distT="0" distB="0" distL="0" distR="0" wp14:anchorId="0E8205AB" wp14:editId="789B3C9E">
+            <wp:extent cx="4191125" cy="304755"/>
+            <wp:effectExtent l="0" t="0" r="0" b="635"/>
+            <wp:docPr id="6" name="Immagine 6"/>
+            <wp:cNvGraphicFramePr>
+              <a:graphicFrameLocks xmlns:a="http://schemas.openxmlformats.org/drawingml/2006/main" noChangeAspect="1"/>
+            </wp:cNvGraphicFramePr>
+            <a:graphic xmlns:a="http://schemas.openxmlformats.org/drawingml/2006/main">
+              <a:graphicData uri="http://schemas.openxmlformats.org/drawingml/2006/picture">
+                <pic:pic xmlns:pic="http://schemas.openxmlformats.org/drawingml/2006/picture">
+                  <pic:nvPicPr>
+                    <pic:cNvPr id="6" name="Immagine 6"/>
+                    <pic:cNvPicPr/>
+                  </pic:nvPicPr>
+                  <pic:blipFill rotWithShape="1">
+                    <a:blip r:embed="rId10">
+                      <a:extLst>
+                        <a:ext uri="{28A0092B-C50C-407E-A947-70E740481C1C}">
+                          <a14:useLocalDpi xmlns:a14="http://schemas.microsoft.com/office/drawing/2010/main" val="0"/>
+                        </a:ext>
+                      </a:extLst>
+                    </a:blip>
+                    <a:srcRect l="1489"/>
+                    <a:stretch/>
+                  </pic:blipFill>
+                  <pic:spPr bwMode="auto">
+                    <a:xfrm>
+                      <a:off x="0" y="0"/>
+                      <a:ext cx="4202247" cy="305564"/>
+                    </a:xfrm>
+                    <a:prstGeom prst="rect">
+                      <a:avLst/>
+                    </a:prstGeom>
+                    <a:ln>
+                      <a:noFill/>
+                    </a:ln>
+                    <a:extLst>
+                      <a:ext uri="{53640926-AAD7-44D8-BBD7-CCE9431645EC}">
+                        <a14:shadowObscured xmlns:a14="http://schemas.microsoft.com/office/drawing/2010/main"/>
+                      </a:ext>
+                    </a:extLst>
+                  </pic:spPr>
+                </pic:pic>
+              </a:graphicData>
+            </a:graphic>
+          </wp:inline>
+        </w:drawing>
+      </w:r>
+    </w:p>
+    <w:p/>
+    <w:p>
+      <w:r>
+        <w:t>Verrà generato un file eseguibile.</w:t>
+      </w:r>
     </w:p>
     <w:p>
       <w:pPr>
@@ -1790,39 +2010,28 @@
       </w:r>
     </w:p>
     <w:p>
-      <w:pPr>
-        <w:jc w:val="right"/>
+      <w:r>
+        <w:t>Per eseguire il programma bisogna utilizzare la seguente sintassi:</w:t>
+      </w:r>
+    </w:p>
+    <w:p/>
+    <w:p/>
+    <w:p/>
+    <w:p/>
+    <w:p>
+      <w:r>
+        <w:t xml:space="preserve">Con </w:t>
+      </w:r>
+      <w:r>
         <w:rPr>
           <w:i/>
           <w:iCs/>
         </w:rPr>
-      </w:pPr>
-    </w:p>
-    <w:p>
-      <w:pPr>
-        <w:jc w:val="right"/>
-        <w:rPr>
-          <w:i/>
-          <w:iCs/>
-        </w:rPr>
-      </w:pPr>
-    </w:p>
-    <w:p>
-      <w:pPr>
-        <w:jc w:val="right"/>
-        <w:rPr>
-          <w:i/>
-          <w:iCs/>
-        </w:rPr>
-      </w:pPr>
-    </w:p>
-    <w:p>
-      <w:pPr>
-        <w:pStyle w:val="Titolo1"/>
-        <w:rPr>
-          <w:w w:val="95"/>
-        </w:rPr>
-      </w:pPr>
+        <w:t>x</w:t>
+      </w:r>
+      <w:r>
+        <w:t xml:space="preserve"> numero di processori che si vogliono usare. </w:t>
+      </w:r>
     </w:p>
     <w:p>
       <w:pPr>
@@ -2713,7 +2922,6 @@
               <w:rPr>
                 <w:sz w:val="23"/>
               </w:rPr>
-              <w:lastRenderedPageBreak/>
               <w:t xml:space="preserve"> </w:t>
             </w:r>
           </w:p>
@@ -2905,8 +3113,8 @@
     <w:p/>
     <w:p/>
     <w:sectPr>
-      <w:headerReference w:type="default" r:id="rId8"/>
-      <w:footerReference w:type="default" r:id="rId9"/>
+      <w:headerReference w:type="default" r:id="rId11"/>
+      <w:footerReference w:type="default" r:id="rId12"/>
       <w:pgSz w:w="11900" w:h="16840"/>
       <w:pgMar w:top="1440" w:right="740" w:bottom="880" w:left="1320" w:header="0" w:footer="696" w:gutter="0"/>
       <w:cols w:space="720"/>

--- a/Documentation/Documentazione CPD9.docx
+++ b/Documentation/Documentazione CPD9.docx
@@ -286,14 +286,6 @@
       </w:r>
     </w:p>
     <w:p/>
-    <w:p>
-      <w:pPr>
-        <w:ind w:left="1416" w:firstLine="708"/>
-      </w:pPr>
-      <w:r>
-        <w:t>[PROPONETE ALTRI LOGHI SE NON VI PIACE]</w:t>
-      </w:r>
-    </w:p>
     <w:p/>
     <w:p>
       <w:pPr>
@@ -322,7 +314,7 @@
                     <pic:cNvPicPr/>
                   </pic:nvPicPr>
                   <pic:blipFill>
-                    <a:blip r:embed="rId6">
+                    <a:blip r:embed="rId8">
                       <a:extLst>
                         <a:ext uri="{28A0092B-C50C-407E-A947-70E740481C1C}">
                           <a14:useLocalDpi xmlns:a14="http://schemas.microsoft.com/office/drawing/2010/main" val="0"/>
@@ -350,14 +342,6 @@
       </w:r>
     </w:p>
     <w:p/>
-    <w:p>
-      <w:pPr>
-        <w:ind w:left="1416" w:firstLine="708"/>
-      </w:pPr>
-      <w:r>
-        <w:t>[PROPONETE ALTRI LOGHI SE NON VI PIACE]</w:t>
-      </w:r>
-    </w:p>
     <w:p/>
     <w:p/>
     <w:p>
@@ -397,12 +381,21 @@
     </w:p>
     <w:p>
       <w:pPr>
+        <w:pStyle w:val="Titolo"/>
+        <w:rPr>
+          <w:w w:val="85"/>
+        </w:rPr>
+      </w:pPr>
+    </w:p>
+    <w:p>
+      <w:pPr>
         <w:ind w:right="691"/>
         <w:jc w:val="right"/>
         <w:rPr>
           <w:rFonts w:ascii="Times New Roman"/>
           <w:b/>
-          <w:sz w:val="23"/>
+          <w:sz w:val="24"/>
+          <w:szCs w:val="24"/>
         </w:rPr>
       </w:pPr>
       <w:r>
@@ -410,7 +403,8 @@
           <w:rFonts w:ascii="Times New Roman"/>
           <w:b/>
           <w:w w:val="105"/>
-          <w:sz w:val="23"/>
+          <w:sz w:val="24"/>
+          <w:szCs w:val="24"/>
         </w:rPr>
         <w:t>Proponenti:</w:t>
       </w:r>
@@ -423,27 +417,45 @@
         </w:tabs>
         <w:spacing w:before="58"/>
         <w:ind w:left="5265"/>
-      </w:pPr>
-      <w:r>
+        <w:rPr>
+          <w:sz w:val="21"/>
+          <w:szCs w:val="21"/>
+        </w:rPr>
+      </w:pPr>
+      <w:r>
+        <w:rPr>
+          <w:sz w:val="21"/>
+          <w:szCs w:val="21"/>
+        </w:rPr>
         <w:t>Mungari</w:t>
       </w:r>
       <w:r>
         <w:rPr>
           <w:spacing w:val="10"/>
+          <w:sz w:val="21"/>
+          <w:szCs w:val="21"/>
         </w:rPr>
         <w:t xml:space="preserve"> </w:t>
       </w:r>
       <w:r>
+        <w:rPr>
+          <w:sz w:val="21"/>
+          <w:szCs w:val="21"/>
+        </w:rPr>
         <w:t>Alfredo</w:t>
       </w:r>
       <w:r>
+        <w:rPr>
+          <w:sz w:val="21"/>
+          <w:szCs w:val="21"/>
+        </w:rPr>
         <w:tab/>
         <w:t xml:space="preserve">      </w:t>
       </w:r>
       <w:r>
         <w:rPr>
-          <w:sz w:val="21"/>
-          <w:szCs w:val="21"/>
+          <w:sz w:val="22"/>
+          <w:szCs w:val="22"/>
         </w:rPr>
         <w:t>0124002134</w:t>
       </w:r>
@@ -456,68 +468,74 @@
         </w:tabs>
         <w:spacing w:before="51"/>
         <w:ind w:left="5265"/>
-      </w:pPr>
+        <w:rPr>
+          <w:sz w:val="21"/>
+          <w:szCs w:val="21"/>
+        </w:rPr>
+      </w:pPr>
+      <w:r>
+        <w:rPr>
+          <w:w w:val="95"/>
+          <w:sz w:val="22"/>
+          <w:szCs w:val="22"/>
+        </w:rPr>
+        <w:t>Giordano</w:t>
+      </w:r>
+      <w:r>
+        <w:rPr>
+          <w:spacing w:val="15"/>
+          <w:w w:val="95"/>
+          <w:sz w:val="22"/>
+          <w:szCs w:val="22"/>
+        </w:rPr>
+        <w:t xml:space="preserve"> </w:t>
+      </w:r>
+      <w:r>
+        <w:rPr>
+          <w:w w:val="95"/>
+          <w:sz w:val="22"/>
+          <w:szCs w:val="22"/>
+        </w:rPr>
+        <w:t>Orsini</w:t>
+      </w:r>
+      <w:r>
+        <w:rPr>
+          <w:spacing w:val="17"/>
+          <w:w w:val="95"/>
+          <w:sz w:val="22"/>
+          <w:szCs w:val="22"/>
+        </w:rPr>
+        <w:t xml:space="preserve"> </w:t>
+      </w:r>
+      <w:r>
+        <w:rPr>
+          <w:w w:val="95"/>
+          <w:sz w:val="22"/>
+          <w:szCs w:val="22"/>
+        </w:rPr>
+        <w:t>Massimiliano</w:t>
+      </w:r>
+      <w:r>
+        <w:rPr>
+          <w:w w:val="95"/>
+          <w:sz w:val="24"/>
+          <w:szCs w:val="24"/>
+        </w:rPr>
+        <w:t xml:space="preserve"> </w:t>
+      </w:r>
       <w:r>
         <w:rPr>
           <w:w w:val="95"/>
           <w:sz w:val="21"/>
           <w:szCs w:val="21"/>
         </w:rPr>
-        <w:t>Giordano</w:t>
-      </w:r>
-      <w:r>
-        <w:rPr>
-          <w:spacing w:val="15"/>
+        <w:tab/>
+      </w:r>
+      <w:r>
+        <w:rPr>
           <w:w w:val="95"/>
-          <w:sz w:val="21"/>
-          <w:szCs w:val="21"/>
-        </w:rPr>
-        <w:t xml:space="preserve"> </w:t>
-      </w:r>
-      <w:r>
-        <w:rPr>
-          <w:w w:val="95"/>
-          <w:sz w:val="21"/>
-          <w:szCs w:val="21"/>
-        </w:rPr>
-        <w:t>Orsini</w:t>
-      </w:r>
-      <w:r>
-        <w:rPr>
-          <w:spacing w:val="17"/>
-          <w:w w:val="95"/>
-          <w:sz w:val="21"/>
-          <w:szCs w:val="21"/>
-        </w:rPr>
-        <w:t xml:space="preserve"> </w:t>
-      </w:r>
-      <w:r>
-        <w:rPr>
-          <w:w w:val="95"/>
-          <w:sz w:val="21"/>
-          <w:szCs w:val="21"/>
-        </w:rPr>
-        <w:t>Massimiliano</w:t>
-      </w:r>
-      <w:r>
-        <w:rPr>
-          <w:w w:val="95"/>
-          <w:sz w:val="22"/>
-          <w:szCs w:val="22"/>
-        </w:rPr>
-        <w:t xml:space="preserve"> </w:t>
-      </w:r>
-      <w:r>
-        <w:rPr>
-          <w:w w:val="95"/>
-        </w:rPr>
-        <w:tab/>
-      </w:r>
-      <w:r>
-        <w:rPr>
-          <w:w w:val="95"/>
-          <w:sz w:val="22"/>
-          <w:szCs w:val="22"/>
+          <w:sz w:val="24"/>
+          <w:szCs w:val="24"/>
         </w:rPr>
         <w:t>0124002214</w:t>
       </w:r>
@@ -530,25 +548,40 @@
         </w:tabs>
         <w:spacing w:before="51"/>
         <w:ind w:left="5265"/>
-      </w:pPr>
-      <w:r>
+        <w:rPr>
+          <w:sz w:val="21"/>
+          <w:szCs w:val="21"/>
+        </w:rPr>
+      </w:pPr>
+      <w:r>
+        <w:rPr>
+          <w:sz w:val="21"/>
+          <w:szCs w:val="21"/>
+        </w:rPr>
         <w:t>Ferraro</w:t>
       </w:r>
       <w:r>
         <w:rPr>
           <w:spacing w:val="7"/>
+          <w:sz w:val="21"/>
+          <w:szCs w:val="21"/>
         </w:rPr>
         <w:t xml:space="preserve"> </w:t>
       </w:r>
       <w:r>
+        <w:rPr>
+          <w:sz w:val="21"/>
+          <w:szCs w:val="21"/>
+        </w:rPr>
         <w:t>Dominick</w:t>
       </w:r>
       <w:r>
+        <w:rPr>
+          <w:sz w:val="21"/>
+          <w:szCs w:val="21"/>
+        </w:rPr>
         <w:tab/>
-        <w:t xml:space="preserve">        </w:t>
-      </w:r>
-      <w:r>
-        <w:t>0124002048</w:t>
+        <w:t xml:space="preserve">        0124002048</w:t>
       </w:r>
     </w:p>
     <w:p>
@@ -560,7 +593,8 @@
           <w:rFonts w:ascii="Times New Roman"/>
           <w:b/>
           <w:w w:val="105"/>
-          <w:sz w:val="23"/>
+          <w:sz w:val="24"/>
+          <w:szCs w:val="24"/>
         </w:rPr>
       </w:pPr>
     </w:p>
@@ -571,7 +605,8 @@
         <w:rPr>
           <w:rFonts w:ascii="Times New Roman"/>
           <w:b/>
-          <w:sz w:val="23"/>
+          <w:sz w:val="24"/>
+          <w:szCs w:val="24"/>
         </w:rPr>
       </w:pPr>
       <w:r>
@@ -579,7 +614,8 @@
           <w:rFonts w:ascii="Times New Roman"/>
           <w:b/>
           <w:w w:val="105"/>
-          <w:sz w:val="23"/>
+          <w:sz w:val="24"/>
+          <w:szCs w:val="24"/>
         </w:rPr>
         <w:t>Data</w:t>
       </w:r>
@@ -589,7 +625,8 @@
           <w:b/>
           <w:spacing w:val="51"/>
           <w:w w:val="105"/>
-          <w:sz w:val="23"/>
+          <w:sz w:val="24"/>
+          <w:szCs w:val="24"/>
         </w:rPr>
         <w:t xml:space="preserve"> </w:t>
       </w:r>
@@ -598,7 +635,8 @@
           <w:rFonts w:ascii="Times New Roman"/>
           <w:b/>
           <w:w w:val="105"/>
-          <w:sz w:val="23"/>
+          <w:sz w:val="24"/>
+          <w:szCs w:val="24"/>
         </w:rPr>
         <w:t>di</w:t>
       </w:r>
@@ -608,7 +646,8 @@
           <w:b/>
           <w:spacing w:val="52"/>
           <w:w w:val="105"/>
-          <w:sz w:val="23"/>
+          <w:sz w:val="24"/>
+          <w:szCs w:val="24"/>
         </w:rPr>
         <w:t xml:space="preserve"> </w:t>
       </w:r>
@@ -617,7 +656,8 @@
           <w:rFonts w:ascii="Times New Roman"/>
           <w:b/>
           <w:w w:val="105"/>
-          <w:sz w:val="23"/>
+          <w:sz w:val="24"/>
+          <w:szCs w:val="24"/>
         </w:rPr>
         <w:t>Consegna:</w:t>
       </w:r>
@@ -628,8 +668,23 @@
         <w:spacing w:before="59"/>
         <w:ind w:right="692"/>
         <w:jc w:val="right"/>
-      </w:pPr>
-      <w:r>
+        <w:rPr>
+          <w:sz w:val="21"/>
+          <w:szCs w:val="21"/>
+        </w:rPr>
+      </w:pPr>
+      <w:r>
+        <w:rPr>
+          <w:sz w:val="21"/>
+          <w:szCs w:val="21"/>
+        </w:rPr>
+        <w:t>14</w:t>
+      </w:r>
+      <w:r>
+        <w:rPr>
+          <w:sz w:val="21"/>
+          <w:szCs w:val="21"/>
+        </w:rPr>
         <w:t>/06/2022</w:t>
       </w:r>
     </w:p>
@@ -638,7 +693,8 @@
         <w:pStyle w:val="Corpotesto"/>
         <w:spacing w:before="8"/>
         <w:rPr>
-          <w:sz w:val="29"/>
+          <w:sz w:val="32"/>
+          <w:szCs w:val="21"/>
         </w:rPr>
       </w:pPr>
     </w:p>
@@ -649,7 +705,8 @@
         <w:rPr>
           <w:rFonts w:ascii="Times New Roman"/>
           <w:b/>
-          <w:sz w:val="23"/>
+          <w:sz w:val="24"/>
+          <w:szCs w:val="24"/>
         </w:rPr>
       </w:pPr>
       <w:r>
@@ -657,7 +714,8 @@
           <w:rFonts w:ascii="Times New Roman"/>
           <w:b/>
           <w:w w:val="105"/>
-          <w:sz w:val="23"/>
+          <w:sz w:val="24"/>
+          <w:szCs w:val="24"/>
         </w:rPr>
         <w:t xml:space="preserve">Anno </w:t>
       </w:r>
@@ -667,7 +725,8 @@
           <w:b/>
           <w:spacing w:val="11"/>
           <w:w w:val="105"/>
-          <w:sz w:val="23"/>
+          <w:sz w:val="24"/>
+          <w:szCs w:val="24"/>
         </w:rPr>
         <w:t xml:space="preserve"> </w:t>
       </w:r>
@@ -676,7 +735,8 @@
           <w:rFonts w:ascii="Times New Roman"/>
           <w:b/>
           <w:w w:val="105"/>
-          <w:sz w:val="23"/>
+          <w:sz w:val="24"/>
+          <w:szCs w:val="24"/>
         </w:rPr>
         <w:t>Accademico:</w:t>
       </w:r>
@@ -687,10 +747,16 @@
         <w:spacing w:before="58"/>
         <w:ind w:right="692"/>
         <w:jc w:val="right"/>
+        <w:rPr>
+          <w:sz w:val="21"/>
+          <w:szCs w:val="21"/>
+        </w:rPr>
       </w:pPr>
       <w:r>
         <w:rPr>
           <w:w w:val="90"/>
+          <w:sz w:val="21"/>
+          <w:szCs w:val="21"/>
         </w:rPr>
         <w:t>2021</w:t>
       </w:r>
@@ -698,12 +764,16 @@
         <w:rPr>
           <w:spacing w:val="13"/>
           <w:w w:val="90"/>
+          <w:sz w:val="21"/>
+          <w:szCs w:val="21"/>
         </w:rPr>
         <w:t xml:space="preserve"> </w:t>
       </w:r>
       <w:r>
         <w:rPr>
           <w:w w:val="90"/>
+          <w:sz w:val="21"/>
+          <w:szCs w:val="21"/>
         </w:rPr>
         <w:t>–</w:t>
       </w:r>
@@ -711,12 +781,16 @@
         <w:rPr>
           <w:spacing w:val="14"/>
           <w:w w:val="90"/>
+          <w:sz w:val="21"/>
+          <w:szCs w:val="21"/>
         </w:rPr>
         <w:t xml:space="preserve"> </w:t>
       </w:r>
       <w:r>
         <w:rPr>
           <w:w w:val="90"/>
+          <w:sz w:val="21"/>
+          <w:szCs w:val="21"/>
         </w:rPr>
         <w:t>2022</w:t>
       </w:r>
@@ -726,7 +800,8 @@
         <w:pStyle w:val="Corpotesto"/>
         <w:spacing w:before="9"/>
         <w:rPr>
-          <w:sz w:val="29"/>
+          <w:sz w:val="32"/>
+          <w:szCs w:val="21"/>
         </w:rPr>
       </w:pPr>
     </w:p>
@@ -738,7 +813,8 @@
           <w:rFonts w:ascii="Times New Roman"/>
           <w:b/>
           <w:w w:val="105"/>
-          <w:sz w:val="23"/>
+          <w:sz w:val="24"/>
+          <w:szCs w:val="24"/>
         </w:rPr>
       </w:pPr>
       <w:r>
@@ -746,7 +822,8 @@
           <w:rFonts w:ascii="Times New Roman"/>
           <w:b/>
           <w:w w:val="105"/>
-          <w:sz w:val="23"/>
+          <w:sz w:val="24"/>
+          <w:szCs w:val="24"/>
         </w:rPr>
         <w:t>Categoria:</w:t>
       </w:r>
@@ -759,7 +836,8 @@
           <w:rFonts w:ascii="Times New Roman"/>
           <w:b/>
           <w:w w:val="105"/>
-          <w:sz w:val="23"/>
+          <w:sz w:val="24"/>
+          <w:szCs w:val="24"/>
         </w:rPr>
       </w:pPr>
     </w:p>
@@ -778,23 +856,862 @@
     </w:p>
     <w:p/>
     <w:p/>
+    <w:p/>
+    <w:p/>
+    <w:p/>
+    <w:p/>
+    <w:p/>
+    <w:p/>
+    <w:p/>
+    <w:p/>
+    <w:p/>
+    <w:p/>
+    <w:p/>
+    <w:p/>
+    <w:p/>
+    <w:sdt>
+      <w:sdtPr>
+        <w:id w:val="-1961484106"/>
+        <w:docPartObj>
+          <w:docPartGallery w:val="Table of Contents"/>
+          <w:docPartUnique/>
+        </w:docPartObj>
+      </w:sdtPr>
+      <w:sdtEndPr>
+        <w:rPr>
+          <w:rFonts w:ascii="Georgia" w:eastAsia="Georgia" w:hAnsi="Georgia" w:cs="Georgia"/>
+          <w:noProof/>
+          <w:sz w:val="22"/>
+          <w:szCs w:val="22"/>
+        </w:rPr>
+      </w:sdtEndPr>
+      <w:sdtContent>
+        <w:p>
+          <w:pPr>
+            <w:pStyle w:val="Titolo1"/>
+          </w:pPr>
+          <w:r>
+            <w:t>Indice</w:t>
+          </w:r>
+        </w:p>
+        <w:p>
+          <w:pPr>
+            <w:pStyle w:val="Titolosommario"/>
+            <w:rPr>
+              <w:sz w:val="44"/>
+              <w:szCs w:val="44"/>
+            </w:rPr>
+          </w:pPr>
+          <w:r>
+            <w:rPr>
+              <w:b w:val="0"/>
+              <w:bCs w:val="0"/>
+            </w:rPr>
+            <w:fldChar w:fldCharType="begin"/>
+          </w:r>
+          <w:r>
+            <w:instrText>TOC \o "1-3" \h \z \u</w:instrText>
+          </w:r>
+          <w:r>
+            <w:rPr>
+              <w:b w:val="0"/>
+              <w:bCs w:val="0"/>
+            </w:rPr>
+            <w:fldChar w:fldCharType="separate"/>
+          </w:r>
+        </w:p>
+        <w:p>
+          <w:pPr>
+            <w:pStyle w:val="Sommario1"/>
+            <w:tabs>
+              <w:tab w:val="right" w:leader="dot" w:pos="9830"/>
+            </w:tabs>
+            <w:rPr>
+              <w:rFonts w:eastAsiaTheme="minorEastAsia" w:cstheme="minorBidi"/>
+              <w:noProof/>
+              <w:sz w:val="40"/>
+              <w:szCs w:val="40"/>
+              <w:u w:val="none"/>
+              <w:lang w:eastAsia="it-IT"/>
+            </w:rPr>
+          </w:pPr>
+          <w:hyperlink w:anchor="_Toc105923610" w:history="1">
+            <w:r>
+              <w:rPr>
+                <w:rStyle w:val="Collegamentoipertestuale"/>
+                <w:noProof/>
+                <w:w w:val="85"/>
+                <w:sz w:val="36"/>
+                <w:szCs w:val="36"/>
+                <w:u w:val="none"/>
+              </w:rPr>
+              <w:t>Descri</w:t>
+            </w:r>
+            <w:r>
+              <w:rPr>
+                <w:rStyle w:val="Collegamentoipertestuale"/>
+                <w:noProof/>
+                <w:w w:val="85"/>
+                <w:sz w:val="36"/>
+                <w:szCs w:val="36"/>
+                <w:u w:val="none"/>
+              </w:rPr>
+              <w:t>z</w:t>
+            </w:r>
+            <w:r>
+              <w:rPr>
+                <w:rStyle w:val="Collegamentoipertestuale"/>
+                <w:noProof/>
+                <w:w w:val="85"/>
+                <w:sz w:val="36"/>
+                <w:szCs w:val="36"/>
+                <w:u w:val="none"/>
+              </w:rPr>
+              <w:t>i</w:t>
+            </w:r>
+            <w:r>
+              <w:rPr>
+                <w:rStyle w:val="Collegamentoipertestuale"/>
+                <w:noProof/>
+                <w:w w:val="85"/>
+                <w:sz w:val="36"/>
+                <w:szCs w:val="36"/>
+                <w:u w:val="none"/>
+              </w:rPr>
+              <w:t>o</w:t>
+            </w:r>
+            <w:r>
+              <w:rPr>
+                <w:rStyle w:val="Collegamentoipertestuale"/>
+                <w:noProof/>
+                <w:w w:val="85"/>
+                <w:sz w:val="36"/>
+                <w:szCs w:val="36"/>
+                <w:u w:val="none"/>
+              </w:rPr>
+              <w:t>ne</w:t>
+            </w:r>
+            <w:r>
+              <w:rPr>
+                <w:rStyle w:val="Collegamentoipertestuale"/>
+                <w:noProof/>
+                <w:spacing w:val="24"/>
+                <w:w w:val="85"/>
+                <w:sz w:val="36"/>
+                <w:szCs w:val="36"/>
+                <w:u w:val="none"/>
+              </w:rPr>
+              <w:t xml:space="preserve"> </w:t>
+            </w:r>
+            <w:r>
+              <w:rPr>
+                <w:rStyle w:val="Collegamentoipertestuale"/>
+                <w:noProof/>
+                <w:w w:val="85"/>
+                <w:sz w:val="36"/>
+                <w:szCs w:val="36"/>
+                <w:u w:val="none"/>
+              </w:rPr>
+              <w:t>generale</w:t>
+            </w:r>
+            <w:r>
+              <w:rPr>
+                <w:rStyle w:val="Collegamentoipertestuale"/>
+                <w:noProof/>
+                <w:spacing w:val="24"/>
+                <w:w w:val="85"/>
+                <w:sz w:val="36"/>
+                <w:szCs w:val="36"/>
+                <w:u w:val="none"/>
+              </w:rPr>
+              <w:t xml:space="preserve"> </w:t>
+            </w:r>
+            <w:r>
+              <w:rPr>
+                <w:rStyle w:val="Collegamentoipertestuale"/>
+                <w:noProof/>
+                <w:w w:val="85"/>
+                <w:sz w:val="36"/>
+                <w:szCs w:val="36"/>
+                <w:u w:val="none"/>
+              </w:rPr>
+              <w:t>del</w:t>
+            </w:r>
+            <w:r>
+              <w:rPr>
+                <w:rStyle w:val="Collegamentoipertestuale"/>
+                <w:noProof/>
+                <w:spacing w:val="24"/>
+                <w:w w:val="85"/>
+                <w:sz w:val="36"/>
+                <w:szCs w:val="36"/>
+                <w:u w:val="none"/>
+              </w:rPr>
+              <w:t xml:space="preserve"> </w:t>
+            </w:r>
+            <w:r>
+              <w:rPr>
+                <w:rStyle w:val="Collegamentoipertestuale"/>
+                <w:noProof/>
+                <w:w w:val="85"/>
+                <w:sz w:val="36"/>
+                <w:szCs w:val="36"/>
+                <w:u w:val="none"/>
+              </w:rPr>
+              <w:t>progetto</w:t>
+            </w:r>
+            <w:r>
+              <w:rPr>
+                <w:noProof/>
+                <w:webHidden/>
+                <w:sz w:val="36"/>
+                <w:szCs w:val="36"/>
+                <w:u w:val="none"/>
+              </w:rPr>
+              <w:tab/>
+            </w:r>
+            <w:r>
+              <w:rPr>
+                <w:noProof/>
+                <w:webHidden/>
+                <w:sz w:val="36"/>
+                <w:szCs w:val="36"/>
+                <w:u w:val="none"/>
+              </w:rPr>
+              <w:fldChar w:fldCharType="begin"/>
+            </w:r>
+            <w:r>
+              <w:rPr>
+                <w:noProof/>
+                <w:webHidden/>
+                <w:sz w:val="36"/>
+                <w:szCs w:val="36"/>
+                <w:u w:val="none"/>
+              </w:rPr>
+              <w:instrText xml:space="preserve"> PAGEREF _Toc105923610 \h </w:instrText>
+            </w:r>
+            <w:r>
+              <w:rPr>
+                <w:noProof/>
+                <w:webHidden/>
+                <w:sz w:val="36"/>
+                <w:szCs w:val="36"/>
+                <w:u w:val="none"/>
+              </w:rPr>
+            </w:r>
+            <w:r>
+              <w:rPr>
+                <w:noProof/>
+                <w:webHidden/>
+                <w:sz w:val="36"/>
+                <w:szCs w:val="36"/>
+                <w:u w:val="none"/>
+              </w:rPr>
+              <w:fldChar w:fldCharType="separate"/>
+            </w:r>
+            <w:r>
+              <w:rPr>
+                <w:noProof/>
+                <w:webHidden/>
+                <w:sz w:val="36"/>
+                <w:szCs w:val="36"/>
+                <w:u w:val="none"/>
+              </w:rPr>
+              <w:t>3</w:t>
+            </w:r>
+            <w:r>
+              <w:rPr>
+                <w:noProof/>
+                <w:webHidden/>
+                <w:sz w:val="36"/>
+                <w:szCs w:val="36"/>
+                <w:u w:val="none"/>
+              </w:rPr>
+              <w:fldChar w:fldCharType="end"/>
+            </w:r>
+          </w:hyperlink>
+        </w:p>
+        <w:p>
+          <w:pPr>
+            <w:pStyle w:val="Sommario1"/>
+            <w:tabs>
+              <w:tab w:val="right" w:leader="dot" w:pos="9830"/>
+            </w:tabs>
+            <w:rPr>
+              <w:rFonts w:eastAsiaTheme="minorEastAsia" w:cstheme="minorBidi"/>
+              <w:noProof/>
+              <w:sz w:val="40"/>
+              <w:szCs w:val="40"/>
+              <w:u w:val="none"/>
+              <w:lang w:eastAsia="it-IT"/>
+            </w:rPr>
+          </w:pPr>
+          <w:hyperlink w:anchor="_Toc105923611" w:history="1">
+            <w:r>
+              <w:rPr>
+                <w:rStyle w:val="Collegamentoipertestuale"/>
+                <w:noProof/>
+                <w:w w:val="85"/>
+                <w:sz w:val="36"/>
+                <w:szCs w:val="36"/>
+                <w:u w:val="none"/>
+              </w:rPr>
+              <w:t>Descrizione</w:t>
+            </w:r>
+            <w:r>
+              <w:rPr>
+                <w:rStyle w:val="Collegamentoipertestuale"/>
+                <w:noProof/>
+                <w:spacing w:val="24"/>
+                <w:w w:val="85"/>
+                <w:sz w:val="36"/>
+                <w:szCs w:val="36"/>
+                <w:u w:val="none"/>
+              </w:rPr>
+              <w:t xml:space="preserve"> </w:t>
+            </w:r>
+            <w:r>
+              <w:rPr>
+                <w:rStyle w:val="Collegamentoipertestuale"/>
+                <w:noProof/>
+                <w:w w:val="85"/>
+                <w:sz w:val="36"/>
+                <w:szCs w:val="36"/>
+                <w:u w:val="none"/>
+              </w:rPr>
+              <w:t>grafica della strategia</w:t>
+            </w:r>
+            <w:r>
+              <w:rPr>
+                <w:noProof/>
+                <w:webHidden/>
+                <w:sz w:val="36"/>
+                <w:szCs w:val="36"/>
+                <w:u w:val="none"/>
+              </w:rPr>
+              <w:tab/>
+            </w:r>
+            <w:r>
+              <w:rPr>
+                <w:noProof/>
+                <w:webHidden/>
+                <w:sz w:val="36"/>
+                <w:szCs w:val="36"/>
+                <w:u w:val="none"/>
+              </w:rPr>
+              <w:fldChar w:fldCharType="begin"/>
+            </w:r>
+            <w:r>
+              <w:rPr>
+                <w:noProof/>
+                <w:webHidden/>
+                <w:sz w:val="36"/>
+                <w:szCs w:val="36"/>
+                <w:u w:val="none"/>
+              </w:rPr>
+              <w:instrText xml:space="preserve"> PAGEREF _Toc105923611 \h </w:instrText>
+            </w:r>
+            <w:r>
+              <w:rPr>
+                <w:noProof/>
+                <w:webHidden/>
+                <w:sz w:val="36"/>
+                <w:szCs w:val="36"/>
+                <w:u w:val="none"/>
+              </w:rPr>
+            </w:r>
+            <w:r>
+              <w:rPr>
+                <w:noProof/>
+                <w:webHidden/>
+                <w:sz w:val="36"/>
+                <w:szCs w:val="36"/>
+                <w:u w:val="none"/>
+              </w:rPr>
+              <w:fldChar w:fldCharType="separate"/>
+            </w:r>
+            <w:r>
+              <w:rPr>
+                <w:noProof/>
+                <w:webHidden/>
+                <w:sz w:val="36"/>
+                <w:szCs w:val="36"/>
+                <w:u w:val="none"/>
+              </w:rPr>
+              <w:t>4</w:t>
+            </w:r>
+            <w:r>
+              <w:rPr>
+                <w:noProof/>
+                <w:webHidden/>
+                <w:sz w:val="36"/>
+                <w:szCs w:val="36"/>
+                <w:u w:val="none"/>
+              </w:rPr>
+              <w:fldChar w:fldCharType="end"/>
+            </w:r>
+          </w:hyperlink>
+        </w:p>
+        <w:p>
+          <w:pPr>
+            <w:pStyle w:val="Sommario1"/>
+            <w:tabs>
+              <w:tab w:val="right" w:leader="dot" w:pos="9830"/>
+            </w:tabs>
+            <w:rPr>
+              <w:rFonts w:eastAsiaTheme="minorEastAsia" w:cstheme="minorBidi"/>
+              <w:noProof/>
+              <w:sz w:val="40"/>
+              <w:szCs w:val="40"/>
+              <w:u w:val="none"/>
+              <w:lang w:eastAsia="it-IT"/>
+            </w:rPr>
+          </w:pPr>
+          <w:hyperlink w:anchor="_Toc105923612" w:history="1">
+            <w:r>
+              <w:rPr>
+                <w:rStyle w:val="Collegamentoipertestuale"/>
+                <w:noProof/>
+                <w:w w:val="85"/>
+                <w:sz w:val="36"/>
+                <w:szCs w:val="36"/>
+                <w:u w:val="none"/>
+              </w:rPr>
+              <w:t>Valutazione dei tempi e grafici</w:t>
+            </w:r>
+            <w:r>
+              <w:rPr>
+                <w:noProof/>
+                <w:webHidden/>
+                <w:sz w:val="36"/>
+                <w:szCs w:val="36"/>
+                <w:u w:val="none"/>
+              </w:rPr>
+              <w:tab/>
+            </w:r>
+            <w:r>
+              <w:rPr>
+                <w:noProof/>
+                <w:webHidden/>
+                <w:sz w:val="36"/>
+                <w:szCs w:val="36"/>
+                <w:u w:val="none"/>
+              </w:rPr>
+              <w:fldChar w:fldCharType="begin"/>
+            </w:r>
+            <w:r>
+              <w:rPr>
+                <w:noProof/>
+                <w:webHidden/>
+                <w:sz w:val="36"/>
+                <w:szCs w:val="36"/>
+                <w:u w:val="none"/>
+              </w:rPr>
+              <w:instrText xml:space="preserve"> PAGEREF _Toc105923612 \h </w:instrText>
+            </w:r>
+            <w:r>
+              <w:rPr>
+                <w:noProof/>
+                <w:webHidden/>
+                <w:sz w:val="36"/>
+                <w:szCs w:val="36"/>
+                <w:u w:val="none"/>
+              </w:rPr>
+            </w:r>
+            <w:r>
+              <w:rPr>
+                <w:noProof/>
+                <w:webHidden/>
+                <w:sz w:val="36"/>
+                <w:szCs w:val="36"/>
+                <w:u w:val="none"/>
+              </w:rPr>
+              <w:fldChar w:fldCharType="separate"/>
+            </w:r>
+            <w:r>
+              <w:rPr>
+                <w:noProof/>
+                <w:webHidden/>
+                <w:sz w:val="36"/>
+                <w:szCs w:val="36"/>
+                <w:u w:val="none"/>
+              </w:rPr>
+              <w:t>5</w:t>
+            </w:r>
+            <w:r>
+              <w:rPr>
+                <w:noProof/>
+                <w:webHidden/>
+                <w:sz w:val="36"/>
+                <w:szCs w:val="36"/>
+                <w:u w:val="none"/>
+              </w:rPr>
+              <w:fldChar w:fldCharType="end"/>
+            </w:r>
+          </w:hyperlink>
+        </w:p>
+        <w:p>
+          <w:pPr>
+            <w:pStyle w:val="Sommario1"/>
+            <w:tabs>
+              <w:tab w:val="right" w:leader="dot" w:pos="9830"/>
+            </w:tabs>
+            <w:rPr>
+              <w:rFonts w:eastAsiaTheme="minorEastAsia" w:cstheme="minorBidi"/>
+              <w:noProof/>
+              <w:sz w:val="40"/>
+              <w:szCs w:val="40"/>
+              <w:u w:val="none"/>
+              <w:lang w:eastAsia="it-IT"/>
+            </w:rPr>
+          </w:pPr>
+          <w:hyperlink w:anchor="_Toc105923613" w:history="1">
+            <w:r>
+              <w:rPr>
+                <w:rStyle w:val="Collegamentoipertestuale"/>
+                <w:noProof/>
+                <w:w w:val="85"/>
+                <w:sz w:val="36"/>
+                <w:szCs w:val="36"/>
+                <w:u w:val="none"/>
+              </w:rPr>
+              <w:t>Manuale</w:t>
+            </w:r>
+            <w:r>
+              <w:rPr>
+                <w:rStyle w:val="Collegamentoipertestuale"/>
+                <w:noProof/>
+                <w:spacing w:val="38"/>
+                <w:w w:val="85"/>
+                <w:sz w:val="36"/>
+                <w:szCs w:val="36"/>
+                <w:u w:val="none"/>
+              </w:rPr>
+              <w:t xml:space="preserve"> </w:t>
+            </w:r>
+            <w:r>
+              <w:rPr>
+                <w:rStyle w:val="Collegamentoipertestuale"/>
+                <w:noProof/>
+                <w:w w:val="85"/>
+                <w:sz w:val="36"/>
+                <w:szCs w:val="36"/>
+                <w:u w:val="none"/>
+              </w:rPr>
+              <w:t>Utente</w:t>
+            </w:r>
+            <w:r>
+              <w:rPr>
+                <w:rStyle w:val="Collegamentoipertestuale"/>
+                <w:noProof/>
+                <w:spacing w:val="39"/>
+                <w:w w:val="85"/>
+                <w:sz w:val="36"/>
+                <w:szCs w:val="36"/>
+                <w:u w:val="none"/>
+              </w:rPr>
+              <w:t xml:space="preserve"> </w:t>
+            </w:r>
+            <w:r>
+              <w:rPr>
+                <w:rStyle w:val="Collegamentoipertestuale"/>
+                <w:noProof/>
+                <w:w w:val="85"/>
+                <w:sz w:val="36"/>
+                <w:szCs w:val="36"/>
+                <w:u w:val="none"/>
+              </w:rPr>
+              <w:t>–</w:t>
+            </w:r>
+            <w:r>
+              <w:rPr>
+                <w:rStyle w:val="Collegamentoipertestuale"/>
+                <w:noProof/>
+                <w:spacing w:val="39"/>
+                <w:w w:val="85"/>
+                <w:sz w:val="36"/>
+                <w:szCs w:val="36"/>
+                <w:u w:val="none"/>
+              </w:rPr>
+              <w:t xml:space="preserve"> </w:t>
+            </w:r>
+            <w:r>
+              <w:rPr>
+                <w:rStyle w:val="Collegamentoipertestuale"/>
+                <w:noProof/>
+                <w:w w:val="85"/>
+                <w:sz w:val="36"/>
+                <w:szCs w:val="36"/>
+                <w:u w:val="none"/>
+              </w:rPr>
+              <w:t>Guida</w:t>
+            </w:r>
+            <w:r>
+              <w:rPr>
+                <w:rStyle w:val="Collegamentoipertestuale"/>
+                <w:noProof/>
+                <w:spacing w:val="38"/>
+                <w:w w:val="85"/>
+                <w:sz w:val="36"/>
+                <w:szCs w:val="36"/>
+                <w:u w:val="none"/>
+              </w:rPr>
+              <w:t xml:space="preserve"> </w:t>
+            </w:r>
+            <w:r>
+              <w:rPr>
+                <w:rStyle w:val="Collegamentoipertestuale"/>
+                <w:noProof/>
+                <w:w w:val="85"/>
+                <w:sz w:val="36"/>
+                <w:szCs w:val="36"/>
+                <w:u w:val="none"/>
+              </w:rPr>
+              <w:t>alla</w:t>
+            </w:r>
+            <w:r>
+              <w:rPr>
+                <w:rStyle w:val="Collegamentoipertestuale"/>
+                <w:noProof/>
+                <w:spacing w:val="39"/>
+                <w:w w:val="85"/>
+                <w:sz w:val="36"/>
+                <w:szCs w:val="36"/>
+                <w:u w:val="none"/>
+              </w:rPr>
+              <w:t xml:space="preserve"> </w:t>
+            </w:r>
+            <w:r>
+              <w:rPr>
+                <w:rStyle w:val="Collegamentoipertestuale"/>
+                <w:noProof/>
+                <w:w w:val="85"/>
+                <w:sz w:val="36"/>
+                <w:szCs w:val="36"/>
+                <w:u w:val="none"/>
+              </w:rPr>
+              <w:t>compilazione</w:t>
+            </w:r>
+            <w:r>
+              <w:rPr>
+                <w:rStyle w:val="Collegamentoipertestuale"/>
+                <w:noProof/>
+                <w:spacing w:val="39"/>
+                <w:w w:val="85"/>
+                <w:sz w:val="36"/>
+                <w:szCs w:val="36"/>
+                <w:u w:val="none"/>
+              </w:rPr>
+              <w:t xml:space="preserve"> </w:t>
+            </w:r>
+            <w:r>
+              <w:rPr>
+                <w:rStyle w:val="Collegamentoipertestuale"/>
+                <w:noProof/>
+                <w:w w:val="85"/>
+                <w:sz w:val="36"/>
+                <w:szCs w:val="36"/>
+                <w:u w:val="none"/>
+              </w:rPr>
+              <w:t>e all’esecuzione</w:t>
+            </w:r>
+            <w:r>
+              <w:rPr>
+                <w:noProof/>
+                <w:webHidden/>
+                <w:sz w:val="36"/>
+                <w:szCs w:val="36"/>
+                <w:u w:val="none"/>
+              </w:rPr>
+              <w:tab/>
+            </w:r>
+            <w:r>
+              <w:rPr>
+                <w:noProof/>
+                <w:webHidden/>
+                <w:sz w:val="36"/>
+                <w:szCs w:val="36"/>
+                <w:u w:val="none"/>
+              </w:rPr>
+              <w:fldChar w:fldCharType="begin"/>
+            </w:r>
+            <w:r>
+              <w:rPr>
+                <w:noProof/>
+                <w:webHidden/>
+                <w:sz w:val="36"/>
+                <w:szCs w:val="36"/>
+                <w:u w:val="none"/>
+              </w:rPr>
+              <w:instrText xml:space="preserve"> PAGEREF _Toc105923613 \h </w:instrText>
+            </w:r>
+            <w:r>
+              <w:rPr>
+                <w:noProof/>
+                <w:webHidden/>
+                <w:sz w:val="36"/>
+                <w:szCs w:val="36"/>
+                <w:u w:val="none"/>
+              </w:rPr>
+            </w:r>
+            <w:r>
+              <w:rPr>
+                <w:noProof/>
+                <w:webHidden/>
+                <w:sz w:val="36"/>
+                <w:szCs w:val="36"/>
+                <w:u w:val="none"/>
+              </w:rPr>
+              <w:fldChar w:fldCharType="separate"/>
+            </w:r>
+            <w:r>
+              <w:rPr>
+                <w:noProof/>
+                <w:webHidden/>
+                <w:sz w:val="36"/>
+                <w:szCs w:val="36"/>
+                <w:u w:val="none"/>
+              </w:rPr>
+              <w:t>6</w:t>
+            </w:r>
+            <w:r>
+              <w:rPr>
+                <w:noProof/>
+                <w:webHidden/>
+                <w:sz w:val="36"/>
+                <w:szCs w:val="36"/>
+                <w:u w:val="none"/>
+              </w:rPr>
+              <w:fldChar w:fldCharType="end"/>
+            </w:r>
+          </w:hyperlink>
+        </w:p>
+        <w:p>
+          <w:pPr>
+            <w:pStyle w:val="Sommario1"/>
+            <w:tabs>
+              <w:tab w:val="right" w:leader="dot" w:pos="9830"/>
+            </w:tabs>
+            <w:rPr>
+              <w:rFonts w:eastAsiaTheme="minorEastAsia" w:cstheme="minorBidi"/>
+              <w:noProof/>
+              <w:sz w:val="24"/>
+              <w:szCs w:val="24"/>
+              <w:lang w:eastAsia="it-IT"/>
+            </w:rPr>
+          </w:pPr>
+          <w:hyperlink w:anchor="_Toc105923614" w:history="1">
+            <w:r>
+              <w:rPr>
+                <w:rStyle w:val="Collegamentoipertestuale"/>
+                <w:noProof/>
+                <w:w w:val="95"/>
+                <w:sz w:val="36"/>
+                <w:szCs w:val="36"/>
+                <w:u w:val="none"/>
+              </w:rPr>
+              <w:t>Glossario</w:t>
+            </w:r>
+            <w:r>
+              <w:rPr>
+                <w:noProof/>
+                <w:webHidden/>
+                <w:sz w:val="36"/>
+                <w:szCs w:val="36"/>
+                <w:u w:val="none"/>
+              </w:rPr>
+              <w:tab/>
+            </w:r>
+            <w:r>
+              <w:rPr>
+                <w:noProof/>
+                <w:webHidden/>
+                <w:sz w:val="36"/>
+                <w:szCs w:val="36"/>
+                <w:u w:val="none"/>
+              </w:rPr>
+              <w:fldChar w:fldCharType="begin"/>
+            </w:r>
+            <w:r>
+              <w:rPr>
+                <w:noProof/>
+                <w:webHidden/>
+                <w:sz w:val="36"/>
+                <w:szCs w:val="36"/>
+                <w:u w:val="none"/>
+              </w:rPr>
+              <w:instrText xml:space="preserve"> PAGEREF _Toc105923614 \h </w:instrText>
+            </w:r>
+            <w:r>
+              <w:rPr>
+                <w:noProof/>
+                <w:webHidden/>
+                <w:sz w:val="36"/>
+                <w:szCs w:val="36"/>
+                <w:u w:val="none"/>
+              </w:rPr>
+            </w:r>
+            <w:r>
+              <w:rPr>
+                <w:noProof/>
+                <w:webHidden/>
+                <w:sz w:val="36"/>
+                <w:szCs w:val="36"/>
+                <w:u w:val="none"/>
+              </w:rPr>
+              <w:fldChar w:fldCharType="separate"/>
+            </w:r>
+            <w:r>
+              <w:rPr>
+                <w:noProof/>
+                <w:webHidden/>
+                <w:sz w:val="36"/>
+                <w:szCs w:val="36"/>
+                <w:u w:val="none"/>
+              </w:rPr>
+              <w:t>7</w:t>
+            </w:r>
+            <w:r>
+              <w:rPr>
+                <w:noProof/>
+                <w:webHidden/>
+                <w:sz w:val="36"/>
+                <w:szCs w:val="36"/>
+                <w:u w:val="none"/>
+              </w:rPr>
+              <w:fldChar w:fldCharType="end"/>
+            </w:r>
+          </w:hyperlink>
+        </w:p>
+        <w:p>
+          <w:r>
+            <w:rPr>
+              <w:b/>
+              <w:bCs/>
+              <w:noProof/>
+            </w:rPr>
+            <w:fldChar w:fldCharType="end"/>
+          </w:r>
+        </w:p>
+      </w:sdtContent>
+    </w:sdt>
+    <w:p/>
+    <w:p/>
+    <w:p/>
+    <w:p/>
+    <w:p/>
+    <w:p/>
+    <w:p/>
+    <w:p/>
     <w:p>
       <w:pPr>
         <w:pStyle w:val="Titolo1"/>
-      </w:pPr>
-      <w:r>
-        <w:t>Indice</w:t>
-      </w:r>
-    </w:p>
-    <w:p/>
-    <w:p/>
-    <w:p/>
-    <w:p/>
-    <w:p/>
-    <w:p/>
-    <w:p/>
-    <w:p/>
-    <w:p/>
+        <w:rPr>
+          <w:w w:val="85"/>
+        </w:rPr>
+      </w:pPr>
+      <w:bookmarkStart w:id="0" w:name="_TOC_250017"/>
+    </w:p>
     <w:p>
       <w:pPr>
         <w:pStyle w:val="Titolo1"/>
@@ -802,17 +1719,85 @@
           <w:w w:val="85"/>
         </w:rPr>
       </w:pPr>
-      <w:bookmarkStart w:id="0" w:name="_TOC_250017"/>
     </w:p>
     <w:p>
       <w:pPr>
         <w:pStyle w:val="Titolo1"/>
-      </w:pPr>
-      <w:r>
         <w:rPr>
           <w:w w:val="85"/>
         </w:rPr>
-        <w:lastRenderedPageBreak/>
+      </w:pPr>
+    </w:p>
+    <w:p>
+      <w:pPr>
+        <w:pStyle w:val="Titolo1"/>
+        <w:rPr>
+          <w:w w:val="85"/>
+        </w:rPr>
+      </w:pPr>
+    </w:p>
+    <w:p>
+      <w:pPr>
+        <w:pStyle w:val="Titolo1"/>
+        <w:rPr>
+          <w:w w:val="85"/>
+        </w:rPr>
+      </w:pPr>
+    </w:p>
+    <w:p>
+      <w:pPr>
+        <w:pStyle w:val="Titolo1"/>
+        <w:rPr>
+          <w:w w:val="85"/>
+        </w:rPr>
+      </w:pPr>
+    </w:p>
+    <w:p>
+      <w:pPr>
+        <w:pStyle w:val="Titolo1"/>
+        <w:rPr>
+          <w:w w:val="85"/>
+        </w:rPr>
+      </w:pPr>
+    </w:p>
+    <w:p>
+      <w:pPr>
+        <w:pStyle w:val="Titolo1"/>
+        <w:rPr>
+          <w:w w:val="85"/>
+        </w:rPr>
+      </w:pPr>
+    </w:p>
+    <w:p>
+      <w:pPr>
+        <w:pStyle w:val="Titolo1"/>
+        <w:ind w:left="0"/>
+        <w:rPr>
+          <w:w w:val="85"/>
+        </w:rPr>
+      </w:pPr>
+    </w:p>
+    <w:p>
+      <w:pPr>
+        <w:pStyle w:val="Titolo1"/>
+        <w:ind w:left="0"/>
+        <w:rPr>
+          <w:w w:val="85"/>
+        </w:rPr>
+      </w:pPr>
+    </w:p>
+    <w:p>
+      <w:pPr>
+        <w:pStyle w:val="Titolo1"/>
+        <w:rPr>
+          <w:w w:val="85"/>
+        </w:rPr>
+      </w:pPr>
+      <w:bookmarkStart w:id="1" w:name="_Toc105923610"/>
+      <w:r>
+        <w:rPr>
+          <w:w w:val="85"/>
+        </w:rPr>
         <w:t>Descrizione</w:t>
       </w:r>
       <w:r>
@@ -854,6 +1839,104 @@
           <w:w w:val="85"/>
         </w:rPr>
         <w:t>progetto</w:t>
+      </w:r>
+      <w:bookmarkEnd w:id="1"/>
+    </w:p>
+    <w:p>
+      <w:pPr>
+        <w:pStyle w:val="Titolo1"/>
+        <w:rPr>
+          <w:w w:val="85"/>
+        </w:rPr>
+      </w:pPr>
+    </w:p>
+    <w:p>
+      <w:pPr>
+        <w:rPr>
+          <w:i/>
+          <w:iCs/>
+        </w:rPr>
+      </w:pPr>
+      <w:r>
+        <w:t>Implementazione dell'algoritmo parallelo (</w:t>
+      </w:r>
+      <m:oMath>
+        <m:sSub>
+          <m:sSubPr>
+            <m:ctrlPr>
+              <w:rPr>
+                <w:rFonts w:ascii="Cambria Math" w:hAnsi="Cambria Math"/>
+                <w:i/>
+                <w:iCs/>
+              </w:rPr>
+            </m:ctrlPr>
+          </m:sSubPr>
+          <m:e>
+            <m:r>
+              <w:rPr>
+                <w:rFonts w:ascii="Cambria Math" w:hAnsi="Cambria Math"/>
+              </w:rPr>
+              <m:t>n</m:t>
+            </m:r>
+          </m:e>
+          <m:sub>
+            <m:r>
+              <w:rPr>
+                <w:rFonts w:ascii="Cambria Math" w:hAnsi="Cambria Math"/>
+              </w:rPr>
+              <m:t>p</m:t>
+            </m:r>
+          </m:sub>
+        </m:sSub>
+      </m:oMath>
+      <w:r>
+        <w:t xml:space="preserve"> processori) per il calcolo del prodotto tra una Matrice </w:t>
+      </w:r>
+      <w:r>
+        <w:rPr>
+          <w:i/>
+          <w:iCs/>
+        </w:rPr>
+        <w:t>A</w:t>
+      </w:r>
+      <w:r>
+        <w:t xml:space="preserve"> di dimensione </w:t>
+      </w:r>
+      <w:r>
+        <w:rPr>
+          <w:i/>
+          <w:iCs/>
+        </w:rPr>
+        <w:t>NxM</w:t>
+      </w:r>
+      <w:r>
+        <w:t xml:space="preserve"> e un vettore </w:t>
+      </w:r>
+      <w:r>
+        <w:rPr>
+          <w:i/>
+        </w:rPr>
+        <w:t xml:space="preserve">b </w:t>
+      </w:r>
+      <w:r>
+        <w:t xml:space="preserve">di dimensione </w:t>
+      </w:r>
+      <w:r>
+        <w:rPr>
+          <w:i/>
+          <w:iCs/>
+        </w:rPr>
+        <w:t>M</w:t>
+      </w:r>
+      <w:r>
+        <w:t xml:space="preserve">, adottando la I Strategia. L'algoritmo è sviluppato in ambiente </w:t>
+      </w:r>
+      <w:r>
+        <w:rPr>
+          <w:i/>
+          <w:iCs/>
+        </w:rPr>
+        <w:t>MPI_DOCKER.</w:t>
       </w:r>
     </w:p>
     <w:p/>
@@ -956,95 +2039,6 @@
       </m:oMathPara>
     </w:p>
     <w:p/>
-    <w:p>
-      <w:pPr>
-        <w:rPr>
-          <w:i/>
-          <w:iCs/>
-        </w:rPr>
-      </w:pPr>
-      <w:r>
-        <w:t>Implementazione dell'algoritmo parallelo (</w:t>
-      </w:r>
-      <m:oMath>
-        <m:sSub>
-          <m:sSubPr>
-            <m:ctrlPr>
-              <w:rPr>
-                <w:rFonts w:ascii="Cambria Math" w:hAnsi="Cambria Math"/>
-                <w:i/>
-                <w:iCs/>
-              </w:rPr>
-            </m:ctrlPr>
-          </m:sSubPr>
-          <m:e>
-            <m:r>
-              <w:rPr>
-                <w:rFonts w:ascii="Cambria Math" w:hAnsi="Cambria Math"/>
-              </w:rPr>
-              <m:t>n</m:t>
-            </m:r>
-          </m:e>
-          <m:sub>
-            <m:r>
-              <w:rPr>
-                <w:rFonts w:ascii="Cambria Math" w:hAnsi="Cambria Math"/>
-              </w:rPr>
-              <m:t>p</m:t>
-            </m:r>
-          </m:sub>
-        </m:sSub>
-      </m:oMath>
-      <w:r>
-        <w:t xml:space="preserve"> processori) per il calcolo del prodotto tra una Matrice </w:t>
-      </w:r>
-      <w:r>
-        <w:rPr>
-          <w:i/>
-          <w:iCs/>
-        </w:rPr>
-        <w:t>A</w:t>
-      </w:r>
-      <w:r>
-        <w:t xml:space="preserve"> di dimensione </w:t>
-      </w:r>
-      <w:r>
-        <w:rPr>
-          <w:i/>
-          <w:iCs/>
-        </w:rPr>
-        <w:t>NxM</w:t>
-      </w:r>
-      <w:r>
-        <w:t xml:space="preserve"> e un vettore </w:t>
-      </w:r>
-      <w:r>
-        <w:rPr>
-          <w:i/>
-        </w:rPr>
-        <w:t xml:space="preserve">b </w:t>
-      </w:r>
-      <w:r>
-        <w:t xml:space="preserve">di dimensione </w:t>
-      </w:r>
-      <w:r>
-        <w:rPr>
-          <w:i/>
-          <w:iCs/>
-        </w:rPr>
-        <w:t>M</w:t>
-      </w:r>
-      <w:r>
-        <w:t xml:space="preserve">, adottando la I Strategia. L'algoritmo è sviluppato in ambiente </w:t>
-      </w:r>
-      <w:r>
-        <w:rPr>
-          <w:i/>
-          <w:iCs/>
-        </w:rPr>
-        <w:t>MPI_DOCKER.</w:t>
-      </w:r>
-    </w:p>
     <w:p/>
     <w:p>
       <w:r>
@@ -1427,12 +2421,21 @@
       </w:r>
     </w:p>
     <w:p/>
-    <w:p/>
-    <w:p/>
-    <w:p/>
-    <w:p/>
-    <w:p/>
-    <w:p/>
+    <w:p>
+      <w:r>
+        <w:t xml:space="preserve">Al termine della fase </w:t>
+      </w:r>
+      <w:r>
+        <w:rPr>
+          <w:i/>
+          <w:iCs/>
+        </w:rPr>
+        <w:t>parallel</w:t>
+      </w:r>
+      <w:r>
+        <w:t xml:space="preserve"> non ci saranno collezioni di dati, ogni processore stamperà in sequenziale il suo contributo.</w:t>
+      </w:r>
+    </w:p>
     <w:p/>
     <w:p/>
     <w:p/>
@@ -1459,6 +2462,7 @@
           <w:w w:val="85"/>
         </w:rPr>
       </w:pPr>
+      <w:bookmarkStart w:id="2" w:name="_Toc105923611"/>
       <w:r>
         <w:rPr>
           <w:w w:val="85"/>
@@ -1479,6 +2483,7 @@
         </w:rPr>
         <w:t>grafica della strategia</w:t>
       </w:r>
+      <w:bookmarkEnd w:id="2"/>
     </w:p>
     <w:p/>
     <w:p>
@@ -1511,7 +2516,7 @@
                     <pic:cNvPicPr/>
                   </pic:nvPicPr>
                   <pic:blipFill rotWithShape="1">
-                    <a:blip r:embed="rId7">
+                    <a:blip r:embed="rId9">
                       <a:extLst>
                         <a:ext uri="{28A0092B-C50C-407E-A947-70E740481C1C}">
                           <a14:useLocalDpi xmlns:a14="http://schemas.microsoft.com/office/drawing/2010/main" val="0"/>
@@ -1576,7 +2581,7 @@
                     <pic:cNvPicPr/>
                   </pic:nvPicPr>
                   <pic:blipFill rotWithShape="1">
-                    <a:blip r:embed="rId8">
+                    <a:blip r:embed="rId10">
                       <a:extLst>
                         <a:ext uri="{28A0092B-C50C-407E-A947-70E740481C1C}">
                           <a14:useLocalDpi xmlns:a14="http://schemas.microsoft.com/office/drawing/2010/main" val="0"/>
@@ -1640,7 +2645,7 @@
                     <pic:cNvPicPr/>
                   </pic:nvPicPr>
                   <pic:blipFill>
-                    <a:blip r:embed="rId9">
+                    <a:blip r:embed="rId11">
                       <a:extLst>
                         <a:ext uri="{28A0092B-C50C-407E-A947-70E740481C1C}">
                           <a14:useLocalDpi xmlns:a14="http://schemas.microsoft.com/office/drawing/2010/main" val="0"/>
@@ -1680,13 +2685,46 @@
       <w:pPr>
         <w:pStyle w:val="Titolo1"/>
         <w:spacing w:before="110"/>
-      </w:pPr>
-      <w:r>
         <w:rPr>
           <w:w w:val="85"/>
         </w:rPr>
-        <w:t>Valutazione dei tempi (bla bla )</w:t>
-      </w:r>
+      </w:pPr>
+    </w:p>
+    <w:p>
+      <w:pPr>
+        <w:pStyle w:val="Titolo1"/>
+        <w:spacing w:before="110"/>
+        <w:rPr>
+          <w:w w:val="85"/>
+        </w:rPr>
+      </w:pPr>
+      <w:bookmarkStart w:id="3" w:name="_Toc105923612"/>
+    </w:p>
+    <w:p>
+      <w:pPr>
+        <w:pStyle w:val="Titolo1"/>
+        <w:spacing w:before="110"/>
+      </w:pPr>
+      <w:r>
+        <w:rPr>
+          <w:w w:val="85"/>
+        </w:rPr>
+        <w:lastRenderedPageBreak/>
+        <w:t>Valutazione dei tempi</w:t>
+      </w:r>
+      <w:r>
+        <w:rPr>
+          <w:w w:val="85"/>
+        </w:rPr>
+        <w:t xml:space="preserve"> </w:t>
+      </w:r>
+      <w:r>
+        <w:rPr>
+          <w:w w:val="85"/>
+        </w:rPr>
+        <w:t>e grafici</w:t>
+      </w:r>
+      <w:bookmarkEnd w:id="3"/>
     </w:p>
     <w:p/>
     <w:p/>
@@ -1731,12 +2769,105 @@
     <w:p>
       <w:pPr>
         <w:pStyle w:val="Titolo1"/>
+        <w:tabs>
+          <w:tab w:val="left" w:pos="3778"/>
+        </w:tabs>
         <w:spacing w:before="110"/>
         <w:rPr>
           <w:w w:val="85"/>
         </w:rPr>
       </w:pPr>
-      <w:bookmarkStart w:id="1" w:name="_TOC_250003"/>
+      <w:bookmarkStart w:id="4" w:name="_TOC_250003"/>
+      <w:r>
+        <w:rPr>
+          <w:w w:val="85"/>
+        </w:rPr>
+        <w:tab/>
+      </w:r>
+    </w:p>
+    <w:p>
+      <w:pPr>
+        <w:pStyle w:val="Titolo1"/>
+        <w:tabs>
+          <w:tab w:val="left" w:pos="3778"/>
+        </w:tabs>
+        <w:spacing w:before="110"/>
+        <w:rPr>
+          <w:w w:val="85"/>
+        </w:rPr>
+      </w:pPr>
+    </w:p>
+    <w:p>
+      <w:pPr>
+        <w:pStyle w:val="Titolo1"/>
+        <w:tabs>
+          <w:tab w:val="left" w:pos="3778"/>
+        </w:tabs>
+        <w:spacing w:before="110"/>
+        <w:rPr>
+          <w:w w:val="85"/>
+        </w:rPr>
+      </w:pPr>
+    </w:p>
+    <w:p>
+      <w:pPr>
+        <w:pStyle w:val="Titolo1"/>
+        <w:tabs>
+          <w:tab w:val="left" w:pos="3778"/>
+        </w:tabs>
+        <w:spacing w:before="110"/>
+        <w:rPr>
+          <w:w w:val="85"/>
+        </w:rPr>
+      </w:pPr>
+    </w:p>
+    <w:p>
+      <w:pPr>
+        <w:pStyle w:val="Titolo1"/>
+        <w:tabs>
+          <w:tab w:val="left" w:pos="3778"/>
+        </w:tabs>
+        <w:spacing w:before="110"/>
+        <w:rPr>
+          <w:w w:val="85"/>
+        </w:rPr>
+      </w:pPr>
+    </w:p>
+    <w:p>
+      <w:pPr>
+        <w:pStyle w:val="Titolo1"/>
+        <w:tabs>
+          <w:tab w:val="left" w:pos="3778"/>
+        </w:tabs>
+        <w:spacing w:before="110"/>
+        <w:rPr>
+          <w:w w:val="85"/>
+        </w:rPr>
+      </w:pPr>
+    </w:p>
+    <w:p>
+      <w:pPr>
+        <w:pStyle w:val="Titolo1"/>
+        <w:tabs>
+          <w:tab w:val="left" w:pos="3778"/>
+        </w:tabs>
+        <w:spacing w:before="110"/>
+        <w:rPr>
+          <w:w w:val="85"/>
+        </w:rPr>
+      </w:pPr>
+    </w:p>
+    <w:p>
+      <w:pPr>
+        <w:pStyle w:val="Titolo1"/>
+        <w:tabs>
+          <w:tab w:val="left" w:pos="3778"/>
+        </w:tabs>
+        <w:spacing w:before="110"/>
+        <w:rPr>
+          <w:w w:val="85"/>
+        </w:rPr>
+      </w:pPr>
     </w:p>
     <w:p>
       <w:pPr>
@@ -1746,10 +2877,12 @@
           <w:w w:val="85"/>
         </w:rPr>
       </w:pPr>
+      <w:bookmarkStart w:id="5" w:name="_Toc105923613"/>
       <w:r>
         <w:rPr>
           <w:w w:val="85"/>
         </w:rPr>
+        <w:lastRenderedPageBreak/>
         <w:t>Manuale</w:t>
       </w:r>
       <w:r>
@@ -1828,22 +2961,22 @@
         <w:rPr>
           <w:w w:val="85"/>
         </w:rPr>
-        <w:t>ed</w:t>
-      </w:r>
-      <w:r>
-        <w:rPr>
-          <w:spacing w:val="38"/>
+        <w:t>e</w:t>
+      </w:r>
+      <w:bookmarkEnd w:id="4"/>
+      <w:r>
+        <w:rPr>
           <w:w w:val="85"/>
         </w:rPr>
-        <w:t xml:space="preserve"> </w:t>
-      </w:r>
-      <w:bookmarkEnd w:id="1"/>
+        <w:t xml:space="preserve"> all’</w:t>
+      </w:r>
       <w:r>
         <w:rPr>
           <w:w w:val="85"/>
         </w:rPr>
         <w:t>esecuzione</w:t>
       </w:r>
+      <w:bookmarkEnd w:id="5"/>
     </w:p>
     <w:p>
       <w:pPr>
@@ -1859,6 +2992,7 @@
         <w:t>L’intero progetto è stato sviluppato in ambiente Docker per poter simulare un cluster di processori.</w:t>
       </w:r>
     </w:p>
+    <w:p/>
     <w:p>
       <w:r>
         <w:t>Il programma è studiato per essere il più possibile indipendente dalla piattaforma utilizzata.</w:t>
@@ -1903,7 +3037,7 @@
                     <pic:cNvPicPr/>
                   </pic:nvPicPr>
                   <pic:blipFill rotWithShape="1">
-                    <a:blip r:embed="rId10">
+                    <a:blip r:embed="rId12">
                       <a:extLst>
                         <a:ext uri="{28A0092B-C50C-407E-A947-70E740481C1C}">
                           <a14:useLocalDpi xmlns:a14="http://schemas.microsoft.com/office/drawing/2010/main" val="0"/>
@@ -1966,36 +3100,6 @@
     <w:p>
       <w:pPr>
         <w:jc w:val="right"/>
-      </w:pPr>
-    </w:p>
-    <w:p>
-      <w:pPr>
-        <w:jc w:val="right"/>
-      </w:pPr>
-    </w:p>
-    <w:p>
-      <w:pPr>
-        <w:jc w:val="right"/>
-      </w:pPr>
-    </w:p>
-    <w:p>
-      <w:pPr>
-        <w:jc w:val="right"/>
-      </w:pPr>
-    </w:p>
-    <w:p>
-      <w:pPr>
-        <w:jc w:val="right"/>
-      </w:pPr>
-    </w:p>
-    <w:p>
-      <w:pPr>
-        <w:jc w:val="right"/>
-      </w:pPr>
-    </w:p>
-    <w:p>
-      <w:pPr>
-        <w:jc w:val="right"/>
         <w:rPr>
           <w:i/>
           <w:iCs/>
@@ -2010,27 +3114,164 @@
       </w:r>
     </w:p>
     <w:p>
-      <w:r>
-        <w:t>Per eseguire il programma bisogna utilizzare la seguente sintassi:</w:t>
-      </w:r>
-    </w:p>
-    <w:p/>
-    <w:p/>
-    <w:p/>
-    <w:p/>
-    <w:p>
-      <w:r>
-        <w:t xml:space="preserve">Con </w:t>
-      </w:r>
-      <w:r>
+      <w:pPr>
+        <w:jc w:val="right"/>
         <w:rPr>
           <w:i/>
           <w:iCs/>
         </w:rPr>
+      </w:pPr>
+    </w:p>
+    <w:p>
+      <w:r>
+        <w:t xml:space="preserve">L’algoritmo prende in input il numero di righe e colonne e </w:t>
+      </w:r>
+      <w:r>
+        <w:t>crea</w:t>
+      </w:r>
+      <w:r>
+        <w:t xml:space="preserve"> un </w:t>
+      </w:r>
+      <w:r>
+        <w:t>file dove genera una matrice delle dimensioni indicate.</w:t>
+      </w:r>
+    </w:p>
+    <w:p/>
+    <w:p>
+      <w:pPr>
+        <w:ind w:firstLine="720"/>
+      </w:pPr>
+      <w:r>
+        <w:rPr>
+          <w:noProof/>
+        </w:rPr>
+        <w:drawing>
+          <wp:inline distT="0" distB="0" distL="0" distR="0" wp14:anchorId="7D36994A" wp14:editId="0D1E7EBF">
+            <wp:extent cx="5098233" cy="304800"/>
+            <wp:effectExtent l="0" t="0" r="0" b="0"/>
+            <wp:docPr id="7" name="Immagine 7"/>
+            <wp:cNvGraphicFramePr>
+              <a:graphicFrameLocks xmlns:a="http://schemas.openxmlformats.org/drawingml/2006/main" noChangeAspect="1"/>
+            </wp:cNvGraphicFramePr>
+            <a:graphic xmlns:a="http://schemas.openxmlformats.org/drawingml/2006/main">
+              <a:graphicData uri="http://schemas.openxmlformats.org/drawingml/2006/picture">
+                <pic:pic xmlns:pic="http://schemas.openxmlformats.org/drawingml/2006/picture">
+                  <pic:nvPicPr>
+                    <pic:cNvPr id="7" name="Immagine 7"/>
+                    <pic:cNvPicPr/>
+                  </pic:nvPicPr>
+                  <pic:blipFill rotWithShape="1">
+                    <a:blip r:embed="rId13">
+                      <a:extLst>
+                        <a:ext uri="{28A0092B-C50C-407E-A947-70E740481C1C}">
+                          <a14:useLocalDpi xmlns:a14="http://schemas.microsoft.com/office/drawing/2010/main" val="0"/>
+                        </a:ext>
+                      </a:extLst>
+                    </a:blip>
+                    <a:srcRect l="880"/>
+                    <a:stretch/>
+                  </pic:blipFill>
+                  <pic:spPr bwMode="auto">
+                    <a:xfrm>
+                      <a:off x="0" y="0"/>
+                      <a:ext cx="5098233" cy="304800"/>
+                    </a:xfrm>
+                    <a:prstGeom prst="rect">
+                      <a:avLst/>
+                    </a:prstGeom>
+                    <a:ln>
+                      <a:noFill/>
+                    </a:ln>
+                    <a:extLst>
+                      <a:ext uri="{53640926-AAD7-44D8-BBD7-CCE9431645EC}">
+                        <a14:shadowObscured xmlns:a14="http://schemas.microsoft.com/office/drawing/2010/main"/>
+                      </a:ext>
+                    </a:extLst>
+                  </pic:spPr>
+                </pic:pic>
+              </a:graphicData>
+            </a:graphic>
+          </wp:inline>
+        </w:drawing>
+      </w:r>
+    </w:p>
+    <w:p>
+      <w:r>
+        <w:t xml:space="preserve">   </w:t>
+      </w:r>
+      <w:r>
+        <w:tab/>
+      </w:r>
+      <w:r>
+        <w:tab/>
+      </w:r>
+    </w:p>
+    <w:p>
+      <w:r>
+        <w:t>Dove:</w:t>
+      </w:r>
+    </w:p>
+    <w:p/>
+    <w:p>
+      <w:pPr>
+        <w:pStyle w:val="Paragrafoelenco"/>
+        <w:numPr>
+          <w:ilvl w:val="0"/>
+          <w:numId w:val="1"/>
+        </w:numPr>
+      </w:pPr>
+      <w:r>
+        <w:rPr>
+          <w:i/>
+        </w:rPr>
         <w:t>x</w:t>
       </w:r>
       <w:r>
-        <w:t xml:space="preserve"> numero di processori che si vogliono usare. </w:t>
+        <w:t xml:space="preserve">: numero di processori con cui far girare l’algoritmo parallelo. </w:t>
+      </w:r>
+    </w:p>
+    <w:p/>
+    <w:p>
+      <w:pPr>
+        <w:pStyle w:val="Paragrafoelenco"/>
+        <w:numPr>
+          <w:ilvl w:val="0"/>
+          <w:numId w:val="1"/>
+        </w:numPr>
+      </w:pPr>
+      <w:r>
+        <w:rPr>
+          <w:i/>
+          <w:iCs/>
+        </w:rPr>
+        <w:t>N</w:t>
+      </w:r>
+      <w:r>
+        <w:t>: numero di righe della matrice che si vuole generare.</w:t>
+      </w:r>
+    </w:p>
+    <w:p>
+      <w:pPr>
+        <w:pStyle w:val="Paragrafoelenco"/>
+      </w:pPr>
+    </w:p>
+    <w:p>
+      <w:pPr>
+        <w:pStyle w:val="Paragrafoelenco"/>
+        <w:numPr>
+          <w:ilvl w:val="0"/>
+          <w:numId w:val="1"/>
+        </w:numPr>
+      </w:pPr>
+      <w:r>
+        <w:rPr>
+          <w:i/>
+          <w:iCs/>
+        </w:rPr>
+        <w:t>M</w:t>
+      </w:r>
+      <w:r>
+        <w:t>: numero di colonne della matrice che si vuole generare.</w:t>
       </w:r>
     </w:p>
     <w:p>
@@ -2052,6 +3293,7 @@
     <w:p>
       <w:pPr>
         <w:pStyle w:val="Titolo1"/>
+        <w:ind w:left="0"/>
         <w:rPr>
           <w:w w:val="95"/>
         </w:rPr>
@@ -2060,6 +3302,7 @@
     <w:p>
       <w:pPr>
         <w:pStyle w:val="Titolo1"/>
+        <w:ind w:left="0"/>
         <w:rPr>
           <w:w w:val="95"/>
         </w:rPr>
@@ -2068,6 +3311,7 @@
     <w:p>
       <w:pPr>
         <w:pStyle w:val="Titolo1"/>
+        <w:ind w:left="0"/>
         <w:rPr>
           <w:w w:val="95"/>
         </w:rPr>
@@ -2076,6 +3320,7 @@
     <w:p>
       <w:pPr>
         <w:pStyle w:val="Titolo1"/>
+        <w:ind w:left="0"/>
         <w:rPr>
           <w:w w:val="95"/>
         </w:rPr>
@@ -2084,6 +3329,7 @@
     <w:p>
       <w:pPr>
         <w:pStyle w:val="Titolo1"/>
+        <w:ind w:left="0"/>
         <w:rPr>
           <w:w w:val="95"/>
         </w:rPr>
@@ -2092,37 +3338,16 @@
     <w:p>
       <w:pPr>
         <w:pStyle w:val="Titolo1"/>
+      </w:pPr>
+      <w:bookmarkStart w:id="6" w:name="_Toc105923614"/>
+      <w:r>
         <w:rPr>
           <w:w w:val="95"/>
         </w:rPr>
-      </w:pPr>
-    </w:p>
-    <w:p>
-      <w:pPr>
-        <w:pStyle w:val="Titolo1"/>
-        <w:rPr>
-          <w:w w:val="95"/>
-        </w:rPr>
-      </w:pPr>
-    </w:p>
-    <w:p>
-      <w:pPr>
-        <w:pStyle w:val="Titolo1"/>
-        <w:rPr>
-          <w:w w:val="95"/>
-        </w:rPr>
-      </w:pPr>
-    </w:p>
-    <w:p>
-      <w:pPr>
-        <w:pStyle w:val="Titolo1"/>
-      </w:pPr>
-      <w:r>
-        <w:rPr>
-          <w:w w:val="95"/>
-        </w:rPr>
+        <w:lastRenderedPageBreak/>
         <w:t>Glossario</w:t>
       </w:r>
+      <w:bookmarkEnd w:id="6"/>
     </w:p>
     <w:p>
       <w:pPr>
@@ -2278,8 +3503,8 @@
       <w:tblGrid>
         <w:gridCol w:w="1829"/>
         <w:gridCol w:w="4402"/>
-        <w:gridCol w:w="1704"/>
-        <w:gridCol w:w="1133"/>
+        <w:gridCol w:w="2127"/>
+        <w:gridCol w:w="710"/>
       </w:tblGrid>
       <w:tr>
         <w:trPr>
@@ -2331,7 +3556,7 @@
         </w:tc>
         <w:tc>
           <w:tcPr>
-            <w:tcW w:w="1704" w:type="dxa"/>
+            <w:tcW w:w="2127" w:type="dxa"/>
             <w:shd w:val="clear" w:color="auto" w:fill="D9D9D9"/>
           </w:tcPr>
           <w:p>
@@ -2353,7 +3578,7 @@
         </w:tc>
         <w:tc>
           <w:tcPr>
-            <w:tcW w:w="1133" w:type="dxa"/>
+            <w:tcW w:w="710" w:type="dxa"/>
             <w:shd w:val="clear" w:color="auto" w:fill="D9D9D9"/>
           </w:tcPr>
           <w:p>
@@ -2399,6 +3624,12 @@
                 <w:sz w:val="20"/>
               </w:rPr>
             </w:pPr>
+            <w:r>
+              <w:rPr>
+                <w:sz w:val="20"/>
+              </w:rPr>
+              <w:t>Processore</w:t>
+            </w:r>
           </w:p>
           <w:p>
             <w:pPr>
@@ -2431,10 +3662,32 @@
               <w:t xml:space="preserve"> </w:t>
             </w:r>
           </w:p>
+          <w:p>
+            <w:pPr>
+              <w:pStyle w:val="TableParagraph"/>
+              <w:spacing w:before="1"/>
+              <w:ind w:left="110"/>
+              <w:rPr>
+                <w:sz w:val="20"/>
+              </w:rPr>
+            </w:pPr>
+            <w:r>
+              <w:rPr>
+                <w:sz w:val="20"/>
+              </w:rPr>
+              <w:t>T</w:t>
+            </w:r>
+            <w:r>
+              <w:rPr>
+                <w:sz w:val="20"/>
+              </w:rPr>
+              <w:t>ipo di dispositivo hardware di un computer che si contraddistingue per essere dedicato all'esecuzione di istruzioni, a partire da un instruction set.</w:t>
+            </w:r>
+          </w:p>
         </w:tc>
         <w:tc>
           <w:tcPr>
-            <w:tcW w:w="1704" w:type="dxa"/>
+            <w:tcW w:w="2127" w:type="dxa"/>
           </w:tcPr>
           <w:p>
             <w:pPr>
@@ -2442,7 +3695,7 @@
               <w:spacing w:line="278" w:lineRule="auto"/>
               <w:ind w:left="109" w:right="559"/>
               <w:rPr>
-                <w:sz w:val="20"/>
+                <w:sz w:val="23"/>
               </w:rPr>
             </w:pPr>
             <w:r>
@@ -2450,12 +3703,36 @@
                 <w:sz w:val="23"/>
               </w:rPr>
               <w:t xml:space="preserve"> </w:t>
+            </w:r>
+            <w:r>
+              <w:rPr>
+                <w:sz w:val="23"/>
+              </w:rPr>
+              <w:t xml:space="preserve">  </w:t>
+            </w:r>
+            <w:r>
+              <w:rPr>
+                <w:sz w:val="23"/>
+              </w:rPr>
+              <w:t xml:space="preserve">Unità di </w:t>
+            </w:r>
+            <w:r>
+              <w:rPr>
+                <w:sz w:val="23"/>
+              </w:rPr>
+              <w:t xml:space="preserve">        </w:t>
+            </w:r>
+            <w:r>
+              <w:rPr>
+                <w:sz w:val="23"/>
+              </w:rPr>
+              <w:t>elaborazione</w:t>
             </w:r>
           </w:p>
         </w:tc>
         <w:tc>
           <w:tcPr>
-            <w:tcW w:w="1133" w:type="dxa"/>
+            <w:tcW w:w="710" w:type="dxa"/>
           </w:tcPr>
           <w:p>
             <w:pPr>
@@ -2510,6 +3787,12 @@
                 <w:sz w:val="20"/>
               </w:rPr>
             </w:pPr>
+            <w:r>
+              <w:rPr>
+                <w:sz w:val="20"/>
+              </w:rPr>
+              <w:t>Cluster</w:t>
+            </w:r>
           </w:p>
         </w:tc>
         <w:tc>
@@ -2526,10 +3809,32 @@
               </w:rPr>
             </w:pPr>
           </w:p>
+          <w:p>
+            <w:pPr>
+              <w:pStyle w:val="TableParagraph"/>
+              <w:spacing w:before="4"/>
+              <w:ind w:left="110"/>
+              <w:rPr>
+                <w:sz w:val="20"/>
+              </w:rPr>
+            </w:pPr>
+            <w:r>
+              <w:rPr>
+                <w:sz w:val="20"/>
+              </w:rPr>
+              <w:t>I</w:t>
+            </w:r>
+            <w:r>
+              <w:rPr>
+                <w:sz w:val="20"/>
+              </w:rPr>
+              <w:t>nsieme di computer connessi tra loro tramite una rete telematica.</w:t>
+            </w:r>
+          </w:p>
         </w:tc>
         <w:tc>
           <w:tcPr>
-            <w:tcW w:w="1704" w:type="dxa"/>
+            <w:tcW w:w="2127" w:type="dxa"/>
           </w:tcPr>
           <w:p>
             <w:pPr>
@@ -2543,6 +3848,9 @@
           <w:p>
             <w:pPr>
               <w:pStyle w:val="TableParagraph"/>
+              <w:tabs>
+                <w:tab w:val="center" w:pos="1042"/>
+              </w:tabs>
               <w:ind w:left="109"/>
               <w:rPr>
                 <w:sz w:val="20"/>
@@ -2553,12 +3861,24 @@
                 <w:sz w:val="20"/>
               </w:rPr>
               <w:t xml:space="preserve"> </w:t>
+            </w:r>
+            <w:r>
+              <w:rPr>
+                <w:sz w:val="20"/>
+              </w:rPr>
+              <w:t xml:space="preserve">          </w:t>
+            </w:r>
+            <w:r>
+              <w:rPr>
+                <w:sz w:val="20"/>
+              </w:rPr>
+              <w:t>Gruppi</w:t>
             </w:r>
           </w:p>
         </w:tc>
         <w:tc>
           <w:tcPr>
-            <w:tcW w:w="1133" w:type="dxa"/>
+            <w:tcW w:w="710" w:type="dxa"/>
           </w:tcPr>
           <w:p>
             <w:pPr>
@@ -2620,6 +3940,12 @@
               </w:rPr>
               <w:t xml:space="preserve"> </w:t>
             </w:r>
+            <w:r>
+              <w:rPr>
+                <w:sz w:val="20"/>
+              </w:rPr>
+              <w:t>MIMD-DM</w:t>
+            </w:r>
           </w:p>
         </w:tc>
         <w:tc>
@@ -2633,19 +3959,115 @@
               <w:ind w:left="110" w:right="318"/>
               <w:rPr>
                 <w:sz w:val="20"/>
+                <w:lang w:val="en-US"/>
               </w:rPr>
             </w:pPr>
             <w:r>
               <w:rPr>
                 <w:sz w:val="20"/>
+                <w:lang w:val="en-US"/>
               </w:rPr>
               <w:t xml:space="preserve"> </w:t>
             </w:r>
+            <w:r>
+              <w:rPr>
+                <w:sz w:val="20"/>
+                <w:lang w:val="en-US"/>
+              </w:rPr>
+              <w:t xml:space="preserve">“Multiple Istruction Multiple Data </w:t>
+            </w:r>
+            <w:r>
+              <w:rPr>
+                <w:sz w:val="20"/>
+                <w:lang w:val="en-US"/>
+              </w:rPr>
+              <w:t>–</w:t>
+            </w:r>
+            <w:r>
+              <w:rPr>
+                <w:sz w:val="20"/>
+                <w:lang w:val="en-US"/>
+              </w:rPr>
+              <w:t xml:space="preserve"> D</w:t>
+            </w:r>
+            <w:r>
+              <w:rPr>
+                <w:sz w:val="20"/>
+                <w:lang w:val="en-US"/>
+              </w:rPr>
+              <w:t>istribuited Memory”.</w:t>
+            </w:r>
           </w:p>
+          <w:p>
+            <w:pPr>
+              <w:pStyle w:val="TableParagraph"/>
+              <w:spacing w:before="3" w:line="278" w:lineRule="auto"/>
+              <w:ind w:left="110" w:right="318"/>
+              <w:rPr>
+                <w:sz w:val="20"/>
+              </w:rPr>
+            </w:pPr>
+            <w:r>
+              <w:rPr>
+                <w:sz w:val="20"/>
+                <w:lang w:val="en-US"/>
+              </w:rPr>
+              <w:t xml:space="preserve"> </w:t>
+            </w:r>
+            <w:r>
+              <w:rPr>
+                <w:sz w:val="20"/>
+              </w:rPr>
+              <w:t>Ambiente distribuito con</w:t>
+            </w:r>
+            <w:r>
+              <w:rPr>
+                <w:sz w:val="20"/>
+              </w:rPr>
+              <w:t xml:space="preserve"> c</w:t>
+            </w:r>
+            <w:r>
+              <w:rPr>
+                <w:sz w:val="20"/>
+              </w:rPr>
+              <w:t>luster di processor</w:t>
+            </w:r>
+            <w:r>
+              <w:rPr>
+                <w:sz w:val="20"/>
+              </w:rPr>
+              <w:t>i</w:t>
+            </w:r>
+            <w:r>
+              <w:rPr>
+                <w:sz w:val="20"/>
+              </w:rPr>
+              <w:t xml:space="preserve"> c</w:t>
+            </w:r>
+            <w:r>
+              <w:rPr>
+                <w:sz w:val="20"/>
+              </w:rPr>
+              <w:t>he utilizzano</w:t>
+            </w:r>
+            <w:r>
+              <w:rPr>
+                <w:sz w:val="20"/>
+              </w:rPr>
+              <w:t xml:space="preserve"> una sola</w:t>
+            </w:r>
+            <w:r>
+              <w:rPr>
+                <w:sz w:val="20"/>
+              </w:rPr>
+              <w:t xml:space="preserve"> unità di controllo. </w:t>
+            </w:r>
+          </w:p>
+          <w:p/>
         </w:tc>
         <w:tc>
           <w:tcPr>
-            <w:tcW w:w="1704" w:type="dxa"/>
+            <w:tcW w:w="2127" w:type="dxa"/>
           </w:tcPr>
           <w:p>
             <w:pPr>
@@ -2660,23 +4082,389 @@
             <w:pPr>
               <w:pStyle w:val="TableParagraph"/>
               <w:ind w:right="341"/>
-              <w:jc w:val="center"/>
               <w:rPr>
                 <w:sz w:val="20"/>
               </w:rPr>
             </w:pPr>
-            <w:r>
-              <w:rPr>
-                <w:w w:val="89"/>
-                <w:sz w:val="20"/>
-              </w:rPr>
-              <w:t>-</w:t>
-            </w:r>
           </w:p>
         </w:tc>
         <w:tc>
           <w:tcPr>
-            <w:tcW w:w="1133" w:type="dxa"/>
+            <w:tcW w:w="710" w:type="dxa"/>
+          </w:tcPr>
+          <w:p>
+            <w:pPr>
+              <w:pStyle w:val="TableParagraph"/>
+              <w:spacing w:before="6"/>
+              <w:rPr>
+                <w:sz w:val="23"/>
+              </w:rPr>
+            </w:pPr>
+          </w:p>
+          <w:p>
+            <w:pPr>
+              <w:pStyle w:val="TableParagraph"/>
+              <w:ind w:left="5"/>
+              <w:jc w:val="center"/>
+              <w:rPr>
+                <w:sz w:val="20"/>
+              </w:rPr>
+            </w:pPr>
+            <w:r>
+              <w:rPr>
+                <w:w w:val="89"/>
+                <w:sz w:val="20"/>
+              </w:rPr>
+              <w:t>-</w:t>
+            </w:r>
+          </w:p>
+        </w:tc>
+      </w:tr>
+      <w:tr>
+        <w:trPr>
+          <w:trHeight w:val="1318"/>
+        </w:trPr>
+        <w:tc>
+          <w:tcPr>
+            <w:tcW w:w="1829" w:type="dxa"/>
+          </w:tcPr>
+          <w:p>
+            <w:pPr>
+              <w:pStyle w:val="TableParagraph"/>
+              <w:ind w:left="110"/>
+              <w:rPr>
+                <w:sz w:val="23"/>
+              </w:rPr>
+            </w:pPr>
+            <w:r>
+              <w:rPr>
+                <w:sz w:val="23"/>
+              </w:rPr>
+              <w:t xml:space="preserve"> </w:t>
+            </w:r>
+            <w:r>
+              <w:rPr>
+                <w:sz w:val="23"/>
+              </w:rPr>
+              <w:t xml:space="preserve">                          Docker</w:t>
+            </w:r>
+          </w:p>
+        </w:tc>
+        <w:tc>
+          <w:tcPr>
+            <w:tcW w:w="4402" w:type="dxa"/>
+          </w:tcPr>
+          <w:p>
+            <w:pPr>
+              <w:pStyle w:val="TableParagraph"/>
+              <w:spacing w:before="3" w:line="276" w:lineRule="auto"/>
+              <w:ind w:left="110" w:right="439"/>
+              <w:rPr>
+                <w:sz w:val="20"/>
+              </w:rPr>
+            </w:pPr>
+            <w:r>
+              <w:rPr>
+                <w:sz w:val="20"/>
+              </w:rPr>
+              <w:t xml:space="preserve"> </w:t>
+            </w:r>
+            <w:r>
+              <w:rPr>
+                <w:sz w:val="20"/>
+              </w:rPr>
+              <w:t>S</w:t>
+            </w:r>
+            <w:r>
+              <w:rPr>
+                <w:sz w:val="20"/>
+              </w:rPr>
+              <w:t>oftware libero progettato per eseguire processi informatici in ambienti isolabili, minimali e facilmente distribuibili chiamati container Linux</w:t>
+            </w:r>
+            <w:r>
+              <w:rPr>
+                <w:sz w:val="20"/>
+              </w:rPr>
+              <w:t xml:space="preserve">. </w:t>
+            </w:r>
+          </w:p>
+        </w:tc>
+        <w:tc>
+          <w:tcPr>
+            <w:tcW w:w="2127" w:type="dxa"/>
+          </w:tcPr>
+          <w:p>
+            <w:pPr>
+              <w:pStyle w:val="TableParagraph"/>
+              <w:spacing w:line="273" w:lineRule="auto"/>
+              <w:ind w:left="0"/>
+              <w:rPr>
+                <w:sz w:val="23"/>
+              </w:rPr>
+            </w:pPr>
+            <w:r>
+              <w:rPr>
+                <w:sz w:val="23"/>
+              </w:rPr>
+              <w:t xml:space="preserve">                </w:t>
+            </w:r>
+          </w:p>
+          <w:p>
+            <w:pPr>
+              <w:pStyle w:val="TableParagraph"/>
+              <w:spacing w:line="273" w:lineRule="auto"/>
+              <w:ind w:left="0"/>
+              <w:rPr>
+                <w:sz w:val="23"/>
+              </w:rPr>
+            </w:pPr>
+            <w:r>
+              <w:rPr>
+                <w:sz w:val="23"/>
+              </w:rPr>
+              <w:t xml:space="preserve">     </w:t>
+            </w:r>
+            <w:r>
+              <w:rPr>
+                <w:sz w:val="23"/>
+              </w:rPr>
+              <w:t xml:space="preserve">    </w:t>
+            </w:r>
+            <w:r>
+              <w:rPr>
+                <w:sz w:val="23"/>
+              </w:rPr>
+              <w:t xml:space="preserve">                                                                                                                                           </w:t>
+            </w:r>
+          </w:p>
+        </w:tc>
+        <w:tc>
+          <w:tcPr>
+            <w:tcW w:w="710" w:type="dxa"/>
+          </w:tcPr>
+          <w:p>
+            <w:pPr>
+              <w:pStyle w:val="TableParagraph"/>
+              <w:spacing w:before="6"/>
+              <w:rPr>
+                <w:sz w:val="23"/>
+              </w:rPr>
+            </w:pPr>
+          </w:p>
+          <w:p>
+            <w:pPr>
+              <w:pStyle w:val="TableParagraph"/>
+              <w:ind w:left="5"/>
+              <w:jc w:val="center"/>
+              <w:rPr>
+                <w:sz w:val="20"/>
+              </w:rPr>
+            </w:pPr>
+            <w:r>
+              <w:rPr>
+                <w:w w:val="89"/>
+                <w:sz w:val="20"/>
+              </w:rPr>
+              <w:t>-</w:t>
+            </w:r>
+          </w:p>
+        </w:tc>
+      </w:tr>
+      <w:tr>
+        <w:trPr>
+          <w:trHeight w:val="926"/>
+        </w:trPr>
+        <w:tc>
+          <w:tcPr>
+            <w:tcW w:w="1829" w:type="dxa"/>
+          </w:tcPr>
+          <w:p>
+            <w:pPr>
+              <w:pStyle w:val="TableParagraph"/>
+              <w:ind w:left="110"/>
+              <w:rPr>
+                <w:sz w:val="23"/>
+              </w:rPr>
+            </w:pPr>
+            <w:r>
+              <w:rPr>
+                <w:sz w:val="23"/>
+              </w:rPr>
+              <w:t xml:space="preserve"> </w:t>
+            </w:r>
+            <w:r>
+              <w:rPr>
+                <w:sz w:val="23"/>
+              </w:rPr>
+              <w:t>Machinefile</w:t>
+            </w:r>
+          </w:p>
+        </w:tc>
+        <w:tc>
+          <w:tcPr>
+            <w:tcW w:w="4402" w:type="dxa"/>
+          </w:tcPr>
+          <w:p>
+            <w:pPr>
+              <w:pStyle w:val="TableParagraph"/>
+              <w:spacing w:before="3" w:line="273" w:lineRule="auto"/>
+              <w:ind w:left="110" w:right="280"/>
+              <w:rPr>
+                <w:sz w:val="20"/>
+              </w:rPr>
+            </w:pPr>
+            <w:r>
+              <w:rPr>
+                <w:sz w:val="20"/>
+              </w:rPr>
+              <w:t xml:space="preserve"> </w:t>
+            </w:r>
+          </w:p>
+        </w:tc>
+        <w:tc>
+          <w:tcPr>
+            <w:tcW w:w="2127" w:type="dxa"/>
+          </w:tcPr>
+          <w:p>
+            <w:pPr>
+              <w:pStyle w:val="TableParagraph"/>
+              <w:spacing w:line="278" w:lineRule="auto"/>
+              <w:ind w:left="109" w:right="272"/>
+              <w:rPr>
+                <w:sz w:val="20"/>
+              </w:rPr>
+            </w:pPr>
+            <w:r>
+              <w:rPr>
+                <w:sz w:val="23"/>
+              </w:rPr>
+              <w:t xml:space="preserve"> </w:t>
+            </w:r>
+          </w:p>
+        </w:tc>
+        <w:tc>
+          <w:tcPr>
+            <w:tcW w:w="710" w:type="dxa"/>
+          </w:tcPr>
+          <w:p>
+            <w:pPr>
+              <w:pStyle w:val="TableParagraph"/>
+              <w:spacing w:before="1"/>
+              <w:rPr>
+                <w:sz w:val="23"/>
+              </w:rPr>
+            </w:pPr>
+          </w:p>
+          <w:p>
+            <w:pPr>
+              <w:pStyle w:val="TableParagraph"/>
+              <w:ind w:left="5"/>
+              <w:jc w:val="center"/>
+              <w:rPr>
+                <w:sz w:val="20"/>
+              </w:rPr>
+            </w:pPr>
+            <w:r>
+              <w:rPr>
+                <w:w w:val="89"/>
+                <w:sz w:val="20"/>
+              </w:rPr>
+              <w:t>-</w:t>
+            </w:r>
+          </w:p>
+        </w:tc>
+      </w:tr>
+      <w:tr>
+        <w:trPr>
+          <w:trHeight w:val="1046"/>
+        </w:trPr>
+        <w:tc>
+          <w:tcPr>
+            <w:tcW w:w="1829" w:type="dxa"/>
+          </w:tcPr>
+          <w:p>
+            <w:pPr>
+              <w:pStyle w:val="TableParagraph"/>
+              <w:ind w:left="110"/>
+              <w:rPr>
+                <w:sz w:val="23"/>
+              </w:rPr>
+            </w:pPr>
+            <w:r>
+              <w:rPr>
+                <w:sz w:val="23"/>
+              </w:rPr>
+              <w:t xml:space="preserve"> </w:t>
+            </w:r>
+            <w:r>
+              <w:rPr>
+                <w:sz w:val="23"/>
+              </w:rPr>
+              <w:t xml:space="preserve">                         Mpicc</w:t>
+            </w:r>
+          </w:p>
+        </w:tc>
+        <w:tc>
+          <w:tcPr>
+            <w:tcW w:w="4402" w:type="dxa"/>
+          </w:tcPr>
+          <w:p>
+            <w:pPr>
+              <w:pStyle w:val="TableParagraph"/>
+              <w:spacing w:before="4"/>
+              <w:ind w:left="110"/>
+              <w:rPr>
+                <w:sz w:val="20"/>
+              </w:rPr>
+            </w:pPr>
+            <w:r>
+              <w:rPr>
+                <w:sz w:val="20"/>
+              </w:rPr>
+              <w:t xml:space="preserve"> </w:t>
+            </w:r>
+          </w:p>
+          <w:p>
+            <w:pPr>
+              <w:pStyle w:val="TableParagraph"/>
+              <w:spacing w:before="4"/>
+              <w:ind w:left="110"/>
+              <w:rPr>
+                <w:sz w:val="20"/>
+              </w:rPr>
+            </w:pPr>
+            <w:r>
+              <w:rPr>
+                <w:sz w:val="20"/>
+              </w:rPr>
+              <w:t>Comando usato per compilare e linkare programmi MPI scritti in linguaggio C.</w:t>
+            </w:r>
+          </w:p>
+        </w:tc>
+        <w:tc>
+          <w:tcPr>
+            <w:tcW w:w="2127" w:type="dxa"/>
+          </w:tcPr>
+          <w:p>
+            <w:pPr>
+              <w:pStyle w:val="TableParagraph"/>
+              <w:spacing w:line="273" w:lineRule="auto"/>
+              <w:ind w:left="109"/>
+              <w:rPr>
+                <w:sz w:val="20"/>
+              </w:rPr>
+            </w:pPr>
+            <w:r>
+              <w:rPr>
+                <w:sz w:val="23"/>
+              </w:rPr>
+              <w:t xml:space="preserve"> </w:t>
+            </w:r>
+          </w:p>
+        </w:tc>
+        <w:tc>
+          <w:tcPr>
+            <w:tcW w:w="710" w:type="dxa"/>
           </w:tcPr>
           <w:p>
             <w:pPr>
@@ -2738,13 +4526,14 @@
             <w:pPr>
               <w:pStyle w:val="TableParagraph"/>
               <w:spacing w:before="3" w:line="276" w:lineRule="auto"/>
-              <w:ind w:left="110" w:right="439"/>
+              <w:ind w:left="110" w:right="292"/>
               <w:rPr>
                 <w:sz w:val="20"/>
               </w:rPr>
             </w:pPr>
             <w:r>
               <w:rPr>
+                <w:spacing w:val="-1"/>
                 <w:sz w:val="20"/>
               </w:rPr>
               <w:t xml:space="preserve"> </w:t>
@@ -2753,28 +4542,38 @@
         </w:tc>
         <w:tc>
           <w:tcPr>
-            <w:tcW w:w="1704" w:type="dxa"/>
+            <w:tcW w:w="2127" w:type="dxa"/>
           </w:tcPr>
           <w:p>
             <w:pPr>
               <w:pStyle w:val="TableParagraph"/>
-              <w:spacing w:line="273" w:lineRule="auto"/>
-              <w:ind w:left="109"/>
-              <w:rPr>
-                <w:sz w:val="20"/>
+              <w:spacing w:before="6"/>
+              <w:rPr>
+                <w:sz w:val="23"/>
               </w:rPr>
             </w:pPr>
-            <w:r>
-              <w:rPr>
-                <w:sz w:val="23"/>
-              </w:rPr>
-              <w:t xml:space="preserve"> </w:t>
+          </w:p>
+          <w:p>
+            <w:pPr>
+              <w:pStyle w:val="TableParagraph"/>
+              <w:ind w:right="208"/>
+              <w:jc w:val="center"/>
+              <w:rPr>
+                <w:sz w:val="20"/>
+              </w:rPr>
+            </w:pPr>
+            <w:r>
+              <w:rPr>
+                <w:w w:val="89"/>
+                <w:sz w:val="20"/>
+              </w:rPr>
+              <w:t>-</w:t>
             </w:r>
           </w:p>
         </w:tc>
         <w:tc>
           <w:tcPr>
-            <w:tcW w:w="1133" w:type="dxa"/>
+            <w:tcW w:w="710" w:type="dxa"/>
           </w:tcPr>
           <w:p>
             <w:pPr>
@@ -2804,317 +4603,12 @@
           </w:p>
         </w:tc>
       </w:tr>
-      <w:tr>
-        <w:trPr>
-          <w:trHeight w:val="926"/>
-        </w:trPr>
-        <w:tc>
-          <w:tcPr>
-            <w:tcW w:w="1829" w:type="dxa"/>
-          </w:tcPr>
-          <w:p>
-            <w:pPr>
-              <w:pStyle w:val="TableParagraph"/>
-              <w:ind w:left="110"/>
-              <w:rPr>
-                <w:sz w:val="20"/>
-              </w:rPr>
-            </w:pPr>
-            <w:r>
-              <w:rPr>
-                <w:sz w:val="23"/>
-              </w:rPr>
-              <w:t xml:space="preserve"> </w:t>
-            </w:r>
-          </w:p>
-        </w:tc>
-        <w:tc>
-          <w:tcPr>
-            <w:tcW w:w="4402" w:type="dxa"/>
-          </w:tcPr>
-          <w:p>
-            <w:pPr>
-              <w:pStyle w:val="TableParagraph"/>
-              <w:spacing w:before="3" w:line="273" w:lineRule="auto"/>
-              <w:ind w:left="110" w:right="280"/>
-              <w:rPr>
-                <w:sz w:val="20"/>
-              </w:rPr>
-            </w:pPr>
-            <w:r>
-              <w:rPr>
-                <w:sz w:val="20"/>
-              </w:rPr>
-              <w:t xml:space="preserve"> </w:t>
-            </w:r>
-          </w:p>
-        </w:tc>
-        <w:tc>
-          <w:tcPr>
-            <w:tcW w:w="1704" w:type="dxa"/>
-          </w:tcPr>
-          <w:p>
-            <w:pPr>
-              <w:pStyle w:val="TableParagraph"/>
-              <w:spacing w:line="278" w:lineRule="auto"/>
-              <w:ind w:left="109" w:right="272"/>
-              <w:rPr>
-                <w:sz w:val="20"/>
-              </w:rPr>
-            </w:pPr>
-            <w:r>
-              <w:rPr>
-                <w:sz w:val="23"/>
-              </w:rPr>
-              <w:t xml:space="preserve"> </w:t>
-            </w:r>
-          </w:p>
-        </w:tc>
-        <w:tc>
-          <w:tcPr>
-            <w:tcW w:w="1133" w:type="dxa"/>
-          </w:tcPr>
-          <w:p>
-            <w:pPr>
-              <w:pStyle w:val="TableParagraph"/>
-              <w:spacing w:before="1"/>
-              <w:rPr>
-                <w:sz w:val="23"/>
-              </w:rPr>
-            </w:pPr>
-          </w:p>
-          <w:p>
-            <w:pPr>
-              <w:pStyle w:val="TableParagraph"/>
-              <w:ind w:left="5"/>
-              <w:jc w:val="center"/>
-              <w:rPr>
-                <w:sz w:val="20"/>
-              </w:rPr>
-            </w:pPr>
-            <w:r>
-              <w:rPr>
-                <w:w w:val="89"/>
-                <w:sz w:val="20"/>
-              </w:rPr>
-              <w:t>-</w:t>
-            </w:r>
-          </w:p>
-        </w:tc>
-      </w:tr>
-      <w:tr>
-        <w:trPr>
-          <w:trHeight w:val="1046"/>
-        </w:trPr>
-        <w:tc>
-          <w:tcPr>
-            <w:tcW w:w="1829" w:type="dxa"/>
-          </w:tcPr>
-          <w:p>
-            <w:pPr>
-              <w:pStyle w:val="TableParagraph"/>
-              <w:ind w:left="110"/>
-              <w:rPr>
-                <w:sz w:val="20"/>
-              </w:rPr>
-            </w:pPr>
-            <w:r>
-              <w:rPr>
-                <w:sz w:val="23"/>
-              </w:rPr>
-              <w:t xml:space="preserve"> </w:t>
-            </w:r>
-          </w:p>
-        </w:tc>
-        <w:tc>
-          <w:tcPr>
-            <w:tcW w:w="4402" w:type="dxa"/>
-          </w:tcPr>
-          <w:p>
-            <w:pPr>
-              <w:pStyle w:val="TableParagraph"/>
-              <w:spacing w:before="4"/>
-              <w:ind w:left="110"/>
-              <w:rPr>
-                <w:sz w:val="20"/>
-              </w:rPr>
-            </w:pPr>
-            <w:r>
-              <w:rPr>
-                <w:sz w:val="20"/>
-              </w:rPr>
-              <w:t xml:space="preserve"> </w:t>
-            </w:r>
-          </w:p>
-        </w:tc>
-        <w:tc>
-          <w:tcPr>
-            <w:tcW w:w="1704" w:type="dxa"/>
-          </w:tcPr>
-          <w:p>
-            <w:pPr>
-              <w:pStyle w:val="TableParagraph"/>
-              <w:spacing w:line="273" w:lineRule="auto"/>
-              <w:ind w:left="109"/>
-              <w:rPr>
-                <w:sz w:val="20"/>
-              </w:rPr>
-            </w:pPr>
-            <w:r>
-              <w:rPr>
-                <w:sz w:val="23"/>
-              </w:rPr>
-              <w:t xml:space="preserve"> </w:t>
-            </w:r>
-          </w:p>
-        </w:tc>
-        <w:tc>
-          <w:tcPr>
-            <w:tcW w:w="1133" w:type="dxa"/>
-          </w:tcPr>
-          <w:p>
-            <w:pPr>
-              <w:pStyle w:val="TableParagraph"/>
-              <w:spacing w:before="6"/>
-              <w:rPr>
-                <w:sz w:val="23"/>
-              </w:rPr>
-            </w:pPr>
-          </w:p>
-          <w:p>
-            <w:pPr>
-              <w:pStyle w:val="TableParagraph"/>
-              <w:ind w:left="5"/>
-              <w:jc w:val="center"/>
-              <w:rPr>
-                <w:sz w:val="20"/>
-              </w:rPr>
-            </w:pPr>
-            <w:r>
-              <w:rPr>
-                <w:w w:val="89"/>
-                <w:sz w:val="20"/>
-              </w:rPr>
-              <w:t>-</w:t>
-            </w:r>
-          </w:p>
-        </w:tc>
-      </w:tr>
-      <w:tr>
-        <w:trPr>
-          <w:trHeight w:val="930"/>
-        </w:trPr>
-        <w:tc>
-          <w:tcPr>
-            <w:tcW w:w="1829" w:type="dxa"/>
-          </w:tcPr>
-          <w:p>
-            <w:pPr>
-              <w:pStyle w:val="TableParagraph"/>
-              <w:ind w:left="110"/>
-              <w:rPr>
-                <w:sz w:val="20"/>
-              </w:rPr>
-            </w:pPr>
-            <w:r>
-              <w:rPr>
-                <w:sz w:val="23"/>
-              </w:rPr>
-              <w:t xml:space="preserve"> </w:t>
-            </w:r>
-          </w:p>
-        </w:tc>
-        <w:tc>
-          <w:tcPr>
-            <w:tcW w:w="4402" w:type="dxa"/>
-          </w:tcPr>
-          <w:p>
-            <w:pPr>
-              <w:pStyle w:val="TableParagraph"/>
-              <w:spacing w:before="3" w:line="276" w:lineRule="auto"/>
-              <w:ind w:left="110" w:right="292"/>
-              <w:rPr>
-                <w:sz w:val="20"/>
-              </w:rPr>
-            </w:pPr>
-            <w:r>
-              <w:rPr>
-                <w:spacing w:val="-1"/>
-                <w:sz w:val="20"/>
-              </w:rPr>
-              <w:t xml:space="preserve"> </w:t>
-            </w:r>
-          </w:p>
-        </w:tc>
-        <w:tc>
-          <w:tcPr>
-            <w:tcW w:w="1704" w:type="dxa"/>
-          </w:tcPr>
-          <w:p>
-            <w:pPr>
-              <w:pStyle w:val="TableParagraph"/>
-              <w:spacing w:before="6"/>
-              <w:rPr>
-                <w:sz w:val="23"/>
-              </w:rPr>
-            </w:pPr>
-          </w:p>
-          <w:p>
-            <w:pPr>
-              <w:pStyle w:val="TableParagraph"/>
-              <w:ind w:right="208"/>
-              <w:jc w:val="center"/>
-              <w:rPr>
-                <w:sz w:val="20"/>
-              </w:rPr>
-            </w:pPr>
-            <w:r>
-              <w:rPr>
-                <w:w w:val="89"/>
-                <w:sz w:val="20"/>
-              </w:rPr>
-              <w:t>-</w:t>
-            </w:r>
-          </w:p>
-        </w:tc>
-        <w:tc>
-          <w:tcPr>
-            <w:tcW w:w="1133" w:type="dxa"/>
-          </w:tcPr>
-          <w:p>
-            <w:pPr>
-              <w:pStyle w:val="TableParagraph"/>
-              <w:spacing w:before="6"/>
-              <w:rPr>
-                <w:sz w:val="23"/>
-              </w:rPr>
-            </w:pPr>
-          </w:p>
-          <w:p>
-            <w:pPr>
-              <w:pStyle w:val="TableParagraph"/>
-              <w:ind w:left="5"/>
-              <w:jc w:val="center"/>
-              <w:rPr>
-                <w:sz w:val="20"/>
-              </w:rPr>
-            </w:pPr>
-            <w:r>
-              <w:rPr>
-                <w:w w:val="89"/>
-                <w:sz w:val="20"/>
-              </w:rPr>
-              <w:t>-</w:t>
-            </w:r>
-          </w:p>
-        </w:tc>
-      </w:tr>
     </w:tbl>
     <w:p/>
     <w:p/>
     <w:sectPr>
-      <w:headerReference w:type="default" r:id="rId11"/>
-      <w:footerReference w:type="default" r:id="rId12"/>
+      <w:headerReference w:type="default" r:id="rId14"/>
+      <w:footerReference w:type="default" r:id="rId15"/>
       <w:pgSz w:w="11900" w:h="16840"/>
       <w:pgMar w:top="1440" w:right="740" w:bottom="880" w:left="1320" w:header="0" w:footer="696" w:gutter="0"/>
       <w:cols w:space="720"/>
@@ -3325,6 +4819,241 @@
     </w:pPr>
   </w:p>
 </w:hdr>
+</file>
+
+<file path=word/numbering.xml><?xml version="1.0" encoding="utf-8"?>
+<w:numbering xmlns:wpc="http://schemas.microsoft.com/office/word/2010/wordprocessingCanvas" xmlns:cx="http://schemas.microsoft.com/office/drawing/2014/chartex" xmlns:cx1="http://schemas.microsoft.com/office/drawing/2015/9/8/chartex" xmlns:cx2="http://schemas.microsoft.com/office/drawing/2015/10/21/chartex" xmlns:cx3="http://schemas.microsoft.com/office/drawing/2016/5/9/chartex" xmlns:cx4="http://schemas.microsoft.com/office/drawing/2016/5/10/chartex" xmlns:cx5="http://schemas.microsoft.com/office/drawing/2016/5/11/chartex" xmlns:cx6="http://schemas.microsoft.com/office/drawing/2016/5/12/chartex" xmlns:cx7="http://schemas.microsoft.com/office/drawing/2016/5/13/chartex" xmlns:cx8="http://schemas.microsoft.com/office/drawing/2016/5/14/chartex" xmlns:mc="http://schemas.openxmlformats.org/markup-compatibility/2006" xmlns:aink="http://schemas.microsoft.com/office/drawing/2016/ink" xmlns:am3d="http://schemas.microsoft.com/office/drawing/2017/model3d" xmlns:o="urn:schemas-microsoft-com:office:office" xmlns:oel="http://schemas.microsoft.com/office/2019/extlst" xmlns:r="http://schemas.openxmlformats.org/officeDocument/2006/relationships" xmlns:m="http://schemas.openxmlformats.org/officeDocument/2006/math" xmlns:v="urn:schemas-microsoft-com:vml" xmlns:wp14="http://schemas.microsoft.com/office/word/2010/wordprocessingDrawing" xmlns:wp="http://schemas.openxmlformats.org/drawingml/2006/wordprocessingDrawing" xmlns:w10="urn:schemas-microsoft-com:office:word" xmlns:w="http://schemas.openxmlformats.org/wordprocessingml/2006/main" xmlns:w14="http://schemas.microsoft.com/office/word/2010/wordml" xmlns:w15="http://schemas.microsoft.com/office/word/2012/wordml" xmlns:w16cex="http://schemas.microsoft.com/office/word/2018/wordml/cex" xmlns:w16cid="http://schemas.microsoft.com/office/word/2016/wordml/cid" xmlns:w16="http://schemas.microsoft.com/office/word/2018/wordml" xmlns:w16sdtdh="http://schemas.microsoft.com/office/word/2020/wordml/sdtdatahash" xmlns:w16se="http://schemas.microsoft.com/office/word/2015/wordml/symex" xmlns:wpg="http://schemas.microsoft.com/office/word/2010/wordprocessingGroup" xmlns:wpi="http://schemas.microsoft.com/office/word/2010/wordprocessingInk" xmlns:wne="http://schemas.microsoft.com/office/word/2006/wordml" xmlns:wps="http://schemas.microsoft.com/office/word/2010/wordprocessingShape" mc:Ignorable="w14 w15 w16se w16cid w16 w16cex w16sdtdh wp14">
+  <w:abstractNum w:abstractNumId="0" w15:restartNumberingAfterBreak="0">
+    <w:nsid w:val="07D23180"/>
+    <w:multiLevelType w:val="hybridMultilevel"/>
+    <w:tmpl w:val="E3DACD2C"/>
+    <w:lvl w:ilvl="0" w:tplc="FCC0E2C2">
+      <w:numFmt w:val="bullet"/>
+      <w:lvlText w:val=""/>
+      <w:lvlJc w:val="left"/>
+      <w:pPr>
+        <w:ind w:left="720" w:hanging="360"/>
+      </w:pPr>
+      <w:rPr>
+        <w:rFonts w:ascii="Symbol" w:eastAsia="Georgia" w:hAnsi="Symbol" w:cs="Georgia" w:hint="default"/>
+      </w:rPr>
+    </w:lvl>
+    <w:lvl w:ilvl="1" w:tplc="04100003" w:tentative="1">
+      <w:start w:val="1"/>
+      <w:numFmt w:val="bullet"/>
+      <w:lvlText w:val="o"/>
+      <w:lvlJc w:val="left"/>
+      <w:pPr>
+        <w:ind w:left="1440" w:hanging="360"/>
+      </w:pPr>
+      <w:rPr>
+        <w:rFonts w:ascii="Courier New" w:hAnsi="Courier New" w:cs="Courier New" w:hint="default"/>
+      </w:rPr>
+    </w:lvl>
+    <w:lvl w:ilvl="2" w:tplc="04100005" w:tentative="1">
+      <w:start w:val="1"/>
+      <w:numFmt w:val="bullet"/>
+      <w:lvlText w:val=""/>
+      <w:lvlJc w:val="left"/>
+      <w:pPr>
+        <w:ind w:left="2160" w:hanging="360"/>
+      </w:pPr>
+      <w:rPr>
+        <w:rFonts w:ascii="Wingdings" w:hAnsi="Wingdings" w:hint="default"/>
+      </w:rPr>
+    </w:lvl>
+    <w:lvl w:ilvl="3" w:tplc="04100001" w:tentative="1">
+      <w:start w:val="1"/>
+      <w:numFmt w:val="bullet"/>
+      <w:lvlText w:val=""/>
+      <w:lvlJc w:val="left"/>
+      <w:pPr>
+        <w:ind w:left="2880" w:hanging="360"/>
+      </w:pPr>
+      <w:rPr>
+        <w:rFonts w:ascii="Symbol" w:hAnsi="Symbol" w:hint="default"/>
+      </w:rPr>
+    </w:lvl>
+    <w:lvl w:ilvl="4" w:tplc="04100003" w:tentative="1">
+      <w:start w:val="1"/>
+      <w:numFmt w:val="bullet"/>
+      <w:lvlText w:val="o"/>
+      <w:lvlJc w:val="left"/>
+      <w:pPr>
+        <w:ind w:left="3600" w:hanging="360"/>
+      </w:pPr>
+      <w:rPr>
+        <w:rFonts w:ascii="Courier New" w:hAnsi="Courier New" w:cs="Courier New" w:hint="default"/>
+      </w:rPr>
+    </w:lvl>
+    <w:lvl w:ilvl="5" w:tplc="04100005" w:tentative="1">
+      <w:start w:val="1"/>
+      <w:numFmt w:val="bullet"/>
+      <w:lvlText w:val=""/>
+      <w:lvlJc w:val="left"/>
+      <w:pPr>
+        <w:ind w:left="4320" w:hanging="360"/>
+      </w:pPr>
+      <w:rPr>
+        <w:rFonts w:ascii="Wingdings" w:hAnsi="Wingdings" w:hint="default"/>
+      </w:rPr>
+    </w:lvl>
+    <w:lvl w:ilvl="6" w:tplc="04100001" w:tentative="1">
+      <w:start w:val="1"/>
+      <w:numFmt w:val="bullet"/>
+      <w:lvlText w:val=""/>
+      <w:lvlJc w:val="left"/>
+      <w:pPr>
+        <w:ind w:left="5040" w:hanging="360"/>
+      </w:pPr>
+      <w:rPr>
+        <w:rFonts w:ascii="Symbol" w:hAnsi="Symbol" w:hint="default"/>
+      </w:rPr>
+    </w:lvl>
+    <w:lvl w:ilvl="7" w:tplc="04100003" w:tentative="1">
+      <w:start w:val="1"/>
+      <w:numFmt w:val="bullet"/>
+      <w:lvlText w:val="o"/>
+      <w:lvlJc w:val="left"/>
+      <w:pPr>
+        <w:ind w:left="5760" w:hanging="360"/>
+      </w:pPr>
+      <w:rPr>
+        <w:rFonts w:ascii="Courier New" w:hAnsi="Courier New" w:cs="Courier New" w:hint="default"/>
+      </w:rPr>
+    </w:lvl>
+    <w:lvl w:ilvl="8" w:tplc="04100005" w:tentative="1">
+      <w:start w:val="1"/>
+      <w:numFmt w:val="bullet"/>
+      <w:lvlText w:val=""/>
+      <w:lvlJc w:val="left"/>
+      <w:pPr>
+        <w:ind w:left="6480" w:hanging="360"/>
+      </w:pPr>
+      <w:rPr>
+        <w:rFonts w:ascii="Wingdings" w:hAnsi="Wingdings" w:hint="default"/>
+      </w:rPr>
+    </w:lvl>
+  </w:abstractNum>
+  <w:abstractNum w:abstractNumId="1" w15:restartNumberingAfterBreak="0">
+    <w:nsid w:val="65D5685E"/>
+    <w:multiLevelType w:val="hybridMultilevel"/>
+    <w:tmpl w:val="84EAABE0"/>
+    <w:lvl w:ilvl="0" w:tplc="9E34ACEC">
+      <w:numFmt w:val="bullet"/>
+      <w:lvlText w:val="-"/>
+      <w:lvlJc w:val="left"/>
+      <w:pPr>
+        <w:ind w:left="1149" w:hanging="360"/>
+      </w:pPr>
+      <w:rPr>
+        <w:rFonts w:ascii="Georgia" w:eastAsia="Georgia" w:hAnsi="Georgia" w:cs="Georgia" w:hint="default"/>
+      </w:rPr>
+    </w:lvl>
+    <w:lvl w:ilvl="1" w:tplc="04100003" w:tentative="1">
+      <w:start w:val="1"/>
+      <w:numFmt w:val="bullet"/>
+      <w:lvlText w:val="o"/>
+      <w:lvlJc w:val="left"/>
+      <w:pPr>
+        <w:ind w:left="1869" w:hanging="360"/>
+      </w:pPr>
+      <w:rPr>
+        <w:rFonts w:ascii="Courier New" w:hAnsi="Courier New" w:cs="Courier New" w:hint="default"/>
+      </w:rPr>
+    </w:lvl>
+    <w:lvl w:ilvl="2" w:tplc="04100005" w:tentative="1">
+      <w:start w:val="1"/>
+      <w:numFmt w:val="bullet"/>
+      <w:lvlText w:val=""/>
+      <w:lvlJc w:val="left"/>
+      <w:pPr>
+        <w:ind w:left="2589" w:hanging="360"/>
+      </w:pPr>
+      <w:rPr>
+        <w:rFonts w:ascii="Wingdings" w:hAnsi="Wingdings" w:hint="default"/>
+      </w:rPr>
+    </w:lvl>
+    <w:lvl w:ilvl="3" w:tplc="04100001" w:tentative="1">
+      <w:start w:val="1"/>
+      <w:numFmt w:val="bullet"/>
+      <w:lvlText w:val=""/>
+      <w:lvlJc w:val="left"/>
+      <w:pPr>
+        <w:ind w:left="3309" w:hanging="360"/>
+      </w:pPr>
+      <w:rPr>
+        <w:rFonts w:ascii="Symbol" w:hAnsi="Symbol" w:hint="default"/>
+      </w:rPr>
+    </w:lvl>
+    <w:lvl w:ilvl="4" w:tplc="04100003" w:tentative="1">
+      <w:start w:val="1"/>
+      <w:numFmt w:val="bullet"/>
+      <w:lvlText w:val="o"/>
+      <w:lvlJc w:val="left"/>
+      <w:pPr>
+        <w:ind w:left="4029" w:hanging="360"/>
+      </w:pPr>
+      <w:rPr>
+        <w:rFonts w:ascii="Courier New" w:hAnsi="Courier New" w:cs="Courier New" w:hint="default"/>
+      </w:rPr>
+    </w:lvl>
+    <w:lvl w:ilvl="5" w:tplc="04100005" w:tentative="1">
+      <w:start w:val="1"/>
+      <w:numFmt w:val="bullet"/>
+      <w:lvlText w:val=""/>
+      <w:lvlJc w:val="left"/>
+      <w:pPr>
+        <w:ind w:left="4749" w:hanging="360"/>
+      </w:pPr>
+      <w:rPr>
+        <w:rFonts w:ascii="Wingdings" w:hAnsi="Wingdings" w:hint="default"/>
+      </w:rPr>
+    </w:lvl>
+    <w:lvl w:ilvl="6" w:tplc="04100001" w:tentative="1">
+      <w:start w:val="1"/>
+      <w:numFmt w:val="bullet"/>
+      <w:lvlText w:val=""/>
+      <w:lvlJc w:val="left"/>
+      <w:pPr>
+        <w:ind w:left="5469" w:hanging="360"/>
+      </w:pPr>
+      <w:rPr>
+        <w:rFonts w:ascii="Symbol" w:hAnsi="Symbol" w:hint="default"/>
+      </w:rPr>
+    </w:lvl>
+    <w:lvl w:ilvl="7" w:tplc="04100003" w:tentative="1">
+      <w:start w:val="1"/>
+      <w:numFmt w:val="bullet"/>
+      <w:lvlText w:val="o"/>
+      <w:lvlJc w:val="left"/>
+      <w:pPr>
+        <w:ind w:left="6189" w:hanging="360"/>
+      </w:pPr>
+      <w:rPr>
+        <w:rFonts w:ascii="Courier New" w:hAnsi="Courier New" w:cs="Courier New" w:hint="default"/>
+      </w:rPr>
+    </w:lvl>
+    <w:lvl w:ilvl="8" w:tplc="04100005" w:tentative="1">
+      <w:start w:val="1"/>
+      <w:numFmt w:val="bullet"/>
+      <w:lvlText w:val=""/>
+      <w:lvlJc w:val="left"/>
+      <w:pPr>
+        <w:ind w:left="6909" w:hanging="360"/>
+      </w:pPr>
+      <w:rPr>
+        <w:rFonts w:ascii="Wingdings" w:hAnsi="Wingdings" w:hint="default"/>
+      </w:rPr>
+    </w:lvl>
+  </w:abstractNum>
+  <w:num w:numId="1" w16cid:durableId="895122486">
+    <w:abstractNumId w:val="0"/>
+  </w:num>
+  <w:num w:numId="2" w16cid:durableId="1965497364">
+    <w:abstractNumId w:val="1"/>
+  </w:num>
+</w:numbering>
 </file>
 
 <file path=word/styles.xml><?xml version="1.0" encoding="utf-8"?>
@@ -3816,15 +5545,17 @@
   <w:style w:type="paragraph" w:styleId="Sommario1">
     <w:name w:val="toc 1"/>
     <w:basedOn w:val="Normale"/>
-    <w:uiPriority w:val="1"/>
+    <w:uiPriority w:val="39"/>
     <w:qFormat/>
     <w:pPr>
-      <w:spacing w:before="166"/>
-      <w:ind w:left="286" w:hanging="167"/>
+      <w:spacing w:before="360" w:after="360"/>
     </w:pPr>
     <w:rPr>
-      <w:sz w:val="20"/>
-      <w:szCs w:val="20"/>
+      <w:rFonts w:asciiTheme="minorHAnsi" w:hAnsiTheme="minorHAnsi" w:cstheme="minorHAnsi"/>
+      <w:b/>
+      <w:bCs/>
+      <w:caps/>
+      <w:u w:val="single"/>
     </w:rPr>
   </w:style>
   <w:style w:type="paragraph" w:styleId="Sommario2">
@@ -3832,13 +5563,11 @@
     <w:basedOn w:val="Normale"/>
     <w:uiPriority w:val="1"/>
     <w:qFormat/>
-    <w:pPr>
-      <w:spacing w:before="171"/>
-      <w:ind w:left="682" w:hanging="323"/>
-    </w:pPr>
     <w:rPr>
-      <w:sz w:val="20"/>
-      <w:szCs w:val="20"/>
+      <w:rFonts w:asciiTheme="minorHAnsi" w:hAnsiTheme="minorHAnsi" w:cstheme="minorHAnsi"/>
+      <w:b/>
+      <w:bCs/>
+      <w:smallCaps/>
     </w:rPr>
   </w:style>
   <w:style w:type="paragraph" w:styleId="Sommario3">
@@ -3846,13 +5575,9 @@
     <w:basedOn w:val="Normale"/>
     <w:uiPriority w:val="1"/>
     <w:qFormat/>
-    <w:pPr>
-      <w:spacing w:before="51"/>
-      <w:ind w:left="1077" w:hanging="478"/>
-    </w:pPr>
     <w:rPr>
-      <w:sz w:val="20"/>
-      <w:szCs w:val="20"/>
+      <w:rFonts w:asciiTheme="minorHAnsi" w:hAnsiTheme="minorHAnsi" w:cstheme="minorHAnsi"/>
+      <w:smallCaps/>
     </w:rPr>
   </w:style>
   <w:style w:type="paragraph" w:styleId="Sommario4">
@@ -3860,13 +5585,8 @@
     <w:basedOn w:val="Normale"/>
     <w:uiPriority w:val="1"/>
     <w:qFormat/>
-    <w:pPr>
-      <w:spacing w:before="51"/>
-      <w:ind w:left="1573" w:hanging="734"/>
-    </w:pPr>
     <w:rPr>
-      <w:sz w:val="20"/>
-      <w:szCs w:val="20"/>
+      <w:rFonts w:asciiTheme="minorHAnsi" w:hAnsiTheme="minorHAnsi" w:cstheme="minorHAnsi"/>
     </w:rPr>
   </w:style>
   <w:style w:type="paragraph" w:styleId="Sommario5">
@@ -3874,13 +5594,8 @@
     <w:basedOn w:val="Normale"/>
     <w:uiPriority w:val="1"/>
     <w:qFormat/>
-    <w:pPr>
-      <w:spacing w:before="51"/>
-      <w:ind w:left="1868" w:hanging="789"/>
-    </w:pPr>
     <w:rPr>
-      <w:sz w:val="20"/>
-      <w:szCs w:val="20"/>
+      <w:rFonts w:asciiTheme="minorHAnsi" w:hAnsiTheme="minorHAnsi" w:cstheme="minorHAnsi"/>
     </w:rPr>
   </w:style>
   <w:style w:type="paragraph" w:styleId="Sommario6">
@@ -3888,13 +5603,8 @@
     <w:basedOn w:val="Normale"/>
     <w:uiPriority w:val="1"/>
     <w:qFormat/>
-    <w:pPr>
-      <w:spacing w:before="51"/>
-      <w:ind w:left="1895" w:hanging="790"/>
-    </w:pPr>
     <w:rPr>
-      <w:sz w:val="20"/>
-      <w:szCs w:val="20"/>
+      <w:rFonts w:asciiTheme="minorHAnsi" w:hAnsiTheme="minorHAnsi" w:cstheme="minorHAnsi"/>
     </w:rPr>
   </w:style>
   <w:style w:type="paragraph" w:styleId="Sommario7">
@@ -3902,13 +5612,8 @@
     <w:basedOn w:val="Normale"/>
     <w:uiPriority w:val="1"/>
     <w:qFormat/>
-    <w:pPr>
-      <w:spacing w:before="51"/>
-      <w:ind w:left="2504" w:hanging="945"/>
-    </w:pPr>
     <w:rPr>
-      <w:sz w:val="20"/>
-      <w:szCs w:val="20"/>
+      <w:rFonts w:asciiTheme="minorHAnsi" w:hAnsiTheme="minorHAnsi" w:cstheme="minorHAnsi"/>
     </w:rPr>
   </w:style>
   <w:style w:type="paragraph" w:styleId="Corpotesto">
@@ -3997,6 +5702,69 @@
     <w:rsid w:val="00F1009A"/>
     <w:rPr>
       <w:color w:val="808080"/>
+    </w:rPr>
+  </w:style>
+  <w:style w:type="paragraph" w:styleId="Titolosommario">
+    <w:name w:val="TOC Heading"/>
+    <w:basedOn w:val="Titolo1"/>
+    <w:next w:val="Normale"/>
+    <w:uiPriority w:val="39"/>
+    <w:unhideWhenUsed/>
+    <w:qFormat/>
+    <w:rsid w:val="00C42AD4"/>
+    <w:pPr>
+      <w:keepNext/>
+      <w:keepLines/>
+      <w:widowControl/>
+      <w:autoSpaceDE/>
+      <w:autoSpaceDN/>
+      <w:spacing w:before="480" w:line="276" w:lineRule="auto"/>
+      <w:ind w:left="0"/>
+      <w:outlineLvl w:val="9"/>
+    </w:pPr>
+    <w:rPr>
+      <w:rFonts w:asciiTheme="majorHAnsi" w:eastAsiaTheme="majorEastAsia" w:hAnsiTheme="majorHAnsi" w:cstheme="majorBidi"/>
+      <w:color w:val="365F91" w:themeColor="accent1" w:themeShade="BF"/>
+      <w:sz w:val="28"/>
+      <w:szCs w:val="28"/>
+      <w:lang w:eastAsia="it-IT"/>
+    </w:rPr>
+  </w:style>
+  <w:style w:type="character" w:styleId="Collegamentoipertestuale">
+    <w:name w:val="Hyperlink"/>
+    <w:basedOn w:val="Carpredefinitoparagrafo"/>
+    <w:uiPriority w:val="99"/>
+    <w:unhideWhenUsed/>
+    <w:rsid w:val="00C42AD4"/>
+    <w:rPr>
+      <w:color w:val="0000FF" w:themeColor="hyperlink"/>
+      <w:u w:val="single"/>
+    </w:rPr>
+  </w:style>
+  <w:style w:type="paragraph" w:styleId="Sommario8">
+    <w:name w:val="toc 8"/>
+    <w:basedOn w:val="Normale"/>
+    <w:next w:val="Normale"/>
+    <w:autoRedefine/>
+    <w:uiPriority w:val="39"/>
+    <w:semiHidden/>
+    <w:unhideWhenUsed/>
+    <w:rsid w:val="00C42AD4"/>
+    <w:rPr>
+      <w:rFonts w:asciiTheme="minorHAnsi" w:hAnsiTheme="minorHAnsi" w:cstheme="minorHAnsi"/>
+    </w:rPr>
+  </w:style>
+  <w:style w:type="paragraph" w:styleId="Sommario9">
+    <w:name w:val="toc 9"/>
+    <w:basedOn w:val="Normale"/>
+    <w:next w:val="Normale"/>
+    <w:autoRedefine/>
+    <w:uiPriority w:val="39"/>
+    <w:semiHidden/>
+    <w:unhideWhenUsed/>
+    <w:rsid w:val="00C42AD4"/>
+    <w:rPr>
+      <w:rFonts w:asciiTheme="minorHAnsi" w:hAnsiTheme="minorHAnsi" w:cstheme="minorHAnsi"/>
     </w:rPr>
   </w:style>
 </w:styles>
@@ -4283,4 +6051,16 @@
   <a:objectDefaults/>
   <a:extraClrSchemeLst/>
 </a:theme>
+</file>
+
+<file path=customXml/item1.xml><?xml version="1.0" encoding="utf-8"?>
+<b:Sources xmlns:b="http://schemas.openxmlformats.org/officeDocument/2006/bibliography" xmlns="http://schemas.openxmlformats.org/officeDocument/2006/bibliography" SelectedStyle="/APASixthEditionOfficeOnline.xsl" StyleName="APA" Version="6"/>
+</file>
+
+<file path=customXml/itemProps1.xml><?xml version="1.0" encoding="utf-8"?>
+<ds:datastoreItem xmlns:ds="http://schemas.openxmlformats.org/officeDocument/2006/customXml" ds:itemID="{4CC6EA6A-721A-6A41-AEDC-A24559D0AB0B}">
+  <ds:schemaRefs>
+    <ds:schemaRef ds:uri="http://schemas.openxmlformats.org/officeDocument/2006/bibliography"/>
+  </ds:schemaRefs>
+</ds:datastoreItem>
 </file>
--- a/Documentation/Documentazione CPD9.docx
+++ b/Documentation/Documentazione CPD9.docx
@@ -871,6 +871,13 @@
     <w:p/>
     <w:sdt>
       <w:sdtPr>
+        <w:rPr>
+          <w:rFonts w:ascii="Georgia" w:eastAsia="Georgia" w:hAnsi="Georgia" w:cs="Georgia"/>
+          <w:b w:val="0"/>
+          <w:bCs w:val="0"/>
+          <w:sz w:val="22"/>
+          <w:szCs w:val="22"/>
+        </w:rPr>
         <w:id w:val="-1961484106"/>
         <w:docPartObj>
           <w:docPartGallery w:val="Table of Contents"/>
@@ -879,10 +886,7 @@
       </w:sdtPr>
       <w:sdtEndPr>
         <w:rPr>
-          <w:rFonts w:ascii="Georgia" w:eastAsia="Georgia" w:hAnsi="Georgia" w:cs="Georgia"/>
           <w:noProof/>
-          <w:sz w:val="22"/>
-          <w:szCs w:val="22"/>
         </w:rPr>
       </w:sdtEndPr>
       <w:sdtContent>
@@ -945,51 +949,7 @@
                 <w:szCs w:val="36"/>
                 <w:u w:val="none"/>
               </w:rPr>
-              <w:t>Descri</w:t>
-            </w:r>
-            <w:r>
-              <w:rPr>
-                <w:rStyle w:val="Collegamentoipertestuale"/>
-                <w:noProof/>
-                <w:w w:val="85"/>
-                <w:sz w:val="36"/>
-                <w:szCs w:val="36"/>
-                <w:u w:val="none"/>
-              </w:rPr>
-              <w:t>z</w:t>
-            </w:r>
-            <w:r>
-              <w:rPr>
-                <w:rStyle w:val="Collegamentoipertestuale"/>
-                <w:noProof/>
-                <w:w w:val="85"/>
-                <w:sz w:val="36"/>
-                <w:szCs w:val="36"/>
-                <w:u w:val="none"/>
-              </w:rPr>
-              <w:t>i</w:t>
-            </w:r>
-            <w:r>
-              <w:rPr>
-                <w:rStyle w:val="Collegamentoipertestuale"/>
-                <w:noProof/>
-                <w:w w:val="85"/>
-                <w:sz w:val="36"/>
-                <w:szCs w:val="36"/>
-                <w:u w:val="none"/>
-              </w:rPr>
-              <w:t>o</w:t>
-            </w:r>
-            <w:r>
-              <w:rPr>
-                <w:rStyle w:val="Collegamentoipertestuale"/>
-                <w:noProof/>
-                <w:w w:val="85"/>
-                <w:sz w:val="36"/>
-                <w:szCs w:val="36"/>
-                <w:u w:val="none"/>
-              </w:rPr>
-              <w:t>ne</w:t>
+              <w:t>Descrizione</w:t>
             </w:r>
             <w:r>
               <w:rPr>
@@ -2617,7 +2577,6 @@
     </w:p>
     <w:p/>
     <w:p/>
-    <w:p/>
     <w:p>
       <w:r>
         <w:t>Dividiamo la matrice per righe e spezzettiamo il vettore appositamente:</w:t>
@@ -2672,34 +2631,65 @@
         </w:drawing>
       </w:r>
     </w:p>
+    <w:p/>
+    <w:p>
+      <w:pPr>
+        <w:rPr>
+          <w:b/>
+          <w:bCs/>
+          <w:sz w:val="28"/>
+          <w:szCs w:val="28"/>
+        </w:rPr>
+      </w:pPr>
+      <w:r>
+        <w:rPr>
+          <w:b/>
+          <w:bCs/>
+          <w:sz w:val="28"/>
+          <w:szCs w:val="28"/>
+        </w:rPr>
+        <w:t>NON ESATTA DIVISIBILITA’</w:t>
+      </w:r>
+    </w:p>
+    <w:p>
+      <w:pPr>
+        <w:rPr>
+          <w:b/>
+          <w:bCs/>
+          <w:sz w:val="28"/>
+          <w:szCs w:val="28"/>
+        </w:rPr>
+      </w:pPr>
+    </w:p>
     <w:p>
       <w:pPr>
         <w:pBdr>
           <w:bottom w:val="single" w:sz="6" w:space="1" w:color="auto"/>
         </w:pBdr>
       </w:pPr>
-    </w:p>
-    <w:p/>
-    <w:p/>
-    <w:p>
-      <w:pPr>
-        <w:pStyle w:val="Titolo1"/>
-        <w:spacing w:before="110"/>
-        <w:rPr>
-          <w:w w:val="85"/>
-        </w:rPr>
-      </w:pPr>
-    </w:p>
-    <w:p>
-      <w:pPr>
-        <w:pStyle w:val="Titolo1"/>
-        <w:spacing w:before="110"/>
-        <w:rPr>
-          <w:w w:val="85"/>
-        </w:rPr>
-      </w:pPr>
+      <w:r>
+        <w:t>Nel caso di non esatta divisibilità, cioè il numero delle righe non è esattamente divisibile per il numero delle colonne, i processori che hanno l’identificativo strettamente minore del resto della divisione faranno 1 operazione in più.</w:t>
+      </w:r>
+    </w:p>
+    <w:p>
+      <w:pPr>
+        <w:pBdr>
+          <w:bottom w:val="single" w:sz="6" w:space="1" w:color="auto"/>
+        </w:pBdr>
+      </w:pPr>
+      <w:r>
+        <w:t>Tutti gli altri processori attenderanno il completamento di questa fase speciale.</w:t>
+      </w:r>
       <w:bookmarkStart w:id="3" w:name="_Toc105923612"/>
     </w:p>
+    <w:p>
+      <w:pPr>
+        <w:pBdr>
+          <w:bottom w:val="single" w:sz="6" w:space="1" w:color="auto"/>
+        </w:pBdr>
+      </w:pPr>
+    </w:p>
+    <w:p/>
     <w:p>
       <w:pPr>
         <w:pStyle w:val="Titolo1"/>

--- a/Documentation/Documentazione CPD9.docx
+++ b/Documentation/Documentazione CPD9.docx
@@ -2342,23 +2342,113 @@
       </w:pPr>
     </w:p>
     <w:p>
-      <w:r>
-        <w:t xml:space="preserve">La prima strategia prevede la decomposizione della matrice A in </w:t>
-      </w:r>
-      <w:r>
+      <w:pPr>
         <w:rPr>
           <w:b/>
           <w:bCs/>
         </w:rPr>
+      </w:pPr>
+      <w:r>
+        <w:t xml:space="preserve">La prima strategia prevede la decomposizione della matrice A in </w:t>
+      </w:r>
+      <w:r>
+        <w:rPr>
+          <w:b/>
+          <w:bCs/>
+        </w:rPr>
         <w:t xml:space="preserve">blocchi di righe. </w:t>
       </w:r>
     </w:p>
+    <w:p/>
     <w:p>
       <w:r>
         <w:t xml:space="preserve">Il processore master distribuisce a tutti i processori un sotto-array </w:t>
       </w:r>
       <w:r>
-        <w:t xml:space="preserve">di [inserire]. </w:t>
+        <w:t xml:space="preserve">di </w:t>
+      </w:r>
+      <m:oMath>
+        <m:f>
+          <m:fPr>
+            <m:ctrlPr>
+              <w:rPr>
+                <w:rFonts w:ascii="Cambria Math" w:hAnsi="Cambria Math"/>
+                <w:i/>
+              </w:rPr>
+            </m:ctrlPr>
+          </m:fPr>
+          <m:num>
+            <m:r>
+              <w:rPr>
+                <w:rFonts w:ascii="Cambria Math" w:hAnsi="Cambria Math"/>
+              </w:rPr>
+              <m:t>N</m:t>
+            </m:r>
+          </m:num>
+          <m:den>
+            <m:r>
+              <w:rPr>
+                <w:rFonts w:ascii="Cambria Math" w:hAnsi="Cambria Math"/>
+              </w:rPr>
+              <m:t>numero_processori</m:t>
+            </m:r>
+          </m:den>
+        </m:f>
+        <m:r>
+          <w:rPr>
+            <w:rFonts w:ascii="Cambria Math" w:hAnsi="Cambria Math"/>
+          </w:rPr>
+          <m:t>*M</m:t>
+        </m:r>
+      </m:oMath>
+      <w:r>
+        <w:t xml:space="preserve"> se esattamente divisibile, viceversa il sotto-array sarà </w:t>
+      </w:r>
+      <w:r>
+        <w:t xml:space="preserve"> </w:t>
+      </w:r>
+      <m:oMath>
+        <m:f>
+          <m:fPr>
+            <m:ctrlPr>
+              <w:rPr>
+                <w:rFonts w:ascii="Cambria Math" w:hAnsi="Cambria Math"/>
+                <w:i/>
+              </w:rPr>
+            </m:ctrlPr>
+          </m:fPr>
+          <m:num>
+            <m:r>
+              <w:rPr>
+                <w:rFonts w:ascii="Cambria Math" w:hAnsi="Cambria Math"/>
+              </w:rPr>
+              <m:t>N</m:t>
+            </m:r>
+          </m:num>
+          <m:den>
+            <m:r>
+              <w:rPr>
+                <w:rFonts w:ascii="Cambria Math" w:hAnsi="Cambria Math"/>
+              </w:rPr>
+              <m:t xml:space="preserve">numeroProcessori +1 </m:t>
+            </m:r>
+          </m:den>
+        </m:f>
+        <m:r>
+          <w:rPr>
+            <w:rFonts w:ascii="Cambria Math" w:hAnsi="Cambria Math"/>
+          </w:rPr>
+          <m:t>*M</m:t>
+        </m:r>
+        <m:r>
+          <w:rPr>
+            <w:rFonts w:ascii="Cambria Math" w:hAnsi="Cambria Math"/>
+          </w:rPr>
+          <m:t xml:space="preserve">. </m:t>
+        </m:r>
+      </m:oMath>
+      <w:r>
+        <w:t xml:space="preserve"> </w:t>
       </w:r>
     </w:p>
     <w:p>
@@ -2399,17 +2489,62 @@
     <w:p/>
     <w:p/>
     <w:p/>
-    <w:p/>
-    <w:p/>
-    <w:p/>
-    <w:p/>
-    <w:p/>
-    <w:p/>
-    <w:p/>
-    <w:p/>
-    <w:p/>
-    <w:p/>
-    <w:p/>
+    <w:p>
+      <w:pPr>
+        <w:rPr>
+          <w:b/>
+          <w:bCs/>
+          <w:sz w:val="28"/>
+          <w:szCs w:val="28"/>
+        </w:rPr>
+      </w:pPr>
+      <w:r>
+        <w:rPr>
+          <w:b/>
+          <w:bCs/>
+          <w:sz w:val="28"/>
+          <w:szCs w:val="28"/>
+        </w:rPr>
+        <w:t>NON ESATTA DIVISIBILITA’</w:t>
+      </w:r>
+    </w:p>
+    <w:p>
+      <w:pPr>
+        <w:rPr>
+          <w:b/>
+          <w:bCs/>
+          <w:sz w:val="28"/>
+          <w:szCs w:val="28"/>
+        </w:rPr>
+      </w:pPr>
+    </w:p>
+    <w:p>
+      <w:pPr>
+        <w:pBdr>
+          <w:bottom w:val="single" w:sz="6" w:space="1" w:color="auto"/>
+        </w:pBdr>
+      </w:pPr>
+      <w:r>
+        <w:t>Nel caso di non esatta divisibilità, cioè il numero delle righe non è esattamente divisibile per il numero delle colonne, i processori che hanno l’identificativo strettamente minore del resto della divisione faranno 1 operazione in più.</w:t>
+      </w:r>
+    </w:p>
+    <w:p>
+      <w:pPr>
+        <w:pBdr>
+          <w:bottom w:val="single" w:sz="6" w:space="1" w:color="auto"/>
+        </w:pBdr>
+      </w:pPr>
+      <w:r>
+        <w:t>Tutti gli altri processori attenderanno il completamento di questa fase speciale.</w:t>
+      </w:r>
+    </w:p>
+    <w:p>
+      <w:pPr>
+        <w:pBdr>
+          <w:bottom w:val="single" w:sz="6" w:space="1" w:color="auto"/>
+        </w:pBdr>
+      </w:pPr>
+    </w:p>
     <w:p/>
     <w:p/>
     <w:p/>
@@ -2634,66 +2769,47 @@
     <w:p/>
     <w:p>
       <w:pPr>
-        <w:rPr>
-          <w:b/>
-          <w:bCs/>
-          <w:sz w:val="28"/>
-          <w:szCs w:val="28"/>
-        </w:rPr>
-      </w:pPr>
-      <w:r>
-        <w:rPr>
-          <w:b/>
-          <w:bCs/>
-          <w:sz w:val="28"/>
-          <w:szCs w:val="28"/>
-        </w:rPr>
-        <w:t>NON ESATTA DIVISIBILITA’</w:t>
-      </w:r>
-    </w:p>
-    <w:p>
-      <w:pPr>
-        <w:rPr>
-          <w:b/>
-          <w:bCs/>
-          <w:sz w:val="28"/>
-          <w:szCs w:val="28"/>
-        </w:rPr>
-      </w:pPr>
-    </w:p>
-    <w:p>
-      <w:pPr>
         <w:pBdr>
           <w:bottom w:val="single" w:sz="6" w:space="1" w:color="auto"/>
         </w:pBdr>
       </w:pPr>
-      <w:r>
-        <w:t>Nel caso di non esatta divisibilità, cioè il numero delle righe non è esattamente divisibile per il numero delle colonne, i processori che hanno l’identificativo strettamente minore del resto della divisione faranno 1 operazione in più.</w:t>
-      </w:r>
-    </w:p>
-    <w:p>
-      <w:pPr>
-        <w:pBdr>
-          <w:bottom w:val="single" w:sz="6" w:space="1" w:color="auto"/>
-        </w:pBdr>
-      </w:pPr>
-      <w:r>
-        <w:t>Tutti gli altri processori attenderanno il completamento di questa fase speciale.</w:t>
-      </w:r>
       <w:bookmarkStart w:id="3" w:name="_Toc105923612"/>
-    </w:p>
-    <w:p>
-      <w:pPr>
-        <w:pBdr>
-          <w:bottom w:val="single" w:sz="6" w:space="1" w:color="auto"/>
-        </w:pBdr>
-      </w:pPr>
     </w:p>
     <w:p/>
     <w:p>
       <w:pPr>
         <w:pStyle w:val="Titolo1"/>
         <w:spacing w:before="110"/>
+        <w:rPr>
+          <w:w w:val="85"/>
+        </w:rPr>
+      </w:pPr>
+    </w:p>
+    <w:p>
+      <w:pPr>
+        <w:pStyle w:val="Titolo1"/>
+        <w:spacing w:before="110"/>
+        <w:rPr>
+          <w:w w:val="85"/>
+        </w:rPr>
+      </w:pPr>
+    </w:p>
+    <w:p>
+      <w:pPr>
+        <w:pStyle w:val="Titolo1"/>
+        <w:spacing w:before="110"/>
+        <w:rPr>
+          <w:w w:val="85"/>
+        </w:rPr>
+      </w:pPr>
+    </w:p>
+    <w:p>
+      <w:pPr>
+        <w:pStyle w:val="Titolo1"/>
+        <w:spacing w:before="110"/>
+        <w:rPr>
+          <w:w w:val="85"/>
+        </w:rPr>
       </w:pPr>
       <w:r>
         <w:rPr>
@@ -2716,7 +2832,189 @@
       </w:r>
       <w:bookmarkEnd w:id="3"/>
     </w:p>
-    <w:p/>
+    <w:p>
+      <w:pPr>
+        <w:pStyle w:val="Titolo1"/>
+        <w:spacing w:before="110"/>
+        <w:rPr>
+          <w:w w:val="85"/>
+        </w:rPr>
+      </w:pPr>
+    </w:p>
+    <w:p>
+      <w:pPr>
+        <w:pStyle w:val="Titolo1"/>
+        <w:spacing w:before="110"/>
+        <w:rPr>
+          <w:rFonts w:ascii="Georgia" w:hAnsi="Georgia"/>
+          <w:b w:val="0"/>
+          <w:bCs w:val="0"/>
+          <w:sz w:val="22"/>
+          <w:szCs w:val="22"/>
+        </w:rPr>
+      </w:pPr>
+      <w:r>
+        <w:rPr>
+          <w:rFonts w:ascii="Georgia" w:hAnsi="Georgia"/>
+          <w:b w:val="0"/>
+          <w:bCs w:val="0"/>
+          <w:sz w:val="22"/>
+          <w:szCs w:val="22"/>
+        </w:rPr>
+        <w:t xml:space="preserve">Analizziamo </w:t>
+      </w:r>
+      <w:r>
+        <w:rPr>
+          <w:rFonts w:ascii="Georgia" w:hAnsi="Georgia"/>
+          <w:b w:val="0"/>
+          <w:bCs w:val="0"/>
+          <w:sz w:val="22"/>
+          <w:szCs w:val="22"/>
+        </w:rPr>
+        <w:t xml:space="preserve"> il nostro algoritmo </w:t>
+      </w:r>
+      <w:r>
+        <w:rPr>
+          <w:rFonts w:ascii="Georgia" w:hAnsi="Georgia"/>
+          <w:b w:val="0"/>
+          <w:bCs w:val="0"/>
+          <w:sz w:val="22"/>
+          <w:szCs w:val="22"/>
+        </w:rPr>
+        <w:t>valutando</w:t>
+      </w:r>
+      <w:r>
+        <w:rPr>
+          <w:rFonts w:ascii="Georgia" w:hAnsi="Georgia"/>
+          <w:b w:val="0"/>
+          <w:bCs w:val="0"/>
+          <w:sz w:val="22"/>
+          <w:szCs w:val="22"/>
+        </w:rPr>
+        <w:t xml:space="preserve"> in dettaglio alcune caratteristiche atte a </w:t>
+      </w:r>
+      <w:r>
+        <w:rPr>
+          <w:rFonts w:ascii="Georgia" w:hAnsi="Georgia"/>
+          <w:b w:val="0"/>
+          <w:bCs w:val="0"/>
+          <w:sz w:val="22"/>
+          <w:szCs w:val="22"/>
+        </w:rPr>
+        <w:t xml:space="preserve">specificare </w:t>
+      </w:r>
+      <w:r>
+        <w:rPr>
+          <w:rFonts w:ascii="Georgia" w:hAnsi="Georgia"/>
+          <w:b w:val="0"/>
+          <w:bCs w:val="0"/>
+          <w:sz w:val="22"/>
+          <w:szCs w:val="22"/>
+        </w:rPr>
+        <w:t xml:space="preserve">le prestazioni di un software parallelo. </w:t>
+      </w:r>
+    </w:p>
+    <w:p>
+      <w:pPr>
+        <w:pStyle w:val="Titolo1"/>
+        <w:spacing w:before="110"/>
+        <w:rPr>
+          <w:rFonts w:ascii="Georgia" w:hAnsi="Georgia"/>
+          <w:b w:val="0"/>
+          <w:bCs w:val="0"/>
+          <w:sz w:val="22"/>
+          <w:szCs w:val="22"/>
+        </w:rPr>
+      </w:pPr>
+      <w:r>
+        <w:rPr>
+          <w:rFonts w:ascii="Georgia" w:hAnsi="Georgia"/>
+          <w:b w:val="0"/>
+          <w:bCs w:val="0"/>
+          <w:sz w:val="22"/>
+          <w:szCs w:val="22"/>
+        </w:rPr>
+        <w:t xml:space="preserve">Queste </w:t>
+      </w:r>
+      <w:r>
+        <w:rPr>
+          <w:rFonts w:ascii="Georgia" w:hAnsi="Georgia"/>
+          <w:b w:val="0"/>
+          <w:bCs w:val="0"/>
+          <w:sz w:val="22"/>
+          <w:szCs w:val="22"/>
+        </w:rPr>
+        <w:t>consentiranno all’utente di capire in quale situazione è più opportuno utilizzare l’algoritmo e quando invece il suo utilizzo non reca alcun palese vantaggio.</w:t>
+      </w:r>
+    </w:p>
+    <w:p/>
+    <w:p/>
+    <w:p>
+      <w:r>
+        <w:t>Analizziamo in particolare:</w:t>
+      </w:r>
+    </w:p>
+    <w:p/>
+    <w:p>
+      <w:pPr>
+        <w:pStyle w:val="Paragrafoelenco"/>
+        <w:numPr>
+          <w:ilvl w:val="0"/>
+          <w:numId w:val="3"/>
+        </w:numPr>
+      </w:pPr>
+      <w:r>
+        <w:t xml:space="preserve">Tempo di esecuzione utilizzando un numero p&gt;1 di processori. </w:t>
+      </w:r>
+      <w:r>
+        <w:t>I</w:t>
+      </w:r>
+      <w:r>
+        <w:t>ndicheremo tale parametro con il simbolo T(p)</w:t>
+      </w:r>
+      <w:r>
+        <w:t>.</w:t>
+      </w:r>
+    </w:p>
+    <w:p>
+      <w:pPr>
+        <w:pStyle w:val="Paragrafoelenco"/>
+        <w:ind w:left="720" w:firstLine="0"/>
+      </w:pPr>
+    </w:p>
+    <w:p>
+      <w:pPr>
+        <w:pStyle w:val="Paragrafoelenco"/>
+        <w:numPr>
+          <w:ilvl w:val="0"/>
+          <w:numId w:val="3"/>
+        </w:numPr>
+      </w:pPr>
+      <w:r>
+        <w:t xml:space="preserve">Speed-Up: </w:t>
+      </w:r>
+      <w:r>
+        <w:t xml:space="preserve">misura la riduzione del tempo di esecuzione dell’algoritmo sequenziale rispetto al tempo di esecuzione dell’algoritmo parallelo. </w:t>
+      </w:r>
+    </w:p>
+    <w:p>
+      <w:pPr>
+        <w:pStyle w:val="Paragrafoelenco"/>
+        <w:ind w:left="720" w:firstLine="0"/>
+      </w:pPr>
+    </w:p>
+    <w:p>
+      <w:pPr>
+        <w:pStyle w:val="Paragrafoelenco"/>
+        <w:numPr>
+          <w:ilvl w:val="0"/>
+          <w:numId w:val="3"/>
+        </w:numPr>
+      </w:pPr>
+      <w:r>
+        <w:t>Efficienza</w:t>
+      </w:r>
+    </w:p>
     <w:p/>
     <w:p/>
     <w:p/>
@@ -2774,90 +3072,6 @@
         </w:rPr>
         <w:tab/>
       </w:r>
-    </w:p>
-    <w:p>
-      <w:pPr>
-        <w:pStyle w:val="Titolo1"/>
-        <w:tabs>
-          <w:tab w:val="left" w:pos="3778"/>
-        </w:tabs>
-        <w:spacing w:before="110"/>
-        <w:rPr>
-          <w:w w:val="85"/>
-        </w:rPr>
-      </w:pPr>
-    </w:p>
-    <w:p>
-      <w:pPr>
-        <w:pStyle w:val="Titolo1"/>
-        <w:tabs>
-          <w:tab w:val="left" w:pos="3778"/>
-        </w:tabs>
-        <w:spacing w:before="110"/>
-        <w:rPr>
-          <w:w w:val="85"/>
-        </w:rPr>
-      </w:pPr>
-    </w:p>
-    <w:p>
-      <w:pPr>
-        <w:pStyle w:val="Titolo1"/>
-        <w:tabs>
-          <w:tab w:val="left" w:pos="3778"/>
-        </w:tabs>
-        <w:spacing w:before="110"/>
-        <w:rPr>
-          <w:w w:val="85"/>
-        </w:rPr>
-      </w:pPr>
-    </w:p>
-    <w:p>
-      <w:pPr>
-        <w:pStyle w:val="Titolo1"/>
-        <w:tabs>
-          <w:tab w:val="left" w:pos="3778"/>
-        </w:tabs>
-        <w:spacing w:before="110"/>
-        <w:rPr>
-          <w:w w:val="85"/>
-        </w:rPr>
-      </w:pPr>
-    </w:p>
-    <w:p>
-      <w:pPr>
-        <w:pStyle w:val="Titolo1"/>
-        <w:tabs>
-          <w:tab w:val="left" w:pos="3778"/>
-        </w:tabs>
-        <w:spacing w:before="110"/>
-        <w:rPr>
-          <w:w w:val="85"/>
-        </w:rPr>
-      </w:pPr>
-    </w:p>
-    <w:p>
-      <w:pPr>
-        <w:pStyle w:val="Titolo1"/>
-        <w:tabs>
-          <w:tab w:val="left" w:pos="3778"/>
-        </w:tabs>
-        <w:spacing w:before="110"/>
-        <w:rPr>
-          <w:w w:val="85"/>
-        </w:rPr>
-      </w:pPr>
-    </w:p>
-    <w:p>
-      <w:pPr>
-        <w:pStyle w:val="Titolo1"/>
-        <w:tabs>
-          <w:tab w:val="left" w:pos="3778"/>
-        </w:tabs>
-        <w:spacing w:before="110"/>
-        <w:rPr>
-          <w:w w:val="85"/>
-        </w:rPr>
-      </w:pPr>
     </w:p>
     <w:p>
       <w:pPr>
@@ -5037,11 +5251,126 @@
       </w:rPr>
     </w:lvl>
   </w:abstractNum>
+  <w:abstractNum w:abstractNumId="2" w15:restartNumberingAfterBreak="0">
+    <w:nsid w:val="6AB03655"/>
+    <w:multiLevelType w:val="hybridMultilevel"/>
+    <w:tmpl w:val="4394DB78"/>
+    <w:lvl w:ilvl="0" w:tplc="5CA229F0">
+      <w:numFmt w:val="bullet"/>
+      <w:lvlText w:val="-"/>
+      <w:lvlJc w:val="left"/>
+      <w:pPr>
+        <w:ind w:left="720" w:hanging="360"/>
+      </w:pPr>
+      <w:rPr>
+        <w:rFonts w:ascii="Georgia" w:eastAsia="Georgia" w:hAnsi="Georgia" w:cs="Georgia" w:hint="default"/>
+      </w:rPr>
+    </w:lvl>
+    <w:lvl w:ilvl="1" w:tplc="04100003" w:tentative="1">
+      <w:start w:val="1"/>
+      <w:numFmt w:val="bullet"/>
+      <w:lvlText w:val="o"/>
+      <w:lvlJc w:val="left"/>
+      <w:pPr>
+        <w:ind w:left="1440" w:hanging="360"/>
+      </w:pPr>
+      <w:rPr>
+        <w:rFonts w:ascii="Courier New" w:hAnsi="Courier New" w:cs="Courier New" w:hint="default"/>
+      </w:rPr>
+    </w:lvl>
+    <w:lvl w:ilvl="2" w:tplc="04100005" w:tentative="1">
+      <w:start w:val="1"/>
+      <w:numFmt w:val="bullet"/>
+      <w:lvlText w:val=""/>
+      <w:lvlJc w:val="left"/>
+      <w:pPr>
+        <w:ind w:left="2160" w:hanging="360"/>
+      </w:pPr>
+      <w:rPr>
+        <w:rFonts w:ascii="Wingdings" w:hAnsi="Wingdings" w:hint="default"/>
+      </w:rPr>
+    </w:lvl>
+    <w:lvl w:ilvl="3" w:tplc="04100001" w:tentative="1">
+      <w:start w:val="1"/>
+      <w:numFmt w:val="bullet"/>
+      <w:lvlText w:val=""/>
+      <w:lvlJc w:val="left"/>
+      <w:pPr>
+        <w:ind w:left="2880" w:hanging="360"/>
+      </w:pPr>
+      <w:rPr>
+        <w:rFonts w:ascii="Symbol" w:hAnsi="Symbol" w:hint="default"/>
+      </w:rPr>
+    </w:lvl>
+    <w:lvl w:ilvl="4" w:tplc="04100003" w:tentative="1">
+      <w:start w:val="1"/>
+      <w:numFmt w:val="bullet"/>
+      <w:lvlText w:val="o"/>
+      <w:lvlJc w:val="left"/>
+      <w:pPr>
+        <w:ind w:left="3600" w:hanging="360"/>
+      </w:pPr>
+      <w:rPr>
+        <w:rFonts w:ascii="Courier New" w:hAnsi="Courier New" w:cs="Courier New" w:hint="default"/>
+      </w:rPr>
+    </w:lvl>
+    <w:lvl w:ilvl="5" w:tplc="04100005" w:tentative="1">
+      <w:start w:val="1"/>
+      <w:numFmt w:val="bullet"/>
+      <w:lvlText w:val=""/>
+      <w:lvlJc w:val="left"/>
+      <w:pPr>
+        <w:ind w:left="4320" w:hanging="360"/>
+      </w:pPr>
+      <w:rPr>
+        <w:rFonts w:ascii="Wingdings" w:hAnsi="Wingdings" w:hint="default"/>
+      </w:rPr>
+    </w:lvl>
+    <w:lvl w:ilvl="6" w:tplc="04100001" w:tentative="1">
+      <w:start w:val="1"/>
+      <w:numFmt w:val="bullet"/>
+      <w:lvlText w:val=""/>
+      <w:lvlJc w:val="left"/>
+      <w:pPr>
+        <w:ind w:left="5040" w:hanging="360"/>
+      </w:pPr>
+      <w:rPr>
+        <w:rFonts w:ascii="Symbol" w:hAnsi="Symbol" w:hint="default"/>
+      </w:rPr>
+    </w:lvl>
+    <w:lvl w:ilvl="7" w:tplc="04100003" w:tentative="1">
+      <w:start w:val="1"/>
+      <w:numFmt w:val="bullet"/>
+      <w:lvlText w:val="o"/>
+      <w:lvlJc w:val="left"/>
+      <w:pPr>
+        <w:ind w:left="5760" w:hanging="360"/>
+      </w:pPr>
+      <w:rPr>
+        <w:rFonts w:ascii="Courier New" w:hAnsi="Courier New" w:cs="Courier New" w:hint="default"/>
+      </w:rPr>
+    </w:lvl>
+    <w:lvl w:ilvl="8" w:tplc="04100005" w:tentative="1">
+      <w:start w:val="1"/>
+      <w:numFmt w:val="bullet"/>
+      <w:lvlText w:val=""/>
+      <w:lvlJc w:val="left"/>
+      <w:pPr>
+        <w:ind w:left="6480" w:hanging="360"/>
+      </w:pPr>
+      <w:rPr>
+        <w:rFonts w:ascii="Wingdings" w:hAnsi="Wingdings" w:hint="default"/>
+      </w:rPr>
+    </w:lvl>
+  </w:abstractNum>
   <w:num w:numId="1" w16cid:durableId="895122486">
     <w:abstractNumId w:val="0"/>
   </w:num>
   <w:num w:numId="2" w16cid:durableId="1965497364">
     <w:abstractNumId w:val="1"/>
+  </w:num>
+  <w:num w:numId="3" w16cid:durableId="189151493">
+    <w:abstractNumId w:val="2"/>
   </w:num>
 </w:numbering>
 </file>

--- a/Documentation/Documentazione CPD9.docx
+++ b/Documentation/Documentazione CPD9.docx
@@ -1867,7 +1867,7 @@
           <w:i/>
           <w:iCs/>
         </w:rPr>
-        <w:t>NxM</w:t>
+        <w:t>nxm</w:t>
       </w:r>
       <w:r>
         <w:t xml:space="preserve"> e un vettore </w:t>
@@ -1876,7 +1876,13 @@
         <w:rPr>
           <w:i/>
         </w:rPr>
-        <w:t xml:space="preserve">b </w:t>
+        <w:t>x</w:t>
+      </w:r>
+      <w:r>
+        <w:rPr>
+          <w:i/>
+        </w:rPr>
+        <w:t xml:space="preserve"> </w:t>
       </w:r>
       <w:r>
         <w:t xml:space="preserve">di dimensione </w:t>
@@ -1886,7 +1892,7 @@
           <w:i/>
           <w:iCs/>
         </w:rPr>
-        <w:t>M</w:t>
+        <w:t>m</w:t>
       </w:r>
       <w:r>
         <w:t xml:space="preserve">, adottando la I Strategia. L'algoritmo è sviluppato in ambiente </w:t>
@@ -1921,7 +1927,39 @@
               <w:sz w:val="32"/>
               <w:szCs w:val="32"/>
             </w:rPr>
-            <m:t>Ab=c, A ∈</m:t>
+            <m:t>A</m:t>
+          </m:r>
+          <m:r>
+            <w:rPr>
+              <w:rFonts w:ascii="Cambria Math" w:hAnsi="Cambria Math"/>
+              <w:sz w:val="32"/>
+              <w:szCs w:val="32"/>
+            </w:rPr>
+            <m:t>x</m:t>
+          </m:r>
+          <m:r>
+            <w:rPr>
+              <w:rFonts w:ascii="Cambria Math" w:hAnsi="Cambria Math"/>
+              <w:sz w:val="32"/>
+              <w:szCs w:val="32"/>
+            </w:rPr>
+            <m:t>=</m:t>
+          </m:r>
+          <m:r>
+            <w:rPr>
+              <w:rFonts w:ascii="Cambria Math" w:hAnsi="Cambria Math"/>
+              <w:sz w:val="32"/>
+              <w:szCs w:val="32"/>
+            </w:rPr>
+            <m:t>y</m:t>
+          </m:r>
+          <m:r>
+            <w:rPr>
+              <w:rFonts w:ascii="Cambria Math" w:hAnsi="Cambria Math"/>
+              <w:sz w:val="32"/>
+              <w:szCs w:val="32"/>
+            </w:rPr>
+            <m:t>, A ∈</m:t>
           </m:r>
           <m:sSup>
             <m:sSupPr>
@@ -1961,7 +1999,23 @@
               <w:sz w:val="32"/>
               <w:szCs w:val="32"/>
             </w:rPr>
-            <m:t>, b ∈</m:t>
+            <m:t xml:space="preserve">, </m:t>
+          </m:r>
+          <m:r>
+            <w:rPr>
+              <w:rFonts w:ascii="Cambria Math" w:hAnsi="Cambria Math"/>
+              <w:sz w:val="32"/>
+              <w:szCs w:val="32"/>
+            </w:rPr>
+            <m:t>x</m:t>
+          </m:r>
+          <m:r>
+            <w:rPr>
+              <w:rFonts w:ascii="Cambria Math" w:hAnsi="Cambria Math"/>
+              <w:sz w:val="32"/>
+              <w:szCs w:val="32"/>
+            </w:rPr>
+            <m:t xml:space="preserve"> ∈</m:t>
           </m:r>
           <m:sSup>
             <m:sSupPr>
@@ -1995,6 +2049,46 @@
               </m:r>
             </m:sup>
           </m:sSup>
+          <m:r>
+            <w:rPr>
+              <w:rFonts w:ascii="Cambria Math" w:hAnsi="Cambria Math"/>
+              <w:sz w:val="32"/>
+              <w:szCs w:val="32"/>
+            </w:rPr>
+            <m:t>, y ∈</m:t>
+          </m:r>
+          <m:sSup>
+            <m:sSupPr>
+              <m:ctrlPr>
+                <w:rPr>
+                  <w:rFonts w:ascii="Cambria Math" w:hAnsi="Cambria Math"/>
+                  <w:i/>
+                  <w:sz w:val="32"/>
+                  <w:szCs w:val="32"/>
+                </w:rPr>
+              </m:ctrlPr>
+            </m:sSupPr>
+            <m:e>
+              <m:r>
+                <w:rPr>
+                  <w:rFonts w:ascii="Cambria Math" w:hAnsi="Cambria Math"/>
+                  <w:sz w:val="32"/>
+                  <w:szCs w:val="32"/>
+                </w:rPr>
+                <m:t>R</m:t>
+              </m:r>
+            </m:e>
+            <m:sup>
+              <m:r>
+                <w:rPr>
+                  <w:rFonts w:ascii="Cambria Math" w:hAnsi="Cambria Math"/>
+                  <w:sz w:val="32"/>
+                  <w:szCs w:val="32"/>
+                </w:rPr>
+                <m:t>n</m:t>
+              </m:r>
+            </m:sup>
+          </m:sSup>
         </m:oMath>
       </m:oMathPara>
     </w:p>
@@ -2005,7 +2099,7 @@
         <w:t xml:space="preserve">L’algoritmo sequenziale prevede, ovviamente, il calcolo del vettore </w:t>
       </w:r>
       <w:r>
-        <w:t>c</w:t>
+        <w:t>y</w:t>
       </w:r>
       <w:r>
         <w:t xml:space="preserve"> componente per componente</w:t>
@@ -2044,38 +2138,14 @@
         <w:tab/>
       </w:r>
       <m:oMath>
-        <m:sSub>
-          <m:sSubPr>
-            <m:ctrlPr>
-              <w:rPr>
-                <w:rFonts w:ascii="Cambria Math" w:hAnsi="Cambria Math"/>
-                <w:i/>
-                <w:sz w:val="36"/>
-                <w:szCs w:val="36"/>
-              </w:rPr>
-            </m:ctrlPr>
-          </m:sSubPr>
-          <m:e>
-            <m:r>
-              <w:rPr>
-                <w:rFonts w:ascii="Cambria Math" w:hAnsi="Cambria Math"/>
-                <w:sz w:val="36"/>
-                <w:szCs w:val="36"/>
-              </w:rPr>
-              <m:t>c</m:t>
-            </m:r>
-          </m:e>
-          <m:sub>
-            <m:r>
-              <w:rPr>
-                <w:rFonts w:ascii="Cambria Math" w:hAnsi="Cambria Math"/>
-                <w:sz w:val="36"/>
-                <w:szCs w:val="36"/>
-              </w:rPr>
-              <m:t>i</m:t>
-            </m:r>
-          </m:sub>
-        </m:sSub>
+        <m:r>
+          <w:rPr>
+            <w:rFonts w:ascii="Cambria Math" w:hAnsi="Cambria Math"/>
+            <w:sz w:val="36"/>
+            <w:szCs w:val="36"/>
+          </w:rPr>
+          <m:t>y</m:t>
+        </m:r>
         <m:r>
           <w:rPr>
             <w:rFonts w:ascii="Cambria Math" w:hAnsi="Cambria Math"/>
@@ -2178,7 +2248,7 @@
                 <w:sz w:val="36"/>
                 <w:szCs w:val="36"/>
               </w:rPr>
-              <m:t>b</m:t>
+              <m:t>x</m:t>
             </m:r>
           </m:e>
           <m:sub>
@@ -2198,7 +2268,15 @@
             <w:sz w:val="36"/>
             <w:szCs w:val="36"/>
           </w:rPr>
-          <m:t>,      con i=1 to n</m:t>
+          <m:t xml:space="preserve">,      con i=1 to </m:t>
+        </m:r>
+        <m:r>
+          <w:rPr>
+            <w:rFonts w:ascii="Cambria Math" w:hAnsi="Cambria Math"/>
+            <w:sz w:val="36"/>
+            <w:szCs w:val="36"/>
+          </w:rPr>
+          <m:t>n</m:t>
         </m:r>
       </m:oMath>
     </w:p>
@@ -2232,63 +2310,133 @@
           <w:rFonts w:eastAsia="Times New Roman" w:cs="Times New Roman"/>
           <w:lang w:eastAsia="it-IT"/>
         </w:rPr>
-        <w:t xml:space="preserve">l calcolo prodotto delle righe della matrice A per il vettore </w:t>
+        <w:t xml:space="preserve">l calcolo </w:t>
       </w:r>
       <w:r>
         <w:rPr>
           <w:rFonts w:eastAsia="Times New Roman" w:cs="Times New Roman"/>
           <w:lang w:eastAsia="it-IT"/>
         </w:rPr>
-        <w:t>b</w:t>
+        <w:t xml:space="preserve">del </w:t>
       </w:r>
       <w:r>
         <w:rPr>
           <w:rFonts w:eastAsia="Times New Roman" w:cs="Times New Roman"/>
           <w:lang w:eastAsia="it-IT"/>
         </w:rPr>
-        <w:t xml:space="preserve"> può essere fatto indipendentemente dagli altri prodotti, l’algoritmo parallelo prevede </w:t>
+        <w:t xml:space="preserve">prodotto </w:t>
       </w:r>
       <w:r>
         <w:rPr>
           <w:rFonts w:eastAsia="Times New Roman" w:cs="Times New Roman"/>
           <w:lang w:eastAsia="it-IT"/>
         </w:rPr>
-        <w:t>la</w:t>
+        <w:t xml:space="preserve">scalare </w:t>
       </w:r>
       <w:r>
         <w:rPr>
           <w:rFonts w:eastAsia="Times New Roman" w:cs="Times New Roman"/>
           <w:lang w:eastAsia="it-IT"/>
         </w:rPr>
-        <w:t xml:space="preserve"> distribu</w:t>
+        <w:t>d</w:t>
       </w:r>
       <w:r>
         <w:rPr>
           <w:rFonts w:eastAsia="Times New Roman" w:cs="Times New Roman"/>
           <w:lang w:eastAsia="it-IT"/>
         </w:rPr>
-        <w:t>zione de</w:t>
+        <w:t>i una</w:t>
       </w:r>
       <w:r>
         <w:rPr>
           <w:rFonts w:eastAsia="Times New Roman" w:cs="Times New Roman"/>
           <w:lang w:eastAsia="it-IT"/>
         </w:rPr>
-        <w:t xml:space="preserve">l calcolo delle componenti </w:t>
+        <w:t xml:space="preserve"> rig</w:t>
       </w:r>
       <w:r>
         <w:rPr>
           <w:rFonts w:eastAsia="Times New Roman" w:cs="Times New Roman"/>
           <w:lang w:eastAsia="it-IT"/>
         </w:rPr>
-        <w:t>c</w:t>
+        <w:t>a</w:t>
       </w:r>
       <w:r>
         <w:rPr>
           <w:rFonts w:eastAsia="Times New Roman" w:cs="Times New Roman"/>
           <w:lang w:eastAsia="it-IT"/>
         </w:rPr>
-        <w:t xml:space="preserve"> ai processori</w:t>
+        <w:t xml:space="preserve"> della matrice A per il vettore </w:t>
+      </w:r>
+      <w:r>
+        <w:rPr>
+          <w:rFonts w:eastAsia="Times New Roman" w:cs="Times New Roman"/>
+          <w:lang w:eastAsia="it-IT"/>
+        </w:rPr>
+        <w:t>x</w:t>
+      </w:r>
+      <w:r>
+        <w:rPr>
+          <w:rFonts w:eastAsia="Times New Roman" w:cs="Times New Roman"/>
+          <w:lang w:eastAsia="it-IT"/>
+        </w:rPr>
+        <w:t xml:space="preserve"> può essere fatto indipendentemente dagli altri prodotti</w:t>
+      </w:r>
+      <w:r>
+        <w:rPr>
+          <w:rFonts w:eastAsia="Times New Roman" w:cs="Times New Roman"/>
+          <w:lang w:eastAsia="it-IT"/>
+        </w:rPr>
+        <w:t xml:space="preserve"> scalari che coinvolgono le altre righe. L</w:t>
+      </w:r>
+      <w:r>
+        <w:rPr>
+          <w:rFonts w:eastAsia="Times New Roman" w:cs="Times New Roman"/>
+          <w:lang w:eastAsia="it-IT"/>
+        </w:rPr>
+        <w:t xml:space="preserve">’algoritmo parallelo prevede </w:t>
+      </w:r>
+      <w:r>
+        <w:rPr>
+          <w:rFonts w:eastAsia="Times New Roman" w:cs="Times New Roman"/>
+          <w:lang w:eastAsia="it-IT"/>
+        </w:rPr>
+        <w:t>la</w:t>
+      </w:r>
+      <w:r>
+        <w:rPr>
+          <w:rFonts w:eastAsia="Times New Roman" w:cs="Times New Roman"/>
+          <w:lang w:eastAsia="it-IT"/>
+        </w:rPr>
+        <w:t xml:space="preserve"> distribu</w:t>
+      </w:r>
+      <w:r>
+        <w:rPr>
+          <w:rFonts w:eastAsia="Times New Roman" w:cs="Times New Roman"/>
+          <w:lang w:eastAsia="it-IT"/>
+        </w:rPr>
+        <w:t>zione de</w:t>
+      </w:r>
+      <w:r>
+        <w:rPr>
+          <w:rFonts w:eastAsia="Times New Roman" w:cs="Times New Roman"/>
+          <w:lang w:eastAsia="it-IT"/>
+        </w:rPr>
+        <w:t xml:space="preserve">l calcolo delle componenti </w:t>
+      </w:r>
+      <w:r>
+        <w:rPr>
+          <w:rFonts w:eastAsia="Times New Roman" w:cs="Times New Roman"/>
+          <w:lang w:eastAsia="it-IT"/>
+        </w:rPr>
+        <w:t xml:space="preserve">di y </w:t>
+      </w:r>
+      <w:r>
+        <w:rPr>
+          <w:rFonts w:eastAsia="Times New Roman" w:cs="Times New Roman"/>
+          <w:lang w:eastAsia="it-IT"/>
+        </w:rPr>
+        <w:t>ai processori</w:t>
       </w:r>
       <w:r>
         <w:rPr>
@@ -2362,10 +2510,7 @@
     <w:p/>
     <w:p>
       <w:r>
-        <w:t xml:space="preserve">Il processore master distribuisce a tutti i processori un sotto-array </w:t>
-      </w:r>
-      <w:r>
-        <w:t xml:space="preserve">di </w:t>
+        <w:t xml:space="preserve">Il processore master distribuisce a tutti i processori </w:t>
       </w:r>
       <m:oMath>
         <m:f>
@@ -2382,30 +2527,136 @@
               <w:rPr>
                 <w:rFonts w:ascii="Cambria Math" w:hAnsi="Cambria Math"/>
               </w:rPr>
-              <m:t>N</m:t>
+              <m:t>n</m:t>
             </m:r>
           </m:num>
           <m:den>
-            <m:r>
-              <w:rPr>
-                <w:rFonts w:ascii="Cambria Math" w:hAnsi="Cambria Math"/>
-              </w:rPr>
-              <m:t>numero_processori</m:t>
-            </m:r>
+            <m:sSub>
+              <m:sSubPr>
+                <m:ctrlPr>
+                  <w:rPr>
+                    <w:rFonts w:ascii="Cambria Math" w:hAnsi="Cambria Math"/>
+                    <w:i/>
+                  </w:rPr>
+                </m:ctrlPr>
+              </m:sSubPr>
+              <m:e>
+                <m:r>
+                  <w:rPr>
+                    <w:rFonts w:ascii="Cambria Math" w:hAnsi="Cambria Math"/>
+                  </w:rPr>
+                  <m:t>n</m:t>
+                </m:r>
+              </m:e>
+              <m:sub>
+                <m:r>
+                  <w:rPr>
+                    <w:rFonts w:ascii="Cambria Math" w:hAnsi="Cambria Math"/>
+                  </w:rPr>
+                  <m:t>p</m:t>
+                </m:r>
+              </m:sub>
+            </m:sSub>
           </m:den>
         </m:f>
         <m:r>
           <w:rPr>
             <w:rFonts w:ascii="Cambria Math" w:hAnsi="Cambria Math"/>
           </w:rPr>
-          <m:t>*M</m:t>
+          <m:t xml:space="preserve"> </m:t>
         </m:r>
       </m:oMath>
       <w:r>
-        <w:t xml:space="preserve"> se esattamente divisibile, viceversa il sotto-array sarà </w:t>
-      </w:r>
-      <w:r>
         <w:t xml:space="preserve"> </w:t>
+      </w:r>
+      <w:r>
+        <w:t>vettori</w:t>
+      </w:r>
+      <w:r>
+        <w:t xml:space="preserve"> </w:t>
+      </w:r>
+      <w:r>
+        <w:t>di</w:t>
+      </w:r>
+      <w:r>
+        <w:t xml:space="preserve"> lunghezza</w:t>
+      </w:r>
+      <w:r>
+        <w:t xml:space="preserve"> </w:t>
+      </w:r>
+      <m:oMath>
+        <m:r>
+          <w:rPr>
+            <w:rFonts w:ascii="Cambria Math" w:hAnsi="Cambria Math"/>
+          </w:rPr>
+          <m:t xml:space="preserve"> m ,</m:t>
+        </m:r>
+      </m:oMath>
+      <w:r>
+        <w:t xml:space="preserve"> se </w:t>
+      </w:r>
+      <m:oMath>
+        <m:r>
+          <w:rPr>
+            <w:rFonts w:ascii="Cambria Math" w:hAnsi="Cambria Math"/>
+          </w:rPr>
+          <m:t xml:space="preserve">n </m:t>
+        </m:r>
+      </m:oMath>
+      <w:r>
+        <w:t xml:space="preserve">è </w:t>
+      </w:r>
+      <w:r>
+        <w:t>esattamente divisibile</w:t>
+      </w:r>
+      <w:r>
+        <w:t xml:space="preserve"> per</w:t>
+      </w:r>
+      <w:r>
+        <w:rPr>
+          <w:i/>
+          <w:iCs/>
+        </w:rPr>
+        <w:t xml:space="preserve"> </w:t>
+      </w:r>
+      <m:oMath>
+        <m:sSub>
+          <m:sSubPr>
+            <m:ctrlPr>
+              <w:rPr>
+                <w:rFonts w:ascii="Cambria Math" w:hAnsi="Cambria Math"/>
+                <w:i/>
+                <w:iCs/>
+              </w:rPr>
+            </m:ctrlPr>
+          </m:sSubPr>
+          <m:e>
+            <m:r>
+              <w:rPr>
+                <w:rFonts w:ascii="Cambria Math" w:hAnsi="Cambria Math"/>
+              </w:rPr>
+              <m:t>n</m:t>
+            </m:r>
+          </m:e>
+          <m:sub>
+            <m:r>
+              <w:rPr>
+                <w:rFonts w:ascii="Cambria Math" w:hAnsi="Cambria Math"/>
+              </w:rPr>
+              <m:t>p</m:t>
+            </m:r>
+          </m:sub>
+        </m:sSub>
+      </m:oMath>
+      <w:r>
+        <w:rPr>
+          <w:i/>
+          <w:iCs/>
+        </w:rPr>
+        <w:t>,</w:t>
+      </w:r>
+      <w:r>
+        <w:t xml:space="preserve"> altrimenti </w:t>
       </w:r>
       <m:oMath>
         <m:f>
@@ -2422,68 +2673,238 @@
               <w:rPr>
                 <w:rFonts w:ascii="Cambria Math" w:hAnsi="Cambria Math"/>
               </w:rPr>
-              <m:t>N</m:t>
+              <m:t>n</m:t>
             </m:r>
           </m:num>
           <m:den>
+            <m:sSub>
+              <m:sSubPr>
+                <m:ctrlPr>
+                  <w:rPr>
+                    <w:rFonts w:ascii="Cambria Math" w:hAnsi="Cambria Math"/>
+                    <w:i/>
+                  </w:rPr>
+                </m:ctrlPr>
+              </m:sSubPr>
+              <m:e>
+                <m:r>
+                  <w:rPr>
+                    <w:rFonts w:ascii="Cambria Math" w:hAnsi="Cambria Math"/>
+                  </w:rPr>
+                  <m:t>n</m:t>
+                </m:r>
+              </m:e>
+              <m:sub>
+                <m:r>
+                  <w:rPr>
+                    <w:rFonts w:ascii="Cambria Math" w:hAnsi="Cambria Math"/>
+                  </w:rPr>
+                  <m:t>p</m:t>
+                </m:r>
+              </m:sub>
+            </m:sSub>
+          </m:den>
+        </m:f>
+      </m:oMath>
+      <w:r>
+        <w:t xml:space="preserve"> +1 vettori di lunghezza </w:t>
+      </w:r>
+      <w:r>
+        <w:rPr>
+          <w:i/>
+          <w:iCs/>
+        </w:rPr>
+        <w:t>m</w:t>
+      </w:r>
+      <w:r>
+        <w:t xml:space="preserve">. </w:t>
+      </w:r>
+    </w:p>
+    <w:p>
+      <w:r>
+        <w:t xml:space="preserve">Analogamente, il processore master distribuisce a tutti i processori l’intero vettore </w:t>
+      </w:r>
+      <w:r>
+        <w:t xml:space="preserve">x di lunghezza </w:t>
+      </w:r>
+      <w:r>
+        <w:rPr>
+          <w:i/>
+          <w:iCs/>
+        </w:rPr>
+        <w:t>m</w:t>
+      </w:r>
+      <w:r>
+        <w:t>.</w:t>
+      </w:r>
+    </w:p>
+    <w:p/>
+    <w:p>
+      <w:r>
+        <w:t>La prima strategia è la suddivisione più naturale poiché deriva direttamente dalla definizione del prodotto matrice per vettore</w:t>
+      </w:r>
+      <w:r>
+        <w:t xml:space="preserve">. </w:t>
+      </w:r>
+    </w:p>
+    <w:p>
+      <w:r>
+        <w:t xml:space="preserve">Al termine della fase </w:t>
+      </w:r>
+      <w:r>
+        <w:rPr>
+          <w:i/>
+          <w:iCs/>
+        </w:rPr>
+        <w:t>parallel</w:t>
+      </w:r>
+      <w:r>
+        <w:t xml:space="preserve"> </w:t>
+      </w:r>
+      <w:r>
+        <w:t xml:space="preserve">i sotto vettori locali di lunghezza </w:t>
+      </w:r>
+      <m:oMath>
+        <m:f>
+          <m:fPr>
+            <m:ctrlPr>
+              <w:rPr>
+                <w:rFonts w:ascii="Cambria Math" w:hAnsi="Cambria Math"/>
+                <w:i/>
+              </w:rPr>
+            </m:ctrlPr>
+          </m:fPr>
+          <m:num>
             <m:r>
               <w:rPr>
                 <w:rFonts w:ascii="Cambria Math" w:hAnsi="Cambria Math"/>
               </w:rPr>
-              <m:t xml:space="preserve">numeroProcessori +1 </m:t>
+              <m:t>n</m:t>
             </m:r>
+          </m:num>
+          <m:den>
+            <m:sSub>
+              <m:sSubPr>
+                <m:ctrlPr>
+                  <w:rPr>
+                    <w:rFonts w:ascii="Cambria Math" w:hAnsi="Cambria Math"/>
+                    <w:i/>
+                  </w:rPr>
+                </m:ctrlPr>
+              </m:sSubPr>
+              <m:e>
+                <m:r>
+                  <w:rPr>
+                    <w:rFonts w:ascii="Cambria Math" w:hAnsi="Cambria Math"/>
+                  </w:rPr>
+                  <m:t>n</m:t>
+                </m:r>
+              </m:e>
+              <m:sub>
+                <m:r>
+                  <w:rPr>
+                    <w:rFonts w:ascii="Cambria Math" w:hAnsi="Cambria Math"/>
+                  </w:rPr>
+                  <m:t>p</m:t>
+                </m:r>
+              </m:sub>
+            </m:sSub>
+          </m:den>
+        </m:f>
+      </m:oMath>
+      <w:r>
+        <w:t xml:space="preserve"> o </w:t>
+      </w:r>
+      <m:oMath>
+        <m:f>
+          <m:fPr>
+            <m:ctrlPr>
+              <w:rPr>
+                <w:rFonts w:ascii="Cambria Math" w:hAnsi="Cambria Math"/>
+                <w:i/>
+              </w:rPr>
+            </m:ctrlPr>
+          </m:fPr>
+          <m:num>
+            <m:r>
+              <w:rPr>
+                <w:rFonts w:ascii="Cambria Math" w:hAnsi="Cambria Math"/>
+              </w:rPr>
+              <m:t>n</m:t>
+            </m:r>
+          </m:num>
+          <m:den>
+            <m:sSub>
+              <m:sSubPr>
+                <m:ctrlPr>
+                  <w:rPr>
+                    <w:rFonts w:ascii="Cambria Math" w:hAnsi="Cambria Math"/>
+                    <w:i/>
+                  </w:rPr>
+                </m:ctrlPr>
+              </m:sSubPr>
+              <m:e>
+                <m:r>
+                  <w:rPr>
+                    <w:rFonts w:ascii="Cambria Math" w:hAnsi="Cambria Math"/>
+                  </w:rPr>
+                  <m:t>n</m:t>
+                </m:r>
+              </m:e>
+              <m:sub>
+                <m:r>
+                  <w:rPr>
+                    <w:rFonts w:ascii="Cambria Math" w:hAnsi="Cambria Math"/>
+                  </w:rPr>
+                  <m:t>p</m:t>
+                </m:r>
+              </m:sub>
+            </m:sSub>
           </m:den>
         </m:f>
         <m:r>
           <w:rPr>
             <w:rFonts w:ascii="Cambria Math" w:hAnsi="Cambria Math"/>
           </w:rPr>
-          <m:t>*M</m:t>
-        </m:r>
-        <m:r>
-          <w:rPr>
-            <w:rFonts w:ascii="Cambria Math" w:hAnsi="Cambria Math"/>
-          </w:rPr>
-          <m:t xml:space="preserve">. </m:t>
+          <m:t>+1</m:t>
         </m:r>
       </m:oMath>
-      <w:r>
-        <w:t xml:space="preserve"> </w:t>
-      </w:r>
-    </w:p>
-    <w:p>
-      <w:r>
-        <w:t>Analogamente, il processore master distribuisce a tutti i processori l’intero vettore b.</w:t>
-      </w:r>
-    </w:p>
-    <w:p/>
-    <w:p>
-      <w:r>
-        <w:t>La prima strategia è la suddivisione più naturale poiché deriva direttamente dalla definizione del prodotto matrice per vettore, inoltre non sono richieste comunicazioni tra processori.</w:t>
-      </w:r>
-    </w:p>
-    <w:p>
-      <w:r>
-        <w:t>D’altro canto, il vettore b è assegnato a tutti i processori</w:t>
-      </w:r>
-      <w:r>
-        <w:t>.</w:t>
-      </w:r>
-    </w:p>
-    <w:p/>
-    <w:p>
-      <w:r>
-        <w:t xml:space="preserve">Al termine della fase </w:t>
+    </w:p>
+    <w:p>
+      <w:r>
+        <w:t xml:space="preserve">vengono inviati al processore </w:t>
       </w:r>
       <w:r>
         <w:rPr>
           <w:i/>
           <w:iCs/>
         </w:rPr>
-        <w:t>parallel</w:t>
-      </w:r>
-      <w:r>
-        <w:t xml:space="preserve"> non ci saranno collezioni di dati, ogni processore stamperà in sequenziale il suo contributo.</w:t>
+        <w:t>MASTER</w:t>
+      </w:r>
+      <w:r>
+        <w:t xml:space="preserve"> che stamperà in </w:t>
+      </w:r>
+      <w:r>
+        <w:t>sequenzial</w:t>
+      </w:r>
+      <w:r>
+        <w:t>e</w:t>
+      </w:r>
+      <w:r>
+        <w:t xml:space="preserve"> il </w:t>
+      </w:r>
+      <w:r>
+        <w:t xml:space="preserve">vettore finale di lunghezza </w:t>
+      </w:r>
+      <w:r>
+        <w:rPr>
+          <w:i/>
+          <w:iCs/>
+        </w:rPr>
+        <w:t>m</w:t>
+      </w:r>
+      <w:r>
+        <w:t>.</w:t>
       </w:r>
     </w:p>
     <w:p/>
@@ -2525,7 +2946,23 @@
         </w:pBdr>
       </w:pPr>
       <w:r>
-        <w:t>Nel caso di non esatta divisibilità, cioè il numero delle righe non è esattamente divisibile per il numero delle colonne, i processori che hanno l’identificativo strettamente minore del resto della divisione faranno 1 operazione in più.</w:t>
+        <w:t>Nel caso di non esatta divisibilità</w:t>
+      </w:r>
+      <w:r>
+        <w:t xml:space="preserve"> del numero di righe</w:t>
+      </w:r>
+      <w:r>
+        <w:t xml:space="preserve">, i processori che hanno l’identificativo strettamente minore del resto della divisione faranno 1 </w:t>
+      </w:r>
+      <w:r>
+        <w:t xml:space="preserve">prodotto scalare in più di lunghezza </w:t>
+      </w:r>
+      <w:r>
+        <w:rPr>
+          <w:i/>
+          <w:iCs/>
+        </w:rPr>
+        <w:t xml:space="preserve">m. </w:t>
       </w:r>
     </w:p>
     <w:p>
@@ -2545,6 +2982,7 @@
         </w:pBdr>
       </w:pPr>
     </w:p>
+    <w:p/>
     <w:p/>
     <w:p/>
     <w:p/>
@@ -3328,16 +3766,38 @@
     </w:p>
     <w:p>
       <w:r>
-        <w:t xml:space="preserve">L’algoritmo prende in input il numero di righe e colonne e </w:t>
-      </w:r>
-      <w:r>
-        <w:t>crea</w:t>
-      </w:r>
-      <w:r>
-        <w:t xml:space="preserve"> un </w:t>
-      </w:r>
-      <w:r>
-        <w:t>file dove genera una matrice delle dimensioni indicate.</w:t>
+        <w:t>Lo script bash</w:t>
+      </w:r>
+      <w:r>
+        <w:rPr>
+          <w:i/>
+          <w:iCs/>
+        </w:rPr>
+        <w:t xml:space="preserve"> employ.sh</w:t>
+      </w:r>
+      <w:r>
+        <w:t xml:space="preserve"> </w:t>
+      </w:r>
+      <w:r>
+        <w:t xml:space="preserve"> prende in input il </w:t>
+      </w:r>
+      <w:r>
+        <w:t>machine</w:t>
+      </w:r>
+      <w:r>
+        <w:t xml:space="preserve"> file contenente il numero di core per ogni macchina</w:t>
+      </w:r>
+      <w:r>
+        <w:t xml:space="preserve">, il numero di processori, il file eseguibile, il </w:t>
+      </w:r>
+      <w:r>
+        <w:t>numero</w:t>
+      </w:r>
+      <w:r>
+        <w:t xml:space="preserve"> di righe e colonne </w:t>
+      </w:r>
+      <w:r>
+        <w:t xml:space="preserve">della matrice. </w:t>
       </w:r>
     </w:p>
     <w:p/>

--- a/Documentation/Documentazione CPD9.docx
+++ b/Documentation/Documentazione CPD9.docx
@@ -1179,26 +1179,19 @@
                 <w:szCs w:val="36"/>
                 <w:u w:val="none"/>
               </w:rPr>
+              <w:fldChar w:fldCharType="separate"/>
             </w:r>
             <w:r>
               <w:rPr>
+                <w:b w:val="0"/>
+                <w:bCs w:val="0"/>
                 <w:noProof/>
                 <w:webHidden/>
                 <w:sz w:val="36"/>
                 <w:szCs w:val="36"/>
                 <w:u w:val="none"/>
               </w:rPr>
-              <w:fldChar w:fldCharType="separate"/>
-            </w:r>
-            <w:r>
-              <w:rPr>
-                <w:noProof/>
-                <w:webHidden/>
-                <w:sz w:val="36"/>
-                <w:szCs w:val="36"/>
-                <w:u w:val="none"/>
-              </w:rPr>
-              <w:t>4</w:t>
+              <w:t>Errore. Il segnalibro non è definito.</w:t>
             </w:r>
             <w:r>
               <w:rPr>
@@ -1296,7 +1289,7 @@
                 <w:szCs w:val="36"/>
                 <w:u w:val="none"/>
               </w:rPr>
-              <w:t>5</w:t>
+              <w:t>4</w:t>
             </w:r>
             <w:r>
               <w:rPr>
@@ -1532,7 +1525,7 @@
                 <w:szCs w:val="36"/>
                 <w:u w:val="none"/>
               </w:rPr>
-              <w:t>6</w:t>
+              <w:t>9</w:t>
             </w:r>
             <w:r>
               <w:rPr>
@@ -1629,7 +1622,7 @@
                 <w:szCs w:val="36"/>
                 <w:u w:val="none"/>
               </w:rPr>
-              <w:t>7</w:t>
+              <w:t>10</w:t>
             </w:r>
             <w:r>
               <w:rPr>
@@ -1740,20 +1733,12 @@
     <w:p>
       <w:pPr>
         <w:pStyle w:val="Titolo1"/>
-        <w:ind w:left="0"/>
         <w:rPr>
           <w:w w:val="85"/>
         </w:rPr>
       </w:pPr>
-    </w:p>
-    <w:p>
-      <w:pPr>
-        <w:pStyle w:val="Titolo1"/>
-        <w:rPr>
-          <w:w w:val="85"/>
-        </w:rPr>
-      </w:pPr>
       <w:bookmarkStart w:id="1" w:name="_Toc105923610"/>
+      <w:bookmarkEnd w:id="0"/>
       <w:r>
         <w:rPr>
           <w:w w:val="85"/>
@@ -1793,7 +1778,6 @@
         </w:rPr>
         <w:t xml:space="preserve"> </w:t>
       </w:r>
-      <w:bookmarkEnd w:id="0"/>
       <w:r>
         <w:rPr>
           <w:w w:val="85"/>
@@ -1802,14 +1786,7 @@
       </w:r>
       <w:bookmarkEnd w:id="1"/>
     </w:p>
-    <w:p>
-      <w:pPr>
-        <w:pStyle w:val="Titolo1"/>
-        <w:rPr>
-          <w:w w:val="85"/>
-        </w:rPr>
-      </w:pPr>
-    </w:p>
+    <w:p/>
     <w:p>
       <w:pPr>
         <w:rPr>
@@ -1818,39 +1795,27 @@
         </w:rPr>
       </w:pPr>
       <w:r>
-        <w:t>Implementazione dell'algoritmo parallelo (</w:t>
+        <w:t>La traccia richiede l’i</w:t>
+      </w:r>
+      <w:r>
+        <w:t>mplementazione dell'algoritmo parallelo (</w:t>
       </w:r>
       <m:oMath>
-        <m:sSub>
-          <m:sSubPr>
-            <m:ctrlPr>
-              <w:rPr>
-                <w:rFonts w:ascii="Cambria Math" w:hAnsi="Cambria Math"/>
-                <w:i/>
-                <w:iCs/>
-              </w:rPr>
-            </m:ctrlPr>
-          </m:sSubPr>
-          <m:e>
-            <m:r>
-              <w:rPr>
-                <w:rFonts w:ascii="Cambria Math" w:hAnsi="Cambria Math"/>
-              </w:rPr>
-              <m:t>n</m:t>
-            </m:r>
-          </m:e>
-          <m:sub>
-            <m:r>
-              <w:rPr>
-                <w:rFonts w:ascii="Cambria Math" w:hAnsi="Cambria Math"/>
-              </w:rPr>
-              <m:t>p</m:t>
-            </m:r>
-          </m:sub>
-        </m:sSub>
+        <m:r>
+          <w:rPr>
+            <w:rFonts w:ascii="Cambria Math" w:hAnsi="Cambria Math"/>
+          </w:rPr>
+          <m:t>p</m:t>
+        </m:r>
       </m:oMath>
       <w:r>
-        <w:t xml:space="preserve"> processori) per il calcolo del prodotto tra una Matrice </w:t>
+        <w:t xml:space="preserve"> processori) per il calcolo del prodotto tra una </w:t>
+      </w:r>
+      <w:r>
+        <w:t>m</w:t>
+      </w:r>
+      <w:r>
+        <w:t xml:space="preserve">atrice </w:t>
       </w:r>
       <w:r>
         <w:rPr>
@@ -1895,20 +1860,66 @@
         <w:t>m</w:t>
       </w:r>
       <w:r>
-        <w:t xml:space="preserve">, adottando la I Strategia. L'algoritmo è sviluppato in ambiente </w:t>
-      </w:r>
+        <w:t>,</w:t>
+      </w:r>
+      <w:r>
+        <w:t xml:space="preserve"> secondo la prima s</w:t>
+      </w:r>
+      <w:r>
+        <w:t>trategia</w:t>
+      </w:r>
+      <w:r>
+        <w:t xml:space="preserve"> di parallelizzazione</w:t>
+      </w:r>
+      <w:r>
+        <w:t xml:space="preserve"> ovvero partizionando la matrice per blocchi di righe monodimensionali</w:t>
+      </w:r>
+      <w:r>
+        <w:t xml:space="preserve">. L'algoritmo è sviluppato in ambiente </w:t>
+      </w:r>
+      <w:proofErr w:type="spellStart"/>
       <w:r>
         <w:rPr>
           <w:i/>
           <w:iCs/>
         </w:rPr>
-        <w:t>MPI_DOCKER.</w:t>
+        <w:t>MPI_D</w:t>
+      </w:r>
+      <w:r>
+        <w:rPr>
+          <w:i/>
+          <w:iCs/>
+        </w:rPr>
+        <w:t>ocker</w:t>
+      </w:r>
+      <w:proofErr w:type="spellEnd"/>
+      <w:r>
+        <w:rPr>
+          <w:i/>
+          <w:iCs/>
+        </w:rPr>
+        <w:t>.</w:t>
       </w:r>
     </w:p>
     <w:p/>
     <w:p>
       <w:r>
-        <w:t>Si vuole effettuare il calcolo del prodotto matrice vettore:</w:t>
+        <w:t>I</w:t>
+      </w:r>
+      <w:r>
+        <w:t>l calcolo del prodotto matrice</w:t>
+      </w:r>
+      <w:r>
+        <w:t>-</w:t>
+      </w:r>
+      <w:r>
+        <w:t>vettore</w:t>
+      </w:r>
+      <w:r>
+        <w:t xml:space="preserve"> è definito come segue</w:t>
+      </w:r>
+      <w:r>
+        <w:t>:</w:t>
       </w:r>
     </w:p>
     <w:p/>
@@ -1927,39 +1938,7 @@
               <w:sz w:val="32"/>
               <w:szCs w:val="32"/>
             </w:rPr>
-            <m:t>A</m:t>
-          </m:r>
-          <m:r>
-            <w:rPr>
-              <w:rFonts w:ascii="Cambria Math" w:hAnsi="Cambria Math"/>
-              <w:sz w:val="32"/>
-              <w:szCs w:val="32"/>
-            </w:rPr>
-            <m:t>x</m:t>
-          </m:r>
-          <m:r>
-            <w:rPr>
-              <w:rFonts w:ascii="Cambria Math" w:hAnsi="Cambria Math"/>
-              <w:sz w:val="32"/>
-              <w:szCs w:val="32"/>
-            </w:rPr>
-            <m:t>=</m:t>
-          </m:r>
-          <m:r>
-            <w:rPr>
-              <w:rFonts w:ascii="Cambria Math" w:hAnsi="Cambria Math"/>
-              <w:sz w:val="32"/>
-              <w:szCs w:val="32"/>
-            </w:rPr>
-            <m:t>y</m:t>
-          </m:r>
-          <m:r>
-            <w:rPr>
-              <w:rFonts w:ascii="Cambria Math" w:hAnsi="Cambria Math"/>
-              <w:sz w:val="32"/>
-              <w:szCs w:val="32"/>
-            </w:rPr>
-            <m:t>, A ∈</m:t>
+            <m:t>Ax=y, A ∈</m:t>
           </m:r>
           <m:sSup>
             <m:sSupPr>
@@ -1999,23 +1978,7 @@
               <w:sz w:val="32"/>
               <w:szCs w:val="32"/>
             </w:rPr>
-            <m:t xml:space="preserve">, </m:t>
-          </m:r>
-          <m:r>
-            <w:rPr>
-              <w:rFonts w:ascii="Cambria Math" w:hAnsi="Cambria Math"/>
-              <w:sz w:val="32"/>
-              <w:szCs w:val="32"/>
-            </w:rPr>
-            <m:t>x</m:t>
-          </m:r>
-          <m:r>
-            <w:rPr>
-              <w:rFonts w:ascii="Cambria Math" w:hAnsi="Cambria Math"/>
-              <w:sz w:val="32"/>
-              <w:szCs w:val="32"/>
-            </w:rPr>
-            <m:t xml:space="preserve"> ∈</m:t>
+            <m:t>, x ∈</m:t>
           </m:r>
           <m:sSup>
             <m:sSupPr>
@@ -2093,10 +2056,117 @@
       </m:oMathPara>
     </w:p>
     <w:p/>
+    <w:p>
+      <w:r>
+        <w:t xml:space="preserve">ove </w:t>
+      </w:r>
+      <w:r>
+        <w:rPr>
+          <w:i/>
+          <w:iCs/>
+        </w:rPr>
+        <w:t>A</w:t>
+      </w:r>
+      <w:r>
+        <w:t xml:space="preserve"> è la matrice di dimensioni </w:t>
+      </w:r>
+      <w:proofErr w:type="spellStart"/>
+      <w:r>
+        <w:rPr>
+          <w:i/>
+          <w:iCs/>
+        </w:rPr>
+        <w:t>nxm</w:t>
+      </w:r>
+      <w:proofErr w:type="spellEnd"/>
+      <w:r>
+        <w:t xml:space="preserve">, </w:t>
+      </w:r>
+      <w:r>
+        <w:rPr>
+          <w:i/>
+          <w:iCs/>
+        </w:rPr>
+        <w:t>x</w:t>
+      </w:r>
+      <w:r>
+        <w:t xml:space="preserve"> è un vettore di dimensione </w:t>
+      </w:r>
+      <w:r>
+        <w:rPr>
+          <w:i/>
+          <w:iCs/>
+        </w:rPr>
+        <w:t>m</w:t>
+      </w:r>
+      <w:r>
+        <w:t xml:space="preserve"> e </w:t>
+      </w:r>
+      <w:r>
+        <w:rPr>
+          <w:i/>
+          <w:iCs/>
+        </w:rPr>
+        <w:t xml:space="preserve">y </w:t>
+      </w:r>
+      <w:r>
+        <w:t xml:space="preserve">è un vettore di dimensione </w:t>
+      </w:r>
+      <w:r>
+        <w:rPr>
+          <w:i/>
+          <w:iCs/>
+        </w:rPr>
+        <w:t>n</w:t>
+      </w:r>
+      <w:r>
+        <w:t xml:space="preserve">. Si ricorda che tale prodotto è possibile solo se il numero di colonne della matrice </w:t>
+      </w:r>
+      <w:r>
+        <w:rPr>
+          <w:i/>
+          <w:iCs/>
+        </w:rPr>
+        <w:t>A</w:t>
+      </w:r>
+      <w:r>
+        <w:t xml:space="preserve"> è esattamente pari al numero di righe del vettore </w:t>
+      </w:r>
+      <w:r>
+        <w:rPr>
+          <w:i/>
+          <w:iCs/>
+        </w:rPr>
+        <w:t>x</w:t>
+      </w:r>
+      <w:r>
+        <w:t xml:space="preserve">. Tale prodotto genera un vettore </w:t>
+      </w:r>
+      <w:r>
+        <w:rPr>
+          <w:i/>
+          <w:iCs/>
+        </w:rPr>
+        <w:t xml:space="preserve">y </w:t>
+      </w:r>
+      <w:r>
+        <w:t xml:space="preserve">di dimensione </w:t>
+      </w:r>
+      <w:r>
+        <w:rPr>
+          <w:i/>
+          <w:iCs/>
+        </w:rPr>
+        <w:t>n</w:t>
+      </w:r>
+      <w:r>
+        <w:t>.</w:t>
+      </w:r>
+    </w:p>
     <w:p/>
     <w:p>
       <w:r>
-        <w:t xml:space="preserve">L’algoritmo sequenziale prevede, ovviamente, il calcolo del vettore </w:t>
+        <w:t xml:space="preserve">L’algoritmo sequenziale prevede il calcolo del vettore </w:t>
       </w:r>
       <w:r>
         <w:t>y</w:t>
@@ -2138,14 +2208,38 @@
         <w:tab/>
       </w:r>
       <m:oMath>
-        <m:r>
-          <w:rPr>
-            <w:rFonts w:ascii="Cambria Math" w:hAnsi="Cambria Math"/>
-            <w:sz w:val="36"/>
-            <w:szCs w:val="36"/>
-          </w:rPr>
-          <m:t>y</m:t>
-        </m:r>
+        <m:sSub>
+          <m:sSubPr>
+            <m:ctrlPr>
+              <w:rPr>
+                <w:rFonts w:ascii="Cambria Math" w:hAnsi="Cambria Math"/>
+                <w:i/>
+                <w:sz w:val="36"/>
+                <w:szCs w:val="36"/>
+              </w:rPr>
+            </m:ctrlPr>
+          </m:sSubPr>
+          <m:e>
+            <m:r>
+              <w:rPr>
+                <w:rFonts w:ascii="Cambria Math" w:hAnsi="Cambria Math"/>
+                <w:sz w:val="36"/>
+                <w:szCs w:val="36"/>
+              </w:rPr>
+              <m:t>y</m:t>
+            </m:r>
+          </m:e>
+          <m:sub>
+            <m:r>
+              <w:rPr>
+                <w:rFonts w:ascii="Cambria Math" w:hAnsi="Cambria Math"/>
+                <w:sz w:val="36"/>
+                <w:szCs w:val="36"/>
+              </w:rPr>
+              <m:t>i</m:t>
+            </m:r>
+          </m:sub>
+        </m:sSub>
         <m:r>
           <w:rPr>
             <w:rFonts w:ascii="Cambria Math" w:hAnsi="Cambria Math"/>
@@ -2268,7 +2362,7 @@
             <w:sz w:val="36"/>
             <w:szCs w:val="36"/>
           </w:rPr>
-          <m:t xml:space="preserve">,      con i=1 to </m:t>
+          <m:t xml:space="preserve">,  </m:t>
         </m:r>
         <m:r>
           <w:rPr>
@@ -2276,17 +2370,17 @@
             <w:sz w:val="36"/>
             <w:szCs w:val="36"/>
           </w:rPr>
-          <m:t>n</m:t>
+          <m:t xml:space="preserve">per </m:t>
+        </m:r>
+        <m:r>
+          <w:rPr>
+            <w:rFonts w:ascii="Cambria Math" w:hAnsi="Cambria Math"/>
+            <w:sz w:val="36"/>
+            <w:szCs w:val="36"/>
+          </w:rPr>
+          <m:t xml:space="preserve"> i=1, . . .,n</m:t>
         </m:r>
       </m:oMath>
-    </w:p>
-    <w:p>
-      <w:pPr>
-        <w:rPr>
-          <w:sz w:val="36"/>
-          <w:szCs w:val="36"/>
-        </w:rPr>
-      </w:pPr>
     </w:p>
     <w:p>
       <w:pPr>
@@ -2298,167 +2392,6 @@
           <w:lang w:eastAsia="it-IT"/>
         </w:rPr>
       </w:pPr>
-      <w:r>
-        <w:rPr>
-          <w:rFonts w:eastAsia="Times New Roman" w:cs="Times New Roman"/>
-          <w:lang w:eastAsia="it-IT"/>
-        </w:rPr>
-        <w:t>I</w:t>
-      </w:r>
-      <w:r>
-        <w:rPr>
-          <w:rFonts w:eastAsia="Times New Roman" w:cs="Times New Roman"/>
-          <w:lang w:eastAsia="it-IT"/>
-        </w:rPr>
-        <w:t xml:space="preserve">l calcolo </w:t>
-      </w:r>
-      <w:r>
-        <w:rPr>
-          <w:rFonts w:eastAsia="Times New Roman" w:cs="Times New Roman"/>
-          <w:lang w:eastAsia="it-IT"/>
-        </w:rPr>
-        <w:t xml:space="preserve">del </w:t>
-      </w:r>
-      <w:r>
-        <w:rPr>
-          <w:rFonts w:eastAsia="Times New Roman" w:cs="Times New Roman"/>
-          <w:lang w:eastAsia="it-IT"/>
-        </w:rPr>
-        <w:t xml:space="preserve">prodotto </w:t>
-      </w:r>
-      <w:r>
-        <w:rPr>
-          <w:rFonts w:eastAsia="Times New Roman" w:cs="Times New Roman"/>
-          <w:lang w:eastAsia="it-IT"/>
-        </w:rPr>
-        <w:t xml:space="preserve">scalare </w:t>
-      </w:r>
-      <w:r>
-        <w:rPr>
-          <w:rFonts w:eastAsia="Times New Roman" w:cs="Times New Roman"/>
-          <w:lang w:eastAsia="it-IT"/>
-        </w:rPr>
-        <w:t>d</w:t>
-      </w:r>
-      <w:r>
-        <w:rPr>
-          <w:rFonts w:eastAsia="Times New Roman" w:cs="Times New Roman"/>
-          <w:lang w:eastAsia="it-IT"/>
-        </w:rPr>
-        <w:t>i una</w:t>
-      </w:r>
-      <w:r>
-        <w:rPr>
-          <w:rFonts w:eastAsia="Times New Roman" w:cs="Times New Roman"/>
-          <w:lang w:eastAsia="it-IT"/>
-        </w:rPr>
-        <w:t xml:space="preserve"> rig</w:t>
-      </w:r>
-      <w:r>
-        <w:rPr>
-          <w:rFonts w:eastAsia="Times New Roman" w:cs="Times New Roman"/>
-          <w:lang w:eastAsia="it-IT"/>
-        </w:rPr>
-        <w:t>a</w:t>
-      </w:r>
-      <w:r>
-        <w:rPr>
-          <w:rFonts w:eastAsia="Times New Roman" w:cs="Times New Roman"/>
-          <w:lang w:eastAsia="it-IT"/>
-        </w:rPr>
-        <w:t xml:space="preserve"> della matrice A per il vettore </w:t>
-      </w:r>
-      <w:r>
-        <w:rPr>
-          <w:rFonts w:eastAsia="Times New Roman" w:cs="Times New Roman"/>
-          <w:lang w:eastAsia="it-IT"/>
-        </w:rPr>
-        <w:t>x</w:t>
-      </w:r>
-      <w:r>
-        <w:rPr>
-          <w:rFonts w:eastAsia="Times New Roman" w:cs="Times New Roman"/>
-          <w:lang w:eastAsia="it-IT"/>
-        </w:rPr>
-        <w:t xml:space="preserve"> può essere fatto indipendentemente dagli altri prodotti</w:t>
-      </w:r>
-      <w:r>
-        <w:rPr>
-          <w:rFonts w:eastAsia="Times New Roman" w:cs="Times New Roman"/>
-          <w:lang w:eastAsia="it-IT"/>
-        </w:rPr>
-        <w:t xml:space="preserve"> scalari che coinvolgono le altre righe. L</w:t>
-      </w:r>
-      <w:r>
-        <w:rPr>
-          <w:rFonts w:eastAsia="Times New Roman" w:cs="Times New Roman"/>
-          <w:lang w:eastAsia="it-IT"/>
-        </w:rPr>
-        <w:t xml:space="preserve">’algoritmo parallelo prevede </w:t>
-      </w:r>
-      <w:r>
-        <w:rPr>
-          <w:rFonts w:eastAsia="Times New Roman" w:cs="Times New Roman"/>
-          <w:lang w:eastAsia="it-IT"/>
-        </w:rPr>
-        <w:t>la</w:t>
-      </w:r>
-      <w:r>
-        <w:rPr>
-          <w:rFonts w:eastAsia="Times New Roman" w:cs="Times New Roman"/>
-          <w:lang w:eastAsia="it-IT"/>
-        </w:rPr>
-        <w:t xml:space="preserve"> distribu</w:t>
-      </w:r>
-      <w:r>
-        <w:rPr>
-          <w:rFonts w:eastAsia="Times New Roman" w:cs="Times New Roman"/>
-          <w:lang w:eastAsia="it-IT"/>
-        </w:rPr>
-        <w:t>zione de</w:t>
-      </w:r>
-      <w:r>
-        <w:rPr>
-          <w:rFonts w:eastAsia="Times New Roman" w:cs="Times New Roman"/>
-          <w:lang w:eastAsia="it-IT"/>
-        </w:rPr>
-        <w:t xml:space="preserve">l calcolo delle componenti </w:t>
-      </w:r>
-      <w:r>
-        <w:rPr>
-          <w:rFonts w:eastAsia="Times New Roman" w:cs="Times New Roman"/>
-          <w:lang w:eastAsia="it-IT"/>
-        </w:rPr>
-        <w:t xml:space="preserve">di y </w:t>
-      </w:r>
-      <w:r>
-        <w:rPr>
-          <w:rFonts w:eastAsia="Times New Roman" w:cs="Times New Roman"/>
-          <w:lang w:eastAsia="it-IT"/>
-        </w:rPr>
-        <w:t>ai processori</w:t>
-      </w:r>
-      <w:r>
-        <w:rPr>
-          <w:rFonts w:eastAsia="Times New Roman" w:cs="Times New Roman"/>
-          <w:lang w:eastAsia="it-IT"/>
-        </w:rPr>
-        <w:t xml:space="preserve"> in uso</w:t>
-      </w:r>
-      <w:r>
-        <w:rPr>
-          <w:rFonts w:eastAsia="Times New Roman" w:cs="Times New Roman"/>
-          <w:lang w:eastAsia="it-IT"/>
-        </w:rPr>
-        <w:t>.</w:t>
-      </w:r>
-      <w:r>
-        <w:rPr>
-          <w:rFonts w:eastAsia="Times New Roman" w:cs="Times New Roman"/>
-          <w:lang w:eastAsia="it-IT"/>
-        </w:rPr>
-        <w:t xml:space="preserve"> </w:t>
-      </w:r>
     </w:p>
     <w:p>
       <w:pPr>
@@ -2475,7 +2408,7 @@
           <w:rFonts w:eastAsia="Times New Roman" w:cs="Times New Roman"/>
           <w:lang w:eastAsia="it-IT"/>
         </w:rPr>
-        <w:t>La matrice A può essere distribuita ai processori del cluster con diverse strategie, adotteremo la prima strategia.</w:t>
+        <w:t>Di seguito è riportato un esempio di algoritmo sequenziale per il prodotto matrice-vettore in pseudo-codice.</w:t>
       </w:r>
     </w:p>
     <w:p>
@@ -2488,6 +2421,505 @@
           <w:lang w:eastAsia="it-IT"/>
         </w:rPr>
       </w:pPr>
+      <w:r>
+        <w:rPr>
+          <w:rFonts w:eastAsia="Times New Roman" w:cs="Times New Roman"/>
+          <w:noProof/>
+          <w:lang w:eastAsia="it-IT"/>
+        </w:rPr>
+        <w:drawing>
+          <wp:inline distT="0" distB="0" distL="0" distR="0" wp14:anchorId="7C108633" wp14:editId="18E41A56">
+            <wp:extent cx="4057650" cy="1790700"/>
+            <wp:effectExtent l="0" t="0" r="0" b="0"/>
+            <wp:docPr id="2" name="Immagine 2"/>
+            <wp:cNvGraphicFramePr>
+              <a:graphicFrameLocks xmlns:a="http://schemas.openxmlformats.org/drawingml/2006/main" noChangeAspect="1"/>
+            </wp:cNvGraphicFramePr>
+            <a:graphic xmlns:a="http://schemas.openxmlformats.org/drawingml/2006/main">
+              <a:graphicData uri="http://schemas.openxmlformats.org/drawingml/2006/picture">
+                <pic:pic xmlns:pic="http://schemas.openxmlformats.org/drawingml/2006/picture">
+                  <pic:nvPicPr>
+                    <pic:cNvPr id="0" name="Picture 1"/>
+                    <pic:cNvPicPr>
+                      <a:picLocks noChangeAspect="1" noChangeArrowheads="1"/>
+                    </pic:cNvPicPr>
+                  </pic:nvPicPr>
+                  <pic:blipFill>
+                    <a:blip r:embed="rId9">
+                      <a:extLst>
+                        <a:ext uri="{28A0092B-C50C-407E-A947-70E740481C1C}">
+                          <a14:useLocalDpi xmlns:a14="http://schemas.microsoft.com/office/drawing/2010/main" val="0"/>
+                        </a:ext>
+                      </a:extLst>
+                    </a:blip>
+                    <a:srcRect/>
+                    <a:stretch>
+                      <a:fillRect/>
+                    </a:stretch>
+                  </pic:blipFill>
+                  <pic:spPr bwMode="auto">
+                    <a:xfrm>
+                      <a:off x="0" y="0"/>
+                      <a:ext cx="4057650" cy="1790700"/>
+                    </a:xfrm>
+                    <a:prstGeom prst="rect">
+                      <a:avLst/>
+                    </a:prstGeom>
+                    <a:noFill/>
+                    <a:ln>
+                      <a:noFill/>
+                    </a:ln>
+                  </pic:spPr>
+                </pic:pic>
+              </a:graphicData>
+            </a:graphic>
+          </wp:inline>
+        </w:drawing>
+      </w:r>
+    </w:p>
+    <w:p>
+      <w:pPr>
+        <w:pStyle w:val="Titolo1"/>
+        <w:rPr>
+          <w:lang w:eastAsia="it-IT"/>
+        </w:rPr>
+      </w:pPr>
+      <w:r>
+        <w:rPr>
+          <w:lang w:eastAsia="it-IT"/>
+        </w:rPr>
+        <w:t>Descrizione dell’approccio parallelo</w:t>
+      </w:r>
+    </w:p>
+    <w:p>
+      <w:pPr>
+        <w:widowControl/>
+        <w:autoSpaceDE/>
+        <w:autoSpaceDN/>
+        <w:rPr>
+          <w:rFonts w:eastAsia="Times New Roman" w:cs="Times New Roman"/>
+          <w:lang w:eastAsia="it-IT"/>
+        </w:rPr>
+      </w:pPr>
+    </w:p>
+    <w:p>
+      <w:pPr>
+        <w:widowControl/>
+        <w:autoSpaceDE/>
+        <w:autoSpaceDN/>
+        <w:rPr>
+          <w:rFonts w:eastAsia="Times New Roman" w:cs="Times New Roman"/>
+          <w:lang w:eastAsia="it-IT"/>
+        </w:rPr>
+      </w:pPr>
+      <w:r>
+        <w:rPr>
+          <w:rFonts w:eastAsia="Times New Roman" w:cs="Times New Roman"/>
+          <w:lang w:eastAsia="it-IT"/>
+        </w:rPr>
+        <w:t xml:space="preserve">E’ possibile interpretare il prodotto matrice-vettore </w:t>
+      </w:r>
+      <w:r>
+        <w:rPr>
+          <w:rFonts w:eastAsia="Times New Roman" w:cs="Times New Roman"/>
+          <w:lang w:eastAsia="it-IT"/>
+        </w:rPr>
+        <w:t xml:space="preserve">come una serie di prodotti scalari indipendenti tra le righe della matrice ed il vettore delle incognite. </w:t>
+      </w:r>
+    </w:p>
+    <w:p>
+      <w:pPr>
+        <w:widowControl/>
+        <w:autoSpaceDE/>
+        <w:autoSpaceDN/>
+        <w:rPr>
+          <w:rFonts w:eastAsia="Times New Roman" w:cs="Times New Roman"/>
+          <w:lang w:eastAsia="it-IT"/>
+        </w:rPr>
+      </w:pPr>
+    </w:p>
+    <w:p>
+      <w:pPr>
+        <w:widowControl/>
+        <w:autoSpaceDE/>
+        <w:autoSpaceDN/>
+        <w:rPr>
+          <w:rFonts w:eastAsia="Times New Roman" w:cs="Times New Roman"/>
+          <w:lang w:eastAsia="it-IT"/>
+        </w:rPr>
+      </w:pPr>
+      <w:r>
+        <w:rPr>
+          <w:rFonts w:eastAsia="Times New Roman" w:cs="Times New Roman"/>
+          <w:lang w:eastAsia="it-IT"/>
+        </w:rPr>
+        <w:t xml:space="preserve">Sia </w:t>
+      </w:r>
+      <w:r>
+        <w:rPr>
+          <w:rFonts w:eastAsia="Times New Roman" w:cs="Times New Roman"/>
+          <w:i/>
+          <w:iCs/>
+          <w:lang w:eastAsia="it-IT"/>
+        </w:rPr>
+        <w:t xml:space="preserve">A </w:t>
+      </w:r>
+      <w:r>
+        <w:rPr>
+          <w:rFonts w:eastAsia="Times New Roman" w:cs="Times New Roman"/>
+          <w:lang w:eastAsia="it-IT"/>
+        </w:rPr>
+        <w:t xml:space="preserve">una matrice di dimensioni </w:t>
+      </w:r>
+      <w:proofErr w:type="spellStart"/>
+      <w:r>
+        <w:rPr>
+          <w:rFonts w:eastAsia="Times New Roman" w:cs="Times New Roman"/>
+          <w:i/>
+          <w:iCs/>
+          <w:lang w:eastAsia="it-IT"/>
+        </w:rPr>
+        <w:t>nxm</w:t>
+      </w:r>
+      <w:proofErr w:type="spellEnd"/>
+      <w:r>
+        <w:rPr>
+          <w:rFonts w:eastAsia="Times New Roman" w:cs="Times New Roman"/>
+          <w:i/>
+          <w:iCs/>
+          <w:lang w:eastAsia="it-IT"/>
+        </w:rPr>
+        <w:t>, x</w:t>
+      </w:r>
+      <w:r>
+        <w:rPr>
+          <w:rFonts w:eastAsia="Times New Roman" w:cs="Times New Roman"/>
+          <w:lang w:eastAsia="it-IT"/>
+        </w:rPr>
+        <w:t xml:space="preserve"> un vettore di dimensione </w:t>
+      </w:r>
+      <w:r>
+        <w:rPr>
+          <w:rFonts w:eastAsia="Times New Roman" w:cs="Times New Roman"/>
+          <w:i/>
+          <w:iCs/>
+          <w:lang w:eastAsia="it-IT"/>
+        </w:rPr>
+        <w:t>m</w:t>
+      </w:r>
+      <w:r>
+        <w:rPr>
+          <w:rFonts w:eastAsia="Times New Roman" w:cs="Times New Roman"/>
+          <w:lang w:eastAsia="it-IT"/>
+        </w:rPr>
+        <w:t xml:space="preserve"> e</w:t>
+      </w:r>
+      <w:r>
+        <w:rPr>
+          <w:rFonts w:eastAsia="Times New Roman" w:cs="Times New Roman"/>
+          <w:lang w:eastAsia="it-IT"/>
+        </w:rPr>
+        <w:t xml:space="preserve"> </w:t>
+      </w:r>
+      <w:r>
+        <w:rPr>
+          <w:rFonts w:eastAsia="Times New Roman" w:cs="Times New Roman"/>
+          <w:i/>
+          <w:iCs/>
+          <w:lang w:eastAsia="it-IT"/>
+        </w:rPr>
+        <w:t>y</w:t>
+      </w:r>
+      <w:r>
+        <w:rPr>
+          <w:rFonts w:eastAsia="Times New Roman" w:cs="Times New Roman"/>
+          <w:lang w:eastAsia="it-IT"/>
+        </w:rPr>
+        <w:t xml:space="preserve"> un vettore di dimensione </w:t>
+      </w:r>
+      <w:r>
+        <w:rPr>
+          <w:rFonts w:eastAsia="Times New Roman" w:cs="Times New Roman"/>
+          <w:i/>
+          <w:iCs/>
+          <w:lang w:eastAsia="it-IT"/>
+        </w:rPr>
+        <w:t>n</w:t>
+      </w:r>
+      <w:r>
+        <w:rPr>
+          <w:rFonts w:eastAsia="Times New Roman" w:cs="Times New Roman"/>
+          <w:lang w:eastAsia="it-IT"/>
+        </w:rPr>
+        <w:t xml:space="preserve">, </w:t>
+      </w:r>
+      <w:r>
+        <w:rPr>
+          <w:rFonts w:eastAsia="Times New Roman" w:cs="Times New Roman"/>
+          <w:lang w:eastAsia="it-IT"/>
+        </w:rPr>
+        <w:t xml:space="preserve">la componente </w:t>
+      </w:r>
+      <w:r>
+        <w:rPr>
+          <w:rFonts w:eastAsia="Times New Roman" w:cs="Times New Roman"/>
+          <w:i/>
+          <w:iCs/>
+          <w:lang w:eastAsia="it-IT"/>
+        </w:rPr>
+        <w:t>i</w:t>
+      </w:r>
+      <w:r>
+        <w:rPr>
+          <w:rFonts w:eastAsia="Times New Roman" w:cs="Times New Roman"/>
+          <w:lang w:eastAsia="it-IT"/>
+        </w:rPr>
+        <w:t xml:space="preserve">-esima del vettore </w:t>
+      </w:r>
+      <w:r>
+        <w:rPr>
+          <w:rFonts w:eastAsia="Times New Roman" w:cs="Times New Roman"/>
+          <w:i/>
+          <w:iCs/>
+          <w:lang w:eastAsia="it-IT"/>
+        </w:rPr>
+        <w:t>y</w:t>
+      </w:r>
+      <w:r>
+        <w:rPr>
+          <w:rFonts w:eastAsia="Times New Roman" w:cs="Times New Roman"/>
+          <w:lang w:eastAsia="it-IT"/>
+        </w:rPr>
+        <w:t xml:space="preserve"> è ottenuta come il prodotto scalare tra la riga </w:t>
+      </w:r>
+      <w:r>
+        <w:rPr>
+          <w:rFonts w:eastAsia="Times New Roman" w:cs="Times New Roman"/>
+          <w:i/>
+          <w:iCs/>
+          <w:lang w:eastAsia="it-IT"/>
+        </w:rPr>
+        <w:t>i</w:t>
+      </w:r>
+      <w:r>
+        <w:rPr>
+          <w:rFonts w:eastAsia="Times New Roman" w:cs="Times New Roman"/>
+          <w:lang w:eastAsia="it-IT"/>
+        </w:rPr>
+        <w:t xml:space="preserve">-esima della matrice </w:t>
+      </w:r>
+      <w:r>
+        <w:rPr>
+          <w:rFonts w:eastAsia="Times New Roman" w:cs="Times New Roman"/>
+          <w:i/>
+          <w:iCs/>
+          <w:lang w:eastAsia="it-IT"/>
+        </w:rPr>
+        <w:t>A</w:t>
+      </w:r>
+      <w:r>
+        <w:rPr>
+          <w:rFonts w:eastAsia="Times New Roman" w:cs="Times New Roman"/>
+          <w:lang w:eastAsia="it-IT"/>
+        </w:rPr>
+        <w:t xml:space="preserve"> ed il vettore </w:t>
+      </w:r>
+      <w:r>
+        <w:rPr>
+          <w:rFonts w:eastAsia="Times New Roman" w:cs="Times New Roman"/>
+          <w:i/>
+          <w:iCs/>
+          <w:lang w:eastAsia="it-IT"/>
+        </w:rPr>
+        <w:t>x</w:t>
+      </w:r>
+      <w:r>
+        <w:rPr>
+          <w:rFonts w:eastAsia="Times New Roman" w:cs="Times New Roman"/>
+          <w:lang w:eastAsia="it-IT"/>
+        </w:rPr>
+        <w:t>.</w:t>
+      </w:r>
+    </w:p>
+    <w:p>
+      <w:pPr>
+        <w:widowControl/>
+        <w:autoSpaceDE/>
+        <w:autoSpaceDN/>
+        <w:rPr>
+          <w:rFonts w:eastAsia="Times New Roman" w:cs="Times New Roman"/>
+          <w:lang w:eastAsia="it-IT"/>
+        </w:rPr>
+      </w:pPr>
+    </w:p>
+    <w:p>
+      <w:pPr>
+        <w:widowControl/>
+        <w:autoSpaceDE/>
+        <w:autoSpaceDN/>
+        <w:rPr>
+          <w:rFonts w:eastAsia="Times New Roman" w:cs="Times New Roman"/>
+          <w:lang w:eastAsia="it-IT"/>
+        </w:rPr>
+      </w:pPr>
+      <w:r>
+        <w:rPr>
+          <w:rFonts w:eastAsia="Times New Roman" w:cs="Times New Roman"/>
+          <w:lang w:eastAsia="it-IT"/>
+        </w:rPr>
+        <w:t>La matrice</w:t>
+      </w:r>
+      <w:r>
+        <w:rPr>
+          <w:rFonts w:eastAsia="Times New Roman" w:cs="Times New Roman"/>
+          <w:i/>
+          <w:iCs/>
+          <w:lang w:eastAsia="it-IT"/>
+        </w:rPr>
+        <w:t xml:space="preserve"> A</w:t>
+      </w:r>
+      <w:r>
+        <w:rPr>
+          <w:rFonts w:eastAsia="Times New Roman" w:cs="Times New Roman"/>
+          <w:lang w:eastAsia="it-IT"/>
+        </w:rPr>
+        <w:t xml:space="preserve"> può essere distribuita ai processori del cluster con diverse strategi</w:t>
+      </w:r>
+      <w:r>
+        <w:rPr>
+          <w:rFonts w:eastAsia="Times New Roman" w:cs="Times New Roman"/>
+          <w:lang w:eastAsia="it-IT"/>
+        </w:rPr>
+        <w:t xml:space="preserve">e; nel nostro caso consideriamo la prima </w:t>
+      </w:r>
+      <w:r>
+        <w:rPr>
+          <w:rFonts w:eastAsia="Times New Roman" w:cs="Times New Roman"/>
+          <w:lang w:eastAsia="it-IT"/>
+        </w:rPr>
+        <w:t>la prima strategia</w:t>
+      </w:r>
+      <w:r>
+        <w:rPr>
+          <w:rFonts w:eastAsia="Times New Roman" w:cs="Times New Roman"/>
+          <w:lang w:eastAsia="it-IT"/>
+        </w:rPr>
+        <w:t>, la quale effettua la suddiv</w:t>
+      </w:r>
+      <w:r>
+        <w:t>isione più naturale poiché deriva direttamente dalla definizione del prodotto matrice per vettore, come illustrata in precedenza.</w:t>
+      </w:r>
+    </w:p>
+    <w:p>
+      <w:pPr>
+        <w:widowControl/>
+        <w:autoSpaceDE/>
+        <w:autoSpaceDN/>
+        <w:rPr>
+          <w:rFonts w:eastAsia="Times New Roman" w:cs="Times New Roman"/>
+          <w:lang w:eastAsia="it-IT"/>
+        </w:rPr>
+      </w:pPr>
+      <w:r>
+        <w:rPr>
+          <w:rFonts w:eastAsia="Times New Roman" w:cs="Times New Roman"/>
+          <w:lang w:eastAsia="it-IT"/>
+        </w:rPr>
+        <w:t xml:space="preserve"> </w:t>
+      </w:r>
+    </w:p>
+    <w:p>
+      <w:pPr>
+        <w:widowControl/>
+        <w:autoSpaceDE/>
+        <w:autoSpaceDN/>
+        <w:rPr>
+          <w:rFonts w:eastAsia="Times New Roman" w:cs="Times New Roman"/>
+          <w:lang w:eastAsia="it-IT"/>
+        </w:rPr>
+      </w:pPr>
+      <w:r>
+        <w:rPr>
+          <w:rFonts w:eastAsia="Times New Roman" w:cs="Times New Roman"/>
+          <w:lang w:eastAsia="it-IT"/>
+        </w:rPr>
+        <w:t xml:space="preserve">Supponendo che il processore </w:t>
+      </w:r>
+      <w:r>
+        <w:rPr>
+          <w:rFonts w:eastAsia="Times New Roman" w:cs="Times New Roman"/>
+          <w:i/>
+          <w:iCs/>
+          <w:lang w:eastAsia="it-IT"/>
+        </w:rPr>
+        <w:t>master</w:t>
+      </w:r>
+      <w:r>
+        <w:rPr>
+          <w:rFonts w:eastAsia="Times New Roman" w:cs="Times New Roman"/>
+          <w:lang w:eastAsia="it-IT"/>
+        </w:rPr>
+        <w:t xml:space="preserve"> sia l’unico a contenere sia gli elementi della matrice </w:t>
+      </w:r>
+      <w:r>
+        <w:rPr>
+          <w:rFonts w:eastAsia="Times New Roman" w:cs="Times New Roman"/>
+          <w:i/>
+          <w:iCs/>
+          <w:lang w:eastAsia="it-IT"/>
+        </w:rPr>
+        <w:t xml:space="preserve">A </w:t>
+      </w:r>
+      <w:r>
+        <w:rPr>
+          <w:rFonts w:eastAsia="Times New Roman" w:cs="Times New Roman"/>
+          <w:lang w:eastAsia="it-IT"/>
+        </w:rPr>
+        <w:t xml:space="preserve">sia gli elementi del vettore </w:t>
+      </w:r>
+      <w:r>
+        <w:rPr>
+          <w:rFonts w:eastAsia="Times New Roman" w:cs="Times New Roman"/>
+          <w:i/>
+          <w:iCs/>
+          <w:lang w:eastAsia="it-IT"/>
+        </w:rPr>
+        <w:t>x</w:t>
+      </w:r>
+      <w:r>
+        <w:rPr>
+          <w:rFonts w:eastAsia="Times New Roman" w:cs="Times New Roman"/>
+          <w:lang w:eastAsia="it-IT"/>
+        </w:rPr>
+        <w:t>, è necessario che questi siano distribuiti tra i vari processori per il calcolo delle rispettive componenti di</w:t>
+      </w:r>
+      <w:r>
+        <w:rPr>
+          <w:rFonts w:eastAsia="Times New Roman" w:cs="Times New Roman"/>
+          <w:i/>
+          <w:iCs/>
+          <w:lang w:eastAsia="it-IT"/>
+        </w:rPr>
+        <w:t xml:space="preserve"> y</w:t>
+      </w:r>
+      <w:r>
+        <w:rPr>
+          <w:rFonts w:eastAsia="Times New Roman" w:cs="Times New Roman"/>
+          <w:lang w:eastAsia="it-IT"/>
+        </w:rPr>
+        <w:t>.</w:t>
+      </w:r>
+    </w:p>
+    <w:p>
+      <w:pPr>
+        <w:widowControl/>
+        <w:autoSpaceDE/>
+        <w:autoSpaceDN/>
+        <w:rPr>
+          <w:rFonts w:eastAsia="Times New Roman" w:cs="Times New Roman"/>
+          <w:lang w:eastAsia="it-IT"/>
+        </w:rPr>
+      </w:pPr>
     </w:p>
     <w:p>
       <w:pPr>
@@ -2497,7 +2929,17 @@
         </w:rPr>
       </w:pPr>
       <w:r>
-        <w:t xml:space="preserve">La prima strategia prevede la decomposizione della matrice A in </w:t>
+        <w:t xml:space="preserve">La prima strategia prevede la decomposizione della matrice </w:t>
+      </w:r>
+      <w:r>
+        <w:rPr>
+          <w:i/>
+          <w:iCs/>
+        </w:rPr>
+        <w:t>A</w:t>
+      </w:r>
+      <w:r>
+        <w:t xml:space="preserve"> in </w:t>
       </w:r>
       <w:r>
         <w:rPr>
@@ -2510,7 +2952,17 @@
     <w:p/>
     <w:p>
       <w:r>
-        <w:t xml:space="preserve">Il processore master distribuisce a tutti i processori </w:t>
+        <w:t xml:space="preserve">Il processore </w:t>
+      </w:r>
+      <w:r>
+        <w:rPr>
+          <w:i/>
+          <w:iCs/>
+        </w:rPr>
+        <w:t>master</w:t>
+      </w:r>
+      <w:r>
+        <w:t xml:space="preserve"> distribuisce a tutti i processori </w:t>
       </w:r>
       <m:oMath>
         <m:f>
@@ -2531,32 +2983,12 @@
             </m:r>
           </m:num>
           <m:den>
-            <m:sSub>
-              <m:sSubPr>
-                <m:ctrlPr>
-                  <w:rPr>
-                    <w:rFonts w:ascii="Cambria Math" w:hAnsi="Cambria Math"/>
-                    <w:i/>
-                  </w:rPr>
-                </m:ctrlPr>
-              </m:sSubPr>
-              <m:e>
-                <m:r>
-                  <w:rPr>
-                    <w:rFonts w:ascii="Cambria Math" w:hAnsi="Cambria Math"/>
-                  </w:rPr>
-                  <m:t>n</m:t>
-                </m:r>
-              </m:e>
-              <m:sub>
-                <m:r>
-                  <w:rPr>
-                    <w:rFonts w:ascii="Cambria Math" w:hAnsi="Cambria Math"/>
-                  </w:rPr>
-                  <m:t>p</m:t>
-                </m:r>
-              </m:sub>
-            </m:sSub>
+            <m:r>
+              <w:rPr>
+                <w:rFonts w:ascii="Cambria Math" w:hAnsi="Cambria Math"/>
+              </w:rPr>
+              <m:t>p</m:t>
+            </m:r>
           </m:den>
         </m:f>
         <m:r>
@@ -2570,10 +3002,7 @@
         <w:t xml:space="preserve"> </w:t>
       </w:r>
       <w:r>
-        <w:t>vettori</w:t>
-      </w:r>
-      <w:r>
-        <w:t xml:space="preserve"> </w:t>
+        <w:t xml:space="preserve">vettori </w:t>
       </w:r>
       <w:r>
         <w:t>di</w:t>
@@ -2613,41 +3042,15 @@
         <w:t xml:space="preserve"> per</w:t>
       </w:r>
       <w:r>
+        <w:t xml:space="preserve"> </w:t>
+      </w:r>
+      <w:r>
         <w:rPr>
           <w:i/>
           <w:iCs/>
         </w:rPr>
-        <w:t xml:space="preserve"> </w:t>
-      </w:r>
-      <m:oMath>
-        <m:sSub>
-          <m:sSubPr>
-            <m:ctrlPr>
-              <w:rPr>
-                <w:rFonts w:ascii="Cambria Math" w:hAnsi="Cambria Math"/>
-                <w:i/>
-                <w:iCs/>
-              </w:rPr>
-            </m:ctrlPr>
-          </m:sSubPr>
-          <m:e>
-            <m:r>
-              <w:rPr>
-                <w:rFonts w:ascii="Cambria Math" w:hAnsi="Cambria Math"/>
-              </w:rPr>
-              <m:t>n</m:t>
-            </m:r>
-          </m:e>
-          <m:sub>
-            <m:r>
-              <w:rPr>
-                <w:rFonts w:ascii="Cambria Math" w:hAnsi="Cambria Math"/>
-              </w:rPr>
-              <m:t>p</m:t>
-            </m:r>
-          </m:sub>
-        </m:sSub>
-      </m:oMath>
+        <w:t>p</w:t>
+      </w:r>
       <w:r>
         <w:rPr>
           <w:i/>
@@ -2677,239 +3080,134 @@
             </m:r>
           </m:num>
           <m:den>
-            <m:sSub>
-              <m:sSubPr>
-                <m:ctrlPr>
-                  <w:rPr>
-                    <w:rFonts w:ascii="Cambria Math" w:hAnsi="Cambria Math"/>
-                    <w:i/>
-                  </w:rPr>
-                </m:ctrlPr>
-              </m:sSubPr>
-              <m:e>
-                <m:r>
-                  <w:rPr>
-                    <w:rFonts w:ascii="Cambria Math" w:hAnsi="Cambria Math"/>
-                  </w:rPr>
-                  <m:t>n</m:t>
-                </m:r>
-              </m:e>
-              <m:sub>
-                <m:r>
-                  <w:rPr>
-                    <w:rFonts w:ascii="Cambria Math" w:hAnsi="Cambria Math"/>
-                  </w:rPr>
-                  <m:t>p</m:t>
-                </m:r>
-              </m:sub>
-            </m:sSub>
-          </m:den>
-        </m:f>
-      </m:oMath>
-      <w:r>
-        <w:t xml:space="preserve"> +1 vettori di lunghezza </w:t>
-      </w:r>
-      <w:r>
-        <w:rPr>
-          <w:i/>
-          <w:iCs/>
-        </w:rPr>
-        <w:t>m</w:t>
-      </w:r>
-      <w:r>
-        <w:t xml:space="preserve">. </w:t>
-      </w:r>
-    </w:p>
-    <w:p>
-      <w:r>
-        <w:t xml:space="preserve">Analogamente, il processore master distribuisce a tutti i processori l’intero vettore </w:t>
-      </w:r>
-      <w:r>
-        <w:t xml:space="preserve">x di lunghezza </w:t>
-      </w:r>
-      <w:r>
-        <w:rPr>
-          <w:i/>
-          <w:iCs/>
-        </w:rPr>
-        <w:t>m</w:t>
-      </w:r>
-      <w:r>
-        <w:t>.</w:t>
-      </w:r>
-    </w:p>
-    <w:p/>
-    <w:p>
-      <w:r>
-        <w:t>La prima strategia è la suddivisione più naturale poiché deriva direttamente dalla definizione del prodotto matrice per vettore</w:t>
-      </w:r>
-      <w:r>
-        <w:t xml:space="preserve">. </w:t>
-      </w:r>
-    </w:p>
-    <w:p>
-      <w:r>
-        <w:t xml:space="preserve">Al termine della fase </w:t>
-      </w:r>
-      <w:r>
-        <w:rPr>
-          <w:i/>
-          <w:iCs/>
-        </w:rPr>
-        <w:t>parallel</w:t>
-      </w:r>
-      <w:r>
-        <w:t xml:space="preserve"> </w:t>
-      </w:r>
-      <w:r>
-        <w:t xml:space="preserve">i sotto vettori locali di lunghezza </w:t>
-      </w:r>
-      <m:oMath>
-        <m:f>
-          <m:fPr>
-            <m:ctrlPr>
+            <m:r>
               <w:rPr>
                 <w:rFonts w:ascii="Cambria Math" w:hAnsi="Cambria Math"/>
-                <w:i/>
-              </w:rPr>
-            </m:ctrlPr>
-          </m:fPr>
-          <m:num>
-            <m:r>
-              <w:rPr>
-                <w:rFonts w:ascii="Cambria Math" w:hAnsi="Cambria Math"/>
-              </w:rPr>
-              <m:t>n</m:t>
+              </w:rPr>
+              <m:t>p</m:t>
             </m:r>
-          </m:num>
-          <m:den>
-            <m:sSub>
-              <m:sSubPr>
-                <m:ctrlPr>
-                  <w:rPr>
-                    <w:rFonts w:ascii="Cambria Math" w:hAnsi="Cambria Math"/>
-                    <w:i/>
-                  </w:rPr>
-                </m:ctrlPr>
-              </m:sSubPr>
-              <m:e>
-                <m:r>
-                  <w:rPr>
-                    <w:rFonts w:ascii="Cambria Math" w:hAnsi="Cambria Math"/>
-                  </w:rPr>
-                  <m:t>n</m:t>
-                </m:r>
-              </m:e>
-              <m:sub>
-                <m:r>
-                  <w:rPr>
-                    <w:rFonts w:ascii="Cambria Math" w:hAnsi="Cambria Math"/>
-                  </w:rPr>
-                  <m:t>p</m:t>
-                </m:r>
-              </m:sub>
-            </m:sSub>
-          </m:den>
-        </m:f>
-      </m:oMath>
-      <w:r>
-        <w:t xml:space="preserve"> o </w:t>
-      </w:r>
-      <m:oMath>
-        <m:f>
-          <m:fPr>
-            <m:ctrlPr>
-              <w:rPr>
-                <w:rFonts w:ascii="Cambria Math" w:hAnsi="Cambria Math"/>
-                <w:i/>
-              </w:rPr>
-            </m:ctrlPr>
-          </m:fPr>
-          <m:num>
-            <m:r>
-              <w:rPr>
-                <w:rFonts w:ascii="Cambria Math" w:hAnsi="Cambria Math"/>
-              </w:rPr>
-              <m:t>n</m:t>
-            </m:r>
-          </m:num>
-          <m:den>
-            <m:sSub>
-              <m:sSubPr>
-                <m:ctrlPr>
-                  <w:rPr>
-                    <w:rFonts w:ascii="Cambria Math" w:hAnsi="Cambria Math"/>
-                    <w:i/>
-                  </w:rPr>
-                </m:ctrlPr>
-              </m:sSubPr>
-              <m:e>
-                <m:r>
-                  <w:rPr>
-                    <w:rFonts w:ascii="Cambria Math" w:hAnsi="Cambria Math"/>
-                  </w:rPr>
-                  <m:t>n</m:t>
-                </m:r>
-              </m:e>
-              <m:sub>
-                <m:r>
-                  <w:rPr>
-                    <w:rFonts w:ascii="Cambria Math" w:hAnsi="Cambria Math"/>
-                  </w:rPr>
-                  <m:t>p</m:t>
-                </m:r>
-              </m:sub>
-            </m:sSub>
           </m:den>
         </m:f>
         <m:r>
           <w:rPr>
             <w:rFonts w:ascii="Cambria Math" w:hAnsi="Cambria Math"/>
           </w:rPr>
-          <m:t>+1</m:t>
+          <m:t xml:space="preserve">+1 </m:t>
         </m:r>
       </m:oMath>
-    </w:p>
-    <w:p>
-      <w:r>
-        <w:t xml:space="preserve">vengono inviati al processore </w:t>
+      <w:r>
+        <w:t xml:space="preserve">vettori di lunghezza </w:t>
       </w:r>
       <w:r>
         <w:rPr>
           <w:i/>
           <w:iCs/>
         </w:rPr>
-        <w:t>MASTER</w:t>
-      </w:r>
-      <w:r>
-        <w:t xml:space="preserve"> che stamperà in </w:t>
-      </w:r>
-      <w:r>
-        <w:t>sequenzial</w:t>
-      </w:r>
-      <w:r>
-        <w:t>e</w:t>
-      </w:r>
-      <w:r>
-        <w:t xml:space="preserve"> il </w:t>
-      </w:r>
-      <w:r>
-        <w:t xml:space="preserve">vettore finale di lunghezza </w:t>
+        <w:t>m</w:t>
+      </w:r>
+      <w:r>
+        <w:t xml:space="preserve">. </w:t>
+      </w:r>
+    </w:p>
+    <w:p>
+      <w:r>
+        <w:t xml:space="preserve">Analogamente, il processore </w:t>
       </w:r>
       <w:r>
         <w:rPr>
           <w:i/>
           <w:iCs/>
         </w:rPr>
+        <w:t>master</w:t>
+      </w:r>
+      <w:r>
+        <w:t xml:space="preserve"> distribuisce a tutti i processori l’intero vettore </w:t>
+      </w:r>
+      <w:r>
+        <w:rPr>
+          <w:i/>
+          <w:iCs/>
+        </w:rPr>
+        <w:t>x</w:t>
+      </w:r>
+      <w:r>
+        <w:t xml:space="preserve"> di lunghezza </w:t>
+      </w:r>
+      <w:r>
         <w:t>m</w:t>
       </w:r>
       <w:r>
+        <w:rPr>
+          <w:i/>
+          <w:iCs/>
+        </w:rPr>
+        <w:t xml:space="preserve">, </w:t>
+      </w:r>
+      <w:r>
+        <w:t>siccome ogni processore necessita dell’intero vettore per il calcolo del prodotto scalare</w:t>
+      </w:r>
+      <w:r>
         <w:t>.</w:t>
       </w:r>
     </w:p>
     <w:p/>
-    <w:p/>
-    <w:p/>
+    <w:p>
+      <w:r>
+        <w:t xml:space="preserve">Al termine della fase di calcolo locale completamente parallela, è possibile </w:t>
+      </w:r>
+      <w:r>
+        <w:t xml:space="preserve">ipotizzare che ciascun processore stampi le componenti calcolate localmente del vettore </w:t>
+      </w:r>
+      <w:r>
+        <w:rPr>
+          <w:i/>
+          <w:iCs/>
+        </w:rPr>
+        <w:t>y</w:t>
+      </w:r>
+      <w:r>
+        <w:t>, senza che queste risiedano quindi un’unica area di memoria</w:t>
+      </w:r>
+      <w:r>
+        <w:t xml:space="preserve">, tipicamente del processore </w:t>
+      </w:r>
+      <w:r>
+        <w:rPr>
+          <w:i/>
+          <w:iCs/>
+        </w:rPr>
+        <w:t>master</w:t>
+      </w:r>
+      <w:r>
+        <w:t>,</w:t>
+      </w:r>
+      <w:r>
+        <w:t xml:space="preserve"> o nell’area memoria di ciascun processore</w:t>
+      </w:r>
+      <w:r>
+        <w:t xml:space="preserve">, oppure che tali componenti vengono inviate ad un processore in particolare, ad esempio il processore </w:t>
+      </w:r>
+      <w:r>
+        <w:rPr>
+          <w:i/>
+          <w:iCs/>
+        </w:rPr>
+        <w:t>master</w:t>
+      </w:r>
+      <w:r>
+        <w:t xml:space="preserve">, il quale stamperà in sequenziale il vettore finale di lunghezza </w:t>
+      </w:r>
+      <w:r>
+        <w:rPr>
+          <w:i/>
+          <w:iCs/>
+        </w:rPr>
+        <w:t>m</w:t>
+      </w:r>
+      <w:r>
+        <w:t>.</w:t>
+      </w:r>
+    </w:p>
     <w:p>
       <w:pPr>
         <w:rPr>
@@ -2919,25 +3217,6 @@
           <w:szCs w:val="28"/>
         </w:rPr>
       </w:pPr>
-      <w:r>
-        <w:rPr>
-          <w:b/>
-          <w:bCs/>
-          <w:sz w:val="28"/>
-          <w:szCs w:val="28"/>
-        </w:rPr>
-        <w:t>NON ESATTA DIVISIBILITA’</w:t>
-      </w:r>
-    </w:p>
-    <w:p>
-      <w:pPr>
-        <w:rPr>
-          <w:b/>
-          <w:bCs/>
-          <w:sz w:val="28"/>
-          <w:szCs w:val="28"/>
-        </w:rPr>
-      </w:pPr>
     </w:p>
     <w:p>
       <w:pPr>
@@ -2952,7 +3231,31 @@
         <w:t xml:space="preserve"> del numero di righe</w:t>
       </w:r>
       <w:r>
-        <w:t xml:space="preserve">, i processori che hanno l’identificativo strettamente minore del resto della divisione faranno 1 </w:t>
+        <w:t xml:space="preserve">, </w:t>
+      </w:r>
+      <w:r>
+        <w:t>è necessario distribuire le righe in eccesso tra i vari processori</w:t>
+      </w:r>
+      <w:r>
+        <w:t xml:space="preserve"> in qualche maniera</w:t>
+      </w:r>
+      <w:r>
+        <w:t xml:space="preserve">. </w:t>
+      </w:r>
+      <w:r>
+        <w:t xml:space="preserve">E’ possibile ipotizzare in maniera arbitraria la distribuzione delle righe in eccesso </w:t>
+      </w:r>
+      <w:r>
+        <w:t>tra eventuali processori che conseguentemente calcoleranno</w:t>
+      </w:r>
+      <w:r>
+        <w:t xml:space="preserve"> </w:t>
+      </w:r>
+      <w:r>
+        <w:t>un</w:t>
+      </w:r>
+      <w:r>
+        <w:t xml:space="preserve"> </w:t>
       </w:r>
       <w:r>
         <w:t xml:space="preserve">prodotto scalare in più di lunghezza </w:t>
@@ -2962,7 +3265,10 @@
           <w:i/>
           <w:iCs/>
         </w:rPr>
-        <w:t xml:space="preserve">m. </w:t>
+        <w:t>m</w:t>
+      </w:r>
+      <w:r>
+        <w:t>.</w:t>
       </w:r>
     </w:p>
     <w:p>
@@ -2972,7 +3278,7 @@
         </w:pBdr>
       </w:pPr>
       <w:r>
-        <w:t>Tutti gli altri processori attenderanno il completamento di questa fase speciale.</w:t>
+        <w:t>Tutti gli altri processori attenderanno il completamento di questa fase.</w:t>
       </w:r>
     </w:p>
     <w:p>
@@ -2981,60 +3287,62 @@
           <w:bottom w:val="single" w:sz="6" w:space="1" w:color="auto"/>
         </w:pBdr>
       </w:pPr>
-    </w:p>
-    <w:p/>
-    <w:p/>
-    <w:p/>
-    <w:p/>
-    <w:p/>
-    <w:p/>
-    <w:p>
-      <w:pPr>
-        <w:pStyle w:val="Titolo1"/>
-        <w:rPr>
-          <w:w w:val="85"/>
-        </w:rPr>
-      </w:pPr>
-      <w:bookmarkStart w:id="2" w:name="_Toc105923611"/>
-      <w:r>
-        <w:rPr>
-          <w:w w:val="85"/>
-        </w:rPr>
-        <w:lastRenderedPageBreak/>
-        <w:t>Descrizione</w:t>
-      </w:r>
-      <w:r>
-        <w:rPr>
-          <w:spacing w:val="24"/>
-          <w:w w:val="85"/>
-        </w:rPr>
-        <w:t xml:space="preserve"> </w:t>
-      </w:r>
-      <w:r>
-        <w:rPr>
-          <w:w w:val="85"/>
-        </w:rPr>
-        <w:t>grafica della strategia</w:t>
-      </w:r>
-      <w:bookmarkEnd w:id="2"/>
-    </w:p>
-    <w:p/>
-    <w:p>
-      <w:r>
-        <w:t>Suddividiamo la matrice A in blocchi di righe.</w:t>
-      </w:r>
-    </w:p>
-    <w:p/>
-    <w:p>
-      <w:pPr>
-        <w:ind w:left="2880" w:firstLine="720"/>
-      </w:pPr>
+      <w:r>
+        <w:t xml:space="preserve">Alternativamente, è possibile aggiungere un certo numero di </w:t>
+      </w:r>
+      <w:r>
+        <w:t>righe nulle nel calcolo del prodotto matrice-vettore</w:t>
+      </w:r>
+      <w:r>
+        <w:t xml:space="preserve"> per ricondursi nel caso di esatta divisibilità.</w:t>
+      </w:r>
+    </w:p>
+    <w:p>
+      <w:pPr>
+        <w:pBdr>
+          <w:bottom w:val="single" w:sz="6" w:space="1" w:color="auto"/>
+        </w:pBdr>
+      </w:pPr>
+    </w:p>
+    <w:p>
+      <w:pPr>
+        <w:pBdr>
+          <w:bottom w:val="single" w:sz="6" w:space="1" w:color="auto"/>
+        </w:pBdr>
+      </w:pPr>
+      <w:r>
+        <w:t>Di seguito è riportata un’illustrazione grafica del prodotto matrice-vettore</w:t>
+      </w:r>
+    </w:p>
+    <w:p>
+      <w:pPr>
+        <w:pBdr>
+          <w:bottom w:val="single" w:sz="6" w:space="1" w:color="auto"/>
+        </w:pBdr>
+      </w:pPr>
+    </w:p>
+    <w:p>
+      <w:pPr>
+        <w:pBdr>
+          <w:bottom w:val="single" w:sz="6" w:space="1" w:color="auto"/>
+        </w:pBdr>
+      </w:pPr>
+    </w:p>
+    <w:p>
+      <w:pPr>
+        <w:pBdr>
+          <w:bottom w:val="single" w:sz="6" w:space="1" w:color="auto"/>
+        </w:pBdr>
+      </w:pPr>
+      <w:r>
+        <w:t xml:space="preserve">      </w:t>
+      </w:r>
       <w:r>
         <w:rPr>
           <w:noProof/>
         </w:rPr>
         <w:drawing>
-          <wp:inline distT="0" distB="0" distL="0" distR="0" wp14:anchorId="3002716E" wp14:editId="1185D46D">
+          <wp:inline distT="0" distB="0" distL="0" distR="0" wp14:anchorId="087879FE" wp14:editId="10ECBF45">
             <wp:extent cx="1550194" cy="1534795"/>
             <wp:effectExtent l="0" t="0" r="0" b="1905"/>
             <wp:docPr id="3" name="Immagine 3"/>
@@ -3049,7 +3357,7 @@
                     <pic:cNvPicPr/>
                   </pic:nvPicPr>
                   <pic:blipFill rotWithShape="1">
-                    <a:blip r:embed="rId9">
+                    <a:blip r:embed="rId10">
                       <a:extLst>
                         <a:ext uri="{28A0092B-C50C-407E-A947-70E740481C1C}">
                           <a14:useLocalDpi xmlns:a14="http://schemas.microsoft.com/office/drawing/2010/main" val="0"/>
@@ -3082,26 +3390,17 @@
           </wp:inline>
         </w:drawing>
       </w:r>
-    </w:p>
-    <w:p/>
-    <w:p>
-      <w:r>
-        <w:t>Immaginiamo graficamente il prodotto matrice per vettore:</w:t>
-      </w:r>
-    </w:p>
-    <w:p/>
-    <w:p>
-      <w:pPr>
-        <w:ind w:left="2160"/>
-      </w:pPr>
+      <w:r>
+        <w:t xml:space="preserve">                                       </w:t>
+      </w:r>
       <w:r>
         <w:rPr>
           <w:noProof/>
         </w:rPr>
         <w:drawing>
-          <wp:inline distT="0" distB="0" distL="0" distR="0" wp14:anchorId="070B790B" wp14:editId="4B4F8B1A">
-            <wp:extent cx="3059723" cy="1596683"/>
-            <wp:effectExtent l="0" t="0" r="1270" b="3810"/>
+          <wp:inline distT="0" distB="0" distL="0" distR="0" wp14:anchorId="10833204" wp14:editId="2D88C143">
+            <wp:extent cx="2931394" cy="1529715"/>
+            <wp:effectExtent l="0" t="0" r="2540" b="0"/>
             <wp:docPr id="4" name="Immagine 4"/>
             <wp:cNvGraphicFramePr>
               <a:graphicFrameLocks xmlns:a="http://schemas.openxmlformats.org/drawingml/2006/main" noChangeAspect="1"/>
@@ -3114,7 +3413,7 @@
                     <pic:cNvPicPr/>
                   </pic:nvPicPr>
                   <pic:blipFill rotWithShape="1">
-                    <a:blip r:embed="rId10">
+                    <a:blip r:embed="rId11">
                       <a:extLst>
                         <a:ext uri="{28A0092B-C50C-407E-A947-70E740481C1C}">
                           <a14:useLocalDpi xmlns:a14="http://schemas.microsoft.com/office/drawing/2010/main" val="0"/>
@@ -3127,7 +3426,7 @@
                   <pic:spPr bwMode="auto">
                     <a:xfrm>
                       <a:off x="0" y="0"/>
-                      <a:ext cx="3060504" cy="1597090"/>
+                      <a:ext cx="2938541" cy="1533444"/>
                     </a:xfrm>
                     <a:prstGeom prst="rect">
                       <a:avLst/>
@@ -3148,23 +3447,27 @@
         </w:drawing>
       </w:r>
     </w:p>
-    <w:p/>
-    <w:p/>
-    <w:p>
-      <w:r>
-        <w:t>Dividiamo la matrice per righe e spezzettiamo il vettore appositamente:</w:t>
-      </w:r>
-    </w:p>
-    <w:p/>
-    <w:p>
+    <w:p>
+      <w:pPr>
+        <w:pBdr>
+          <w:bottom w:val="single" w:sz="6" w:space="1" w:color="auto"/>
+        </w:pBdr>
+      </w:pPr>
+    </w:p>
+    <w:p>
+      <w:pPr>
+        <w:pBdr>
+          <w:bottom w:val="single" w:sz="6" w:space="1" w:color="auto"/>
+        </w:pBdr>
+      </w:pPr>
       <w:r>
         <w:rPr>
           <w:noProof/>
         </w:rPr>
         <w:drawing>
-          <wp:inline distT="0" distB="0" distL="0" distR="0" wp14:anchorId="4C38ED4F" wp14:editId="1B638769">
+          <wp:inline distT="0" distB="0" distL="0" distR="0" wp14:anchorId="30CA4014" wp14:editId="3CB8EBC3">
             <wp:extent cx="6248400" cy="2332355"/>
-            <wp:effectExtent l="0" t="0" r="0" b="4445"/>
+            <wp:effectExtent l="0" t="0" r="0" b="0"/>
             <wp:docPr id="5" name="Immagine 5"/>
             <wp:cNvGraphicFramePr>
               <a:graphicFrameLocks xmlns:a="http://schemas.openxmlformats.org/drawingml/2006/main" noChangeAspect="1"/>
@@ -3177,7 +3480,7 @@
                     <pic:cNvPicPr/>
                   </pic:nvPicPr>
                   <pic:blipFill>
-                    <a:blip r:embed="rId11">
+                    <a:blip r:embed="rId12">
                       <a:extLst>
                         <a:ext uri="{28A0092B-C50C-407E-A947-70E740481C1C}">
                           <a14:useLocalDpi xmlns:a14="http://schemas.microsoft.com/office/drawing/2010/main" val="0"/>
@@ -3203,17 +3506,6294 @@
           </wp:inline>
         </w:drawing>
       </w:r>
-    </w:p>
-    <w:p/>
+      <w:bookmarkStart w:id="2" w:name="_Toc105923612"/>
+    </w:p>
     <w:p>
       <w:pPr>
         <w:pBdr>
           <w:bottom w:val="single" w:sz="6" w:space="1" w:color="auto"/>
         </w:pBdr>
       </w:pPr>
-      <w:bookmarkStart w:id="3" w:name="_Toc105923612"/>
-    </w:p>
-    <w:p/>
+    </w:p>
+    <w:p>
+      <w:pPr>
+        <w:pBdr>
+          <w:bottom w:val="single" w:sz="6" w:space="1" w:color="auto"/>
+        </w:pBdr>
+      </w:pPr>
+    </w:p>
+    <w:p>
+      <w:pPr>
+        <w:pBdr>
+          <w:bottom w:val="single" w:sz="6" w:space="1" w:color="auto"/>
+        </w:pBdr>
+      </w:pPr>
+    </w:p>
+    <w:p>
+      <w:pPr>
+        <w:pBdr>
+          <w:bottom w:val="single" w:sz="6" w:space="1" w:color="auto"/>
+        </w:pBdr>
+      </w:pPr>
+    </w:p>
+    <w:p>
+      <w:pPr>
+        <w:pBdr>
+          <w:bottom w:val="single" w:sz="6" w:space="1" w:color="auto"/>
+        </w:pBdr>
+      </w:pPr>
+      <w:r>
+        <w:t>CALCOLO DI SPEED-UP, OVERHEAD ED EFFICIENZA.</w:t>
+      </w:r>
+    </w:p>
+    <w:p>
+      <w:pPr>
+        <w:pBdr>
+          <w:bottom w:val="single" w:sz="6" w:space="1" w:color="auto"/>
+        </w:pBdr>
+      </w:pPr>
+    </w:p>
+    <w:p>
+      <w:pPr>
+        <w:pBdr>
+          <w:bottom w:val="single" w:sz="6" w:space="1" w:color="auto"/>
+        </w:pBdr>
+      </w:pPr>
+      <w:r>
+        <w:t xml:space="preserve">L’algoritmo sequenziale prevede </w:t>
+      </w:r>
+      <w:r>
+        <w:rPr>
+          <w:i/>
+          <w:iCs/>
+        </w:rPr>
+        <w:t xml:space="preserve">n </w:t>
+      </w:r>
+      <w:r>
+        <w:t xml:space="preserve">prodotti scalari di lunghezza </w:t>
+      </w:r>
+      <w:r>
+        <w:rPr>
+          <w:i/>
+          <w:iCs/>
+        </w:rPr>
+        <w:t>m</w:t>
+      </w:r>
+      <w:r>
+        <w:t xml:space="preserve">, cioè: </w:t>
+      </w:r>
+    </w:p>
+    <w:p>
+      <w:pPr>
+        <w:pBdr>
+          <w:bottom w:val="single" w:sz="6" w:space="1" w:color="auto"/>
+        </w:pBdr>
+        <w:rPr>
+          <w:i/>
+          <w:iCs/>
+        </w:rPr>
+      </w:pPr>
+    </w:p>
+    <w:p>
+      <w:pPr>
+        <w:pBdr>
+          <w:bottom w:val="single" w:sz="6" w:space="1" w:color="auto"/>
+        </w:pBdr>
+        <w:ind w:firstLine="720"/>
+      </w:pPr>
+      <m:oMathPara>
+        <m:oMath>
+          <m:r>
+            <w:rPr>
+              <w:rFonts w:ascii="Cambria Math" w:hAnsi="Cambria Math"/>
+            </w:rPr>
+            <w:lastRenderedPageBreak/>
+            <m:t>n[m molt.+</m:t>
+          </m:r>
+          <m:d>
+            <m:dPr>
+              <m:ctrlPr>
+                <w:rPr>
+                  <w:rFonts w:ascii="Cambria Math" w:hAnsi="Cambria Math"/>
+                  <w:i/>
+                </w:rPr>
+              </m:ctrlPr>
+            </m:dPr>
+            <m:e>
+              <m:r>
+                <w:rPr>
+                  <w:rFonts w:ascii="Cambria Math" w:hAnsi="Cambria Math"/>
+                </w:rPr>
+                <m:t>m-1</m:t>
+              </m:r>
+            </m:e>
+          </m:d>
+          <m:r>
+            <w:rPr>
+              <w:rFonts w:ascii="Cambria Math" w:hAnsi="Cambria Math"/>
+            </w:rPr>
+            <m:t xml:space="preserve"> add.  </m:t>
+          </m:r>
+          <m:box>
+            <m:boxPr>
+              <m:opEmu m:val="1"/>
+              <m:ctrlPr>
+                <w:rPr>
+                  <w:rFonts w:ascii="Cambria Math" w:hAnsi="Cambria Math"/>
+                  <w:i/>
+                </w:rPr>
+              </m:ctrlPr>
+            </m:boxPr>
+            <m:e>
+              <m:groupChr>
+                <m:groupChrPr>
+                  <m:chr m:val="⇒"/>
+                  <m:pos m:val="top"/>
+                  <m:ctrlPr>
+                    <w:rPr>
+                      <w:rFonts w:ascii="Cambria Math" w:hAnsi="Cambria Math"/>
+                      <w:i/>
+                    </w:rPr>
+                  </m:ctrlPr>
+                </m:groupChrPr>
+                <m:e>
+                  <m:r>
+                    <w:rPr>
+                      <w:rFonts w:ascii="Cambria Math" w:hAnsi="Cambria Math"/>
+                    </w:rPr>
+                    <m:t>molt ~ add</m:t>
+                  </m:r>
+                </m:e>
+              </m:groupChr>
+              <m:r>
+                <w:rPr>
+                  <w:rFonts w:ascii="Cambria Math" w:hAnsi="Cambria Math"/>
+                </w:rPr>
+                <m:t xml:space="preserve"> n</m:t>
+              </m:r>
+              <m:d>
+                <m:dPr>
+                  <m:begChr m:val="["/>
+                  <m:endChr m:val="]"/>
+                  <m:ctrlPr>
+                    <w:rPr>
+                      <w:rFonts w:ascii="Cambria Math" w:hAnsi="Cambria Math"/>
+                      <w:i/>
+                    </w:rPr>
+                  </m:ctrlPr>
+                </m:dPr>
+                <m:e>
+                  <m:r>
+                    <w:rPr>
+                      <w:rFonts w:ascii="Cambria Math" w:hAnsi="Cambria Math"/>
+                    </w:rPr>
+                    <m:t>2m-1</m:t>
+                  </m:r>
+                </m:e>
+              </m:d>
+              <m:r>
+                <w:rPr>
+                  <w:rFonts w:ascii="Cambria Math" w:hAnsi="Cambria Math"/>
+                </w:rPr>
+                <m:t xml:space="preserve"> operazioni</m:t>
+              </m:r>
+            </m:e>
+          </m:box>
+        </m:oMath>
+      </m:oMathPara>
+    </w:p>
+    <w:p>
+      <w:pPr>
+        <w:pBdr>
+          <w:bottom w:val="single" w:sz="6" w:space="1" w:color="auto"/>
+        </w:pBdr>
+      </w:pPr>
+    </w:p>
+    <w:p>
+      <w:pPr>
+        <w:pBdr>
+          <w:bottom w:val="single" w:sz="6" w:space="1" w:color="auto"/>
+        </w:pBdr>
+      </w:pPr>
+      <w:r>
+        <w:t>La complessità di tempo sequenziale dell’algoritmo parallelo è pari a:</w:t>
+      </w:r>
+    </w:p>
+    <w:p>
+      <w:pPr>
+        <w:pBdr>
+          <w:bottom w:val="single" w:sz="6" w:space="1" w:color="auto"/>
+        </w:pBdr>
+      </w:pPr>
+    </w:p>
+    <w:p>
+      <w:pPr>
+        <w:pBdr>
+          <w:bottom w:val="single" w:sz="6" w:space="1" w:color="auto"/>
+        </w:pBdr>
+      </w:pPr>
+      <m:oMathPara>
+        <m:oMath>
+          <m:sSub>
+            <m:sSubPr>
+              <m:ctrlPr>
+                <w:rPr>
+                  <w:rFonts w:ascii="Cambria Math" w:hAnsi="Cambria Math"/>
+                  <w:i/>
+                </w:rPr>
+              </m:ctrlPr>
+            </m:sSubPr>
+            <m:e>
+              <m:r>
+                <w:rPr>
+                  <w:rFonts w:ascii="Cambria Math" w:hAnsi="Cambria Math"/>
+                </w:rPr>
+                <m:t>T</m:t>
+              </m:r>
+            </m:e>
+            <m:sub>
+              <m:r>
+                <w:rPr>
+                  <w:rFonts w:ascii="Cambria Math" w:hAnsi="Cambria Math"/>
+                </w:rPr>
+                <m:t>1</m:t>
+              </m:r>
+            </m:sub>
+          </m:sSub>
+          <m:d>
+            <m:dPr>
+              <m:ctrlPr>
+                <w:rPr>
+                  <w:rFonts w:ascii="Cambria Math" w:hAnsi="Cambria Math"/>
+                  <w:i/>
+                </w:rPr>
+              </m:ctrlPr>
+            </m:dPr>
+            <m:e>
+              <m:r>
+                <w:rPr>
+                  <w:rFonts w:ascii="Cambria Math" w:hAnsi="Cambria Math"/>
+                </w:rPr>
+                <m:t>n×m</m:t>
+              </m:r>
+            </m:e>
+          </m:d>
+          <m:r>
+            <w:rPr>
+              <w:rFonts w:ascii="Cambria Math" w:hAnsi="Cambria Math"/>
+            </w:rPr>
+            <m:t>=n</m:t>
+          </m:r>
+          <m:d>
+            <m:dPr>
+              <m:begChr m:val="["/>
+              <m:endChr m:val="]"/>
+              <m:ctrlPr>
+                <w:rPr>
+                  <w:rFonts w:ascii="Cambria Math" w:hAnsi="Cambria Math"/>
+                  <w:i/>
+                </w:rPr>
+              </m:ctrlPr>
+            </m:dPr>
+            <m:e>
+              <m:r>
+                <w:rPr>
+                  <w:rFonts w:ascii="Cambria Math" w:hAnsi="Cambria Math"/>
+                </w:rPr>
+                <m:t>2m-1</m:t>
+              </m:r>
+            </m:e>
+          </m:d>
+          <m:r>
+            <w:rPr>
+              <w:rFonts w:ascii="Cambria Math" w:hAnsi="Cambria Math"/>
+            </w:rPr>
+            <m:t xml:space="preserve"> </m:t>
+          </m:r>
+          <m:sSub>
+            <m:sSubPr>
+              <m:ctrlPr>
+                <w:rPr>
+                  <w:rFonts w:ascii="Cambria Math" w:hAnsi="Cambria Math"/>
+                  <w:i/>
+                </w:rPr>
+              </m:ctrlPr>
+            </m:sSubPr>
+            <m:e>
+              <m:r>
+                <w:rPr>
+                  <w:rFonts w:ascii="Cambria Math" w:hAnsi="Cambria Math"/>
+                </w:rPr>
+                <m:t>t</m:t>
+              </m:r>
+            </m:e>
+            <m:sub>
+              <m:r>
+                <w:rPr>
+                  <w:rFonts w:ascii="Cambria Math" w:hAnsi="Cambria Math"/>
+                </w:rPr>
+                <m:t>calc</m:t>
+              </m:r>
+            </m:sub>
+          </m:sSub>
+        </m:oMath>
+      </m:oMathPara>
+    </w:p>
+    <w:p>
+      <w:pPr>
+        <w:pBdr>
+          <w:bottom w:val="single" w:sz="6" w:space="1" w:color="auto"/>
+        </w:pBdr>
+      </w:pPr>
+    </w:p>
+    <w:p>
+      <w:pPr>
+        <w:pBdr>
+          <w:bottom w:val="single" w:sz="6" w:space="1" w:color="auto"/>
+        </w:pBdr>
+      </w:pPr>
+      <w:r>
+        <w:t>Si ricorda che tale complessità esprime il numero di operazioni eseguite dall’algoritmo parallelo eseguito da un’unica unità processante per il calcolo del prodotto matrice-vettore.</w:t>
+      </w:r>
+    </w:p>
+    <w:p>
+      <w:pPr>
+        <w:pBdr>
+          <w:bottom w:val="single" w:sz="6" w:space="1" w:color="auto"/>
+        </w:pBdr>
+      </w:pPr>
+    </w:p>
+    <w:p>
+      <w:pPr>
+        <w:pBdr>
+          <w:bottom w:val="single" w:sz="6" w:space="1" w:color="auto"/>
+        </w:pBdr>
+      </w:pPr>
+      <w:r>
+        <w:t xml:space="preserve">Nel caso di </w:t>
+      </w:r>
+      <w:r>
+        <w:rPr>
+          <w:i/>
+          <w:iCs/>
+        </w:rPr>
+        <w:t>MIMD-DM</w:t>
+      </w:r>
+      <w:r>
+        <w:t xml:space="preserve">, ogni riga della matrice </w:t>
+      </w:r>
+      <w:r>
+        <w:rPr>
+          <w:i/>
+          <w:iCs/>
+        </w:rPr>
+        <w:t xml:space="preserve">A </w:t>
+      </w:r>
+      <w:r>
+        <w:t xml:space="preserve">è assegnata a ciascun processore, quindi ogni processore avrà </w:t>
+      </w:r>
+      <m:oMath>
+        <m:f>
+          <m:fPr>
+            <m:ctrlPr>
+              <w:rPr>
+                <w:rFonts w:ascii="Cambria Math" w:hAnsi="Cambria Math"/>
+                <w:i/>
+              </w:rPr>
+            </m:ctrlPr>
+          </m:fPr>
+          <m:num>
+            <m:r>
+              <w:rPr>
+                <w:rFonts w:ascii="Cambria Math" w:hAnsi="Cambria Math"/>
+              </w:rPr>
+              <m:t>n</m:t>
+            </m:r>
+          </m:num>
+          <m:den>
+            <m:r>
+              <w:rPr>
+                <w:rFonts w:ascii="Cambria Math" w:hAnsi="Cambria Math"/>
+              </w:rPr>
+              <m:t>p</m:t>
+            </m:r>
+          </m:den>
+        </m:f>
+      </m:oMath>
+      <w:r>
+        <w:t xml:space="preserve"> </w:t>
+      </w:r>
+      <w:r>
+        <w:t>righe.</w:t>
+      </w:r>
+    </w:p>
+    <w:p>
+      <w:pPr>
+        <w:pBdr>
+          <w:bottom w:val="single" w:sz="6" w:space="1" w:color="auto"/>
+        </w:pBdr>
+      </w:pPr>
+    </w:p>
+    <w:p>
+      <w:pPr>
+        <w:pBdr>
+          <w:bottom w:val="single" w:sz="6" w:space="1" w:color="auto"/>
+        </w:pBdr>
+      </w:pPr>
+      <w:r>
+        <w:t xml:space="preserve">Il vettore </w:t>
+      </w:r>
+      <w:r>
+        <w:rPr>
+          <w:i/>
+          <w:iCs/>
+        </w:rPr>
+        <w:t>x</w:t>
+      </w:r>
+      <w:r>
+        <w:t xml:space="preserve"> è presente in memoria per tutti i processori; pertanto, con </w:t>
+      </w:r>
+      <w:r>
+        <w:rPr>
+          <w:i/>
+          <w:iCs/>
+        </w:rPr>
+        <w:t>p</w:t>
+      </w:r>
+      <w:r>
+        <w:t xml:space="preserve"> processori:</w:t>
+      </w:r>
+    </w:p>
+    <w:p>
+      <w:pPr>
+        <w:pBdr>
+          <w:bottom w:val="single" w:sz="6" w:space="1" w:color="auto"/>
+        </w:pBdr>
+      </w:pPr>
+    </w:p>
+    <w:p>
+      <w:pPr>
+        <w:pBdr>
+          <w:bottom w:val="single" w:sz="6" w:space="1" w:color="auto"/>
+        </w:pBdr>
+        <w:jc w:val="center"/>
+      </w:pPr>
+      <m:oMathPara>
+        <m:oMath>
+          <m:func>
+            <m:funcPr>
+              <m:ctrlPr>
+                <w:rPr>
+                  <w:rFonts w:ascii="Cambria Math" w:hAnsi="Cambria Math"/>
+                  <w:i/>
+                </w:rPr>
+              </m:ctrlPr>
+            </m:funcPr>
+            <m:fName>
+              <m:r>
+                <m:rPr>
+                  <m:sty m:val="p"/>
+                </m:rPr>
+                <w:rPr>
+                  <w:rFonts w:ascii="Cambria Math" w:hAnsi="Cambria Math"/>
+                </w:rPr>
+                <m:t>dim</m:t>
+              </m:r>
+            </m:fName>
+            <m:e>
+              <m:d>
+                <m:dPr>
+                  <m:begChr m:val="["/>
+                  <m:endChr m:val="]"/>
+                  <m:ctrlPr>
+                    <w:rPr>
+                      <w:rFonts w:ascii="Cambria Math" w:hAnsi="Cambria Math"/>
+                      <w:i/>
+                    </w:rPr>
+                  </m:ctrlPr>
+                </m:dPr>
+                <m:e>
+                  <m:sSub>
+                    <m:sSubPr>
+                      <m:ctrlPr>
+                        <w:rPr>
+                          <w:rFonts w:ascii="Cambria Math" w:hAnsi="Cambria Math"/>
+                          <w:i/>
+                        </w:rPr>
+                      </m:ctrlPr>
+                    </m:sSubPr>
+                    <m:e>
+                      <m:r>
+                        <w:rPr>
+                          <w:rFonts w:ascii="Cambria Math" w:hAnsi="Cambria Math"/>
+                        </w:rPr>
+                        <m:t>A</m:t>
+                      </m:r>
+                    </m:e>
+                    <m:sub>
+                      <m:r>
+                        <w:rPr>
+                          <w:rFonts w:ascii="Cambria Math" w:hAnsi="Cambria Math"/>
+                        </w:rPr>
+                        <m:t>i</m:t>
+                      </m:r>
+                    </m:sub>
+                  </m:sSub>
+                </m:e>
+              </m:d>
+            </m:e>
+          </m:func>
+          <m:r>
+            <w:rPr>
+              <w:rFonts w:ascii="Cambria Math" w:hAnsi="Cambria Math"/>
+            </w:rPr>
+            <m:t>=</m:t>
+          </m:r>
+          <m:d>
+            <m:dPr>
+              <m:ctrlPr>
+                <w:rPr>
+                  <w:rFonts w:ascii="Cambria Math" w:hAnsi="Cambria Math"/>
+                  <w:i/>
+                </w:rPr>
+              </m:ctrlPr>
+            </m:dPr>
+            <m:e>
+              <m:f>
+                <m:fPr>
+                  <m:ctrlPr>
+                    <w:rPr>
+                      <w:rFonts w:ascii="Cambria Math" w:hAnsi="Cambria Math"/>
+                      <w:i/>
+                    </w:rPr>
+                  </m:ctrlPr>
+                </m:fPr>
+                <m:num>
+                  <m:r>
+                    <w:rPr>
+                      <w:rFonts w:ascii="Cambria Math" w:hAnsi="Cambria Math"/>
+                    </w:rPr>
+                    <m:t>n</m:t>
+                  </m:r>
+                </m:num>
+                <m:den>
+                  <m:r>
+                    <w:rPr>
+                      <w:rFonts w:ascii="Cambria Math" w:hAnsi="Cambria Math"/>
+                    </w:rPr>
+                    <m:t>p</m:t>
+                  </m:r>
+                </m:den>
+              </m:f>
+            </m:e>
+          </m:d>
+          <m:r>
+            <w:rPr>
+              <w:rFonts w:ascii="Cambria Math" w:hAnsi="Cambria Math"/>
+            </w:rPr>
+            <m:t xml:space="preserve"> ×m</m:t>
+          </m:r>
+        </m:oMath>
+      </m:oMathPara>
+    </w:p>
+    <w:p>
+      <w:pPr>
+        <w:pBdr>
+          <w:bottom w:val="single" w:sz="6" w:space="1" w:color="auto"/>
+        </w:pBdr>
+      </w:pPr>
+      <m:oMathPara>
+        <m:oMath>
+          <m:func>
+            <m:funcPr>
+              <m:ctrlPr>
+                <w:rPr>
+                  <w:rFonts w:ascii="Cambria Math" w:hAnsi="Cambria Math"/>
+                  <w:i/>
+                </w:rPr>
+              </m:ctrlPr>
+            </m:funcPr>
+            <m:fName>
+              <m:r>
+                <m:rPr>
+                  <m:sty m:val="p"/>
+                </m:rPr>
+                <w:rPr>
+                  <w:rFonts w:ascii="Cambria Math" w:hAnsi="Cambria Math"/>
+                </w:rPr>
+                <m:t>dim</m:t>
+              </m:r>
+            </m:fName>
+            <m:e>
+              <m:d>
+                <m:dPr>
+                  <m:begChr m:val="["/>
+                  <m:endChr m:val="]"/>
+                  <m:ctrlPr>
+                    <w:rPr>
+                      <w:rFonts w:ascii="Cambria Math" w:hAnsi="Cambria Math"/>
+                      <w:i/>
+                    </w:rPr>
+                  </m:ctrlPr>
+                </m:dPr>
+                <m:e>
+                  <m:r>
+                    <w:rPr>
+                      <w:rFonts w:ascii="Cambria Math" w:hAnsi="Cambria Math"/>
+                    </w:rPr>
+                    <m:t>b</m:t>
+                  </m:r>
+                </m:e>
+              </m:d>
+            </m:e>
+          </m:func>
+          <m:r>
+            <w:rPr>
+              <w:rFonts w:ascii="Cambria Math" w:hAnsi="Cambria Math"/>
+            </w:rPr>
+            <m:t>=m</m:t>
+          </m:r>
+        </m:oMath>
+      </m:oMathPara>
+    </w:p>
+    <w:p>
+      <w:pPr>
+        <w:pBdr>
+          <w:bottom w:val="single" w:sz="6" w:space="1" w:color="auto"/>
+        </w:pBdr>
+      </w:pPr>
+    </w:p>
+    <w:p>
+      <w:pPr>
+        <w:pBdr>
+          <w:bottom w:val="single" w:sz="6" w:space="1" w:color="auto"/>
+        </w:pBdr>
+      </w:pPr>
+      <w:r>
+        <w:t xml:space="preserve">L’unica fase della prima strategia di parallelizzazione prevede il calcolo in parallelo di </w:t>
+      </w:r>
+      <m:oMath>
+        <m:f>
+          <m:fPr>
+            <m:ctrlPr>
+              <w:rPr>
+                <w:rFonts w:ascii="Cambria Math" w:hAnsi="Cambria Math"/>
+                <w:i/>
+              </w:rPr>
+            </m:ctrlPr>
+          </m:fPr>
+          <m:num>
+            <m:r>
+              <w:rPr>
+                <w:rFonts w:ascii="Cambria Math" w:hAnsi="Cambria Math"/>
+              </w:rPr>
+              <m:t>n</m:t>
+            </m:r>
+          </m:num>
+          <m:den>
+            <m:r>
+              <w:rPr>
+                <w:rFonts w:ascii="Cambria Math" w:hAnsi="Cambria Math"/>
+              </w:rPr>
+              <m:t>p</m:t>
+            </m:r>
+          </m:den>
+        </m:f>
+        <m:r>
+          <w:rPr>
+            <w:rFonts w:ascii="Cambria Math" w:hAnsi="Cambria Math"/>
+          </w:rPr>
+          <m:t xml:space="preserve"> </m:t>
+        </m:r>
+      </m:oMath>
+      <w:r>
+        <w:t xml:space="preserve">prodotti scalari di lunghezza </w:t>
+      </w:r>
+      <w:r>
+        <w:rPr>
+          <w:i/>
+          <w:iCs/>
+        </w:rPr>
+        <w:t>m</w:t>
+      </w:r>
+      <w:r>
+        <w:t>, cioe:</w:t>
+      </w:r>
+    </w:p>
+    <w:p>
+      <w:pPr>
+        <w:pBdr>
+          <w:bottom w:val="single" w:sz="6" w:space="1" w:color="auto"/>
+        </w:pBdr>
+        <w:jc w:val="center"/>
+      </w:pPr>
+      <m:oMathPara>
+        <m:oMath>
+          <m:sSub>
+            <m:sSubPr>
+              <m:ctrlPr>
+                <w:rPr>
+                  <w:rFonts w:ascii="Cambria Math" w:hAnsi="Cambria Math"/>
+                  <w:i/>
+                </w:rPr>
+              </m:ctrlPr>
+            </m:sSubPr>
+            <m:e>
+              <m:r>
+                <w:rPr>
+                  <w:rFonts w:ascii="Cambria Math" w:hAnsi="Cambria Math"/>
+                </w:rPr>
+                <m:t>T</m:t>
+              </m:r>
+            </m:e>
+            <m:sub>
+              <m:r>
+                <w:rPr>
+                  <w:rFonts w:ascii="Cambria Math" w:hAnsi="Cambria Math"/>
+                </w:rPr>
+                <m:t>p</m:t>
+              </m:r>
+            </m:sub>
+          </m:sSub>
+          <m:d>
+            <m:dPr>
+              <m:ctrlPr>
+                <w:rPr>
+                  <w:rFonts w:ascii="Cambria Math" w:hAnsi="Cambria Math"/>
+                  <w:i/>
+                </w:rPr>
+              </m:ctrlPr>
+            </m:dPr>
+            <m:e>
+              <m:r>
+                <w:rPr>
+                  <w:rFonts w:ascii="Cambria Math" w:hAnsi="Cambria Math"/>
+                </w:rPr>
+                <m:t>n×m</m:t>
+              </m:r>
+            </m:e>
+          </m:d>
+          <m:r>
+            <w:rPr>
+              <w:rFonts w:ascii="Cambria Math" w:hAnsi="Cambria Math"/>
+            </w:rPr>
+            <m:t>=</m:t>
+          </m:r>
+          <m:f>
+            <m:fPr>
+              <m:ctrlPr>
+                <w:rPr>
+                  <w:rFonts w:ascii="Cambria Math" w:hAnsi="Cambria Math"/>
+                  <w:i/>
+                </w:rPr>
+              </m:ctrlPr>
+            </m:fPr>
+            <m:num>
+              <m:r>
+                <w:rPr>
+                  <w:rFonts w:ascii="Cambria Math" w:hAnsi="Cambria Math"/>
+                </w:rPr>
+                <m:t>n</m:t>
+              </m:r>
+            </m:num>
+            <m:den>
+              <m:r>
+                <w:rPr>
+                  <w:rFonts w:ascii="Cambria Math" w:hAnsi="Cambria Math"/>
+                </w:rPr>
+                <m:t>p</m:t>
+              </m:r>
+            </m:den>
+          </m:f>
+          <m:r>
+            <w:rPr>
+              <w:rFonts w:ascii="Cambria Math" w:hAnsi="Cambria Math"/>
+            </w:rPr>
+            <m:t xml:space="preserve"> </m:t>
+          </m:r>
+          <m:d>
+            <m:dPr>
+              <m:begChr m:val="["/>
+              <m:endChr m:val="]"/>
+              <m:ctrlPr>
+                <w:rPr>
+                  <w:rFonts w:ascii="Cambria Math" w:hAnsi="Cambria Math"/>
+                  <w:i/>
+                </w:rPr>
+              </m:ctrlPr>
+            </m:dPr>
+            <m:e>
+              <m:r>
+                <w:rPr>
+                  <w:rFonts w:ascii="Cambria Math" w:hAnsi="Cambria Math"/>
+                </w:rPr>
+                <m:t>2m-1</m:t>
+              </m:r>
+            </m:e>
+          </m:d>
+          <m:r>
+            <w:rPr>
+              <w:rFonts w:ascii="Cambria Math" w:hAnsi="Cambria Math"/>
+            </w:rPr>
+            <m:t xml:space="preserve"> </m:t>
+          </m:r>
+          <m:sSub>
+            <m:sSubPr>
+              <m:ctrlPr>
+                <w:rPr>
+                  <w:rFonts w:ascii="Cambria Math" w:hAnsi="Cambria Math"/>
+                  <w:i/>
+                </w:rPr>
+              </m:ctrlPr>
+            </m:sSubPr>
+            <m:e>
+              <m:r>
+                <w:rPr>
+                  <w:rFonts w:ascii="Cambria Math" w:hAnsi="Cambria Math"/>
+                </w:rPr>
+                <m:t>t</m:t>
+              </m:r>
+            </m:e>
+            <m:sub>
+              <m:r>
+                <w:rPr>
+                  <w:rFonts w:ascii="Cambria Math" w:hAnsi="Cambria Math"/>
+                </w:rPr>
+                <m:t>calc</m:t>
+              </m:r>
+            </m:sub>
+          </m:sSub>
+        </m:oMath>
+      </m:oMathPara>
+    </w:p>
+    <w:p>
+      <w:pPr>
+        <w:pBdr>
+          <w:bottom w:val="single" w:sz="6" w:space="1" w:color="auto"/>
+        </w:pBdr>
+      </w:pPr>
+    </w:p>
+    <w:p>
+      <w:pPr>
+        <w:pBdr>
+          <w:bottom w:val="single" w:sz="6" w:space="1" w:color="auto"/>
+        </w:pBdr>
+      </w:pPr>
+      <w:r>
+        <w:t>SPEED</w:t>
+      </w:r>
+      <w:r>
+        <w:t>-</w:t>
+      </w:r>
+      <w:r>
+        <w:t>UP</w:t>
+      </w:r>
+    </w:p>
+    <w:p>
+      <w:pPr>
+        <w:pBdr>
+          <w:bottom w:val="single" w:sz="6" w:space="1" w:color="auto"/>
+        </w:pBdr>
+      </w:pPr>
+      <w:r>
+        <w:t>Lo speed</w:t>
+      </w:r>
+      <w:r>
+        <w:t>-</w:t>
+      </w:r>
+      <w:r>
+        <w:t xml:space="preserve">up è il rapporto tra l’algoritmo parallelo eseguito con un processore e l’algoritmo parallelo eseguito con p processori; </w:t>
+      </w:r>
+      <w:r>
+        <w:t xml:space="preserve">misura la riduzione del tempo di esecuzione dell’algoritmo sequenziale rispetto al tempo di esecuzione dell’algoritmo parallelo. </w:t>
+      </w:r>
+    </w:p>
+    <w:p>
+      <w:pPr>
+        <w:pBdr>
+          <w:bottom w:val="single" w:sz="6" w:space="1" w:color="auto"/>
+        </w:pBdr>
+      </w:pPr>
+    </w:p>
+    <w:p>
+      <w:pPr>
+        <w:pBdr>
+          <w:bottom w:val="single" w:sz="6" w:space="1" w:color="auto"/>
+        </w:pBdr>
+      </w:pPr>
+      <m:oMathPara>
+        <m:oMath>
+          <m:sSub>
+            <m:sSubPr>
+              <m:ctrlPr>
+                <w:rPr>
+                  <w:rFonts w:ascii="Cambria Math" w:hAnsi="Cambria Math"/>
+                  <w:i/>
+                </w:rPr>
+              </m:ctrlPr>
+            </m:sSubPr>
+            <m:e>
+              <m:r>
+                <w:rPr>
+                  <w:rFonts w:ascii="Cambria Math" w:hAnsi="Cambria Math"/>
+                </w:rPr>
+                <m:t>S</m:t>
+              </m:r>
+            </m:e>
+            <m:sub>
+              <m:r>
+                <w:rPr>
+                  <w:rFonts w:ascii="Cambria Math" w:hAnsi="Cambria Math"/>
+                </w:rPr>
+                <m:t>p</m:t>
+              </m:r>
+            </m:sub>
+          </m:sSub>
+          <m:d>
+            <m:dPr>
+              <m:ctrlPr>
+                <w:rPr>
+                  <w:rFonts w:ascii="Cambria Math" w:hAnsi="Cambria Math"/>
+                  <w:i/>
+                </w:rPr>
+              </m:ctrlPr>
+            </m:dPr>
+            <m:e>
+              <m:r>
+                <w:rPr>
+                  <w:rFonts w:ascii="Cambria Math" w:hAnsi="Cambria Math"/>
+                </w:rPr>
+                <m:t>n×m</m:t>
+              </m:r>
+            </m:e>
+          </m:d>
+          <m:r>
+            <w:rPr>
+              <w:rFonts w:ascii="Cambria Math" w:hAnsi="Cambria Math"/>
+            </w:rPr>
+            <m:t xml:space="preserve">= </m:t>
+          </m:r>
+          <m:f>
+            <m:fPr>
+              <m:ctrlPr>
+                <w:rPr>
+                  <w:rFonts w:ascii="Cambria Math" w:hAnsi="Cambria Math"/>
+                  <w:i/>
+                </w:rPr>
+              </m:ctrlPr>
+            </m:fPr>
+            <m:num>
+              <m:sSub>
+                <m:sSubPr>
+                  <m:ctrlPr>
+                    <w:rPr>
+                      <w:rFonts w:ascii="Cambria Math" w:hAnsi="Cambria Math"/>
+                      <w:i/>
+                    </w:rPr>
+                  </m:ctrlPr>
+                </m:sSubPr>
+                <m:e>
+                  <m:r>
+                    <w:rPr>
+                      <w:rFonts w:ascii="Cambria Math" w:hAnsi="Cambria Math"/>
+                    </w:rPr>
+                    <m:t>T</m:t>
+                  </m:r>
+                </m:e>
+                <m:sub>
+                  <m:r>
+                    <w:rPr>
+                      <w:rFonts w:ascii="Cambria Math" w:hAnsi="Cambria Math"/>
+                    </w:rPr>
+                    <m:t>1</m:t>
+                  </m:r>
+                </m:sub>
+              </m:sSub>
+              <m:r>
+                <w:rPr>
+                  <w:rFonts w:ascii="Cambria Math" w:hAnsi="Cambria Math"/>
+                </w:rPr>
+                <m:t>(n×m)</m:t>
+              </m:r>
+            </m:num>
+            <m:den>
+              <m:sSub>
+                <m:sSubPr>
+                  <m:ctrlPr>
+                    <w:rPr>
+                      <w:rFonts w:ascii="Cambria Math" w:hAnsi="Cambria Math"/>
+                      <w:i/>
+                    </w:rPr>
+                  </m:ctrlPr>
+                </m:sSubPr>
+                <m:e>
+                  <m:r>
+                    <w:rPr>
+                      <w:rFonts w:ascii="Cambria Math" w:hAnsi="Cambria Math"/>
+                    </w:rPr>
+                    <m:t>T</m:t>
+                  </m:r>
+                </m:e>
+                <m:sub>
+                  <m:r>
+                    <w:rPr>
+                      <w:rFonts w:ascii="Cambria Math" w:hAnsi="Cambria Math"/>
+                    </w:rPr>
+                    <m:t>P</m:t>
+                  </m:r>
+                </m:sub>
+              </m:sSub>
+              <m:r>
+                <w:rPr>
+                  <w:rFonts w:ascii="Cambria Math" w:hAnsi="Cambria Math"/>
+                </w:rPr>
+                <m:t>(n×m)</m:t>
+              </m:r>
+            </m:den>
+          </m:f>
+          <m:r>
+            <w:rPr>
+              <w:rFonts w:ascii="Cambria Math" w:hAnsi="Cambria Math"/>
+            </w:rPr>
+            <m:t xml:space="preserve">= </m:t>
+          </m:r>
+          <m:f>
+            <m:fPr>
+              <m:ctrlPr>
+                <w:rPr>
+                  <w:rFonts w:ascii="Cambria Math" w:hAnsi="Cambria Math"/>
+                  <w:i/>
+                </w:rPr>
+              </m:ctrlPr>
+            </m:fPr>
+            <m:num>
+              <m:r>
+                <w:rPr>
+                  <w:rFonts w:ascii="Cambria Math" w:hAnsi="Cambria Math"/>
+                </w:rPr>
+                <m:t>n</m:t>
+              </m:r>
+              <m:d>
+                <m:dPr>
+                  <m:begChr m:val="["/>
+                  <m:endChr m:val="]"/>
+                  <m:ctrlPr>
+                    <w:rPr>
+                      <w:rFonts w:ascii="Cambria Math" w:hAnsi="Cambria Math"/>
+                      <w:i/>
+                    </w:rPr>
+                  </m:ctrlPr>
+                </m:dPr>
+                <m:e>
+                  <m:r>
+                    <w:rPr>
+                      <w:rFonts w:ascii="Cambria Math" w:hAnsi="Cambria Math"/>
+                    </w:rPr>
+                    <m:t>2m-1</m:t>
+                  </m:r>
+                </m:e>
+              </m:d>
+            </m:num>
+            <m:den>
+              <m:f>
+                <m:fPr>
+                  <m:ctrlPr>
+                    <w:rPr>
+                      <w:rFonts w:ascii="Cambria Math" w:hAnsi="Cambria Math"/>
+                      <w:i/>
+                    </w:rPr>
+                  </m:ctrlPr>
+                </m:fPr>
+                <m:num>
+                  <m:r>
+                    <w:rPr>
+                      <w:rFonts w:ascii="Cambria Math" w:hAnsi="Cambria Math"/>
+                    </w:rPr>
+                    <m:t>n</m:t>
+                  </m:r>
+                </m:num>
+                <m:den>
+                  <m:r>
+                    <w:rPr>
+                      <w:rFonts w:ascii="Cambria Math" w:hAnsi="Cambria Math"/>
+                    </w:rPr>
+                    <m:t>p</m:t>
+                  </m:r>
+                </m:den>
+              </m:f>
+              <m:d>
+                <m:dPr>
+                  <m:begChr m:val="["/>
+                  <m:endChr m:val="]"/>
+                  <m:ctrlPr>
+                    <w:rPr>
+                      <w:rFonts w:ascii="Cambria Math" w:hAnsi="Cambria Math"/>
+                      <w:i/>
+                    </w:rPr>
+                  </m:ctrlPr>
+                </m:dPr>
+                <m:e>
+                  <m:r>
+                    <w:rPr>
+                      <w:rFonts w:ascii="Cambria Math" w:hAnsi="Cambria Math"/>
+                    </w:rPr>
+                    <m:t>2m-1</m:t>
+                  </m:r>
+                </m:e>
+              </m:d>
+            </m:den>
+          </m:f>
+          <m:r>
+            <w:rPr>
+              <w:rFonts w:ascii="Cambria Math" w:hAnsi="Cambria Math"/>
+            </w:rPr>
+            <m:t>=p</m:t>
+          </m:r>
+        </m:oMath>
+      </m:oMathPara>
+    </w:p>
+    <w:p>
+      <w:pPr>
+        <w:pBdr>
+          <w:bottom w:val="single" w:sz="6" w:space="1" w:color="auto"/>
+        </w:pBdr>
+      </w:pPr>
+    </w:p>
+    <w:p>
+      <w:pPr>
+        <w:pBdr>
+          <w:bottom w:val="single" w:sz="6" w:space="1" w:color="auto"/>
+        </w:pBdr>
+      </w:pPr>
+      <w:r>
+        <w:t>Nel caso di prodotto-matrice vettore secondo la prima strategia di parallelizzazione, lo speed-up è pari allo speed-up ideale.</w:t>
+      </w:r>
+    </w:p>
+    <w:p>
+      <w:pPr>
+        <w:pBdr>
+          <w:bottom w:val="single" w:sz="6" w:space="1" w:color="auto"/>
+        </w:pBdr>
+      </w:pPr>
+    </w:p>
+    <w:p>
+      <w:pPr>
+        <w:pBdr>
+          <w:bottom w:val="single" w:sz="6" w:space="1" w:color="auto"/>
+        </w:pBdr>
+      </w:pPr>
+    </w:p>
+    <w:p>
+      <w:pPr>
+        <w:pBdr>
+          <w:bottom w:val="single" w:sz="6" w:space="1" w:color="auto"/>
+        </w:pBdr>
+      </w:pPr>
+      <w:r>
+        <w:t>OVERHEAD</w:t>
+      </w:r>
+    </w:p>
+    <w:p>
+      <w:pPr>
+        <w:pBdr>
+          <w:bottom w:val="single" w:sz="6" w:space="1" w:color="auto"/>
+        </w:pBdr>
+      </w:pPr>
+      <w:r>
+        <w:t>L’overhead totale misura quanto lo speed-up differisce da quello ideale, ovvero la quantità di operazioni che non è possibile parallelizzare.</w:t>
+      </w:r>
+    </w:p>
+    <w:p>
+      <w:pPr>
+        <w:pBdr>
+          <w:bottom w:val="single" w:sz="6" w:space="1" w:color="auto"/>
+        </w:pBdr>
+      </w:pPr>
+    </w:p>
+    <w:p>
+      <w:pPr>
+        <w:pBdr>
+          <w:bottom w:val="single" w:sz="6" w:space="1" w:color="auto"/>
+        </w:pBdr>
+        <w:jc w:val="center"/>
+      </w:pPr>
+      <m:oMathPara>
+        <m:oMath>
+          <m:sSub>
+            <m:sSubPr>
+              <m:ctrlPr>
+                <w:rPr>
+                  <w:rFonts w:ascii="Cambria Math" w:hAnsi="Cambria Math"/>
+                  <w:i/>
+                </w:rPr>
+              </m:ctrlPr>
+            </m:sSubPr>
+            <m:e>
+              <m:r>
+                <w:rPr>
+                  <w:rFonts w:ascii="Cambria Math" w:hAnsi="Cambria Math"/>
+                </w:rPr>
+                <m:t>O</m:t>
+              </m:r>
+            </m:e>
+            <m:sub>
+              <m:r>
+                <w:rPr>
+                  <w:rFonts w:ascii="Cambria Math" w:hAnsi="Cambria Math"/>
+                </w:rPr>
+                <m:t>h</m:t>
+              </m:r>
+            </m:sub>
+          </m:sSub>
+          <m:r>
+            <w:rPr>
+              <w:rFonts w:ascii="Cambria Math" w:hAnsi="Cambria Math"/>
+            </w:rPr>
+            <m:t>=p</m:t>
+          </m:r>
+          <m:sSub>
+            <m:sSubPr>
+              <m:ctrlPr>
+                <w:rPr>
+                  <w:rFonts w:ascii="Cambria Math" w:hAnsi="Cambria Math"/>
+                  <w:i/>
+                </w:rPr>
+              </m:ctrlPr>
+            </m:sSubPr>
+            <m:e>
+              <m:r>
+                <w:rPr>
+                  <w:rFonts w:ascii="Cambria Math" w:hAnsi="Cambria Math"/>
+                </w:rPr>
+                <m:t>T</m:t>
+              </m:r>
+            </m:e>
+            <m:sub>
+              <m:r>
+                <w:rPr>
+                  <w:rFonts w:ascii="Cambria Math" w:hAnsi="Cambria Math"/>
+                </w:rPr>
+                <m:t>p</m:t>
+              </m:r>
+            </m:sub>
+          </m:sSub>
+          <m:d>
+            <m:dPr>
+              <m:ctrlPr>
+                <w:rPr>
+                  <w:rFonts w:ascii="Cambria Math" w:hAnsi="Cambria Math"/>
+                  <w:i/>
+                </w:rPr>
+              </m:ctrlPr>
+            </m:dPr>
+            <m:e>
+              <m:r>
+                <w:rPr>
+                  <w:rFonts w:ascii="Cambria Math" w:hAnsi="Cambria Math"/>
+                </w:rPr>
+                <m:t>n×m</m:t>
+              </m:r>
+            </m:e>
+          </m:d>
+          <m:r>
+            <w:rPr>
+              <w:rFonts w:ascii="Cambria Math" w:hAnsi="Cambria Math"/>
+            </w:rPr>
+            <m:t>-</m:t>
+          </m:r>
+          <m:sSub>
+            <m:sSubPr>
+              <m:ctrlPr>
+                <w:rPr>
+                  <w:rFonts w:ascii="Cambria Math" w:hAnsi="Cambria Math"/>
+                  <w:i/>
+                </w:rPr>
+              </m:ctrlPr>
+            </m:sSubPr>
+            <m:e>
+              <m:r>
+                <w:rPr>
+                  <w:rFonts w:ascii="Cambria Math" w:hAnsi="Cambria Math"/>
+                </w:rPr>
+                <m:t>T</m:t>
+              </m:r>
+            </m:e>
+            <m:sub>
+              <m:r>
+                <w:rPr>
+                  <w:rFonts w:ascii="Cambria Math" w:hAnsi="Cambria Math"/>
+                </w:rPr>
+                <m:t>1</m:t>
+              </m:r>
+            </m:sub>
+          </m:sSub>
+          <m:d>
+            <m:dPr>
+              <m:ctrlPr>
+                <w:rPr>
+                  <w:rFonts w:ascii="Cambria Math" w:hAnsi="Cambria Math"/>
+                  <w:i/>
+                </w:rPr>
+              </m:ctrlPr>
+            </m:dPr>
+            <m:e>
+              <m:r>
+                <w:rPr>
+                  <w:rFonts w:ascii="Cambria Math" w:hAnsi="Cambria Math"/>
+                </w:rPr>
+                <m:t>n×m</m:t>
+              </m:r>
+            </m:e>
+          </m:d>
+          <m:r>
+            <w:rPr>
+              <w:rFonts w:ascii="Cambria Math" w:hAnsi="Cambria Math"/>
+            </w:rPr>
+            <m:t>=p</m:t>
+          </m:r>
+          <m:d>
+            <m:dPr>
+              <m:ctrlPr>
+                <w:rPr>
+                  <w:rFonts w:ascii="Cambria Math" w:hAnsi="Cambria Math"/>
+                  <w:i/>
+                </w:rPr>
+              </m:ctrlPr>
+            </m:dPr>
+            <m:e>
+              <m:f>
+                <m:fPr>
+                  <m:ctrlPr>
+                    <w:rPr>
+                      <w:rFonts w:ascii="Cambria Math" w:hAnsi="Cambria Math"/>
+                      <w:i/>
+                    </w:rPr>
+                  </m:ctrlPr>
+                </m:fPr>
+                <m:num>
+                  <m:r>
+                    <w:rPr>
+                      <w:rFonts w:ascii="Cambria Math" w:hAnsi="Cambria Math"/>
+                    </w:rPr>
+                    <m:t>n</m:t>
+                  </m:r>
+                </m:num>
+                <m:den>
+                  <m:r>
+                    <w:rPr>
+                      <w:rFonts w:ascii="Cambria Math" w:hAnsi="Cambria Math"/>
+                    </w:rPr>
+                    <m:t>p</m:t>
+                  </m:r>
+                </m:den>
+              </m:f>
+              <m:d>
+                <m:dPr>
+                  <m:begChr m:val="["/>
+                  <m:endChr m:val="]"/>
+                  <m:ctrlPr>
+                    <w:rPr>
+                      <w:rFonts w:ascii="Cambria Math" w:hAnsi="Cambria Math"/>
+                      <w:i/>
+                    </w:rPr>
+                  </m:ctrlPr>
+                </m:dPr>
+                <m:e>
+                  <m:r>
+                    <w:rPr>
+                      <w:rFonts w:ascii="Cambria Math" w:hAnsi="Cambria Math"/>
+                    </w:rPr>
+                    <m:t>2m-1</m:t>
+                  </m:r>
+                </m:e>
+              </m:d>
+            </m:e>
+          </m:d>
+          <m:sSub>
+            <m:sSubPr>
+              <m:ctrlPr>
+                <w:rPr>
+                  <w:rFonts w:ascii="Cambria Math" w:hAnsi="Cambria Math"/>
+                  <w:i/>
+                </w:rPr>
+              </m:ctrlPr>
+            </m:sSubPr>
+            <m:e>
+              <m:r>
+                <w:rPr>
+                  <w:rFonts w:ascii="Cambria Math" w:hAnsi="Cambria Math"/>
+                </w:rPr>
+                <m:t>t</m:t>
+              </m:r>
+            </m:e>
+            <m:sub>
+              <m:r>
+                <w:rPr>
+                  <w:rFonts w:ascii="Cambria Math" w:hAnsi="Cambria Math"/>
+                </w:rPr>
+                <m:t>calc</m:t>
+              </m:r>
+            </m:sub>
+          </m:sSub>
+          <m:r>
+            <w:rPr>
+              <w:rFonts w:ascii="Cambria Math" w:hAnsi="Cambria Math"/>
+            </w:rPr>
+            <m:t>-n</m:t>
+          </m:r>
+          <m:d>
+            <m:dPr>
+              <m:begChr m:val="["/>
+              <m:endChr m:val="]"/>
+              <m:ctrlPr>
+                <w:rPr>
+                  <w:rFonts w:ascii="Cambria Math" w:hAnsi="Cambria Math"/>
+                  <w:i/>
+                </w:rPr>
+              </m:ctrlPr>
+            </m:dPr>
+            <m:e>
+              <m:r>
+                <w:rPr>
+                  <w:rFonts w:ascii="Cambria Math" w:hAnsi="Cambria Math"/>
+                </w:rPr>
+                <m:t>2m-1</m:t>
+              </m:r>
+            </m:e>
+          </m:d>
+          <m:r>
+            <w:rPr>
+              <w:rFonts w:ascii="Cambria Math" w:hAnsi="Cambria Math"/>
+            </w:rPr>
+            <m:t>=0</m:t>
+          </m:r>
+        </m:oMath>
+      </m:oMathPara>
+    </w:p>
+    <w:p>
+      <w:pPr>
+        <w:pBdr>
+          <w:bottom w:val="single" w:sz="6" w:space="1" w:color="auto"/>
+        </w:pBdr>
+      </w:pPr>
+    </w:p>
+    <w:p>
+      <w:pPr>
+        <w:pBdr>
+          <w:bottom w:val="single" w:sz="6" w:space="1" w:color="auto"/>
+        </w:pBdr>
+      </w:pPr>
+      <w:r>
+        <w:t>L’algoritmo parallelo del calcolo matrice-vettore secondo il partizionamento per blocchi di righe della matrice non produce overhead</w:t>
+      </w:r>
+      <w:r>
+        <w:t>.</w:t>
+      </w:r>
+    </w:p>
+    <w:p>
+      <w:pPr>
+        <w:pBdr>
+          <w:bottom w:val="single" w:sz="6" w:space="1" w:color="auto"/>
+        </w:pBdr>
+      </w:pPr>
+    </w:p>
+    <w:p>
+      <w:pPr>
+        <w:pBdr>
+          <w:bottom w:val="single" w:sz="6" w:space="1" w:color="auto"/>
+        </w:pBdr>
+      </w:pPr>
+      <w:r>
+        <w:t>EFFICIENZA</w:t>
+      </w:r>
+    </w:p>
+    <w:p>
+      <w:pPr>
+        <w:pBdr>
+          <w:bottom w:val="single" w:sz="6" w:space="1" w:color="auto"/>
+        </w:pBdr>
+      </w:pPr>
+      <w:r>
+        <w:t>L’efficienza è il rapporto tra lo speed-up ed il numero di processori.</w:t>
+      </w:r>
+    </w:p>
+    <w:p>
+      <w:pPr>
+        <w:pBdr>
+          <w:bottom w:val="single" w:sz="6" w:space="1" w:color="auto"/>
+        </w:pBdr>
+      </w:pPr>
+    </w:p>
+    <w:p>
+      <w:pPr>
+        <w:pBdr>
+          <w:bottom w:val="single" w:sz="6" w:space="1" w:color="auto"/>
+        </w:pBdr>
+      </w:pPr>
+      <m:oMathPara>
+        <m:oMath>
+          <m:sSub>
+            <m:sSubPr>
+              <m:ctrlPr>
+                <w:rPr>
+                  <w:rFonts w:ascii="Cambria Math" w:hAnsi="Cambria Math"/>
+                  <w:i/>
+                </w:rPr>
+              </m:ctrlPr>
+            </m:sSubPr>
+            <m:e>
+              <m:r>
+                <w:rPr>
+                  <w:rFonts w:ascii="Cambria Math" w:hAnsi="Cambria Math"/>
+                </w:rPr>
+                <m:t>E</m:t>
+              </m:r>
+            </m:e>
+            <m:sub>
+              <m:r>
+                <w:rPr>
+                  <w:rFonts w:ascii="Cambria Math" w:hAnsi="Cambria Math"/>
+                </w:rPr>
+                <m:t>p</m:t>
+              </m:r>
+            </m:sub>
+          </m:sSub>
+          <m:d>
+            <m:dPr>
+              <m:ctrlPr>
+                <w:rPr>
+                  <w:rFonts w:ascii="Cambria Math" w:hAnsi="Cambria Math"/>
+                  <w:i/>
+                </w:rPr>
+              </m:ctrlPr>
+            </m:dPr>
+            <m:e>
+              <m:r>
+                <w:rPr>
+                  <w:rFonts w:ascii="Cambria Math" w:hAnsi="Cambria Math"/>
+                </w:rPr>
+                <m:t>n×m</m:t>
+              </m:r>
+            </m:e>
+          </m:d>
+          <m:r>
+            <w:rPr>
+              <w:rFonts w:ascii="Cambria Math" w:hAnsi="Cambria Math"/>
+            </w:rPr>
+            <m:t xml:space="preserve">= </m:t>
+          </m:r>
+          <m:f>
+            <m:fPr>
+              <m:ctrlPr>
+                <w:rPr>
+                  <w:rFonts w:ascii="Cambria Math" w:hAnsi="Cambria Math"/>
+                  <w:i/>
+                </w:rPr>
+              </m:ctrlPr>
+            </m:fPr>
+            <m:num>
+              <m:sSub>
+                <m:sSubPr>
+                  <m:ctrlPr>
+                    <w:rPr>
+                      <w:rFonts w:ascii="Cambria Math" w:hAnsi="Cambria Math"/>
+                      <w:i/>
+                    </w:rPr>
+                  </m:ctrlPr>
+                </m:sSubPr>
+                <m:e>
+                  <m:r>
+                    <w:rPr>
+                      <w:rFonts w:ascii="Cambria Math" w:hAnsi="Cambria Math"/>
+                    </w:rPr>
+                    <m:t>S</m:t>
+                  </m:r>
+                </m:e>
+                <m:sub>
+                  <m:r>
+                    <w:rPr>
+                      <w:rFonts w:ascii="Cambria Math" w:hAnsi="Cambria Math"/>
+                    </w:rPr>
+                    <m:t>P</m:t>
+                  </m:r>
+                </m:sub>
+              </m:sSub>
+              <m:d>
+                <m:dPr>
+                  <m:ctrlPr>
+                    <w:rPr>
+                      <w:rFonts w:ascii="Cambria Math" w:hAnsi="Cambria Math"/>
+                      <w:i/>
+                    </w:rPr>
+                  </m:ctrlPr>
+                </m:dPr>
+                <m:e>
+                  <m:r>
+                    <w:rPr>
+                      <w:rFonts w:ascii="Cambria Math" w:hAnsi="Cambria Math"/>
+                    </w:rPr>
+                    <m:t>n×m</m:t>
+                  </m:r>
+                </m:e>
+              </m:d>
+            </m:num>
+            <m:den>
+              <m:r>
+                <w:rPr>
+                  <w:rFonts w:ascii="Cambria Math" w:hAnsi="Cambria Math"/>
+                </w:rPr>
+                <m:t>p</m:t>
+              </m:r>
+            </m:den>
+          </m:f>
+          <m:r>
+            <w:rPr>
+              <w:rFonts w:ascii="Cambria Math" w:hAnsi="Cambria Math"/>
+            </w:rPr>
+            <m:t>=</m:t>
+          </m:r>
+          <m:f>
+            <m:fPr>
+              <m:ctrlPr>
+                <w:rPr>
+                  <w:rFonts w:ascii="Cambria Math" w:hAnsi="Cambria Math"/>
+                  <w:i/>
+                </w:rPr>
+              </m:ctrlPr>
+            </m:fPr>
+            <m:num>
+              <m:sSub>
+                <m:sSubPr>
+                  <m:ctrlPr>
+                    <w:rPr>
+                      <w:rFonts w:ascii="Cambria Math" w:hAnsi="Cambria Math"/>
+                      <w:i/>
+                    </w:rPr>
+                  </m:ctrlPr>
+                </m:sSubPr>
+                <m:e>
+                  <m:r>
+                    <w:rPr>
+                      <w:rFonts w:ascii="Cambria Math" w:hAnsi="Cambria Math"/>
+                    </w:rPr>
+                    <m:t>T</m:t>
+                  </m:r>
+                </m:e>
+                <m:sub>
+                  <m:r>
+                    <w:rPr>
+                      <w:rFonts w:ascii="Cambria Math" w:hAnsi="Cambria Math"/>
+                    </w:rPr>
+                    <m:t>1</m:t>
+                  </m:r>
+                </m:sub>
+              </m:sSub>
+              <m:r>
+                <w:rPr>
+                  <w:rFonts w:ascii="Cambria Math" w:hAnsi="Cambria Math"/>
+                </w:rPr>
+                <m:t>(n×m)</m:t>
+              </m:r>
+            </m:num>
+            <m:den>
+              <m:sSub>
+                <m:sSubPr>
+                  <m:ctrlPr>
+                    <w:rPr>
+                      <w:rFonts w:ascii="Cambria Math" w:hAnsi="Cambria Math"/>
+                      <w:i/>
+                    </w:rPr>
+                  </m:ctrlPr>
+                </m:sSubPr>
+                <m:e>
+                  <m:r>
+                    <w:rPr>
+                      <w:rFonts w:ascii="Cambria Math" w:hAnsi="Cambria Math"/>
+                    </w:rPr>
+                    <m:t>T</m:t>
+                  </m:r>
+                </m:e>
+                <m:sub>
+                  <m:r>
+                    <w:rPr>
+                      <w:rFonts w:ascii="Cambria Math" w:hAnsi="Cambria Math"/>
+                    </w:rPr>
+                    <m:t>P</m:t>
+                  </m:r>
+                </m:sub>
+              </m:sSub>
+              <m:r>
+                <w:rPr>
+                  <w:rFonts w:ascii="Cambria Math" w:hAnsi="Cambria Math"/>
+                </w:rPr>
+                <m:t>(n×m)</m:t>
+              </m:r>
+            </m:den>
+          </m:f>
+          <m:r>
+            <w:rPr>
+              <w:rFonts w:ascii="Cambria Math" w:hAnsi="Cambria Math"/>
+            </w:rPr>
+            <m:t xml:space="preserve">= </m:t>
+          </m:r>
+          <m:f>
+            <m:fPr>
+              <m:ctrlPr>
+                <w:rPr>
+                  <w:rFonts w:ascii="Cambria Math" w:hAnsi="Cambria Math"/>
+                  <w:i/>
+                </w:rPr>
+              </m:ctrlPr>
+            </m:fPr>
+            <m:num>
+              <m:r>
+                <w:rPr>
+                  <w:rFonts w:ascii="Cambria Math" w:hAnsi="Cambria Math"/>
+                </w:rPr>
+                <m:t>n</m:t>
+              </m:r>
+              <m:d>
+                <m:dPr>
+                  <m:begChr m:val="["/>
+                  <m:endChr m:val="]"/>
+                  <m:ctrlPr>
+                    <w:rPr>
+                      <w:rFonts w:ascii="Cambria Math" w:hAnsi="Cambria Math"/>
+                      <w:i/>
+                    </w:rPr>
+                  </m:ctrlPr>
+                </m:dPr>
+                <m:e>
+                  <m:r>
+                    <w:rPr>
+                      <w:rFonts w:ascii="Cambria Math" w:hAnsi="Cambria Math"/>
+                    </w:rPr>
+                    <m:t>2m-1</m:t>
+                  </m:r>
+                </m:e>
+              </m:d>
+            </m:num>
+            <m:den>
+              <m:f>
+                <m:fPr>
+                  <m:ctrlPr>
+                    <w:rPr>
+                      <w:rFonts w:ascii="Cambria Math" w:hAnsi="Cambria Math"/>
+                      <w:i/>
+                    </w:rPr>
+                  </m:ctrlPr>
+                </m:fPr>
+                <m:num>
+                  <m:r>
+                    <w:rPr>
+                      <w:rFonts w:ascii="Cambria Math" w:hAnsi="Cambria Math"/>
+                    </w:rPr>
+                    <m:t>n</m:t>
+                  </m:r>
+                </m:num>
+                <m:den>
+                  <m:r>
+                    <w:rPr>
+                      <w:rFonts w:ascii="Cambria Math" w:hAnsi="Cambria Math"/>
+                    </w:rPr>
+                    <m:t>p</m:t>
+                  </m:r>
+                </m:den>
+              </m:f>
+              <m:d>
+                <m:dPr>
+                  <m:begChr m:val="["/>
+                  <m:endChr m:val="]"/>
+                  <m:ctrlPr>
+                    <w:rPr>
+                      <w:rFonts w:ascii="Cambria Math" w:hAnsi="Cambria Math"/>
+                      <w:i/>
+                    </w:rPr>
+                  </m:ctrlPr>
+                </m:dPr>
+                <m:e>
+                  <m:r>
+                    <w:rPr>
+                      <w:rFonts w:ascii="Cambria Math" w:hAnsi="Cambria Math"/>
+                    </w:rPr>
+                    <m:t>2m-1</m:t>
+                  </m:r>
+                </m:e>
+              </m:d>
+            </m:den>
+          </m:f>
+          <m:r>
+            <w:rPr>
+              <w:rFonts w:ascii="Cambria Math" w:hAnsi="Cambria Math"/>
+            </w:rPr>
+            <m:t xml:space="preserve">= </m:t>
+          </m:r>
+          <m:f>
+            <m:fPr>
+              <m:ctrlPr>
+                <w:rPr>
+                  <w:rFonts w:ascii="Cambria Math" w:hAnsi="Cambria Math"/>
+                  <w:i/>
+                </w:rPr>
+              </m:ctrlPr>
+            </m:fPr>
+            <m:num>
+              <m:r>
+                <w:rPr>
+                  <w:rFonts w:ascii="Cambria Math" w:hAnsi="Cambria Math"/>
+                </w:rPr>
+                <m:t>p</m:t>
+              </m:r>
+            </m:num>
+            <m:den>
+              <m:r>
+                <w:rPr>
+                  <w:rFonts w:ascii="Cambria Math" w:hAnsi="Cambria Math"/>
+                </w:rPr>
+                <m:t>p</m:t>
+              </m:r>
+            </m:den>
+          </m:f>
+          <m:r>
+            <w:rPr>
+              <w:rFonts w:ascii="Cambria Math" w:hAnsi="Cambria Math"/>
+            </w:rPr>
+            <m:t>=1</m:t>
+          </m:r>
+        </m:oMath>
+      </m:oMathPara>
+    </w:p>
+    <w:p>
+      <w:pPr>
+        <w:pBdr>
+          <w:bottom w:val="single" w:sz="6" w:space="1" w:color="auto"/>
+        </w:pBdr>
+      </w:pPr>
+      <w:r>
+        <w:t>Nel nostro caso, l’efficienza è pari a quella ideale.</w:t>
+      </w:r>
+    </w:p>
+    <w:p>
+      <w:pPr>
+        <w:pBdr>
+          <w:bottom w:val="single" w:sz="6" w:space="1" w:color="auto"/>
+        </w:pBdr>
+      </w:pPr>
+    </w:p>
+    <w:p>
+      <w:pPr>
+        <w:pBdr>
+          <w:bottom w:val="single" w:sz="6" w:space="1" w:color="auto"/>
+        </w:pBdr>
+      </w:pPr>
+      <w:r>
+        <w:t xml:space="preserve">Dalle valutazioni di speed-up, overhead totale ed efficienza, l’algoritmo parallelo per il calcolo matrice-vettore secondo la prima strategia di parallelizzazione è considerato un algoritmo </w:t>
+      </w:r>
+      <w:r>
+        <w:lastRenderedPageBreak/>
+        <w:t>completamente parallelizzabile.</w:t>
+      </w:r>
+    </w:p>
+    <w:p>
+      <w:pPr>
+        <w:pBdr>
+          <w:bottom w:val="single" w:sz="6" w:space="1" w:color="auto"/>
+        </w:pBdr>
+      </w:pPr>
+    </w:p>
+    <w:p>
+      <w:pPr>
+        <w:pBdr>
+          <w:bottom w:val="single" w:sz="6" w:space="1" w:color="auto"/>
+        </w:pBdr>
+      </w:pPr>
+      <w:r>
+        <w:t>ISOEFFICIENZA</w:t>
+      </w:r>
+    </w:p>
+    <w:p>
+      <w:pPr>
+        <w:pBdr>
+          <w:bottom w:val="single" w:sz="6" w:space="1" w:color="auto"/>
+        </w:pBdr>
+      </w:pPr>
+      <w:r>
+        <w:t>L’</w:t>
+      </w:r>
+      <w:proofErr w:type="spellStart"/>
+      <w:r>
+        <w:t>isoefficienza</w:t>
+      </w:r>
+      <w:proofErr w:type="spellEnd"/>
+      <w:r>
+        <w:t xml:space="preserve"> è la legge secondo cui si sceglie la nuova dimensione del problema, </w:t>
+      </w:r>
+      <w:proofErr w:type="spellStart"/>
+      <w:r>
+        <w:t>affinchè</w:t>
+      </w:r>
+      <w:proofErr w:type="spellEnd"/>
+      <w:r>
+        <w:t xml:space="preserve"> l’efficienza resti costante</w:t>
+      </w:r>
+      <w:r>
+        <w:t xml:space="preserve">; </w:t>
+      </w:r>
+      <w:r>
+        <w:t>è dimostrabile che è misurata dal rapporto tra gli overhead.</w:t>
+      </w:r>
+      <w:r>
+        <w:t xml:space="preserve"> Si ricorda che nel caso prodotto matrice-vettore, per </w:t>
+      </w:r>
+      <m:oMath>
+        <m:sSub>
+          <m:sSubPr>
+            <m:ctrlPr>
+              <w:rPr>
+                <w:rFonts w:ascii="Cambria Math" w:hAnsi="Cambria Math"/>
+                <w:i/>
+              </w:rPr>
+            </m:ctrlPr>
+          </m:sSubPr>
+          <m:e>
+            <m:r>
+              <w:rPr>
+                <w:rFonts w:ascii="Cambria Math" w:hAnsi="Cambria Math"/>
+              </w:rPr>
+              <m:t>n</m:t>
+            </m:r>
+          </m:e>
+          <m:sub>
+            <m:r>
+              <w:rPr>
+                <w:rFonts w:ascii="Cambria Math" w:hAnsi="Cambria Math"/>
+              </w:rPr>
+              <m:t>o</m:t>
+            </m:r>
+          </m:sub>
+        </m:sSub>
+        <m:r>
+          <w:rPr>
+            <w:rFonts w:ascii="Cambria Math" w:hAnsi="Cambria Math"/>
+          </w:rPr>
+          <m:t xml:space="preserve"> </m:t>
+        </m:r>
+      </m:oMath>
+      <w:r>
+        <w:t xml:space="preserve">ed </w:t>
+      </w:r>
+      <m:oMath>
+        <m:sSub>
+          <m:sSubPr>
+            <m:ctrlPr>
+              <w:rPr>
+                <w:rFonts w:ascii="Cambria Math" w:hAnsi="Cambria Math"/>
+                <w:i/>
+              </w:rPr>
+            </m:ctrlPr>
+          </m:sSubPr>
+          <m:e>
+            <m:r>
+              <w:rPr>
+                <w:rFonts w:ascii="Cambria Math" w:hAnsi="Cambria Math"/>
+              </w:rPr>
+              <m:t>n</m:t>
+            </m:r>
+          </m:e>
+          <m:sub>
+            <m:r>
+              <w:rPr>
+                <w:rFonts w:ascii="Cambria Math" w:hAnsi="Cambria Math"/>
+              </w:rPr>
+              <m:t>1</m:t>
+            </m:r>
+          </m:sub>
+        </m:sSub>
+      </m:oMath>
+      <w:r>
+        <w:t xml:space="preserve"> s’intendono rispettivamente le dimensioni iniziali della matrice e le dimensioni al passo successivo.</w:t>
+      </w:r>
+    </w:p>
+    <w:p>
+      <w:pPr>
+        <w:pBdr>
+          <w:bottom w:val="single" w:sz="6" w:space="1" w:color="auto"/>
+        </w:pBdr>
+      </w:pPr>
+    </w:p>
+    <w:p>
+      <w:pPr>
+        <w:pBdr>
+          <w:bottom w:val="single" w:sz="6" w:space="1" w:color="auto"/>
+        </w:pBdr>
+      </w:pPr>
+      <m:oMathPara>
+        <m:oMath>
+          <m:sSub>
+            <m:sSubPr>
+              <m:ctrlPr>
+                <w:rPr>
+                  <w:rFonts w:ascii="Cambria Math" w:hAnsi="Cambria Math"/>
+                  <w:i/>
+                </w:rPr>
+              </m:ctrlPr>
+            </m:sSubPr>
+            <m:e>
+              <m:r>
+                <w:rPr>
+                  <w:rFonts w:ascii="Cambria Math" w:hAnsi="Cambria Math"/>
+                </w:rPr>
+                <m:t>T</m:t>
+              </m:r>
+            </m:e>
+            <m:sub>
+              <m:r>
+                <w:rPr>
+                  <w:rFonts w:ascii="Cambria Math" w:hAnsi="Cambria Math"/>
+                </w:rPr>
+                <m:t>p</m:t>
+              </m:r>
+            </m:sub>
+          </m:sSub>
+          <m:d>
+            <m:dPr>
+              <m:ctrlPr>
+                <w:rPr>
+                  <w:rFonts w:ascii="Cambria Math" w:hAnsi="Cambria Math"/>
+                  <w:i/>
+                </w:rPr>
+              </m:ctrlPr>
+            </m:dPr>
+            <m:e>
+              <m:sSub>
+                <m:sSubPr>
+                  <m:ctrlPr>
+                    <w:rPr>
+                      <w:rFonts w:ascii="Cambria Math" w:hAnsi="Cambria Math"/>
+                      <w:i/>
+                    </w:rPr>
+                  </m:ctrlPr>
+                </m:sSubPr>
+                <m:e>
+                  <m:r>
+                    <w:rPr>
+                      <w:rFonts w:ascii="Cambria Math" w:hAnsi="Cambria Math"/>
+                    </w:rPr>
+                    <m:t>n</m:t>
+                  </m:r>
+                </m:e>
+                <m:sub>
+                  <m:r>
+                    <w:rPr>
+                      <w:rFonts w:ascii="Cambria Math" w:hAnsi="Cambria Math"/>
+                    </w:rPr>
+                    <m:t>1</m:t>
+                  </m:r>
+                </m:sub>
+              </m:sSub>
+            </m:e>
+          </m:d>
+          <m:r>
+            <w:rPr>
+              <w:rFonts w:ascii="Cambria Math" w:hAnsi="Cambria Math"/>
+            </w:rPr>
+            <m:t>=</m:t>
+          </m:r>
+          <m:f>
+            <m:fPr>
+              <m:ctrlPr>
+                <w:rPr>
+                  <w:rFonts w:ascii="Cambria Math" w:hAnsi="Cambria Math"/>
+                  <w:i/>
+                </w:rPr>
+              </m:ctrlPr>
+            </m:fPr>
+            <m:num>
+              <m:sSub>
+                <m:sSubPr>
+                  <m:ctrlPr>
+                    <w:rPr>
+                      <w:rFonts w:ascii="Cambria Math" w:hAnsi="Cambria Math"/>
+                      <w:i/>
+                    </w:rPr>
+                  </m:ctrlPr>
+                </m:sSubPr>
+                <m:e>
+                  <m:r>
+                    <w:rPr>
+                      <w:rFonts w:ascii="Cambria Math" w:hAnsi="Cambria Math"/>
+                    </w:rPr>
+                    <m:t>O</m:t>
+                  </m:r>
+                </m:e>
+                <m:sub>
+                  <m:r>
+                    <w:rPr>
+                      <w:rFonts w:ascii="Cambria Math" w:hAnsi="Cambria Math"/>
+                    </w:rPr>
+                    <m:t>h</m:t>
+                  </m:r>
+                </m:sub>
+              </m:sSub>
+              <m:d>
+                <m:dPr>
+                  <m:ctrlPr>
+                    <w:rPr>
+                      <w:rFonts w:ascii="Cambria Math" w:hAnsi="Cambria Math"/>
+                      <w:i/>
+                    </w:rPr>
+                  </m:ctrlPr>
+                </m:dPr>
+                <m:e>
+                  <m:sSub>
+                    <m:sSubPr>
+                      <m:ctrlPr>
+                        <w:rPr>
+                          <w:rFonts w:ascii="Cambria Math" w:hAnsi="Cambria Math"/>
+                          <w:i/>
+                        </w:rPr>
+                      </m:ctrlPr>
+                    </m:sSubPr>
+                    <m:e>
+                      <m:r>
+                        <w:rPr>
+                          <w:rFonts w:ascii="Cambria Math" w:hAnsi="Cambria Math"/>
+                        </w:rPr>
+                        <m:t>n</m:t>
+                      </m:r>
+                    </m:e>
+                    <m:sub>
+                      <m:r>
+                        <w:rPr>
+                          <w:rFonts w:ascii="Cambria Math" w:hAnsi="Cambria Math"/>
+                        </w:rPr>
+                        <m:t>1</m:t>
+                      </m:r>
+                    </m:sub>
+                  </m:sSub>
+                  <m:r>
+                    <w:rPr>
+                      <w:rFonts w:ascii="Cambria Math" w:hAnsi="Cambria Math"/>
+                    </w:rPr>
+                    <m:t xml:space="preserve">, </m:t>
+                  </m:r>
+                  <m:sSub>
+                    <m:sSubPr>
+                      <m:ctrlPr>
+                        <w:rPr>
+                          <w:rFonts w:ascii="Cambria Math" w:hAnsi="Cambria Math"/>
+                          <w:i/>
+                        </w:rPr>
+                      </m:ctrlPr>
+                    </m:sSubPr>
+                    <m:e>
+                      <m:r>
+                        <w:rPr>
+                          <w:rFonts w:ascii="Cambria Math" w:hAnsi="Cambria Math"/>
+                        </w:rPr>
+                        <m:t>p</m:t>
+                      </m:r>
+                    </m:e>
+                    <m:sub>
+                      <m:r>
+                        <w:rPr>
+                          <w:rFonts w:ascii="Cambria Math" w:hAnsi="Cambria Math"/>
+                        </w:rPr>
+                        <m:t>1</m:t>
+                      </m:r>
+                    </m:sub>
+                  </m:sSub>
+                </m:e>
+              </m:d>
+            </m:num>
+            <m:den>
+              <m:sSub>
+                <m:sSubPr>
+                  <m:ctrlPr>
+                    <w:rPr>
+                      <w:rFonts w:ascii="Cambria Math" w:hAnsi="Cambria Math"/>
+                      <w:i/>
+                    </w:rPr>
+                  </m:ctrlPr>
+                </m:sSubPr>
+                <m:e>
+                  <m:r>
+                    <w:rPr>
+                      <w:rFonts w:ascii="Cambria Math" w:hAnsi="Cambria Math"/>
+                    </w:rPr>
+                    <m:t>O</m:t>
+                  </m:r>
+                </m:e>
+                <m:sub>
+                  <m:r>
+                    <w:rPr>
+                      <w:rFonts w:ascii="Cambria Math" w:hAnsi="Cambria Math"/>
+                    </w:rPr>
+                    <m:t>h</m:t>
+                  </m:r>
+                </m:sub>
+              </m:sSub>
+              <m:d>
+                <m:dPr>
+                  <m:ctrlPr>
+                    <w:rPr>
+                      <w:rFonts w:ascii="Cambria Math" w:hAnsi="Cambria Math"/>
+                      <w:i/>
+                    </w:rPr>
+                  </m:ctrlPr>
+                </m:dPr>
+                <m:e>
+                  <m:sSub>
+                    <m:sSubPr>
+                      <m:ctrlPr>
+                        <w:rPr>
+                          <w:rFonts w:ascii="Cambria Math" w:hAnsi="Cambria Math"/>
+                          <w:i/>
+                        </w:rPr>
+                      </m:ctrlPr>
+                    </m:sSubPr>
+                    <m:e>
+                      <m:r>
+                        <w:rPr>
+                          <w:rFonts w:ascii="Cambria Math" w:hAnsi="Cambria Math"/>
+                        </w:rPr>
+                        <m:t>n</m:t>
+                      </m:r>
+                    </m:e>
+                    <m:sub>
+                      <m:r>
+                        <w:rPr>
+                          <w:rFonts w:ascii="Cambria Math" w:hAnsi="Cambria Math"/>
+                        </w:rPr>
+                        <m:t>0</m:t>
+                      </m:r>
+                    </m:sub>
+                  </m:sSub>
+                  <m:r>
+                    <w:rPr>
+                      <w:rFonts w:ascii="Cambria Math" w:hAnsi="Cambria Math"/>
+                    </w:rPr>
+                    <m:t xml:space="preserve">, </m:t>
+                  </m:r>
+                  <m:sSub>
+                    <m:sSubPr>
+                      <m:ctrlPr>
+                        <w:rPr>
+                          <w:rFonts w:ascii="Cambria Math" w:hAnsi="Cambria Math"/>
+                          <w:i/>
+                        </w:rPr>
+                      </m:ctrlPr>
+                    </m:sSubPr>
+                    <m:e>
+                      <m:r>
+                        <w:rPr>
+                          <w:rFonts w:ascii="Cambria Math" w:hAnsi="Cambria Math"/>
+                        </w:rPr>
+                        <m:t>p</m:t>
+                      </m:r>
+                    </m:e>
+                    <m:sub>
+                      <m:r>
+                        <w:rPr>
+                          <w:rFonts w:ascii="Cambria Math" w:hAnsi="Cambria Math"/>
+                        </w:rPr>
+                        <m:t>0</m:t>
+                      </m:r>
+                    </m:sub>
+                  </m:sSub>
+                </m:e>
+              </m:d>
+            </m:den>
+          </m:f>
+          <m:sSub>
+            <m:sSubPr>
+              <m:ctrlPr>
+                <w:rPr>
+                  <w:rFonts w:ascii="Cambria Math" w:hAnsi="Cambria Math"/>
+                  <w:i/>
+                </w:rPr>
+              </m:ctrlPr>
+            </m:sSubPr>
+            <m:e>
+              <m:r>
+                <w:rPr>
+                  <w:rFonts w:ascii="Cambria Math" w:hAnsi="Cambria Math"/>
+                </w:rPr>
+                <m:t>T</m:t>
+              </m:r>
+            </m:e>
+            <m:sub>
+              <m:r>
+                <w:rPr>
+                  <w:rFonts w:ascii="Cambria Math" w:hAnsi="Cambria Math"/>
+                </w:rPr>
+                <m:t>p</m:t>
+              </m:r>
+            </m:sub>
+          </m:sSub>
+          <m:d>
+            <m:dPr>
+              <m:ctrlPr>
+                <w:rPr>
+                  <w:rFonts w:ascii="Cambria Math" w:hAnsi="Cambria Math"/>
+                  <w:i/>
+                </w:rPr>
+              </m:ctrlPr>
+            </m:dPr>
+            <m:e>
+              <m:sSub>
+                <m:sSubPr>
+                  <m:ctrlPr>
+                    <w:rPr>
+                      <w:rFonts w:ascii="Cambria Math" w:hAnsi="Cambria Math"/>
+                      <w:i/>
+                    </w:rPr>
+                  </m:ctrlPr>
+                </m:sSubPr>
+                <m:e>
+                  <m:r>
+                    <w:rPr>
+                      <w:rFonts w:ascii="Cambria Math" w:hAnsi="Cambria Math"/>
+                    </w:rPr>
+                    <m:t>n</m:t>
+                  </m:r>
+                </m:e>
+                <m:sub>
+                  <m:r>
+                    <w:rPr>
+                      <w:rFonts w:ascii="Cambria Math" w:hAnsi="Cambria Math"/>
+                    </w:rPr>
+                    <m:t>0</m:t>
+                  </m:r>
+                </m:sub>
+              </m:sSub>
+            </m:e>
+          </m:d>
+        </m:oMath>
+      </m:oMathPara>
+    </w:p>
+    <w:p>
+      <w:pPr>
+        <w:pBdr>
+          <w:bottom w:val="single" w:sz="6" w:space="1" w:color="auto"/>
+        </w:pBdr>
+      </w:pPr>
+    </w:p>
+    <w:p>
+      <w:pPr>
+        <w:pBdr>
+          <w:bottom w:val="single" w:sz="6" w:space="1" w:color="auto"/>
+        </w:pBdr>
+      </w:pPr>
+      <w:r>
+        <w:t>Siccome l’overhead</w:t>
+      </w:r>
+      <w:r>
+        <w:t xml:space="preserve"> totale </w:t>
+      </w:r>
+      <m:oMath>
+        <m:sSub>
+          <m:sSubPr>
+            <m:ctrlPr>
+              <w:rPr>
+                <w:rFonts w:ascii="Cambria Math" w:hAnsi="Cambria Math"/>
+                <w:i/>
+              </w:rPr>
+            </m:ctrlPr>
+          </m:sSubPr>
+          <m:e>
+            <m:r>
+              <w:rPr>
+                <w:rFonts w:ascii="Cambria Math" w:hAnsi="Cambria Math"/>
+              </w:rPr>
+              <m:t>O</m:t>
+            </m:r>
+          </m:e>
+          <m:sub>
+            <m:r>
+              <w:rPr>
+                <w:rFonts w:ascii="Cambria Math" w:hAnsi="Cambria Math"/>
+              </w:rPr>
+              <m:t>h</m:t>
+            </m:r>
+          </m:sub>
+        </m:sSub>
+      </m:oMath>
+      <w:r>
+        <w:t xml:space="preserve"> </w:t>
+      </w:r>
+      <w:r>
+        <w:t xml:space="preserve">è </w:t>
+      </w:r>
+      <m:oMath>
+        <m:r>
+          <w:rPr>
+            <w:rFonts w:ascii="Cambria Math" w:hAnsi="Cambria Math"/>
+          </w:rPr>
+          <m:t>0</m:t>
+        </m:r>
+      </m:oMath>
+      <w:r>
+        <w:t xml:space="preserve"> e l’efficienza è basata sull’overhead</w:t>
+      </w:r>
+      <w:r>
+        <w:t>, si ottiene che</w:t>
+      </w:r>
+    </w:p>
+    <w:p>
+      <w:pPr>
+        <w:pBdr>
+          <w:bottom w:val="single" w:sz="6" w:space="1" w:color="auto"/>
+        </w:pBdr>
+      </w:pPr>
+      <w:r>
+        <w:rPr>
+          <w:rFonts w:ascii="Cambria Math" w:hAnsi="Cambria Math"/>
+          <w:i/>
+        </w:rPr>
+        <w:br/>
+      </w:r>
+      <m:oMathPara>
+        <m:oMath>
+          <m:r>
+            <w:rPr>
+              <w:rFonts w:ascii="Cambria Math" w:hAnsi="Cambria Math"/>
+            </w:rPr>
+            <m:t>I=</m:t>
+          </m:r>
+          <m:f>
+            <m:fPr>
+              <m:ctrlPr>
+                <w:rPr>
+                  <w:rFonts w:ascii="Cambria Math" w:hAnsi="Cambria Math"/>
+                  <w:i/>
+                </w:rPr>
+              </m:ctrlPr>
+            </m:fPr>
+            <m:num>
+              <m:sSub>
+                <m:sSubPr>
+                  <m:ctrlPr>
+                    <w:rPr>
+                      <w:rFonts w:ascii="Cambria Math" w:hAnsi="Cambria Math"/>
+                      <w:i/>
+                    </w:rPr>
+                  </m:ctrlPr>
+                </m:sSubPr>
+                <m:e>
+                  <m:r>
+                    <w:rPr>
+                      <w:rFonts w:ascii="Cambria Math" w:hAnsi="Cambria Math"/>
+                    </w:rPr>
+                    <m:t>O</m:t>
+                  </m:r>
+                </m:e>
+                <m:sub>
+                  <m:r>
+                    <w:rPr>
+                      <w:rFonts w:ascii="Cambria Math" w:hAnsi="Cambria Math"/>
+                    </w:rPr>
+                    <m:t>h</m:t>
+                  </m:r>
+                </m:sub>
+              </m:sSub>
+              <m:d>
+                <m:dPr>
+                  <m:ctrlPr>
+                    <w:rPr>
+                      <w:rFonts w:ascii="Cambria Math" w:hAnsi="Cambria Math"/>
+                      <w:i/>
+                    </w:rPr>
+                  </m:ctrlPr>
+                </m:dPr>
+                <m:e>
+                  <m:sSub>
+                    <m:sSubPr>
+                      <m:ctrlPr>
+                        <w:rPr>
+                          <w:rFonts w:ascii="Cambria Math" w:hAnsi="Cambria Math"/>
+                          <w:i/>
+                        </w:rPr>
+                      </m:ctrlPr>
+                    </m:sSubPr>
+                    <m:e>
+                      <m:r>
+                        <w:rPr>
+                          <w:rFonts w:ascii="Cambria Math" w:hAnsi="Cambria Math"/>
+                        </w:rPr>
+                        <m:t>n</m:t>
+                      </m:r>
+                    </m:e>
+                    <m:sub>
+                      <m:r>
+                        <w:rPr>
+                          <w:rFonts w:ascii="Cambria Math" w:hAnsi="Cambria Math"/>
+                        </w:rPr>
+                        <m:t>1</m:t>
+                      </m:r>
+                    </m:sub>
+                  </m:sSub>
+                  <m:r>
+                    <w:rPr>
+                      <w:rFonts w:ascii="Cambria Math" w:hAnsi="Cambria Math"/>
+                    </w:rPr>
+                    <m:t xml:space="preserve">, </m:t>
+                  </m:r>
+                  <m:sSub>
+                    <m:sSubPr>
+                      <m:ctrlPr>
+                        <w:rPr>
+                          <w:rFonts w:ascii="Cambria Math" w:hAnsi="Cambria Math"/>
+                          <w:i/>
+                        </w:rPr>
+                      </m:ctrlPr>
+                    </m:sSubPr>
+                    <m:e>
+                      <m:r>
+                        <w:rPr>
+                          <w:rFonts w:ascii="Cambria Math" w:hAnsi="Cambria Math"/>
+                        </w:rPr>
+                        <m:t>p</m:t>
+                      </m:r>
+                    </m:e>
+                    <m:sub>
+                      <m:r>
+                        <w:rPr>
+                          <w:rFonts w:ascii="Cambria Math" w:hAnsi="Cambria Math"/>
+                        </w:rPr>
+                        <m:t>1</m:t>
+                      </m:r>
+                    </m:sub>
+                  </m:sSub>
+                </m:e>
+              </m:d>
+            </m:num>
+            <m:den>
+              <m:sSub>
+                <m:sSubPr>
+                  <m:ctrlPr>
+                    <w:rPr>
+                      <w:rFonts w:ascii="Cambria Math" w:hAnsi="Cambria Math"/>
+                      <w:i/>
+                    </w:rPr>
+                  </m:ctrlPr>
+                </m:sSubPr>
+                <m:e>
+                  <m:r>
+                    <w:rPr>
+                      <w:rFonts w:ascii="Cambria Math" w:hAnsi="Cambria Math"/>
+                    </w:rPr>
+                    <m:t>O</m:t>
+                  </m:r>
+                </m:e>
+                <m:sub>
+                  <m:r>
+                    <w:rPr>
+                      <w:rFonts w:ascii="Cambria Math" w:hAnsi="Cambria Math"/>
+                    </w:rPr>
+                    <m:t>h</m:t>
+                  </m:r>
+                </m:sub>
+              </m:sSub>
+              <m:d>
+                <m:dPr>
+                  <m:ctrlPr>
+                    <w:rPr>
+                      <w:rFonts w:ascii="Cambria Math" w:hAnsi="Cambria Math"/>
+                      <w:i/>
+                    </w:rPr>
+                  </m:ctrlPr>
+                </m:dPr>
+                <m:e>
+                  <m:sSub>
+                    <m:sSubPr>
+                      <m:ctrlPr>
+                        <w:rPr>
+                          <w:rFonts w:ascii="Cambria Math" w:hAnsi="Cambria Math"/>
+                          <w:i/>
+                        </w:rPr>
+                      </m:ctrlPr>
+                    </m:sSubPr>
+                    <m:e>
+                      <m:r>
+                        <w:rPr>
+                          <w:rFonts w:ascii="Cambria Math" w:hAnsi="Cambria Math"/>
+                        </w:rPr>
+                        <m:t>n</m:t>
+                      </m:r>
+                    </m:e>
+                    <m:sub>
+                      <m:r>
+                        <w:rPr>
+                          <w:rFonts w:ascii="Cambria Math" w:hAnsi="Cambria Math"/>
+                        </w:rPr>
+                        <m:t>0</m:t>
+                      </m:r>
+                    </m:sub>
+                  </m:sSub>
+                  <m:r>
+                    <w:rPr>
+                      <w:rFonts w:ascii="Cambria Math" w:hAnsi="Cambria Math"/>
+                    </w:rPr>
+                    <m:t xml:space="preserve">, </m:t>
+                  </m:r>
+                  <m:sSub>
+                    <m:sSubPr>
+                      <m:ctrlPr>
+                        <w:rPr>
+                          <w:rFonts w:ascii="Cambria Math" w:hAnsi="Cambria Math"/>
+                          <w:i/>
+                        </w:rPr>
+                      </m:ctrlPr>
+                    </m:sSubPr>
+                    <m:e>
+                      <m:r>
+                        <w:rPr>
+                          <w:rFonts w:ascii="Cambria Math" w:hAnsi="Cambria Math"/>
+                        </w:rPr>
+                        <m:t>p</m:t>
+                      </m:r>
+                    </m:e>
+                    <m:sub>
+                      <m:r>
+                        <w:rPr>
+                          <w:rFonts w:ascii="Cambria Math" w:hAnsi="Cambria Math"/>
+                        </w:rPr>
+                        <m:t>0</m:t>
+                      </m:r>
+                    </m:sub>
+                  </m:sSub>
+                </m:e>
+              </m:d>
+            </m:den>
+          </m:f>
+          <m:r>
+            <w:rPr>
+              <w:rFonts w:ascii="Cambria Math" w:hAnsi="Cambria Math"/>
+            </w:rPr>
+            <m:t>=forma indeterminata</m:t>
+          </m:r>
+        </m:oMath>
+      </m:oMathPara>
+    </w:p>
+    <w:p>
+      <w:pPr>
+        <w:pBdr>
+          <w:bottom w:val="single" w:sz="6" w:space="1" w:color="auto"/>
+        </w:pBdr>
+      </w:pPr>
+    </w:p>
+    <w:p>
+      <w:pPr>
+        <w:pBdr>
+          <w:bottom w:val="single" w:sz="6" w:space="1" w:color="auto"/>
+        </w:pBdr>
+      </w:pPr>
+      <w:r>
+        <w:t>Per convenzione, l’</w:t>
+      </w:r>
+      <w:proofErr w:type="spellStart"/>
+      <w:r>
+        <w:t>isoefficienza</w:t>
+      </w:r>
+      <w:proofErr w:type="spellEnd"/>
+      <w:r>
+        <w:t xml:space="preserve"> è posta uguale ad </w:t>
+      </w:r>
+      <m:oMath>
+        <m:r>
+          <w:rPr>
+            <w:rFonts w:ascii="Cambria Math" w:hAnsi="Cambria Math"/>
+          </w:rPr>
+          <m:t>∞</m:t>
+        </m:r>
+      </m:oMath>
+      <w:r>
+        <w:t xml:space="preserve">, ovvero è possibile considerare qualsiasi costante moltiplicativa per calcolare la dimensione </w:t>
+      </w:r>
+      <m:oMath>
+        <m:sSub>
+          <m:sSubPr>
+            <m:ctrlPr>
+              <w:rPr>
+                <w:rFonts w:ascii="Cambria Math" w:hAnsi="Cambria Math"/>
+                <w:i/>
+              </w:rPr>
+            </m:ctrlPr>
+          </m:sSubPr>
+          <m:e>
+            <m:r>
+              <w:rPr>
+                <w:rFonts w:ascii="Cambria Math" w:hAnsi="Cambria Math"/>
+              </w:rPr>
+              <m:t>n</m:t>
+            </m:r>
+          </m:e>
+          <m:sub>
+            <m:r>
+              <w:rPr>
+                <w:rFonts w:ascii="Cambria Math" w:hAnsi="Cambria Math"/>
+              </w:rPr>
+              <m:t>1</m:t>
+            </m:r>
+          </m:sub>
+        </m:sSub>
+      </m:oMath>
+      <w:r>
+        <w:t xml:space="preserve"> e quindi controllare la scalabilità dell’algoritmo.</w:t>
+      </w:r>
+    </w:p>
+    <w:p>
+      <w:pPr>
+        <w:pBdr>
+          <w:bottom w:val="single" w:sz="6" w:space="1" w:color="auto"/>
+        </w:pBdr>
+      </w:pPr>
+    </w:p>
+    <w:p>
+      <w:pPr>
+        <w:pBdr>
+          <w:bottom w:val="single" w:sz="6" w:space="1" w:color="auto"/>
+        </w:pBdr>
+      </w:pPr>
+      <w:r>
+        <w:t>WARE-AMHDA</w:t>
+      </w:r>
+      <w:r>
+        <w:t>L</w:t>
+      </w:r>
+    </w:p>
+    <w:p>
+      <w:pPr>
+        <w:pBdr>
+          <w:bottom w:val="single" w:sz="6" w:space="1" w:color="auto"/>
+        </w:pBdr>
+      </w:pPr>
+      <w:r>
+        <w:t>Siccome è possibile distinguere la parte completamente parallela dalla parte completamente sequenziale, viene applicata la forma base della legge di Ware-</w:t>
+      </w:r>
+      <w:proofErr w:type="spellStart"/>
+      <w:r>
+        <w:t>Amhdal</w:t>
+      </w:r>
+      <w:proofErr w:type="spellEnd"/>
+      <w:r>
+        <w:t>, per cui:</w:t>
+      </w:r>
+    </w:p>
+    <w:p>
+      <w:pPr>
+        <w:pBdr>
+          <w:bottom w:val="single" w:sz="6" w:space="1" w:color="auto"/>
+        </w:pBdr>
+      </w:pPr>
+      <m:oMathPara>
+        <m:oMath>
+          <m:sSub>
+            <m:sSubPr>
+              <m:ctrlPr>
+                <w:rPr>
+                  <w:rFonts w:ascii="Cambria Math" w:hAnsi="Cambria Math"/>
+                  <w:i/>
+                </w:rPr>
+              </m:ctrlPr>
+            </m:sSubPr>
+            <m:e>
+              <m:r>
+                <w:rPr>
+                  <w:rFonts w:ascii="Cambria Math" w:hAnsi="Cambria Math"/>
+                </w:rPr>
+                <m:t>S</m:t>
+              </m:r>
+            </m:e>
+            <m:sub>
+              <m:r>
+                <w:rPr>
+                  <w:rFonts w:ascii="Cambria Math" w:hAnsi="Cambria Math"/>
+                </w:rPr>
+                <m:t>p</m:t>
+              </m:r>
+            </m:sub>
+          </m:sSub>
+          <m:d>
+            <m:dPr>
+              <m:ctrlPr>
+                <w:rPr>
+                  <w:rFonts w:ascii="Cambria Math" w:hAnsi="Cambria Math"/>
+                  <w:i/>
+                </w:rPr>
+              </m:ctrlPr>
+            </m:dPr>
+            <m:e>
+              <m:r>
+                <w:rPr>
+                  <w:rFonts w:ascii="Cambria Math" w:hAnsi="Cambria Math"/>
+                </w:rPr>
+                <m:t>n×m</m:t>
+              </m:r>
+            </m:e>
+          </m:d>
+          <m:r>
+            <w:rPr>
+              <w:rFonts w:ascii="Cambria Math" w:hAnsi="Cambria Math"/>
+            </w:rPr>
+            <m:t xml:space="preserve">= </m:t>
+          </m:r>
+          <m:f>
+            <m:fPr>
+              <m:ctrlPr>
+                <w:rPr>
+                  <w:rFonts w:ascii="Cambria Math" w:hAnsi="Cambria Math"/>
+                  <w:i/>
+                </w:rPr>
+              </m:ctrlPr>
+            </m:fPr>
+            <m:num>
+              <m:r>
+                <w:rPr>
+                  <w:rFonts w:ascii="Cambria Math" w:hAnsi="Cambria Math"/>
+                </w:rPr>
+                <m:t>1</m:t>
+              </m:r>
+            </m:num>
+            <m:den>
+              <m:r>
+                <w:rPr>
+                  <w:rFonts w:ascii="Cambria Math" w:hAnsi="Cambria Math"/>
+                </w:rPr>
+                <m:t xml:space="preserve">α+ </m:t>
+              </m:r>
+              <m:f>
+                <m:fPr>
+                  <m:ctrlPr>
+                    <w:rPr>
+                      <w:rFonts w:ascii="Cambria Math" w:hAnsi="Cambria Math"/>
+                      <w:i/>
+                    </w:rPr>
+                  </m:ctrlPr>
+                </m:fPr>
+                <m:num>
+                  <m:r>
+                    <w:rPr>
+                      <w:rFonts w:ascii="Cambria Math" w:hAnsi="Cambria Math"/>
+                    </w:rPr>
+                    <m:t>(1- α)</m:t>
+                  </m:r>
+                </m:num>
+                <m:den>
+                  <m:r>
+                    <w:rPr>
+                      <w:rFonts w:ascii="Cambria Math" w:hAnsi="Cambria Math"/>
+                    </w:rPr>
+                    <m:t>p</m:t>
+                  </m:r>
+                </m:den>
+              </m:f>
+            </m:den>
+          </m:f>
+        </m:oMath>
+      </m:oMathPara>
+    </w:p>
+    <w:p>
+      <w:pPr>
+        <w:pBdr>
+          <w:bottom w:val="single" w:sz="6" w:space="1" w:color="auto"/>
+        </w:pBdr>
+      </w:pPr>
+    </w:p>
+    <w:p>
+      <w:pPr>
+        <w:pBdr>
+          <w:bottom w:val="single" w:sz="6" w:space="1" w:color="auto"/>
+        </w:pBdr>
+      </w:pPr>
+      <w:r>
+        <w:t xml:space="preserve">Nella fase di calcolo parallelo ciascun processore effettua </w:t>
+      </w:r>
+      <m:oMath>
+        <m:f>
+          <m:fPr>
+            <m:ctrlPr>
+              <w:rPr>
+                <w:rFonts w:ascii="Cambria Math" w:hAnsi="Cambria Math"/>
+                <w:i/>
+              </w:rPr>
+            </m:ctrlPr>
+          </m:fPr>
+          <m:num>
+            <m:r>
+              <w:rPr>
+                <w:rFonts w:ascii="Cambria Math" w:hAnsi="Cambria Math"/>
+              </w:rPr>
+              <m:t>n</m:t>
+            </m:r>
+          </m:num>
+          <m:den>
+            <m:r>
+              <w:rPr>
+                <w:rFonts w:ascii="Cambria Math" w:hAnsi="Cambria Math"/>
+              </w:rPr>
+              <m:t>p</m:t>
+            </m:r>
+          </m:den>
+        </m:f>
+        <m:d>
+          <m:dPr>
+            <m:begChr m:val="["/>
+            <m:endChr m:val="]"/>
+            <m:ctrlPr>
+              <w:rPr>
+                <w:rFonts w:ascii="Cambria Math" w:hAnsi="Cambria Math"/>
+                <w:i/>
+              </w:rPr>
+            </m:ctrlPr>
+          </m:dPr>
+          <m:e>
+            <m:r>
+              <w:rPr>
+                <w:rFonts w:ascii="Cambria Math" w:hAnsi="Cambria Math"/>
+              </w:rPr>
+              <m:t>2m-1</m:t>
+            </m:r>
+          </m:e>
+        </m:d>
+      </m:oMath>
+      <w:r>
+        <w:t xml:space="preserve"> prodotti scalari; vengono eseguite quindi </w:t>
+      </w:r>
+      <m:oMath>
+        <m:r>
+          <w:rPr>
+            <w:rFonts w:ascii="Cambria Math" w:hAnsi="Cambria Math"/>
+          </w:rPr>
+          <m:t xml:space="preserve">p </m:t>
+        </m:r>
+        <m:f>
+          <m:fPr>
+            <m:ctrlPr>
+              <w:rPr>
+                <w:rFonts w:ascii="Cambria Math" w:hAnsi="Cambria Math"/>
+                <w:i/>
+              </w:rPr>
+            </m:ctrlPr>
+          </m:fPr>
+          <m:num>
+            <m:r>
+              <w:rPr>
+                <w:rFonts w:ascii="Cambria Math" w:hAnsi="Cambria Math"/>
+              </w:rPr>
+              <m:t>n</m:t>
+            </m:r>
+          </m:num>
+          <m:den>
+            <m:r>
+              <w:rPr>
+                <w:rFonts w:ascii="Cambria Math" w:hAnsi="Cambria Math"/>
+              </w:rPr>
+              <m:t>p</m:t>
+            </m:r>
+          </m:den>
+        </m:f>
+        <m:d>
+          <m:dPr>
+            <m:begChr m:val="["/>
+            <m:endChr m:val="]"/>
+            <m:ctrlPr>
+              <w:rPr>
+                <w:rFonts w:ascii="Cambria Math" w:hAnsi="Cambria Math"/>
+                <w:i/>
+              </w:rPr>
+            </m:ctrlPr>
+          </m:dPr>
+          <m:e>
+            <m:r>
+              <w:rPr>
+                <w:rFonts w:ascii="Cambria Math" w:hAnsi="Cambria Math"/>
+              </w:rPr>
+              <m:t>2m-1</m:t>
+            </m:r>
+          </m:e>
+        </m:d>
+      </m:oMath>
+      <w:r>
+        <w:t xml:space="preserve"> delle </w:t>
+      </w:r>
+      <m:oMath>
+        <m:r>
+          <w:rPr>
+            <w:rFonts w:ascii="Cambria Math" w:hAnsi="Cambria Math"/>
+          </w:rPr>
+          <m:t>n</m:t>
+        </m:r>
+        <m:d>
+          <m:dPr>
+            <m:begChr m:val="["/>
+            <m:endChr m:val="]"/>
+            <m:ctrlPr>
+              <w:rPr>
+                <w:rFonts w:ascii="Cambria Math" w:hAnsi="Cambria Math"/>
+                <w:i/>
+              </w:rPr>
+            </m:ctrlPr>
+          </m:dPr>
+          <m:e>
+            <m:r>
+              <w:rPr>
+                <w:rFonts w:ascii="Cambria Math" w:hAnsi="Cambria Math"/>
+              </w:rPr>
+              <m:t>2m-1</m:t>
+            </m:r>
+          </m:e>
+        </m:d>
+      </m:oMath>
+      <w:r>
+        <w:t xml:space="preserve"> operazioni.</w:t>
+      </w:r>
+    </w:p>
+    <w:p>
+      <w:pPr>
+        <w:pBdr>
+          <w:bottom w:val="single" w:sz="6" w:space="1" w:color="auto"/>
+        </w:pBdr>
+      </w:pPr>
+      <w:r>
+        <w:t>Si ottiene:</w:t>
+      </w:r>
+    </w:p>
+    <w:p>
+      <w:pPr>
+        <w:pBdr>
+          <w:bottom w:val="single" w:sz="6" w:space="1" w:color="auto"/>
+        </w:pBdr>
+      </w:pPr>
+      <m:oMathPara>
+        <m:oMath>
+          <m:r>
+            <w:rPr>
+              <w:rFonts w:ascii="Cambria Math" w:hAnsi="Cambria Math"/>
+            </w:rPr>
+            <m:t>1- α=p</m:t>
+          </m:r>
+          <m:f>
+            <m:fPr>
+              <m:ctrlPr>
+                <w:rPr>
+                  <w:rFonts w:ascii="Cambria Math" w:hAnsi="Cambria Math"/>
+                  <w:i/>
+                </w:rPr>
+              </m:ctrlPr>
+            </m:fPr>
+            <m:num>
+              <m:r>
+                <w:rPr>
+                  <w:rFonts w:ascii="Cambria Math" w:hAnsi="Cambria Math"/>
+                </w:rPr>
+                <m:t>n</m:t>
+              </m:r>
+              <m:d>
+                <m:dPr>
+                  <m:begChr m:val="["/>
+                  <m:endChr m:val="]"/>
+                  <m:ctrlPr>
+                    <w:rPr>
+                      <w:rFonts w:ascii="Cambria Math" w:hAnsi="Cambria Math"/>
+                      <w:i/>
+                    </w:rPr>
+                  </m:ctrlPr>
+                </m:dPr>
+                <m:e>
+                  <m:r>
+                    <w:rPr>
+                      <w:rFonts w:ascii="Cambria Math" w:hAnsi="Cambria Math"/>
+                    </w:rPr>
+                    <m:t>2m-1</m:t>
+                  </m:r>
+                </m:e>
+              </m:d>
+            </m:num>
+            <m:den>
+              <m:r>
+                <w:rPr>
+                  <w:rFonts w:ascii="Cambria Math" w:hAnsi="Cambria Math"/>
+                </w:rPr>
+                <m:t>pn</m:t>
+              </m:r>
+              <m:d>
+                <m:dPr>
+                  <m:begChr m:val="["/>
+                  <m:endChr m:val="]"/>
+                  <m:ctrlPr>
+                    <w:rPr>
+                      <w:rFonts w:ascii="Cambria Math" w:hAnsi="Cambria Math"/>
+                      <w:i/>
+                    </w:rPr>
+                  </m:ctrlPr>
+                </m:dPr>
+                <m:e>
+                  <m:r>
+                    <w:rPr>
+                      <w:rFonts w:ascii="Cambria Math" w:hAnsi="Cambria Math"/>
+                    </w:rPr>
+                    <m:t>2m-1</m:t>
+                  </m:r>
+                </m:e>
+              </m:d>
+            </m:den>
+          </m:f>
+          <m:r>
+            <w:rPr>
+              <w:rFonts w:ascii="Cambria Math" w:hAnsi="Cambria Math"/>
+            </w:rPr>
+            <m:t xml:space="preserve">=1 </m:t>
+          </m:r>
+          <m:box>
+            <m:boxPr>
+              <m:opEmu m:val="1"/>
+              <m:ctrlPr>
+                <w:rPr>
+                  <w:rFonts w:ascii="Cambria Math" w:hAnsi="Cambria Math"/>
+                </w:rPr>
+              </m:ctrlPr>
+            </m:boxPr>
+            <m:e>
+              <m:groupChr>
+                <m:groupChrPr>
+                  <m:chr m:val="⇒"/>
+                  <m:pos m:val="top"/>
+                  <m:ctrlPr>
+                    <w:rPr>
+                      <w:rFonts w:ascii="Cambria Math" w:hAnsi="Cambria Math"/>
+                    </w:rPr>
+                  </m:ctrlPr>
+                </m:groupChrPr>
+                <m:e/>
+              </m:groupChr>
+            </m:e>
+          </m:box>
+          <m:f>
+            <m:fPr>
+              <m:ctrlPr>
+                <w:rPr>
+                  <w:rFonts w:ascii="Cambria Math" w:hAnsi="Cambria Math"/>
+                  <w:i/>
+                </w:rPr>
+              </m:ctrlPr>
+            </m:fPr>
+            <m:num>
+              <m:r>
+                <w:rPr>
+                  <w:rFonts w:ascii="Cambria Math" w:hAnsi="Cambria Math"/>
+                </w:rPr>
+                <m:t>1-α</m:t>
+              </m:r>
+            </m:num>
+            <m:den>
+              <m:r>
+                <w:rPr>
+                  <w:rFonts w:ascii="Cambria Math" w:hAnsi="Cambria Math"/>
+                </w:rPr>
+                <m:t>p</m:t>
+              </m:r>
+            </m:den>
+          </m:f>
+          <m:r>
+            <w:rPr>
+              <w:rFonts w:ascii="Cambria Math" w:hAnsi="Cambria Math"/>
+            </w:rPr>
+            <m:t xml:space="preserve">= </m:t>
+          </m:r>
+          <m:f>
+            <m:fPr>
+              <m:ctrlPr>
+                <w:rPr>
+                  <w:rFonts w:ascii="Cambria Math" w:hAnsi="Cambria Math"/>
+                  <w:i/>
+                </w:rPr>
+              </m:ctrlPr>
+            </m:fPr>
+            <m:num>
+              <m:r>
+                <w:rPr>
+                  <w:rFonts w:ascii="Cambria Math" w:hAnsi="Cambria Math"/>
+                </w:rPr>
+                <m:t>1</m:t>
+              </m:r>
+            </m:num>
+            <m:den>
+              <m:r>
+                <w:rPr>
+                  <w:rFonts w:ascii="Cambria Math" w:hAnsi="Cambria Math"/>
+                </w:rPr>
+                <m:t>p</m:t>
+              </m:r>
+            </m:den>
+          </m:f>
+          <m:r>
+            <w:rPr>
+              <w:rFonts w:ascii="Cambria Math" w:hAnsi="Cambria Math"/>
+            </w:rPr>
+            <m:t xml:space="preserve"> </m:t>
+          </m:r>
+          <m:box>
+            <m:boxPr>
+              <m:opEmu m:val="1"/>
+              <m:ctrlPr>
+                <w:rPr>
+                  <w:rFonts w:ascii="Cambria Math" w:hAnsi="Cambria Math"/>
+                </w:rPr>
+              </m:ctrlPr>
+            </m:boxPr>
+            <m:e>
+              <m:groupChr>
+                <m:groupChrPr>
+                  <m:chr m:val="⇒"/>
+                  <m:pos m:val="top"/>
+                  <m:ctrlPr>
+                    <w:rPr>
+                      <w:rFonts w:ascii="Cambria Math" w:hAnsi="Cambria Math"/>
+                    </w:rPr>
+                  </m:ctrlPr>
+                </m:groupChrPr>
+                <m:e/>
+              </m:groupChr>
+            </m:e>
+          </m:box>
+          <m:r>
+            <w:rPr>
+              <w:rFonts w:ascii="Cambria Math" w:hAnsi="Cambria Math"/>
+            </w:rPr>
+            <m:t xml:space="preserve"> </m:t>
+          </m:r>
+          <m:r>
+            <w:rPr>
+              <w:rFonts w:ascii="Cambria Math" w:hAnsi="Cambria Math"/>
+            </w:rPr>
+            <m:t>α=0</m:t>
+          </m:r>
+        </m:oMath>
+      </m:oMathPara>
+    </w:p>
+    <w:p>
+      <w:pPr>
+        <w:pBdr>
+          <w:bottom w:val="single" w:sz="6" w:space="1" w:color="auto"/>
+        </w:pBdr>
+      </w:pPr>
+    </w:p>
+    <w:p>
+      <w:pPr>
+        <w:pBdr>
+          <w:bottom w:val="single" w:sz="6" w:space="1" w:color="auto"/>
+        </w:pBdr>
+      </w:pPr>
+      <w:r>
+        <w:t>Lo speed-up secondo la legge di Ware-</w:t>
+      </w:r>
+      <w:proofErr w:type="spellStart"/>
+      <w:r>
+        <w:t>Ahmdal</w:t>
+      </w:r>
+      <w:proofErr w:type="spellEnd"/>
+      <w:r>
+        <w:t xml:space="preserve"> è quindi pari a:</w:t>
+      </w:r>
+    </w:p>
+    <w:p>
+      <w:pPr>
+        <w:pBdr>
+          <w:bottom w:val="single" w:sz="6" w:space="1" w:color="auto"/>
+        </w:pBdr>
+      </w:pPr>
+    </w:p>
+    <w:p>
+      <w:pPr>
+        <w:pBdr>
+          <w:bottom w:val="single" w:sz="6" w:space="1" w:color="auto"/>
+        </w:pBdr>
+      </w:pPr>
+      <m:oMathPara>
+        <m:oMath>
+          <m:sSub>
+            <m:sSubPr>
+              <m:ctrlPr>
+                <w:rPr>
+                  <w:rFonts w:ascii="Cambria Math" w:hAnsi="Cambria Math"/>
+                  <w:i/>
+                </w:rPr>
+              </m:ctrlPr>
+            </m:sSubPr>
+            <m:e>
+              <m:r>
+                <w:rPr>
+                  <w:rFonts w:ascii="Cambria Math" w:hAnsi="Cambria Math"/>
+                </w:rPr>
+                <m:t>S</m:t>
+              </m:r>
+            </m:e>
+            <m:sub>
+              <m:r>
+                <w:rPr>
+                  <w:rFonts w:ascii="Cambria Math" w:hAnsi="Cambria Math"/>
+                </w:rPr>
+                <m:t>p</m:t>
+              </m:r>
+            </m:sub>
+          </m:sSub>
+          <m:d>
+            <m:dPr>
+              <m:ctrlPr>
+                <w:rPr>
+                  <w:rFonts w:ascii="Cambria Math" w:hAnsi="Cambria Math"/>
+                  <w:i/>
+                </w:rPr>
+              </m:ctrlPr>
+            </m:dPr>
+            <m:e>
+              <m:r>
+                <w:rPr>
+                  <w:rFonts w:ascii="Cambria Math" w:hAnsi="Cambria Math"/>
+                </w:rPr>
+                <m:t>n×m</m:t>
+              </m:r>
+            </m:e>
+          </m:d>
+          <m:r>
+            <w:rPr>
+              <w:rFonts w:ascii="Cambria Math" w:hAnsi="Cambria Math"/>
+            </w:rPr>
+            <m:t xml:space="preserve">= </m:t>
+          </m:r>
+          <m:f>
+            <m:fPr>
+              <m:ctrlPr>
+                <w:rPr>
+                  <w:rFonts w:ascii="Cambria Math" w:hAnsi="Cambria Math"/>
+                  <w:i/>
+                </w:rPr>
+              </m:ctrlPr>
+            </m:fPr>
+            <m:num>
+              <m:r>
+                <w:rPr>
+                  <w:rFonts w:ascii="Cambria Math" w:hAnsi="Cambria Math"/>
+                </w:rPr>
+                <m:t>1</m:t>
+              </m:r>
+            </m:num>
+            <m:den>
+              <m:r>
+                <w:rPr>
+                  <w:rFonts w:ascii="Cambria Math" w:hAnsi="Cambria Math"/>
+                </w:rPr>
+                <m:t xml:space="preserve">α+ </m:t>
+              </m:r>
+              <m:f>
+                <m:fPr>
+                  <m:ctrlPr>
+                    <w:rPr>
+                      <w:rFonts w:ascii="Cambria Math" w:hAnsi="Cambria Math"/>
+                      <w:i/>
+                    </w:rPr>
+                  </m:ctrlPr>
+                </m:fPr>
+                <m:num>
+                  <m:r>
+                    <w:rPr>
+                      <w:rFonts w:ascii="Cambria Math" w:hAnsi="Cambria Math"/>
+                    </w:rPr>
+                    <m:t>(1- α)</m:t>
+                  </m:r>
+                </m:num>
+                <m:den>
+                  <m:r>
+                    <w:rPr>
+                      <w:rFonts w:ascii="Cambria Math" w:hAnsi="Cambria Math"/>
+                    </w:rPr>
+                    <m:t>p</m:t>
+                  </m:r>
+                </m:den>
+              </m:f>
+            </m:den>
+          </m:f>
+          <m:r>
+            <w:rPr>
+              <w:rFonts w:ascii="Cambria Math" w:hAnsi="Cambria Math"/>
+            </w:rPr>
+            <m:t xml:space="preserve">= </m:t>
+          </m:r>
+          <m:f>
+            <m:fPr>
+              <m:ctrlPr>
+                <w:rPr>
+                  <w:rFonts w:ascii="Cambria Math" w:hAnsi="Cambria Math"/>
+                  <w:i/>
+                </w:rPr>
+              </m:ctrlPr>
+            </m:fPr>
+            <m:num>
+              <m:r>
+                <w:rPr>
+                  <w:rFonts w:ascii="Cambria Math" w:hAnsi="Cambria Math"/>
+                </w:rPr>
+                <m:t>1</m:t>
+              </m:r>
+            </m:num>
+            <m:den>
+              <m:f>
+                <m:fPr>
+                  <m:ctrlPr>
+                    <w:rPr>
+                      <w:rFonts w:ascii="Cambria Math" w:hAnsi="Cambria Math"/>
+                      <w:i/>
+                    </w:rPr>
+                  </m:ctrlPr>
+                </m:fPr>
+                <m:num>
+                  <m:r>
+                    <w:rPr>
+                      <w:rFonts w:ascii="Cambria Math" w:hAnsi="Cambria Math"/>
+                    </w:rPr>
+                    <m:t>1</m:t>
+                  </m:r>
+                </m:num>
+                <m:den>
+                  <m:r>
+                    <w:rPr>
+                      <w:rFonts w:ascii="Cambria Math" w:hAnsi="Cambria Math"/>
+                    </w:rPr>
+                    <m:t>p</m:t>
+                  </m:r>
+                </m:den>
+              </m:f>
+            </m:den>
+          </m:f>
+          <m:r>
+            <w:rPr>
+              <w:rFonts w:ascii="Cambria Math" w:hAnsi="Cambria Math"/>
+            </w:rPr>
+            <m:t>=p</m:t>
+          </m:r>
+        </m:oMath>
+      </m:oMathPara>
+    </w:p>
+    <w:p>
+      <w:pPr>
+        <w:pBdr>
+          <w:bottom w:val="single" w:sz="6" w:space="1" w:color="auto"/>
+        </w:pBdr>
+      </w:pPr>
+    </w:p>
+    <w:p>
+      <w:pPr>
+        <w:pBdr>
+          <w:bottom w:val="single" w:sz="6" w:space="1" w:color="auto"/>
+        </w:pBdr>
+      </w:pPr>
+      <w:r>
+        <w:t>CONSIDERAZIONI</w:t>
+      </w:r>
+    </w:p>
+    <w:p>
+      <w:pPr>
+        <w:pBdr>
+          <w:bottom w:val="single" w:sz="6" w:space="1" w:color="auto"/>
+        </w:pBdr>
+      </w:pPr>
+      <w:r>
+        <w:t>Sebbene</w:t>
+      </w:r>
+    </w:p>
+    <w:p>
+      <w:pPr>
+        <w:pBdr>
+          <w:bottom w:val="single" w:sz="6" w:space="1" w:color="auto"/>
+        </w:pBdr>
+      </w:pPr>
+      <w:r>
+        <w:t>Di seguito vengono riportati i conti nel caso in cui n non sia esattamente divisibile per p:</w:t>
+      </w:r>
+    </w:p>
+    <w:p>
+      <w:pPr>
+        <w:pBdr>
+          <w:bottom w:val="single" w:sz="6" w:space="1" w:color="auto"/>
+        </w:pBdr>
+        <w:jc w:val="center"/>
+      </w:pPr>
+      <m:oMathPara>
+        <m:oMath>
+          <m:func>
+            <m:funcPr>
+              <m:ctrlPr>
+                <w:rPr>
+                  <w:rFonts w:ascii="Cambria Math" w:hAnsi="Cambria Math"/>
+                  <w:i/>
+                </w:rPr>
+              </m:ctrlPr>
+            </m:funcPr>
+            <m:fName>
+              <m:r>
+                <m:rPr>
+                  <m:sty m:val="p"/>
+                </m:rPr>
+                <w:rPr>
+                  <w:rFonts w:ascii="Cambria Math" w:hAnsi="Cambria Math"/>
+                </w:rPr>
+                <m:t>dim</m:t>
+              </m:r>
+            </m:fName>
+            <m:e>
+              <m:d>
+                <m:dPr>
+                  <m:begChr m:val="["/>
+                  <m:endChr m:val="]"/>
+                  <m:ctrlPr>
+                    <w:rPr>
+                      <w:rFonts w:ascii="Cambria Math" w:hAnsi="Cambria Math"/>
+                      <w:i/>
+                    </w:rPr>
+                  </m:ctrlPr>
+                </m:dPr>
+                <m:e>
+                  <m:sSub>
+                    <m:sSubPr>
+                      <m:ctrlPr>
+                        <w:rPr>
+                          <w:rFonts w:ascii="Cambria Math" w:hAnsi="Cambria Math"/>
+                          <w:i/>
+                        </w:rPr>
+                      </m:ctrlPr>
+                    </m:sSubPr>
+                    <m:e>
+                      <m:r>
+                        <w:rPr>
+                          <w:rFonts w:ascii="Cambria Math" w:hAnsi="Cambria Math"/>
+                        </w:rPr>
+                        <m:t>A</m:t>
+                      </m:r>
+                    </m:e>
+                    <m:sub>
+                      <m:r>
+                        <w:rPr>
+                          <w:rFonts w:ascii="Cambria Math" w:hAnsi="Cambria Math"/>
+                        </w:rPr>
+                        <m:t>i</m:t>
+                      </m:r>
+                    </m:sub>
+                  </m:sSub>
+                </m:e>
+              </m:d>
+            </m:e>
+          </m:func>
+          <m:r>
+            <w:rPr>
+              <w:rFonts w:ascii="Cambria Math" w:hAnsi="Cambria Math"/>
+            </w:rPr>
+            <m:t>=</m:t>
+          </m:r>
+          <m:d>
+            <m:dPr>
+              <m:ctrlPr>
+                <w:rPr>
+                  <w:rFonts w:ascii="Cambria Math" w:hAnsi="Cambria Math"/>
+                  <w:i/>
+                </w:rPr>
+              </m:ctrlPr>
+            </m:dPr>
+            <m:e>
+              <m:f>
+                <m:fPr>
+                  <m:ctrlPr>
+                    <w:rPr>
+                      <w:rFonts w:ascii="Cambria Math" w:hAnsi="Cambria Math"/>
+                      <w:i/>
+                    </w:rPr>
+                  </m:ctrlPr>
+                </m:fPr>
+                <m:num>
+                  <m:r>
+                    <w:rPr>
+                      <w:rFonts w:ascii="Cambria Math" w:hAnsi="Cambria Math"/>
+                    </w:rPr>
+                    <m:t>n</m:t>
+                  </m:r>
+                </m:num>
+                <m:den>
+                  <m:r>
+                    <w:rPr>
+                      <w:rFonts w:ascii="Cambria Math" w:hAnsi="Cambria Math"/>
+                    </w:rPr>
+                    <m:t>p</m:t>
+                  </m:r>
+                </m:den>
+              </m:f>
+              <m:r>
+                <w:rPr>
+                  <w:rFonts w:ascii="Cambria Math" w:hAnsi="Cambria Math"/>
+                </w:rPr>
+                <m:t>+1</m:t>
+              </m:r>
+            </m:e>
+          </m:d>
+          <m:r>
+            <w:rPr>
+              <w:rFonts w:ascii="Cambria Math" w:hAnsi="Cambria Math"/>
+            </w:rPr>
+            <m:t xml:space="preserve"> ×m</m:t>
+          </m:r>
+          <m:r>
+            <w:rPr>
+              <w:rFonts w:ascii="Cambria Math" w:hAnsi="Cambria Math"/>
+            </w:rPr>
+            <m:t xml:space="preserve"> per 0&lt; i&lt;mod(n, p)</m:t>
+          </m:r>
+        </m:oMath>
+      </m:oMathPara>
+    </w:p>
+    <w:p>
+      <w:pPr>
+        <w:pBdr>
+          <w:bottom w:val="single" w:sz="6" w:space="1" w:color="auto"/>
+        </w:pBdr>
+        <w:jc w:val="center"/>
+      </w:pPr>
+      <m:oMathPara>
+        <m:oMath>
+          <m:func>
+            <m:funcPr>
+              <m:ctrlPr>
+                <w:rPr>
+                  <w:rFonts w:ascii="Cambria Math" w:hAnsi="Cambria Math"/>
+                  <w:i/>
+                </w:rPr>
+              </m:ctrlPr>
+            </m:funcPr>
+            <m:fName>
+              <m:r>
+                <m:rPr>
+                  <m:sty m:val="p"/>
+                </m:rPr>
+                <w:rPr>
+                  <w:rFonts w:ascii="Cambria Math" w:hAnsi="Cambria Math"/>
+                </w:rPr>
+                <m:t>dim</m:t>
+              </m:r>
+            </m:fName>
+            <m:e>
+              <m:d>
+                <m:dPr>
+                  <m:begChr m:val="["/>
+                  <m:endChr m:val="]"/>
+                  <m:ctrlPr>
+                    <w:rPr>
+                      <w:rFonts w:ascii="Cambria Math" w:hAnsi="Cambria Math"/>
+                      <w:i/>
+                    </w:rPr>
+                  </m:ctrlPr>
+                </m:dPr>
+                <m:e>
+                  <m:sSub>
+                    <m:sSubPr>
+                      <m:ctrlPr>
+                        <w:rPr>
+                          <w:rFonts w:ascii="Cambria Math" w:hAnsi="Cambria Math"/>
+                          <w:i/>
+                        </w:rPr>
+                      </m:ctrlPr>
+                    </m:sSubPr>
+                    <m:e>
+                      <m:r>
+                        <w:rPr>
+                          <w:rFonts w:ascii="Cambria Math" w:hAnsi="Cambria Math"/>
+                        </w:rPr>
+                        <m:t>A</m:t>
+                      </m:r>
+                    </m:e>
+                    <m:sub>
+                      <m:r>
+                        <w:rPr>
+                          <w:rFonts w:ascii="Cambria Math" w:hAnsi="Cambria Math"/>
+                        </w:rPr>
+                        <m:t>i</m:t>
+                      </m:r>
+                    </m:sub>
+                  </m:sSub>
+                </m:e>
+              </m:d>
+            </m:e>
+          </m:func>
+          <m:r>
+            <w:rPr>
+              <w:rFonts w:ascii="Cambria Math" w:hAnsi="Cambria Math"/>
+            </w:rPr>
+            <m:t>=</m:t>
+          </m:r>
+          <m:d>
+            <m:dPr>
+              <m:ctrlPr>
+                <w:rPr>
+                  <w:rFonts w:ascii="Cambria Math" w:hAnsi="Cambria Math"/>
+                  <w:i/>
+                </w:rPr>
+              </m:ctrlPr>
+            </m:dPr>
+            <m:e>
+              <m:f>
+                <m:fPr>
+                  <m:ctrlPr>
+                    <w:rPr>
+                      <w:rFonts w:ascii="Cambria Math" w:hAnsi="Cambria Math"/>
+                      <w:i/>
+                    </w:rPr>
+                  </m:ctrlPr>
+                </m:fPr>
+                <m:num>
+                  <m:r>
+                    <w:rPr>
+                      <w:rFonts w:ascii="Cambria Math" w:hAnsi="Cambria Math"/>
+                    </w:rPr>
+                    <m:t>n</m:t>
+                  </m:r>
+                </m:num>
+                <m:den>
+                  <m:r>
+                    <w:rPr>
+                      <w:rFonts w:ascii="Cambria Math" w:hAnsi="Cambria Math"/>
+                    </w:rPr>
+                    <m:t>p</m:t>
+                  </m:r>
+                </m:den>
+              </m:f>
+            </m:e>
+          </m:d>
+          <m:r>
+            <w:rPr>
+              <w:rFonts w:ascii="Cambria Math" w:hAnsi="Cambria Math"/>
+            </w:rPr>
+            <m:t xml:space="preserve"> ×m</m:t>
+          </m:r>
+          <m:r>
+            <w:rPr>
+              <w:rFonts w:ascii="Cambria Math" w:hAnsi="Cambria Math"/>
+            </w:rPr>
+            <m:t xml:space="preserve"> per mod</m:t>
+          </m:r>
+          <m:d>
+            <m:dPr>
+              <m:ctrlPr>
+                <w:rPr>
+                  <w:rFonts w:ascii="Cambria Math" w:hAnsi="Cambria Math"/>
+                  <w:i/>
+                </w:rPr>
+              </m:ctrlPr>
+            </m:dPr>
+            <m:e>
+              <m:r>
+                <w:rPr>
+                  <w:rFonts w:ascii="Cambria Math" w:hAnsi="Cambria Math"/>
+                </w:rPr>
+                <m:t>n,p</m:t>
+              </m:r>
+            </m:e>
+          </m:d>
+          <m:r>
+            <w:rPr>
+              <w:rFonts w:ascii="Cambria Math" w:hAnsi="Cambria Math"/>
+            </w:rPr>
+            <m:t>≤i&lt;n</m:t>
+          </m:r>
+        </m:oMath>
+      </m:oMathPara>
+    </w:p>
+    <w:p>
+      <w:pPr>
+        <w:pBdr>
+          <w:bottom w:val="single" w:sz="6" w:space="1" w:color="auto"/>
+        </w:pBdr>
+      </w:pPr>
+      <m:oMathPara>
+        <m:oMath>
+          <m:func>
+            <m:funcPr>
+              <m:ctrlPr>
+                <w:rPr>
+                  <w:rFonts w:ascii="Cambria Math" w:hAnsi="Cambria Math"/>
+                  <w:i/>
+                </w:rPr>
+              </m:ctrlPr>
+            </m:funcPr>
+            <m:fName>
+              <m:r>
+                <m:rPr>
+                  <m:sty m:val="p"/>
+                </m:rPr>
+                <w:rPr>
+                  <w:rFonts w:ascii="Cambria Math" w:hAnsi="Cambria Math"/>
+                </w:rPr>
+                <m:t>dim</m:t>
+              </m:r>
+            </m:fName>
+            <m:e>
+              <m:d>
+                <m:dPr>
+                  <m:begChr m:val="["/>
+                  <m:endChr m:val="]"/>
+                  <m:ctrlPr>
+                    <w:rPr>
+                      <w:rFonts w:ascii="Cambria Math" w:hAnsi="Cambria Math"/>
+                      <w:i/>
+                    </w:rPr>
+                  </m:ctrlPr>
+                </m:dPr>
+                <m:e>
+                  <m:r>
+                    <w:rPr>
+                      <w:rFonts w:ascii="Cambria Math" w:hAnsi="Cambria Math"/>
+                    </w:rPr>
+                    <m:t>b</m:t>
+                  </m:r>
+                </m:e>
+              </m:d>
+            </m:e>
+          </m:func>
+          <m:r>
+            <w:rPr>
+              <w:rFonts w:ascii="Cambria Math" w:hAnsi="Cambria Math"/>
+            </w:rPr>
+            <m:t>=m</m:t>
+          </m:r>
+        </m:oMath>
+      </m:oMathPara>
+    </w:p>
+    <w:p>
+      <w:pPr>
+        <w:pBdr>
+          <w:bottom w:val="single" w:sz="6" w:space="1" w:color="auto"/>
+        </w:pBdr>
+      </w:pPr>
+    </w:p>
+    <w:p>
+      <w:pPr>
+        <w:pBdr>
+          <w:bottom w:val="single" w:sz="6" w:space="1" w:color="auto"/>
+        </w:pBdr>
+      </w:pPr>
+    </w:p>
+    <w:p>
+      <w:pPr>
+        <w:pBdr>
+          <w:bottom w:val="single" w:sz="6" w:space="1" w:color="auto"/>
+        </w:pBdr>
+      </w:pPr>
+      <w:r>
+        <w:t>COMPLESSITA’ DI TEMPO DELL’ALGORITMO PARALLELO</w:t>
+      </w:r>
+    </w:p>
+    <w:p>
+      <w:pPr>
+        <w:pBdr>
+          <w:bottom w:val="single" w:sz="6" w:space="1" w:color="auto"/>
+        </w:pBdr>
+      </w:pPr>
+    </w:p>
+    <w:p>
+      <w:pPr>
+        <w:pBdr>
+          <w:bottom w:val="single" w:sz="6" w:space="1" w:color="auto"/>
+        </w:pBdr>
+        <w:jc w:val="center"/>
+      </w:pPr>
+      <m:oMathPara>
+        <m:oMath>
+          <m:sSub>
+            <m:sSubPr>
+              <m:ctrlPr>
+                <w:rPr>
+                  <w:rFonts w:ascii="Cambria Math" w:hAnsi="Cambria Math"/>
+                  <w:i/>
+                </w:rPr>
+              </m:ctrlPr>
+            </m:sSubPr>
+            <m:e>
+              <m:r>
+                <w:rPr>
+                  <w:rFonts w:ascii="Cambria Math" w:hAnsi="Cambria Math"/>
+                </w:rPr>
+                <m:t>T</m:t>
+              </m:r>
+            </m:e>
+            <m:sub>
+              <m:r>
+                <w:rPr>
+                  <w:rFonts w:ascii="Cambria Math" w:hAnsi="Cambria Math"/>
+                </w:rPr>
+                <m:t>p</m:t>
+              </m:r>
+            </m:sub>
+          </m:sSub>
+          <m:d>
+            <m:dPr>
+              <m:ctrlPr>
+                <w:rPr>
+                  <w:rFonts w:ascii="Cambria Math" w:hAnsi="Cambria Math"/>
+                  <w:i/>
+                </w:rPr>
+              </m:ctrlPr>
+            </m:dPr>
+            <m:e>
+              <m:r>
+                <w:rPr>
+                  <w:rFonts w:ascii="Cambria Math" w:hAnsi="Cambria Math"/>
+                </w:rPr>
+                <m:t>n×m</m:t>
+              </m:r>
+            </m:e>
+          </m:d>
+          <m:r>
+            <w:rPr>
+              <w:rFonts w:ascii="Cambria Math" w:hAnsi="Cambria Math"/>
+            </w:rPr>
+            <m:t>=</m:t>
+          </m:r>
+          <m:d>
+            <m:dPr>
+              <m:ctrlPr>
+                <w:rPr>
+                  <w:rFonts w:ascii="Cambria Math" w:hAnsi="Cambria Math"/>
+                  <w:i/>
+                </w:rPr>
+              </m:ctrlPr>
+            </m:dPr>
+            <m:e>
+              <m:f>
+                <m:fPr>
+                  <m:ctrlPr>
+                    <w:rPr>
+                      <w:rFonts w:ascii="Cambria Math" w:hAnsi="Cambria Math"/>
+                      <w:i/>
+                    </w:rPr>
+                  </m:ctrlPr>
+                </m:fPr>
+                <m:num>
+                  <m:r>
+                    <w:rPr>
+                      <w:rFonts w:ascii="Cambria Math" w:hAnsi="Cambria Math"/>
+                    </w:rPr>
+                    <m:t>n</m:t>
+                  </m:r>
+                </m:num>
+                <m:den>
+                  <m:r>
+                    <w:rPr>
+                      <w:rFonts w:ascii="Cambria Math" w:hAnsi="Cambria Math"/>
+                    </w:rPr>
+                    <m:t>p</m:t>
+                  </m:r>
+                </m:den>
+              </m:f>
+              <m:r>
+                <w:rPr>
+                  <w:rFonts w:ascii="Cambria Math" w:hAnsi="Cambria Math"/>
+                </w:rPr>
+                <m:t>+1</m:t>
+              </m:r>
+            </m:e>
+          </m:d>
+          <m:d>
+            <m:dPr>
+              <m:begChr m:val="["/>
+              <m:endChr m:val="]"/>
+              <m:ctrlPr>
+                <w:rPr>
+                  <w:rFonts w:ascii="Cambria Math" w:hAnsi="Cambria Math"/>
+                  <w:i/>
+                </w:rPr>
+              </m:ctrlPr>
+            </m:dPr>
+            <m:e>
+              <m:r>
+                <w:rPr>
+                  <w:rFonts w:ascii="Cambria Math" w:hAnsi="Cambria Math"/>
+                </w:rPr>
+                <m:t>2m-1</m:t>
+              </m:r>
+            </m:e>
+          </m:d>
+          <m:r>
+            <w:rPr>
+              <w:rFonts w:ascii="Cambria Math" w:hAnsi="Cambria Math"/>
+            </w:rPr>
+            <m:t xml:space="preserve"> </m:t>
+          </m:r>
+          <m:sSub>
+            <m:sSubPr>
+              <m:ctrlPr>
+                <w:rPr>
+                  <w:rFonts w:ascii="Cambria Math" w:hAnsi="Cambria Math"/>
+                  <w:i/>
+                </w:rPr>
+              </m:ctrlPr>
+            </m:sSubPr>
+            <m:e>
+              <m:r>
+                <w:rPr>
+                  <w:rFonts w:ascii="Cambria Math" w:hAnsi="Cambria Math"/>
+                </w:rPr>
+                <m:t>t</m:t>
+              </m:r>
+            </m:e>
+            <m:sub>
+              <m:r>
+                <w:rPr>
+                  <w:rFonts w:ascii="Cambria Math" w:hAnsi="Cambria Math"/>
+                </w:rPr>
+                <m:t>calc</m:t>
+              </m:r>
+            </m:sub>
+          </m:sSub>
+        </m:oMath>
+      </m:oMathPara>
+    </w:p>
+    <w:p>
+      <w:pPr>
+        <w:pBdr>
+          <w:bottom w:val="single" w:sz="6" w:space="1" w:color="auto"/>
+        </w:pBdr>
+      </w:pPr>
+    </w:p>
+    <w:p>
+      <w:pPr>
+        <w:pBdr>
+          <w:bottom w:val="single" w:sz="6" w:space="1" w:color="auto"/>
+        </w:pBdr>
+      </w:pPr>
+      <w:r>
+        <w:t>SPEED-UP</w:t>
+      </w:r>
+    </w:p>
+    <w:p>
+      <w:pPr>
+        <w:pBdr>
+          <w:bottom w:val="single" w:sz="6" w:space="1" w:color="auto"/>
+        </w:pBdr>
+      </w:pPr>
+    </w:p>
+    <w:p>
+      <w:pPr>
+        <w:pBdr>
+          <w:bottom w:val="single" w:sz="6" w:space="1" w:color="auto"/>
+        </w:pBdr>
+      </w:pPr>
+      <m:oMathPara>
+        <m:oMath>
+          <m:sSub>
+            <m:sSubPr>
+              <m:ctrlPr>
+                <w:rPr>
+                  <w:rFonts w:ascii="Cambria Math" w:hAnsi="Cambria Math"/>
+                  <w:i/>
+                </w:rPr>
+              </m:ctrlPr>
+            </m:sSubPr>
+            <m:e>
+              <m:r>
+                <w:rPr>
+                  <w:rFonts w:ascii="Cambria Math" w:hAnsi="Cambria Math"/>
+                </w:rPr>
+                <m:t>S</m:t>
+              </m:r>
+            </m:e>
+            <m:sub>
+              <m:r>
+                <w:rPr>
+                  <w:rFonts w:ascii="Cambria Math" w:hAnsi="Cambria Math"/>
+                </w:rPr>
+                <m:t>p</m:t>
+              </m:r>
+            </m:sub>
+          </m:sSub>
+          <m:d>
+            <m:dPr>
+              <m:ctrlPr>
+                <w:rPr>
+                  <w:rFonts w:ascii="Cambria Math" w:hAnsi="Cambria Math"/>
+                  <w:i/>
+                </w:rPr>
+              </m:ctrlPr>
+            </m:dPr>
+            <m:e>
+              <m:r>
+                <w:rPr>
+                  <w:rFonts w:ascii="Cambria Math" w:hAnsi="Cambria Math"/>
+                </w:rPr>
+                <m:t>n×m</m:t>
+              </m:r>
+            </m:e>
+          </m:d>
+          <m:r>
+            <w:rPr>
+              <w:rFonts w:ascii="Cambria Math" w:hAnsi="Cambria Math"/>
+            </w:rPr>
+            <m:t xml:space="preserve">= </m:t>
+          </m:r>
+          <m:f>
+            <m:fPr>
+              <m:ctrlPr>
+                <w:rPr>
+                  <w:rFonts w:ascii="Cambria Math" w:hAnsi="Cambria Math"/>
+                  <w:i/>
+                </w:rPr>
+              </m:ctrlPr>
+            </m:fPr>
+            <m:num>
+              <m:sSub>
+                <m:sSubPr>
+                  <m:ctrlPr>
+                    <w:rPr>
+                      <w:rFonts w:ascii="Cambria Math" w:hAnsi="Cambria Math"/>
+                      <w:i/>
+                    </w:rPr>
+                  </m:ctrlPr>
+                </m:sSubPr>
+                <m:e>
+                  <m:r>
+                    <w:rPr>
+                      <w:rFonts w:ascii="Cambria Math" w:hAnsi="Cambria Math"/>
+                    </w:rPr>
+                    <m:t>T</m:t>
+                  </m:r>
+                </m:e>
+                <m:sub>
+                  <m:r>
+                    <w:rPr>
+                      <w:rFonts w:ascii="Cambria Math" w:hAnsi="Cambria Math"/>
+                    </w:rPr>
+                    <m:t>1</m:t>
+                  </m:r>
+                </m:sub>
+              </m:sSub>
+              <m:r>
+                <w:rPr>
+                  <w:rFonts w:ascii="Cambria Math" w:hAnsi="Cambria Math"/>
+                </w:rPr>
+                <m:t>(n×m)</m:t>
+              </m:r>
+            </m:num>
+            <m:den>
+              <m:sSub>
+                <m:sSubPr>
+                  <m:ctrlPr>
+                    <w:rPr>
+                      <w:rFonts w:ascii="Cambria Math" w:hAnsi="Cambria Math"/>
+                      <w:i/>
+                    </w:rPr>
+                  </m:ctrlPr>
+                </m:sSubPr>
+                <m:e>
+                  <m:r>
+                    <w:rPr>
+                      <w:rFonts w:ascii="Cambria Math" w:hAnsi="Cambria Math"/>
+                    </w:rPr>
+                    <m:t>T</m:t>
+                  </m:r>
+                </m:e>
+                <m:sub>
+                  <m:r>
+                    <w:rPr>
+                      <w:rFonts w:ascii="Cambria Math" w:hAnsi="Cambria Math"/>
+                    </w:rPr>
+                    <m:t>P</m:t>
+                  </m:r>
+                </m:sub>
+              </m:sSub>
+              <m:r>
+                <w:rPr>
+                  <w:rFonts w:ascii="Cambria Math" w:hAnsi="Cambria Math"/>
+                </w:rPr>
+                <m:t>(n×m)</m:t>
+              </m:r>
+            </m:den>
+          </m:f>
+          <m:r>
+            <w:rPr>
+              <w:rFonts w:ascii="Cambria Math" w:hAnsi="Cambria Math"/>
+            </w:rPr>
+            <m:t xml:space="preserve">= </m:t>
+          </m:r>
+          <m:f>
+            <m:fPr>
+              <m:ctrlPr>
+                <w:rPr>
+                  <w:rFonts w:ascii="Cambria Math" w:hAnsi="Cambria Math"/>
+                  <w:i/>
+                </w:rPr>
+              </m:ctrlPr>
+            </m:fPr>
+            <m:num>
+              <m:r>
+                <w:rPr>
+                  <w:rFonts w:ascii="Cambria Math" w:hAnsi="Cambria Math"/>
+                </w:rPr>
+                <m:t>n</m:t>
+              </m:r>
+              <m:d>
+                <m:dPr>
+                  <m:begChr m:val="["/>
+                  <m:endChr m:val="]"/>
+                  <m:ctrlPr>
+                    <w:rPr>
+                      <w:rFonts w:ascii="Cambria Math" w:hAnsi="Cambria Math"/>
+                      <w:i/>
+                    </w:rPr>
+                  </m:ctrlPr>
+                </m:dPr>
+                <m:e>
+                  <m:r>
+                    <w:rPr>
+                      <w:rFonts w:ascii="Cambria Math" w:hAnsi="Cambria Math"/>
+                    </w:rPr>
+                    <m:t>2m-1</m:t>
+                  </m:r>
+                </m:e>
+              </m:d>
+            </m:num>
+            <m:den>
+              <m:f>
+                <m:fPr>
+                  <m:ctrlPr>
+                    <w:rPr>
+                      <w:rFonts w:ascii="Cambria Math" w:hAnsi="Cambria Math"/>
+                      <w:i/>
+                    </w:rPr>
+                  </m:ctrlPr>
+                </m:fPr>
+                <m:num>
+                  <m:d>
+                    <m:dPr>
+                      <m:ctrlPr>
+                        <w:rPr>
+                          <w:rFonts w:ascii="Cambria Math" w:hAnsi="Cambria Math"/>
+                          <w:i/>
+                        </w:rPr>
+                      </m:ctrlPr>
+                    </m:dPr>
+                    <m:e>
+                      <m:f>
+                        <m:fPr>
+                          <m:ctrlPr>
+                            <w:rPr>
+                              <w:rFonts w:ascii="Cambria Math" w:hAnsi="Cambria Math"/>
+                              <w:i/>
+                            </w:rPr>
+                          </m:ctrlPr>
+                        </m:fPr>
+                        <m:num>
+                          <m:r>
+                            <w:rPr>
+                              <w:rFonts w:ascii="Cambria Math" w:hAnsi="Cambria Math"/>
+                            </w:rPr>
+                            <m:t>n</m:t>
+                          </m:r>
+                        </m:num>
+                        <m:den>
+                          <m:r>
+                            <w:rPr>
+                              <w:rFonts w:ascii="Cambria Math" w:hAnsi="Cambria Math"/>
+                            </w:rPr>
+                            <m:t>p</m:t>
+                          </m:r>
+                        </m:den>
+                      </m:f>
+                      <m:r>
+                        <w:rPr>
+                          <w:rFonts w:ascii="Cambria Math" w:hAnsi="Cambria Math"/>
+                        </w:rPr>
+                        <m:t>+1</m:t>
+                      </m:r>
+                    </m:e>
+                  </m:d>
+                </m:num>
+                <m:den>
+                  <m:r>
+                    <w:rPr>
+                      <w:rFonts w:ascii="Cambria Math" w:hAnsi="Cambria Math"/>
+                    </w:rPr>
+                    <m:t>p</m:t>
+                  </m:r>
+                </m:den>
+              </m:f>
+              <m:d>
+                <m:dPr>
+                  <m:begChr m:val="["/>
+                  <m:endChr m:val="]"/>
+                  <m:ctrlPr>
+                    <w:rPr>
+                      <w:rFonts w:ascii="Cambria Math" w:hAnsi="Cambria Math"/>
+                      <w:i/>
+                    </w:rPr>
+                  </m:ctrlPr>
+                </m:dPr>
+                <m:e>
+                  <m:r>
+                    <w:rPr>
+                      <w:rFonts w:ascii="Cambria Math" w:hAnsi="Cambria Math"/>
+                    </w:rPr>
+                    <m:t>2m-1</m:t>
+                  </m:r>
+                </m:e>
+              </m:d>
+            </m:den>
+          </m:f>
+        </m:oMath>
+      </m:oMathPara>
+    </w:p>
+    <w:p>
+      <w:pPr>
+        <w:pBdr>
+          <w:bottom w:val="single" w:sz="6" w:space="1" w:color="auto"/>
+        </w:pBdr>
+      </w:pPr>
+    </w:p>
+    <w:p>
+      <w:pPr>
+        <w:pBdr>
+          <w:bottom w:val="single" w:sz="6" w:space="1" w:color="auto"/>
+        </w:pBdr>
+      </w:pPr>
+    </w:p>
+    <w:p>
+      <w:pPr>
+        <w:pBdr>
+          <w:bottom w:val="single" w:sz="6" w:space="1" w:color="auto"/>
+        </w:pBdr>
+      </w:pPr>
+      <w:r>
+        <w:t>OVERHEAD</w:t>
+      </w:r>
+    </w:p>
+    <w:p>
+      <w:pPr>
+        <w:pBdr>
+          <w:bottom w:val="single" w:sz="6" w:space="1" w:color="auto"/>
+        </w:pBdr>
+        <w:jc w:val="center"/>
+      </w:pPr>
+      <m:oMathPara>
+        <m:oMath>
+          <m:sSub>
+            <m:sSubPr>
+              <m:ctrlPr>
+                <w:rPr>
+                  <w:rFonts w:ascii="Cambria Math" w:hAnsi="Cambria Math"/>
+                  <w:i/>
+                </w:rPr>
+              </m:ctrlPr>
+            </m:sSubPr>
+            <m:e>
+              <m:r>
+                <w:rPr>
+                  <w:rFonts w:ascii="Cambria Math" w:hAnsi="Cambria Math"/>
+                </w:rPr>
+                <m:t>O</m:t>
+              </m:r>
+            </m:e>
+            <m:sub>
+              <m:r>
+                <w:rPr>
+                  <w:rFonts w:ascii="Cambria Math" w:hAnsi="Cambria Math"/>
+                </w:rPr>
+                <m:t>h</m:t>
+              </m:r>
+            </m:sub>
+          </m:sSub>
+          <m:r>
+            <w:rPr>
+              <w:rFonts w:ascii="Cambria Math" w:hAnsi="Cambria Math"/>
+            </w:rPr>
+            <m:t>=p</m:t>
+          </m:r>
+          <m:sSub>
+            <m:sSubPr>
+              <m:ctrlPr>
+                <w:rPr>
+                  <w:rFonts w:ascii="Cambria Math" w:hAnsi="Cambria Math"/>
+                  <w:i/>
+                </w:rPr>
+              </m:ctrlPr>
+            </m:sSubPr>
+            <m:e>
+              <m:r>
+                <w:rPr>
+                  <w:rFonts w:ascii="Cambria Math" w:hAnsi="Cambria Math"/>
+                </w:rPr>
+                <m:t>T</m:t>
+              </m:r>
+            </m:e>
+            <m:sub>
+              <m:r>
+                <w:rPr>
+                  <w:rFonts w:ascii="Cambria Math" w:hAnsi="Cambria Math"/>
+                </w:rPr>
+                <m:t>p</m:t>
+              </m:r>
+            </m:sub>
+          </m:sSub>
+          <m:d>
+            <m:dPr>
+              <m:ctrlPr>
+                <w:rPr>
+                  <w:rFonts w:ascii="Cambria Math" w:hAnsi="Cambria Math"/>
+                  <w:i/>
+                </w:rPr>
+              </m:ctrlPr>
+            </m:dPr>
+            <m:e>
+              <m:r>
+                <w:rPr>
+                  <w:rFonts w:ascii="Cambria Math" w:hAnsi="Cambria Math"/>
+                </w:rPr>
+                <m:t>n×m</m:t>
+              </m:r>
+            </m:e>
+          </m:d>
+          <m:r>
+            <w:rPr>
+              <w:rFonts w:ascii="Cambria Math" w:hAnsi="Cambria Math"/>
+            </w:rPr>
+            <m:t>-</m:t>
+          </m:r>
+          <m:sSub>
+            <m:sSubPr>
+              <m:ctrlPr>
+                <w:rPr>
+                  <w:rFonts w:ascii="Cambria Math" w:hAnsi="Cambria Math"/>
+                  <w:i/>
+                </w:rPr>
+              </m:ctrlPr>
+            </m:sSubPr>
+            <m:e>
+              <m:r>
+                <w:rPr>
+                  <w:rFonts w:ascii="Cambria Math" w:hAnsi="Cambria Math"/>
+                </w:rPr>
+                <m:t>T</m:t>
+              </m:r>
+            </m:e>
+            <m:sub>
+              <m:r>
+                <w:rPr>
+                  <w:rFonts w:ascii="Cambria Math" w:hAnsi="Cambria Math"/>
+                </w:rPr>
+                <m:t>1</m:t>
+              </m:r>
+            </m:sub>
+          </m:sSub>
+          <m:d>
+            <m:dPr>
+              <m:ctrlPr>
+                <w:rPr>
+                  <w:rFonts w:ascii="Cambria Math" w:hAnsi="Cambria Math"/>
+                  <w:i/>
+                </w:rPr>
+              </m:ctrlPr>
+            </m:dPr>
+            <m:e>
+              <m:r>
+                <w:rPr>
+                  <w:rFonts w:ascii="Cambria Math" w:hAnsi="Cambria Math"/>
+                </w:rPr>
+                <m:t>n×m</m:t>
+              </m:r>
+            </m:e>
+          </m:d>
+          <m:r>
+            <w:rPr>
+              <w:rFonts w:ascii="Cambria Math" w:hAnsi="Cambria Math"/>
+            </w:rPr>
+            <m:t>=p</m:t>
+          </m:r>
+          <m:d>
+            <m:dPr>
+              <m:ctrlPr>
+                <w:rPr>
+                  <w:rFonts w:ascii="Cambria Math" w:hAnsi="Cambria Math"/>
+                  <w:i/>
+                </w:rPr>
+              </m:ctrlPr>
+            </m:dPr>
+            <m:e>
+              <m:d>
+                <m:dPr>
+                  <m:ctrlPr>
+                    <w:rPr>
+                      <w:rFonts w:ascii="Cambria Math" w:hAnsi="Cambria Math"/>
+                      <w:i/>
+                    </w:rPr>
+                  </m:ctrlPr>
+                </m:dPr>
+                <m:e>
+                  <m:f>
+                    <m:fPr>
+                      <m:ctrlPr>
+                        <w:rPr>
+                          <w:rFonts w:ascii="Cambria Math" w:hAnsi="Cambria Math"/>
+                          <w:i/>
+                        </w:rPr>
+                      </m:ctrlPr>
+                    </m:fPr>
+                    <m:num>
+                      <m:r>
+                        <w:rPr>
+                          <w:rFonts w:ascii="Cambria Math" w:hAnsi="Cambria Math"/>
+                        </w:rPr>
+                        <m:t>n</m:t>
+                      </m:r>
+                    </m:num>
+                    <m:den>
+                      <m:r>
+                        <w:rPr>
+                          <w:rFonts w:ascii="Cambria Math" w:hAnsi="Cambria Math"/>
+                        </w:rPr>
+                        <m:t>p</m:t>
+                      </m:r>
+                    </m:den>
+                  </m:f>
+                  <m:r>
+                    <w:rPr>
+                      <w:rFonts w:ascii="Cambria Math" w:hAnsi="Cambria Math"/>
+                    </w:rPr>
+                    <m:t>+1</m:t>
+                  </m:r>
+                </m:e>
+              </m:d>
+              <m:d>
+                <m:dPr>
+                  <m:begChr m:val="["/>
+                  <m:endChr m:val="]"/>
+                  <m:ctrlPr>
+                    <w:rPr>
+                      <w:rFonts w:ascii="Cambria Math" w:hAnsi="Cambria Math"/>
+                      <w:i/>
+                    </w:rPr>
+                  </m:ctrlPr>
+                </m:dPr>
+                <m:e>
+                  <m:r>
+                    <w:rPr>
+                      <w:rFonts w:ascii="Cambria Math" w:hAnsi="Cambria Math"/>
+                    </w:rPr>
+                    <m:t>2m-1</m:t>
+                  </m:r>
+                </m:e>
+              </m:d>
+            </m:e>
+          </m:d>
+          <m:sSub>
+            <m:sSubPr>
+              <m:ctrlPr>
+                <w:rPr>
+                  <w:rFonts w:ascii="Cambria Math" w:hAnsi="Cambria Math"/>
+                  <w:i/>
+                </w:rPr>
+              </m:ctrlPr>
+            </m:sSubPr>
+            <m:e>
+              <m:r>
+                <w:rPr>
+                  <w:rFonts w:ascii="Cambria Math" w:hAnsi="Cambria Math"/>
+                </w:rPr>
+                <m:t>t</m:t>
+              </m:r>
+            </m:e>
+            <m:sub>
+              <m:r>
+                <w:rPr>
+                  <w:rFonts w:ascii="Cambria Math" w:hAnsi="Cambria Math"/>
+                </w:rPr>
+                <m:t>calc</m:t>
+              </m:r>
+            </m:sub>
+          </m:sSub>
+          <m:r>
+            <w:rPr>
+              <w:rFonts w:ascii="Cambria Math" w:hAnsi="Cambria Math"/>
+            </w:rPr>
+            <m:t>-n</m:t>
+          </m:r>
+          <m:d>
+            <m:dPr>
+              <m:begChr m:val="["/>
+              <m:endChr m:val="]"/>
+              <m:ctrlPr>
+                <w:rPr>
+                  <w:rFonts w:ascii="Cambria Math" w:hAnsi="Cambria Math"/>
+                  <w:i/>
+                </w:rPr>
+              </m:ctrlPr>
+            </m:dPr>
+            <m:e>
+              <m:r>
+                <w:rPr>
+                  <w:rFonts w:ascii="Cambria Math" w:hAnsi="Cambria Math"/>
+                </w:rPr>
+                <m:t>2m-1</m:t>
+              </m:r>
+            </m:e>
+          </m:d>
+        </m:oMath>
+      </m:oMathPara>
+    </w:p>
+    <w:p>
+      <w:pPr>
+        <w:pBdr>
+          <w:bottom w:val="single" w:sz="6" w:space="1" w:color="auto"/>
+        </w:pBdr>
+      </w:pPr>
+    </w:p>
+    <w:p>
+      <w:pPr>
+        <w:pBdr>
+          <w:bottom w:val="single" w:sz="6" w:space="1" w:color="auto"/>
+        </w:pBdr>
+      </w:pPr>
+      <w:r>
+        <w:t>EFFICIENZA</w:t>
+      </w:r>
+    </w:p>
+    <w:p>
+      <w:pPr>
+        <w:pBdr>
+          <w:bottom w:val="single" w:sz="6" w:space="1" w:color="auto"/>
+        </w:pBdr>
+      </w:pPr>
+    </w:p>
+    <w:p>
+      <w:pPr>
+        <w:pBdr>
+          <w:bottom w:val="single" w:sz="6" w:space="1" w:color="auto"/>
+        </w:pBdr>
+      </w:pPr>
+      <m:oMathPara>
+        <m:oMath>
+          <m:sSub>
+            <m:sSubPr>
+              <m:ctrlPr>
+                <w:rPr>
+                  <w:rFonts w:ascii="Cambria Math" w:hAnsi="Cambria Math"/>
+                  <w:i/>
+                </w:rPr>
+              </m:ctrlPr>
+            </m:sSubPr>
+            <m:e>
+              <m:r>
+                <w:rPr>
+                  <w:rFonts w:ascii="Cambria Math" w:hAnsi="Cambria Math"/>
+                </w:rPr>
+                <m:t>E</m:t>
+              </m:r>
+            </m:e>
+            <m:sub>
+              <m:r>
+                <w:rPr>
+                  <w:rFonts w:ascii="Cambria Math" w:hAnsi="Cambria Math"/>
+                </w:rPr>
+                <m:t>p</m:t>
+              </m:r>
+            </m:sub>
+          </m:sSub>
+          <m:d>
+            <m:dPr>
+              <m:ctrlPr>
+                <w:rPr>
+                  <w:rFonts w:ascii="Cambria Math" w:hAnsi="Cambria Math"/>
+                  <w:i/>
+                </w:rPr>
+              </m:ctrlPr>
+            </m:dPr>
+            <m:e>
+              <m:r>
+                <w:rPr>
+                  <w:rFonts w:ascii="Cambria Math" w:hAnsi="Cambria Math"/>
+                </w:rPr>
+                <m:t>n×m</m:t>
+              </m:r>
+            </m:e>
+          </m:d>
+          <m:r>
+            <w:rPr>
+              <w:rFonts w:ascii="Cambria Math" w:hAnsi="Cambria Math"/>
+            </w:rPr>
+            <m:t xml:space="preserve">= </m:t>
+          </m:r>
+          <m:f>
+            <m:fPr>
+              <m:ctrlPr>
+                <w:rPr>
+                  <w:rFonts w:ascii="Cambria Math" w:hAnsi="Cambria Math"/>
+                  <w:i/>
+                </w:rPr>
+              </m:ctrlPr>
+            </m:fPr>
+            <m:num>
+              <m:sSub>
+                <m:sSubPr>
+                  <m:ctrlPr>
+                    <w:rPr>
+                      <w:rFonts w:ascii="Cambria Math" w:hAnsi="Cambria Math"/>
+                      <w:i/>
+                    </w:rPr>
+                  </m:ctrlPr>
+                </m:sSubPr>
+                <m:e>
+                  <m:r>
+                    <w:rPr>
+                      <w:rFonts w:ascii="Cambria Math" w:hAnsi="Cambria Math"/>
+                    </w:rPr>
+                    <m:t>S</m:t>
+                  </m:r>
+                </m:e>
+                <m:sub>
+                  <m:r>
+                    <w:rPr>
+                      <w:rFonts w:ascii="Cambria Math" w:hAnsi="Cambria Math"/>
+                    </w:rPr>
+                    <m:t>P</m:t>
+                  </m:r>
+                </m:sub>
+              </m:sSub>
+              <m:d>
+                <m:dPr>
+                  <m:ctrlPr>
+                    <w:rPr>
+                      <w:rFonts w:ascii="Cambria Math" w:hAnsi="Cambria Math"/>
+                      <w:i/>
+                    </w:rPr>
+                  </m:ctrlPr>
+                </m:dPr>
+                <m:e>
+                  <m:r>
+                    <w:rPr>
+                      <w:rFonts w:ascii="Cambria Math" w:hAnsi="Cambria Math"/>
+                    </w:rPr>
+                    <m:t>n×m</m:t>
+                  </m:r>
+                </m:e>
+              </m:d>
+            </m:num>
+            <m:den>
+              <m:r>
+                <w:rPr>
+                  <w:rFonts w:ascii="Cambria Math" w:hAnsi="Cambria Math"/>
+                </w:rPr>
+                <m:t>p</m:t>
+              </m:r>
+            </m:den>
+          </m:f>
+          <m:r>
+            <w:rPr>
+              <w:rFonts w:ascii="Cambria Math" w:hAnsi="Cambria Math"/>
+            </w:rPr>
+            <m:t>=</m:t>
+          </m:r>
+          <m:f>
+            <m:fPr>
+              <m:ctrlPr>
+                <w:rPr>
+                  <w:rFonts w:ascii="Cambria Math" w:hAnsi="Cambria Math"/>
+                  <w:i/>
+                </w:rPr>
+              </m:ctrlPr>
+            </m:fPr>
+            <m:num>
+              <m:sSub>
+                <m:sSubPr>
+                  <m:ctrlPr>
+                    <w:rPr>
+                      <w:rFonts w:ascii="Cambria Math" w:hAnsi="Cambria Math"/>
+                      <w:i/>
+                    </w:rPr>
+                  </m:ctrlPr>
+                </m:sSubPr>
+                <m:e>
+                  <m:r>
+                    <w:rPr>
+                      <w:rFonts w:ascii="Cambria Math" w:hAnsi="Cambria Math"/>
+                    </w:rPr>
+                    <m:t>T</m:t>
+                  </m:r>
+                </m:e>
+                <m:sub>
+                  <m:r>
+                    <w:rPr>
+                      <w:rFonts w:ascii="Cambria Math" w:hAnsi="Cambria Math"/>
+                    </w:rPr>
+                    <m:t>1</m:t>
+                  </m:r>
+                </m:sub>
+              </m:sSub>
+              <m:r>
+                <w:rPr>
+                  <w:rFonts w:ascii="Cambria Math" w:hAnsi="Cambria Math"/>
+                </w:rPr>
+                <m:t>(n×m)</m:t>
+              </m:r>
+            </m:num>
+            <m:den>
+              <m:sSub>
+                <m:sSubPr>
+                  <m:ctrlPr>
+                    <w:rPr>
+                      <w:rFonts w:ascii="Cambria Math" w:hAnsi="Cambria Math"/>
+                      <w:i/>
+                    </w:rPr>
+                  </m:ctrlPr>
+                </m:sSubPr>
+                <m:e>
+                  <m:r>
+                    <w:rPr>
+                      <w:rFonts w:ascii="Cambria Math" w:hAnsi="Cambria Math"/>
+                    </w:rPr>
+                    <m:t>T</m:t>
+                  </m:r>
+                </m:e>
+                <m:sub>
+                  <m:r>
+                    <w:rPr>
+                      <w:rFonts w:ascii="Cambria Math" w:hAnsi="Cambria Math"/>
+                    </w:rPr>
+                    <m:t>P</m:t>
+                  </m:r>
+                </m:sub>
+              </m:sSub>
+              <m:r>
+                <w:rPr>
+                  <w:rFonts w:ascii="Cambria Math" w:hAnsi="Cambria Math"/>
+                </w:rPr>
+                <m:t>(n×m)</m:t>
+              </m:r>
+            </m:den>
+          </m:f>
+          <m:r>
+            <w:rPr>
+              <w:rFonts w:ascii="Cambria Math" w:hAnsi="Cambria Math"/>
+            </w:rPr>
+            <m:t xml:space="preserve">= </m:t>
+          </m:r>
+          <m:f>
+            <m:fPr>
+              <m:ctrlPr>
+                <w:rPr>
+                  <w:rFonts w:ascii="Cambria Math" w:hAnsi="Cambria Math"/>
+                  <w:i/>
+                </w:rPr>
+              </m:ctrlPr>
+            </m:fPr>
+            <m:num>
+              <m:r>
+                <w:rPr>
+                  <w:rFonts w:ascii="Cambria Math" w:hAnsi="Cambria Math"/>
+                </w:rPr>
+                <m:t>n</m:t>
+              </m:r>
+              <m:d>
+                <m:dPr>
+                  <m:begChr m:val="["/>
+                  <m:endChr m:val="]"/>
+                  <m:ctrlPr>
+                    <w:rPr>
+                      <w:rFonts w:ascii="Cambria Math" w:hAnsi="Cambria Math"/>
+                      <w:i/>
+                    </w:rPr>
+                  </m:ctrlPr>
+                </m:dPr>
+                <m:e>
+                  <m:r>
+                    <w:rPr>
+                      <w:rFonts w:ascii="Cambria Math" w:hAnsi="Cambria Math"/>
+                    </w:rPr>
+                    <m:t>2m-1</m:t>
+                  </m:r>
+                </m:e>
+              </m:d>
+            </m:num>
+            <m:den>
+              <m:d>
+                <m:dPr>
+                  <m:ctrlPr>
+                    <w:rPr>
+                      <w:rFonts w:ascii="Cambria Math" w:hAnsi="Cambria Math"/>
+                      <w:i/>
+                    </w:rPr>
+                  </m:ctrlPr>
+                </m:dPr>
+                <m:e>
+                  <m:f>
+                    <m:fPr>
+                      <m:ctrlPr>
+                        <w:rPr>
+                          <w:rFonts w:ascii="Cambria Math" w:hAnsi="Cambria Math"/>
+                          <w:i/>
+                        </w:rPr>
+                      </m:ctrlPr>
+                    </m:fPr>
+                    <m:num>
+                      <m:r>
+                        <w:rPr>
+                          <w:rFonts w:ascii="Cambria Math" w:hAnsi="Cambria Math"/>
+                        </w:rPr>
+                        <m:t>n</m:t>
+                      </m:r>
+                    </m:num>
+                    <m:den>
+                      <m:r>
+                        <w:rPr>
+                          <w:rFonts w:ascii="Cambria Math" w:hAnsi="Cambria Math"/>
+                        </w:rPr>
+                        <m:t>p</m:t>
+                      </m:r>
+                    </m:den>
+                  </m:f>
+                  <m:r>
+                    <w:rPr>
+                      <w:rFonts w:ascii="Cambria Math" w:hAnsi="Cambria Math"/>
+                    </w:rPr>
+                    <m:t>+1</m:t>
+                  </m:r>
+                </m:e>
+              </m:d>
+              <m:d>
+                <m:dPr>
+                  <m:begChr m:val="["/>
+                  <m:endChr m:val="]"/>
+                  <m:ctrlPr>
+                    <w:rPr>
+                      <w:rFonts w:ascii="Cambria Math" w:hAnsi="Cambria Math"/>
+                      <w:i/>
+                    </w:rPr>
+                  </m:ctrlPr>
+                </m:dPr>
+                <m:e>
+                  <m:r>
+                    <w:rPr>
+                      <w:rFonts w:ascii="Cambria Math" w:hAnsi="Cambria Math"/>
+                    </w:rPr>
+                    <m:t>2m-1</m:t>
+                  </m:r>
+                </m:e>
+              </m:d>
+            </m:den>
+          </m:f>
+        </m:oMath>
+      </m:oMathPara>
+    </w:p>
+    <w:p>
+      <w:pPr>
+        <w:pBdr>
+          <w:bottom w:val="single" w:sz="6" w:space="1" w:color="auto"/>
+        </w:pBdr>
+      </w:pPr>
+    </w:p>
+    <w:p>
+      <w:pPr>
+        <w:pBdr>
+          <w:bottom w:val="single" w:sz="6" w:space="1" w:color="auto"/>
+        </w:pBdr>
+      </w:pPr>
+      <w:r>
+        <w:t>WARE-AMHDAL</w:t>
+      </w:r>
+    </w:p>
+    <w:p>
+      <w:pPr>
+        <w:pBdr>
+          <w:bottom w:val="single" w:sz="6" w:space="1" w:color="auto"/>
+        </w:pBdr>
+      </w:pPr>
+      <w:r>
+        <w:t xml:space="preserve">Siccome </w:t>
+      </w:r>
+      <w:r>
+        <w:t xml:space="preserve">non </w:t>
+      </w:r>
+      <w:r>
+        <w:t xml:space="preserve">è possibile distinguere la parte completamente parallela dalla parte completamente sequenziale, viene applicata la forma </w:t>
+      </w:r>
+      <w:r>
+        <w:t>generalizzata</w:t>
+      </w:r>
+      <w:r>
+        <w:t xml:space="preserve"> della legge di Ware-</w:t>
+      </w:r>
+      <w:proofErr w:type="spellStart"/>
+      <w:r>
+        <w:t>Amhdal</w:t>
+      </w:r>
+      <w:proofErr w:type="spellEnd"/>
+      <w:r>
+        <w:t>, per cui:</w:t>
+      </w:r>
+    </w:p>
+    <w:p>
+      <w:pPr>
+        <w:pBdr>
+          <w:bottom w:val="single" w:sz="6" w:space="1" w:color="auto"/>
+        </w:pBdr>
+      </w:pPr>
+      <m:oMathPara>
+        <m:oMath>
+          <m:sSub>
+            <m:sSubPr>
+              <m:ctrlPr>
+                <w:rPr>
+                  <w:rFonts w:ascii="Cambria Math" w:hAnsi="Cambria Math"/>
+                  <w:i/>
+                </w:rPr>
+              </m:ctrlPr>
+            </m:sSubPr>
+            <m:e>
+              <m:r>
+                <w:rPr>
+                  <w:rFonts w:ascii="Cambria Math" w:hAnsi="Cambria Math"/>
+                </w:rPr>
+                <m:t>S</m:t>
+              </m:r>
+            </m:e>
+            <m:sub>
+              <m:r>
+                <w:rPr>
+                  <w:rFonts w:ascii="Cambria Math" w:hAnsi="Cambria Math"/>
+                </w:rPr>
+                <m:t>p</m:t>
+              </m:r>
+            </m:sub>
+          </m:sSub>
+          <m:d>
+            <m:dPr>
+              <m:ctrlPr>
+                <w:rPr>
+                  <w:rFonts w:ascii="Cambria Math" w:hAnsi="Cambria Math"/>
+                  <w:i/>
+                </w:rPr>
+              </m:ctrlPr>
+            </m:dPr>
+            <m:e>
+              <m:r>
+                <w:rPr>
+                  <w:rFonts w:ascii="Cambria Math" w:hAnsi="Cambria Math"/>
+                </w:rPr>
+                <m:t>n×m</m:t>
+              </m:r>
+            </m:e>
+          </m:d>
+          <m:r>
+            <w:rPr>
+              <w:rFonts w:ascii="Cambria Math" w:hAnsi="Cambria Math"/>
+            </w:rPr>
+            <m:t xml:space="preserve">= </m:t>
+          </m:r>
+          <m:f>
+            <m:fPr>
+              <m:ctrlPr>
+                <w:rPr>
+                  <w:rFonts w:ascii="Cambria Math" w:hAnsi="Cambria Math"/>
+                  <w:i/>
+                </w:rPr>
+              </m:ctrlPr>
+            </m:fPr>
+            <m:num>
+              <m:r>
+                <w:rPr>
+                  <w:rFonts w:ascii="Cambria Math" w:hAnsi="Cambria Math"/>
+                </w:rPr>
+                <m:t>1</m:t>
+              </m:r>
+            </m:num>
+            <m:den>
+              <m:nary>
+                <m:naryPr>
+                  <m:chr m:val="∑"/>
+                  <m:limLoc m:val="undOvr"/>
+                  <m:ctrlPr>
+                    <w:rPr>
+                      <w:rFonts w:ascii="Cambria Math" w:hAnsi="Cambria Math"/>
+                      <w:i/>
+                    </w:rPr>
+                  </m:ctrlPr>
+                </m:naryPr>
+                <m:sub>
+                  <m:r>
+                    <w:rPr>
+                      <w:rFonts w:ascii="Cambria Math" w:hAnsi="Cambria Math"/>
+                    </w:rPr>
+                    <m:t>i=1</m:t>
+                  </m:r>
+                </m:sub>
+                <m:sup>
+                  <m:r>
+                    <w:rPr>
+                      <w:rFonts w:ascii="Cambria Math" w:hAnsi="Cambria Math"/>
+                    </w:rPr>
+                    <m:t>p</m:t>
+                  </m:r>
+                </m:sup>
+                <m:e>
+                  <m:f>
+                    <m:fPr>
+                      <m:ctrlPr>
+                        <w:rPr>
+                          <w:rFonts w:ascii="Cambria Math" w:hAnsi="Cambria Math"/>
+                          <w:i/>
+                        </w:rPr>
+                      </m:ctrlPr>
+                    </m:fPr>
+                    <m:num>
+                      <m:sSub>
+                        <m:sSubPr>
+                          <m:ctrlPr>
+                            <w:rPr>
+                              <w:rFonts w:ascii="Cambria Math" w:hAnsi="Cambria Math"/>
+                              <w:i/>
+                            </w:rPr>
+                          </m:ctrlPr>
+                        </m:sSubPr>
+                        <m:e>
+                          <m:r>
+                            <w:rPr>
+                              <w:rFonts w:ascii="Cambria Math" w:hAnsi="Cambria Math"/>
+                            </w:rPr>
+                            <m:t>α</m:t>
+                          </m:r>
+                        </m:e>
+                        <m:sub>
+                          <m:r>
+                            <w:rPr>
+                              <w:rFonts w:ascii="Cambria Math" w:hAnsi="Cambria Math"/>
+                            </w:rPr>
+                            <m:t>k</m:t>
+                          </m:r>
+                        </m:sub>
+                      </m:sSub>
+                    </m:num>
+                    <m:den>
+                      <m:r>
+                        <w:rPr>
+                          <w:rFonts w:ascii="Cambria Math" w:hAnsi="Cambria Math"/>
+                        </w:rPr>
+                        <m:t>k</m:t>
+                      </m:r>
+                    </m:den>
+                  </m:f>
+                </m:e>
+              </m:nary>
+            </m:den>
+          </m:f>
+        </m:oMath>
+      </m:oMathPara>
+    </w:p>
+    <w:p>
+      <w:pPr>
+        <w:pBdr>
+          <w:bottom w:val="single" w:sz="6" w:space="1" w:color="auto"/>
+        </w:pBdr>
+      </w:pPr>
+    </w:p>
+    <w:p>
+      <w:pPr>
+        <w:pBdr>
+          <w:bottom w:val="single" w:sz="6" w:space="1" w:color="auto"/>
+        </w:pBdr>
+      </w:pPr>
+      <w:r>
+        <w:t xml:space="preserve">Ad ogni modo nella soluzione proposta, </w:t>
+      </w:r>
+      <w:r>
+        <w:t xml:space="preserve">quando </w:t>
+      </w:r>
+      <w:r>
+        <w:rPr>
+          <w:i/>
+          <w:iCs/>
+        </w:rPr>
+        <w:t xml:space="preserve">n </w:t>
+      </w:r>
+      <w:r>
+        <w:t xml:space="preserve">non è esattamente divisibile per </w:t>
+      </w:r>
+      <w:r>
+        <w:rPr>
+          <w:i/>
+          <w:iCs/>
+        </w:rPr>
+        <w:t>p</w:t>
+      </w:r>
+      <w:r>
+        <w:t xml:space="preserve">, il numero delle righe diviene pari al prossimo numero divisibile per </w:t>
+      </w:r>
+      <w:r>
+        <w:rPr>
+          <w:i/>
+          <w:iCs/>
+        </w:rPr>
+        <w:t>p</w:t>
+      </w:r>
+      <w:r>
+        <w:t xml:space="preserve">. Ad esempio, se </w:t>
+      </w:r>
+      <w:r>
+        <w:rPr>
+          <w:i/>
+          <w:iCs/>
+        </w:rPr>
+        <w:t>p = 8, n = 12, m = 15,</w:t>
+      </w:r>
+      <w:r>
+        <w:t xml:space="preserve"> la matrice assume dimensioni </w:t>
+      </w:r>
+      <w:r>
+        <w:rPr>
+          <w:i/>
+          <w:iCs/>
+        </w:rPr>
+        <w:t>16x15</w:t>
+      </w:r>
+      <w:r>
+        <w:t xml:space="preserve"> piuttosto che </w:t>
+      </w:r>
+      <w:r>
+        <w:rPr>
+          <w:i/>
+          <w:iCs/>
+        </w:rPr>
+        <w:t>12x15</w:t>
+      </w:r>
+      <w:r>
+        <w:t>, aggiungendo righe nulle come elemento neutro del prodotto matrice-vettore e riconducendosi quindi sempre al caso di esatta divisibilit</w:t>
+      </w:r>
+      <w:r>
+        <w:t>à.</w:t>
+      </w:r>
+    </w:p>
+    <w:p>
+      <w:pPr>
+        <w:pBdr>
+          <w:bottom w:val="single" w:sz="6" w:space="1" w:color="auto"/>
+        </w:pBdr>
+      </w:pPr>
+    </w:p>
+    <w:p>
+      <w:pPr>
+        <w:pBdr>
+          <w:bottom w:val="single" w:sz="6" w:space="1" w:color="auto"/>
+        </w:pBdr>
+      </w:pPr>
+    </w:p>
+    <w:p>
+      <w:pPr>
+        <w:pBdr>
+          <w:bottom w:val="single" w:sz="6" w:space="1" w:color="auto"/>
+        </w:pBdr>
+      </w:pPr>
+    </w:p>
+    <w:p>
+      <w:pPr>
+        <w:pBdr>
+          <w:bottom w:val="single" w:sz="6" w:space="1" w:color="auto"/>
+        </w:pBdr>
+      </w:pPr>
+    </w:p>
+    <w:p>
+      <w:pPr>
+        <w:pStyle w:val="Titolo1"/>
+        <w:ind w:left="0"/>
+      </w:pPr>
+    </w:p>
+    <w:p>
+      <w:pPr>
+        <w:pStyle w:val="Titolo1"/>
+        <w:ind w:left="0"/>
+      </w:pPr>
+      <w:r>
+        <w:t>Descrizione dell’algoritmo parallelo</w:t>
+      </w:r>
+    </w:p>
+    <w:p>
+      <w:pPr>
+        <w:rPr>
+          <w:w w:val="85"/>
+        </w:rPr>
+      </w:pPr>
+    </w:p>
+    <w:p>
+      <w:pPr>
+        <w:pStyle w:val="Corpotesto"/>
+        <w:rPr>
+          <w:sz w:val="22"/>
+          <w:szCs w:val="22"/>
+        </w:rPr>
+      </w:pPr>
+      <w:r>
+        <w:rPr>
+          <w:sz w:val="22"/>
+          <w:szCs w:val="22"/>
+        </w:rPr>
+        <w:t xml:space="preserve">L’algoritmo proposto </w:t>
+      </w:r>
+      <w:r>
+        <w:rPr>
+          <w:sz w:val="22"/>
+          <w:szCs w:val="22"/>
+        </w:rPr>
+        <w:t xml:space="preserve">per il calcolo del prodotto matrice-vettore secondo il partizionamento per blocchi di righe della matrice </w:t>
+      </w:r>
+      <w:r>
+        <w:rPr>
+          <w:sz w:val="22"/>
+          <w:szCs w:val="22"/>
+        </w:rPr>
+        <w:t>preved</w:t>
+      </w:r>
+      <w:r>
+        <w:rPr>
+          <w:sz w:val="22"/>
+          <w:szCs w:val="22"/>
+        </w:rPr>
+        <w:t>e:</w:t>
+      </w:r>
+    </w:p>
+    <w:p>
+      <w:pPr>
+        <w:pStyle w:val="Corpotesto"/>
+        <w:numPr>
+          <w:ilvl w:val="0"/>
+          <w:numId w:val="4"/>
+        </w:numPr>
+        <w:rPr>
+          <w:sz w:val="22"/>
+          <w:szCs w:val="22"/>
+        </w:rPr>
+      </w:pPr>
+      <w:r>
+        <w:rPr>
+          <w:sz w:val="22"/>
+          <w:szCs w:val="22"/>
+        </w:rPr>
+        <w:t>la confi</w:t>
+      </w:r>
+      <w:r>
+        <w:rPr>
+          <w:sz w:val="22"/>
+          <w:szCs w:val="22"/>
+        </w:rPr>
+        <w:t>gurazione d</w:t>
+      </w:r>
+      <w:r>
+        <w:rPr>
+          <w:sz w:val="22"/>
+          <w:szCs w:val="22"/>
+        </w:rPr>
+        <w:t>i una griglia</w:t>
+      </w:r>
+      <w:r>
+        <w:rPr>
+          <w:sz w:val="22"/>
+          <w:szCs w:val="22"/>
+        </w:rPr>
+        <w:t xml:space="preserve"> di processori</w:t>
+      </w:r>
+      <w:r>
+        <w:rPr>
+          <w:sz w:val="22"/>
+          <w:szCs w:val="22"/>
+        </w:rPr>
+        <w:t>;</w:t>
+      </w:r>
+    </w:p>
+    <w:p>
+      <w:pPr>
+        <w:pStyle w:val="Corpotesto"/>
+        <w:numPr>
+          <w:ilvl w:val="0"/>
+          <w:numId w:val="4"/>
+        </w:numPr>
+        <w:rPr>
+          <w:sz w:val="22"/>
+          <w:szCs w:val="22"/>
+        </w:rPr>
+      </w:pPr>
+      <w:r>
+        <w:rPr>
+          <w:sz w:val="22"/>
+          <w:szCs w:val="22"/>
+        </w:rPr>
+        <w:t>l’</w:t>
+      </w:r>
+      <w:r>
+        <w:rPr>
+          <w:sz w:val="22"/>
+          <w:szCs w:val="22"/>
+        </w:rPr>
+        <w:t>acquisizione dei dati provenienti da un file di testo da parte del processore master</w:t>
+      </w:r>
+      <w:r>
+        <w:rPr>
+          <w:sz w:val="22"/>
+          <w:szCs w:val="22"/>
+        </w:rPr>
+        <w:t>;</w:t>
+      </w:r>
+    </w:p>
+    <w:p>
+      <w:pPr>
+        <w:pStyle w:val="Corpotesto"/>
+        <w:numPr>
+          <w:ilvl w:val="0"/>
+          <w:numId w:val="4"/>
+        </w:numPr>
+        <w:rPr>
+          <w:sz w:val="22"/>
+          <w:szCs w:val="22"/>
+        </w:rPr>
+      </w:pPr>
+      <w:r>
+        <w:rPr>
+          <w:sz w:val="22"/>
+          <w:szCs w:val="22"/>
+        </w:rPr>
+        <w:t xml:space="preserve">la </w:t>
+      </w:r>
+      <w:r>
+        <w:rPr>
+          <w:sz w:val="22"/>
+          <w:szCs w:val="22"/>
+        </w:rPr>
+        <w:t xml:space="preserve">comunicazione e la </w:t>
+      </w:r>
+      <w:r>
+        <w:rPr>
+          <w:sz w:val="22"/>
+          <w:szCs w:val="22"/>
+        </w:rPr>
+        <w:t>distribuzione dei dati</w:t>
+      </w:r>
+      <w:r>
+        <w:rPr>
+          <w:sz w:val="22"/>
+          <w:szCs w:val="22"/>
+        </w:rPr>
+        <w:t xml:space="preserve"> acquisiti da file di testo da parte del processore master;</w:t>
+      </w:r>
+    </w:p>
+    <w:p>
+      <w:pPr>
+        <w:pStyle w:val="Corpotesto"/>
+        <w:numPr>
+          <w:ilvl w:val="0"/>
+          <w:numId w:val="4"/>
+        </w:numPr>
+        <w:rPr>
+          <w:sz w:val="22"/>
+          <w:szCs w:val="22"/>
+        </w:rPr>
+      </w:pPr>
+      <w:r>
+        <w:rPr>
+          <w:sz w:val="22"/>
+          <w:szCs w:val="22"/>
+        </w:rPr>
+        <w:t>la fase di calcolo parallelo dei prodotti scalari</w:t>
+      </w:r>
+      <w:r>
+        <w:rPr>
+          <w:sz w:val="22"/>
+          <w:szCs w:val="22"/>
+        </w:rPr>
+        <w:t xml:space="preserve"> da parte di ciascun processore;</w:t>
+      </w:r>
+    </w:p>
+    <w:p>
+      <w:pPr>
+        <w:pStyle w:val="Corpotesto"/>
+        <w:numPr>
+          <w:ilvl w:val="0"/>
+          <w:numId w:val="4"/>
+        </w:numPr>
+        <w:rPr>
+          <w:sz w:val="22"/>
+          <w:szCs w:val="22"/>
+        </w:rPr>
+      </w:pPr>
+      <w:r>
+        <w:rPr>
+          <w:sz w:val="22"/>
+          <w:szCs w:val="22"/>
+        </w:rPr>
+        <w:t>l</w:t>
+      </w:r>
+      <w:r>
+        <w:rPr>
+          <w:sz w:val="22"/>
+          <w:szCs w:val="22"/>
+        </w:rPr>
+        <w:t>a collezione e la stampa dei risultati da parte del processore master</w:t>
+      </w:r>
+      <w:r>
+        <w:rPr>
+          <w:sz w:val="22"/>
+          <w:szCs w:val="22"/>
+        </w:rPr>
+        <w:t xml:space="preserve">. </w:t>
+      </w:r>
+    </w:p>
+    <w:p>
+      <w:pPr>
+        <w:pStyle w:val="Corpotesto"/>
+        <w:rPr>
+          <w:sz w:val="22"/>
+          <w:szCs w:val="22"/>
+        </w:rPr>
+      </w:pPr>
+    </w:p>
+    <w:p>
+      <w:pPr>
+        <w:pStyle w:val="Corpotesto"/>
+        <w:rPr>
+          <w:sz w:val="22"/>
+          <w:szCs w:val="22"/>
+        </w:rPr>
+      </w:pPr>
+      <w:r>
+        <w:rPr>
+          <w:sz w:val="22"/>
+          <w:szCs w:val="22"/>
+        </w:rPr>
+        <w:t xml:space="preserve">I processori vengono disposti secondo una griglia </w:t>
+      </w:r>
+      <w:r>
+        <w:rPr>
+          <w:i/>
+          <w:iCs/>
+          <w:sz w:val="22"/>
+          <w:szCs w:val="22"/>
+        </w:rPr>
+        <w:t>px1</w:t>
+      </w:r>
+      <w:r>
+        <w:rPr>
+          <w:sz w:val="22"/>
+          <w:szCs w:val="22"/>
+        </w:rPr>
+        <w:t xml:space="preserve"> periodica, in maniera tale da far corrispondere a ciascun processore un certo numero di righe, coerentemente con la strategia di parallelizzazione.</w:t>
+      </w:r>
+    </w:p>
+    <w:p>
+      <w:pPr>
+        <w:pStyle w:val="Corpotesto"/>
+        <w:rPr>
+          <w:sz w:val="22"/>
+          <w:szCs w:val="22"/>
+        </w:rPr>
+      </w:pPr>
+    </w:p>
+    <w:p>
+      <w:pPr>
+        <w:pStyle w:val="Corpotesto"/>
+        <w:rPr>
+          <w:sz w:val="22"/>
+          <w:szCs w:val="22"/>
+        </w:rPr>
+      </w:pPr>
+      <w:r>
+        <w:rPr>
+          <w:sz w:val="22"/>
+          <w:szCs w:val="22"/>
+        </w:rPr>
+        <w:t>Il file di testo contiene</w:t>
+      </w:r>
+      <w:r>
+        <w:rPr>
+          <w:sz w:val="22"/>
+          <w:szCs w:val="22"/>
+        </w:rPr>
+        <w:t xml:space="preserve"> sequenzialmente, una riga dietro l’altra, il numero di righe della matrice</w:t>
+      </w:r>
+      <w:r>
+        <w:rPr>
+          <w:sz w:val="22"/>
+          <w:szCs w:val="22"/>
+        </w:rPr>
+        <w:t xml:space="preserve"> </w:t>
+      </w:r>
+      <w:r>
+        <w:rPr>
+          <w:i/>
+          <w:iCs/>
+          <w:sz w:val="22"/>
+          <w:szCs w:val="22"/>
+        </w:rPr>
+        <w:t>n</w:t>
+      </w:r>
+      <w:r>
+        <w:rPr>
+          <w:sz w:val="22"/>
+          <w:szCs w:val="22"/>
+        </w:rPr>
+        <w:t>, il numero di colonne della matrice</w:t>
+      </w:r>
+      <w:r>
+        <w:rPr>
+          <w:sz w:val="22"/>
+          <w:szCs w:val="22"/>
+        </w:rPr>
+        <w:t xml:space="preserve"> </w:t>
+      </w:r>
+      <w:r>
+        <w:rPr>
+          <w:i/>
+          <w:iCs/>
+          <w:sz w:val="22"/>
+          <w:szCs w:val="22"/>
+        </w:rPr>
+        <w:t>m</w:t>
+      </w:r>
+      <w:r>
+        <w:rPr>
+          <w:sz w:val="22"/>
+          <w:szCs w:val="22"/>
+        </w:rPr>
+        <w:t>, gli elementi della matrice</w:t>
+      </w:r>
+      <w:r>
+        <w:rPr>
+          <w:sz w:val="22"/>
+          <w:szCs w:val="22"/>
+        </w:rPr>
+        <w:t xml:space="preserve"> </w:t>
+      </w:r>
+      <w:r>
+        <w:rPr>
+          <w:i/>
+          <w:iCs/>
+          <w:sz w:val="22"/>
+          <w:szCs w:val="22"/>
+        </w:rPr>
+        <w:t>A</w:t>
+      </w:r>
+      <w:r>
+        <w:rPr>
+          <w:sz w:val="22"/>
+          <w:szCs w:val="22"/>
+        </w:rPr>
+        <w:t xml:space="preserve"> e gli elementi del vettore</w:t>
+      </w:r>
+      <w:r>
+        <w:rPr>
+          <w:sz w:val="22"/>
+          <w:szCs w:val="22"/>
+        </w:rPr>
+        <w:t xml:space="preserve"> </w:t>
+      </w:r>
+      <w:r>
+        <w:rPr>
+          <w:i/>
+          <w:iCs/>
+          <w:sz w:val="22"/>
+          <w:szCs w:val="22"/>
+        </w:rPr>
+        <w:t>x</w:t>
+      </w:r>
+      <w:r>
+        <w:rPr>
+          <w:sz w:val="22"/>
+          <w:szCs w:val="22"/>
+        </w:rPr>
+        <w:t>.</w:t>
+      </w:r>
+    </w:p>
+    <w:p>
+      <w:pPr>
+        <w:pStyle w:val="Corpotesto"/>
+        <w:rPr>
+          <w:sz w:val="22"/>
+          <w:szCs w:val="22"/>
+        </w:rPr>
+      </w:pPr>
+      <w:r>
+        <w:rPr>
+          <w:sz w:val="22"/>
+          <w:szCs w:val="22"/>
+        </w:rPr>
+        <w:t>I</w:t>
+      </w:r>
+      <w:r>
+        <w:rPr>
+          <w:sz w:val="22"/>
+          <w:szCs w:val="22"/>
+        </w:rPr>
+        <w:t xml:space="preserve">l numero di righe </w:t>
+      </w:r>
+      <w:r>
+        <w:rPr>
+          <w:i/>
+          <w:iCs/>
+          <w:sz w:val="22"/>
+          <w:szCs w:val="22"/>
+        </w:rPr>
+        <w:t>n</w:t>
+      </w:r>
+      <w:r>
+        <w:rPr>
+          <w:sz w:val="22"/>
+          <w:szCs w:val="22"/>
+        </w:rPr>
+        <w:t xml:space="preserve"> </w:t>
+      </w:r>
+      <w:r>
+        <w:rPr>
+          <w:sz w:val="22"/>
+          <w:szCs w:val="22"/>
+        </w:rPr>
+        <w:t>dev’essere</w:t>
+      </w:r>
+      <w:r>
+        <w:rPr>
+          <w:sz w:val="22"/>
+          <w:szCs w:val="22"/>
+        </w:rPr>
+        <w:t xml:space="preserve"> strettamente maggiore del numero di processori </w:t>
+      </w:r>
+      <w:r>
+        <w:rPr>
+          <w:i/>
+          <w:iCs/>
+          <w:sz w:val="22"/>
+          <w:szCs w:val="22"/>
+        </w:rPr>
+        <w:t>p</w:t>
+      </w:r>
+      <w:r>
+        <w:rPr>
+          <w:sz w:val="22"/>
+          <w:szCs w:val="22"/>
+        </w:rPr>
+        <w:t>.</w:t>
+      </w:r>
+    </w:p>
+    <w:p>
+      <w:pPr>
+        <w:pStyle w:val="Corpotesto"/>
+        <w:rPr>
+          <w:sz w:val="22"/>
+          <w:szCs w:val="22"/>
+        </w:rPr>
+      </w:pPr>
+      <w:r>
+        <w:rPr>
+          <w:sz w:val="22"/>
+          <w:szCs w:val="22"/>
+        </w:rPr>
+        <w:t xml:space="preserve">Il processore </w:t>
+      </w:r>
+      <w:r>
+        <w:rPr>
+          <w:i/>
+          <w:iCs/>
+          <w:sz w:val="22"/>
+          <w:szCs w:val="22"/>
+        </w:rPr>
+        <w:t>master</w:t>
+      </w:r>
+      <w:r>
+        <w:rPr>
+          <w:sz w:val="22"/>
+          <w:szCs w:val="22"/>
+        </w:rPr>
+        <w:t xml:space="preserve"> legge </w:t>
+      </w:r>
+      <w:r>
+        <w:rPr>
+          <w:sz w:val="22"/>
+          <w:szCs w:val="22"/>
+        </w:rPr>
+        <w:t xml:space="preserve">quindi </w:t>
+      </w:r>
+      <w:r>
+        <w:rPr>
+          <w:sz w:val="22"/>
+          <w:szCs w:val="22"/>
+        </w:rPr>
+        <w:t xml:space="preserve">sequenzialmente il file di testo. </w:t>
+      </w:r>
+    </w:p>
+    <w:p>
+      <w:pPr>
+        <w:pStyle w:val="Corpotesto"/>
+      </w:pPr>
+      <w:r>
+        <w:rPr>
+          <w:sz w:val="22"/>
+          <w:szCs w:val="22"/>
+        </w:rPr>
+        <w:t xml:space="preserve">Nel caso in cui il numero di righe </w:t>
+      </w:r>
+      <w:r>
+        <w:rPr>
+          <w:i/>
+          <w:iCs/>
+          <w:sz w:val="22"/>
+          <w:szCs w:val="22"/>
+        </w:rPr>
+        <w:t>n</w:t>
+      </w:r>
+      <w:r>
+        <w:rPr>
+          <w:sz w:val="22"/>
+          <w:szCs w:val="22"/>
+        </w:rPr>
+        <w:t xml:space="preserve"> </w:t>
+      </w:r>
+      <w:r>
+        <w:rPr>
+          <w:sz w:val="22"/>
+          <w:szCs w:val="22"/>
+        </w:rPr>
+        <w:t>non sia esattamente divisibile per il numero di processori</w:t>
+      </w:r>
+      <w:r>
+        <w:rPr>
+          <w:sz w:val="22"/>
+          <w:szCs w:val="22"/>
+        </w:rPr>
+        <w:t xml:space="preserve"> </w:t>
+      </w:r>
+      <w:r>
+        <w:rPr>
+          <w:i/>
+          <w:iCs/>
+          <w:sz w:val="22"/>
+          <w:szCs w:val="22"/>
+        </w:rPr>
+        <w:t>p</w:t>
+      </w:r>
+      <w:r>
+        <w:rPr>
+          <w:sz w:val="22"/>
+          <w:szCs w:val="22"/>
+        </w:rPr>
+        <w:t>, vengono aggiunte righe nulle per ricondursi nel caso di esatta divisibilità</w:t>
+      </w:r>
+      <w:r>
+        <w:rPr>
+          <w:sz w:val="22"/>
+          <w:szCs w:val="22"/>
+        </w:rPr>
+        <w:t>; pertanto, ciascun processore effettuerà lo s</w:t>
+      </w:r>
+      <w:r>
+        <w:rPr>
+          <w:sz w:val="22"/>
+          <w:szCs w:val="22"/>
+        </w:rPr>
+        <w:t xml:space="preserve">tesso numero di prodotti scalari di lunghezza </w:t>
+      </w:r>
+      <w:r>
+        <w:rPr>
+          <w:i/>
+          <w:iCs/>
+          <w:sz w:val="22"/>
+          <w:szCs w:val="22"/>
+        </w:rPr>
+        <w:t>m</w:t>
+      </w:r>
+      <w:r>
+        <w:rPr>
+          <w:sz w:val="22"/>
+          <w:szCs w:val="22"/>
+        </w:rPr>
+        <w:t>.</w:t>
+      </w:r>
+    </w:p>
+    <w:p>
+      <w:pPr>
+        <w:pStyle w:val="Corpotesto"/>
+        <w:rPr>
+          <w:sz w:val="22"/>
+          <w:szCs w:val="22"/>
+        </w:rPr>
+      </w:pPr>
+    </w:p>
+    <w:p>
+      <w:pPr>
+        <w:pStyle w:val="Corpotesto"/>
+        <w:rPr>
+          <w:sz w:val="22"/>
+          <w:szCs w:val="22"/>
+        </w:rPr>
+      </w:pPr>
+      <w:r>
+        <w:rPr>
+          <w:sz w:val="22"/>
+          <w:szCs w:val="22"/>
+        </w:rPr>
+        <w:t xml:space="preserve">Il processore </w:t>
+      </w:r>
+      <w:r>
+        <w:rPr>
+          <w:i/>
+          <w:iCs/>
+          <w:sz w:val="22"/>
+          <w:szCs w:val="22"/>
+        </w:rPr>
+        <w:t>master</w:t>
+      </w:r>
+      <w:r>
+        <w:rPr>
+          <w:sz w:val="22"/>
+          <w:szCs w:val="22"/>
+        </w:rPr>
+        <w:t xml:space="preserve"> comunica le dimensioni della matrice</w:t>
+      </w:r>
+      <w:r>
+        <w:rPr>
+          <w:sz w:val="22"/>
+          <w:szCs w:val="22"/>
+        </w:rPr>
+        <w:t xml:space="preserve"> </w:t>
+      </w:r>
+      <w:r>
+        <w:rPr>
+          <w:i/>
+          <w:iCs/>
+          <w:sz w:val="22"/>
+          <w:szCs w:val="22"/>
+        </w:rPr>
+        <w:t>A</w:t>
+      </w:r>
+      <w:r>
+        <w:rPr>
+          <w:sz w:val="22"/>
+          <w:szCs w:val="22"/>
+        </w:rPr>
+        <w:t xml:space="preserve"> </w:t>
+      </w:r>
+      <w:r>
+        <w:rPr>
+          <w:sz w:val="22"/>
+          <w:szCs w:val="22"/>
+        </w:rPr>
+        <w:t xml:space="preserve">con la funzione </w:t>
+      </w:r>
+      <w:proofErr w:type="spellStart"/>
+      <w:r>
+        <w:rPr>
+          <w:i/>
+          <w:iCs/>
+          <w:sz w:val="22"/>
+          <w:szCs w:val="22"/>
+        </w:rPr>
+        <w:t>MPI_Bcast</w:t>
+      </w:r>
+      <w:proofErr w:type="spellEnd"/>
+      <w:r>
+        <w:rPr>
+          <w:i/>
+          <w:iCs/>
+          <w:sz w:val="22"/>
+          <w:szCs w:val="22"/>
+        </w:rPr>
+        <w:t>()</w:t>
+      </w:r>
+      <w:r>
+        <w:rPr>
+          <w:sz w:val="22"/>
+          <w:szCs w:val="22"/>
+        </w:rPr>
+        <w:t xml:space="preserve"> e </w:t>
+      </w:r>
+      <w:r>
+        <w:rPr>
+          <w:sz w:val="22"/>
+          <w:szCs w:val="22"/>
+        </w:rPr>
+        <w:t xml:space="preserve">le righe della matrice vengono distribuite con la funzione </w:t>
+      </w:r>
+      <w:proofErr w:type="spellStart"/>
+      <w:r>
+        <w:rPr>
+          <w:i/>
+          <w:iCs/>
+          <w:sz w:val="22"/>
+          <w:szCs w:val="22"/>
+        </w:rPr>
+        <w:t>MPI_Scatter</w:t>
+      </w:r>
+      <w:proofErr w:type="spellEnd"/>
+      <w:r>
+        <w:rPr>
+          <w:i/>
+          <w:iCs/>
+          <w:sz w:val="22"/>
+          <w:szCs w:val="22"/>
+        </w:rPr>
+        <w:t>()</w:t>
+      </w:r>
+      <w:r>
+        <w:rPr>
+          <w:sz w:val="22"/>
+          <w:szCs w:val="22"/>
+        </w:rPr>
+        <w:t xml:space="preserve"> tra i vari processori.</w:t>
+      </w:r>
+    </w:p>
+    <w:p>
+      <w:pPr>
+        <w:pStyle w:val="Corpotesto"/>
+        <w:rPr>
+          <w:sz w:val="22"/>
+          <w:szCs w:val="22"/>
+        </w:rPr>
+      </w:pPr>
+      <w:r>
+        <w:rPr>
+          <w:sz w:val="22"/>
+          <w:szCs w:val="22"/>
+        </w:rPr>
+        <w:t xml:space="preserve">Allo stesso modo, il vettore </w:t>
+      </w:r>
+      <w:r>
+        <w:rPr>
+          <w:i/>
+          <w:iCs/>
+          <w:sz w:val="22"/>
+          <w:szCs w:val="22"/>
+        </w:rPr>
+        <w:t>x</w:t>
+      </w:r>
+      <w:r>
+        <w:rPr>
+          <w:sz w:val="22"/>
+          <w:szCs w:val="22"/>
+        </w:rPr>
+        <w:t xml:space="preserve"> </w:t>
+      </w:r>
+      <w:r>
+        <w:rPr>
+          <w:sz w:val="22"/>
+          <w:szCs w:val="22"/>
+        </w:rPr>
+        <w:t xml:space="preserve">viene inviato per intero agli altri processori mediante la funzione </w:t>
+      </w:r>
+      <w:proofErr w:type="spellStart"/>
+      <w:r>
+        <w:rPr>
+          <w:i/>
+          <w:iCs/>
+          <w:sz w:val="22"/>
+          <w:szCs w:val="22"/>
+        </w:rPr>
+        <w:t>MPI_Bcast</w:t>
+      </w:r>
+      <w:proofErr w:type="spellEnd"/>
+      <w:r>
+        <w:rPr>
+          <w:i/>
+          <w:iCs/>
+          <w:sz w:val="22"/>
+          <w:szCs w:val="22"/>
+        </w:rPr>
+        <w:t>()</w:t>
+      </w:r>
+      <w:r>
+        <w:rPr>
+          <w:sz w:val="22"/>
+          <w:szCs w:val="22"/>
+        </w:rPr>
+        <w:t>.</w:t>
+      </w:r>
+    </w:p>
+    <w:p>
+      <w:pPr>
+        <w:pStyle w:val="Corpotesto"/>
+        <w:rPr>
+          <w:sz w:val="22"/>
+          <w:szCs w:val="22"/>
+        </w:rPr>
+      </w:pPr>
+    </w:p>
+    <w:p>
+      <w:pPr>
+        <w:pStyle w:val="Corpotesto"/>
+        <w:rPr>
+          <w:sz w:val="22"/>
+          <w:szCs w:val="22"/>
+        </w:rPr>
+      </w:pPr>
+    </w:p>
+    <w:p>
+      <w:pPr>
+        <w:pStyle w:val="Corpotesto"/>
+        <w:rPr>
+          <w:sz w:val="22"/>
+          <w:szCs w:val="22"/>
+        </w:rPr>
+      </w:pPr>
+      <w:r>
+        <w:rPr>
+          <w:sz w:val="22"/>
+          <w:szCs w:val="22"/>
+        </w:rPr>
+        <w:t xml:space="preserve">Ciascun processore calcola le componenti del vettore risultante </w:t>
+      </w:r>
+      <w:r>
+        <w:rPr>
+          <w:i/>
+          <w:iCs/>
+          <w:sz w:val="22"/>
+          <w:szCs w:val="22"/>
+        </w:rPr>
+        <w:t>y</w:t>
+      </w:r>
+      <w:r>
+        <w:rPr>
+          <w:sz w:val="22"/>
+          <w:szCs w:val="22"/>
+        </w:rPr>
+        <w:t xml:space="preserve"> e successivamente queste vengono collezionate con la funzione </w:t>
+      </w:r>
+      <w:proofErr w:type="spellStart"/>
+      <w:r>
+        <w:rPr>
+          <w:i/>
+          <w:iCs/>
+          <w:sz w:val="22"/>
+          <w:szCs w:val="22"/>
+        </w:rPr>
+        <w:t>MPI_Gather</w:t>
+      </w:r>
+      <w:proofErr w:type="spellEnd"/>
+      <w:r>
+        <w:rPr>
+          <w:i/>
+          <w:iCs/>
+          <w:sz w:val="22"/>
+          <w:szCs w:val="22"/>
+        </w:rPr>
+        <w:t>()</w:t>
+      </w:r>
+      <w:r>
+        <w:rPr>
+          <w:sz w:val="22"/>
+          <w:szCs w:val="22"/>
+        </w:rPr>
+        <w:t xml:space="preserve"> dal processore </w:t>
+      </w:r>
+      <w:r>
+        <w:rPr>
+          <w:i/>
+          <w:iCs/>
+          <w:sz w:val="22"/>
+          <w:szCs w:val="22"/>
+        </w:rPr>
+        <w:t>master</w:t>
+      </w:r>
+      <w:r>
+        <w:rPr>
+          <w:sz w:val="22"/>
+          <w:szCs w:val="22"/>
+        </w:rPr>
+        <w:t xml:space="preserve">, che si occupa della stampa della matrice </w:t>
+      </w:r>
+      <w:r>
+        <w:rPr>
+          <w:i/>
+          <w:iCs/>
+          <w:sz w:val="22"/>
+          <w:szCs w:val="22"/>
+        </w:rPr>
+        <w:t>A</w:t>
+      </w:r>
+      <w:r>
+        <w:rPr>
+          <w:sz w:val="22"/>
+          <w:szCs w:val="22"/>
+        </w:rPr>
+        <w:t xml:space="preserve">, il vettore </w:t>
+      </w:r>
+      <w:r>
+        <w:rPr>
+          <w:i/>
+          <w:iCs/>
+          <w:sz w:val="22"/>
+          <w:szCs w:val="22"/>
+        </w:rPr>
+        <w:t>x</w:t>
+      </w:r>
+      <w:r>
+        <w:rPr>
+          <w:sz w:val="22"/>
+          <w:szCs w:val="22"/>
+        </w:rPr>
+        <w:t xml:space="preserve"> ed il vettore </w:t>
+      </w:r>
+      <w:r>
+        <w:rPr>
+          <w:i/>
+          <w:iCs/>
+          <w:sz w:val="22"/>
+          <w:szCs w:val="22"/>
+        </w:rPr>
+        <w:t>y</w:t>
+      </w:r>
+      <w:r>
+        <w:rPr>
+          <w:sz w:val="22"/>
+          <w:szCs w:val="22"/>
+        </w:rPr>
+        <w:t>.</w:t>
+      </w:r>
+    </w:p>
+    <w:p>
+      <w:pPr>
+        <w:pStyle w:val="Corpotesto"/>
+        <w:rPr>
+          <w:sz w:val="22"/>
+          <w:szCs w:val="22"/>
+        </w:rPr>
+      </w:pPr>
+    </w:p>
+    <w:p>
+      <w:pPr>
+        <w:pStyle w:val="Corpotesto"/>
+        <w:rPr>
+          <w:sz w:val="22"/>
+          <w:szCs w:val="22"/>
+        </w:rPr>
+      </w:pPr>
+    </w:p>
+    <w:p>
+      <w:pPr>
+        <w:pStyle w:val="Corpotesto"/>
+        <w:rPr>
+          <w:sz w:val="22"/>
+          <w:szCs w:val="22"/>
+        </w:rPr>
+      </w:pPr>
+      <w:r>
+        <w:rPr>
+          <w:b/>
+          <w:bCs/>
+          <w:sz w:val="22"/>
+          <w:szCs w:val="22"/>
+        </w:rPr>
+        <w:t>N.B.:</w:t>
+      </w:r>
+      <w:r>
+        <w:rPr>
+          <w:sz w:val="22"/>
+          <w:szCs w:val="22"/>
+        </w:rPr>
+        <w:t xml:space="preserve"> la parte relativa alla collezione dei risultati è una comodità introdotta per la stampa dei risultati a schermo, per tal motivo è esclusa dalla valutazione dei parametri di un algoritmo in ambiente parallelo e dalla presa dei tempi.</w:t>
+      </w:r>
+    </w:p>
     <w:p>
       <w:pPr>
         <w:pStyle w:val="Titolo1"/>
@@ -3231,44 +9811,25 @@
           <w:w w:val="85"/>
         </w:rPr>
       </w:pPr>
-    </w:p>
-    <w:p>
-      <w:pPr>
-        <w:pStyle w:val="Titolo1"/>
-        <w:spacing w:before="110"/>
+      <w:r>
         <w:rPr>
           <w:w w:val="85"/>
         </w:rPr>
-      </w:pPr>
-    </w:p>
-    <w:p>
-      <w:pPr>
-        <w:pStyle w:val="Titolo1"/>
-        <w:spacing w:before="110"/>
+        <w:t>Valutazione dei tempi</w:t>
+      </w:r>
+      <w:r>
         <w:rPr>
           <w:w w:val="85"/>
         </w:rPr>
-      </w:pPr>
+        <w:t xml:space="preserve"> </w:t>
+      </w:r>
       <w:r>
         <w:rPr>
           <w:w w:val="85"/>
         </w:rPr>
-        <w:lastRenderedPageBreak/>
-        <w:t>Valutazione dei tempi</w:t>
-      </w:r>
-      <w:r>
-        <w:rPr>
-          <w:w w:val="85"/>
-        </w:rPr>
-        <w:t xml:space="preserve"> </w:t>
-      </w:r>
-      <w:r>
-        <w:rPr>
-          <w:w w:val="85"/>
-        </w:rPr>
         <w:t>e grafici</w:t>
       </w:r>
-      <w:bookmarkEnd w:id="3"/>
+      <w:bookmarkEnd w:id="2"/>
     </w:p>
     <w:p>
       <w:pPr>
@@ -3503,7 +10064,7 @@
           <w:w w:val="85"/>
         </w:rPr>
       </w:pPr>
-      <w:bookmarkStart w:id="4" w:name="_TOC_250003"/>
+      <w:bookmarkStart w:id="3" w:name="_TOC_250003"/>
       <w:r>
         <w:rPr>
           <w:w w:val="85"/>
@@ -3519,12 +10080,11 @@
           <w:w w:val="85"/>
         </w:rPr>
       </w:pPr>
-      <w:bookmarkStart w:id="5" w:name="_Toc105923613"/>
+      <w:bookmarkStart w:id="4" w:name="_Toc105923613"/>
       <w:r>
         <w:rPr>
           <w:w w:val="85"/>
         </w:rPr>
-        <w:lastRenderedPageBreak/>
         <w:t>Manuale</w:t>
       </w:r>
       <w:r>
@@ -3605,20 +10165,20 @@
         </w:rPr>
         <w:t>e</w:t>
       </w:r>
+      <w:bookmarkEnd w:id="3"/>
+      <w:r>
+        <w:rPr>
+          <w:w w:val="85"/>
+        </w:rPr>
+        <w:t xml:space="preserve"> all’</w:t>
+      </w:r>
+      <w:r>
+        <w:rPr>
+          <w:w w:val="85"/>
+        </w:rPr>
+        <w:t>esecuzione</w:t>
+      </w:r>
       <w:bookmarkEnd w:id="4"/>
-      <w:r>
-        <w:rPr>
-          <w:w w:val="85"/>
-        </w:rPr>
-        <w:t xml:space="preserve"> all’</w:t>
-      </w:r>
-      <w:r>
-        <w:rPr>
-          <w:w w:val="85"/>
-        </w:rPr>
-        <w:t>esecuzione</w:t>
-      </w:r>
-      <w:bookmarkEnd w:id="5"/>
     </w:p>
     <w:p>
       <w:pPr>
@@ -3679,7 +10239,7 @@
                     <pic:cNvPicPr/>
                   </pic:nvPicPr>
                   <pic:blipFill rotWithShape="1">
-                    <a:blip r:embed="rId12">
+                    <a:blip r:embed="rId13">
                       <a:extLst>
                         <a:ext uri="{28A0092B-C50C-407E-A947-70E740481C1C}">
                           <a14:useLocalDpi xmlns:a14="http://schemas.microsoft.com/office/drawing/2010/main" val="0"/>
@@ -3825,7 +10385,7 @@
                     <pic:cNvPicPr/>
                   </pic:nvPicPr>
                   <pic:blipFill rotWithShape="1">
-                    <a:blip r:embed="rId13">
+                    <a:blip r:embed="rId14">
                       <a:extLst>
                         <a:ext uri="{28A0092B-C50C-407E-A947-70E740481C1C}">
                           <a14:useLocalDpi xmlns:a14="http://schemas.microsoft.com/office/drawing/2010/main" val="0"/>
@@ -4003,15 +10563,14 @@
       <w:pPr>
         <w:pStyle w:val="Titolo1"/>
       </w:pPr>
-      <w:bookmarkStart w:id="6" w:name="_Toc105923614"/>
+      <w:bookmarkStart w:id="5" w:name="_Toc105923614"/>
       <w:r>
         <w:rPr>
           <w:w w:val="95"/>
         </w:rPr>
-        <w:lastRenderedPageBreak/>
         <w:t>Glossario</w:t>
       </w:r>
-      <w:bookmarkEnd w:id="6"/>
+      <w:bookmarkEnd w:id="5"/>
     </w:p>
     <w:p>
       <w:pPr>
@@ -5058,6 +11617,7 @@
               <w:rPr>
                 <w:sz w:val="23"/>
               </w:rPr>
+              <w:lastRenderedPageBreak/>
               <w:t xml:space="preserve"> </w:t>
             </w:r>
             <w:r>
@@ -5271,8 +11831,8 @@
     <w:p/>
     <w:p/>
     <w:sectPr>
-      <w:headerReference w:type="default" r:id="rId14"/>
-      <w:footerReference w:type="default" r:id="rId15"/>
+      <w:headerReference w:type="default" r:id="rId15"/>
+      <w:footerReference w:type="default" r:id="rId16"/>
       <w:pgSz w:w="11900" w:h="16840"/>
       <w:pgMar w:top="1440" w:right="740" w:bottom="880" w:left="1320" w:header="0" w:footer="696" w:gutter="0"/>
       <w:cols w:space="720"/>
@@ -5414,7 +11974,7 @@
               <v:stroke joinstyle="miter"/>
               <v:path gradientshapeok="t" o:connecttype="rect"/>
             </v:shapetype>
-            <v:shape id="Text Box 1" o:spid="_x0000_s1026" type="#_x0000_t202" style="position:absolute;margin-left:287.15pt;margin-top:792.2pt;width:21pt;height:16.95pt;z-index:-21222400;visibility:visible;mso-wrap-style:square;mso-width-percent:0;mso-height-percent:0;mso-wrap-distance-left:9pt;mso-wrap-distance-top:0;mso-wrap-distance-right:9pt;mso-wrap-distance-bottom:0;mso-position-horizontal:absolute;mso-position-horizontal-relative:page;mso-position-vertical:absolute;mso-position-vertical-relative:page;mso-width-percent:0;mso-height-percent:0;mso-width-relative:page;mso-height-relative:page;v-text-anchor:top" o:gfxdata="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" filled="f" stroked="f">
+            <v:shape id="Text Box 1" o:spid="_x0000_s1026" type="#_x0000_t202" style="position:absolute;margin-left:287.15pt;margin-top:792.2pt;width:21pt;height:16.95pt;z-index:-21222400;visibility:visible;mso-wrap-style:square;mso-width-percent:0;mso-height-percent:0;mso-wrap-distance-left:9pt;mso-wrap-distance-top:0;mso-wrap-distance-right:9pt;mso-wrap-distance-bottom:0;mso-position-horizontal:absolute;mso-position-horizontal-relative:page;mso-position-vertical:absolute;mso-position-vertical-relative:page;mso-width-percent:0;mso-height-percent:0;mso-width-relative:page;mso-height-relative:page;v-text-anchor:top" o:gfxdata="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" filled="f" stroked="f">
               <v:path arrowok="t"/>
               <v:textbox inset="0,0,0,0">
                 <w:txbxContent>
@@ -5712,6 +12272,119 @@
     </w:lvl>
   </w:abstractNum>
   <w:abstractNum w:abstractNumId="2" w15:restartNumberingAfterBreak="0">
+    <w:nsid w:val="69331A50"/>
+    <w:multiLevelType w:val="hybridMultilevel"/>
+    <w:tmpl w:val="31109C82"/>
+    <w:lvl w:ilvl="0" w:tplc="04100001">
+      <w:start w:val="1"/>
+      <w:numFmt w:val="bullet"/>
+      <w:lvlText w:val=""/>
+      <w:lvlJc w:val="left"/>
+      <w:pPr>
+        <w:ind w:left="780" w:hanging="360"/>
+      </w:pPr>
+      <w:rPr>
+        <w:rFonts w:ascii="Symbol" w:hAnsi="Symbol" w:hint="default"/>
+      </w:rPr>
+    </w:lvl>
+    <w:lvl w:ilvl="1" w:tplc="04100003" w:tentative="1">
+      <w:start w:val="1"/>
+      <w:numFmt w:val="bullet"/>
+      <w:lvlText w:val="o"/>
+      <w:lvlJc w:val="left"/>
+      <w:pPr>
+        <w:ind w:left="1500" w:hanging="360"/>
+      </w:pPr>
+      <w:rPr>
+        <w:rFonts w:ascii="Courier New" w:hAnsi="Courier New" w:cs="Courier New" w:hint="default"/>
+      </w:rPr>
+    </w:lvl>
+    <w:lvl w:ilvl="2" w:tplc="04100005" w:tentative="1">
+      <w:start w:val="1"/>
+      <w:numFmt w:val="bullet"/>
+      <w:lvlText w:val=""/>
+      <w:lvlJc w:val="left"/>
+      <w:pPr>
+        <w:ind w:left="2220" w:hanging="360"/>
+      </w:pPr>
+      <w:rPr>
+        <w:rFonts w:ascii="Wingdings" w:hAnsi="Wingdings" w:hint="default"/>
+      </w:rPr>
+    </w:lvl>
+    <w:lvl w:ilvl="3" w:tplc="04100001" w:tentative="1">
+      <w:start w:val="1"/>
+      <w:numFmt w:val="bullet"/>
+      <w:lvlText w:val=""/>
+      <w:lvlJc w:val="left"/>
+      <w:pPr>
+        <w:ind w:left="2940" w:hanging="360"/>
+      </w:pPr>
+      <w:rPr>
+        <w:rFonts w:ascii="Symbol" w:hAnsi="Symbol" w:hint="default"/>
+      </w:rPr>
+    </w:lvl>
+    <w:lvl w:ilvl="4" w:tplc="04100003" w:tentative="1">
+      <w:start w:val="1"/>
+      <w:numFmt w:val="bullet"/>
+      <w:lvlText w:val="o"/>
+      <w:lvlJc w:val="left"/>
+      <w:pPr>
+        <w:ind w:left="3660" w:hanging="360"/>
+      </w:pPr>
+      <w:rPr>
+        <w:rFonts w:ascii="Courier New" w:hAnsi="Courier New" w:cs="Courier New" w:hint="default"/>
+      </w:rPr>
+    </w:lvl>
+    <w:lvl w:ilvl="5" w:tplc="04100005" w:tentative="1">
+      <w:start w:val="1"/>
+      <w:numFmt w:val="bullet"/>
+      <w:lvlText w:val=""/>
+      <w:lvlJc w:val="left"/>
+      <w:pPr>
+        <w:ind w:left="4380" w:hanging="360"/>
+      </w:pPr>
+      <w:rPr>
+        <w:rFonts w:ascii="Wingdings" w:hAnsi="Wingdings" w:hint="default"/>
+      </w:rPr>
+    </w:lvl>
+    <w:lvl w:ilvl="6" w:tplc="04100001" w:tentative="1">
+      <w:start w:val="1"/>
+      <w:numFmt w:val="bullet"/>
+      <w:lvlText w:val=""/>
+      <w:lvlJc w:val="left"/>
+      <w:pPr>
+        <w:ind w:left="5100" w:hanging="360"/>
+      </w:pPr>
+      <w:rPr>
+        <w:rFonts w:ascii="Symbol" w:hAnsi="Symbol" w:hint="default"/>
+      </w:rPr>
+    </w:lvl>
+    <w:lvl w:ilvl="7" w:tplc="04100003" w:tentative="1">
+      <w:start w:val="1"/>
+      <w:numFmt w:val="bullet"/>
+      <w:lvlText w:val="o"/>
+      <w:lvlJc w:val="left"/>
+      <w:pPr>
+        <w:ind w:left="5820" w:hanging="360"/>
+      </w:pPr>
+      <w:rPr>
+        <w:rFonts w:ascii="Courier New" w:hAnsi="Courier New" w:cs="Courier New" w:hint="default"/>
+      </w:rPr>
+    </w:lvl>
+    <w:lvl w:ilvl="8" w:tplc="04100005" w:tentative="1">
+      <w:start w:val="1"/>
+      <w:numFmt w:val="bullet"/>
+      <w:lvlText w:val=""/>
+      <w:lvlJc w:val="left"/>
+      <w:pPr>
+        <w:ind w:left="6540" w:hanging="360"/>
+      </w:pPr>
+      <w:rPr>
+        <w:rFonts w:ascii="Wingdings" w:hAnsi="Wingdings" w:hint="default"/>
+      </w:rPr>
+    </w:lvl>
+  </w:abstractNum>
+  <w:abstractNum w:abstractNumId="3" w15:restartNumberingAfterBreak="0">
     <w:nsid w:val="6AB03655"/>
     <w:multiLevelType w:val="hybridMultilevel"/>
     <w:tmpl w:val="4394DB78"/>
@@ -5830,6 +12503,9 @@
     <w:abstractNumId w:val="1"/>
   </w:num>
   <w:num w:numId="3" w16cid:durableId="189151493">
+    <w:abstractNumId w:val="3"/>
+  </w:num>
+  <w:num w:numId="4" w16cid:durableId="887107966">
     <w:abstractNumId w:val="2"/>
   </w:num>
 </w:numbering>
@@ -6281,7 +12957,6 @@
   <w:style w:type="character" w:default="1" w:styleId="Carpredefinitoparagrafo">
     <w:name w:val="Default Paragraph Font"/>
     <w:uiPriority w:val="1"/>
-    <w:semiHidden/>
     <w:unhideWhenUsed/>
   </w:style>
   <w:style w:type="table" w:default="1" w:styleId="Tabellanormale">

--- a/Documentation/Documentazione CPD9.docx
+++ b/Documentation/Documentazione CPD9.docx
@@ -1179,6 +1179,15 @@
                 <w:szCs w:val="36"/>
                 <w:u w:val="none"/>
               </w:rPr>
+            </w:r>
+            <w:r>
+              <w:rPr>
+                <w:noProof/>
+                <w:webHidden/>
+                <w:sz w:val="36"/>
+                <w:szCs w:val="36"/>
+                <w:u w:val="none"/>
+              </w:rPr>
               <w:fldChar w:fldCharType="separate"/>
             </w:r>
             <w:r>
@@ -1877,7 +1886,6 @@
       <w:r>
         <w:t xml:space="preserve">. L'algoritmo è sviluppato in ambiente </w:t>
       </w:r>
-      <w:proofErr w:type="spellStart"/>
       <w:r>
         <w:rPr>
           <w:i/>
@@ -1892,7 +1900,6 @@
         </w:rPr>
         <w:t>ocker</w:t>
       </w:r>
-      <w:proofErr w:type="spellEnd"/>
       <w:r>
         <w:rPr>
           <w:i/>
@@ -2070,7 +2077,6 @@
       <w:r>
         <w:t xml:space="preserve"> è la matrice di dimensioni </w:t>
       </w:r>
-      <w:proofErr w:type="spellStart"/>
       <w:r>
         <w:rPr>
           <w:i/>
@@ -2078,7 +2084,6 @@
         </w:rPr>
         <w:t>nxm</w:t>
       </w:r>
-      <w:proofErr w:type="spellEnd"/>
       <w:r>
         <w:t xml:space="preserve">, </w:t>
       </w:r>
@@ -2362,23 +2367,7 @@
             <w:sz w:val="36"/>
             <w:szCs w:val="36"/>
           </w:rPr>
-          <m:t xml:space="preserve">,  </m:t>
-        </m:r>
-        <m:r>
-          <w:rPr>
-            <w:rFonts w:ascii="Cambria Math" w:hAnsi="Cambria Math"/>
-            <w:sz w:val="36"/>
-            <w:szCs w:val="36"/>
-          </w:rPr>
-          <m:t xml:space="preserve">per </m:t>
-        </m:r>
-        <m:r>
-          <w:rPr>
-            <w:rFonts w:ascii="Cambria Math" w:hAnsi="Cambria Math"/>
-            <w:sz w:val="36"/>
-            <w:szCs w:val="36"/>
-          </w:rPr>
-          <m:t xml:space="preserve"> i=1, . . .,n</m:t>
+          <m:t>,  per  i=1, . . .,n</m:t>
         </m:r>
       </m:oMath>
     </w:p>
@@ -2571,7 +2560,6 @@
         </w:rPr>
         <w:t xml:space="preserve">una matrice di dimensioni </w:t>
       </w:r>
-      <w:proofErr w:type="spellStart"/>
       <w:r>
         <w:rPr>
           <w:rFonts w:eastAsia="Times New Roman" w:cs="Times New Roman"/>
@@ -2579,17 +2567,7 @@
           <w:iCs/>
           <w:lang w:eastAsia="it-IT"/>
         </w:rPr>
-        <w:t>nxm</w:t>
-      </w:r>
-      <w:proofErr w:type="spellEnd"/>
-      <w:r>
-        <w:rPr>
-          <w:rFonts w:eastAsia="Times New Roman" w:cs="Times New Roman"/>
-          <w:i/>
-          <w:iCs/>
-          <w:lang w:eastAsia="it-IT"/>
-        </w:rPr>
-        <w:t>, x</w:t>
+        <w:t>nxm, x</w:t>
       </w:r>
       <w:r>
         <w:rPr>
@@ -5418,23 +5396,7 @@
         </w:pBdr>
       </w:pPr>
       <w:r>
-        <w:t>L’</w:t>
-      </w:r>
-      <w:proofErr w:type="spellStart"/>
-      <w:r>
-        <w:t>isoefficienza</w:t>
-      </w:r>
-      <w:proofErr w:type="spellEnd"/>
-      <w:r>
-        <w:t xml:space="preserve"> è la legge secondo cui si sceglie la nuova dimensione del problema, </w:t>
-      </w:r>
-      <w:proofErr w:type="spellStart"/>
-      <w:r>
-        <w:t>affinchè</w:t>
-      </w:r>
-      <w:proofErr w:type="spellEnd"/>
-      <w:r>
-        <w:t xml:space="preserve"> l’efficienza resti costante</w:t>
+        <w:t>L’isoefficienza è la legge secondo cui si sceglie la nuova dimensione del problema, affinchè l’efficienza resti costante</w:t>
       </w:r>
       <w:r>
         <w:t xml:space="preserve">; </w:t>
@@ -6190,15 +6152,7 @@
         </w:pBdr>
       </w:pPr>
       <w:r>
-        <w:t>Per convenzione, l’</w:t>
-      </w:r>
-      <w:proofErr w:type="spellStart"/>
-      <w:r>
-        <w:t>isoefficienza</w:t>
-      </w:r>
-      <w:proofErr w:type="spellEnd"/>
-      <w:r>
-        <w:t xml:space="preserve"> è posta uguale ad </w:t>
+        <w:t xml:space="preserve">Per convenzione, l’isoefficienza è posta uguale ad </w:t>
       </w:r>
       <m:oMath>
         <m:r>
@@ -6270,15 +6224,7 @@
         </w:pBdr>
       </w:pPr>
       <w:r>
-        <w:t>Siccome è possibile distinguere la parte completamente parallela dalla parte completamente sequenziale, viene applicata la forma base della legge di Ware-</w:t>
-      </w:r>
-      <w:proofErr w:type="spellStart"/>
-      <w:r>
-        <w:t>Amhdal</w:t>
-      </w:r>
-      <w:proofErr w:type="spellEnd"/>
-      <w:r>
-        <w:t>, per cui:</w:t>
+        <w:t>Siccome è possibile distinguere la parte completamente parallela dalla parte completamente sequenziale, viene applicata la forma base della legge di Ware-Amhdal, per cui:</w:t>
       </w:r>
     </w:p>
     <w:p>
@@ -6762,13 +6708,7 @@
             <w:rPr>
               <w:rFonts w:ascii="Cambria Math" w:hAnsi="Cambria Math"/>
             </w:rPr>
-            <m:t xml:space="preserve"> </m:t>
-          </m:r>
-          <m:r>
-            <w:rPr>
-              <w:rFonts w:ascii="Cambria Math" w:hAnsi="Cambria Math"/>
-            </w:rPr>
-            <m:t>α=0</m:t>
+            <m:t xml:space="preserve"> α=0</m:t>
           </m:r>
         </m:oMath>
       </m:oMathPara>
@@ -6787,15 +6727,7 @@
         </w:pBdr>
       </w:pPr>
       <w:r>
-        <w:t>Lo speed-up secondo la legge di Ware-</w:t>
-      </w:r>
-      <w:proofErr w:type="spellStart"/>
-      <w:r>
-        <w:t>Ahmdal</w:t>
-      </w:r>
-      <w:proofErr w:type="spellEnd"/>
-      <w:r>
-        <w:t xml:space="preserve"> è quindi pari a:</w:t>
+        <w:t>Lo speed-up secondo la legge di Ware-Ahmdal è quindi pari a:</w:t>
       </w:r>
     </w:p>
     <w:p>
@@ -7139,13 +7071,7 @@
             <w:rPr>
               <w:rFonts w:ascii="Cambria Math" w:hAnsi="Cambria Math"/>
             </w:rPr>
-            <m:t xml:space="preserve"> ×m</m:t>
-          </m:r>
-          <m:r>
-            <w:rPr>
-              <w:rFonts w:ascii="Cambria Math" w:hAnsi="Cambria Math"/>
-            </w:rPr>
-            <m:t xml:space="preserve"> per 0&lt; i&lt;mod(n, p)</m:t>
+            <m:t xml:space="preserve"> ×m per 0&lt; i&lt;mod(n, p)</m:t>
           </m:r>
         </m:oMath>
       </m:oMathPara>
@@ -7270,13 +7196,7 @@
             <w:rPr>
               <w:rFonts w:ascii="Cambria Math" w:hAnsi="Cambria Math"/>
             </w:rPr>
-            <m:t xml:space="preserve"> ×m</m:t>
-          </m:r>
-          <m:r>
-            <w:rPr>
-              <w:rFonts w:ascii="Cambria Math" w:hAnsi="Cambria Math"/>
-            </w:rPr>
-            <m:t xml:space="preserve"> per mod</m:t>
+            <m:t xml:space="preserve"> ×m per mod</m:t>
           </m:r>
           <m:d>
             <m:dPr>
@@ -8510,27 +8430,7 @@
         </w:pBdr>
       </w:pPr>
       <w:r>
-        <w:t xml:space="preserve">Siccome </w:t>
-      </w:r>
-      <w:r>
-        <w:t xml:space="preserve">non </w:t>
-      </w:r>
-      <w:r>
-        <w:t xml:space="preserve">è possibile distinguere la parte completamente parallela dalla parte completamente sequenziale, viene applicata la forma </w:t>
-      </w:r>
-      <w:r>
-        <w:t>generalizzata</w:t>
-      </w:r>
-      <w:r>
-        <w:t xml:space="preserve"> della legge di Ware-</w:t>
-      </w:r>
-      <w:proofErr w:type="spellStart"/>
-      <w:r>
-        <w:t>Amhdal</w:t>
-      </w:r>
-      <w:proofErr w:type="spellEnd"/>
-      <w:r>
-        <w:t>, per cui:</w:t>
+        <w:t>Siccome non è possibile distinguere la parte completamente parallela dalla parte completamente sequenziale, viene applicata la forma generalizzata della legge di Ware-Amhdal, per cui:</w:t>
       </w:r>
     </w:p>
     <w:p>
@@ -9482,7 +9382,6 @@
         </w:rPr>
         <w:t xml:space="preserve">con la funzione </w:t>
       </w:r>
-      <w:proofErr w:type="spellStart"/>
       <w:r>
         <w:rPr>
           <w:i/>
@@ -9490,9 +9389,22 @@
           <w:sz w:val="22"/>
           <w:szCs w:val="22"/>
         </w:rPr>
-        <w:t>MPI_Bcast</w:t>
-      </w:r>
-      <w:proofErr w:type="spellEnd"/>
+        <w:t>MPI_Bcast()</w:t>
+      </w:r>
+      <w:r>
+        <w:rPr>
+          <w:sz w:val="22"/>
+          <w:szCs w:val="22"/>
+        </w:rPr>
+        <w:t xml:space="preserve"> e </w:t>
+      </w:r>
+      <w:r>
+        <w:rPr>
+          <w:sz w:val="22"/>
+          <w:szCs w:val="22"/>
+        </w:rPr>
+        <w:t xml:space="preserve">le righe della matrice vengono distribuite con la funzione </w:t>
+      </w:r>
       <w:r>
         <w:rPr>
           <w:i/>
@@ -9500,23 +9412,31 @@
           <w:sz w:val="22"/>
           <w:szCs w:val="22"/>
         </w:rPr>
-        <w:t>()</w:t>
-      </w:r>
-      <w:r>
-        <w:rPr>
-          <w:sz w:val="22"/>
-          <w:szCs w:val="22"/>
-        </w:rPr>
-        <w:t xml:space="preserve"> e </w:t>
-      </w:r>
-      <w:r>
-        <w:rPr>
-          <w:sz w:val="22"/>
-          <w:szCs w:val="22"/>
-        </w:rPr>
-        <w:t xml:space="preserve">le righe della matrice vengono distribuite con la funzione </w:t>
-      </w:r>
-      <w:proofErr w:type="spellStart"/>
+        <w:t>MPI_Scatter()</w:t>
+      </w:r>
+      <w:r>
+        <w:rPr>
+          <w:sz w:val="22"/>
+          <w:szCs w:val="22"/>
+        </w:rPr>
+        <w:t xml:space="preserve"> tra i vari processori.</w:t>
+      </w:r>
+    </w:p>
+    <w:p>
+      <w:pPr>
+        <w:pStyle w:val="Corpotesto"/>
+        <w:rPr>
+          <w:sz w:val="22"/>
+          <w:szCs w:val="22"/>
+        </w:rPr>
+      </w:pPr>
+      <w:r>
+        <w:rPr>
+          <w:sz w:val="22"/>
+          <w:szCs w:val="22"/>
+        </w:rPr>
+        <w:t xml:space="preserve">Allo stesso modo, il vettore </w:t>
+      </w:r>
       <w:r>
         <w:rPr>
           <w:i/>
@@ -9524,9 +9444,22 @@
           <w:sz w:val="22"/>
           <w:szCs w:val="22"/>
         </w:rPr>
-        <w:t>MPI_Scatter</w:t>
-      </w:r>
-      <w:proofErr w:type="spellEnd"/>
+        <w:t>x</w:t>
+      </w:r>
+      <w:r>
+        <w:rPr>
+          <w:sz w:val="22"/>
+          <w:szCs w:val="22"/>
+        </w:rPr>
+        <w:t xml:space="preserve"> </w:t>
+      </w:r>
+      <w:r>
+        <w:rPr>
+          <w:sz w:val="22"/>
+          <w:szCs w:val="22"/>
+        </w:rPr>
+        <w:t xml:space="preserve">viene inviato per intero agli altri processori mediante la funzione </w:t>
+      </w:r>
       <w:r>
         <w:rPr>
           <w:i/>
@@ -9534,14 +9467,14 @@
           <w:sz w:val="22"/>
           <w:szCs w:val="22"/>
         </w:rPr>
-        <w:t>()</w:t>
-      </w:r>
-      <w:r>
-        <w:rPr>
-          <w:sz w:val="22"/>
-          <w:szCs w:val="22"/>
-        </w:rPr>
-        <w:t xml:space="preserve"> tra i vari processori.</w:t>
+        <w:t>MPI_Bcast()</w:t>
+      </w:r>
+      <w:r>
+        <w:rPr>
+          <w:sz w:val="22"/>
+          <w:szCs w:val="22"/>
+        </w:rPr>
+        <w:t>.</w:t>
       </w:r>
     </w:p>
     <w:p>
@@ -9552,12 +9485,30 @@
           <w:szCs w:val="22"/>
         </w:rPr>
       </w:pPr>
-      <w:r>
-        <w:rPr>
-          <w:sz w:val="22"/>
-          <w:szCs w:val="22"/>
-        </w:rPr>
-        <w:t xml:space="preserve">Allo stesso modo, il vettore </w:t>
+    </w:p>
+    <w:p>
+      <w:pPr>
+        <w:pStyle w:val="Corpotesto"/>
+        <w:rPr>
+          <w:sz w:val="22"/>
+          <w:szCs w:val="22"/>
+        </w:rPr>
+      </w:pPr>
+    </w:p>
+    <w:p>
+      <w:pPr>
+        <w:pStyle w:val="Corpotesto"/>
+        <w:rPr>
+          <w:sz w:val="22"/>
+          <w:szCs w:val="22"/>
+        </w:rPr>
+      </w:pPr>
+      <w:r>
+        <w:rPr>
+          <w:sz w:val="22"/>
+          <w:szCs w:val="22"/>
+        </w:rPr>
+        <w:t xml:space="preserve">Ciascun processore calcola le componenti del vettore risultante </w:t>
       </w:r>
       <w:r>
         <w:rPr>
@@ -9566,23 +9517,15 @@
           <w:sz w:val="22"/>
           <w:szCs w:val="22"/>
         </w:rPr>
-        <w:t>x</w:t>
-      </w:r>
-      <w:r>
-        <w:rPr>
-          <w:sz w:val="22"/>
-          <w:szCs w:val="22"/>
-        </w:rPr>
-        <w:t xml:space="preserve"> </w:t>
-      </w:r>
-      <w:r>
-        <w:rPr>
-          <w:sz w:val="22"/>
-          <w:szCs w:val="22"/>
-        </w:rPr>
-        <w:t xml:space="preserve">viene inviato per intero agli altri processori mediante la funzione </w:t>
-      </w:r>
-      <w:proofErr w:type="spellStart"/>
+        <w:t>y</w:t>
+      </w:r>
+      <w:r>
+        <w:rPr>
+          <w:sz w:val="22"/>
+          <w:szCs w:val="22"/>
+        </w:rPr>
+        <w:t xml:space="preserve"> e successivamente queste vengono collezionate con la funzione </w:t>
+      </w:r>
       <w:r>
         <w:rPr>
           <w:i/>
@@ -9590,9 +9533,15 @@
           <w:sz w:val="22"/>
           <w:szCs w:val="22"/>
         </w:rPr>
-        <w:t>MPI_Bcast</w:t>
-      </w:r>
-      <w:proofErr w:type="spellEnd"/>
+        <w:t>MPI_Gather()</w:t>
+      </w:r>
+      <w:r>
+        <w:rPr>
+          <w:sz w:val="22"/>
+          <w:szCs w:val="22"/>
+        </w:rPr>
+        <w:t xml:space="preserve"> dal processore </w:t>
+      </w:r>
       <w:r>
         <w:rPr>
           <w:i/>
@@ -9600,48 +9549,14 @@
           <w:sz w:val="22"/>
           <w:szCs w:val="22"/>
         </w:rPr>
-        <w:t>()</w:t>
-      </w:r>
-      <w:r>
-        <w:rPr>
-          <w:sz w:val="22"/>
-          <w:szCs w:val="22"/>
-        </w:rPr>
-        <w:t>.</w:t>
-      </w:r>
-    </w:p>
-    <w:p>
-      <w:pPr>
-        <w:pStyle w:val="Corpotesto"/>
-        <w:rPr>
-          <w:sz w:val="22"/>
-          <w:szCs w:val="22"/>
-        </w:rPr>
-      </w:pPr>
-    </w:p>
-    <w:p>
-      <w:pPr>
-        <w:pStyle w:val="Corpotesto"/>
-        <w:rPr>
-          <w:sz w:val="22"/>
-          <w:szCs w:val="22"/>
-        </w:rPr>
-      </w:pPr>
-    </w:p>
-    <w:p>
-      <w:pPr>
-        <w:pStyle w:val="Corpotesto"/>
-        <w:rPr>
-          <w:sz w:val="22"/>
-          <w:szCs w:val="22"/>
-        </w:rPr>
-      </w:pPr>
-      <w:r>
-        <w:rPr>
-          <w:sz w:val="22"/>
-          <w:szCs w:val="22"/>
-        </w:rPr>
-        <w:t xml:space="preserve">Ciascun processore calcola le componenti del vettore risultante </w:t>
+        <w:t>master</w:t>
+      </w:r>
+      <w:r>
+        <w:rPr>
+          <w:sz w:val="22"/>
+          <w:szCs w:val="22"/>
+        </w:rPr>
+        <w:t xml:space="preserve">, che si occupa della stampa della matrice </w:t>
       </w:r>
       <w:r>
         <w:rPr>
@@ -9650,16 +9565,15 @@
           <w:sz w:val="22"/>
           <w:szCs w:val="22"/>
         </w:rPr>
-        <w:t>y</w:t>
-      </w:r>
-      <w:r>
-        <w:rPr>
-          <w:sz w:val="22"/>
-          <w:szCs w:val="22"/>
-        </w:rPr>
-        <w:t xml:space="preserve"> e successivamente queste vengono collezionate con la funzione </w:t>
-      </w:r>
-      <w:proofErr w:type="spellStart"/>
+        <w:t>A</w:t>
+      </w:r>
+      <w:r>
+        <w:rPr>
+          <w:sz w:val="22"/>
+          <w:szCs w:val="22"/>
+        </w:rPr>
+        <w:t xml:space="preserve">, il vettore </w:t>
+      </w:r>
       <w:r>
         <w:rPr>
           <w:i/>
@@ -9667,9 +9581,15 @@
           <w:sz w:val="22"/>
           <w:szCs w:val="22"/>
         </w:rPr>
-        <w:t>MPI_Gather</w:t>
-      </w:r>
-      <w:proofErr w:type="spellEnd"/>
+        <w:t>x</w:t>
+      </w:r>
+      <w:r>
+        <w:rPr>
+          <w:sz w:val="22"/>
+          <w:szCs w:val="22"/>
+        </w:rPr>
+        <w:t xml:space="preserve"> ed il vettore </w:t>
+      </w:r>
       <w:r>
         <w:rPr>
           <w:i/>
@@ -9677,70 +9597,6 @@
           <w:sz w:val="22"/>
           <w:szCs w:val="22"/>
         </w:rPr>
-        <w:t>()</w:t>
-      </w:r>
-      <w:r>
-        <w:rPr>
-          <w:sz w:val="22"/>
-          <w:szCs w:val="22"/>
-        </w:rPr>
-        <w:t xml:space="preserve"> dal processore </w:t>
-      </w:r>
-      <w:r>
-        <w:rPr>
-          <w:i/>
-          <w:iCs/>
-          <w:sz w:val="22"/>
-          <w:szCs w:val="22"/>
-        </w:rPr>
-        <w:t>master</w:t>
-      </w:r>
-      <w:r>
-        <w:rPr>
-          <w:sz w:val="22"/>
-          <w:szCs w:val="22"/>
-        </w:rPr>
-        <w:t xml:space="preserve">, che si occupa della stampa della matrice </w:t>
-      </w:r>
-      <w:r>
-        <w:rPr>
-          <w:i/>
-          <w:iCs/>
-          <w:sz w:val="22"/>
-          <w:szCs w:val="22"/>
-        </w:rPr>
-        <w:t>A</w:t>
-      </w:r>
-      <w:r>
-        <w:rPr>
-          <w:sz w:val="22"/>
-          <w:szCs w:val="22"/>
-        </w:rPr>
-        <w:t xml:space="preserve">, il vettore </w:t>
-      </w:r>
-      <w:r>
-        <w:rPr>
-          <w:i/>
-          <w:iCs/>
-          <w:sz w:val="22"/>
-          <w:szCs w:val="22"/>
-        </w:rPr>
-        <w:t>x</w:t>
-      </w:r>
-      <w:r>
-        <w:rPr>
-          <w:sz w:val="22"/>
-          <w:szCs w:val="22"/>
-        </w:rPr>
-        <w:t xml:space="preserve"> ed il vettore </w:t>
-      </w:r>
-      <w:r>
-        <w:rPr>
-          <w:i/>
-          <w:iCs/>
-          <w:sz w:val="22"/>
-          <w:szCs w:val="22"/>
-        </w:rPr>
         <w:t>y</w:t>
       </w:r>
       <w:r>
@@ -9791,7 +9647,21 @@
           <w:sz w:val="22"/>
           <w:szCs w:val="22"/>
         </w:rPr>
-        <w:t xml:space="preserve"> la parte relativa alla collezione dei risultati è una comodità introdotta per la stampa dei risultati a schermo, per tal motivo è esclusa dalla valutazione dei parametri di un algoritmo in ambiente parallelo e dalla presa dei tempi.</w:t>
+        <w:t xml:space="preserve"> la parte relativa alla collezione dei risultati è una comodità introdotta per la stampa dei risultati a schermo, per tal motivo è esclusa dal</w:t>
+      </w:r>
+      <w:r>
+        <w:rPr>
+          <w:sz w:val="22"/>
+          <w:szCs w:val="22"/>
+        </w:rPr>
+        <w:t xml:space="preserve">la complessità di tempo dell’algoritmo parallelo, valutazione </w:t>
+      </w:r>
+      <w:r>
+        <w:rPr>
+          <w:sz w:val="22"/>
+          <w:szCs w:val="22"/>
+        </w:rPr>
+        <w:t>dei parametri di un algoritmo in ambiente parallelo e dalla presa dei tempi.</w:t>
       </w:r>
     </w:p>
     <w:p>
@@ -12957,6 +12827,7 @@
   <w:style w:type="character" w:default="1" w:styleId="Carpredefinitoparagrafo">
     <w:name w:val="Default Paragraph Font"/>
     <w:uiPriority w:val="1"/>
+    <w:semiHidden/>
     <w:unhideWhenUsed/>
   </w:style>
   <w:style w:type="table" w:default="1" w:styleId="Tabellanormale">

--- a/Documentation/Documentazione CPD9.docx
+++ b/Documentation/Documentazione CPD9.docx
@@ -274,22 +274,121 @@
       </w:r>
     </w:p>
     <w:p/>
+    <w:p>
+      <w:pPr>
+        <w:jc w:val="center"/>
+      </w:pPr>
+      <w:r>
+        <w:rPr>
+          <w:rFonts w:ascii="Times New Roman" w:hAnsi="Times New Roman" w:cs="Times New Roman"/>
+          <w:noProof/>
+        </w:rPr>
+        <w:drawing>
+          <wp:inline distT="0" distB="0" distL="0" distR="0" wp14:anchorId="6402775A" wp14:editId="23910488">
+            <wp:extent cx="2635623" cy="2635623"/>
+            <wp:effectExtent l="0" t="0" r="0" b="0"/>
+            <wp:docPr id="9" name="Immagine 9"/>
+            <wp:cNvGraphicFramePr>
+              <a:graphicFrameLocks xmlns:a="http://schemas.openxmlformats.org/drawingml/2006/main" noChangeAspect="1"/>
+            </wp:cNvGraphicFramePr>
+            <a:graphic xmlns:a="http://schemas.openxmlformats.org/drawingml/2006/main">
+              <a:graphicData uri="http://schemas.openxmlformats.org/drawingml/2006/picture">
+                <pic:pic xmlns:pic="http://schemas.openxmlformats.org/drawingml/2006/picture">
+                  <pic:nvPicPr>
+                    <pic:cNvPr id="0" name="Picture 1"/>
+                    <pic:cNvPicPr>
+                      <a:picLocks noChangeAspect="1" noChangeArrowheads="1"/>
+                    </pic:cNvPicPr>
+                  </pic:nvPicPr>
+                  <pic:blipFill>
+                    <a:blip r:embed="rId8" cstate="print">
+                      <a:extLst>
+                        <a:ext uri="{28A0092B-C50C-407E-A947-70E740481C1C}">
+                          <a14:useLocalDpi xmlns:a14="http://schemas.microsoft.com/office/drawing/2010/main" val="0"/>
+                        </a:ext>
+                      </a:extLst>
+                    </a:blip>
+                    <a:srcRect/>
+                    <a:stretch>
+                      <a:fillRect/>
+                    </a:stretch>
+                  </pic:blipFill>
+                  <pic:spPr bwMode="auto">
+                    <a:xfrm>
+                      <a:off x="0" y="0"/>
+                      <a:ext cx="2637321" cy="2637321"/>
+                    </a:xfrm>
+                    <a:prstGeom prst="rect">
+                      <a:avLst/>
+                    </a:prstGeom>
+                    <a:noFill/>
+                    <a:ln>
+                      <a:noFill/>
+                    </a:ln>
+                  </pic:spPr>
+                </pic:pic>
+              </a:graphicData>
+            </a:graphic>
+          </wp:inline>
+        </w:drawing>
+      </w:r>
+    </w:p>
     <w:p/>
     <w:p>
       <w:pPr>
-        <w:ind w:left="2124"/>
-      </w:pPr>
-      <w:r>
-        <w:t xml:space="preserve">  </w:t>
-      </w:r>
-      <w:r>
-        <w:rPr>
-          <w:noProof/>
-        </w:rPr>
+        <w:pStyle w:val="Titolo"/>
+        <w:rPr>
+          <w:w w:val="85"/>
+        </w:rPr>
+      </w:pPr>
+      <w:r>
+        <w:rPr>
+          <w:w w:val="85"/>
+        </w:rPr>
+        <w:t>Progetto</w:t>
+      </w:r>
+      <w:r>
+        <w:rPr>
+          <w:w w:val="85"/>
+        </w:rPr>
+        <w:t xml:space="preserve"> di</w:t>
+      </w:r>
+      <w:r>
+        <w:rPr>
+          <w:spacing w:val="68"/>
+          <w:w w:val="85"/>
+        </w:rPr>
+        <w:t xml:space="preserve"> </w:t>
+      </w:r>
+      <w:r>
+        <w:rPr>
+          <w:w w:val="85"/>
+        </w:rPr>
+        <w:t>Calcolo Parallelo e Distribuito</w:t>
+      </w:r>
+    </w:p>
+    <w:p>
+      <w:pPr>
+        <w:pStyle w:val="Titolo"/>
+        <w:rPr>
+          <w:w w:val="85"/>
+        </w:rPr>
+      </w:pPr>
+    </w:p>
+    <w:p>
+      <w:pPr>
+        <w:pStyle w:val="Titolo"/>
+        <w:rPr>
+          <w:w w:val="85"/>
+        </w:rPr>
+      </w:pPr>
+      <w:bookmarkStart w:id="0" w:name="_Hlk95304697"/>
+      <w:bookmarkEnd w:id="0"/>
+      <w:r>
         <w:drawing>
-          <wp:inline distT="0" distB="0" distL="0" distR="0" wp14:anchorId="4F2AB14C" wp14:editId="33E09F5B">
-            <wp:extent cx="3276600" cy="952500"/>
-            <wp:effectExtent l="0" t="0" r="0" b="0"/>
+          <wp:inline distT="0" distB="0" distL="0" distR="0" wp14:anchorId="2854214B" wp14:editId="43CFB099">
+            <wp:extent cx="2625762" cy="763302"/>
+            <wp:effectExtent l="0" t="0" r="3175" b="0"/>
             <wp:docPr id="1" name="Immagine 1" descr="Immagine che contiene testo&#10;&#10;Descrizione generata automaticamente"/>
             <wp:cNvGraphicFramePr>
               <a:graphicFrameLocks xmlns:a="http://schemas.openxmlformats.org/drawingml/2006/main" noChangeAspect="1"/>
@@ -302,7 +401,7 @@
                     <pic:cNvPicPr/>
                   </pic:nvPicPr>
                   <pic:blipFill>
-                    <a:blip r:embed="rId8">
+                    <a:blip r:embed="rId9">
                       <a:extLst>
                         <a:ext uri="{28A0092B-C50C-407E-A947-70E740481C1C}">
                           <a14:useLocalDpi xmlns:a14="http://schemas.microsoft.com/office/drawing/2010/main" val="0"/>
@@ -316,7 +415,7 @@
                   <pic:spPr>
                     <a:xfrm>
                       <a:off x="0" y="0"/>
-                      <a:ext cx="3276600" cy="952500"/>
+                      <a:ext cx="2642595" cy="768195"/>
                     </a:xfrm>
                     <a:prstGeom prst="rect">
                       <a:avLst/>
@@ -329,44 +428,6 @@
         </w:drawing>
       </w:r>
     </w:p>
-    <w:p/>
-    <w:p/>
-    <w:p/>
-    <w:p>
-      <w:pPr>
-        <w:pStyle w:val="Titolo"/>
-        <w:rPr>
-          <w:w w:val="85"/>
-        </w:rPr>
-      </w:pPr>
-      <w:r>
-        <w:rPr>
-          <w:w w:val="85"/>
-        </w:rPr>
-        <w:t>Progetto</w:t>
-      </w:r>
-      <w:r>
-        <w:rPr>
-          <w:spacing w:val="68"/>
-          <w:w w:val="85"/>
-        </w:rPr>
-        <w:t xml:space="preserve"> </w:t>
-      </w:r>
-      <w:r>
-        <w:rPr>
-          <w:w w:val="85"/>
-        </w:rPr>
-        <w:t>Calcolo Parallelo e Distribuito</w:t>
-      </w:r>
-    </w:p>
-    <w:p>
-      <w:pPr>
-        <w:pStyle w:val="Titolo"/>
-        <w:rPr>
-          <w:w w:val="85"/>
-        </w:rPr>
-      </w:pPr>
-    </w:p>
     <w:p>
       <w:pPr>
         <w:pStyle w:val="Titolo"/>
@@ -448,22 +509,29 @@
           <w:sz w:val="21"/>
           <w:szCs w:val="21"/>
         </w:rPr>
+        <w:t xml:space="preserve"> </w:t>
+      </w:r>
+      <w:r>
+        <w:rPr>
+          <w:sz w:val="21"/>
+          <w:szCs w:val="21"/>
+        </w:rPr>
         <w:tab/>
         <w:t xml:space="preserve">      </w:t>
       </w:r>
       <w:r>
         <w:rPr>
+          <w:sz w:val="21"/>
+          <w:szCs w:val="21"/>
+        </w:rPr>
+        <w:t xml:space="preserve">    </w:t>
+      </w:r>
+      <w:r>
+        <w:rPr>
           <w:sz w:val="22"/>
           <w:szCs w:val="22"/>
         </w:rPr>
         <w:t>0124002134</w:t>
-      </w:r>
-      <w:r>
-        <w:rPr>
-          <w:sz w:val="22"/>
-          <w:szCs w:val="22"/>
-        </w:rPr>
-        <w:tab/>
       </w:r>
     </w:p>
     <w:p>
@@ -554,7 +622,21 @@
           <w:szCs w:val="21"/>
         </w:rPr>
         <w:tab/>
-        <w:t xml:space="preserve">        0124002048</w:t>
+        <w:t xml:space="preserve">    </w:t>
+      </w:r>
+      <w:r>
+        <w:rPr>
+          <w:sz w:val="21"/>
+          <w:szCs w:val="21"/>
+        </w:rPr>
+        <w:t xml:space="preserve">    </w:t>
+      </w:r>
+      <w:r>
+        <w:rPr>
+          <w:sz w:val="21"/>
+          <w:szCs w:val="21"/>
+        </w:rPr>
+        <w:t xml:space="preserve">    0124002048</w:t>
       </w:r>
     </w:p>
     <w:p>
@@ -854,56 +936,7 @@
       <w:r>
         <w:tab/>
       </w:r>
-      <w:r>
-        <w:tab/>
-      </w:r>
-      <w:r>
-        <w:tab/>
-      </w:r>
-      <w:r>
-        <w:tab/>
-      </w:r>
-      <w:r>
-        <w:tab/>
-      </w:r>
-      <w:r>
-        <w:tab/>
-      </w:r>
-      <w:r>
-        <w:tab/>
-      </w:r>
-      <w:r>
-        <w:tab/>
-      </w:r>
-      <w:r>
-        <w:tab/>
-      </w:r>
-      <w:r>
-        <w:tab/>
-      </w:r>
-      <w:r>
-        <w:tab/>
-        <w:t>I Strategia</w:t>
-      </w:r>
-      <w:r>
-        <w:t xml:space="preserve"> </w:t>
-      </w:r>
-      <w:proofErr w:type="spellStart"/>
-      <w:r>
-        <w:t>MPI_Docker</w:t>
-      </w:r>
-      <w:proofErr w:type="spellEnd"/>
-    </w:p>
-    <w:p/>
-    <w:p/>
-    <w:p/>
-    <w:p/>
-    <w:p/>
-    <w:p/>
-    <w:p/>
-    <w:p/>
-    <w:p/>
-    <w:p/>
+    </w:p>
     <w:p>
       <w:pPr>
         <w:pStyle w:val="Titolo1"/>
@@ -912,20 +945,20 @@
           <w:w w:val="85"/>
         </w:rPr>
       </w:pPr>
-      <w:bookmarkStart w:id="0" w:name="_TOC_250017"/>
+      <w:bookmarkStart w:id="1" w:name="_TOC_250017"/>
     </w:p>
     <w:p>
       <w:pPr>
         <w:pStyle w:val="Titolo1"/>
         <w:spacing w:before="110"/>
       </w:pPr>
-      <w:bookmarkStart w:id="1" w:name="_Toc105923610"/>
-      <w:bookmarkEnd w:id="0"/>
+      <w:bookmarkStart w:id="2" w:name="_Toc105923610"/>
+      <w:bookmarkEnd w:id="1"/>
       <w:r>
         <w:lastRenderedPageBreak/>
         <w:t>Descrizione generale del progetto</w:t>
       </w:r>
-      <w:bookmarkEnd w:id="1"/>
+      <w:bookmarkEnd w:id="2"/>
     </w:p>
     <w:p/>
     <w:p>
@@ -1548,6 +1581,15 @@
           <w:lang w:eastAsia="it-IT"/>
         </w:rPr>
       </w:pPr>
+    </w:p>
+    <w:p>
+      <w:pPr>
+        <w:keepNext/>
+        <w:widowControl/>
+        <w:autoSpaceDE/>
+        <w:autoSpaceDN/>
+        <w:jc w:val="center"/>
+      </w:pPr>
       <w:r>
         <w:rPr>
           <w:rFonts w:eastAsia="Times New Roman" w:cs="Times New Roman"/>
@@ -1555,7 +1597,7 @@
           <w:lang w:eastAsia="it-IT"/>
         </w:rPr>
         <w:drawing>
-          <wp:inline distT="0" distB="0" distL="0" distR="0" wp14:anchorId="7C108633" wp14:editId="18E41A56">
+          <wp:inline distT="0" distB="0" distL="0" distR="0" wp14:anchorId="7C108633" wp14:editId="55CB441F">
             <wp:extent cx="4057650" cy="1790700"/>
             <wp:effectExtent l="0" t="0" r="0" b="0"/>
             <wp:docPr id="2" name="Immagine 2"/>
@@ -1572,7 +1614,8 @@
                     </pic:cNvPicPr>
                   </pic:nvPicPr>
                   <pic:blipFill>
-                    <a:blip r:embed="rId9">
+                    <a:blip r:embed="rId10">
+                      <a:biLevel thresh="75000"/>
                       <a:extLst>
                         <a:ext uri="{28A0092B-C50C-407E-A947-70E740481C1C}">
                           <a14:useLocalDpi xmlns:a14="http://schemas.microsoft.com/office/drawing/2010/main" val="0"/>
@@ -1606,6 +1649,60 @@
     </w:p>
     <w:p>
       <w:pPr>
+        <w:pStyle w:val="Didascalia"/>
+        <w:jc w:val="center"/>
+        <w:rPr>
+          <w:rFonts w:eastAsia="Times New Roman" w:cs="Times New Roman"/>
+          <w:color w:val="000000" w:themeColor="text1"/>
+          <w:lang w:eastAsia="it-IT"/>
+        </w:rPr>
+      </w:pPr>
+      <w:r>
+        <w:rPr>
+          <w:color w:val="000000" w:themeColor="text1"/>
+        </w:rPr>
+        <w:t xml:space="preserve">Figura </w:t>
+      </w:r>
+      <w:r>
+        <w:rPr>
+          <w:color w:val="000000" w:themeColor="text1"/>
+        </w:rPr>
+        <w:fldChar w:fldCharType="begin"/>
+      </w:r>
+      <w:r>
+        <w:rPr>
+          <w:color w:val="000000" w:themeColor="text1"/>
+        </w:rPr>
+        <w:instrText xml:space="preserve"> SEQ Figura \* ARABIC </w:instrText>
+      </w:r>
+      <w:r>
+        <w:rPr>
+          <w:color w:val="000000" w:themeColor="text1"/>
+        </w:rPr>
+        <w:fldChar w:fldCharType="separate"/>
+      </w:r>
+      <w:r>
+        <w:rPr>
+          <w:noProof/>
+          <w:color w:val="000000" w:themeColor="text1"/>
+        </w:rPr>
+        <w:t>1</w:t>
+      </w:r>
+      <w:r>
+        <w:rPr>
+          <w:color w:val="000000" w:themeColor="text1"/>
+        </w:rPr>
+        <w:fldChar w:fldCharType="end"/>
+      </w:r>
+      <w:r>
+        <w:rPr>
+          <w:color w:val="000000" w:themeColor="text1"/>
+        </w:rPr>
+        <w:t>. Pseudo-codice dell'algoritmo sequenziale per prodotto matrice-vettore</w:t>
+      </w:r>
+    </w:p>
+    <w:p>
+      <w:pPr>
         <w:pStyle w:val="Titolo1"/>
         <w:spacing w:before="110"/>
       </w:pPr>
@@ -2074,6 +2171,7 @@
     <w:p/>
     <w:p>
       <w:r>
+        <w:lastRenderedPageBreak/>
         <w:t xml:space="preserve">Il processore </w:t>
       </w:r>
       <w:r>
@@ -2233,7 +2331,6 @@
     </w:p>
     <w:p>
       <w:r>
-        <w:lastRenderedPageBreak/>
         <w:t xml:space="preserve">Analogamente, il processore </w:t>
       </w:r>
       <w:r>
@@ -2344,7 +2441,7 @@
     <w:p>
       <w:pPr>
         <w:pBdr>
-          <w:bottom w:val="single" w:sz="6" w:space="20" w:color="auto"/>
+          <w:bottom w:val="single" w:sz="6" w:space="9" w:color="auto"/>
         </w:pBdr>
       </w:pPr>
       <w:r>
@@ -2397,7 +2494,7 @@
     <w:p>
       <w:pPr>
         <w:pBdr>
-          <w:bottom w:val="single" w:sz="6" w:space="20" w:color="auto"/>
+          <w:bottom w:val="single" w:sz="6" w:space="9" w:color="auto"/>
         </w:pBdr>
       </w:pPr>
       <w:r>
@@ -2407,7 +2504,7 @@
     <w:p>
       <w:pPr>
         <w:pBdr>
-          <w:bottom w:val="single" w:sz="6" w:space="20" w:color="auto"/>
+          <w:bottom w:val="single" w:sz="6" w:space="9" w:color="auto"/>
         </w:pBdr>
       </w:pPr>
       <w:r>
@@ -2423,14 +2520,14 @@
     <w:p>
       <w:pPr>
         <w:pBdr>
-          <w:bottom w:val="single" w:sz="6" w:space="20" w:color="auto"/>
+          <w:bottom w:val="single" w:sz="6" w:space="9" w:color="auto"/>
         </w:pBdr>
       </w:pPr>
     </w:p>
     <w:p>
       <w:pPr>
         <w:pBdr>
-          <w:bottom w:val="single" w:sz="6" w:space="20" w:color="auto"/>
+          <w:bottom w:val="single" w:sz="6" w:space="9" w:color="auto"/>
         </w:pBdr>
       </w:pPr>
       <w:r>
@@ -2439,9 +2536,17 @@
     </w:p>
     <w:p>
       <w:pPr>
+        <w:keepNext/>
         <w:pBdr>
-          <w:bottom w:val="single" w:sz="6" w:space="20" w:color="auto"/>
+          <w:bottom w:val="single" w:sz="6" w:space="9" w:color="auto"/>
         </w:pBdr>
+        <w:jc w:val="center"/>
+        <w:rPr>
+          <w:i/>
+          <w:iCs/>
+          <w:sz w:val="18"/>
+          <w:szCs w:val="18"/>
+        </w:rPr>
       </w:pPr>
       <w:r>
         <w:rPr>
@@ -2465,7 +2570,7 @@
                     </pic:cNvPicPr>
                   </pic:nvPicPr>
                   <pic:blipFill>
-                    <a:blip r:embed="rId10">
+                    <a:blip r:embed="rId11">
                       <a:extLst>
                         <a:ext uri="{28A0092B-C50C-407E-A947-70E740481C1C}">
                           <a14:useLocalDpi xmlns:a14="http://schemas.microsoft.com/office/drawing/2010/main" val="0"/>
@@ -2496,234 +2601,90 @@
           </wp:inline>
         </w:drawing>
       </w:r>
+      <w:r>
+        <w:rPr>
+          <w:i/>
+          <w:iCs/>
+          <w:sz w:val="18"/>
+          <w:szCs w:val="18"/>
+        </w:rPr>
+        <w:t xml:space="preserve">Figura </w:t>
+      </w:r>
+      <w:r>
+        <w:rPr>
+          <w:i/>
+          <w:iCs/>
+          <w:sz w:val="18"/>
+          <w:szCs w:val="18"/>
+        </w:rPr>
+        <w:fldChar w:fldCharType="begin"/>
+      </w:r>
+      <w:r>
+        <w:rPr>
+          <w:i/>
+          <w:iCs/>
+          <w:sz w:val="18"/>
+          <w:szCs w:val="18"/>
+        </w:rPr>
+        <w:instrText xml:space="preserve"> SEQ Figura \* ARABIC </w:instrText>
+      </w:r>
+      <w:r>
+        <w:rPr>
+          <w:i/>
+          <w:iCs/>
+          <w:sz w:val="18"/>
+          <w:szCs w:val="18"/>
+        </w:rPr>
+        <w:fldChar w:fldCharType="separate"/>
+      </w:r>
+      <w:r>
+        <w:rPr>
+          <w:i/>
+          <w:iCs/>
+          <w:noProof/>
+          <w:sz w:val="18"/>
+          <w:szCs w:val="18"/>
+        </w:rPr>
+        <w:t>2</w:t>
+      </w:r>
+      <w:r>
+        <w:rPr>
+          <w:i/>
+          <w:iCs/>
+          <w:sz w:val="18"/>
+          <w:szCs w:val="18"/>
+        </w:rPr>
+        <w:fldChar w:fldCharType="end"/>
+      </w:r>
+      <w:r>
+        <w:rPr>
+          <w:i/>
+          <w:iCs/>
+          <w:sz w:val="18"/>
+          <w:szCs w:val="18"/>
+        </w:rPr>
+        <w:t>. Distribuzione delle righe della matrice A</w:t>
+      </w:r>
+      <w:bookmarkStart w:id="3" w:name="_Toc105923612"/>
     </w:p>
     <w:p>
       <w:pPr>
         <w:pBdr>
-          <w:bottom w:val="single" w:sz="6" w:space="20" w:color="auto"/>
+          <w:bottom w:val="single" w:sz="6" w:space="9" w:color="auto"/>
         </w:pBdr>
       </w:pPr>
     </w:p>
     <w:p>
       <w:pPr>
         <w:pBdr>
-          <w:bottom w:val="single" w:sz="6" w:space="20" w:color="auto"/>
+          <w:bottom w:val="single" w:sz="6" w:space="9" w:color="auto"/>
         </w:pBdr>
       </w:pPr>
     </w:p>
     <w:p>
       <w:pPr>
         <w:pBdr>
-          <w:bottom w:val="single" w:sz="6" w:space="20" w:color="auto"/>
-        </w:pBdr>
-      </w:pPr>
-      <w:r>
-        <w:lastRenderedPageBreak/>
-        <w:t xml:space="preserve">      </w:t>
-      </w:r>
-      <w:r>
-        <w:rPr>
-          <w:noProof/>
-        </w:rPr>
-        <w:drawing>
-          <wp:inline distT="0" distB="0" distL="0" distR="0" wp14:anchorId="087879FE" wp14:editId="10ECBF45">
-            <wp:extent cx="1550194" cy="1534795"/>
-            <wp:effectExtent l="0" t="0" r="0" b="1905"/>
-            <wp:docPr id="3" name="Immagine 3"/>
-            <wp:cNvGraphicFramePr>
-              <a:graphicFrameLocks xmlns:a="http://schemas.openxmlformats.org/drawingml/2006/main" noChangeAspect="1"/>
-            </wp:cNvGraphicFramePr>
-            <a:graphic xmlns:a="http://schemas.openxmlformats.org/drawingml/2006/main">
-              <a:graphicData uri="http://schemas.openxmlformats.org/drawingml/2006/picture">
-                <pic:pic xmlns:pic="http://schemas.openxmlformats.org/drawingml/2006/picture">
-                  <pic:nvPicPr>
-                    <pic:cNvPr id="3" name="Immagine 3"/>
-                    <pic:cNvPicPr/>
-                  </pic:nvPicPr>
-                  <pic:blipFill rotWithShape="1">
-                    <a:blip r:embed="rId11">
-                      <a:extLst>
-                        <a:ext uri="{28A0092B-C50C-407E-A947-70E740481C1C}">
-                          <a14:useLocalDpi xmlns:a14="http://schemas.microsoft.com/office/drawing/2010/main" val="0"/>
-                        </a:ext>
-                      </a:extLst>
-                    </a:blip>
-                    <a:srcRect l="14456" t="10739" r="22165" b="12124"/>
-                    <a:stretch/>
-                  </pic:blipFill>
-                  <pic:spPr bwMode="auto">
-                    <a:xfrm>
-                      <a:off x="0" y="0"/>
-                      <a:ext cx="1553893" cy="1538457"/>
-                    </a:xfrm>
-                    <a:prstGeom prst="rect">
-                      <a:avLst/>
-                    </a:prstGeom>
-                    <a:ln>
-                      <a:noFill/>
-                    </a:ln>
-                    <a:extLst>
-                      <a:ext uri="{53640926-AAD7-44D8-BBD7-CCE9431645EC}">
-                        <a14:shadowObscured xmlns:a14="http://schemas.microsoft.com/office/drawing/2010/main"/>
-                      </a:ext>
-                    </a:extLst>
-                  </pic:spPr>
-                </pic:pic>
-              </a:graphicData>
-            </a:graphic>
-          </wp:inline>
-        </w:drawing>
-      </w:r>
-      <w:r>
-        <w:t xml:space="preserve">                                       </w:t>
-      </w:r>
-      <w:r>
-        <w:rPr>
-          <w:noProof/>
-        </w:rPr>
-        <w:drawing>
-          <wp:inline distT="0" distB="0" distL="0" distR="0" wp14:anchorId="10833204" wp14:editId="2D88C143">
-            <wp:extent cx="2931394" cy="1529715"/>
-            <wp:effectExtent l="0" t="0" r="2540" b="0"/>
-            <wp:docPr id="4" name="Immagine 4"/>
-            <wp:cNvGraphicFramePr>
-              <a:graphicFrameLocks xmlns:a="http://schemas.openxmlformats.org/drawingml/2006/main" noChangeAspect="1"/>
-            </wp:cNvGraphicFramePr>
-            <a:graphic xmlns:a="http://schemas.openxmlformats.org/drawingml/2006/main">
-              <a:graphicData uri="http://schemas.openxmlformats.org/drawingml/2006/picture">
-                <pic:pic xmlns:pic="http://schemas.openxmlformats.org/drawingml/2006/picture">
-                  <pic:nvPicPr>
-                    <pic:cNvPr id="4" name="Immagine 4"/>
-                    <pic:cNvPicPr/>
-                  </pic:nvPicPr>
-                  <pic:blipFill rotWithShape="1">
-                    <a:blip r:embed="rId12">
-                      <a:extLst>
-                        <a:ext uri="{28A0092B-C50C-407E-A947-70E740481C1C}">
-                          <a14:useLocalDpi xmlns:a14="http://schemas.microsoft.com/office/drawing/2010/main" val="0"/>
-                        </a:ext>
-                      </a:extLst>
-                    </a:blip>
-                    <a:srcRect l="10886" t="9618" r="6016" b="15079"/>
-                    <a:stretch/>
-                  </pic:blipFill>
-                  <pic:spPr bwMode="auto">
-                    <a:xfrm>
-                      <a:off x="0" y="0"/>
-                      <a:ext cx="2938541" cy="1533444"/>
-                    </a:xfrm>
-                    <a:prstGeom prst="rect">
-                      <a:avLst/>
-                    </a:prstGeom>
-                    <a:ln>
-                      <a:noFill/>
-                    </a:ln>
-                    <a:extLst>
-                      <a:ext uri="{53640926-AAD7-44D8-BBD7-CCE9431645EC}">
-                        <a14:shadowObscured xmlns:a14="http://schemas.microsoft.com/office/drawing/2010/main"/>
-                      </a:ext>
-                    </a:extLst>
-                  </pic:spPr>
-                </pic:pic>
-              </a:graphicData>
-            </a:graphic>
-          </wp:inline>
-        </w:drawing>
-      </w:r>
-    </w:p>
-    <w:p>
-      <w:pPr>
-        <w:pBdr>
-          <w:bottom w:val="single" w:sz="6" w:space="20" w:color="auto"/>
-        </w:pBdr>
-      </w:pPr>
-    </w:p>
-    <w:p>
-      <w:pPr>
-        <w:pBdr>
-          <w:bottom w:val="single" w:sz="6" w:space="20" w:color="auto"/>
-        </w:pBdr>
-      </w:pPr>
-      <w:r>
-        <w:rPr>
-          <w:noProof/>
-        </w:rPr>
-        <w:drawing>
-          <wp:inline distT="0" distB="0" distL="0" distR="0" wp14:anchorId="30CA4014" wp14:editId="3CB8EBC3">
-            <wp:extent cx="6248400" cy="2332355"/>
-            <wp:effectExtent l="0" t="0" r="0" b="0"/>
-            <wp:docPr id="5" name="Immagine 5"/>
-            <wp:cNvGraphicFramePr>
-              <a:graphicFrameLocks xmlns:a="http://schemas.openxmlformats.org/drawingml/2006/main" noChangeAspect="1"/>
-            </wp:cNvGraphicFramePr>
-            <a:graphic xmlns:a="http://schemas.openxmlformats.org/drawingml/2006/main">
-              <a:graphicData uri="http://schemas.openxmlformats.org/drawingml/2006/picture">
-                <pic:pic xmlns:pic="http://schemas.openxmlformats.org/drawingml/2006/picture">
-                  <pic:nvPicPr>
-                    <pic:cNvPr id="5" name="Immagine 5"/>
-                    <pic:cNvPicPr/>
-                  </pic:nvPicPr>
-                  <pic:blipFill>
-                    <a:blip r:embed="rId13">
-                      <a:extLst>
-                        <a:ext uri="{28A0092B-C50C-407E-A947-70E740481C1C}">
-                          <a14:useLocalDpi xmlns:a14="http://schemas.microsoft.com/office/drawing/2010/main" val="0"/>
-                        </a:ext>
-                      </a:extLst>
-                    </a:blip>
-                    <a:stretch>
-                      <a:fillRect/>
-                    </a:stretch>
-                  </pic:blipFill>
-                  <pic:spPr>
-                    <a:xfrm>
-                      <a:off x="0" y="0"/>
-                      <a:ext cx="6248400" cy="2332355"/>
-                    </a:xfrm>
-                    <a:prstGeom prst="rect">
-                      <a:avLst/>
-                    </a:prstGeom>
-                  </pic:spPr>
-                </pic:pic>
-              </a:graphicData>
-            </a:graphic>
-          </wp:inline>
-        </w:drawing>
-      </w:r>
-      <w:bookmarkStart w:id="2" w:name="_Toc105923612"/>
-    </w:p>
-    <w:p>
-      <w:pPr>
-        <w:pBdr>
-          <w:bottom w:val="single" w:sz="6" w:space="20" w:color="auto"/>
-        </w:pBdr>
-      </w:pPr>
-    </w:p>
-    <w:p>
-      <w:pPr>
-        <w:pBdr>
-          <w:bottom w:val="single" w:sz="6" w:space="20" w:color="auto"/>
-        </w:pBdr>
-      </w:pPr>
-    </w:p>
-    <w:p>
-      <w:pPr>
-        <w:pBdr>
-          <w:bottom w:val="single" w:sz="6" w:space="20" w:color="auto"/>
-        </w:pBdr>
-      </w:pPr>
-    </w:p>
-    <w:p>
-      <w:pPr>
-        <w:pBdr>
-          <w:bottom w:val="single" w:sz="6" w:space="20" w:color="auto"/>
-        </w:pBdr>
-      </w:pPr>
-    </w:p>
-    <w:p>
-      <w:pPr>
-        <w:pBdr>
-          <w:bottom w:val="single" w:sz="6" w:space="20" w:color="auto"/>
+          <w:bottom w:val="single" w:sz="6" w:space="9" w:color="auto"/>
         </w:pBdr>
         <w:rPr>
           <w:b/>
@@ -2739,20 +2700,21 @@
           <w:sz w:val="24"/>
           <w:szCs w:val="24"/>
         </w:rPr>
+        <w:lastRenderedPageBreak/>
         <w:t>CALCOLO DI SPEED-UP, OVERHEAD ED EFFICIENZA</w:t>
       </w:r>
     </w:p>
     <w:p>
       <w:pPr>
         <w:pBdr>
-          <w:bottom w:val="single" w:sz="6" w:space="20" w:color="auto"/>
+          <w:bottom w:val="single" w:sz="6" w:space="9" w:color="auto"/>
         </w:pBdr>
       </w:pPr>
     </w:p>
     <w:p>
       <w:pPr>
         <w:pBdr>
-          <w:bottom w:val="single" w:sz="6" w:space="20" w:color="auto"/>
+          <w:bottom w:val="single" w:sz="6" w:space="9" w:color="auto"/>
         </w:pBdr>
       </w:pPr>
       <w:r>
@@ -2782,7 +2744,7 @@
     <w:p>
       <w:pPr>
         <w:pBdr>
-          <w:bottom w:val="single" w:sz="6" w:space="20" w:color="auto"/>
+          <w:bottom w:val="single" w:sz="6" w:space="9" w:color="auto"/>
         </w:pBdr>
         <w:rPr>
           <w:i/>
@@ -2793,7 +2755,7 @@
     <w:p>
       <w:pPr>
         <w:pBdr>
-          <w:bottom w:val="single" w:sz="6" w:space="20" w:color="auto"/>
+          <w:bottom w:val="single" w:sz="6" w:space="9" w:color="auto"/>
         </w:pBdr>
         <w:ind w:firstLine="720"/>
       </w:pPr>
@@ -2900,14 +2862,14 @@
     <w:p>
       <w:pPr>
         <w:pBdr>
-          <w:bottom w:val="single" w:sz="6" w:space="20" w:color="auto"/>
+          <w:bottom w:val="single" w:sz="6" w:space="9" w:color="auto"/>
         </w:pBdr>
       </w:pPr>
     </w:p>
     <w:p>
       <w:pPr>
         <w:pBdr>
-          <w:bottom w:val="single" w:sz="6" w:space="20" w:color="auto"/>
+          <w:bottom w:val="single" w:sz="6" w:space="9" w:color="auto"/>
         </w:pBdr>
       </w:pPr>
       <w:r>
@@ -2917,14 +2879,14 @@
     <w:p>
       <w:pPr>
         <w:pBdr>
-          <w:bottom w:val="single" w:sz="6" w:space="20" w:color="auto"/>
+          <w:bottom w:val="single" w:sz="6" w:space="9" w:color="auto"/>
         </w:pBdr>
       </w:pPr>
     </w:p>
     <w:p>
       <w:pPr>
         <w:pBdr>
-          <w:bottom w:val="single" w:sz="6" w:space="20" w:color="auto"/>
+          <w:bottom w:val="single" w:sz="6" w:space="9" w:color="auto"/>
         </w:pBdr>
       </w:pPr>
       <m:oMathPara>
@@ -3037,14 +2999,14 @@
     <w:p>
       <w:pPr>
         <w:pBdr>
-          <w:bottom w:val="single" w:sz="6" w:space="20" w:color="auto"/>
+          <w:bottom w:val="single" w:sz="6" w:space="9" w:color="auto"/>
         </w:pBdr>
       </w:pPr>
     </w:p>
     <w:p>
       <w:pPr>
         <w:pBdr>
-          <w:bottom w:val="single" w:sz="6" w:space="20" w:color="auto"/>
+          <w:bottom w:val="single" w:sz="6" w:space="9" w:color="auto"/>
         </w:pBdr>
       </w:pPr>
       <w:r>
@@ -3054,14 +3016,14 @@
     <w:p>
       <w:pPr>
         <w:pBdr>
-          <w:bottom w:val="single" w:sz="6" w:space="20" w:color="auto"/>
+          <w:bottom w:val="single" w:sz="6" w:space="9" w:color="auto"/>
         </w:pBdr>
       </w:pPr>
     </w:p>
     <w:p>
       <w:pPr>
         <w:pBdr>
-          <w:bottom w:val="single" w:sz="6" w:space="20" w:color="auto"/>
+          <w:bottom w:val="single" w:sz="6" w:space="9" w:color="auto"/>
         </w:pBdr>
       </w:pPr>
       <w:r>
@@ -3125,14 +3087,14 @@
     <w:p>
       <w:pPr>
         <w:pBdr>
-          <w:bottom w:val="single" w:sz="6" w:space="20" w:color="auto"/>
+          <w:bottom w:val="single" w:sz="6" w:space="9" w:color="auto"/>
         </w:pBdr>
       </w:pPr>
     </w:p>
     <w:p>
       <w:pPr>
         <w:pBdr>
-          <w:bottom w:val="single" w:sz="6" w:space="20" w:color="auto"/>
+          <w:bottom w:val="single" w:sz="6" w:space="9" w:color="auto"/>
         </w:pBdr>
       </w:pPr>
       <w:r>
@@ -3162,14 +3124,14 @@
     <w:p>
       <w:pPr>
         <w:pBdr>
-          <w:bottom w:val="single" w:sz="6" w:space="20" w:color="auto"/>
+          <w:bottom w:val="single" w:sz="6" w:space="9" w:color="auto"/>
         </w:pBdr>
       </w:pPr>
     </w:p>
     <w:p>
       <w:pPr>
         <w:pBdr>
-          <w:bottom w:val="single" w:sz="6" w:space="20" w:color="auto"/>
+          <w:bottom w:val="single" w:sz="6" w:space="9" w:color="auto"/>
         </w:pBdr>
         <w:jc w:val="center"/>
       </w:pPr>
@@ -3294,7 +3256,7 @@
     <w:p>
       <w:pPr>
         <w:pBdr>
-          <w:bottom w:val="single" w:sz="6" w:space="20" w:color="auto"/>
+          <w:bottom w:val="single" w:sz="6" w:space="9" w:color="auto"/>
         </w:pBdr>
       </w:pPr>
       <m:oMathPara>
@@ -3354,14 +3316,14 @@
     <w:p>
       <w:pPr>
         <w:pBdr>
-          <w:bottom w:val="single" w:sz="6" w:space="20" w:color="auto"/>
+          <w:bottom w:val="single" w:sz="6" w:space="9" w:color="auto"/>
         </w:pBdr>
       </w:pPr>
     </w:p>
     <w:p>
       <w:pPr>
         <w:pBdr>
-          <w:bottom w:val="single" w:sz="6" w:space="20" w:color="auto"/>
+          <w:bottom w:val="single" w:sz="6" w:space="9" w:color="auto"/>
         </w:pBdr>
       </w:pPr>
       <w:r>
@@ -3421,7 +3383,7 @@
     <w:p>
       <w:pPr>
         <w:pBdr>
-          <w:bottom w:val="single" w:sz="6" w:space="20" w:color="auto"/>
+          <w:bottom w:val="single" w:sz="6" w:space="9" w:color="auto"/>
         </w:pBdr>
         <w:jc w:val="center"/>
       </w:pPr>
@@ -3567,14 +3529,14 @@
     <w:p>
       <w:pPr>
         <w:pBdr>
-          <w:bottom w:val="single" w:sz="6" w:space="20" w:color="auto"/>
+          <w:bottom w:val="single" w:sz="6" w:space="9" w:color="auto"/>
         </w:pBdr>
       </w:pPr>
     </w:p>
     <w:p>
       <w:pPr>
         <w:pBdr>
-          <w:bottom w:val="single" w:sz="6" w:space="20" w:color="auto"/>
+          <w:bottom w:val="single" w:sz="6" w:space="9" w:color="auto"/>
         </w:pBdr>
         <w:rPr>
           <w:b/>
@@ -3590,7 +3552,6 @@
           <w:sz w:val="24"/>
           <w:szCs w:val="24"/>
         </w:rPr>
-        <w:lastRenderedPageBreak/>
         <w:t>SPEED</w:t>
       </w:r>
       <w:r>
@@ -3615,7 +3576,7 @@
     <w:p>
       <w:pPr>
         <w:pBdr>
-          <w:bottom w:val="single" w:sz="6" w:space="20" w:color="auto"/>
+          <w:bottom w:val="single" w:sz="6" w:space="9" w:color="auto"/>
         </w:pBdr>
       </w:pPr>
       <w:r>
@@ -3634,14 +3595,14 @@
     <w:p>
       <w:pPr>
         <w:pBdr>
-          <w:bottom w:val="single" w:sz="6" w:space="20" w:color="auto"/>
+          <w:bottom w:val="single" w:sz="6" w:space="9" w:color="auto"/>
         </w:pBdr>
       </w:pPr>
     </w:p>
     <w:p>
       <w:pPr>
         <w:pBdr>
-          <w:bottom w:val="single" w:sz="6" w:space="20" w:color="auto"/>
+          <w:bottom w:val="single" w:sz="6" w:space="9" w:color="auto"/>
         </w:pBdr>
       </w:pPr>
       <m:oMathPara>
@@ -3878,14 +3839,14 @@
     <w:p>
       <w:pPr>
         <w:pBdr>
-          <w:bottom w:val="single" w:sz="6" w:space="20" w:color="auto"/>
+          <w:bottom w:val="single" w:sz="6" w:space="9" w:color="auto"/>
         </w:pBdr>
       </w:pPr>
     </w:p>
     <w:p>
       <w:pPr>
         <w:pBdr>
-          <w:bottom w:val="single" w:sz="6" w:space="20" w:color="auto"/>
+          <w:bottom w:val="single" w:sz="6" w:space="9" w:color="auto"/>
         </w:pBdr>
       </w:pPr>
       <w:r>
@@ -3895,21 +3856,21 @@
     <w:p>
       <w:pPr>
         <w:pBdr>
-          <w:bottom w:val="single" w:sz="6" w:space="20" w:color="auto"/>
+          <w:bottom w:val="single" w:sz="6" w:space="9" w:color="auto"/>
         </w:pBdr>
       </w:pPr>
     </w:p>
     <w:p>
       <w:pPr>
         <w:pBdr>
-          <w:bottom w:val="single" w:sz="6" w:space="20" w:color="auto"/>
+          <w:bottom w:val="single" w:sz="6" w:space="9" w:color="auto"/>
         </w:pBdr>
       </w:pPr>
     </w:p>
     <w:p>
       <w:pPr>
         <w:pBdr>
-          <w:bottom w:val="single" w:sz="6" w:space="20" w:color="auto"/>
+          <w:bottom w:val="single" w:sz="6" w:space="9" w:color="auto"/>
         </w:pBdr>
         <w:rPr>
           <w:b/>
@@ -3931,7 +3892,7 @@
     <w:p>
       <w:pPr>
         <w:pBdr>
-          <w:bottom w:val="single" w:sz="6" w:space="20" w:color="auto"/>
+          <w:bottom w:val="single" w:sz="6" w:space="9" w:color="auto"/>
         </w:pBdr>
       </w:pPr>
       <w:r>
@@ -3941,14 +3902,14 @@
     <w:p>
       <w:pPr>
         <w:pBdr>
-          <w:bottom w:val="single" w:sz="6" w:space="20" w:color="auto"/>
+          <w:bottom w:val="single" w:sz="6" w:space="9" w:color="auto"/>
         </w:pBdr>
       </w:pPr>
     </w:p>
     <w:p>
       <w:pPr>
         <w:pBdr>
-          <w:bottom w:val="single" w:sz="6" w:space="20" w:color="auto"/>
+          <w:bottom w:val="single" w:sz="6" w:space="9" w:color="auto"/>
         </w:pBdr>
         <w:jc w:val="center"/>
       </w:pPr>
@@ -4208,14 +4169,14 @@
     <w:p>
       <w:pPr>
         <w:pBdr>
-          <w:bottom w:val="single" w:sz="6" w:space="20" w:color="auto"/>
+          <w:bottom w:val="single" w:sz="6" w:space="9" w:color="auto"/>
         </w:pBdr>
       </w:pPr>
     </w:p>
     <w:p>
       <w:pPr>
         <w:pBdr>
-          <w:bottom w:val="single" w:sz="6" w:space="20" w:color="auto"/>
+          <w:bottom w:val="single" w:sz="6" w:space="9" w:color="auto"/>
         </w:pBdr>
       </w:pPr>
       <w:r>
@@ -4228,14 +4189,14 @@
     <w:p>
       <w:pPr>
         <w:pBdr>
-          <w:bottom w:val="single" w:sz="6" w:space="20" w:color="auto"/>
+          <w:bottom w:val="single" w:sz="6" w:space="9" w:color="auto"/>
         </w:pBdr>
       </w:pPr>
     </w:p>
     <w:p>
       <w:pPr>
         <w:pBdr>
-          <w:bottom w:val="single" w:sz="6" w:space="20" w:color="auto"/>
+          <w:bottom w:val="single" w:sz="6" w:space="9" w:color="auto"/>
         </w:pBdr>
         <w:rPr>
           <w:b/>
@@ -4257,7 +4218,7 @@
     <w:p>
       <w:pPr>
         <w:pBdr>
-          <w:bottom w:val="single" w:sz="6" w:space="20" w:color="auto"/>
+          <w:bottom w:val="single" w:sz="6" w:space="9" w:color="auto"/>
         </w:pBdr>
       </w:pPr>
       <w:r>
@@ -4267,14 +4228,14 @@
     <w:p>
       <w:pPr>
         <w:pBdr>
-          <w:bottom w:val="single" w:sz="6" w:space="20" w:color="auto"/>
+          <w:bottom w:val="single" w:sz="6" w:space="9" w:color="auto"/>
         </w:pBdr>
       </w:pPr>
     </w:p>
     <w:p>
       <w:pPr>
         <w:pBdr>
-          <w:bottom w:val="single" w:sz="6" w:space="20" w:color="auto"/>
+          <w:bottom w:val="single" w:sz="6" w:space="9" w:color="auto"/>
         </w:pBdr>
       </w:pPr>
       <m:oMathPara>
@@ -4613,24 +4574,25 @@
     <w:p>
       <w:pPr>
         <w:pBdr>
-          <w:bottom w:val="single" w:sz="6" w:space="20" w:color="auto"/>
+          <w:bottom w:val="single" w:sz="6" w:space="9" w:color="auto"/>
         </w:pBdr>
       </w:pPr>
       <w:r>
+        <w:lastRenderedPageBreak/>
         <w:t>Nel nostro caso, l’efficienza è pari a quella ideale.</w:t>
       </w:r>
     </w:p>
     <w:p>
       <w:pPr>
         <w:pBdr>
-          <w:bottom w:val="single" w:sz="6" w:space="20" w:color="auto"/>
+          <w:bottom w:val="single" w:sz="6" w:space="9" w:color="auto"/>
         </w:pBdr>
       </w:pPr>
     </w:p>
     <w:p>
       <w:pPr>
         <w:pBdr>
-          <w:bottom w:val="single" w:sz="6" w:space="20" w:color="auto"/>
+          <w:bottom w:val="single" w:sz="6" w:space="9" w:color="auto"/>
         </w:pBdr>
       </w:pPr>
       <w:r>
@@ -4640,14 +4602,14 @@
     <w:p>
       <w:pPr>
         <w:pBdr>
-          <w:bottom w:val="single" w:sz="6" w:space="20" w:color="auto"/>
+          <w:bottom w:val="single" w:sz="6" w:space="9" w:color="auto"/>
         </w:pBdr>
       </w:pPr>
     </w:p>
     <w:p>
       <w:pPr>
         <w:pBdr>
-          <w:bottom w:val="single" w:sz="6" w:space="20" w:color="auto"/>
+          <w:bottom w:val="single" w:sz="6" w:space="9" w:color="auto"/>
         </w:pBdr>
         <w:rPr>
           <w:b/>
@@ -4669,7 +4631,7 @@
     <w:p>
       <w:pPr>
         <w:pBdr>
-          <w:bottom w:val="single" w:sz="6" w:space="20" w:color="auto"/>
+          <w:bottom w:val="single" w:sz="6" w:space="9" w:color="auto"/>
         </w:pBdr>
       </w:pPr>
       <w:r>
@@ -4778,14 +4740,14 @@
     <w:p>
       <w:pPr>
         <w:pBdr>
-          <w:bottom w:val="single" w:sz="6" w:space="20" w:color="auto"/>
+          <w:bottom w:val="single" w:sz="6" w:space="9" w:color="auto"/>
         </w:pBdr>
       </w:pPr>
     </w:p>
     <w:p>
       <w:pPr>
         <w:pBdr>
-          <w:bottom w:val="single" w:sz="6" w:space="20" w:color="auto"/>
+          <w:bottom w:val="single" w:sz="6" w:space="9" w:color="auto"/>
         </w:pBdr>
       </w:pPr>
       <m:oMathPara>
@@ -5136,14 +5098,14 @@
     <w:p>
       <w:pPr>
         <w:pBdr>
-          <w:bottom w:val="single" w:sz="6" w:space="20" w:color="auto"/>
+          <w:bottom w:val="single" w:sz="6" w:space="9" w:color="auto"/>
         </w:pBdr>
       </w:pPr>
     </w:p>
     <w:p>
       <w:pPr>
         <w:pBdr>
-          <w:bottom w:val="single" w:sz="6" w:space="20" w:color="auto"/>
+          <w:bottom w:val="single" w:sz="6" w:space="9" w:color="auto"/>
         </w:pBdr>
       </w:pPr>
       <w:r>
@@ -5204,7 +5166,7 @@
     <w:p>
       <w:pPr>
         <w:pBdr>
-          <w:bottom w:val="single" w:sz="6" w:space="20" w:color="auto"/>
+          <w:bottom w:val="single" w:sz="6" w:space="9" w:color="auto"/>
         </w:pBdr>
       </w:pPr>
       <w:r>
@@ -5440,14 +5402,14 @@
     <w:p>
       <w:pPr>
         <w:pBdr>
-          <w:bottom w:val="single" w:sz="6" w:space="20" w:color="auto"/>
+          <w:bottom w:val="single" w:sz="6" w:space="9" w:color="auto"/>
         </w:pBdr>
       </w:pPr>
     </w:p>
     <w:p>
       <w:pPr>
         <w:pBdr>
-          <w:bottom w:val="single" w:sz="6" w:space="20" w:color="auto"/>
+          <w:bottom w:val="single" w:sz="6" w:space="9" w:color="auto"/>
         </w:pBdr>
       </w:pPr>
       <w:r>
@@ -5507,14 +5469,14 @@
     <w:p>
       <w:pPr>
         <w:pBdr>
-          <w:bottom w:val="single" w:sz="6" w:space="20" w:color="auto"/>
+          <w:bottom w:val="single" w:sz="6" w:space="9" w:color="auto"/>
         </w:pBdr>
       </w:pPr>
     </w:p>
     <w:p>
       <w:pPr>
         <w:pBdr>
-          <w:bottom w:val="single" w:sz="6" w:space="20" w:color="auto"/>
+          <w:bottom w:val="single" w:sz="6" w:space="9" w:color="auto"/>
         </w:pBdr>
         <w:rPr>
           <w:b/>
@@ -5563,7 +5525,7 @@
     <w:p>
       <w:pPr>
         <w:pBdr>
-          <w:bottom w:val="single" w:sz="6" w:space="20" w:color="auto"/>
+          <w:bottom w:val="single" w:sz="6" w:space="9" w:color="auto"/>
         </w:pBdr>
       </w:pPr>
       <w:r>
@@ -5587,7 +5549,7 @@
     <w:p>
       <w:pPr>
         <w:pBdr>
-          <w:bottom w:val="single" w:sz="6" w:space="20" w:color="auto"/>
+          <w:bottom w:val="single" w:sz="6" w:space="9" w:color="auto"/>
         </w:pBdr>
       </w:pPr>
       <m:oMathPara>
@@ -5700,14 +5662,14 @@
     <w:p>
       <w:pPr>
         <w:pBdr>
-          <w:bottom w:val="single" w:sz="6" w:space="20" w:color="auto"/>
+          <w:bottom w:val="single" w:sz="6" w:space="9" w:color="auto"/>
         </w:pBdr>
       </w:pPr>
     </w:p>
     <w:p>
       <w:pPr>
         <w:pBdr>
-          <w:bottom w:val="single" w:sz="6" w:space="20" w:color="auto"/>
+          <w:bottom w:val="single" w:sz="6" w:space="9" w:color="auto"/>
         </w:pBdr>
       </w:pPr>
       <w:r>
@@ -5856,7 +5818,7 @@
     <w:p>
       <w:pPr>
         <w:pBdr>
-          <w:bottom w:val="single" w:sz="6" w:space="20" w:color="auto"/>
+          <w:bottom w:val="single" w:sz="6" w:space="9" w:color="auto"/>
         </w:pBdr>
       </w:pPr>
       <w:r>
@@ -5866,7 +5828,7 @@
     <w:p>
       <w:pPr>
         <w:pBdr>
-          <w:bottom w:val="single" w:sz="6" w:space="20" w:color="auto"/>
+          <w:bottom w:val="single" w:sz="6" w:space="9" w:color="auto"/>
         </w:pBdr>
       </w:pPr>
       <m:oMathPara>
@@ -6073,14 +6035,14 @@
     <w:p>
       <w:pPr>
         <w:pBdr>
-          <w:bottom w:val="single" w:sz="6" w:space="20" w:color="auto"/>
+          <w:bottom w:val="single" w:sz="6" w:space="9" w:color="auto"/>
         </w:pBdr>
       </w:pPr>
     </w:p>
     <w:p>
       <w:pPr>
         <w:pBdr>
-          <w:bottom w:val="single" w:sz="6" w:space="20" w:color="auto"/>
+          <w:bottom w:val="single" w:sz="6" w:space="9" w:color="auto"/>
         </w:pBdr>
       </w:pPr>
       <w:r>
@@ -6104,14 +6066,14 @@
     <w:p>
       <w:pPr>
         <w:pBdr>
-          <w:bottom w:val="single" w:sz="6" w:space="20" w:color="auto"/>
+          <w:bottom w:val="single" w:sz="6" w:space="9" w:color="auto"/>
         </w:pBdr>
       </w:pPr>
     </w:p>
     <w:p>
       <w:pPr>
         <w:pBdr>
-          <w:bottom w:val="single" w:sz="6" w:space="20" w:color="auto"/>
+          <w:bottom w:val="single" w:sz="6" w:space="9" w:color="auto"/>
         </w:pBdr>
       </w:pPr>
       <m:oMathPara>
@@ -6282,14 +6244,14 @@
     <w:p>
       <w:pPr>
         <w:pBdr>
-          <w:bottom w:val="single" w:sz="6" w:space="20" w:color="auto"/>
+          <w:bottom w:val="single" w:sz="6" w:space="9" w:color="auto"/>
         </w:pBdr>
       </w:pPr>
     </w:p>
     <w:p>
       <w:pPr>
         <w:pBdr>
-          <w:bottom w:val="single" w:sz="6" w:space="20" w:color="auto"/>
+          <w:bottom w:val="single" w:sz="6" w:space="9" w:color="auto"/>
         </w:pBdr>
         <w:rPr>
           <w:b/>
@@ -6311,7 +6273,7 @@
     <w:p>
       <w:pPr>
         <w:pBdr>
-          <w:bottom w:val="single" w:sz="6" w:space="20" w:color="auto"/>
+          <w:bottom w:val="single" w:sz="6" w:space="9" w:color="auto"/>
         </w:pBdr>
       </w:pPr>
       <w:r>
@@ -6321,7 +6283,7 @@
     <w:p>
       <w:pPr>
         <w:pBdr>
-          <w:bottom w:val="single" w:sz="6" w:space="20" w:color="auto"/>
+          <w:bottom w:val="single" w:sz="6" w:space="9" w:color="auto"/>
         </w:pBdr>
         <w:jc w:val="center"/>
       </w:pPr>
@@ -6452,7 +6414,7 @@
     <w:p>
       <w:pPr>
         <w:pBdr>
-          <w:bottom w:val="single" w:sz="6" w:space="20" w:color="auto"/>
+          <w:bottom w:val="single" w:sz="6" w:space="9" w:color="auto"/>
         </w:pBdr>
         <w:jc w:val="center"/>
       </w:pPr>
@@ -6601,7 +6563,7 @@
     <w:p>
       <w:pPr>
         <w:pBdr>
-          <w:bottom w:val="single" w:sz="6" w:space="20" w:color="auto"/>
+          <w:bottom w:val="single" w:sz="6" w:space="9" w:color="auto"/>
         </w:pBdr>
       </w:pPr>
       <m:oMathPara>
@@ -6661,21 +6623,21 @@
     <w:p>
       <w:pPr>
         <w:pBdr>
-          <w:bottom w:val="single" w:sz="6" w:space="20" w:color="auto"/>
+          <w:bottom w:val="single" w:sz="6" w:space="9" w:color="auto"/>
         </w:pBdr>
       </w:pPr>
     </w:p>
     <w:p>
       <w:pPr>
         <w:pBdr>
-          <w:bottom w:val="single" w:sz="6" w:space="20" w:color="auto"/>
+          <w:bottom w:val="single" w:sz="6" w:space="9" w:color="auto"/>
         </w:pBdr>
       </w:pPr>
     </w:p>
     <w:p>
       <w:pPr>
         <w:pBdr>
-          <w:bottom w:val="single" w:sz="6" w:space="20" w:color="auto"/>
+          <w:bottom w:val="single" w:sz="6" w:space="9" w:color="auto"/>
         </w:pBdr>
         <w:rPr>
           <w:b/>
@@ -6697,14 +6659,14 @@
     <w:p>
       <w:pPr>
         <w:pBdr>
-          <w:bottom w:val="single" w:sz="6" w:space="20" w:color="auto"/>
+          <w:bottom w:val="single" w:sz="6" w:space="9" w:color="auto"/>
         </w:pBdr>
       </w:pPr>
     </w:p>
     <w:p>
       <w:pPr>
         <w:pBdr>
-          <w:bottom w:val="single" w:sz="6" w:space="20" w:color="auto"/>
+          <w:bottom w:val="single" w:sz="6" w:space="9" w:color="auto"/>
         </w:pBdr>
         <w:jc w:val="center"/>
       </w:pPr>
@@ -6862,14 +6824,14 @@
     <w:p>
       <w:pPr>
         <w:pBdr>
-          <w:bottom w:val="single" w:sz="6" w:space="20" w:color="auto"/>
+          <w:bottom w:val="single" w:sz="6" w:space="9" w:color="auto"/>
         </w:pBdr>
       </w:pPr>
     </w:p>
     <w:p>
       <w:pPr>
         <w:pBdr>
-          <w:bottom w:val="single" w:sz="6" w:space="20" w:color="auto"/>
+          <w:bottom w:val="single" w:sz="6" w:space="9" w:color="auto"/>
         </w:pBdr>
         <w:rPr>
           <w:b/>
@@ -6891,14 +6853,14 @@
     <w:p>
       <w:pPr>
         <w:pBdr>
-          <w:bottom w:val="single" w:sz="6" w:space="20" w:color="auto"/>
+          <w:bottom w:val="single" w:sz="6" w:space="9" w:color="auto"/>
         </w:pBdr>
       </w:pPr>
     </w:p>
     <w:p>
       <w:pPr>
         <w:pBdr>
-          <w:bottom w:val="single" w:sz="6" w:space="20" w:color="auto"/>
+          <w:bottom w:val="single" w:sz="6" w:space="9" w:color="auto"/>
         </w:pBdr>
       </w:pPr>
       <m:oMathPara>
@@ -7167,14 +7129,14 @@
     <w:p>
       <w:pPr>
         <w:pBdr>
-          <w:bottom w:val="single" w:sz="6" w:space="20" w:color="auto"/>
+          <w:bottom w:val="single" w:sz="6" w:space="9" w:color="auto"/>
         </w:pBdr>
       </w:pPr>
     </w:p>
     <w:p>
       <w:pPr>
         <w:pBdr>
-          <w:bottom w:val="single" w:sz="6" w:space="20" w:color="auto"/>
+          <w:bottom w:val="single" w:sz="6" w:space="9" w:color="auto"/>
         </w:pBdr>
         <w:rPr>
           <w:b/>
@@ -7187,7 +7149,7 @@
     <w:p>
       <w:pPr>
         <w:pBdr>
-          <w:bottom w:val="single" w:sz="6" w:space="20" w:color="auto"/>
+          <w:bottom w:val="single" w:sz="6" w:space="9" w:color="auto"/>
         </w:pBdr>
         <w:rPr>
           <w:b/>
@@ -7209,7 +7171,7 @@
     <w:p>
       <w:pPr>
         <w:pBdr>
-          <w:bottom w:val="single" w:sz="6" w:space="20" w:color="auto"/>
+          <w:bottom w:val="single" w:sz="6" w:space="9" w:color="auto"/>
         </w:pBdr>
         <w:jc w:val="center"/>
       </w:pPr>
@@ -7481,14 +7443,14 @@
     <w:p>
       <w:pPr>
         <w:pBdr>
-          <w:bottom w:val="single" w:sz="6" w:space="20" w:color="auto"/>
+          <w:bottom w:val="single" w:sz="6" w:space="9" w:color="auto"/>
         </w:pBdr>
       </w:pPr>
     </w:p>
     <w:p>
       <w:pPr>
         <w:pBdr>
-          <w:bottom w:val="single" w:sz="6" w:space="20" w:color="auto"/>
+          <w:bottom w:val="single" w:sz="6" w:space="9" w:color="auto"/>
         </w:pBdr>
         <w:rPr>
           <w:b/>
@@ -7510,14 +7472,14 @@
     <w:p>
       <w:pPr>
         <w:pBdr>
-          <w:bottom w:val="single" w:sz="6" w:space="20" w:color="auto"/>
+          <w:bottom w:val="single" w:sz="6" w:space="9" w:color="auto"/>
         </w:pBdr>
       </w:pPr>
     </w:p>
     <w:p>
       <w:pPr>
         <w:pBdr>
-          <w:bottom w:val="single" w:sz="6" w:space="20" w:color="auto"/>
+          <w:bottom w:val="single" w:sz="6" w:space="9" w:color="auto"/>
         </w:pBdr>
       </w:pPr>
       <m:oMathPara>
@@ -7836,14 +7798,14 @@
     <w:p>
       <w:pPr>
         <w:pBdr>
-          <w:bottom w:val="single" w:sz="6" w:space="20" w:color="auto"/>
+          <w:bottom w:val="single" w:sz="6" w:space="9" w:color="auto"/>
         </w:pBdr>
       </w:pPr>
     </w:p>
     <w:p>
       <w:pPr>
         <w:pBdr>
-          <w:bottom w:val="single" w:sz="6" w:space="20" w:color="auto"/>
+          <w:bottom w:val="single" w:sz="6" w:space="9" w:color="auto"/>
         </w:pBdr>
         <w:rPr>
           <w:b/>
@@ -7883,7 +7845,7 @@
     <w:p>
       <w:pPr>
         <w:pBdr>
-          <w:bottom w:val="single" w:sz="6" w:space="20" w:color="auto"/>
+          <w:bottom w:val="single" w:sz="6" w:space="9" w:color="auto"/>
         </w:pBdr>
       </w:pPr>
       <w:r>
@@ -7907,7 +7869,7 @@
     <w:p>
       <w:pPr>
         <w:pBdr>
-          <w:bottom w:val="single" w:sz="6" w:space="20" w:color="auto"/>
+          <w:bottom w:val="single" w:sz="6" w:space="9" w:color="auto"/>
         </w:pBdr>
       </w:pPr>
       <m:oMathPara>
@@ -8064,18 +8026,17 @@
     <w:p>
       <w:pPr>
         <w:pBdr>
-          <w:bottom w:val="single" w:sz="6" w:space="20" w:color="auto"/>
+          <w:bottom w:val="single" w:sz="6" w:space="9" w:color="auto"/>
         </w:pBdr>
       </w:pPr>
     </w:p>
     <w:p>
       <w:pPr>
         <w:pBdr>
-          <w:bottom w:val="single" w:sz="6" w:space="20" w:color="auto"/>
+          <w:bottom w:val="single" w:sz="6" w:space="9" w:color="auto"/>
         </w:pBdr>
       </w:pPr>
       <w:r>
-        <w:lastRenderedPageBreak/>
         <w:t xml:space="preserve">Ad ogni modo nella soluzione proposta, </w:t>
       </w:r>
       <w:r>
@@ -8147,10 +8108,194 @@
     </w:p>
     <w:p>
       <w:pPr>
+        <w:pBdr>
+          <w:bottom w:val="single" w:sz="6" w:space="9" w:color="auto"/>
+        </w:pBdr>
+      </w:pPr>
+    </w:p>
+    <w:p>
+      <w:pPr>
+        <w:pBdr>
+          <w:bottom w:val="single" w:sz="6" w:space="9" w:color="auto"/>
+        </w:pBdr>
+      </w:pPr>
+    </w:p>
+    <w:p>
+      <w:pPr>
+        <w:pBdr>
+          <w:bottom w:val="single" w:sz="6" w:space="9" w:color="auto"/>
+        </w:pBdr>
+      </w:pPr>
+    </w:p>
+    <w:p>
+      <w:pPr>
+        <w:pBdr>
+          <w:bottom w:val="single" w:sz="6" w:space="9" w:color="auto"/>
+        </w:pBdr>
+      </w:pPr>
+    </w:p>
+    <w:p>
+      <w:pPr>
+        <w:pBdr>
+          <w:bottom w:val="single" w:sz="6" w:space="9" w:color="auto"/>
+        </w:pBdr>
+      </w:pPr>
+    </w:p>
+    <w:p>
+      <w:pPr>
+        <w:pBdr>
+          <w:bottom w:val="single" w:sz="6" w:space="9" w:color="auto"/>
+        </w:pBdr>
+      </w:pPr>
+    </w:p>
+    <w:p>
+      <w:pPr>
+        <w:pBdr>
+          <w:bottom w:val="single" w:sz="6" w:space="9" w:color="auto"/>
+        </w:pBdr>
+      </w:pPr>
+    </w:p>
+    <w:p>
+      <w:pPr>
+        <w:pBdr>
+          <w:bottom w:val="single" w:sz="6" w:space="9" w:color="auto"/>
+        </w:pBdr>
+      </w:pPr>
+    </w:p>
+    <w:p>
+      <w:pPr>
+        <w:pBdr>
+          <w:bottom w:val="single" w:sz="6" w:space="9" w:color="auto"/>
+        </w:pBdr>
+      </w:pPr>
+    </w:p>
+    <w:p>
+      <w:pPr>
+        <w:pBdr>
+          <w:bottom w:val="single" w:sz="6" w:space="9" w:color="auto"/>
+        </w:pBdr>
+      </w:pPr>
+    </w:p>
+    <w:p>
+      <w:pPr>
+        <w:pBdr>
+          <w:bottom w:val="single" w:sz="6" w:space="9" w:color="auto"/>
+        </w:pBdr>
+      </w:pPr>
+    </w:p>
+    <w:p>
+      <w:pPr>
+        <w:pBdr>
+          <w:bottom w:val="single" w:sz="6" w:space="9" w:color="auto"/>
+        </w:pBdr>
+      </w:pPr>
+    </w:p>
+    <w:p>
+      <w:pPr>
+        <w:pBdr>
+          <w:bottom w:val="single" w:sz="6" w:space="9" w:color="auto"/>
+        </w:pBdr>
+      </w:pPr>
+    </w:p>
+    <w:p>
+      <w:pPr>
+        <w:pBdr>
+          <w:bottom w:val="single" w:sz="6" w:space="9" w:color="auto"/>
+        </w:pBdr>
+      </w:pPr>
+    </w:p>
+    <w:p>
+      <w:pPr>
+        <w:pBdr>
+          <w:bottom w:val="single" w:sz="6" w:space="9" w:color="auto"/>
+        </w:pBdr>
+      </w:pPr>
+    </w:p>
+    <w:p>
+      <w:pPr>
+        <w:pBdr>
+          <w:bottom w:val="single" w:sz="6" w:space="9" w:color="auto"/>
+        </w:pBdr>
+      </w:pPr>
+    </w:p>
+    <w:p>
+      <w:pPr>
+        <w:pBdr>
+          <w:bottom w:val="single" w:sz="6" w:space="9" w:color="auto"/>
+        </w:pBdr>
+      </w:pPr>
+    </w:p>
+    <w:p>
+      <w:pPr>
+        <w:pBdr>
+          <w:bottom w:val="single" w:sz="6" w:space="9" w:color="auto"/>
+        </w:pBdr>
+      </w:pPr>
+    </w:p>
+    <w:p>
+      <w:pPr>
+        <w:pBdr>
+          <w:bottom w:val="single" w:sz="6" w:space="9" w:color="auto"/>
+        </w:pBdr>
+      </w:pPr>
+    </w:p>
+    <w:p>
+      <w:pPr>
+        <w:pBdr>
+          <w:bottom w:val="single" w:sz="6" w:space="9" w:color="auto"/>
+        </w:pBdr>
+      </w:pPr>
+    </w:p>
+    <w:p>
+      <w:pPr>
+        <w:pBdr>
+          <w:bottom w:val="single" w:sz="6" w:space="9" w:color="auto"/>
+        </w:pBdr>
+      </w:pPr>
+    </w:p>
+    <w:p>
+      <w:pPr>
+        <w:pBdr>
+          <w:bottom w:val="single" w:sz="6" w:space="9" w:color="auto"/>
+        </w:pBdr>
+      </w:pPr>
+    </w:p>
+    <w:p>
+      <w:pPr>
+        <w:pBdr>
+          <w:bottom w:val="single" w:sz="6" w:space="9" w:color="auto"/>
+        </w:pBdr>
+      </w:pPr>
+    </w:p>
+    <w:p>
+      <w:pPr>
+        <w:pBdr>
+          <w:bottom w:val="single" w:sz="6" w:space="9" w:color="auto"/>
+        </w:pBdr>
+      </w:pPr>
+    </w:p>
+    <w:p>
+      <w:pPr>
+        <w:pBdr>
+          <w:bottom w:val="single" w:sz="6" w:space="9" w:color="auto"/>
+        </w:pBdr>
+      </w:pPr>
+    </w:p>
+    <w:p>
+      <w:pPr>
+        <w:pBdr>
+          <w:bottom w:val="single" w:sz="6" w:space="9" w:color="auto"/>
+        </w:pBdr>
+      </w:pPr>
+    </w:p>
+    <w:p>
+      <w:pPr>
         <w:pStyle w:val="Titolo1"/>
         <w:spacing w:before="110"/>
-      </w:pPr>
-      <w:r>
+        <w:ind w:left="0"/>
+      </w:pPr>
+      <w:r>
+        <w:lastRenderedPageBreak/>
         <w:t>Descrizione dell’algoritmo parallelo</w:t>
       </w:r>
     </w:p>
@@ -8537,14 +8682,7 @@
           <w:sz w:val="22"/>
           <w:szCs w:val="22"/>
         </w:rPr>
-        <w:t>da file di testo i</w:t>
-      </w:r>
-      <w:r>
-        <w:rPr>
-          <w:sz w:val="22"/>
-          <w:szCs w:val="22"/>
-        </w:rPr>
-        <w:t xml:space="preserve">l numero di righe della matrice </w:t>
+        <w:t xml:space="preserve">da file di testo il numero di righe della matrice </w:t>
       </w:r>
       <w:r>
         <w:rPr>
@@ -9157,11 +9295,19 @@
         </w:rPr>
         <w:t xml:space="preserve"> </w:t>
       </w:r>
+      <w:proofErr w:type="spellStart"/>
       <w:r>
         <w:rPr>
           <w:rFonts w:ascii="Cascadia Code" w:hAnsi="Cascadia Code"/>
         </w:rPr>
-        <w:t>&lt;nome del file c&gt; -o &lt;nome eseguibile&gt;</w:t>
+        <w:t>MatrixVectorMultiplication_I_Strategy.c</w:t>
+      </w:r>
+      <w:proofErr w:type="spellEnd"/>
+      <w:r>
+        <w:rPr>
+          <w:rFonts w:ascii="Cascadia Code" w:hAnsi="Cascadia Code"/>
+        </w:rPr>
+        <w:t xml:space="preserve"> -o &lt;nome eseguibile&gt;</w:t>
       </w:r>
     </w:p>
     <w:p>
@@ -9265,7 +9411,6 @@
     </w:p>
     <w:p>
       <w:r>
-        <w:lastRenderedPageBreak/>
         <w:t xml:space="preserve">   </w:t>
       </w:r>
       <w:r>
@@ -9286,35 +9431,7 @@
           <w:sz w:val="22"/>
           <w:szCs w:val="22"/>
         </w:rPr>
-        <w:t xml:space="preserve">Il file di testo </w:t>
-      </w:r>
-      <w:r>
-        <w:rPr>
-          <w:sz w:val="22"/>
-          <w:szCs w:val="22"/>
-        </w:rPr>
-        <w:t xml:space="preserve">dev’essere strutturato in maniera tale che </w:t>
-      </w:r>
-      <w:r>
-        <w:rPr>
-          <w:sz w:val="22"/>
-          <w:szCs w:val="22"/>
-        </w:rPr>
-        <w:t>conten</w:t>
-      </w:r>
-      <w:r>
-        <w:rPr>
-          <w:sz w:val="22"/>
-          <w:szCs w:val="22"/>
-        </w:rPr>
-        <w:t xml:space="preserve">ga </w:t>
-      </w:r>
-      <w:r>
-        <w:rPr>
-          <w:sz w:val="22"/>
-          <w:szCs w:val="22"/>
-        </w:rPr>
-        <w:t xml:space="preserve">sequenzialmente, una riga dietro l’altra, il numero di righe della matrice </w:t>
+        <w:t xml:space="preserve">Il file di testo dev’essere strutturato in maniera tale che contenga sequenzialmente, una riga dietro l’altra, il numero di righe della matrice </w:t>
       </w:r>
       <w:r>
         <w:rPr>
@@ -9713,21 +9830,7 @@
         <w:rPr>
           <w:color w:val="000000"/>
         </w:rPr>
-        <w:t xml:space="preserve"> </w:t>
-      </w:r>
-      <w:proofErr w:type="spellStart"/>
-      <w:r>
-        <w:rPr>
-          <w:color w:val="000000"/>
-        </w:rPr>
-        <w:t>comm</w:t>
-      </w:r>
-      <w:proofErr w:type="spellEnd"/>
-      <w:r>
-        <w:rPr>
-          <w:color w:val="000000"/>
-        </w:rPr>
-        <w:t>)</w:t>
+        <w:t xml:space="preserve"> comm)</w:t>
       </w:r>
     </w:p>
     <w:p>
@@ -9786,19 +9889,7 @@
         <w:rPr>
           <w:color w:val="000000"/>
         </w:rPr>
-        <w:t>indirizzo del</w:t>
-      </w:r>
-      <w:r>
-        <w:rPr>
-          <w:color w:val="000000"/>
-        </w:rPr>
-        <w:t xml:space="preserve"> buffer</w:t>
-      </w:r>
-      <w:r>
-        <w:rPr>
-          <w:color w:val="000000"/>
-        </w:rPr>
-        <w:t xml:space="preserve"> d</w:t>
+        <w:t>indirizzo del buffer d</w:t>
       </w:r>
       <w:r>
         <w:rPr>
@@ -9934,13 +10025,7 @@
         <w:rPr>
           <w:color w:val="000000"/>
         </w:rPr>
-        <w:t>tipo di dato dei dati</w:t>
-      </w:r>
-      <w:r>
-        <w:rPr>
-          <w:color w:val="000000"/>
-        </w:rPr>
-        <w:t xml:space="preserve"> ricevere</w:t>
+        <w:t>tipo di dato dei dati ricevere</w:t>
       </w:r>
     </w:p>
     <w:p>
@@ -10129,7 +10214,7 @@
           <w:szCs w:val="22"/>
         </w:rPr>
       </w:pPr>
-      <w:bookmarkStart w:id="3" w:name="MPI_Gather"/>
+      <w:bookmarkStart w:id="4" w:name="MPI_Gather"/>
       <w:proofErr w:type="spellStart"/>
       <w:r>
         <w:rPr>
@@ -10142,7 +10227,7 @@
       </w:r>
       <w:proofErr w:type="spellEnd"/>
     </w:p>
-    <w:bookmarkEnd w:id="3"/>
+    <w:bookmarkEnd w:id="4"/>
     <w:p>
       <w:r>
         <w:rPr>
@@ -10534,13 +10619,7 @@
         <w:rPr>
           <w:color w:val="000000"/>
         </w:rPr>
-        <w:t xml:space="preserve">numero di elementi nel buffer </w:t>
-      </w:r>
-      <w:r>
-        <w:rPr>
-          <w:color w:val="000000"/>
-        </w:rPr>
-        <w:t>di ricezione</w:t>
+        <w:t>numero di elementi nel buffer di ricezione</w:t>
       </w:r>
     </w:p>
     <w:p>
@@ -10571,7 +10650,6 @@
         <w:rPr>
           <w:color w:val="000000"/>
         </w:rPr>
-        <w:lastRenderedPageBreak/>
         <w:t xml:space="preserve">tipo di dato dei dati </w:t>
       </w:r>
       <w:r>
@@ -10678,6 +10756,7 @@
           <w:sz w:val="24"/>
           <w:szCs w:val="24"/>
         </w:rPr>
+        <w:lastRenderedPageBreak/>
         <w:t xml:space="preserve">Output </w:t>
       </w:r>
       <w:proofErr w:type="spellStart"/>
@@ -10769,7 +10848,7 @@
           <w:szCs w:val="22"/>
         </w:rPr>
       </w:pPr>
-      <w:bookmarkStart w:id="4" w:name="MPI_Bcast"/>
+      <w:bookmarkStart w:id="5" w:name="MPI_Bcast"/>
       <w:proofErr w:type="spellStart"/>
       <w:r>
         <w:rPr>
@@ -10782,7 +10861,7 @@
       </w:r>
       <w:proofErr w:type="spellEnd"/>
     </w:p>
-    <w:bookmarkEnd w:id="4"/>
+    <w:bookmarkEnd w:id="5"/>
     <w:p>
       <w:pPr>
         <w:rPr>
@@ -11062,13 +11141,7 @@
         <w:rPr>
           <w:color w:val="000000"/>
         </w:rPr>
-        <w:t>numero di elementi del buffer</w:t>
-      </w:r>
-      <w:r>
-        <w:rPr>
-          <w:color w:val="000000"/>
-        </w:rPr>
-        <w:t xml:space="preserve"> </w:t>
+        <w:t xml:space="preserve">numero di elementi del buffer </w:t>
       </w:r>
     </w:p>
     <w:p>
@@ -11099,13 +11172,7 @@
         <w:rPr>
           <w:color w:val="000000"/>
         </w:rPr>
-        <w:t>tipo di dato nel buffer</w:t>
-      </w:r>
-      <w:r>
-        <w:rPr>
-          <w:color w:val="000000"/>
-        </w:rPr>
-        <w:t xml:space="preserve"> </w:t>
+        <w:t xml:space="preserve">tipo di dato nel buffer </w:t>
       </w:r>
     </w:p>
     <w:p>
@@ -11142,13 +11209,7 @@
         <w:rPr>
           <w:color w:val="000000"/>
         </w:rPr>
-        <w:t xml:space="preserve"> del broadcast root</w:t>
-      </w:r>
-      <w:r>
-        <w:rPr>
-          <w:color w:val="000000"/>
-        </w:rPr>
-        <w:t xml:space="preserve"> </w:t>
+        <w:t xml:space="preserve"> del broadcast root </w:t>
       </w:r>
     </w:p>
     <w:p>
@@ -11203,7 +11264,7 @@
           <w:szCs w:val="22"/>
         </w:rPr>
       </w:pPr>
-      <w:bookmarkStart w:id="5" w:name="MPI_Comm_rank"/>
+      <w:bookmarkStart w:id="6" w:name="MPI_Comm_rank"/>
       <w:proofErr w:type="spellStart"/>
       <w:r>
         <w:rPr>
@@ -11216,7 +11277,7 @@
       </w:r>
       <w:proofErr w:type="spellEnd"/>
     </w:p>
-    <w:bookmarkEnd w:id="5"/>
+    <w:bookmarkEnd w:id="6"/>
     <w:p>
       <w:pPr>
         <w:rPr>
@@ -11530,7 +11591,7 @@
           <w:szCs w:val="22"/>
         </w:rPr>
       </w:pPr>
-      <w:bookmarkStart w:id="6" w:name="MPI_Comm_size"/>
+      <w:bookmarkStart w:id="7" w:name="MPI_Comm_size"/>
       <w:proofErr w:type="spellStart"/>
       <w:r>
         <w:rPr>
@@ -11542,7 +11603,7 @@
       </w:r>
       <w:proofErr w:type="spellEnd"/>
     </w:p>
-    <w:bookmarkEnd w:id="6"/>
+    <w:bookmarkEnd w:id="7"/>
     <w:p>
       <w:r>
         <w:rPr>
@@ -11710,7 +11771,6 @@
           <w:sz w:val="24"/>
           <w:szCs w:val="24"/>
         </w:rPr>
-        <w:lastRenderedPageBreak/>
         <w:t xml:space="preserve">Output </w:t>
       </w:r>
       <w:proofErr w:type="spellStart"/>
@@ -11786,7 +11846,7 @@
           <w:szCs w:val="22"/>
         </w:rPr>
       </w:pPr>
-      <w:bookmarkStart w:id="7" w:name="MPI_Cart_create"/>
+      <w:bookmarkStart w:id="8" w:name="MPI_Cart_create"/>
       <w:proofErr w:type="spellStart"/>
       <w:r>
         <w:rPr>
@@ -11794,11 +11854,12 @@
           <w:sz w:val="22"/>
           <w:szCs w:val="22"/>
         </w:rPr>
+        <w:lastRenderedPageBreak/>
         <w:t>MPI_Cart_create</w:t>
       </w:r>
       <w:proofErr w:type="spellEnd"/>
     </w:p>
-    <w:bookmarkEnd w:id="7"/>
+    <w:bookmarkEnd w:id="8"/>
     <w:p>
       <w:pPr>
         <w:rPr>
@@ -12196,13 +12257,7 @@
         <w:rPr>
           <w:color w:val="000000"/>
         </w:rPr>
-        <w:t xml:space="preserve">array booleano di </w:t>
-      </w:r>
-      <w:r>
-        <w:rPr>
-          <w:color w:val="000000"/>
-        </w:rPr>
-        <w:t xml:space="preserve">dimensione </w:t>
+        <w:t xml:space="preserve">array booleano di dimensione </w:t>
       </w:r>
       <w:proofErr w:type="spellStart"/>
       <w:r>
@@ -12216,13 +12271,7 @@
         <w:rPr>
           <w:color w:val="000000"/>
         </w:rPr>
-        <w:t xml:space="preserve"> che specifica </w:t>
-      </w:r>
-      <w:r>
-        <w:rPr>
-          <w:color w:val="000000"/>
-        </w:rPr>
-        <w:t>se la griglia è periodica in ogni dimensione</w:t>
+        <w:t xml:space="preserve"> che specifica se la griglia è periodica in ogni dimensione</w:t>
       </w:r>
     </w:p>
     <w:p>
@@ -12281,7 +12330,7 @@
           <w:szCs w:val="22"/>
         </w:rPr>
       </w:pPr>
-      <w:bookmarkStart w:id="8" w:name="MPI_Barrier"/>
+      <w:bookmarkStart w:id="9" w:name="MPI_Barrier"/>
       <w:proofErr w:type="spellStart"/>
       <w:r>
         <w:rPr>
@@ -12293,7 +12342,7 @@
       </w:r>
       <w:proofErr w:type="spellEnd"/>
     </w:p>
-    <w:bookmarkEnd w:id="8"/>
+    <w:bookmarkEnd w:id="9"/>
     <w:p>
       <w:pPr>
         <w:rPr>
@@ -12466,7 +12515,7 @@
           <w:szCs w:val="22"/>
         </w:rPr>
       </w:pPr>
-      <w:bookmarkStart w:id="9" w:name="MPI_Init"/>
+      <w:bookmarkStart w:id="10" w:name="MPI_Init"/>
       <w:proofErr w:type="spellStart"/>
       <w:r>
         <w:rPr>
@@ -12478,7 +12527,7 @@
       </w:r>
       <w:proofErr w:type="spellEnd"/>
     </w:p>
-    <w:bookmarkEnd w:id="9"/>
+    <w:bookmarkEnd w:id="10"/>
     <w:p>
       <w:pPr>
         <w:rPr>
@@ -12656,7 +12705,7 @@
           <w:szCs w:val="22"/>
         </w:rPr>
       </w:pPr>
-      <w:bookmarkStart w:id="10" w:name="MPI_Finalize"/>
+      <w:bookmarkStart w:id="11" w:name="MPI_Finalize"/>
     </w:p>
     <w:p>
       <w:pPr>
@@ -12698,7 +12747,7 @@
       </w:r>
       <w:proofErr w:type="spellEnd"/>
     </w:p>
-    <w:bookmarkEnd w:id="10"/>
+    <w:bookmarkEnd w:id="11"/>
     <w:p>
       <w:pPr>
         <w:rPr>
@@ -12711,20 +12760,13 @@
           <w:color w:val="000000"/>
           <w:shd w:val="clear" w:color="auto" w:fill="FFFFFF"/>
         </w:rPr>
-        <w:t>T</w:t>
+        <w:t>Termina l’</w:t>
       </w:r>
       <w:r>
         <w:rPr>
           <w:color w:val="000000"/>
           <w:shd w:val="clear" w:color="auto" w:fill="FFFFFF"/>
         </w:rPr>
-        <w:t>ermina l’</w:t>
-      </w:r>
-      <w:r>
-        <w:rPr>
-          <w:color w:val="000000"/>
-          <w:shd w:val="clear" w:color="auto" w:fill="FFFFFF"/>
-        </w:rPr>
         <w:t>ambiente di esecuzione MPI</w:t>
       </w:r>
     </w:p>
@@ -12829,7 +12871,6 @@
           <w:sz w:val="22"/>
           <w:szCs w:val="22"/>
         </w:rPr>
-        <w:lastRenderedPageBreak/>
         <w:t>readMatrix</w:t>
       </w:r>
       <w:proofErr w:type="spellEnd"/>
@@ -14228,17 +14269,7 @@
           <w:sz w:val="24"/>
           <w:szCs w:val="24"/>
         </w:rPr>
-        <w:t xml:space="preserve">Stampa a schermo i dati di </w:t>
-      </w:r>
-      <w:r>
-        <w:rPr>
-          <w:b w:val="0"/>
-          <w:bCs w:val="0"/>
-          <w:color w:val="000000"/>
-          <w:sz w:val="24"/>
-          <w:szCs w:val="24"/>
-        </w:rPr>
-        <w:t>output ovvero il vettore y</w:t>
+        <w:t>Stampa a schermo i dati di output ovvero il vettore y</w:t>
       </w:r>
     </w:p>
     <w:p>
@@ -14265,6 +14296,7 @@
           <w:szCs w:val="20"/>
           <w:lang w:eastAsia="it-IT"/>
         </w:rPr>
+        <w:lastRenderedPageBreak/>
         <w:t>void</w:t>
       </w:r>
       <w:proofErr w:type="spellEnd"/>
@@ -15452,12 +15484,365 @@
     </w:p>
     <w:p>
       <w:pPr>
+        <w:pStyle w:val="Corpotesto"/>
+      </w:pPr>
+    </w:p>
+    <w:p>
+      <w:pPr>
+        <w:pStyle w:val="Corpotesto"/>
+        <w:rPr>
+          <w:b/>
+          <w:bCs/>
+          <w:sz w:val="24"/>
+          <w:szCs w:val="24"/>
+        </w:rPr>
+      </w:pPr>
+      <w:r>
+        <w:rPr>
+          <w:b/>
+          <w:bCs/>
+          <w:sz w:val="24"/>
+          <w:szCs w:val="24"/>
+        </w:rPr>
+        <w:t>Esempio 1</w:t>
+      </w:r>
+    </w:p>
+    <w:p>
+      <w:pPr>
+        <w:pStyle w:val="Corpotesto"/>
+      </w:pPr>
+    </w:p>
+    <w:p>
+      <w:pPr>
+        <w:pStyle w:val="Corpotesto"/>
+        <w:rPr>
+          <w:sz w:val="22"/>
+          <w:szCs w:val="22"/>
+        </w:rPr>
+      </w:pPr>
+      <w:r>
+        <w:rPr>
+          <w:sz w:val="22"/>
+          <w:szCs w:val="22"/>
+        </w:rPr>
+        <w:t xml:space="preserve">Dopo aver compilato come mostrato </w:t>
+      </w:r>
+      <w:r>
+        <w:rPr>
+          <w:b/>
+          <w:bCs/>
+          <w:sz w:val="22"/>
+          <w:szCs w:val="22"/>
+        </w:rPr>
+        <w:t>Input e Output</w:t>
+      </w:r>
+      <w:r>
+        <w:rPr>
+          <w:sz w:val="22"/>
+          <w:szCs w:val="22"/>
+        </w:rPr>
+        <w:t xml:space="preserve">, viene lanciato lo script </w:t>
+      </w:r>
+      <w:proofErr w:type="spellStart"/>
+      <w:r>
+        <w:rPr>
+          <w:sz w:val="22"/>
+          <w:szCs w:val="22"/>
+        </w:rPr>
+        <w:t>bash</w:t>
+      </w:r>
+      <w:proofErr w:type="spellEnd"/>
+      <w:r>
+        <w:rPr>
+          <w:sz w:val="22"/>
+          <w:szCs w:val="22"/>
+        </w:rPr>
+        <w:t xml:space="preserve"> employ.sh, passando il </w:t>
+      </w:r>
+      <w:proofErr w:type="spellStart"/>
+      <w:r>
+        <w:rPr>
+          <w:sz w:val="22"/>
+          <w:szCs w:val="22"/>
+        </w:rPr>
+        <w:t>machinefile</w:t>
+      </w:r>
+      <w:proofErr w:type="spellEnd"/>
+      <w:r>
+        <w:rPr>
+          <w:sz w:val="22"/>
+          <w:szCs w:val="22"/>
+        </w:rPr>
+        <w:t xml:space="preserve"> con 2 core per macchina, il numero di processori pari a 4, il nome del file eseguibile </w:t>
+      </w:r>
+      <w:proofErr w:type="spellStart"/>
+      <w:r>
+        <w:rPr>
+          <w:sz w:val="22"/>
+          <w:szCs w:val="22"/>
+        </w:rPr>
+        <w:t>mat</w:t>
+      </w:r>
+      <w:proofErr w:type="spellEnd"/>
+      <w:r>
+        <w:rPr>
+          <w:sz w:val="22"/>
+          <w:szCs w:val="22"/>
+        </w:rPr>
+        <w:t xml:space="preserve">, numero di righe pari a 10 e numero di colonne pari a 9. </w:t>
+      </w:r>
+    </w:p>
+    <w:p>
+      <w:pPr>
         <w:pStyle w:val="Titolo1"/>
         <w:spacing w:before="110"/>
         <w:rPr>
           <w:w w:val="85"/>
         </w:rPr>
       </w:pPr>
+      <w:r>
+        <w:rPr>
+          <w:noProof/>
+          <w:w w:val="85"/>
+        </w:rPr>
+        <w:drawing>
+          <wp:inline distT="0" distB="0" distL="0" distR="0" wp14:anchorId="707F09DB" wp14:editId="40E8A72A">
+            <wp:extent cx="6252210" cy="1779270"/>
+            <wp:effectExtent l="0" t="0" r="0" b="0"/>
+            <wp:docPr id="7" name="Immagine 7"/>
+            <wp:cNvGraphicFramePr>
+              <a:graphicFrameLocks xmlns:a="http://schemas.openxmlformats.org/drawingml/2006/main" noChangeAspect="1"/>
+            </wp:cNvGraphicFramePr>
+            <a:graphic xmlns:a="http://schemas.openxmlformats.org/drawingml/2006/main">
+              <a:graphicData uri="http://schemas.openxmlformats.org/drawingml/2006/picture">
+                <pic:pic xmlns:pic="http://schemas.openxmlformats.org/drawingml/2006/picture">
+                  <pic:nvPicPr>
+                    <pic:cNvPr id="0" name="Picture 2"/>
+                    <pic:cNvPicPr>
+                      <a:picLocks noChangeAspect="1" noChangeArrowheads="1"/>
+                    </pic:cNvPicPr>
+                  </pic:nvPicPr>
+                  <pic:blipFill>
+                    <a:blip r:embed="rId12" cstate="print">
+                      <a:extLst>
+                        <a:ext uri="{28A0092B-C50C-407E-A947-70E740481C1C}">
+                          <a14:useLocalDpi xmlns:a14="http://schemas.microsoft.com/office/drawing/2010/main" val="0"/>
+                        </a:ext>
+                      </a:extLst>
+                    </a:blip>
+                    <a:srcRect/>
+                    <a:stretch>
+                      <a:fillRect/>
+                    </a:stretch>
+                  </pic:blipFill>
+                  <pic:spPr bwMode="auto">
+                    <a:xfrm>
+                      <a:off x="0" y="0"/>
+                      <a:ext cx="6252210" cy="1779270"/>
+                    </a:xfrm>
+                    <a:prstGeom prst="rect">
+                      <a:avLst/>
+                    </a:prstGeom>
+                    <a:noFill/>
+                    <a:ln>
+                      <a:noFill/>
+                    </a:ln>
+                  </pic:spPr>
+                </pic:pic>
+              </a:graphicData>
+            </a:graphic>
+          </wp:inline>
+        </w:drawing>
+      </w:r>
+    </w:p>
+    <w:p>
+      <w:pPr>
+        <w:pStyle w:val="Corpotesto"/>
+        <w:rPr>
+          <w:w w:val="85"/>
+        </w:rPr>
+      </w:pPr>
+    </w:p>
+    <w:p>
+      <w:pPr>
+        <w:pStyle w:val="Corpotesto"/>
+        <w:rPr>
+          <w:sz w:val="22"/>
+          <w:szCs w:val="22"/>
+        </w:rPr>
+      </w:pPr>
+      <w:r>
+        <w:rPr>
+          <w:sz w:val="22"/>
+          <w:szCs w:val="22"/>
+        </w:rPr>
+        <w:t>Per scopi illustrativi, viene mostrato a schermo il vettore risultante</w:t>
+      </w:r>
+      <w:r>
+        <w:rPr>
+          <w:sz w:val="22"/>
+          <w:szCs w:val="22"/>
+        </w:rPr>
+        <w:t>, osservando il comportamento del programma quando il numero delle righe non è esattamente divisibile per il numero di processori</w:t>
+      </w:r>
+      <w:r>
+        <w:rPr>
+          <w:sz w:val="22"/>
+          <w:szCs w:val="22"/>
+        </w:rPr>
+        <w:t>.</w:t>
+      </w:r>
+    </w:p>
+    <w:p>
+      <w:pPr>
+        <w:pStyle w:val="Corpotesto"/>
+        <w:rPr>
+          <w:w w:val="85"/>
+        </w:rPr>
+      </w:pPr>
+    </w:p>
+    <w:p>
+      <w:pPr>
+        <w:pStyle w:val="Corpotesto"/>
+        <w:rPr>
+          <w:b/>
+          <w:bCs/>
+          <w:sz w:val="24"/>
+          <w:szCs w:val="24"/>
+        </w:rPr>
+      </w:pPr>
+      <w:r>
+        <w:rPr>
+          <w:b/>
+          <w:bCs/>
+          <w:sz w:val="24"/>
+          <w:szCs w:val="24"/>
+        </w:rPr>
+        <w:t>Esempio 2</w:t>
+      </w:r>
+    </w:p>
+    <w:p>
+      <w:pPr>
+        <w:pStyle w:val="Corpotesto"/>
+        <w:rPr>
+          <w:sz w:val="22"/>
+          <w:szCs w:val="22"/>
+        </w:rPr>
+      </w:pPr>
+      <w:r>
+        <w:rPr>
+          <w:sz w:val="22"/>
+          <w:szCs w:val="22"/>
+        </w:rPr>
+        <w:t xml:space="preserve">Dopo aver compilato come mostrato </w:t>
+      </w:r>
+      <w:r>
+        <w:rPr>
+          <w:b/>
+          <w:bCs/>
+          <w:sz w:val="22"/>
+          <w:szCs w:val="22"/>
+        </w:rPr>
+        <w:t>Input e Output</w:t>
+      </w:r>
+      <w:r>
+        <w:rPr>
+          <w:sz w:val="22"/>
+          <w:szCs w:val="22"/>
+        </w:rPr>
+        <w:t xml:space="preserve">, viene lanciato lo script </w:t>
+      </w:r>
+      <w:proofErr w:type="spellStart"/>
+      <w:r>
+        <w:rPr>
+          <w:sz w:val="22"/>
+          <w:szCs w:val="22"/>
+        </w:rPr>
+        <w:t>bash</w:t>
+      </w:r>
+      <w:proofErr w:type="spellEnd"/>
+      <w:r>
+        <w:rPr>
+          <w:sz w:val="22"/>
+          <w:szCs w:val="22"/>
+        </w:rPr>
+        <w:t xml:space="preserve"> employ.sh, passando il </w:t>
+      </w:r>
+      <w:proofErr w:type="spellStart"/>
+      <w:r>
+        <w:rPr>
+          <w:sz w:val="22"/>
+          <w:szCs w:val="22"/>
+        </w:rPr>
+        <w:t>machinefile</w:t>
+      </w:r>
+      <w:proofErr w:type="spellEnd"/>
+      <w:r>
+        <w:rPr>
+          <w:sz w:val="22"/>
+          <w:szCs w:val="22"/>
+        </w:rPr>
+        <w:t xml:space="preserve"> con </w:t>
+      </w:r>
+      <w:r>
+        <w:rPr>
+          <w:sz w:val="22"/>
+          <w:szCs w:val="22"/>
+        </w:rPr>
+        <w:t xml:space="preserve">4 </w:t>
+      </w:r>
+      <w:r>
+        <w:rPr>
+          <w:sz w:val="22"/>
+          <w:szCs w:val="22"/>
+        </w:rPr>
+        <w:t xml:space="preserve">core per macchina, il numero di processori pari a </w:t>
+      </w:r>
+      <w:r>
+        <w:rPr>
+          <w:sz w:val="22"/>
+          <w:szCs w:val="22"/>
+        </w:rPr>
+        <w:t>8</w:t>
+      </w:r>
+      <w:r>
+        <w:rPr>
+          <w:sz w:val="22"/>
+          <w:szCs w:val="22"/>
+        </w:rPr>
+        <w:t xml:space="preserve">, il nome del file eseguibile </w:t>
+      </w:r>
+      <w:proofErr w:type="spellStart"/>
+      <w:r>
+        <w:rPr>
+          <w:sz w:val="22"/>
+          <w:szCs w:val="22"/>
+        </w:rPr>
+        <w:t>mat</w:t>
+      </w:r>
+      <w:proofErr w:type="spellEnd"/>
+      <w:r>
+        <w:rPr>
+          <w:sz w:val="22"/>
+          <w:szCs w:val="22"/>
+        </w:rPr>
+        <w:t xml:space="preserve"> ed una matrice </w:t>
+      </w:r>
+      <w:r>
+        <w:rPr>
+          <w:sz w:val="22"/>
+          <w:szCs w:val="22"/>
+        </w:rPr>
+        <w:t>quadrata 16x16.</w:t>
+      </w:r>
+    </w:p>
+    <w:p>
+      <w:pPr>
+        <w:pStyle w:val="Corpotesto"/>
+        <w:rPr>
+          <w:w w:val="85"/>
+        </w:rPr>
+      </w:pPr>
     </w:p>
     <w:p>
       <w:pPr>
@@ -15467,6 +15852,100 @@
           <w:w w:val="85"/>
         </w:rPr>
       </w:pPr>
+      <w:r>
+        <w:rPr>
+          <w:noProof/>
+          <w:w w:val="85"/>
+        </w:rPr>
+        <w:drawing>
+          <wp:inline distT="0" distB="0" distL="0" distR="0" wp14:anchorId="24E7B92F" wp14:editId="6025E8E2">
+            <wp:extent cx="6252210" cy="2190115"/>
+            <wp:effectExtent l="0" t="0" r="0" b="635"/>
+            <wp:docPr id="6" name="Immagine 6"/>
+            <wp:cNvGraphicFramePr>
+              <a:graphicFrameLocks xmlns:a="http://schemas.openxmlformats.org/drawingml/2006/main" noChangeAspect="1"/>
+            </wp:cNvGraphicFramePr>
+            <a:graphic xmlns:a="http://schemas.openxmlformats.org/drawingml/2006/main">
+              <a:graphicData uri="http://schemas.openxmlformats.org/drawingml/2006/picture">
+                <pic:pic xmlns:pic="http://schemas.openxmlformats.org/drawingml/2006/picture">
+                  <pic:nvPicPr>
+                    <pic:cNvPr id="0" name="Picture 1"/>
+                    <pic:cNvPicPr>
+                      <a:picLocks noChangeAspect="1" noChangeArrowheads="1"/>
+                    </pic:cNvPicPr>
+                  </pic:nvPicPr>
+                  <pic:blipFill>
+                    <a:blip r:embed="rId13" cstate="print">
+                      <a:extLst>
+                        <a:ext uri="{28A0092B-C50C-407E-A947-70E740481C1C}">
+                          <a14:useLocalDpi xmlns:a14="http://schemas.microsoft.com/office/drawing/2010/main" val="0"/>
+                        </a:ext>
+                      </a:extLst>
+                    </a:blip>
+                    <a:srcRect/>
+                    <a:stretch>
+                      <a:fillRect/>
+                    </a:stretch>
+                  </pic:blipFill>
+                  <pic:spPr bwMode="auto">
+                    <a:xfrm>
+                      <a:off x="0" y="0"/>
+                      <a:ext cx="6252210" cy="2190115"/>
+                    </a:xfrm>
+                    <a:prstGeom prst="rect">
+                      <a:avLst/>
+                    </a:prstGeom>
+                    <a:noFill/>
+                    <a:ln>
+                      <a:noFill/>
+                    </a:ln>
+                  </pic:spPr>
+                </pic:pic>
+              </a:graphicData>
+            </a:graphic>
+          </wp:inline>
+        </w:drawing>
+      </w:r>
+    </w:p>
+    <w:p>
+      <w:pPr>
+        <w:pStyle w:val="Corpotesto"/>
+        <w:rPr>
+          <w:w w:val="85"/>
+        </w:rPr>
+      </w:pPr>
+    </w:p>
+    <w:p>
+      <w:pPr>
+        <w:pStyle w:val="Corpotesto"/>
+        <w:rPr>
+          <w:sz w:val="22"/>
+          <w:szCs w:val="22"/>
+        </w:rPr>
+      </w:pPr>
+      <w:r>
+        <w:rPr>
+          <w:sz w:val="22"/>
+          <w:szCs w:val="22"/>
+        </w:rPr>
+        <w:t>Viene quindi mostrato a schermo, per scopi illustrativi, il comportamento del programma quando il numero delle righe è esattamente divisibile per il numero di processori.</w:t>
+      </w:r>
+    </w:p>
+    <w:p>
+      <w:pPr>
+        <w:pStyle w:val="Corpotesto"/>
+        <w:rPr>
+          <w:sz w:val="22"/>
+          <w:szCs w:val="22"/>
+        </w:rPr>
+      </w:pPr>
+      <w:r>
+        <w:rPr>
+          <w:sz w:val="22"/>
+          <w:szCs w:val="22"/>
+        </w:rPr>
+        <w:t>In entrambi i casi l’algoritmo risulta portare a termine l’esecuzione con successo.</w:t>
+      </w:r>
     </w:p>
     <w:p>
       <w:pPr>
@@ -15479,21 +15958,20 @@
     </w:p>
     <w:sdt>
       <w:sdtPr>
+        <w:rPr>
+          <w:rFonts w:ascii="Georgia" w:eastAsia="Georgia" w:hAnsi="Georgia" w:cs="Georgia"/>
+          <w:b w:val="0"/>
+          <w:bCs w:val="0"/>
+          <w:sz w:val="22"/>
+          <w:szCs w:val="22"/>
+        </w:rPr>
         <w:id w:val="-8992154"/>
         <w:docPartObj>
           <w:docPartGallery w:val="Bibliographies"/>
           <w:docPartUnique/>
         </w:docPartObj>
       </w:sdtPr>
-      <w:sdtEndPr>
-        <w:rPr>
-          <w:rFonts w:ascii="Georgia" w:eastAsia="Georgia" w:hAnsi="Georgia" w:cs="Georgia"/>
-          <w:b w:val="0"/>
-          <w:bCs w:val="0"/>
-          <w:sz w:val="22"/>
-          <w:szCs w:val="22"/>
-        </w:rPr>
-      </w:sdtEndPr>
+      <w:sdtEndPr/>
       <w:sdtContent>
         <w:p>
           <w:pPr>
@@ -15512,6 +15990,7 @@
             <w:id w:val="-573587230"/>
             <w:bibliography/>
           </w:sdtPr>
+          <w:sdtEndPr/>
           <w:sdtContent>
             <w:p>
               <w:pPr>
@@ -15602,7 +16081,7 @@
         </w:rPr>
       </w:pPr>
     </w:p>
-    <w:bookmarkEnd w:id="2"/>
+    <w:bookmarkEnd w:id="3"/>
     <w:p>
       <w:pPr>
         <w:pStyle w:val="Titolo1"/>
@@ -15640,8 +16119,89 @@
     <w:p>
       <w:pPr>
         <w:pStyle w:val="Titolo1"/>
-      </w:pPr>
-      <w:bookmarkStart w:id="11" w:name="_Toc105923614"/>
+        <w:ind w:left="0"/>
+        <w:rPr>
+          <w:w w:val="95"/>
+        </w:rPr>
+      </w:pPr>
+    </w:p>
+    <w:p>
+      <w:pPr>
+        <w:pStyle w:val="Titolo1"/>
+        <w:ind w:left="0"/>
+        <w:rPr>
+          <w:w w:val="95"/>
+        </w:rPr>
+      </w:pPr>
+    </w:p>
+    <w:p>
+      <w:pPr>
+        <w:pStyle w:val="Titolo1"/>
+        <w:ind w:left="0"/>
+        <w:rPr>
+          <w:w w:val="95"/>
+        </w:rPr>
+      </w:pPr>
+    </w:p>
+    <w:p>
+      <w:pPr>
+        <w:pStyle w:val="Titolo1"/>
+        <w:ind w:left="0"/>
+        <w:rPr>
+          <w:w w:val="95"/>
+        </w:rPr>
+      </w:pPr>
+    </w:p>
+    <w:p>
+      <w:pPr>
+        <w:pStyle w:val="Titolo1"/>
+        <w:ind w:left="0"/>
+        <w:rPr>
+          <w:w w:val="95"/>
+        </w:rPr>
+      </w:pPr>
+    </w:p>
+    <w:p>
+      <w:pPr>
+        <w:pStyle w:val="Titolo1"/>
+        <w:ind w:left="0"/>
+        <w:rPr>
+          <w:w w:val="95"/>
+        </w:rPr>
+      </w:pPr>
+    </w:p>
+    <w:p>
+      <w:pPr>
+        <w:pStyle w:val="Titolo1"/>
+        <w:ind w:left="0"/>
+        <w:rPr>
+          <w:w w:val="95"/>
+        </w:rPr>
+      </w:pPr>
+    </w:p>
+    <w:p>
+      <w:pPr>
+        <w:pStyle w:val="Titolo1"/>
+        <w:ind w:left="0"/>
+        <w:rPr>
+          <w:w w:val="95"/>
+        </w:rPr>
+      </w:pPr>
+    </w:p>
+    <w:p>
+      <w:pPr>
+        <w:pStyle w:val="Titolo1"/>
+        <w:ind w:left="0"/>
+        <w:rPr>
+          <w:w w:val="95"/>
+        </w:rPr>
+      </w:pPr>
+    </w:p>
+    <w:p>
+      <w:pPr>
+        <w:pStyle w:val="Titolo1"/>
+      </w:pPr>
+      <w:bookmarkStart w:id="12" w:name="_Toc105923614"/>
       <w:r>
         <w:rPr>
           <w:w w:val="95"/>
@@ -15649,7 +16209,7 @@
         <w:lastRenderedPageBreak/>
         <w:t>Glossario</w:t>
       </w:r>
-      <w:bookmarkEnd w:id="11"/>
+      <w:bookmarkEnd w:id="12"/>
     </w:p>
     <w:p>
       <w:pPr>
@@ -18092,7 +18652,6 @@
   <w:style w:type="character" w:default="1" w:styleId="Carpredefinitoparagrafo">
     <w:name w:val="Default Paragraph Font"/>
     <w:uiPriority w:val="1"/>
-    <w:semiHidden/>
     <w:unhideWhenUsed/>
   </w:style>
   <w:style w:type="table" w:default="1" w:styleId="Tabellanormale">
@@ -18430,6 +18989,25 @@
     <w:unhideWhenUsed/>
     <w:rsid w:val="004B4E78"/>
   </w:style>
+  <w:style w:type="paragraph" w:styleId="Didascalia">
+    <w:name w:val="caption"/>
+    <w:basedOn w:val="Normale"/>
+    <w:next w:val="Normale"/>
+    <w:uiPriority w:val="35"/>
+    <w:unhideWhenUsed/>
+    <w:qFormat/>
+    <w:rsid w:val="00532C69"/>
+    <w:pPr>
+      <w:spacing w:after="200"/>
+    </w:pPr>
+    <w:rPr>
+      <w:i/>
+      <w:iCs/>
+      <w:color w:val="1F497D" w:themeColor="text2"/>
+      <w:sz w:val="18"/>
+      <w:szCs w:val="18"/>
+    </w:rPr>
+  </w:style>
 </w:styles>
 </file>
 

--- a/Documentation/Documentazione CPD9.docx
+++ b/Documentation/Documentazione CPD9.docx
@@ -385,6 +385,9 @@
       <w:bookmarkStart w:id="0" w:name="_Hlk95304697"/>
       <w:bookmarkEnd w:id="0"/>
       <w:r>
+        <w:rPr>
+          <w:noProof/>
+        </w:rPr>
         <w:drawing>
           <wp:inline distT="0" distB="0" distL="0" distR="0" wp14:anchorId="2854214B" wp14:editId="43CFB099">
             <wp:extent cx="2625762" cy="763302"/>
@@ -8590,14 +8593,7 @@
           <w:sz w:val="22"/>
           <w:szCs w:val="22"/>
         </w:rPr>
-        <w:t>I</w:t>
-      </w:r>
-      <w:r>
-        <w:rPr>
-          <w:sz w:val="22"/>
-          <w:szCs w:val="22"/>
-        </w:rPr>
-        <w:t xml:space="preserve">l numero di righe </w:t>
+        <w:t xml:space="preserve">Il processore </w:t>
       </w:r>
       <w:r>
         <w:rPr>
@@ -8606,28 +8602,35 @@
           <w:sz w:val="22"/>
           <w:szCs w:val="22"/>
         </w:rPr>
-        <w:t>n</w:t>
-      </w:r>
-      <w:r>
-        <w:rPr>
-          <w:sz w:val="22"/>
-          <w:szCs w:val="22"/>
-        </w:rPr>
-        <w:t xml:space="preserve"> </w:t>
-      </w:r>
-      <w:r>
-        <w:rPr>
-          <w:sz w:val="22"/>
-          <w:szCs w:val="22"/>
-        </w:rPr>
-        <w:t>dev’essere</w:t>
-      </w:r>
-      <w:r>
-        <w:rPr>
-          <w:sz w:val="22"/>
-          <w:szCs w:val="22"/>
-        </w:rPr>
-        <w:t xml:space="preserve"> strettamente maggiore del numero di processori </w:t>
+        <w:t>master</w:t>
+      </w:r>
+      <w:r>
+        <w:rPr>
+          <w:sz w:val="22"/>
+          <w:szCs w:val="22"/>
+        </w:rPr>
+        <w:t xml:space="preserve"> legge </w:t>
+      </w:r>
+      <w:r>
+        <w:rPr>
+          <w:sz w:val="22"/>
+          <w:szCs w:val="22"/>
+        </w:rPr>
+        <w:t>da file di testo</w:t>
+      </w:r>
+      <w:r>
+        <w:rPr>
+          <w:sz w:val="22"/>
+          <w:szCs w:val="22"/>
+        </w:rPr>
+        <w:t>, compilato con valori generati in maniera pseudo-casuale,</w:t>
+      </w:r>
+      <w:r>
+        <w:rPr>
+          <w:sz w:val="22"/>
+          <w:szCs w:val="22"/>
+        </w:rPr>
+        <w:t xml:space="preserve"> il numero di righe della matrice </w:t>
       </w:r>
       <w:r>
         <w:rPr>
@@ -8636,30 +8639,14 @@
           <w:sz w:val="22"/>
           <w:szCs w:val="22"/>
         </w:rPr>
-        <w:t>p</w:t>
-      </w:r>
-      <w:r>
-        <w:rPr>
-          <w:sz w:val="22"/>
-          <w:szCs w:val="22"/>
-        </w:rPr>
-        <w:t>.</w:t>
-      </w:r>
-    </w:p>
-    <w:p>
-      <w:pPr>
-        <w:pStyle w:val="Corpotesto"/>
-        <w:rPr>
-          <w:sz w:val="22"/>
-          <w:szCs w:val="22"/>
-        </w:rPr>
-      </w:pPr>
-      <w:r>
-        <w:rPr>
-          <w:sz w:val="22"/>
-          <w:szCs w:val="22"/>
-        </w:rPr>
-        <w:t xml:space="preserve">Il processore </w:t>
+        <w:t>n</w:t>
+      </w:r>
+      <w:r>
+        <w:rPr>
+          <w:sz w:val="22"/>
+          <w:szCs w:val="22"/>
+        </w:rPr>
+        <w:t xml:space="preserve">, il numero di colonne della matrice </w:t>
       </w:r>
       <w:r>
         <w:rPr>
@@ -8668,21 +8655,14 @@
           <w:sz w:val="22"/>
           <w:szCs w:val="22"/>
         </w:rPr>
-        <w:t>master</w:t>
-      </w:r>
-      <w:r>
-        <w:rPr>
-          <w:sz w:val="22"/>
-          <w:szCs w:val="22"/>
-        </w:rPr>
-        <w:t xml:space="preserve"> legge </w:t>
-      </w:r>
-      <w:r>
-        <w:rPr>
-          <w:sz w:val="22"/>
-          <w:szCs w:val="22"/>
-        </w:rPr>
-        <w:t xml:space="preserve">da file di testo il numero di righe della matrice </w:t>
+        <w:t>m</w:t>
+      </w:r>
+      <w:r>
+        <w:rPr>
+          <w:sz w:val="22"/>
+          <w:szCs w:val="22"/>
+        </w:rPr>
+        <w:t xml:space="preserve">, gli elementi della matrice </w:t>
       </w:r>
       <w:r>
         <w:rPr>
@@ -8691,14 +8671,14 @@
           <w:sz w:val="22"/>
           <w:szCs w:val="22"/>
         </w:rPr>
-        <w:t>n</w:t>
-      </w:r>
-      <w:r>
-        <w:rPr>
-          <w:sz w:val="22"/>
-          <w:szCs w:val="22"/>
-        </w:rPr>
-        <w:t xml:space="preserve">, il numero di colonne della matrice </w:t>
+        <w:t>A</w:t>
+      </w:r>
+      <w:r>
+        <w:rPr>
+          <w:sz w:val="22"/>
+          <w:szCs w:val="22"/>
+        </w:rPr>
+        <w:t xml:space="preserve"> e gli elementi del vettore </w:t>
       </w:r>
       <w:r>
         <w:rPr>
@@ -8707,14 +8687,35 @@
           <w:sz w:val="22"/>
           <w:szCs w:val="22"/>
         </w:rPr>
-        <w:t>m</w:t>
-      </w:r>
-      <w:r>
-        <w:rPr>
-          <w:sz w:val="22"/>
-          <w:szCs w:val="22"/>
-        </w:rPr>
-        <w:t xml:space="preserve">, gli elementi della matrice </w:t>
+        <w:t>x</w:t>
+      </w:r>
+      <w:r>
+        <w:rPr>
+          <w:sz w:val="22"/>
+          <w:szCs w:val="22"/>
+        </w:rPr>
+        <w:t>.</w:t>
+      </w:r>
+    </w:p>
+    <w:p>
+      <w:pPr>
+        <w:pStyle w:val="Corpotesto"/>
+        <w:rPr>
+          <w:sz w:val="22"/>
+          <w:szCs w:val="22"/>
+        </w:rPr>
+      </w:pPr>
+    </w:p>
+    <w:p>
+      <w:pPr>
+        <w:pStyle w:val="Corpotesto"/>
+      </w:pPr>
+      <w:r>
+        <w:rPr>
+          <w:sz w:val="22"/>
+          <w:szCs w:val="22"/>
+        </w:rPr>
+        <w:t xml:space="preserve">Nel caso in cui il numero di righe </w:t>
       </w:r>
       <w:r>
         <w:rPr>
@@ -8723,14 +8724,28 @@
           <w:sz w:val="22"/>
           <w:szCs w:val="22"/>
         </w:rPr>
-        <w:t>A</w:t>
-      </w:r>
-      <w:r>
-        <w:rPr>
-          <w:sz w:val="22"/>
-          <w:szCs w:val="22"/>
-        </w:rPr>
-        <w:t xml:space="preserve"> e gli elementi del vettore </w:t>
+        <w:t>n</w:t>
+      </w:r>
+      <w:r>
+        <w:rPr>
+          <w:sz w:val="22"/>
+          <w:szCs w:val="22"/>
+        </w:rPr>
+        <w:t xml:space="preserve"> </w:t>
+      </w:r>
+      <w:r>
+        <w:rPr>
+          <w:sz w:val="22"/>
+          <w:szCs w:val="22"/>
+        </w:rPr>
+        <w:t>non sia esattamente divisibile per il numero di processori</w:t>
+      </w:r>
+      <w:r>
+        <w:rPr>
+          <w:sz w:val="22"/>
+          <w:szCs w:val="22"/>
+        </w:rPr>
+        <w:t xml:space="preserve"> </w:t>
       </w:r>
       <w:r>
         <w:rPr>
@@ -8739,35 +8754,35 @@
           <w:sz w:val="22"/>
           <w:szCs w:val="22"/>
         </w:rPr>
-        <w:t>x</w:t>
-      </w:r>
-      <w:r>
-        <w:rPr>
-          <w:sz w:val="22"/>
-          <w:szCs w:val="22"/>
-        </w:rPr>
-        <w:t>.</w:t>
-      </w:r>
-    </w:p>
-    <w:p>
-      <w:pPr>
-        <w:pStyle w:val="Corpotesto"/>
-        <w:rPr>
-          <w:sz w:val="22"/>
-          <w:szCs w:val="22"/>
-        </w:rPr>
-      </w:pPr>
-    </w:p>
-    <w:p>
-      <w:pPr>
-        <w:pStyle w:val="Corpotesto"/>
-      </w:pPr>
-      <w:r>
-        <w:rPr>
-          <w:sz w:val="22"/>
-          <w:szCs w:val="22"/>
-        </w:rPr>
-        <w:t xml:space="preserve">Nel caso in cui il numero di righe </w:t>
+        <w:t>p</w:t>
+      </w:r>
+      <w:r>
+        <w:rPr>
+          <w:sz w:val="22"/>
+          <w:szCs w:val="22"/>
+        </w:rPr>
+        <w:t>, vengono aggiunte righe nulle per ricondursi nel caso di esatta divisibilità</w:t>
+      </w:r>
+      <w:r>
+        <w:rPr>
+          <w:sz w:val="22"/>
+          <w:szCs w:val="22"/>
+        </w:rPr>
+        <w:t>; pertanto, ciascun processore effettuerà lo s</w:t>
+      </w:r>
+      <w:r>
+        <w:rPr>
+          <w:sz w:val="22"/>
+          <w:szCs w:val="22"/>
+        </w:rPr>
+        <w:t>tesso numero di prodotti scalari</w:t>
+      </w:r>
+      <w:r>
+        <w:rPr>
+          <w:sz w:val="22"/>
+          <w:szCs w:val="22"/>
+        </w:rPr>
+        <w:t xml:space="preserve">, pari a </w:t>
       </w:r>
       <w:r>
         <w:rPr>
@@ -8776,28 +8791,21 @@
           <w:sz w:val="22"/>
           <w:szCs w:val="22"/>
         </w:rPr>
-        <w:t>n</w:t>
-      </w:r>
-      <w:r>
-        <w:rPr>
-          <w:sz w:val="22"/>
-          <w:szCs w:val="22"/>
-        </w:rPr>
-        <w:t xml:space="preserve"> </w:t>
-      </w:r>
-      <w:r>
-        <w:rPr>
-          <w:sz w:val="22"/>
-          <w:szCs w:val="22"/>
-        </w:rPr>
-        <w:t>non sia esattamente divisibile per il numero di processori</w:t>
-      </w:r>
-      <w:r>
-        <w:rPr>
-          <w:sz w:val="22"/>
-          <w:szCs w:val="22"/>
-        </w:rPr>
-        <w:t xml:space="preserve"> </w:t>
+        <w:t>n/p</w:t>
+      </w:r>
+      <w:r>
+        <w:rPr>
+          <w:sz w:val="22"/>
+          <w:szCs w:val="22"/>
+        </w:rPr>
+        <w:t>,</w:t>
+      </w:r>
+      <w:r>
+        <w:rPr>
+          <w:sz w:val="22"/>
+          <w:szCs w:val="22"/>
+        </w:rPr>
+        <w:t xml:space="preserve"> di lunghezza </w:t>
       </w:r>
       <w:r>
         <w:rPr>
@@ -8806,28 +8814,30 @@
           <w:sz w:val="22"/>
           <w:szCs w:val="22"/>
         </w:rPr>
-        <w:t>p</w:t>
-      </w:r>
-      <w:r>
-        <w:rPr>
-          <w:sz w:val="22"/>
-          <w:szCs w:val="22"/>
-        </w:rPr>
-        <w:t>, vengono aggiunte righe nulle per ricondursi nel caso di esatta divisibilità</w:t>
-      </w:r>
-      <w:r>
-        <w:rPr>
-          <w:sz w:val="22"/>
-          <w:szCs w:val="22"/>
-        </w:rPr>
-        <w:t>; pertanto, ciascun processore effettuerà lo s</w:t>
-      </w:r>
-      <w:r>
-        <w:rPr>
-          <w:sz w:val="22"/>
-          <w:szCs w:val="22"/>
-        </w:rPr>
-        <w:t xml:space="preserve">tesso numero di prodotti scalari di lunghezza </w:t>
+        <w:t>m</w:t>
+      </w:r>
+      <w:r>
+        <w:rPr>
+          <w:sz w:val="22"/>
+          <w:szCs w:val="22"/>
+        </w:rPr>
+        <w:t>.</w:t>
+      </w:r>
+    </w:p>
+    <w:p>
+      <w:pPr>
+        <w:pStyle w:val="Corpotesto"/>
+        <w:rPr>
+          <w:sz w:val="22"/>
+          <w:szCs w:val="22"/>
+        </w:rPr>
+      </w:pPr>
+      <w:r>
+        <w:rPr>
+          <w:sz w:val="22"/>
+          <w:szCs w:val="22"/>
+        </w:rPr>
+        <w:t xml:space="preserve">Il processore </w:t>
       </w:r>
       <w:r>
         <w:rPr>
@@ -8836,30 +8846,21 @@
           <w:sz w:val="22"/>
           <w:szCs w:val="22"/>
         </w:rPr>
-        <w:t>m</w:t>
-      </w:r>
-      <w:r>
-        <w:rPr>
-          <w:sz w:val="22"/>
-          <w:szCs w:val="22"/>
-        </w:rPr>
-        <w:t>.</w:t>
-      </w:r>
-    </w:p>
-    <w:p>
-      <w:pPr>
-        <w:pStyle w:val="Corpotesto"/>
-        <w:rPr>
-          <w:sz w:val="22"/>
-          <w:szCs w:val="22"/>
-        </w:rPr>
-      </w:pPr>
-      <w:r>
-        <w:rPr>
-          <w:sz w:val="22"/>
-          <w:szCs w:val="22"/>
-        </w:rPr>
-        <w:t xml:space="preserve">Il processore </w:t>
+        <w:t>master</w:t>
+      </w:r>
+      <w:r>
+        <w:rPr>
+          <w:sz w:val="22"/>
+          <w:szCs w:val="22"/>
+        </w:rPr>
+        <w:t xml:space="preserve"> comunica le dimensioni della matrice</w:t>
+      </w:r>
+      <w:r>
+        <w:rPr>
+          <w:sz w:val="22"/>
+          <w:szCs w:val="22"/>
+        </w:rPr>
+        <w:t xml:space="preserve"> </w:t>
       </w:r>
       <w:r>
         <w:rPr>
@@ -8868,14 +8869,7 @@
           <w:sz w:val="22"/>
           <w:szCs w:val="22"/>
         </w:rPr>
-        <w:t>master</w:t>
-      </w:r>
-      <w:r>
-        <w:rPr>
-          <w:sz w:val="22"/>
-          <w:szCs w:val="22"/>
-        </w:rPr>
-        <w:t xml:space="preserve"> comunica le dimensioni della matrice</w:t>
+        <w:t>A</w:t>
       </w:r>
       <w:r>
         <w:rPr>
@@ -8884,6 +8878,14 @@
         </w:rPr>
         <w:t xml:space="preserve"> </w:t>
       </w:r>
+      <w:r>
+        <w:rPr>
+          <w:sz w:val="22"/>
+          <w:szCs w:val="22"/>
+        </w:rPr>
+        <w:t xml:space="preserve">con la funzione </w:t>
+      </w:r>
+      <w:proofErr w:type="spellStart"/>
       <w:r>
         <w:rPr>
           <w:i/>
@@ -8891,23 +8893,9 @@
           <w:sz w:val="22"/>
           <w:szCs w:val="22"/>
         </w:rPr>
-        <w:t>A</w:t>
-      </w:r>
-      <w:r>
-        <w:rPr>
-          <w:sz w:val="22"/>
-          <w:szCs w:val="22"/>
-        </w:rPr>
-        <w:t xml:space="preserve"> </w:t>
-      </w:r>
-      <w:r>
-        <w:rPr>
-          <w:sz w:val="22"/>
-          <w:szCs w:val="22"/>
-        </w:rPr>
-        <w:t xml:space="preserve">con la funzione </w:t>
-      </w:r>
-      <w:proofErr w:type="spellStart"/>
+        <w:t>MPI_Bcast</w:t>
+      </w:r>
+      <w:proofErr w:type="spellEnd"/>
       <w:r>
         <w:rPr>
           <w:i/>
@@ -8915,9 +8903,23 @@
           <w:sz w:val="22"/>
           <w:szCs w:val="22"/>
         </w:rPr>
-        <w:t>MPI_Bcast</w:t>
-      </w:r>
-      <w:proofErr w:type="spellEnd"/>
+        <w:t>()</w:t>
+      </w:r>
+      <w:r>
+        <w:rPr>
+          <w:sz w:val="22"/>
+          <w:szCs w:val="22"/>
+        </w:rPr>
+        <w:t xml:space="preserve"> e </w:t>
+      </w:r>
+      <w:r>
+        <w:rPr>
+          <w:sz w:val="22"/>
+          <w:szCs w:val="22"/>
+        </w:rPr>
+        <w:t xml:space="preserve">le righe della matrice vengono distribuite con la funzione </w:t>
+      </w:r>
+      <w:proofErr w:type="spellStart"/>
       <w:r>
         <w:rPr>
           <w:i/>
@@ -8925,23 +8927,9 @@
           <w:sz w:val="22"/>
           <w:szCs w:val="22"/>
         </w:rPr>
-        <w:t>()</w:t>
-      </w:r>
-      <w:r>
-        <w:rPr>
-          <w:sz w:val="22"/>
-          <w:szCs w:val="22"/>
-        </w:rPr>
-        <w:t xml:space="preserve"> e </w:t>
-      </w:r>
-      <w:r>
-        <w:rPr>
-          <w:sz w:val="22"/>
-          <w:szCs w:val="22"/>
-        </w:rPr>
-        <w:t xml:space="preserve">le righe della matrice vengono distribuite con la funzione </w:t>
-      </w:r>
-      <w:proofErr w:type="spellStart"/>
+        <w:t>MPI_Scatter</w:t>
+      </w:r>
+      <w:proofErr w:type="spellEnd"/>
       <w:r>
         <w:rPr>
           <w:i/>
@@ -8949,9 +8937,31 @@
           <w:sz w:val="22"/>
           <w:szCs w:val="22"/>
         </w:rPr>
-        <w:t>MPI_Scatter</w:t>
-      </w:r>
-      <w:proofErr w:type="spellEnd"/>
+        <w:t>()</w:t>
+      </w:r>
+      <w:r>
+        <w:rPr>
+          <w:sz w:val="22"/>
+          <w:szCs w:val="22"/>
+        </w:rPr>
+        <w:t xml:space="preserve"> tra i vari processori.</w:t>
+      </w:r>
+    </w:p>
+    <w:p>
+      <w:pPr>
+        <w:pStyle w:val="Corpotesto"/>
+        <w:rPr>
+          <w:sz w:val="22"/>
+          <w:szCs w:val="22"/>
+        </w:rPr>
+      </w:pPr>
+      <w:r>
+        <w:rPr>
+          <w:sz w:val="22"/>
+          <w:szCs w:val="22"/>
+        </w:rPr>
+        <w:t xml:space="preserve">Allo stesso modo, il vettore </w:t>
+      </w:r>
       <w:r>
         <w:rPr>
           <w:i/>
@@ -8959,31 +8969,23 @@
           <w:sz w:val="22"/>
           <w:szCs w:val="22"/>
         </w:rPr>
-        <w:t>()</w:t>
-      </w:r>
-      <w:r>
-        <w:rPr>
-          <w:sz w:val="22"/>
-          <w:szCs w:val="22"/>
-        </w:rPr>
-        <w:t xml:space="preserve"> tra i vari processori.</w:t>
-      </w:r>
-    </w:p>
-    <w:p>
-      <w:pPr>
-        <w:pStyle w:val="Corpotesto"/>
-        <w:rPr>
-          <w:sz w:val="22"/>
-          <w:szCs w:val="22"/>
-        </w:rPr>
-      </w:pPr>
-      <w:r>
-        <w:rPr>
-          <w:sz w:val="22"/>
-          <w:szCs w:val="22"/>
-        </w:rPr>
-        <w:t xml:space="preserve">Allo stesso modo, il vettore </w:t>
-      </w:r>
+        <w:t>x</w:t>
+      </w:r>
+      <w:r>
+        <w:rPr>
+          <w:sz w:val="22"/>
+          <w:szCs w:val="22"/>
+        </w:rPr>
+        <w:t xml:space="preserve"> </w:t>
+      </w:r>
+      <w:r>
+        <w:rPr>
+          <w:sz w:val="22"/>
+          <w:szCs w:val="22"/>
+        </w:rPr>
+        <w:t xml:space="preserve">viene inviato per intero agli altri processori mediante la funzione </w:t>
+      </w:r>
+      <w:proofErr w:type="spellStart"/>
       <w:r>
         <w:rPr>
           <w:i/>
@@ -8991,23 +8993,9 @@
           <w:sz w:val="22"/>
           <w:szCs w:val="22"/>
         </w:rPr>
-        <w:t>x</w:t>
-      </w:r>
-      <w:r>
-        <w:rPr>
-          <w:sz w:val="22"/>
-          <w:szCs w:val="22"/>
-        </w:rPr>
-        <w:t xml:space="preserve"> </w:t>
-      </w:r>
-      <w:r>
-        <w:rPr>
-          <w:sz w:val="22"/>
-          <w:szCs w:val="22"/>
-        </w:rPr>
-        <w:t xml:space="preserve">viene inviato per intero agli altri processori mediante la funzione </w:t>
-      </w:r>
-      <w:proofErr w:type="spellStart"/>
+        <w:t>MPI_Bcast</w:t>
+      </w:r>
+      <w:proofErr w:type="spellEnd"/>
       <w:r>
         <w:rPr>
           <w:i/>
@@ -9015,9 +9003,40 @@
           <w:sz w:val="22"/>
           <w:szCs w:val="22"/>
         </w:rPr>
-        <w:t>MPI_Bcast</w:t>
-      </w:r>
-      <w:proofErr w:type="spellEnd"/>
+        <w:t>()</w:t>
+      </w:r>
+      <w:r>
+        <w:rPr>
+          <w:sz w:val="22"/>
+          <w:szCs w:val="22"/>
+        </w:rPr>
+        <w:t>.</w:t>
+      </w:r>
+    </w:p>
+    <w:p>
+      <w:pPr>
+        <w:pStyle w:val="Corpotesto"/>
+        <w:rPr>
+          <w:sz w:val="22"/>
+          <w:szCs w:val="22"/>
+        </w:rPr>
+      </w:pPr>
+    </w:p>
+    <w:p>
+      <w:pPr>
+        <w:pStyle w:val="Corpotesto"/>
+        <w:rPr>
+          <w:sz w:val="22"/>
+          <w:szCs w:val="22"/>
+        </w:rPr>
+      </w:pPr>
+      <w:r>
+        <w:rPr>
+          <w:sz w:val="22"/>
+          <w:szCs w:val="22"/>
+        </w:rPr>
+        <w:t xml:space="preserve">Ciascun processore calcola le componenti del vettore risultante </w:t>
+      </w:r>
       <w:r>
         <w:rPr>
           <w:i/>
@@ -9025,49 +9044,23 @@
           <w:sz w:val="22"/>
           <w:szCs w:val="22"/>
         </w:rPr>
-        <w:t>()</w:t>
-      </w:r>
-      <w:r>
-        <w:rPr>
-          <w:sz w:val="22"/>
-          <w:szCs w:val="22"/>
-        </w:rPr>
-        <w:t>.</w:t>
-      </w:r>
-    </w:p>
-    <w:p>
-      <w:pPr>
-        <w:pStyle w:val="Corpotesto"/>
-        <w:rPr>
-          <w:sz w:val="22"/>
-          <w:szCs w:val="22"/>
-        </w:rPr>
-      </w:pPr>
-    </w:p>
-    <w:p>
-      <w:pPr>
-        <w:pStyle w:val="Corpotesto"/>
-        <w:rPr>
-          <w:sz w:val="22"/>
-          <w:szCs w:val="22"/>
-        </w:rPr>
-      </w:pPr>
-    </w:p>
-    <w:p>
-      <w:pPr>
-        <w:pStyle w:val="Corpotesto"/>
-        <w:rPr>
-          <w:sz w:val="22"/>
-          <w:szCs w:val="22"/>
-        </w:rPr>
-      </w:pPr>
-      <w:r>
-        <w:rPr>
-          <w:sz w:val="22"/>
-          <w:szCs w:val="22"/>
-        </w:rPr>
-        <w:t xml:space="preserve">Ciascun processore calcola le componenti del vettore risultante </w:t>
-      </w:r>
+        <w:t>y</w:t>
+      </w:r>
+      <w:r>
+        <w:rPr>
+          <w:sz w:val="22"/>
+          <w:szCs w:val="22"/>
+        </w:rPr>
+        <w:t xml:space="preserve"> in maniera completamente parallela;</w:t>
+      </w:r>
+      <w:r>
+        <w:rPr>
+          <w:sz w:val="22"/>
+          <w:szCs w:val="22"/>
+        </w:rPr>
+        <w:t xml:space="preserve"> successivamente queste vengono collezionate con la funzione </w:t>
+      </w:r>
+      <w:proofErr w:type="spellStart"/>
       <w:r>
         <w:rPr>
           <w:i/>
@@ -9075,16 +9068,9 @@
           <w:sz w:val="22"/>
           <w:szCs w:val="22"/>
         </w:rPr>
-        <w:t>y</w:t>
-      </w:r>
-      <w:r>
-        <w:rPr>
-          <w:sz w:val="22"/>
-          <w:szCs w:val="22"/>
-        </w:rPr>
-        <w:t xml:space="preserve"> e successivamente queste vengono collezionate con la funzione </w:t>
-      </w:r>
-      <w:proofErr w:type="spellStart"/>
+        <w:t>MPI_Gather</w:t>
+      </w:r>
+      <w:proofErr w:type="spellEnd"/>
       <w:r>
         <w:rPr>
           <w:i/>
@@ -9092,9 +9078,15 @@
           <w:sz w:val="22"/>
           <w:szCs w:val="22"/>
         </w:rPr>
-        <w:t>MPI_Gather</w:t>
-      </w:r>
-      <w:proofErr w:type="spellEnd"/>
+        <w:t>()</w:t>
+      </w:r>
+      <w:r>
+        <w:rPr>
+          <w:sz w:val="22"/>
+          <w:szCs w:val="22"/>
+        </w:rPr>
+        <w:t xml:space="preserve"> dal processore </w:t>
+      </w:r>
       <w:r>
         <w:rPr>
           <w:i/>
@@ -9102,14 +9094,14 @@
           <w:sz w:val="22"/>
           <w:szCs w:val="22"/>
         </w:rPr>
-        <w:t>()</w:t>
-      </w:r>
-      <w:r>
-        <w:rPr>
-          <w:sz w:val="22"/>
-          <w:szCs w:val="22"/>
-        </w:rPr>
-        <w:t xml:space="preserve"> dal processore </w:t>
+        <w:t>master</w:t>
+      </w:r>
+      <w:r>
+        <w:rPr>
+          <w:sz w:val="22"/>
+          <w:szCs w:val="22"/>
+        </w:rPr>
+        <w:t xml:space="preserve">, che si occupa della stampa della matrice </w:t>
       </w:r>
       <w:r>
         <w:rPr>
@@ -9118,14 +9110,14 @@
           <w:sz w:val="22"/>
           <w:szCs w:val="22"/>
         </w:rPr>
-        <w:t>master</w:t>
-      </w:r>
-      <w:r>
-        <w:rPr>
-          <w:sz w:val="22"/>
-          <w:szCs w:val="22"/>
-        </w:rPr>
-        <w:t xml:space="preserve">, che si occupa della stampa della matrice </w:t>
+        <w:t>A</w:t>
+      </w:r>
+      <w:r>
+        <w:rPr>
+          <w:sz w:val="22"/>
+          <w:szCs w:val="22"/>
+        </w:rPr>
+        <w:t xml:space="preserve">, il vettore </w:t>
       </w:r>
       <w:r>
         <w:rPr>
@@ -9134,14 +9126,14 @@
           <w:sz w:val="22"/>
           <w:szCs w:val="22"/>
         </w:rPr>
-        <w:t>A</w:t>
-      </w:r>
-      <w:r>
-        <w:rPr>
-          <w:sz w:val="22"/>
-          <w:szCs w:val="22"/>
-        </w:rPr>
-        <w:t xml:space="preserve">, il vettore </w:t>
+        <w:t>x</w:t>
+      </w:r>
+      <w:r>
+        <w:rPr>
+          <w:sz w:val="22"/>
+          <w:szCs w:val="22"/>
+        </w:rPr>
+        <w:t xml:space="preserve"> ed il vettore </w:t>
       </w:r>
       <w:r>
         <w:rPr>
@@ -9150,14 +9142,39 @@
           <w:sz w:val="22"/>
           <w:szCs w:val="22"/>
         </w:rPr>
-        <w:t>x</w:t>
-      </w:r>
-      <w:r>
-        <w:rPr>
-          <w:sz w:val="22"/>
-          <w:szCs w:val="22"/>
-        </w:rPr>
-        <w:t xml:space="preserve"> ed il vettore </w:t>
+        <w:t>y</w:t>
+      </w:r>
+      <w:r>
+        <w:rPr>
+          <w:sz w:val="22"/>
+          <w:szCs w:val="22"/>
+        </w:rPr>
+        <w:t>.</w:t>
+      </w:r>
+    </w:p>
+    <w:p>
+      <w:pPr>
+        <w:pStyle w:val="Corpotesto"/>
+        <w:rPr>
+          <w:sz w:val="22"/>
+          <w:szCs w:val="22"/>
+        </w:rPr>
+      </w:pPr>
+    </w:p>
+    <w:p>
+      <w:pPr>
+        <w:pStyle w:val="Corpotesto"/>
+        <w:rPr>
+          <w:sz w:val="22"/>
+          <w:szCs w:val="22"/>
+        </w:rPr>
+      </w:pPr>
+      <w:r>
+        <w:rPr>
+          <w:sz w:val="22"/>
+          <w:szCs w:val="22"/>
+        </w:rPr>
+        <w:t xml:space="preserve">La matrice </w:t>
       </w:r>
       <w:r>
         <w:rPr>
@@ -9166,6 +9183,72 @@
           <w:sz w:val="22"/>
           <w:szCs w:val="22"/>
         </w:rPr>
+        <w:t>A</w:t>
+      </w:r>
+      <w:r>
+        <w:rPr>
+          <w:sz w:val="22"/>
+          <w:szCs w:val="22"/>
+        </w:rPr>
+        <w:t xml:space="preserve"> e il vettore </w:t>
+      </w:r>
+      <w:r>
+        <w:rPr>
+          <w:i/>
+          <w:iCs/>
+          <w:sz w:val="22"/>
+          <w:szCs w:val="22"/>
+        </w:rPr>
+        <w:t>x</w:t>
+      </w:r>
+      <w:r>
+        <w:rPr>
+          <w:sz w:val="22"/>
+          <w:szCs w:val="22"/>
+        </w:rPr>
+        <w:t xml:space="preserve"> sono implementati mediante array </w:t>
+      </w:r>
+      <w:proofErr w:type="spellStart"/>
+      <w:r>
+        <w:rPr>
+          <w:i/>
+          <w:iCs/>
+          <w:sz w:val="22"/>
+          <w:szCs w:val="22"/>
+        </w:rPr>
+        <w:t>stacked</w:t>
+      </w:r>
+      <w:proofErr w:type="spellEnd"/>
+      <w:r>
+        <w:rPr>
+          <w:sz w:val="22"/>
+          <w:szCs w:val="22"/>
+        </w:rPr>
+        <w:t xml:space="preserve"> 1-D di tipo intero.</w:t>
+      </w:r>
+    </w:p>
+    <w:p>
+      <w:pPr>
+        <w:pStyle w:val="Corpotesto"/>
+        <w:rPr>
+          <w:sz w:val="22"/>
+          <w:szCs w:val="22"/>
+        </w:rPr>
+      </w:pPr>
+      <w:r>
+        <w:rPr>
+          <w:sz w:val="22"/>
+          <w:szCs w:val="22"/>
+        </w:rPr>
+        <w:t xml:space="preserve">Il vettore </w:t>
+      </w:r>
+      <w:r>
+        <w:rPr>
+          <w:i/>
+          <w:iCs/>
+          <w:sz w:val="22"/>
+          <w:szCs w:val="22"/>
+        </w:rPr>
         <w:t>y</w:t>
       </w:r>
       <w:r>
@@ -9173,17 +9256,72 @@
           <w:sz w:val="22"/>
           <w:szCs w:val="22"/>
         </w:rPr>
-        <w:t>.</w:t>
-      </w:r>
-    </w:p>
-    <w:p>
-      <w:pPr>
-        <w:pStyle w:val="Corpotesto"/>
-        <w:rPr>
-          <w:sz w:val="22"/>
-          <w:szCs w:val="22"/>
-        </w:rPr>
-      </w:pPr>
+        <w:t xml:space="preserve"> è implementato mediante un array di</w:t>
+      </w:r>
+      <w:r>
+        <w:rPr>
+          <w:sz w:val="22"/>
+          <w:szCs w:val="22"/>
+        </w:rPr>
+        <w:t xml:space="preserve"> tipo</w:t>
+      </w:r>
+      <w:r>
+        <w:rPr>
+          <w:sz w:val="22"/>
+          <w:szCs w:val="22"/>
+        </w:rPr>
+        <w:t xml:space="preserve"> </w:t>
+      </w:r>
+      <w:r>
+        <w:rPr>
+          <w:i/>
+          <w:iCs/>
+          <w:sz w:val="22"/>
+          <w:szCs w:val="22"/>
+        </w:rPr>
+        <w:t xml:space="preserve">long </w:t>
+      </w:r>
+      <w:proofErr w:type="spellStart"/>
+      <w:r>
+        <w:rPr>
+          <w:i/>
+          <w:iCs/>
+          <w:sz w:val="22"/>
+          <w:szCs w:val="22"/>
+        </w:rPr>
+        <w:t>long</w:t>
+      </w:r>
+      <w:proofErr w:type="spellEnd"/>
+      <w:r>
+        <w:rPr>
+          <w:i/>
+          <w:iCs/>
+          <w:sz w:val="22"/>
+          <w:szCs w:val="22"/>
+        </w:rPr>
+        <w:t xml:space="preserve"> int,</w:t>
+      </w:r>
+      <w:r>
+        <w:rPr>
+          <w:sz w:val="22"/>
+          <w:szCs w:val="22"/>
+        </w:rPr>
+        <w:t xml:space="preserve"> pari a 64 byte, per evitare overflow </w:t>
+      </w:r>
+      <w:r>
+        <w:rPr>
+          <w:sz w:val="22"/>
+          <w:szCs w:val="22"/>
+        </w:rPr>
+        <w:t>nel calcolo delle componenti del vettore risultante</w:t>
+      </w:r>
+      <w:r>
+        <w:rPr>
+          <w:sz w:val="22"/>
+          <w:szCs w:val="22"/>
+        </w:rPr>
+        <w:t xml:space="preserve">. </w:t>
+      </w:r>
     </w:p>
     <w:p>
       <w:pPr>
@@ -9230,7 +9368,21 @@
           <w:sz w:val="22"/>
           <w:szCs w:val="22"/>
         </w:rPr>
-        <w:t>dei parametri di un algoritmo in ambiente parallelo e dalla presa dei tempi.</w:t>
+        <w:t xml:space="preserve">dei parametri di un algoritmo in ambiente parallelo e dalla </w:t>
+      </w:r>
+      <w:r>
+        <w:rPr>
+          <w:sz w:val="22"/>
+          <w:szCs w:val="22"/>
+        </w:rPr>
+        <w:t>misura</w:t>
+      </w:r>
+      <w:r>
+        <w:rPr>
+          <w:sz w:val="22"/>
+          <w:szCs w:val="22"/>
+        </w:rPr>
+        <w:t xml:space="preserve"> dei tempi.</w:t>
       </w:r>
     </w:p>
     <w:p>
@@ -9253,6 +9405,31 @@
     </w:p>
     <w:p/>
     <w:p>
+      <w:r>
+        <w:t xml:space="preserve">Per compilare il file sorgente, è necessario utilizzare il compilatore </w:t>
+      </w:r>
+      <w:proofErr w:type="spellStart"/>
+      <w:r>
+        <w:rPr>
+          <w:i/>
+          <w:iCs/>
+        </w:rPr>
+        <w:t>mpicc</w:t>
+      </w:r>
+      <w:proofErr w:type="spellEnd"/>
+      <w:r>
+        <w:rPr>
+          <w:i/>
+          <w:iCs/>
+        </w:rPr>
+        <w:t xml:space="preserve">, </w:t>
+      </w:r>
+      <w:r>
+        <w:t>definito in ambiente MPI.</w:t>
+      </w:r>
+    </w:p>
+    <w:p/>
+    <w:p>
       <w:pPr>
         <w:rPr>
           <w:b/>
@@ -9307,7 +9484,21 @@
         <w:rPr>
           <w:rFonts w:ascii="Cascadia Code" w:hAnsi="Cascadia Code"/>
         </w:rPr>
-        <w:t xml:space="preserve"> -o &lt;nome eseguibile&gt;</w:t>
+        <w:t xml:space="preserve"> -o &lt;</w:t>
+      </w:r>
+      <w:proofErr w:type="spellStart"/>
+      <w:r>
+        <w:rPr>
+          <w:rFonts w:ascii="Cascadia Code" w:hAnsi="Cascadia Code"/>
+        </w:rPr>
+        <w:t>executableFile</w:t>
+      </w:r>
+      <w:proofErr w:type="spellEnd"/>
+      <w:r>
+        <w:rPr>
+          <w:rFonts w:ascii="Cascadia Code" w:hAnsi="Cascadia Code"/>
+        </w:rPr>
+        <w:t>&gt;</w:t>
       </w:r>
     </w:p>
     <w:p>
@@ -9371,19 +9562,28 @@
       </w:r>
       <w:proofErr w:type="spellEnd"/>
       <w:r>
-        <w:t xml:space="preserve"> contenente il numero di core per ogni macchina, il numero di processori</w:t>
-      </w:r>
-      <w:r>
-        <w:t xml:space="preserve"> con cui si vuole eseguire il programma,</w:t>
-      </w:r>
-      <w:r>
-        <w:t xml:space="preserve"> i</w:t>
+        <w:t xml:space="preserve"> contenente il numero di </w:t>
+      </w:r>
+      <w:r>
+        <w:t>unità processanti</w:t>
+      </w:r>
+      <w:r>
+        <w:t xml:space="preserve"> per ogni macchina, il numero di processori</w:t>
+      </w:r>
+      <w:r>
+        <w:t xml:space="preserve"> con cui si vuole eseguire il programma</w:t>
+      </w:r>
+      <w:r>
+        <w:t xml:space="preserve"> e </w:t>
+      </w:r>
+      <w:r>
+        <w:t>i</w:t>
       </w:r>
       <w:r>
         <w:t>l file eseguibile</w:t>
       </w:r>
       <w:r>
-        <w:t xml:space="preserve"> e il file di testo.</w:t>
+        <w:t>.</w:t>
       </w:r>
     </w:p>
     <w:p/>
@@ -9399,14 +9599,14 @@
           <w:rFonts w:ascii="Cascadia Code" w:hAnsi="Cascadia Code"/>
           <w:noProof/>
         </w:rPr>
-        <w:t>sh employ.sh &lt;machinefile&gt; &lt;nproc&gt; &lt;executableFile&gt;</w:t>
+        <w:t>./</w:t>
       </w:r>
       <w:r>
         <w:rPr>
           <w:rFonts w:ascii="Cascadia Code" w:hAnsi="Cascadia Code"/>
           <w:noProof/>
         </w:rPr>
-        <w:t xml:space="preserve"> &lt;textFile&gt;</w:t>
+        <w:t>employ.sh &lt;machinefile&gt; &lt;nproc&gt; &lt;executableFile&gt;</w:t>
       </w:r>
     </w:p>
     <w:p>
@@ -9421,17 +9621,44 @@
     <w:p>
       <w:pPr>
         <w:pStyle w:val="Corpotesto"/>
-        <w:rPr>
-          <w:sz w:val="22"/>
-          <w:szCs w:val="22"/>
-        </w:rPr>
-      </w:pPr>
-      <w:r>
-        <w:rPr>
-          <w:sz w:val="22"/>
-          <w:szCs w:val="22"/>
-        </w:rPr>
-        <w:t xml:space="preserve">Il file di testo dev’essere strutturato in maniera tale che contenga sequenzialmente, una riga dietro l’altra, il numero di righe della matrice </w:t>
+      </w:pPr>
+      <w:r>
+        <w:t>I</w:t>
+      </w:r>
+      <w:r>
+        <w:t xml:space="preserve">l </w:t>
+      </w:r>
+      <w:proofErr w:type="spellStart"/>
+      <w:r>
+        <w:t>machinefile</w:t>
+      </w:r>
+      <w:proofErr w:type="spellEnd"/>
+      <w:r>
+        <w:t xml:space="preserve"> è compilato in maniera tale che ciascun nodo contenga 64 unità processanti, in maniera tale da </w:t>
+      </w:r>
+      <w:r>
+        <w:lastRenderedPageBreak/>
+        <w:t>supportare l’elaborazione fino a 256 unità processanti</w:t>
+      </w:r>
+      <w:r>
+        <w:t>.</w:t>
+      </w:r>
+    </w:p>
+    <w:p/>
+    <w:p>
+      <w:pPr>
+        <w:pStyle w:val="Corpotesto"/>
+        <w:rPr>
+          <w:sz w:val="22"/>
+          <w:szCs w:val="22"/>
+        </w:rPr>
+      </w:pPr>
+      <w:r>
+        <w:rPr>
+          <w:sz w:val="22"/>
+          <w:szCs w:val="22"/>
+        </w:rPr>
+        <w:t xml:space="preserve">Le dimensioni e gli elementi della matrice A e del vettore x sono contenute nel file di testo </w:t>
       </w:r>
       <w:r>
         <w:rPr>
@@ -9440,14 +9667,35 @@
           <w:sz w:val="22"/>
           <w:szCs w:val="22"/>
         </w:rPr>
-        <w:t>n</w:t>
-      </w:r>
-      <w:r>
-        <w:rPr>
-          <w:sz w:val="22"/>
-          <w:szCs w:val="22"/>
-        </w:rPr>
-        <w:t xml:space="preserve">, il numero di colonne della matrice </w:t>
+        <w:t>inputFile.txt</w:t>
+      </w:r>
+      <w:r>
+        <w:rPr>
+          <w:sz w:val="22"/>
+          <w:szCs w:val="22"/>
+        </w:rPr>
+        <w:t>, il quale viene compilato con valori generati in maniera pseudo-casuale. Tale fil</w:t>
+      </w:r>
+      <w:r>
+        <w:rPr>
+          <w:sz w:val="22"/>
+          <w:szCs w:val="22"/>
+        </w:rPr>
+        <w:t xml:space="preserve">e </w:t>
+      </w:r>
+      <w:r>
+        <w:rPr>
+          <w:sz w:val="22"/>
+          <w:szCs w:val="22"/>
+        </w:rPr>
+        <w:t>d</w:t>
+      </w:r>
+      <w:r>
+        <w:rPr>
+          <w:sz w:val="22"/>
+          <w:szCs w:val="22"/>
+        </w:rPr>
+        <w:t xml:space="preserve">ev’essere strutturato in maniera tale che contenga sequenzialmente, una riga dietro l’altra, il numero di righe della matrice </w:t>
       </w:r>
       <w:r>
         <w:rPr>
@@ -9456,14 +9704,14 @@
           <w:sz w:val="22"/>
           <w:szCs w:val="22"/>
         </w:rPr>
-        <w:t>m</w:t>
-      </w:r>
-      <w:r>
-        <w:rPr>
-          <w:sz w:val="22"/>
-          <w:szCs w:val="22"/>
-        </w:rPr>
-        <w:t xml:space="preserve">, gli elementi della matrice </w:t>
+        <w:t>n</w:t>
+      </w:r>
+      <w:r>
+        <w:rPr>
+          <w:sz w:val="22"/>
+          <w:szCs w:val="22"/>
+        </w:rPr>
+        <w:t xml:space="preserve">, il numero di colonne della matrice </w:t>
       </w:r>
       <w:r>
         <w:rPr>
@@ -9472,14 +9720,14 @@
           <w:sz w:val="22"/>
           <w:szCs w:val="22"/>
         </w:rPr>
-        <w:t>A</w:t>
-      </w:r>
-      <w:r>
-        <w:rPr>
-          <w:sz w:val="22"/>
-          <w:szCs w:val="22"/>
-        </w:rPr>
-        <w:t xml:space="preserve"> e gli elementi del vettore </w:t>
+        <w:t>m</w:t>
+      </w:r>
+      <w:r>
+        <w:rPr>
+          <w:sz w:val="22"/>
+          <w:szCs w:val="22"/>
+        </w:rPr>
+        <w:t xml:space="preserve">, gli elementi della matrice </w:t>
       </w:r>
       <w:r>
         <w:rPr>
@@ -9488,47 +9736,62 @@
           <w:sz w:val="22"/>
           <w:szCs w:val="22"/>
         </w:rPr>
-        <w:t>x</w:t>
-      </w:r>
-      <w:r>
-        <w:rPr>
-          <w:sz w:val="22"/>
-          <w:szCs w:val="22"/>
-        </w:rPr>
-        <w:t>.</w:t>
-      </w:r>
-    </w:p>
-    <w:p/>
-    <w:p/>
-    <w:p>
-      <w:r>
-        <w:t>L’output a schermo mostra gli elementi della matrice</w:t>
+        <w:t>A</w:t>
+      </w:r>
+      <w:r>
+        <w:rPr>
+          <w:sz w:val="22"/>
+          <w:szCs w:val="22"/>
+        </w:rPr>
+        <w:t xml:space="preserve"> e gli elementi del vettore </w:t>
       </w:r>
       <w:r>
         <w:rPr>
           <w:i/>
           <w:iCs/>
-        </w:rPr>
-        <w:t xml:space="preserve"> A</w:t>
-      </w:r>
-      <w:r>
-        <w:t>, il vettore</w:t>
+          <w:sz w:val="22"/>
+          <w:szCs w:val="22"/>
+        </w:rPr>
+        <w:t>x</w:t>
+      </w:r>
+      <w:r>
+        <w:rPr>
+          <w:sz w:val="22"/>
+          <w:szCs w:val="22"/>
+        </w:rPr>
+        <w:t>.</w:t>
+      </w:r>
+    </w:p>
+    <w:p/>
+    <w:p>
+      <w:r>
+        <w:t>L’output a schermo mostra gli elementi della matrice</w:t>
       </w:r>
       <w:r>
         <w:rPr>
           <w:i/>
           <w:iCs/>
         </w:rPr>
-        <w:t xml:space="preserve"> x</w:t>
-      </w:r>
-      <w:r>
-        <w:t xml:space="preserve"> ed il vettore </w:t>
+        <w:t xml:space="preserve"> A</w:t>
+      </w:r>
+      <w:r>
+        <w:t>, il vettore</w:t>
       </w:r>
       <w:r>
         <w:rPr>
           <w:i/>
           <w:iCs/>
         </w:rPr>
+        <w:t xml:space="preserve"> x</w:t>
+      </w:r>
+      <w:r>
+        <w:t xml:space="preserve"> ed il vettore </w:t>
+      </w:r>
+      <w:r>
+        <w:rPr>
+          <w:i/>
+          <w:iCs/>
+        </w:rPr>
         <w:t>y</w:t>
       </w:r>
       <w:r>
@@ -9550,7 +9813,10 @@
         <w:t>Ro</w:t>
       </w:r>
       <w:r>
-        <w:t>utine implementate</w:t>
+        <w:t xml:space="preserve">utine </w:t>
+      </w:r>
+      <w:r>
+        <w:t>utilizzate</w:t>
       </w:r>
     </w:p>
     <w:p>
@@ -9568,371 +9834,39 @@
         <w:rPr>
           <w:b/>
           <w:bCs/>
-          <w:sz w:val="22"/>
-          <w:szCs w:val="22"/>
-        </w:rPr>
-      </w:pPr>
-      <w:proofErr w:type="spellStart"/>
+          <w:sz w:val="24"/>
+          <w:szCs w:val="24"/>
+        </w:rPr>
+      </w:pPr>
       <w:r>
         <w:rPr>
           <w:b/>
           <w:bCs/>
-          <w:sz w:val="22"/>
-          <w:szCs w:val="22"/>
-        </w:rPr>
-        <w:t>MPI_Scatter</w:t>
-      </w:r>
-      <w:proofErr w:type="spellEnd"/>
+          <w:sz w:val="24"/>
+          <w:szCs w:val="24"/>
+        </w:rPr>
+        <w:t>Routine MPI</w:t>
+      </w:r>
     </w:p>
     <w:p>
       <w:pPr>
         <w:pStyle w:val="Corpotesto"/>
-        <w:rPr>
-          <w:sz w:val="22"/>
-          <w:szCs w:val="22"/>
-        </w:rPr>
-      </w:pPr>
-      <w:r>
-        <w:rPr>
-          <w:sz w:val="22"/>
-          <w:szCs w:val="22"/>
-        </w:rPr>
-        <w:t xml:space="preserve">Invia dati da un processore agli altri processori in un </w:t>
-      </w:r>
-      <w:proofErr w:type="spellStart"/>
-      <w:r>
-        <w:rPr>
-          <w:sz w:val="22"/>
-          <w:szCs w:val="22"/>
-        </w:rPr>
-        <w:t>communicator</w:t>
-      </w:r>
-      <w:proofErr w:type="spellEnd"/>
-    </w:p>
-    <w:p>
-      <w:pPr>
-        <w:pStyle w:val="PreformattatoHTML"/>
-        <w:rPr>
-          <w:color w:val="000000"/>
-        </w:rPr>
-      </w:pPr>
-      <w:r>
-        <w:rPr>
-          <w:color w:val="000000"/>
-        </w:rPr>
-        <w:t xml:space="preserve">int </w:t>
-      </w:r>
-      <w:proofErr w:type="spellStart"/>
-      <w:r>
-        <w:rPr>
-          <w:color w:val="000000"/>
-        </w:rPr>
-        <w:t>MPI_Scatter</w:t>
-      </w:r>
-      <w:proofErr w:type="spellEnd"/>
-      <w:r>
-        <w:rPr>
-          <w:color w:val="000000"/>
-        </w:rPr>
-        <w:t>(</w:t>
-      </w:r>
-      <w:proofErr w:type="spellStart"/>
-      <w:r>
-        <w:rPr>
-          <w:color w:val="000000"/>
-        </w:rPr>
-        <w:t>const</w:t>
-      </w:r>
-      <w:proofErr w:type="spellEnd"/>
-      <w:r>
-        <w:rPr>
-          <w:color w:val="000000"/>
-        </w:rPr>
-        <w:t xml:space="preserve"> </w:t>
-      </w:r>
-      <w:proofErr w:type="spellStart"/>
-      <w:r>
-        <w:rPr>
-          <w:color w:val="000000"/>
-        </w:rPr>
-        <w:t>void</w:t>
-      </w:r>
-      <w:proofErr w:type="spellEnd"/>
-      <w:r>
-        <w:rPr>
-          <w:color w:val="000000"/>
-        </w:rPr>
-        <w:t xml:space="preserve"> *</w:t>
-      </w:r>
-      <w:proofErr w:type="spellStart"/>
-      <w:r>
-        <w:rPr>
-          <w:color w:val="000000"/>
-        </w:rPr>
-        <w:t>sendbuf</w:t>
-      </w:r>
-      <w:proofErr w:type="spellEnd"/>
-      <w:r>
-        <w:rPr>
-          <w:color w:val="000000"/>
-        </w:rPr>
-        <w:t xml:space="preserve">, int </w:t>
-      </w:r>
-      <w:proofErr w:type="spellStart"/>
-      <w:r>
-        <w:rPr>
-          <w:color w:val="000000"/>
-        </w:rPr>
-        <w:t>sendcount</w:t>
-      </w:r>
-      <w:proofErr w:type="spellEnd"/>
-      <w:r>
-        <w:rPr>
-          <w:color w:val="000000"/>
-        </w:rPr>
-        <w:t xml:space="preserve">, </w:t>
-      </w:r>
-      <w:proofErr w:type="spellStart"/>
-      <w:r>
-        <w:rPr>
-          <w:color w:val="000000"/>
-        </w:rPr>
-        <w:t>MPI_Datatype</w:t>
-      </w:r>
-      <w:proofErr w:type="spellEnd"/>
-      <w:r>
-        <w:rPr>
-          <w:color w:val="000000"/>
-        </w:rPr>
-        <w:t xml:space="preserve"> </w:t>
-      </w:r>
-      <w:proofErr w:type="spellStart"/>
-      <w:r>
-        <w:rPr>
-          <w:color w:val="000000"/>
-        </w:rPr>
-        <w:t>sendtype</w:t>
-      </w:r>
-      <w:proofErr w:type="spellEnd"/>
-      <w:r>
-        <w:rPr>
-          <w:color w:val="000000"/>
-        </w:rPr>
-        <w:t>,</w:t>
-      </w:r>
-    </w:p>
-    <w:p>
-      <w:pPr>
-        <w:pStyle w:val="PreformattatoHTML"/>
-        <w:rPr>
-          <w:color w:val="000000"/>
-        </w:rPr>
-      </w:pPr>
-      <w:r>
-        <w:rPr>
-          <w:color w:val="000000"/>
-        </w:rPr>
-        <w:t xml:space="preserve">               </w:t>
-      </w:r>
-      <w:proofErr w:type="spellStart"/>
-      <w:r>
-        <w:rPr>
-          <w:color w:val="000000"/>
-        </w:rPr>
-        <w:t>void</w:t>
-      </w:r>
-      <w:proofErr w:type="spellEnd"/>
-      <w:r>
-        <w:rPr>
-          <w:color w:val="000000"/>
-        </w:rPr>
-        <w:t xml:space="preserve"> *</w:t>
-      </w:r>
-      <w:proofErr w:type="spellStart"/>
-      <w:r>
-        <w:rPr>
-          <w:color w:val="000000"/>
-        </w:rPr>
-        <w:t>recvbuf</w:t>
-      </w:r>
-      <w:proofErr w:type="spellEnd"/>
-      <w:r>
-        <w:rPr>
-          <w:color w:val="000000"/>
-        </w:rPr>
-        <w:t xml:space="preserve">, int </w:t>
-      </w:r>
-      <w:proofErr w:type="spellStart"/>
-      <w:r>
-        <w:rPr>
-          <w:color w:val="000000"/>
-        </w:rPr>
-        <w:t>recvcount</w:t>
-      </w:r>
-      <w:proofErr w:type="spellEnd"/>
-      <w:r>
-        <w:rPr>
-          <w:color w:val="000000"/>
-        </w:rPr>
-        <w:t xml:space="preserve">, </w:t>
-      </w:r>
-      <w:proofErr w:type="spellStart"/>
-      <w:r>
-        <w:rPr>
-          <w:color w:val="000000"/>
-        </w:rPr>
-        <w:t>MPI_Datatype</w:t>
-      </w:r>
-      <w:proofErr w:type="spellEnd"/>
-      <w:r>
-        <w:rPr>
-          <w:color w:val="000000"/>
-        </w:rPr>
-        <w:t xml:space="preserve"> </w:t>
-      </w:r>
-      <w:proofErr w:type="spellStart"/>
-      <w:r>
-        <w:rPr>
-          <w:color w:val="000000"/>
-        </w:rPr>
-        <w:t>recvtype</w:t>
-      </w:r>
-      <w:proofErr w:type="spellEnd"/>
-      <w:r>
-        <w:rPr>
-          <w:color w:val="000000"/>
-        </w:rPr>
-        <w:t>, int root,</w:t>
-      </w:r>
-    </w:p>
-    <w:p>
-      <w:pPr>
-        <w:pStyle w:val="PreformattatoHTML"/>
-        <w:rPr>
-          <w:color w:val="000000"/>
-        </w:rPr>
-      </w:pPr>
-      <w:r>
-        <w:rPr>
-          <w:color w:val="000000"/>
-        </w:rPr>
-        <w:t xml:space="preserve">               </w:t>
-      </w:r>
-      <w:proofErr w:type="spellStart"/>
-      <w:r>
-        <w:rPr>
-          <w:color w:val="000000"/>
-        </w:rPr>
-        <w:t>MPI_Comm</w:t>
-      </w:r>
-      <w:proofErr w:type="spellEnd"/>
-      <w:r>
-        <w:rPr>
-          <w:color w:val="000000"/>
-        </w:rPr>
-        <w:t xml:space="preserve"> comm)</w:t>
-      </w:r>
-    </w:p>
-    <w:p>
-      <w:pPr>
-        <w:pStyle w:val="Titolo2"/>
-        <w:rPr>
-          <w:color w:val="000000"/>
-          <w:sz w:val="24"/>
-          <w:szCs w:val="24"/>
-        </w:rPr>
-      </w:pPr>
-      <w:r>
-        <w:rPr>
-          <w:color w:val="000000"/>
-          <w:sz w:val="24"/>
-          <w:szCs w:val="24"/>
-        </w:rPr>
-        <w:t xml:space="preserve">Input </w:t>
-      </w:r>
-      <w:proofErr w:type="spellStart"/>
-      <w:r>
-        <w:rPr>
-          <w:color w:val="000000"/>
-          <w:sz w:val="24"/>
-          <w:szCs w:val="24"/>
-        </w:rPr>
-        <w:t>Parameters</w:t>
-      </w:r>
-      <w:proofErr w:type="spellEnd"/>
-    </w:p>
-    <w:p>
-      <w:pPr>
-        <w:rPr>
-          <w:color w:val="000000"/>
-        </w:rPr>
-      </w:pPr>
-      <w:proofErr w:type="spellStart"/>
-      <w:r>
         <w:rPr>
           <w:b/>
           <w:bCs/>
-          <w:color w:val="000000"/>
-        </w:rPr>
-        <w:t>sendbuf</w:t>
-      </w:r>
-      <w:proofErr w:type="spellEnd"/>
-    </w:p>
-    <w:p>
-      <w:pPr>
-        <w:ind w:left="720"/>
-        <w:rPr>
-          <w:color w:val="000000"/>
-        </w:rPr>
-      </w:pPr>
-      <w:r>
-        <w:rPr>
-          <w:color w:val="000000"/>
-        </w:rPr>
-        <w:t>indirizzo del buffer d</w:t>
-      </w:r>
-      <w:r>
-        <w:rPr>
-          <w:color w:val="000000"/>
-        </w:rPr>
-        <w:t>i invio</w:t>
-      </w:r>
-    </w:p>
-    <w:p>
-      <w:pPr>
-        <w:rPr>
-          <w:color w:val="000000"/>
-        </w:rPr>
-      </w:pPr>
-      <w:proofErr w:type="spellStart"/>
-      <w:r>
+          <w:sz w:val="24"/>
+          <w:szCs w:val="24"/>
+        </w:rPr>
+      </w:pPr>
+    </w:p>
+    <w:p>
+      <w:pPr>
+        <w:pStyle w:val="Corpotesto"/>
         <w:rPr>
           <w:b/>
           <w:bCs/>
-          <w:color w:val="000000"/>
-        </w:rPr>
-        <w:t>sendcount</w:t>
-      </w:r>
-      <w:proofErr w:type="spellEnd"/>
-    </w:p>
-    <w:p>
-      <w:pPr>
-        <w:ind w:left="720"/>
-        <w:rPr>
-          <w:color w:val="000000"/>
-        </w:rPr>
-      </w:pPr>
-      <w:r>
-        <w:rPr>
-          <w:color w:val="000000"/>
-        </w:rPr>
-        <w:t>numero di elementi inviati ad ogni processore</w:t>
-      </w:r>
-    </w:p>
-    <w:p>
-      <w:pPr>
-        <w:rPr>
-          <w:color w:val="000000"/>
+          <w:sz w:val="22"/>
+          <w:szCs w:val="22"/>
         </w:rPr>
       </w:pPr>
       <w:proofErr w:type="spellStart"/>
@@ -9940,25 +9874,289 @@
         <w:rPr>
           <w:b/>
           <w:bCs/>
+          <w:sz w:val="22"/>
+          <w:szCs w:val="22"/>
+        </w:rPr>
+        <w:t>MPI_Scatter</w:t>
+      </w:r>
+      <w:proofErr w:type="spellEnd"/>
+    </w:p>
+    <w:p>
+      <w:pPr>
+        <w:pStyle w:val="Corpotesto"/>
+        <w:rPr>
+          <w:sz w:val="22"/>
+          <w:szCs w:val="22"/>
+        </w:rPr>
+      </w:pPr>
+      <w:r>
+        <w:rPr>
+          <w:sz w:val="22"/>
+          <w:szCs w:val="22"/>
+        </w:rPr>
+        <w:t xml:space="preserve">Invia dati da un processore agli altri processori in un </w:t>
+      </w:r>
+      <w:proofErr w:type="spellStart"/>
+      <w:r>
+        <w:rPr>
+          <w:sz w:val="22"/>
+          <w:szCs w:val="22"/>
+        </w:rPr>
+        <w:t>communicator</w:t>
+      </w:r>
+      <w:proofErr w:type="spellEnd"/>
+    </w:p>
+    <w:p>
+      <w:pPr>
+        <w:pStyle w:val="PreformattatoHTML"/>
+        <w:rPr>
+          <w:color w:val="000000"/>
+        </w:rPr>
+      </w:pPr>
+      <w:r>
+        <w:rPr>
+          <w:color w:val="000000"/>
+        </w:rPr>
+        <w:t xml:space="preserve">int </w:t>
+      </w:r>
+      <w:proofErr w:type="spellStart"/>
+      <w:r>
+        <w:rPr>
+          <w:color w:val="000000"/>
+        </w:rPr>
+        <w:t>MPI_Scatter</w:t>
+      </w:r>
+      <w:proofErr w:type="spellEnd"/>
+      <w:r>
+        <w:rPr>
+          <w:color w:val="000000"/>
+        </w:rPr>
+        <w:t>(</w:t>
+      </w:r>
+      <w:proofErr w:type="spellStart"/>
+      <w:r>
+        <w:rPr>
+          <w:color w:val="000000"/>
+        </w:rPr>
+        <w:t>const</w:t>
+      </w:r>
+      <w:proofErr w:type="spellEnd"/>
+      <w:r>
+        <w:rPr>
+          <w:color w:val="000000"/>
+        </w:rPr>
+        <w:t xml:space="preserve"> </w:t>
+      </w:r>
+      <w:proofErr w:type="spellStart"/>
+      <w:r>
+        <w:rPr>
+          <w:color w:val="000000"/>
+        </w:rPr>
+        <w:t>void</w:t>
+      </w:r>
+      <w:proofErr w:type="spellEnd"/>
+      <w:r>
+        <w:rPr>
+          <w:color w:val="000000"/>
+        </w:rPr>
+        <w:t xml:space="preserve"> *</w:t>
+      </w:r>
+      <w:proofErr w:type="spellStart"/>
+      <w:r>
+        <w:rPr>
+          <w:color w:val="000000"/>
+        </w:rPr>
+        <w:t>sendbuf</w:t>
+      </w:r>
+      <w:proofErr w:type="spellEnd"/>
+      <w:r>
+        <w:rPr>
+          <w:color w:val="000000"/>
+        </w:rPr>
+        <w:t xml:space="preserve">, int </w:t>
+      </w:r>
+      <w:proofErr w:type="spellStart"/>
+      <w:r>
+        <w:rPr>
+          <w:color w:val="000000"/>
+        </w:rPr>
+        <w:t>sendcount</w:t>
+      </w:r>
+      <w:proofErr w:type="spellEnd"/>
+      <w:r>
+        <w:rPr>
+          <w:color w:val="000000"/>
+        </w:rPr>
+        <w:t xml:space="preserve">, </w:t>
+      </w:r>
+      <w:proofErr w:type="spellStart"/>
+      <w:r>
+        <w:rPr>
+          <w:color w:val="000000"/>
+        </w:rPr>
+        <w:t>MPI_Datatype</w:t>
+      </w:r>
+      <w:proofErr w:type="spellEnd"/>
+      <w:r>
+        <w:rPr>
+          <w:color w:val="000000"/>
+        </w:rPr>
+        <w:t xml:space="preserve"> </w:t>
+      </w:r>
+      <w:proofErr w:type="spellStart"/>
+      <w:r>
+        <w:rPr>
           <w:color w:val="000000"/>
         </w:rPr>
         <w:t>sendtype</w:t>
       </w:r>
       <w:proofErr w:type="spellEnd"/>
-    </w:p>
-    <w:p>
-      <w:pPr>
-        <w:ind w:left="720"/>
-        <w:rPr>
-          <w:color w:val="000000"/>
-        </w:rPr>
-      </w:pPr>
-      <w:r>
-        <w:rPr>
-          <w:color w:val="000000"/>
-        </w:rPr>
-        <w:t>tipo di dato dei dati da inviare</w:t>
-      </w:r>
+      <w:r>
+        <w:rPr>
+          <w:color w:val="000000"/>
+        </w:rPr>
+        <w:t>,</w:t>
+      </w:r>
+    </w:p>
+    <w:p>
+      <w:pPr>
+        <w:pStyle w:val="PreformattatoHTML"/>
+        <w:rPr>
+          <w:color w:val="000000"/>
+        </w:rPr>
+      </w:pPr>
+      <w:r>
+        <w:rPr>
+          <w:color w:val="000000"/>
+        </w:rPr>
+        <w:t xml:space="preserve">               </w:t>
+      </w:r>
+      <w:proofErr w:type="spellStart"/>
+      <w:r>
+        <w:rPr>
+          <w:color w:val="000000"/>
+        </w:rPr>
+        <w:t>void</w:t>
+      </w:r>
+      <w:proofErr w:type="spellEnd"/>
+      <w:r>
+        <w:rPr>
+          <w:color w:val="000000"/>
+        </w:rPr>
+        <w:t xml:space="preserve"> *</w:t>
+      </w:r>
+      <w:proofErr w:type="spellStart"/>
+      <w:r>
+        <w:rPr>
+          <w:color w:val="000000"/>
+        </w:rPr>
+        <w:t>recvbuf</w:t>
+      </w:r>
+      <w:proofErr w:type="spellEnd"/>
+      <w:r>
+        <w:rPr>
+          <w:color w:val="000000"/>
+        </w:rPr>
+        <w:t xml:space="preserve">, int </w:t>
+      </w:r>
+      <w:proofErr w:type="spellStart"/>
+      <w:r>
+        <w:rPr>
+          <w:color w:val="000000"/>
+        </w:rPr>
+        <w:t>recvcount</w:t>
+      </w:r>
+      <w:proofErr w:type="spellEnd"/>
+      <w:r>
+        <w:rPr>
+          <w:color w:val="000000"/>
+        </w:rPr>
+        <w:t xml:space="preserve">, </w:t>
+      </w:r>
+      <w:proofErr w:type="spellStart"/>
+      <w:r>
+        <w:rPr>
+          <w:color w:val="000000"/>
+        </w:rPr>
+        <w:t>MPI_Datatype</w:t>
+      </w:r>
+      <w:proofErr w:type="spellEnd"/>
+      <w:r>
+        <w:rPr>
+          <w:color w:val="000000"/>
+        </w:rPr>
+        <w:t xml:space="preserve"> </w:t>
+      </w:r>
+      <w:proofErr w:type="spellStart"/>
+      <w:r>
+        <w:rPr>
+          <w:color w:val="000000"/>
+        </w:rPr>
+        <w:t>recvtype</w:t>
+      </w:r>
+      <w:proofErr w:type="spellEnd"/>
+      <w:r>
+        <w:rPr>
+          <w:color w:val="000000"/>
+        </w:rPr>
+        <w:t>, int root,</w:t>
+      </w:r>
+    </w:p>
+    <w:p>
+      <w:pPr>
+        <w:pStyle w:val="PreformattatoHTML"/>
+        <w:rPr>
+          <w:color w:val="000000"/>
+        </w:rPr>
+      </w:pPr>
+      <w:r>
+        <w:rPr>
+          <w:color w:val="000000"/>
+        </w:rPr>
+        <w:t xml:space="preserve">               </w:t>
+      </w:r>
+      <w:proofErr w:type="spellStart"/>
+      <w:r>
+        <w:rPr>
+          <w:color w:val="000000"/>
+        </w:rPr>
+        <w:t>MPI_Comm</w:t>
+      </w:r>
+      <w:proofErr w:type="spellEnd"/>
+      <w:r>
+        <w:rPr>
+          <w:color w:val="000000"/>
+        </w:rPr>
+        <w:t xml:space="preserve"> comm)</w:t>
+      </w:r>
+    </w:p>
+    <w:p>
+      <w:pPr>
+        <w:pStyle w:val="Titolo2"/>
+        <w:rPr>
+          <w:color w:val="000000"/>
+          <w:sz w:val="24"/>
+          <w:szCs w:val="24"/>
+        </w:rPr>
+      </w:pPr>
+      <w:r>
+        <w:rPr>
+          <w:color w:val="000000"/>
+          <w:sz w:val="24"/>
+          <w:szCs w:val="24"/>
+        </w:rPr>
+        <w:t xml:space="preserve">Input </w:t>
+      </w:r>
+      <w:proofErr w:type="spellStart"/>
+      <w:r>
+        <w:rPr>
+          <w:color w:val="000000"/>
+          <w:sz w:val="24"/>
+          <w:szCs w:val="24"/>
+        </w:rPr>
+        <w:t>Parameters</w:t>
+      </w:r>
+      <w:proofErr w:type="spellEnd"/>
     </w:p>
     <w:p>
       <w:pPr>
@@ -9973,7 +10171,7 @@
           <w:bCs/>
           <w:color w:val="000000"/>
         </w:rPr>
-        <w:t>recvcount</w:t>
+        <w:t>sendbuf</w:t>
       </w:r>
       <w:proofErr w:type="spellEnd"/>
     </w:p>
@@ -9988,13 +10186,13 @@
         <w:rPr>
           <w:color w:val="000000"/>
         </w:rPr>
-        <w:t xml:space="preserve">numero di elementi nel buffer </w:t>
-      </w:r>
-      <w:r>
-        <w:rPr>
-          <w:color w:val="000000"/>
-        </w:rPr>
-        <w:t>di ricezione</w:t>
+        <w:t>indirizzo del buffer d</w:t>
+      </w:r>
+      <w:r>
+        <w:rPr>
+          <w:color w:val="000000"/>
+        </w:rPr>
+        <w:t>i invio</w:t>
       </w:r>
     </w:p>
     <w:p>
@@ -10010,7 +10208,7 @@
           <w:bCs/>
           <w:color w:val="000000"/>
         </w:rPr>
-        <w:t>recvtype</w:t>
+        <w:t>sendcount</w:t>
       </w:r>
       <w:proofErr w:type="spellEnd"/>
     </w:p>
@@ -10025,23 +10223,25 @@
         <w:rPr>
           <w:color w:val="000000"/>
         </w:rPr>
-        <w:t>tipo di dato dei dati ricevere</w:t>
-      </w:r>
-    </w:p>
-    <w:p>
-      <w:pPr>
-        <w:rPr>
-          <w:color w:val="000000"/>
-        </w:rPr>
-      </w:pPr>
+        <w:t>numero di elementi inviati ad ogni processore</w:t>
+      </w:r>
+    </w:p>
+    <w:p>
+      <w:pPr>
+        <w:rPr>
+          <w:color w:val="000000"/>
+        </w:rPr>
+      </w:pPr>
+      <w:proofErr w:type="spellStart"/>
       <w:r>
         <w:rPr>
           <w:b/>
           <w:bCs/>
           <w:color w:val="000000"/>
         </w:rPr>
-        <w:t>root</w:t>
-      </w:r>
+        <w:t>sendtype</w:t>
+      </w:r>
+      <w:proofErr w:type="spellEnd"/>
     </w:p>
     <w:p>
       <w:pPr>
@@ -10050,19 +10250,11 @@
           <w:color w:val="000000"/>
         </w:rPr>
       </w:pPr>
-      <w:proofErr w:type="spellStart"/>
-      <w:r>
-        <w:rPr>
-          <w:color w:val="000000"/>
-        </w:rPr>
-        <w:t>rank</w:t>
-      </w:r>
-      <w:proofErr w:type="spellEnd"/>
-      <w:r>
-        <w:rPr>
-          <w:color w:val="000000"/>
-        </w:rPr>
-        <w:t xml:space="preserve"> del processore master</w:t>
+      <w:r>
+        <w:rPr>
+          <w:color w:val="000000"/>
+        </w:rPr>
+        <w:t>tipo di dato dei dati da inviare</w:t>
       </w:r>
     </w:p>
     <w:p>
@@ -10078,6 +10270,111 @@
           <w:bCs/>
           <w:color w:val="000000"/>
         </w:rPr>
+        <w:t>recvcount</w:t>
+      </w:r>
+      <w:proofErr w:type="spellEnd"/>
+    </w:p>
+    <w:p>
+      <w:pPr>
+        <w:ind w:left="720"/>
+        <w:rPr>
+          <w:color w:val="000000"/>
+        </w:rPr>
+      </w:pPr>
+      <w:r>
+        <w:rPr>
+          <w:color w:val="000000"/>
+        </w:rPr>
+        <w:t xml:space="preserve">numero di elementi nel buffer </w:t>
+      </w:r>
+      <w:r>
+        <w:rPr>
+          <w:color w:val="000000"/>
+        </w:rPr>
+        <w:t>di ricezione</w:t>
+      </w:r>
+    </w:p>
+    <w:p>
+      <w:pPr>
+        <w:rPr>
+          <w:color w:val="000000"/>
+        </w:rPr>
+      </w:pPr>
+      <w:proofErr w:type="spellStart"/>
+      <w:r>
+        <w:rPr>
+          <w:b/>
+          <w:bCs/>
+          <w:color w:val="000000"/>
+        </w:rPr>
+        <w:t>recvtype</w:t>
+      </w:r>
+      <w:proofErr w:type="spellEnd"/>
+    </w:p>
+    <w:p>
+      <w:pPr>
+        <w:ind w:left="720"/>
+        <w:rPr>
+          <w:color w:val="000000"/>
+        </w:rPr>
+      </w:pPr>
+      <w:r>
+        <w:rPr>
+          <w:color w:val="000000"/>
+        </w:rPr>
+        <w:t>tipo di dato dei dati ricevere</w:t>
+      </w:r>
+    </w:p>
+    <w:p>
+      <w:pPr>
+        <w:rPr>
+          <w:color w:val="000000"/>
+        </w:rPr>
+      </w:pPr>
+      <w:r>
+        <w:rPr>
+          <w:b/>
+          <w:bCs/>
+          <w:color w:val="000000"/>
+        </w:rPr>
+        <w:t>root</w:t>
+      </w:r>
+    </w:p>
+    <w:p>
+      <w:pPr>
+        <w:ind w:left="720"/>
+        <w:rPr>
+          <w:color w:val="000000"/>
+        </w:rPr>
+      </w:pPr>
+      <w:proofErr w:type="spellStart"/>
+      <w:r>
+        <w:rPr>
+          <w:color w:val="000000"/>
+        </w:rPr>
+        <w:t>rank</w:t>
+      </w:r>
+      <w:proofErr w:type="spellEnd"/>
+      <w:r>
+        <w:rPr>
+          <w:color w:val="000000"/>
+        </w:rPr>
+        <w:t xml:space="preserve"> del processore master</w:t>
+      </w:r>
+    </w:p>
+    <w:p>
+      <w:pPr>
+        <w:rPr>
+          <w:color w:val="000000"/>
+        </w:rPr>
+      </w:pPr>
+      <w:proofErr w:type="spellStart"/>
+      <w:r>
+        <w:rPr>
+          <w:b/>
+          <w:bCs/>
+          <w:color w:val="000000"/>
+        </w:rPr>
         <w:t>comm</w:t>
       </w:r>
       <w:proofErr w:type="spellEnd"/>
@@ -10171,30 +10468,6 @@
     </w:p>
     <w:p>
       <w:pPr>
-        <w:ind w:left="720"/>
-        <w:rPr>
-          <w:color w:val="000000"/>
-        </w:rPr>
-      </w:pPr>
-    </w:p>
-    <w:p>
-      <w:pPr>
-        <w:ind w:left="720"/>
-        <w:rPr>
-          <w:color w:val="000000"/>
-        </w:rPr>
-      </w:pPr>
-    </w:p>
-    <w:p>
-      <w:pPr>
-        <w:ind w:left="720"/>
-        <w:rPr>
-          <w:color w:val="000000"/>
-        </w:rPr>
-      </w:pPr>
-    </w:p>
-    <w:p>
-      <w:pPr>
         <w:pStyle w:val="Corpotesto"/>
         <w:rPr>
           <w:b/>
@@ -10214,6 +10487,17 @@
           <w:szCs w:val="22"/>
         </w:rPr>
       </w:pPr>
+    </w:p>
+    <w:p>
+      <w:pPr>
+        <w:pStyle w:val="Corpotesto"/>
+        <w:rPr>
+          <w:b/>
+          <w:bCs/>
+          <w:sz w:val="22"/>
+          <w:szCs w:val="22"/>
+        </w:rPr>
+      </w:pPr>
       <w:bookmarkStart w:id="4" w:name="MPI_Gather"/>
       <w:proofErr w:type="spellStart"/>
       <w:r>
@@ -10635,6 +10919,7 @@
           <w:bCs/>
           <w:color w:val="000000"/>
         </w:rPr>
+        <w:lastRenderedPageBreak/>
         <w:t>recvtype</w:t>
       </w:r>
       <w:proofErr w:type="spellEnd"/>
@@ -10756,7 +11041,6 @@
           <w:sz w:val="24"/>
           <w:szCs w:val="24"/>
         </w:rPr>
-        <w:lastRenderedPageBreak/>
         <w:t xml:space="preserve">Output </w:t>
       </w:r>
       <w:proofErr w:type="spellStart"/>
@@ -10803,25 +11087,6 @@
     </w:p>
     <w:p>
       <w:pPr>
-        <w:ind w:left="720"/>
-        <w:rPr>
-          <w:color w:val="000000"/>
-          <w:sz w:val="20"/>
-          <w:szCs w:val="20"/>
-        </w:rPr>
-      </w:pPr>
-    </w:p>
-    <w:p>
-      <w:pPr>
-        <w:pStyle w:val="Corpotesto"/>
-        <w:rPr>
-          <w:sz w:val="22"/>
-          <w:szCs w:val="22"/>
-        </w:rPr>
-      </w:pPr>
-    </w:p>
-    <w:p>
-      <w:pPr>
         <w:pStyle w:val="Corpotesto"/>
         <w:rPr>
           <w:sz w:val="22"/>
@@ -11258,6 +11523,15 @@
       <w:pPr>
         <w:pStyle w:val="Corpotesto"/>
         <w:rPr>
+          <w:sz w:val="22"/>
+          <w:szCs w:val="22"/>
+        </w:rPr>
+      </w:pPr>
+    </w:p>
+    <w:p>
+      <w:pPr>
+        <w:pStyle w:val="Corpotesto"/>
+        <w:rPr>
           <w:b/>
           <w:bCs/>
           <w:sz w:val="22"/>
@@ -11557,33 +11831,6 @@
     </w:p>
     <w:p>
       <w:pPr>
-        <w:pStyle w:val="Corpotesto"/>
-        <w:rPr>
-          <w:sz w:val="22"/>
-          <w:szCs w:val="22"/>
-        </w:rPr>
-      </w:pPr>
-    </w:p>
-    <w:p>
-      <w:pPr>
-        <w:pStyle w:val="Corpotesto"/>
-        <w:rPr>
-          <w:sz w:val="22"/>
-          <w:szCs w:val="22"/>
-        </w:rPr>
-      </w:pPr>
-    </w:p>
-    <w:p>
-      <w:pPr>
-        <w:pStyle w:val="Corpotesto"/>
-        <w:rPr>
-          <w:sz w:val="22"/>
-          <w:szCs w:val="22"/>
-        </w:rPr>
-      </w:pPr>
-    </w:p>
-    <w:p>
-      <w:pPr>
         <w:pStyle w:val="Titolo1"/>
         <w:rPr>
           <w:rFonts w:ascii="Georgia" w:eastAsia="Georgia" w:hAnsi="Georgia" w:cs="Georgia"/>
@@ -11817,28 +12064,18 @@
         <w:rPr>
           <w:color w:val="000000"/>
         </w:rPr>
-        <w:t>comm</w:t>
+        <w:t>com</w:t>
+      </w:r>
+      <w:r>
+        <w:rPr>
+          <w:color w:val="000000"/>
+        </w:rPr>
+        <w:t>m</w:t>
       </w:r>
       <w:proofErr w:type="spellEnd"/>
     </w:p>
     <w:p>
       <w:pPr>
-        <w:ind w:left="720"/>
-        <w:rPr>
-          <w:color w:val="000000"/>
-        </w:rPr>
-      </w:pPr>
-    </w:p>
-    <w:p>
-      <w:pPr>
-        <w:ind w:left="720"/>
-        <w:rPr>
-          <w:color w:val="000000"/>
-        </w:rPr>
-      </w:pPr>
-    </w:p>
-    <w:p>
-      <w:pPr>
         <w:pStyle w:val="Titolo1"/>
         <w:rPr>
           <w:rFonts w:ascii="Georgia" w:eastAsia="Georgia" w:hAnsi="Georgia" w:cs="Georgia"/>
@@ -11847,6 +12084,16 @@
         </w:rPr>
       </w:pPr>
       <w:bookmarkStart w:id="8" w:name="MPI_Cart_create"/>
+    </w:p>
+    <w:p>
+      <w:pPr>
+        <w:pStyle w:val="Titolo1"/>
+        <w:rPr>
+          <w:rFonts w:ascii="Georgia" w:eastAsia="Georgia" w:hAnsi="Georgia" w:cs="Georgia"/>
+          <w:sz w:val="22"/>
+          <w:szCs w:val="22"/>
+        </w:rPr>
+      </w:pPr>
       <w:proofErr w:type="spellStart"/>
       <w:r>
         <w:rPr>
@@ -11854,7 +12101,6 @@
           <w:sz w:val="22"/>
           <w:szCs w:val="22"/>
         </w:rPr>
-        <w:lastRenderedPageBreak/>
         <w:t>MPI_Cart_create</w:t>
       </w:r>
       <w:proofErr w:type="spellEnd"/>
@@ -12508,6 +12754,14 @@
     </w:p>
     <w:p>
       <w:pPr>
+        <w:ind w:left="720"/>
+        <w:rPr>
+          <w:color w:val="000000"/>
+        </w:rPr>
+      </w:pPr>
+    </w:p>
+    <w:p>
+      <w:pPr>
         <w:pStyle w:val="Titolo1"/>
         <w:rPr>
           <w:rFonts w:ascii="Georgia" w:eastAsia="Georgia" w:hAnsi="Georgia" w:cs="Georgia"/>
@@ -12515,7 +12769,7 @@
           <w:szCs w:val="22"/>
         </w:rPr>
       </w:pPr>
-      <w:bookmarkStart w:id="10" w:name="MPI_Init"/>
+      <w:bookmarkStart w:id="10" w:name="MPI_Wtime"/>
       <w:proofErr w:type="spellStart"/>
       <w:r>
         <w:rPr>
@@ -12523,11 +12777,174 @@
           <w:sz w:val="22"/>
           <w:szCs w:val="22"/>
         </w:rPr>
+        <w:t>MPI_Wtime</w:t>
+      </w:r>
+      <w:proofErr w:type="spellEnd"/>
+    </w:p>
+    <w:bookmarkEnd w:id="10"/>
+    <w:p>
+      <w:r>
+        <w:rPr>
+          <w:color w:val="000000"/>
+          <w:shd w:val="clear" w:color="auto" w:fill="FFFFFF"/>
+        </w:rPr>
+        <w:t>Ritorna il tempo elaborato sul processore chiamante.</w:t>
+      </w:r>
+    </w:p>
+    <w:p>
+      <w:pPr>
+        <w:pStyle w:val="PreformattatoHTML"/>
+        <w:rPr>
+          <w:color w:val="000000"/>
+        </w:rPr>
+      </w:pPr>
+    </w:p>
+    <w:p>
+      <w:pPr>
+        <w:pStyle w:val="PreformattatoHTML"/>
+        <w:rPr>
+          <w:color w:val="000000"/>
+        </w:rPr>
+      </w:pPr>
+      <w:r>
+        <w:rPr>
+          <w:color w:val="000000"/>
+        </w:rPr>
+        <w:t xml:space="preserve">double </w:t>
+      </w:r>
+      <w:proofErr w:type="spellStart"/>
+      <w:r>
+        <w:rPr>
+          <w:color w:val="000000"/>
+        </w:rPr>
+        <w:t>MPI_Wtime</w:t>
+      </w:r>
+      <w:proofErr w:type="spellEnd"/>
+      <w:r>
+        <w:rPr>
+          <w:color w:val="000000"/>
+        </w:rPr>
+        <w:t xml:space="preserve">( </w:t>
+      </w:r>
+      <w:proofErr w:type="spellStart"/>
+      <w:r>
+        <w:rPr>
+          <w:color w:val="000000"/>
+        </w:rPr>
+        <w:t>void</w:t>
+      </w:r>
+      <w:proofErr w:type="spellEnd"/>
+      <w:r>
+        <w:rPr>
+          <w:color w:val="000000"/>
+        </w:rPr>
+        <w:t xml:space="preserve"> )</w:t>
+      </w:r>
+    </w:p>
+    <w:p>
+      <w:pPr>
+        <w:pStyle w:val="Titolo2"/>
+        <w:spacing w:before="0"/>
+        <w:ind w:left="663"/>
+        <w:rPr>
+          <w:color w:val="000000"/>
+          <w:sz w:val="24"/>
+          <w:szCs w:val="24"/>
+        </w:rPr>
+      </w:pPr>
+      <w:r>
+        <w:rPr>
+          <w:color w:val="000000"/>
+          <w:sz w:val="24"/>
+          <w:szCs w:val="24"/>
+        </w:rPr>
+        <w:t xml:space="preserve">Return </w:t>
+      </w:r>
+      <w:proofErr w:type="spellStart"/>
+      <w:r>
+        <w:rPr>
+          <w:color w:val="000000"/>
+          <w:sz w:val="24"/>
+          <w:szCs w:val="24"/>
+        </w:rPr>
+        <w:t>value</w:t>
+      </w:r>
+      <w:proofErr w:type="spellEnd"/>
+    </w:p>
+    <w:p>
+      <w:pPr>
+        <w:pStyle w:val="Titolo2"/>
+        <w:spacing w:before="0"/>
+        <w:ind w:left="663" w:firstLine="0"/>
+        <w:rPr>
+          <w:b w:val="0"/>
+          <w:bCs w:val="0"/>
+          <w:color w:val="000000"/>
+          <w:sz w:val="22"/>
+          <w:szCs w:val="22"/>
+        </w:rPr>
+      </w:pPr>
+      <w:r>
+        <w:rPr>
+          <w:b w:val="0"/>
+          <w:bCs w:val="0"/>
+          <w:color w:val="000000"/>
+          <w:sz w:val="22"/>
+          <w:szCs w:val="22"/>
+        </w:rPr>
+        <w:t>Tempo in secondi rispetto ad un istante arbitrario nel passato</w:t>
+      </w:r>
+      <w:r>
+        <w:rPr>
+          <w:b w:val="0"/>
+          <w:bCs w:val="0"/>
+          <w:color w:val="000000"/>
+          <w:sz w:val="22"/>
+          <w:szCs w:val="22"/>
+        </w:rPr>
+        <w:t>.</w:t>
+      </w:r>
+    </w:p>
+    <w:p>
+      <w:pPr>
+        <w:ind w:left="720"/>
+        <w:rPr>
+          <w:color w:val="000000"/>
+        </w:rPr>
+      </w:pPr>
+    </w:p>
+    <w:p>
+      <w:pPr>
+        <w:pStyle w:val="Titolo1"/>
+        <w:rPr>
+          <w:rFonts w:ascii="Georgia" w:eastAsia="Georgia" w:hAnsi="Georgia" w:cs="Georgia"/>
+          <w:sz w:val="22"/>
+          <w:szCs w:val="22"/>
+        </w:rPr>
+      </w:pPr>
+      <w:bookmarkStart w:id="11" w:name="MPI_Init"/>
+    </w:p>
+    <w:p>
+      <w:pPr>
+        <w:pStyle w:val="Titolo1"/>
+        <w:rPr>
+          <w:rFonts w:ascii="Georgia" w:eastAsia="Georgia" w:hAnsi="Georgia" w:cs="Georgia"/>
+          <w:sz w:val="22"/>
+          <w:szCs w:val="22"/>
+        </w:rPr>
+      </w:pPr>
+      <w:proofErr w:type="spellStart"/>
+      <w:r>
+        <w:rPr>
+          <w:rFonts w:ascii="Georgia" w:eastAsia="Georgia" w:hAnsi="Georgia" w:cs="Georgia"/>
+          <w:sz w:val="22"/>
+          <w:szCs w:val="22"/>
+        </w:rPr>
         <w:t>MPI_Init</w:t>
       </w:r>
       <w:proofErr w:type="spellEnd"/>
     </w:p>
-    <w:bookmarkEnd w:id="10"/>
+    <w:bookmarkEnd w:id="11"/>
     <w:p>
       <w:pPr>
         <w:rPr>
@@ -12705,7 +13122,7 @@
           <w:szCs w:val="22"/>
         </w:rPr>
       </w:pPr>
-      <w:bookmarkStart w:id="11" w:name="MPI_Finalize"/>
+      <w:bookmarkStart w:id="12" w:name="MPI_Finalize"/>
     </w:p>
     <w:p>
       <w:pPr>
@@ -12716,106 +13133,86 @@
           <w:szCs w:val="22"/>
         </w:rPr>
       </w:pPr>
-    </w:p>
-    <w:p>
-      <w:pPr>
-        <w:pStyle w:val="Titolo1"/>
+      <w:proofErr w:type="spellStart"/>
+      <w:r>
         <w:rPr>
           <w:rFonts w:ascii="Georgia" w:eastAsia="Georgia" w:hAnsi="Georgia" w:cs="Georgia"/>
           <w:sz w:val="22"/>
           <w:szCs w:val="22"/>
         </w:rPr>
-      </w:pPr>
-    </w:p>
-    <w:p>
-      <w:pPr>
-        <w:pStyle w:val="Titolo1"/>
-        <w:rPr>
-          <w:rFonts w:ascii="Georgia" w:eastAsia="Georgia" w:hAnsi="Georgia" w:cs="Georgia"/>
-          <w:sz w:val="22"/>
-          <w:szCs w:val="22"/>
-        </w:rPr>
-      </w:pPr>
+        <w:t>MPI_Finalize</w:t>
+      </w:r>
+      <w:proofErr w:type="spellEnd"/>
+    </w:p>
+    <w:bookmarkEnd w:id="12"/>
+    <w:p>
+      <w:pPr>
+        <w:rPr>
+          <w:color w:val="000000"/>
+          <w:shd w:val="clear" w:color="auto" w:fill="FFFFFF"/>
+        </w:rPr>
+      </w:pPr>
+      <w:r>
+        <w:rPr>
+          <w:color w:val="000000"/>
+          <w:shd w:val="clear" w:color="auto" w:fill="FFFFFF"/>
+        </w:rPr>
+        <w:t>Termina l’</w:t>
+      </w:r>
+      <w:r>
+        <w:rPr>
+          <w:color w:val="000000"/>
+          <w:shd w:val="clear" w:color="auto" w:fill="FFFFFF"/>
+        </w:rPr>
+        <w:t>ambiente di esecuzione MPI</w:t>
+      </w:r>
+    </w:p>
+    <w:p>
+      <w:pPr>
+        <w:rPr>
+          <w:color w:val="000000"/>
+        </w:rPr>
+      </w:pPr>
+    </w:p>
+    <w:p>
+      <w:pPr>
+        <w:pStyle w:val="PreformattatoHTML"/>
+        <w:rPr>
+          <w:color w:val="000000"/>
+        </w:rPr>
+      </w:pPr>
+      <w:r>
+        <w:rPr>
+          <w:color w:val="000000"/>
+        </w:rPr>
+        <w:t xml:space="preserve">int </w:t>
+      </w:r>
       <w:proofErr w:type="spellStart"/>
       <w:r>
         <w:rPr>
-          <w:rFonts w:ascii="Georgia" w:eastAsia="Georgia" w:hAnsi="Georgia" w:cs="Georgia"/>
-          <w:sz w:val="22"/>
-          <w:szCs w:val="22"/>
+          <w:color w:val="000000"/>
         </w:rPr>
         <w:t>MPI_Finalize</w:t>
       </w:r>
       <w:proofErr w:type="spellEnd"/>
-    </w:p>
-    <w:bookmarkEnd w:id="11"/>
-    <w:p>
-      <w:pPr>
-        <w:rPr>
-          <w:color w:val="000000"/>
-          <w:shd w:val="clear" w:color="auto" w:fill="FFFFFF"/>
-        </w:rPr>
-      </w:pPr>
-      <w:r>
-        <w:rPr>
-          <w:color w:val="000000"/>
-          <w:shd w:val="clear" w:color="auto" w:fill="FFFFFF"/>
-        </w:rPr>
-        <w:t>Termina l’</w:t>
-      </w:r>
-      <w:r>
-        <w:rPr>
-          <w:color w:val="000000"/>
-          <w:shd w:val="clear" w:color="auto" w:fill="FFFFFF"/>
-        </w:rPr>
-        <w:t>ambiente di esecuzione MPI</w:t>
-      </w:r>
-    </w:p>
-    <w:p>
-      <w:pPr>
-        <w:rPr>
-          <w:color w:val="000000"/>
-        </w:rPr>
-      </w:pPr>
-    </w:p>
-    <w:p>
-      <w:pPr>
-        <w:pStyle w:val="PreformattatoHTML"/>
-        <w:rPr>
-          <w:color w:val="000000"/>
-        </w:rPr>
-      </w:pPr>
-      <w:r>
-        <w:rPr>
-          <w:color w:val="000000"/>
-        </w:rPr>
-        <w:t xml:space="preserve">int </w:t>
+      <w:r>
+        <w:rPr>
+          <w:color w:val="000000"/>
+        </w:rPr>
+        <w:t xml:space="preserve">( </w:t>
       </w:r>
       <w:proofErr w:type="spellStart"/>
       <w:r>
         <w:rPr>
           <w:color w:val="000000"/>
         </w:rPr>
-        <w:t>MPI_Finalize</w:t>
+        <w:t>void</w:t>
       </w:r>
       <w:proofErr w:type="spellEnd"/>
       <w:r>
         <w:rPr>
           <w:color w:val="000000"/>
         </w:rPr>
-        <w:t xml:space="preserve">( </w:t>
-      </w:r>
-      <w:proofErr w:type="spellStart"/>
-      <w:r>
-        <w:rPr>
-          <w:color w:val="000000"/>
-        </w:rPr>
-        <w:t>void</w:t>
-      </w:r>
-      <w:proofErr w:type="spellEnd"/>
-      <w:r>
-        <w:rPr>
-          <w:color w:val="000000"/>
-        </w:rPr>
         <w:t xml:space="preserve"> )</w:t>
       </w:r>
     </w:p>
@@ -12841,19 +13238,21 @@
       <w:pPr>
         <w:pStyle w:val="Corpotesto"/>
         <w:rPr>
-          <w:sz w:val="22"/>
-          <w:szCs w:val="22"/>
-        </w:rPr>
-      </w:pPr>
-    </w:p>
-    <w:p>
-      <w:pPr>
-        <w:pStyle w:val="Corpotesto"/>
-        <w:rPr>
-          <w:sz w:val="22"/>
-          <w:szCs w:val="22"/>
-        </w:rPr>
-      </w:pPr>
+          <w:b/>
+          <w:bCs/>
+          <w:sz w:val="24"/>
+          <w:szCs w:val="24"/>
+        </w:rPr>
+      </w:pPr>
+      <w:r>
+        <w:rPr>
+          <w:b/>
+          <w:bCs/>
+          <w:sz w:val="24"/>
+          <w:szCs w:val="24"/>
+        </w:rPr>
+        <w:t>Routine implementate</w:t>
+      </w:r>
     </w:p>
     <w:p>
       <w:pPr>
@@ -13784,18 +14183,7 @@
     <w:p>
       <w:pPr>
         <w:pStyle w:val="Titolo2"/>
-        <w:rPr>
-          <w:b w:val="0"/>
-          <w:bCs w:val="0"/>
-          <w:color w:val="000000"/>
-          <w:sz w:val="24"/>
-          <w:szCs w:val="24"/>
-        </w:rPr>
-      </w:pPr>
-    </w:p>
-    <w:p>
-      <w:pPr>
-        <w:pStyle w:val="Titolo2"/>
+        <w:ind w:left="0" w:firstLine="0"/>
         <w:rPr>
           <w:b w:val="0"/>
           <w:bCs w:val="0"/>
@@ -14205,6 +14593,7 @@
           <w:sz w:val="24"/>
           <w:szCs w:val="24"/>
         </w:rPr>
+        <w:lastRenderedPageBreak/>
         <w:tab/>
         <w:t>numero delle colonne della matrice e del vettore</w:t>
       </w:r>
@@ -14296,7 +14685,6 @@
           <w:szCs w:val="20"/>
           <w:lang w:eastAsia="it-IT"/>
         </w:rPr>
-        <w:lastRenderedPageBreak/>
         <w:t>void</w:t>
       </w:r>
       <w:proofErr w:type="spellEnd"/>
@@ -14621,19 +15009,6 @@
     </w:p>
     <w:p>
       <w:pPr>
-        <w:pStyle w:val="Titolo2"/>
-        <w:ind w:left="0" w:firstLine="0"/>
-        <w:rPr>
-          <w:b w:val="0"/>
-          <w:bCs w:val="0"/>
-          <w:color w:val="000000"/>
-          <w:sz w:val="24"/>
-          <w:szCs w:val="24"/>
-        </w:rPr>
-      </w:pPr>
-    </w:p>
-    <w:p>
-      <w:pPr>
         <w:pStyle w:val="Titolo1"/>
         <w:rPr>
           <w:rFonts w:ascii="Georgia" w:eastAsia="Georgia" w:hAnsi="Georgia" w:cs="Georgia"/>
@@ -15376,7 +15751,6 @@
         <w:t>consentiranno all’utente di capire in quale situazione è più opportuno utilizzare l’algoritmo e quando invece il suo utilizzo non reca alcun palese vantaggio.</w:t>
       </w:r>
     </w:p>
-    <w:p/>
     <w:p/>
     <w:p>
       <w:r>
@@ -15442,34 +15816,2844 @@
       </w:r>
     </w:p>
     <w:p/>
+    <w:p>
+      <w:pPr>
+        <w:rPr>
+          <w:b/>
+          <w:bCs/>
+          <w:sz w:val="24"/>
+          <w:szCs w:val="24"/>
+        </w:rPr>
+      </w:pPr>
+      <w:r>
+        <w:rPr>
+          <w:b/>
+          <w:bCs/>
+          <w:sz w:val="24"/>
+          <w:szCs w:val="24"/>
+        </w:rPr>
+        <w:lastRenderedPageBreak/>
+        <w:t>SPEED-UP</w:t>
+      </w:r>
+    </w:p>
+    <w:p>
+      <w:r>
+        <w:t>Di seguito viene riportato il grafico relativo allo speed-up.</w:t>
+      </w:r>
+    </w:p>
     <w:p/>
     <w:p/>
+    <w:p>
+      <w:pPr>
+        <w:rPr>
+          <w:b/>
+          <w:bCs/>
+          <w:sz w:val="24"/>
+          <w:szCs w:val="24"/>
+        </w:rPr>
+      </w:pPr>
+      <w:r>
+        <w:rPr>
+          <w:b/>
+          <w:bCs/>
+          <w:sz w:val="24"/>
+          <w:szCs w:val="24"/>
+        </w:rPr>
+        <w:t>EFFICIENZA</w:t>
+      </w:r>
+    </w:p>
+    <w:p>
+      <w:r>
+        <w:t xml:space="preserve">Di seguito viene riportato il grafico relativo </w:t>
+      </w:r>
+      <w:r>
+        <w:t>all’efficienza</w:t>
+      </w:r>
+      <w:r>
+        <w:t>.</w:t>
+      </w:r>
+    </w:p>
+    <w:p/>
+    <w:p>
+      <w:pPr>
+        <w:rPr>
+          <w:b/>
+          <w:bCs/>
+        </w:rPr>
+      </w:pPr>
+      <w:r>
+        <w:rPr>
+          <w:b/>
+          <w:bCs/>
+        </w:rPr>
+        <w:t>OVERHEAD</w:t>
+      </w:r>
+    </w:p>
+    <w:p>
+      <w:r>
+        <w:t>Di seguito viene riportato il grafico relativo all</w:t>
+      </w:r>
+      <w:r>
+        <w:t>’overhead totale</w:t>
+      </w:r>
+      <w:r>
+        <w:t>.</w:t>
+      </w:r>
+    </w:p>
     <w:p/>
     <w:p/>
+    <w:p>
+      <w:pPr>
+        <w:rPr>
+          <w:b/>
+          <w:bCs/>
+          <w:sz w:val="24"/>
+          <w:szCs w:val="24"/>
+        </w:rPr>
+      </w:pPr>
+      <w:r>
+        <w:rPr>
+          <w:b/>
+          <w:bCs/>
+          <w:sz w:val="24"/>
+          <w:szCs w:val="24"/>
+        </w:rPr>
+        <w:t>VALUTAZIONE DEI TEMPI</w:t>
+      </w:r>
+    </w:p>
+    <w:p>
+      <w:r>
+        <w:t>Siccome lavoriamo in ambiente Docker</w:t>
+      </w:r>
+      <w:r>
+        <w:t xml:space="preserve">, </w:t>
+      </w:r>
+      <w:r>
+        <w:t>definibile come un ambiente “simulato”, le valutazioni dei tempi sono riportate a scopo illustrativo, precisando che tali misure andrebbero effettuate con cluster che mettono effettivamente a disposizione un elevato numero di unità processanti.</w:t>
+      </w:r>
+      <w:r>
+        <w:t xml:space="preserve"> Tali misure sono ovviamente influenzate dal numero delle unità processanti messe a disposizione dalla macchina che ha eseguito i test.</w:t>
+      </w:r>
+    </w:p>
     <w:p/>
+    <w:p>
+      <w:r>
+        <w:t>Di seguito viene riportata la tabella che raffigura i tempi d’esecuzione dell’algoritmo parallelo</w:t>
+      </w:r>
+      <w:r>
+        <w:t>, considerando un numero di processori che va da 1 a 256 e matrici quadrate 1x1 fino a 256x256 (</w:t>
+      </w:r>
+      <w:r>
+        <w:t>65.536</w:t>
+      </w:r>
+      <w:r>
+        <w:t xml:space="preserve"> elementi). </w:t>
+      </w:r>
+      <w:r>
+        <w:t xml:space="preserve">I tempi sono stati misurati attraverso l’utilizzo della funzione </w:t>
+      </w:r>
+      <w:proofErr w:type="spellStart"/>
+      <w:r>
+        <w:rPr>
+          <w:i/>
+          <w:iCs/>
+        </w:rPr>
+        <w:t>MPI_Wtime</w:t>
+      </w:r>
+      <w:proofErr w:type="spellEnd"/>
+      <w:r>
+        <w:rPr>
+          <w:i/>
+          <w:iCs/>
+        </w:rPr>
+        <w:t>()</w:t>
+      </w:r>
+      <w:r>
+        <w:t>; sono riportati in secondi.</w:t>
+      </w:r>
+    </w:p>
+    <w:tbl>
+      <w:tblPr>
+        <w:tblStyle w:val="Grigliatabella"/>
+        <w:tblpPr w:leftFromText="141" w:rightFromText="141" w:vertAnchor="page" w:horzAnchor="margin" w:tblpXSpec="center" w:tblpY="7770"/>
+        <w:tblW w:w="8123" w:type="dxa"/>
+        <w:tblLook w:val="04A0" w:firstRow="1" w:lastRow="0" w:firstColumn="1" w:lastColumn="0" w:noHBand="0" w:noVBand="1"/>
+      </w:tblPr>
+      <w:tblGrid>
+        <w:gridCol w:w="1070"/>
+        <w:gridCol w:w="622"/>
+        <w:gridCol w:w="825"/>
+        <w:gridCol w:w="825"/>
+        <w:gridCol w:w="825"/>
+        <w:gridCol w:w="906"/>
+        <w:gridCol w:w="825"/>
+        <w:gridCol w:w="825"/>
+        <w:gridCol w:w="825"/>
+        <w:gridCol w:w="825"/>
+        <w:gridCol w:w="825"/>
+      </w:tblGrid>
+      <w:tr>
+        <w:trPr>
+          <w:trHeight w:val="173"/>
+        </w:trPr>
+        <w:tc>
+          <w:tcPr>
+            <w:tcW w:w="930" w:type="dxa"/>
+            <w:shd w:val="clear" w:color="auto" w:fill="D9D9D9" w:themeFill="background1" w:themeFillShade="D9"/>
+          </w:tcPr>
+          <w:p>
+            <w:pPr>
+              <w:jc w:val="center"/>
+              <w:rPr>
+                <w:sz w:val="16"/>
+                <w:szCs w:val="16"/>
+              </w:rPr>
+            </w:pPr>
+            <m:oMathPara>
+              <m:oMath>
+                <m:sSub>
+                  <m:sSubPr>
+                    <m:ctrlPr>
+                      <w:rPr>
+                        <w:rFonts w:ascii="Cambria Math" w:hAnsi="Cambria Math"/>
+                        <w:i/>
+                        <w:sz w:val="16"/>
+                        <w:szCs w:val="16"/>
+                      </w:rPr>
+                    </m:ctrlPr>
+                  </m:sSubPr>
+                  <m:e>
+                    <m:r>
+                      <w:rPr>
+                        <w:rFonts w:ascii="Cambria Math" w:hAnsi="Cambria Math"/>
+                        <w:sz w:val="16"/>
+                        <w:szCs w:val="16"/>
+                      </w:rPr>
+                      <m:t>τ</m:t>
+                    </m:r>
+                  </m:e>
+                  <m:sub>
+                    <m:r>
+                      <w:rPr>
+                        <w:rFonts w:ascii="Cambria Math" w:hAnsi="Cambria Math"/>
+                        <w:sz w:val="16"/>
+                        <w:szCs w:val="16"/>
+                      </w:rPr>
+                      <m:t>p</m:t>
+                    </m:r>
+                  </m:sub>
+                </m:sSub>
+              </m:oMath>
+            </m:oMathPara>
+          </w:p>
+        </w:tc>
+        <w:tc>
+          <w:tcPr>
+            <w:tcW w:w="7193" w:type="dxa"/>
+            <w:gridSpan w:val="10"/>
+            <w:shd w:val="clear" w:color="auto" w:fill="D9D9D9" w:themeFill="background1" w:themeFillShade="D9"/>
+          </w:tcPr>
+          <w:p>
+            <w:pPr>
+              <w:jc w:val="center"/>
+              <w:rPr>
+                <w:sz w:val="16"/>
+                <w:szCs w:val="16"/>
+              </w:rPr>
+            </w:pPr>
+            <w:r>
+              <w:rPr>
+                <w:sz w:val="16"/>
+                <w:szCs w:val="16"/>
+              </w:rPr>
+              <w:t>Numero di unità processanti p</w:t>
+            </w:r>
+          </w:p>
+        </w:tc>
+      </w:tr>
+      <w:tr>
+        <w:trPr>
+          <w:trHeight w:val="135"/>
+        </w:trPr>
+        <w:tc>
+          <w:tcPr>
+            <w:tcW w:w="930" w:type="dxa"/>
+            <w:vMerge w:val="restart"/>
+            <w:shd w:val="clear" w:color="auto" w:fill="D9D9D9" w:themeFill="background1" w:themeFillShade="D9"/>
+          </w:tcPr>
+          <w:p>
+            <w:pPr>
+              <w:jc w:val="center"/>
+              <w:rPr>
+                <w:sz w:val="16"/>
+                <w:szCs w:val="16"/>
+              </w:rPr>
+            </w:pPr>
+          </w:p>
+          <w:p>
+            <w:pPr>
+              <w:jc w:val="center"/>
+              <w:rPr>
+                <w:sz w:val="16"/>
+                <w:szCs w:val="16"/>
+              </w:rPr>
+            </w:pPr>
+          </w:p>
+          <w:p>
+            <w:pPr>
+              <w:jc w:val="center"/>
+              <w:rPr>
+                <w:sz w:val="16"/>
+                <w:szCs w:val="16"/>
+              </w:rPr>
+            </w:pPr>
+          </w:p>
+          <w:p>
+            <w:pPr>
+              <w:jc w:val="center"/>
+              <w:rPr>
+                <w:sz w:val="16"/>
+                <w:szCs w:val="16"/>
+              </w:rPr>
+            </w:pPr>
+            <w:r>
+              <w:rPr>
+                <w:sz w:val="16"/>
+                <w:szCs w:val="16"/>
+              </w:rPr>
+              <w:t>Dimensione del problema N</w:t>
+            </w:r>
+          </w:p>
+          <w:p>
+            <w:pPr>
+              <w:jc w:val="center"/>
+              <w:rPr>
+                <w:sz w:val="16"/>
+                <w:szCs w:val="16"/>
+              </w:rPr>
+            </w:pPr>
+          </w:p>
+        </w:tc>
+        <w:tc>
+          <w:tcPr>
+            <w:tcW w:w="512" w:type="dxa"/>
+          </w:tcPr>
+          <w:p>
+            <w:pPr>
+              <w:jc w:val="center"/>
+              <w:rPr>
+                <w:rFonts w:asciiTheme="minorHAnsi" w:hAnsiTheme="minorHAnsi" w:cstheme="minorHAnsi"/>
+                <w:sz w:val="16"/>
+                <w:szCs w:val="16"/>
+              </w:rPr>
+            </w:pPr>
+          </w:p>
+        </w:tc>
+        <w:tc>
+          <w:tcPr>
+            <w:tcW w:w="756" w:type="dxa"/>
+          </w:tcPr>
+          <w:p>
+            <w:pPr>
+              <w:jc w:val="center"/>
+              <w:rPr>
+                <w:rFonts w:asciiTheme="minorHAnsi" w:hAnsiTheme="minorHAnsi" w:cstheme="minorHAnsi"/>
+                <w:sz w:val="16"/>
+                <w:szCs w:val="16"/>
+              </w:rPr>
+            </w:pPr>
+            <w:r>
+              <w:rPr>
+                <w:rFonts w:asciiTheme="minorHAnsi" w:hAnsiTheme="minorHAnsi" w:cstheme="minorHAnsi"/>
+                <w:sz w:val="16"/>
+                <w:szCs w:val="16"/>
+              </w:rPr>
+              <w:t>1</w:t>
+            </w:r>
+          </w:p>
+        </w:tc>
+        <w:tc>
+          <w:tcPr>
+            <w:tcW w:w="750" w:type="dxa"/>
+          </w:tcPr>
+          <w:p>
+            <w:pPr>
+              <w:jc w:val="center"/>
+              <w:rPr>
+                <w:rFonts w:asciiTheme="minorHAnsi" w:hAnsiTheme="minorHAnsi" w:cstheme="minorHAnsi"/>
+                <w:sz w:val="16"/>
+                <w:szCs w:val="16"/>
+              </w:rPr>
+            </w:pPr>
+            <w:r>
+              <w:rPr>
+                <w:rFonts w:asciiTheme="minorHAnsi" w:hAnsiTheme="minorHAnsi" w:cstheme="minorHAnsi"/>
+                <w:sz w:val="16"/>
+                <w:szCs w:val="16"/>
+              </w:rPr>
+              <w:t>2</w:t>
+            </w:r>
+          </w:p>
+        </w:tc>
+        <w:tc>
+          <w:tcPr>
+            <w:tcW w:w="747" w:type="dxa"/>
+          </w:tcPr>
+          <w:p>
+            <w:pPr>
+              <w:jc w:val="center"/>
+              <w:rPr>
+                <w:rFonts w:asciiTheme="minorHAnsi" w:hAnsiTheme="minorHAnsi" w:cstheme="minorHAnsi"/>
+                <w:sz w:val="16"/>
+                <w:szCs w:val="16"/>
+              </w:rPr>
+            </w:pPr>
+            <w:r>
+              <w:rPr>
+                <w:rFonts w:asciiTheme="minorHAnsi" w:hAnsiTheme="minorHAnsi" w:cstheme="minorHAnsi"/>
+                <w:sz w:val="16"/>
+                <w:szCs w:val="16"/>
+              </w:rPr>
+              <w:t>4</w:t>
+            </w:r>
+          </w:p>
+        </w:tc>
+        <w:tc>
+          <w:tcPr>
+            <w:tcW w:w="807" w:type="dxa"/>
+          </w:tcPr>
+          <w:p>
+            <w:pPr>
+              <w:jc w:val="center"/>
+              <w:rPr>
+                <w:rFonts w:asciiTheme="minorHAnsi" w:hAnsiTheme="minorHAnsi" w:cstheme="minorHAnsi"/>
+                <w:sz w:val="16"/>
+                <w:szCs w:val="16"/>
+              </w:rPr>
+            </w:pPr>
+            <w:r>
+              <w:rPr>
+                <w:rFonts w:asciiTheme="minorHAnsi" w:hAnsiTheme="minorHAnsi" w:cstheme="minorHAnsi"/>
+                <w:sz w:val="16"/>
+                <w:szCs w:val="16"/>
+              </w:rPr>
+              <w:t>8</w:t>
+            </w:r>
+          </w:p>
+        </w:tc>
+        <w:tc>
+          <w:tcPr>
+            <w:tcW w:w="732" w:type="dxa"/>
+          </w:tcPr>
+          <w:p>
+            <w:pPr>
+              <w:jc w:val="center"/>
+              <w:rPr>
+                <w:rFonts w:asciiTheme="minorHAnsi" w:hAnsiTheme="minorHAnsi" w:cstheme="minorHAnsi"/>
+                <w:sz w:val="16"/>
+                <w:szCs w:val="16"/>
+              </w:rPr>
+            </w:pPr>
+            <w:r>
+              <w:rPr>
+                <w:rFonts w:asciiTheme="minorHAnsi" w:hAnsiTheme="minorHAnsi" w:cstheme="minorHAnsi"/>
+                <w:sz w:val="16"/>
+                <w:szCs w:val="16"/>
+              </w:rPr>
+              <w:t>16</w:t>
+            </w:r>
+          </w:p>
+        </w:tc>
+        <w:tc>
+          <w:tcPr>
+            <w:tcW w:w="715" w:type="dxa"/>
+          </w:tcPr>
+          <w:p>
+            <w:pPr>
+              <w:jc w:val="center"/>
+              <w:rPr>
+                <w:rFonts w:asciiTheme="minorHAnsi" w:hAnsiTheme="minorHAnsi" w:cstheme="minorHAnsi"/>
+                <w:sz w:val="16"/>
+                <w:szCs w:val="16"/>
+              </w:rPr>
+            </w:pPr>
+            <w:r>
+              <w:rPr>
+                <w:rFonts w:asciiTheme="minorHAnsi" w:hAnsiTheme="minorHAnsi" w:cstheme="minorHAnsi"/>
+                <w:sz w:val="16"/>
+                <w:szCs w:val="16"/>
+              </w:rPr>
+              <w:t>32</w:t>
+            </w:r>
+          </w:p>
+        </w:tc>
+        <w:tc>
+          <w:tcPr>
+            <w:tcW w:w="725" w:type="dxa"/>
+          </w:tcPr>
+          <w:p>
+            <w:pPr>
+              <w:jc w:val="center"/>
+              <w:rPr>
+                <w:rFonts w:asciiTheme="minorHAnsi" w:hAnsiTheme="minorHAnsi" w:cstheme="minorHAnsi"/>
+                <w:sz w:val="16"/>
+                <w:szCs w:val="16"/>
+              </w:rPr>
+            </w:pPr>
+            <w:r>
+              <w:rPr>
+                <w:rFonts w:asciiTheme="minorHAnsi" w:hAnsiTheme="minorHAnsi" w:cstheme="minorHAnsi"/>
+                <w:sz w:val="16"/>
+                <w:szCs w:val="16"/>
+              </w:rPr>
+              <w:t>64</w:t>
+            </w:r>
+          </w:p>
+        </w:tc>
+        <w:tc>
+          <w:tcPr>
+            <w:tcW w:w="712" w:type="dxa"/>
+          </w:tcPr>
+          <w:p>
+            <w:pPr>
+              <w:jc w:val="center"/>
+              <w:rPr>
+                <w:rFonts w:asciiTheme="minorHAnsi" w:hAnsiTheme="minorHAnsi" w:cstheme="minorHAnsi"/>
+                <w:sz w:val="16"/>
+                <w:szCs w:val="16"/>
+              </w:rPr>
+            </w:pPr>
+            <w:r>
+              <w:rPr>
+                <w:rFonts w:asciiTheme="minorHAnsi" w:hAnsiTheme="minorHAnsi" w:cstheme="minorHAnsi"/>
+                <w:sz w:val="16"/>
+                <w:szCs w:val="16"/>
+              </w:rPr>
+              <w:t>128</w:t>
+            </w:r>
+          </w:p>
+        </w:tc>
+        <w:tc>
+          <w:tcPr>
+            <w:tcW w:w="734" w:type="dxa"/>
+          </w:tcPr>
+          <w:p>
+            <w:pPr>
+              <w:jc w:val="center"/>
+              <w:rPr>
+                <w:rFonts w:asciiTheme="minorHAnsi" w:hAnsiTheme="minorHAnsi" w:cstheme="minorHAnsi"/>
+                <w:sz w:val="16"/>
+                <w:szCs w:val="16"/>
+              </w:rPr>
+            </w:pPr>
+            <w:r>
+              <w:rPr>
+                <w:rFonts w:asciiTheme="minorHAnsi" w:hAnsiTheme="minorHAnsi" w:cstheme="minorHAnsi"/>
+                <w:sz w:val="16"/>
+                <w:szCs w:val="16"/>
+              </w:rPr>
+              <w:t>256</w:t>
+            </w:r>
+          </w:p>
+        </w:tc>
+      </w:tr>
+      <w:tr>
+        <w:trPr>
+          <w:trHeight w:val="280"/>
+        </w:trPr>
+        <w:tc>
+          <w:tcPr>
+            <w:tcW w:w="930" w:type="dxa"/>
+            <w:vMerge/>
+            <w:shd w:val="clear" w:color="auto" w:fill="D9D9D9" w:themeFill="background1" w:themeFillShade="D9"/>
+          </w:tcPr>
+          <w:p>
+            <w:pPr>
+              <w:jc w:val="center"/>
+              <w:rPr>
+                <w:sz w:val="16"/>
+                <w:szCs w:val="16"/>
+              </w:rPr>
+            </w:pPr>
+          </w:p>
+        </w:tc>
+        <w:tc>
+          <w:tcPr>
+            <w:tcW w:w="512" w:type="dxa"/>
+          </w:tcPr>
+          <w:p>
+            <w:pPr>
+              <w:jc w:val="center"/>
+              <w:rPr>
+                <w:rFonts w:asciiTheme="minorHAnsi" w:hAnsiTheme="minorHAnsi" w:cstheme="minorHAnsi"/>
+                <w:sz w:val="16"/>
+                <w:szCs w:val="16"/>
+              </w:rPr>
+            </w:pPr>
+            <w:r>
+              <w:rPr>
+                <w:rFonts w:asciiTheme="minorHAnsi" w:hAnsiTheme="minorHAnsi" w:cstheme="minorHAnsi"/>
+                <w:sz w:val="16"/>
+                <w:szCs w:val="16"/>
+              </w:rPr>
+              <w:t>1</w:t>
+            </w:r>
+          </w:p>
+        </w:tc>
+        <w:tc>
+          <w:tcPr>
+            <w:tcW w:w="756" w:type="dxa"/>
+          </w:tcPr>
+          <w:p>
+            <w:pPr>
+              <w:jc w:val="center"/>
+              <w:rPr>
+                <w:rFonts w:asciiTheme="minorHAnsi" w:hAnsiTheme="minorHAnsi" w:cstheme="minorHAnsi"/>
+                <w:sz w:val="16"/>
+                <w:szCs w:val="16"/>
+              </w:rPr>
+            </w:pPr>
+            <w:r>
+              <w:rPr>
+                <w:rFonts w:asciiTheme="minorHAnsi" w:hAnsiTheme="minorHAnsi" w:cstheme="minorHAnsi"/>
+                <w:sz w:val="16"/>
+                <w:szCs w:val="16"/>
+              </w:rPr>
+              <w:t>0.000000</w:t>
+            </w:r>
+          </w:p>
+        </w:tc>
+        <w:tc>
+          <w:tcPr>
+            <w:tcW w:w="750" w:type="dxa"/>
+          </w:tcPr>
+          <w:p>
+            <w:pPr>
+              <w:jc w:val="center"/>
+              <w:rPr>
+                <w:rFonts w:asciiTheme="minorHAnsi" w:hAnsiTheme="minorHAnsi" w:cstheme="minorHAnsi"/>
+                <w:sz w:val="16"/>
+                <w:szCs w:val="16"/>
+              </w:rPr>
+            </w:pPr>
+            <w:r>
+              <w:rPr>
+                <w:rFonts w:asciiTheme="minorHAnsi" w:hAnsiTheme="minorHAnsi" w:cstheme="minorHAnsi"/>
+                <w:sz w:val="16"/>
+                <w:szCs w:val="16"/>
+              </w:rPr>
+              <w:t>0.000005</w:t>
+            </w:r>
+          </w:p>
+        </w:tc>
+        <w:tc>
+          <w:tcPr>
+            <w:tcW w:w="747" w:type="dxa"/>
+          </w:tcPr>
+          <w:p>
+            <w:pPr>
+              <w:jc w:val="center"/>
+              <w:rPr>
+                <w:rFonts w:asciiTheme="minorHAnsi" w:hAnsiTheme="minorHAnsi" w:cstheme="minorHAnsi"/>
+                <w:sz w:val="16"/>
+                <w:szCs w:val="16"/>
+              </w:rPr>
+            </w:pPr>
+            <w:r>
+              <w:rPr>
+                <w:rFonts w:asciiTheme="minorHAnsi" w:hAnsiTheme="minorHAnsi" w:cstheme="minorHAnsi"/>
+                <w:sz w:val="16"/>
+                <w:szCs w:val="16"/>
+              </w:rPr>
+              <w:t>0.000019</w:t>
+            </w:r>
+          </w:p>
+        </w:tc>
+        <w:tc>
+          <w:tcPr>
+            <w:tcW w:w="807" w:type="dxa"/>
+          </w:tcPr>
+          <w:p>
+            <w:pPr>
+              <w:rPr>
+                <w:rFonts w:asciiTheme="minorHAnsi" w:hAnsiTheme="minorHAnsi" w:cstheme="minorHAnsi"/>
+                <w:sz w:val="16"/>
+                <w:szCs w:val="16"/>
+              </w:rPr>
+            </w:pPr>
+            <w:r>
+              <w:rPr>
+                <w:rFonts w:asciiTheme="minorHAnsi" w:hAnsiTheme="minorHAnsi" w:cstheme="minorHAnsi"/>
+                <w:sz w:val="16"/>
+                <w:szCs w:val="16"/>
+              </w:rPr>
+              <w:t>0.0000016</w:t>
+            </w:r>
+          </w:p>
+        </w:tc>
+        <w:tc>
+          <w:tcPr>
+            <w:tcW w:w="732" w:type="dxa"/>
+          </w:tcPr>
+          <w:p>
+            <w:pPr>
+              <w:jc w:val="center"/>
+              <w:rPr>
+                <w:rFonts w:asciiTheme="minorHAnsi" w:hAnsiTheme="minorHAnsi" w:cstheme="minorHAnsi"/>
+                <w:sz w:val="16"/>
+                <w:szCs w:val="16"/>
+              </w:rPr>
+            </w:pPr>
+            <w:r>
+              <w:rPr>
+                <w:rFonts w:asciiTheme="minorHAnsi" w:hAnsiTheme="minorHAnsi" w:cstheme="minorHAnsi"/>
+                <w:sz w:val="16"/>
+                <w:szCs w:val="16"/>
+              </w:rPr>
+              <w:t>0.089686</w:t>
+            </w:r>
+          </w:p>
+        </w:tc>
+        <w:tc>
+          <w:tcPr>
+            <w:tcW w:w="715" w:type="dxa"/>
+          </w:tcPr>
+          <w:p>
+            <w:pPr>
+              <w:jc w:val="center"/>
+              <w:rPr>
+                <w:rFonts w:asciiTheme="minorHAnsi" w:hAnsiTheme="minorHAnsi" w:cstheme="minorHAnsi"/>
+                <w:sz w:val="16"/>
+                <w:szCs w:val="16"/>
+              </w:rPr>
+            </w:pPr>
+            <w:r>
+              <w:rPr>
+                <w:rFonts w:asciiTheme="minorHAnsi" w:hAnsiTheme="minorHAnsi" w:cstheme="minorHAnsi"/>
+                <w:sz w:val="16"/>
+                <w:szCs w:val="16"/>
+              </w:rPr>
+              <w:t>0.226548</w:t>
+            </w:r>
+          </w:p>
+        </w:tc>
+        <w:tc>
+          <w:tcPr>
+            <w:tcW w:w="725" w:type="dxa"/>
+          </w:tcPr>
+          <w:p>
+            <w:pPr>
+              <w:jc w:val="center"/>
+              <w:rPr>
+                <w:rFonts w:asciiTheme="minorHAnsi" w:hAnsiTheme="minorHAnsi" w:cstheme="minorHAnsi"/>
+                <w:sz w:val="16"/>
+                <w:szCs w:val="16"/>
+              </w:rPr>
+            </w:pPr>
+            <w:r>
+              <w:rPr>
+                <w:rFonts w:asciiTheme="minorHAnsi" w:hAnsiTheme="minorHAnsi" w:cstheme="minorHAnsi"/>
+                <w:sz w:val="16"/>
+                <w:szCs w:val="16"/>
+              </w:rPr>
+              <w:t>0.490117</w:t>
+            </w:r>
+          </w:p>
+        </w:tc>
+        <w:tc>
+          <w:tcPr>
+            <w:tcW w:w="712" w:type="dxa"/>
+          </w:tcPr>
+          <w:p>
+            <w:pPr>
+              <w:jc w:val="center"/>
+              <w:rPr>
+                <w:rFonts w:asciiTheme="minorHAnsi" w:hAnsiTheme="minorHAnsi" w:cstheme="minorHAnsi"/>
+                <w:sz w:val="16"/>
+                <w:szCs w:val="16"/>
+              </w:rPr>
+            </w:pPr>
+            <w:r>
+              <w:rPr>
+                <w:rFonts w:asciiTheme="minorHAnsi" w:hAnsiTheme="minorHAnsi" w:cstheme="minorHAnsi"/>
+                <w:sz w:val="16"/>
+                <w:szCs w:val="16"/>
+              </w:rPr>
+              <w:t>1.409912</w:t>
+            </w:r>
+          </w:p>
+        </w:tc>
+        <w:tc>
+          <w:tcPr>
+            <w:tcW w:w="734" w:type="dxa"/>
+          </w:tcPr>
+          <w:p>
+            <w:pPr>
+              <w:jc w:val="center"/>
+              <w:rPr>
+                <w:rFonts w:asciiTheme="minorHAnsi" w:hAnsiTheme="minorHAnsi" w:cstheme="minorHAnsi"/>
+                <w:sz w:val="16"/>
+                <w:szCs w:val="16"/>
+              </w:rPr>
+            </w:pPr>
+            <w:r>
+              <w:rPr>
+                <w:rFonts w:asciiTheme="minorHAnsi" w:hAnsiTheme="minorHAnsi" w:cstheme="minorHAnsi"/>
+                <w:sz w:val="16"/>
+                <w:szCs w:val="16"/>
+              </w:rPr>
+              <w:t>3.139867</w:t>
+            </w:r>
+          </w:p>
+        </w:tc>
+      </w:tr>
+      <w:tr>
+        <w:trPr>
+          <w:trHeight w:val="288"/>
+        </w:trPr>
+        <w:tc>
+          <w:tcPr>
+            <w:tcW w:w="930" w:type="dxa"/>
+            <w:vMerge/>
+            <w:shd w:val="clear" w:color="auto" w:fill="D9D9D9" w:themeFill="background1" w:themeFillShade="D9"/>
+          </w:tcPr>
+          <w:p>
+            <w:pPr>
+              <w:jc w:val="center"/>
+              <w:rPr>
+                <w:sz w:val="16"/>
+                <w:szCs w:val="16"/>
+              </w:rPr>
+            </w:pPr>
+          </w:p>
+        </w:tc>
+        <w:tc>
+          <w:tcPr>
+            <w:tcW w:w="512" w:type="dxa"/>
+          </w:tcPr>
+          <w:p>
+            <w:pPr>
+              <w:jc w:val="center"/>
+              <w:rPr>
+                <w:rFonts w:asciiTheme="minorHAnsi" w:hAnsiTheme="minorHAnsi" w:cstheme="minorHAnsi"/>
+                <w:sz w:val="16"/>
+                <w:szCs w:val="16"/>
+              </w:rPr>
+            </w:pPr>
+            <w:r>
+              <w:rPr>
+                <w:rFonts w:asciiTheme="minorHAnsi" w:hAnsiTheme="minorHAnsi" w:cstheme="minorHAnsi"/>
+                <w:sz w:val="16"/>
+                <w:szCs w:val="16"/>
+              </w:rPr>
+              <w:t>4</w:t>
+            </w:r>
+          </w:p>
+        </w:tc>
+        <w:tc>
+          <w:tcPr>
+            <w:tcW w:w="756" w:type="dxa"/>
+          </w:tcPr>
+          <w:p>
+            <w:pPr>
+              <w:jc w:val="center"/>
+              <w:rPr>
+                <w:rFonts w:asciiTheme="minorHAnsi" w:hAnsiTheme="minorHAnsi" w:cstheme="minorHAnsi"/>
+                <w:sz w:val="16"/>
+                <w:szCs w:val="16"/>
+              </w:rPr>
+            </w:pPr>
+            <w:r>
+              <w:rPr>
+                <w:rFonts w:asciiTheme="minorHAnsi" w:hAnsiTheme="minorHAnsi" w:cstheme="minorHAnsi"/>
+                <w:sz w:val="16"/>
+                <w:szCs w:val="16"/>
+              </w:rPr>
+              <w:t>0.000001</w:t>
+            </w:r>
+          </w:p>
+        </w:tc>
+        <w:tc>
+          <w:tcPr>
+            <w:tcW w:w="750" w:type="dxa"/>
+          </w:tcPr>
+          <w:p>
+            <w:pPr>
+              <w:jc w:val="center"/>
+              <w:rPr>
+                <w:rFonts w:asciiTheme="minorHAnsi" w:hAnsiTheme="minorHAnsi" w:cstheme="minorHAnsi"/>
+                <w:sz w:val="16"/>
+                <w:szCs w:val="16"/>
+              </w:rPr>
+            </w:pPr>
+            <w:r>
+              <w:rPr>
+                <w:rFonts w:asciiTheme="minorHAnsi" w:hAnsiTheme="minorHAnsi" w:cstheme="minorHAnsi"/>
+                <w:sz w:val="16"/>
+                <w:szCs w:val="16"/>
+              </w:rPr>
+              <w:t>0.000011</w:t>
+            </w:r>
+          </w:p>
+        </w:tc>
+        <w:tc>
+          <w:tcPr>
+            <w:tcW w:w="747" w:type="dxa"/>
+          </w:tcPr>
+          <w:p>
+            <w:pPr>
+              <w:jc w:val="center"/>
+              <w:rPr>
+                <w:rFonts w:asciiTheme="minorHAnsi" w:hAnsiTheme="minorHAnsi" w:cstheme="minorHAnsi"/>
+                <w:sz w:val="16"/>
+                <w:szCs w:val="16"/>
+              </w:rPr>
+            </w:pPr>
+            <w:r>
+              <w:rPr>
+                <w:rFonts w:asciiTheme="minorHAnsi" w:hAnsiTheme="minorHAnsi" w:cstheme="minorHAnsi"/>
+                <w:sz w:val="16"/>
+                <w:szCs w:val="16"/>
+              </w:rPr>
+              <w:t>0.000015</w:t>
+            </w:r>
+          </w:p>
+        </w:tc>
+        <w:tc>
+          <w:tcPr>
+            <w:tcW w:w="807" w:type="dxa"/>
+          </w:tcPr>
+          <w:p>
+            <w:pPr>
+              <w:jc w:val="center"/>
+              <w:rPr>
+                <w:rFonts w:asciiTheme="minorHAnsi" w:hAnsiTheme="minorHAnsi" w:cstheme="minorHAnsi"/>
+                <w:sz w:val="16"/>
+                <w:szCs w:val="16"/>
+              </w:rPr>
+            </w:pPr>
+            <w:r>
+              <w:rPr>
+                <w:rFonts w:asciiTheme="minorHAnsi" w:hAnsiTheme="minorHAnsi" w:cstheme="minorHAnsi"/>
+                <w:sz w:val="16"/>
+                <w:szCs w:val="16"/>
+              </w:rPr>
+              <w:t>0.002613</w:t>
+            </w:r>
+          </w:p>
+        </w:tc>
+        <w:tc>
+          <w:tcPr>
+            <w:tcW w:w="732" w:type="dxa"/>
+          </w:tcPr>
+          <w:p>
+            <w:pPr>
+              <w:jc w:val="center"/>
+              <w:rPr>
+                <w:rFonts w:asciiTheme="minorHAnsi" w:hAnsiTheme="minorHAnsi" w:cstheme="minorHAnsi"/>
+                <w:sz w:val="16"/>
+                <w:szCs w:val="16"/>
+              </w:rPr>
+            </w:pPr>
+            <w:r>
+              <w:rPr>
+                <w:rFonts w:asciiTheme="minorHAnsi" w:hAnsiTheme="minorHAnsi" w:cstheme="minorHAnsi"/>
+                <w:sz w:val="16"/>
+                <w:szCs w:val="16"/>
+              </w:rPr>
+              <w:t>0.089779</w:t>
+            </w:r>
+          </w:p>
+        </w:tc>
+        <w:tc>
+          <w:tcPr>
+            <w:tcW w:w="715" w:type="dxa"/>
+          </w:tcPr>
+          <w:p>
+            <w:pPr>
+              <w:jc w:val="center"/>
+              <w:rPr>
+                <w:rFonts w:asciiTheme="minorHAnsi" w:hAnsiTheme="minorHAnsi" w:cstheme="minorHAnsi"/>
+                <w:sz w:val="16"/>
+                <w:szCs w:val="16"/>
+              </w:rPr>
+            </w:pPr>
+            <w:r>
+              <w:rPr>
+                <w:rFonts w:asciiTheme="minorHAnsi" w:hAnsiTheme="minorHAnsi" w:cstheme="minorHAnsi"/>
+                <w:sz w:val="16"/>
+                <w:szCs w:val="16"/>
+              </w:rPr>
+              <w:t>0.129935</w:t>
+            </w:r>
+          </w:p>
+        </w:tc>
+        <w:tc>
+          <w:tcPr>
+            <w:tcW w:w="725" w:type="dxa"/>
+          </w:tcPr>
+          <w:p>
+            <w:pPr>
+              <w:jc w:val="center"/>
+              <w:rPr>
+                <w:rFonts w:asciiTheme="minorHAnsi" w:hAnsiTheme="minorHAnsi" w:cstheme="minorHAnsi"/>
+                <w:sz w:val="16"/>
+                <w:szCs w:val="16"/>
+              </w:rPr>
+            </w:pPr>
+            <w:r>
+              <w:rPr>
+                <w:rFonts w:asciiTheme="minorHAnsi" w:hAnsiTheme="minorHAnsi" w:cstheme="minorHAnsi"/>
+                <w:sz w:val="16"/>
+                <w:szCs w:val="16"/>
+              </w:rPr>
+              <w:t>0.590096</w:t>
+            </w:r>
+          </w:p>
+        </w:tc>
+        <w:tc>
+          <w:tcPr>
+            <w:tcW w:w="712" w:type="dxa"/>
+          </w:tcPr>
+          <w:p>
+            <w:pPr>
+              <w:jc w:val="center"/>
+              <w:rPr>
+                <w:rFonts w:asciiTheme="minorHAnsi" w:hAnsiTheme="minorHAnsi" w:cstheme="minorHAnsi"/>
+                <w:sz w:val="16"/>
+                <w:szCs w:val="16"/>
+              </w:rPr>
+            </w:pPr>
+            <w:r>
+              <w:rPr>
+                <w:rFonts w:asciiTheme="minorHAnsi" w:hAnsiTheme="minorHAnsi" w:cstheme="minorHAnsi"/>
+                <w:sz w:val="16"/>
+                <w:szCs w:val="16"/>
+              </w:rPr>
+              <w:t>1.200898</w:t>
+            </w:r>
+          </w:p>
+        </w:tc>
+        <w:tc>
+          <w:tcPr>
+            <w:tcW w:w="734" w:type="dxa"/>
+          </w:tcPr>
+          <w:p>
+            <w:pPr>
+              <w:jc w:val="center"/>
+              <w:rPr>
+                <w:rFonts w:asciiTheme="minorHAnsi" w:hAnsiTheme="minorHAnsi" w:cstheme="minorHAnsi"/>
+                <w:sz w:val="16"/>
+                <w:szCs w:val="16"/>
+              </w:rPr>
+            </w:pPr>
+            <w:r>
+              <w:rPr>
+                <w:rFonts w:asciiTheme="minorHAnsi" w:hAnsiTheme="minorHAnsi" w:cstheme="minorHAnsi"/>
+                <w:sz w:val="16"/>
+                <w:szCs w:val="16"/>
+              </w:rPr>
+              <w:t>2.759386</w:t>
+            </w:r>
+          </w:p>
+        </w:tc>
+      </w:tr>
+      <w:tr>
+        <w:trPr>
+          <w:trHeight w:val="280"/>
+        </w:trPr>
+        <w:tc>
+          <w:tcPr>
+            <w:tcW w:w="930" w:type="dxa"/>
+            <w:vMerge/>
+            <w:shd w:val="clear" w:color="auto" w:fill="D9D9D9" w:themeFill="background1" w:themeFillShade="D9"/>
+          </w:tcPr>
+          <w:p>
+            <w:pPr>
+              <w:jc w:val="center"/>
+              <w:rPr>
+                <w:sz w:val="16"/>
+                <w:szCs w:val="16"/>
+              </w:rPr>
+            </w:pPr>
+          </w:p>
+        </w:tc>
+        <w:tc>
+          <w:tcPr>
+            <w:tcW w:w="512" w:type="dxa"/>
+          </w:tcPr>
+          <w:p>
+            <w:pPr>
+              <w:jc w:val="center"/>
+              <w:rPr>
+                <w:rFonts w:asciiTheme="minorHAnsi" w:hAnsiTheme="minorHAnsi" w:cstheme="minorHAnsi"/>
+                <w:sz w:val="16"/>
+                <w:szCs w:val="16"/>
+              </w:rPr>
+            </w:pPr>
+            <w:r>
+              <w:rPr>
+                <w:rFonts w:asciiTheme="minorHAnsi" w:hAnsiTheme="minorHAnsi" w:cstheme="minorHAnsi"/>
+                <w:sz w:val="16"/>
+                <w:szCs w:val="16"/>
+              </w:rPr>
+              <w:t>16</w:t>
+            </w:r>
+          </w:p>
+        </w:tc>
+        <w:tc>
+          <w:tcPr>
+            <w:tcW w:w="756" w:type="dxa"/>
+          </w:tcPr>
+          <w:p>
+            <w:pPr>
+              <w:jc w:val="center"/>
+              <w:rPr>
+                <w:rFonts w:asciiTheme="minorHAnsi" w:hAnsiTheme="minorHAnsi" w:cstheme="minorHAnsi"/>
+                <w:sz w:val="16"/>
+                <w:szCs w:val="16"/>
+              </w:rPr>
+            </w:pPr>
+            <w:r>
+              <w:rPr>
+                <w:rFonts w:asciiTheme="minorHAnsi" w:hAnsiTheme="minorHAnsi" w:cstheme="minorHAnsi"/>
+                <w:sz w:val="16"/>
+                <w:szCs w:val="16"/>
+              </w:rPr>
+              <w:t>0.000002</w:t>
+            </w:r>
+          </w:p>
+        </w:tc>
+        <w:tc>
+          <w:tcPr>
+            <w:tcW w:w="750" w:type="dxa"/>
+          </w:tcPr>
+          <w:p>
+            <w:pPr>
+              <w:jc w:val="center"/>
+              <w:rPr>
+                <w:rFonts w:asciiTheme="minorHAnsi" w:hAnsiTheme="minorHAnsi" w:cstheme="minorHAnsi"/>
+                <w:sz w:val="16"/>
+                <w:szCs w:val="16"/>
+              </w:rPr>
+            </w:pPr>
+            <w:r>
+              <w:rPr>
+                <w:rFonts w:asciiTheme="minorHAnsi" w:hAnsiTheme="minorHAnsi" w:cstheme="minorHAnsi"/>
+                <w:sz w:val="16"/>
+                <w:szCs w:val="16"/>
+              </w:rPr>
+              <w:t>0.000012</w:t>
+            </w:r>
+          </w:p>
+        </w:tc>
+        <w:tc>
+          <w:tcPr>
+            <w:tcW w:w="747" w:type="dxa"/>
+          </w:tcPr>
+          <w:p>
+            <w:pPr>
+              <w:jc w:val="center"/>
+              <w:rPr>
+                <w:rFonts w:asciiTheme="minorHAnsi" w:hAnsiTheme="minorHAnsi" w:cstheme="minorHAnsi"/>
+                <w:sz w:val="16"/>
+                <w:szCs w:val="16"/>
+              </w:rPr>
+            </w:pPr>
+            <w:r>
+              <w:rPr>
+                <w:rFonts w:asciiTheme="minorHAnsi" w:hAnsiTheme="minorHAnsi" w:cstheme="minorHAnsi"/>
+                <w:sz w:val="16"/>
+                <w:szCs w:val="16"/>
+              </w:rPr>
+              <w:t>0.000015</w:t>
+            </w:r>
+          </w:p>
+        </w:tc>
+        <w:tc>
+          <w:tcPr>
+            <w:tcW w:w="807" w:type="dxa"/>
+          </w:tcPr>
+          <w:p>
+            <w:pPr>
+              <w:jc w:val="center"/>
+              <w:rPr>
+                <w:rFonts w:asciiTheme="minorHAnsi" w:hAnsiTheme="minorHAnsi" w:cstheme="minorHAnsi"/>
+                <w:sz w:val="16"/>
+                <w:szCs w:val="16"/>
+              </w:rPr>
+            </w:pPr>
+            <w:r>
+              <w:rPr>
+                <w:rFonts w:asciiTheme="minorHAnsi" w:hAnsiTheme="minorHAnsi" w:cstheme="minorHAnsi"/>
+                <w:sz w:val="16"/>
+                <w:szCs w:val="16"/>
+              </w:rPr>
+              <w:t>0.000067</w:t>
+            </w:r>
+          </w:p>
+        </w:tc>
+        <w:tc>
+          <w:tcPr>
+            <w:tcW w:w="732" w:type="dxa"/>
+          </w:tcPr>
+          <w:p>
+            <w:pPr>
+              <w:jc w:val="center"/>
+              <w:rPr>
+                <w:rFonts w:asciiTheme="minorHAnsi" w:hAnsiTheme="minorHAnsi" w:cstheme="minorHAnsi"/>
+                <w:sz w:val="16"/>
+                <w:szCs w:val="16"/>
+              </w:rPr>
+            </w:pPr>
+            <w:r>
+              <w:rPr>
+                <w:rFonts w:asciiTheme="minorHAnsi" w:hAnsiTheme="minorHAnsi" w:cstheme="minorHAnsi"/>
+                <w:sz w:val="16"/>
+                <w:szCs w:val="16"/>
+              </w:rPr>
+              <w:t>0.105505</w:t>
+            </w:r>
+          </w:p>
+        </w:tc>
+        <w:tc>
+          <w:tcPr>
+            <w:tcW w:w="715" w:type="dxa"/>
+          </w:tcPr>
+          <w:p>
+            <w:pPr>
+              <w:jc w:val="center"/>
+              <w:rPr>
+                <w:rFonts w:asciiTheme="minorHAnsi" w:hAnsiTheme="minorHAnsi" w:cstheme="minorHAnsi"/>
+                <w:sz w:val="16"/>
+                <w:szCs w:val="16"/>
+              </w:rPr>
+            </w:pPr>
+            <w:r>
+              <w:rPr>
+                <w:rFonts w:asciiTheme="minorHAnsi" w:hAnsiTheme="minorHAnsi" w:cstheme="minorHAnsi"/>
+                <w:sz w:val="16"/>
+                <w:szCs w:val="16"/>
+              </w:rPr>
+              <w:t>0.184393</w:t>
+            </w:r>
+          </w:p>
+        </w:tc>
+        <w:tc>
+          <w:tcPr>
+            <w:tcW w:w="725" w:type="dxa"/>
+          </w:tcPr>
+          <w:p>
+            <w:pPr>
+              <w:jc w:val="center"/>
+              <w:rPr>
+                <w:rFonts w:asciiTheme="minorHAnsi" w:hAnsiTheme="minorHAnsi" w:cstheme="minorHAnsi"/>
+                <w:sz w:val="16"/>
+                <w:szCs w:val="16"/>
+              </w:rPr>
+            </w:pPr>
+            <w:r>
+              <w:rPr>
+                <w:rFonts w:asciiTheme="minorHAnsi" w:hAnsiTheme="minorHAnsi" w:cstheme="minorHAnsi"/>
+                <w:sz w:val="16"/>
+                <w:szCs w:val="16"/>
+              </w:rPr>
+              <w:t>0.498763</w:t>
+            </w:r>
+          </w:p>
+        </w:tc>
+        <w:tc>
+          <w:tcPr>
+            <w:tcW w:w="712" w:type="dxa"/>
+          </w:tcPr>
+          <w:p>
+            <w:pPr>
+              <w:jc w:val="center"/>
+              <w:rPr>
+                <w:rFonts w:asciiTheme="minorHAnsi" w:hAnsiTheme="minorHAnsi" w:cstheme="minorHAnsi"/>
+                <w:sz w:val="16"/>
+                <w:szCs w:val="16"/>
+              </w:rPr>
+            </w:pPr>
+            <w:r>
+              <w:rPr>
+                <w:rFonts w:asciiTheme="minorHAnsi" w:hAnsiTheme="minorHAnsi" w:cstheme="minorHAnsi"/>
+                <w:sz w:val="16"/>
+                <w:szCs w:val="16"/>
+              </w:rPr>
+              <w:t>1.289974</w:t>
+            </w:r>
+          </w:p>
+        </w:tc>
+        <w:tc>
+          <w:tcPr>
+            <w:tcW w:w="734" w:type="dxa"/>
+          </w:tcPr>
+          <w:p>
+            <w:pPr>
+              <w:jc w:val="center"/>
+              <w:rPr>
+                <w:rFonts w:asciiTheme="minorHAnsi" w:hAnsiTheme="minorHAnsi" w:cstheme="minorHAnsi"/>
+                <w:sz w:val="16"/>
+                <w:szCs w:val="16"/>
+              </w:rPr>
+            </w:pPr>
+            <w:r>
+              <w:rPr>
+                <w:rFonts w:asciiTheme="minorHAnsi" w:hAnsiTheme="minorHAnsi" w:cstheme="minorHAnsi"/>
+                <w:sz w:val="16"/>
+                <w:szCs w:val="16"/>
+              </w:rPr>
+              <w:t>2.849856</w:t>
+            </w:r>
+          </w:p>
+        </w:tc>
+      </w:tr>
+      <w:tr>
+        <w:trPr>
+          <w:trHeight w:val="280"/>
+        </w:trPr>
+        <w:tc>
+          <w:tcPr>
+            <w:tcW w:w="930" w:type="dxa"/>
+            <w:vMerge/>
+            <w:shd w:val="clear" w:color="auto" w:fill="D9D9D9" w:themeFill="background1" w:themeFillShade="D9"/>
+          </w:tcPr>
+          <w:p>
+            <w:pPr>
+              <w:jc w:val="center"/>
+              <w:rPr>
+                <w:sz w:val="16"/>
+                <w:szCs w:val="16"/>
+              </w:rPr>
+            </w:pPr>
+          </w:p>
+        </w:tc>
+        <w:tc>
+          <w:tcPr>
+            <w:tcW w:w="512" w:type="dxa"/>
+          </w:tcPr>
+          <w:p>
+            <w:pPr>
+              <w:jc w:val="center"/>
+              <w:rPr>
+                <w:rFonts w:asciiTheme="minorHAnsi" w:hAnsiTheme="minorHAnsi" w:cstheme="minorHAnsi"/>
+                <w:sz w:val="16"/>
+                <w:szCs w:val="16"/>
+              </w:rPr>
+            </w:pPr>
+            <w:r>
+              <w:rPr>
+                <w:rFonts w:asciiTheme="minorHAnsi" w:hAnsiTheme="minorHAnsi" w:cstheme="minorHAnsi"/>
+                <w:sz w:val="16"/>
+                <w:szCs w:val="16"/>
+              </w:rPr>
+              <w:t>64</w:t>
+            </w:r>
+          </w:p>
+        </w:tc>
+        <w:tc>
+          <w:tcPr>
+            <w:tcW w:w="756" w:type="dxa"/>
+          </w:tcPr>
+          <w:p>
+            <w:pPr>
+              <w:jc w:val="center"/>
+              <w:rPr>
+                <w:rFonts w:asciiTheme="minorHAnsi" w:hAnsiTheme="minorHAnsi" w:cstheme="minorHAnsi"/>
+                <w:sz w:val="16"/>
+                <w:szCs w:val="16"/>
+              </w:rPr>
+            </w:pPr>
+            <w:r>
+              <w:rPr>
+                <w:rFonts w:asciiTheme="minorHAnsi" w:hAnsiTheme="minorHAnsi" w:cstheme="minorHAnsi"/>
+                <w:sz w:val="16"/>
+                <w:szCs w:val="16"/>
+              </w:rPr>
+              <w:t>0.000002</w:t>
+            </w:r>
+          </w:p>
+        </w:tc>
+        <w:tc>
+          <w:tcPr>
+            <w:tcW w:w="750" w:type="dxa"/>
+          </w:tcPr>
+          <w:p>
+            <w:pPr>
+              <w:jc w:val="center"/>
+              <w:rPr>
+                <w:rFonts w:asciiTheme="minorHAnsi" w:hAnsiTheme="minorHAnsi" w:cstheme="minorHAnsi"/>
+                <w:sz w:val="16"/>
+                <w:szCs w:val="16"/>
+              </w:rPr>
+            </w:pPr>
+            <w:r>
+              <w:rPr>
+                <w:rFonts w:asciiTheme="minorHAnsi" w:hAnsiTheme="minorHAnsi" w:cstheme="minorHAnsi"/>
+                <w:sz w:val="16"/>
+                <w:szCs w:val="16"/>
+              </w:rPr>
+              <w:t>0.000012</w:t>
+            </w:r>
+          </w:p>
+        </w:tc>
+        <w:tc>
+          <w:tcPr>
+            <w:tcW w:w="747" w:type="dxa"/>
+          </w:tcPr>
+          <w:p>
+            <w:pPr>
+              <w:jc w:val="center"/>
+              <w:rPr>
+                <w:rFonts w:asciiTheme="minorHAnsi" w:hAnsiTheme="minorHAnsi" w:cstheme="minorHAnsi"/>
+                <w:sz w:val="16"/>
+                <w:szCs w:val="16"/>
+              </w:rPr>
+            </w:pPr>
+            <w:r>
+              <w:rPr>
+                <w:rFonts w:asciiTheme="minorHAnsi" w:hAnsiTheme="minorHAnsi" w:cstheme="minorHAnsi"/>
+                <w:sz w:val="16"/>
+                <w:szCs w:val="16"/>
+              </w:rPr>
+              <w:t>0.000019</w:t>
+            </w:r>
+          </w:p>
+        </w:tc>
+        <w:tc>
+          <w:tcPr>
+            <w:tcW w:w="807" w:type="dxa"/>
+          </w:tcPr>
+          <w:p>
+            <w:pPr>
+              <w:jc w:val="center"/>
+              <w:rPr>
+                <w:rFonts w:asciiTheme="minorHAnsi" w:hAnsiTheme="minorHAnsi" w:cstheme="minorHAnsi"/>
+                <w:sz w:val="16"/>
+                <w:szCs w:val="16"/>
+              </w:rPr>
+            </w:pPr>
+            <w:r>
+              <w:rPr>
+                <w:rFonts w:asciiTheme="minorHAnsi" w:hAnsiTheme="minorHAnsi" w:cstheme="minorHAnsi"/>
+                <w:sz w:val="16"/>
+                <w:szCs w:val="16"/>
+              </w:rPr>
+              <w:t>0.011402</w:t>
+            </w:r>
+          </w:p>
+        </w:tc>
+        <w:tc>
+          <w:tcPr>
+            <w:tcW w:w="732" w:type="dxa"/>
+          </w:tcPr>
+          <w:p>
+            <w:pPr>
+              <w:jc w:val="center"/>
+              <w:rPr>
+                <w:rFonts w:asciiTheme="minorHAnsi" w:hAnsiTheme="minorHAnsi" w:cstheme="minorHAnsi"/>
+                <w:sz w:val="16"/>
+                <w:szCs w:val="16"/>
+              </w:rPr>
+            </w:pPr>
+            <w:r>
+              <w:rPr>
+                <w:rFonts w:asciiTheme="minorHAnsi" w:hAnsiTheme="minorHAnsi" w:cstheme="minorHAnsi"/>
+                <w:sz w:val="16"/>
+                <w:szCs w:val="16"/>
+              </w:rPr>
+              <w:t>0.079882</w:t>
+            </w:r>
+          </w:p>
+        </w:tc>
+        <w:tc>
+          <w:tcPr>
+            <w:tcW w:w="715" w:type="dxa"/>
+          </w:tcPr>
+          <w:p>
+            <w:pPr>
+              <w:jc w:val="center"/>
+              <w:rPr>
+                <w:rFonts w:asciiTheme="minorHAnsi" w:hAnsiTheme="minorHAnsi" w:cstheme="minorHAnsi"/>
+                <w:sz w:val="16"/>
+                <w:szCs w:val="16"/>
+              </w:rPr>
+            </w:pPr>
+            <w:r>
+              <w:rPr>
+                <w:rFonts w:asciiTheme="minorHAnsi" w:hAnsiTheme="minorHAnsi" w:cstheme="minorHAnsi"/>
+                <w:sz w:val="16"/>
+                <w:szCs w:val="16"/>
+              </w:rPr>
+              <w:t>0.179952</w:t>
+            </w:r>
+          </w:p>
+        </w:tc>
+        <w:tc>
+          <w:tcPr>
+            <w:tcW w:w="725" w:type="dxa"/>
+          </w:tcPr>
+          <w:p>
+            <w:pPr>
+              <w:jc w:val="center"/>
+              <w:rPr>
+                <w:rFonts w:asciiTheme="minorHAnsi" w:hAnsiTheme="minorHAnsi" w:cstheme="minorHAnsi"/>
+                <w:sz w:val="16"/>
+                <w:szCs w:val="16"/>
+              </w:rPr>
+            </w:pPr>
+            <w:r>
+              <w:rPr>
+                <w:rFonts w:asciiTheme="minorHAnsi" w:hAnsiTheme="minorHAnsi" w:cstheme="minorHAnsi"/>
+                <w:sz w:val="16"/>
+                <w:szCs w:val="16"/>
+              </w:rPr>
+              <w:t>0.519872</w:t>
+            </w:r>
+          </w:p>
+        </w:tc>
+        <w:tc>
+          <w:tcPr>
+            <w:tcW w:w="712" w:type="dxa"/>
+          </w:tcPr>
+          <w:p>
+            <w:pPr>
+              <w:jc w:val="center"/>
+              <w:rPr>
+                <w:rFonts w:asciiTheme="minorHAnsi" w:hAnsiTheme="minorHAnsi" w:cstheme="minorHAnsi"/>
+                <w:sz w:val="16"/>
+                <w:szCs w:val="16"/>
+              </w:rPr>
+            </w:pPr>
+            <w:r>
+              <w:rPr>
+                <w:rFonts w:asciiTheme="minorHAnsi" w:hAnsiTheme="minorHAnsi" w:cstheme="minorHAnsi"/>
+                <w:sz w:val="16"/>
+                <w:szCs w:val="16"/>
+              </w:rPr>
+              <w:t>1.139997</w:t>
+            </w:r>
+          </w:p>
+        </w:tc>
+        <w:tc>
+          <w:tcPr>
+            <w:tcW w:w="734" w:type="dxa"/>
+          </w:tcPr>
+          <w:p>
+            <w:pPr>
+              <w:jc w:val="center"/>
+              <w:rPr>
+                <w:rFonts w:asciiTheme="minorHAnsi" w:hAnsiTheme="minorHAnsi" w:cstheme="minorHAnsi"/>
+                <w:sz w:val="16"/>
+                <w:szCs w:val="16"/>
+              </w:rPr>
+            </w:pPr>
+            <w:r>
+              <w:rPr>
+                <w:rFonts w:asciiTheme="minorHAnsi" w:hAnsiTheme="minorHAnsi" w:cstheme="minorHAnsi"/>
+                <w:sz w:val="16"/>
+                <w:szCs w:val="16"/>
+              </w:rPr>
+              <w:t>2.529788</w:t>
+            </w:r>
+          </w:p>
+        </w:tc>
+      </w:tr>
+      <w:tr>
+        <w:trPr>
+          <w:trHeight w:val="288"/>
+        </w:trPr>
+        <w:tc>
+          <w:tcPr>
+            <w:tcW w:w="930" w:type="dxa"/>
+            <w:vMerge/>
+            <w:shd w:val="clear" w:color="auto" w:fill="D9D9D9" w:themeFill="background1" w:themeFillShade="D9"/>
+          </w:tcPr>
+          <w:p>
+            <w:pPr>
+              <w:jc w:val="center"/>
+              <w:rPr>
+                <w:sz w:val="16"/>
+                <w:szCs w:val="16"/>
+              </w:rPr>
+            </w:pPr>
+          </w:p>
+        </w:tc>
+        <w:tc>
+          <w:tcPr>
+            <w:tcW w:w="512" w:type="dxa"/>
+          </w:tcPr>
+          <w:p>
+            <w:pPr>
+              <w:jc w:val="center"/>
+              <w:rPr>
+                <w:rFonts w:asciiTheme="minorHAnsi" w:hAnsiTheme="minorHAnsi" w:cstheme="minorHAnsi"/>
+                <w:sz w:val="16"/>
+                <w:szCs w:val="16"/>
+              </w:rPr>
+            </w:pPr>
+            <w:r>
+              <w:rPr>
+                <w:rFonts w:asciiTheme="minorHAnsi" w:hAnsiTheme="minorHAnsi" w:cstheme="minorHAnsi"/>
+                <w:sz w:val="16"/>
+                <w:szCs w:val="16"/>
+              </w:rPr>
+              <w:t xml:space="preserve">256 </w:t>
+            </w:r>
+          </w:p>
+        </w:tc>
+        <w:tc>
+          <w:tcPr>
+            <w:tcW w:w="756" w:type="dxa"/>
+          </w:tcPr>
+          <w:p>
+            <w:pPr>
+              <w:jc w:val="center"/>
+              <w:rPr>
+                <w:rFonts w:asciiTheme="minorHAnsi" w:hAnsiTheme="minorHAnsi" w:cstheme="minorHAnsi"/>
+                <w:sz w:val="16"/>
+                <w:szCs w:val="16"/>
+              </w:rPr>
+            </w:pPr>
+            <w:r>
+              <w:rPr>
+                <w:rFonts w:asciiTheme="minorHAnsi" w:hAnsiTheme="minorHAnsi" w:cstheme="minorHAnsi"/>
+                <w:sz w:val="16"/>
+                <w:szCs w:val="16"/>
+              </w:rPr>
+              <w:t>0.000005</w:t>
+            </w:r>
+          </w:p>
+        </w:tc>
+        <w:tc>
+          <w:tcPr>
+            <w:tcW w:w="750" w:type="dxa"/>
+          </w:tcPr>
+          <w:p>
+            <w:pPr>
+              <w:jc w:val="center"/>
+              <w:rPr>
+                <w:rFonts w:asciiTheme="minorHAnsi" w:hAnsiTheme="minorHAnsi" w:cstheme="minorHAnsi"/>
+                <w:sz w:val="16"/>
+                <w:szCs w:val="16"/>
+              </w:rPr>
+            </w:pPr>
+            <w:r>
+              <w:rPr>
+                <w:rFonts w:asciiTheme="minorHAnsi" w:hAnsiTheme="minorHAnsi" w:cstheme="minorHAnsi"/>
+                <w:sz w:val="16"/>
+                <w:szCs w:val="16"/>
+              </w:rPr>
+              <w:t>0.000006</w:t>
+            </w:r>
+          </w:p>
+        </w:tc>
+        <w:tc>
+          <w:tcPr>
+            <w:tcW w:w="747" w:type="dxa"/>
+          </w:tcPr>
+          <w:p>
+            <w:pPr>
+              <w:jc w:val="center"/>
+              <w:rPr>
+                <w:rFonts w:asciiTheme="minorHAnsi" w:hAnsiTheme="minorHAnsi" w:cstheme="minorHAnsi"/>
+                <w:sz w:val="16"/>
+                <w:szCs w:val="16"/>
+              </w:rPr>
+            </w:pPr>
+            <w:r>
+              <w:rPr>
+                <w:rFonts w:asciiTheme="minorHAnsi" w:hAnsiTheme="minorHAnsi" w:cstheme="minorHAnsi"/>
+                <w:sz w:val="16"/>
+                <w:szCs w:val="16"/>
+              </w:rPr>
+              <w:t>0.000011</w:t>
+            </w:r>
+          </w:p>
+        </w:tc>
+        <w:tc>
+          <w:tcPr>
+            <w:tcW w:w="807" w:type="dxa"/>
+          </w:tcPr>
+          <w:p>
+            <w:pPr>
+              <w:jc w:val="center"/>
+              <w:rPr>
+                <w:rFonts w:asciiTheme="minorHAnsi" w:hAnsiTheme="minorHAnsi" w:cstheme="minorHAnsi"/>
+                <w:sz w:val="16"/>
+                <w:szCs w:val="16"/>
+              </w:rPr>
+            </w:pPr>
+            <w:r>
+              <w:rPr>
+                <w:rFonts w:asciiTheme="minorHAnsi" w:hAnsiTheme="minorHAnsi" w:cstheme="minorHAnsi"/>
+                <w:sz w:val="16"/>
+                <w:szCs w:val="16"/>
+              </w:rPr>
+              <w:t>0.011402</w:t>
+            </w:r>
+          </w:p>
+        </w:tc>
+        <w:tc>
+          <w:tcPr>
+            <w:tcW w:w="732" w:type="dxa"/>
+          </w:tcPr>
+          <w:p>
+            <w:pPr>
+              <w:jc w:val="center"/>
+              <w:rPr>
+                <w:rFonts w:asciiTheme="minorHAnsi" w:hAnsiTheme="minorHAnsi" w:cstheme="minorHAnsi"/>
+                <w:sz w:val="16"/>
+                <w:szCs w:val="16"/>
+              </w:rPr>
+            </w:pPr>
+            <w:r>
+              <w:rPr>
+                <w:rFonts w:asciiTheme="minorHAnsi" w:hAnsiTheme="minorHAnsi" w:cstheme="minorHAnsi"/>
+                <w:sz w:val="16"/>
+                <w:szCs w:val="16"/>
+              </w:rPr>
+              <w:t>0.079927</w:t>
+            </w:r>
+          </w:p>
+        </w:tc>
+        <w:tc>
+          <w:tcPr>
+            <w:tcW w:w="715" w:type="dxa"/>
+          </w:tcPr>
+          <w:p>
+            <w:pPr>
+              <w:jc w:val="center"/>
+              <w:rPr>
+                <w:rFonts w:asciiTheme="minorHAnsi" w:hAnsiTheme="minorHAnsi" w:cstheme="minorHAnsi"/>
+                <w:sz w:val="16"/>
+                <w:szCs w:val="16"/>
+              </w:rPr>
+            </w:pPr>
+            <w:r>
+              <w:rPr>
+                <w:rFonts w:asciiTheme="minorHAnsi" w:hAnsiTheme="minorHAnsi" w:cstheme="minorHAnsi"/>
+                <w:sz w:val="16"/>
+                <w:szCs w:val="16"/>
+              </w:rPr>
+              <w:t>0.209921</w:t>
+            </w:r>
+          </w:p>
+        </w:tc>
+        <w:tc>
+          <w:tcPr>
+            <w:tcW w:w="725" w:type="dxa"/>
+          </w:tcPr>
+          <w:p>
+            <w:pPr>
+              <w:jc w:val="center"/>
+              <w:rPr>
+                <w:rFonts w:asciiTheme="minorHAnsi" w:hAnsiTheme="minorHAnsi" w:cstheme="minorHAnsi"/>
+                <w:sz w:val="16"/>
+                <w:szCs w:val="16"/>
+              </w:rPr>
+            </w:pPr>
+            <w:r>
+              <w:rPr>
+                <w:rFonts w:asciiTheme="minorHAnsi" w:hAnsiTheme="minorHAnsi" w:cstheme="minorHAnsi"/>
+                <w:sz w:val="16"/>
+                <w:szCs w:val="16"/>
+              </w:rPr>
+              <w:t>0.410003</w:t>
+            </w:r>
+          </w:p>
+        </w:tc>
+        <w:tc>
+          <w:tcPr>
+            <w:tcW w:w="712" w:type="dxa"/>
+          </w:tcPr>
+          <w:p>
+            <w:pPr>
+              <w:jc w:val="center"/>
+              <w:rPr>
+                <w:rFonts w:asciiTheme="minorHAnsi" w:hAnsiTheme="minorHAnsi" w:cstheme="minorHAnsi"/>
+                <w:sz w:val="16"/>
+                <w:szCs w:val="16"/>
+              </w:rPr>
+            </w:pPr>
+            <w:r>
+              <w:rPr>
+                <w:rFonts w:asciiTheme="minorHAnsi" w:hAnsiTheme="minorHAnsi" w:cstheme="minorHAnsi"/>
+                <w:sz w:val="16"/>
+                <w:szCs w:val="16"/>
+              </w:rPr>
+              <w:t>1.199876</w:t>
+            </w:r>
+          </w:p>
+        </w:tc>
+        <w:tc>
+          <w:tcPr>
+            <w:tcW w:w="734" w:type="dxa"/>
+          </w:tcPr>
+          <w:p>
+            <w:pPr>
+              <w:jc w:val="center"/>
+              <w:rPr>
+                <w:rFonts w:asciiTheme="minorHAnsi" w:hAnsiTheme="minorHAnsi" w:cstheme="minorHAnsi"/>
+                <w:sz w:val="16"/>
+                <w:szCs w:val="16"/>
+              </w:rPr>
+            </w:pPr>
+            <w:r>
+              <w:rPr>
+                <w:rFonts w:asciiTheme="minorHAnsi" w:hAnsiTheme="minorHAnsi" w:cstheme="minorHAnsi"/>
+                <w:sz w:val="16"/>
+                <w:szCs w:val="16"/>
+              </w:rPr>
+              <w:t>2.620002</w:t>
+            </w:r>
+          </w:p>
+        </w:tc>
+      </w:tr>
+      <w:tr>
+        <w:trPr>
+          <w:trHeight w:val="280"/>
+        </w:trPr>
+        <w:tc>
+          <w:tcPr>
+            <w:tcW w:w="930" w:type="dxa"/>
+            <w:vMerge/>
+            <w:shd w:val="clear" w:color="auto" w:fill="D9D9D9" w:themeFill="background1" w:themeFillShade="D9"/>
+          </w:tcPr>
+          <w:p>
+            <w:pPr>
+              <w:jc w:val="center"/>
+              <w:rPr>
+                <w:sz w:val="16"/>
+                <w:szCs w:val="16"/>
+              </w:rPr>
+            </w:pPr>
+          </w:p>
+        </w:tc>
+        <w:tc>
+          <w:tcPr>
+            <w:tcW w:w="512" w:type="dxa"/>
+          </w:tcPr>
+          <w:p>
+            <w:pPr>
+              <w:jc w:val="center"/>
+              <w:rPr>
+                <w:rFonts w:asciiTheme="minorHAnsi" w:hAnsiTheme="minorHAnsi" w:cstheme="minorHAnsi"/>
+                <w:sz w:val="16"/>
+                <w:szCs w:val="16"/>
+              </w:rPr>
+            </w:pPr>
+            <w:r>
+              <w:rPr>
+                <w:rFonts w:asciiTheme="minorHAnsi" w:hAnsiTheme="minorHAnsi" w:cstheme="minorHAnsi"/>
+                <w:sz w:val="16"/>
+                <w:szCs w:val="16"/>
+              </w:rPr>
+              <w:t>1024</w:t>
+            </w:r>
+          </w:p>
+        </w:tc>
+        <w:tc>
+          <w:tcPr>
+            <w:tcW w:w="756" w:type="dxa"/>
+          </w:tcPr>
+          <w:p>
+            <w:pPr>
+              <w:jc w:val="center"/>
+              <w:rPr>
+                <w:rFonts w:asciiTheme="minorHAnsi" w:hAnsiTheme="minorHAnsi" w:cstheme="minorHAnsi"/>
+                <w:sz w:val="16"/>
+                <w:szCs w:val="16"/>
+              </w:rPr>
+            </w:pPr>
+            <w:r>
+              <w:rPr>
+                <w:rFonts w:asciiTheme="minorHAnsi" w:hAnsiTheme="minorHAnsi" w:cstheme="minorHAnsi"/>
+                <w:sz w:val="16"/>
+                <w:szCs w:val="16"/>
+              </w:rPr>
+              <w:t>0.000009</w:t>
+            </w:r>
+          </w:p>
+        </w:tc>
+        <w:tc>
+          <w:tcPr>
+            <w:tcW w:w="750" w:type="dxa"/>
+          </w:tcPr>
+          <w:p>
+            <w:pPr>
+              <w:jc w:val="center"/>
+              <w:rPr>
+                <w:rFonts w:asciiTheme="minorHAnsi" w:hAnsiTheme="minorHAnsi" w:cstheme="minorHAnsi"/>
+                <w:sz w:val="16"/>
+                <w:szCs w:val="16"/>
+              </w:rPr>
+            </w:pPr>
+            <w:r>
+              <w:rPr>
+                <w:rFonts w:asciiTheme="minorHAnsi" w:hAnsiTheme="minorHAnsi" w:cstheme="minorHAnsi"/>
+                <w:sz w:val="16"/>
+                <w:szCs w:val="16"/>
+              </w:rPr>
+              <w:t>0.000009</w:t>
+            </w:r>
+          </w:p>
+        </w:tc>
+        <w:tc>
+          <w:tcPr>
+            <w:tcW w:w="747" w:type="dxa"/>
+          </w:tcPr>
+          <w:p>
+            <w:pPr>
+              <w:jc w:val="center"/>
+              <w:rPr>
+                <w:rFonts w:asciiTheme="minorHAnsi" w:hAnsiTheme="minorHAnsi" w:cstheme="minorHAnsi"/>
+                <w:sz w:val="16"/>
+                <w:szCs w:val="16"/>
+              </w:rPr>
+            </w:pPr>
+            <w:r>
+              <w:rPr>
+                <w:rFonts w:asciiTheme="minorHAnsi" w:hAnsiTheme="minorHAnsi" w:cstheme="minorHAnsi"/>
+                <w:sz w:val="16"/>
+                <w:szCs w:val="16"/>
+              </w:rPr>
+              <w:t>0.000022</w:t>
+            </w:r>
+          </w:p>
+        </w:tc>
+        <w:tc>
+          <w:tcPr>
+            <w:tcW w:w="807" w:type="dxa"/>
+          </w:tcPr>
+          <w:p>
+            <w:pPr>
+              <w:jc w:val="center"/>
+              <w:rPr>
+                <w:rFonts w:asciiTheme="minorHAnsi" w:hAnsiTheme="minorHAnsi" w:cstheme="minorHAnsi"/>
+                <w:sz w:val="16"/>
+                <w:szCs w:val="16"/>
+              </w:rPr>
+            </w:pPr>
+            <w:r>
+              <w:rPr>
+                <w:rFonts w:asciiTheme="minorHAnsi" w:hAnsiTheme="minorHAnsi" w:cstheme="minorHAnsi"/>
+                <w:sz w:val="16"/>
+                <w:szCs w:val="16"/>
+              </w:rPr>
+              <w:t>0.000025</w:t>
+            </w:r>
+          </w:p>
+        </w:tc>
+        <w:tc>
+          <w:tcPr>
+            <w:tcW w:w="732" w:type="dxa"/>
+          </w:tcPr>
+          <w:p>
+            <w:pPr>
+              <w:jc w:val="center"/>
+              <w:rPr>
+                <w:rFonts w:asciiTheme="minorHAnsi" w:hAnsiTheme="minorHAnsi" w:cstheme="minorHAnsi"/>
+                <w:sz w:val="16"/>
+                <w:szCs w:val="16"/>
+              </w:rPr>
+            </w:pPr>
+            <w:r>
+              <w:rPr>
+                <w:rFonts w:asciiTheme="minorHAnsi" w:hAnsiTheme="minorHAnsi" w:cstheme="minorHAnsi"/>
+                <w:sz w:val="16"/>
+                <w:szCs w:val="16"/>
+              </w:rPr>
+              <w:t>0.079999</w:t>
+            </w:r>
+          </w:p>
+        </w:tc>
+        <w:tc>
+          <w:tcPr>
+            <w:tcW w:w="715" w:type="dxa"/>
+          </w:tcPr>
+          <w:p>
+            <w:pPr>
+              <w:jc w:val="center"/>
+              <w:rPr>
+                <w:rFonts w:asciiTheme="minorHAnsi" w:hAnsiTheme="minorHAnsi" w:cstheme="minorHAnsi"/>
+                <w:sz w:val="16"/>
+                <w:szCs w:val="16"/>
+              </w:rPr>
+            </w:pPr>
+            <w:r>
+              <w:rPr>
+                <w:rFonts w:asciiTheme="minorHAnsi" w:hAnsiTheme="minorHAnsi" w:cstheme="minorHAnsi"/>
+                <w:sz w:val="16"/>
+                <w:szCs w:val="16"/>
+              </w:rPr>
+              <w:t>0.199976</w:t>
+            </w:r>
+          </w:p>
+        </w:tc>
+        <w:tc>
+          <w:tcPr>
+            <w:tcW w:w="725" w:type="dxa"/>
+          </w:tcPr>
+          <w:p>
+            <w:pPr>
+              <w:jc w:val="center"/>
+              <w:rPr>
+                <w:rFonts w:asciiTheme="minorHAnsi" w:hAnsiTheme="minorHAnsi" w:cstheme="minorHAnsi"/>
+                <w:sz w:val="16"/>
+                <w:szCs w:val="16"/>
+              </w:rPr>
+            </w:pPr>
+            <w:r>
+              <w:rPr>
+                <w:rFonts w:asciiTheme="minorHAnsi" w:hAnsiTheme="minorHAnsi" w:cstheme="minorHAnsi"/>
+                <w:sz w:val="16"/>
+                <w:szCs w:val="16"/>
+              </w:rPr>
+              <w:t>0.509997</w:t>
+            </w:r>
+          </w:p>
+        </w:tc>
+        <w:tc>
+          <w:tcPr>
+            <w:tcW w:w="712" w:type="dxa"/>
+          </w:tcPr>
+          <w:p>
+            <w:pPr>
+              <w:jc w:val="center"/>
+              <w:rPr>
+                <w:rFonts w:asciiTheme="minorHAnsi" w:hAnsiTheme="minorHAnsi" w:cstheme="minorHAnsi"/>
+                <w:sz w:val="16"/>
+                <w:szCs w:val="16"/>
+              </w:rPr>
+            </w:pPr>
+            <w:r>
+              <w:rPr>
+                <w:rFonts w:asciiTheme="minorHAnsi" w:hAnsiTheme="minorHAnsi" w:cstheme="minorHAnsi"/>
+                <w:sz w:val="16"/>
+                <w:szCs w:val="16"/>
+              </w:rPr>
+              <w:t>1.169807</w:t>
+            </w:r>
+          </w:p>
+        </w:tc>
+        <w:tc>
+          <w:tcPr>
+            <w:tcW w:w="734" w:type="dxa"/>
+          </w:tcPr>
+          <w:p>
+            <w:pPr>
+              <w:jc w:val="center"/>
+              <w:rPr>
+                <w:rFonts w:asciiTheme="minorHAnsi" w:hAnsiTheme="minorHAnsi" w:cstheme="minorHAnsi"/>
+                <w:sz w:val="16"/>
+                <w:szCs w:val="16"/>
+              </w:rPr>
+            </w:pPr>
+            <w:r>
+              <w:rPr>
+                <w:rFonts w:asciiTheme="minorHAnsi" w:hAnsiTheme="minorHAnsi" w:cstheme="minorHAnsi"/>
+                <w:sz w:val="16"/>
+                <w:szCs w:val="16"/>
+              </w:rPr>
+              <w:t>3.216928</w:t>
+            </w:r>
+          </w:p>
+        </w:tc>
+      </w:tr>
+      <w:tr>
+        <w:trPr>
+          <w:trHeight w:val="288"/>
+        </w:trPr>
+        <w:tc>
+          <w:tcPr>
+            <w:tcW w:w="930" w:type="dxa"/>
+            <w:vMerge/>
+            <w:shd w:val="clear" w:color="auto" w:fill="D9D9D9" w:themeFill="background1" w:themeFillShade="D9"/>
+          </w:tcPr>
+          <w:p>
+            <w:pPr>
+              <w:jc w:val="center"/>
+              <w:rPr>
+                <w:sz w:val="16"/>
+                <w:szCs w:val="16"/>
+              </w:rPr>
+            </w:pPr>
+          </w:p>
+        </w:tc>
+        <w:tc>
+          <w:tcPr>
+            <w:tcW w:w="512" w:type="dxa"/>
+          </w:tcPr>
+          <w:p>
+            <w:pPr>
+              <w:jc w:val="center"/>
+              <w:rPr>
+                <w:rFonts w:asciiTheme="minorHAnsi" w:hAnsiTheme="minorHAnsi" w:cstheme="minorHAnsi"/>
+                <w:sz w:val="16"/>
+                <w:szCs w:val="16"/>
+              </w:rPr>
+            </w:pPr>
+            <w:r>
+              <w:rPr>
+                <w:rFonts w:asciiTheme="minorHAnsi" w:hAnsiTheme="minorHAnsi" w:cstheme="minorHAnsi"/>
+                <w:sz w:val="16"/>
+                <w:szCs w:val="16"/>
+              </w:rPr>
+              <w:t>4096</w:t>
+            </w:r>
+          </w:p>
+        </w:tc>
+        <w:tc>
+          <w:tcPr>
+            <w:tcW w:w="756" w:type="dxa"/>
+          </w:tcPr>
+          <w:p>
+            <w:pPr>
+              <w:jc w:val="center"/>
+              <w:rPr>
+                <w:rFonts w:asciiTheme="minorHAnsi" w:hAnsiTheme="minorHAnsi" w:cstheme="minorHAnsi"/>
+                <w:sz w:val="16"/>
+                <w:szCs w:val="16"/>
+              </w:rPr>
+            </w:pPr>
+            <w:r>
+              <w:rPr>
+                <w:rFonts w:asciiTheme="minorHAnsi" w:hAnsiTheme="minorHAnsi" w:cstheme="minorHAnsi"/>
+                <w:sz w:val="16"/>
+                <w:szCs w:val="16"/>
+              </w:rPr>
+              <w:t>0.000142</w:t>
+            </w:r>
+          </w:p>
+        </w:tc>
+        <w:tc>
+          <w:tcPr>
+            <w:tcW w:w="750" w:type="dxa"/>
+          </w:tcPr>
+          <w:p>
+            <w:pPr>
+              <w:jc w:val="center"/>
+              <w:rPr>
+                <w:rFonts w:asciiTheme="minorHAnsi" w:hAnsiTheme="minorHAnsi" w:cstheme="minorHAnsi"/>
+                <w:sz w:val="16"/>
+                <w:szCs w:val="16"/>
+              </w:rPr>
+            </w:pPr>
+            <w:r>
+              <w:rPr>
+                <w:rFonts w:asciiTheme="minorHAnsi" w:hAnsiTheme="minorHAnsi" w:cstheme="minorHAnsi"/>
+                <w:sz w:val="16"/>
+                <w:szCs w:val="16"/>
+              </w:rPr>
+              <w:t>0.000029</w:t>
+            </w:r>
+          </w:p>
+        </w:tc>
+        <w:tc>
+          <w:tcPr>
+            <w:tcW w:w="747" w:type="dxa"/>
+          </w:tcPr>
+          <w:p>
+            <w:pPr>
+              <w:jc w:val="center"/>
+              <w:rPr>
+                <w:rFonts w:asciiTheme="minorHAnsi" w:hAnsiTheme="minorHAnsi" w:cstheme="minorHAnsi"/>
+                <w:sz w:val="16"/>
+                <w:szCs w:val="16"/>
+              </w:rPr>
+            </w:pPr>
+            <w:r>
+              <w:rPr>
+                <w:rFonts w:asciiTheme="minorHAnsi" w:hAnsiTheme="minorHAnsi" w:cstheme="minorHAnsi"/>
+                <w:sz w:val="16"/>
+                <w:szCs w:val="16"/>
+              </w:rPr>
+              <w:t>0.000030</w:t>
+            </w:r>
+          </w:p>
+        </w:tc>
+        <w:tc>
+          <w:tcPr>
+            <w:tcW w:w="807" w:type="dxa"/>
+          </w:tcPr>
+          <w:p>
+            <w:pPr>
+              <w:jc w:val="center"/>
+              <w:rPr>
+                <w:rFonts w:asciiTheme="minorHAnsi" w:hAnsiTheme="minorHAnsi" w:cstheme="minorHAnsi"/>
+                <w:sz w:val="16"/>
+                <w:szCs w:val="16"/>
+              </w:rPr>
+            </w:pPr>
+            <w:r>
+              <w:rPr>
+                <w:rFonts w:asciiTheme="minorHAnsi" w:hAnsiTheme="minorHAnsi" w:cstheme="minorHAnsi"/>
+                <w:sz w:val="16"/>
+                <w:szCs w:val="16"/>
+              </w:rPr>
+              <w:t>0.000030</w:t>
+            </w:r>
+          </w:p>
+        </w:tc>
+        <w:tc>
+          <w:tcPr>
+            <w:tcW w:w="732" w:type="dxa"/>
+          </w:tcPr>
+          <w:p>
+            <w:pPr>
+              <w:jc w:val="center"/>
+              <w:rPr>
+                <w:rFonts w:asciiTheme="minorHAnsi" w:hAnsiTheme="minorHAnsi" w:cstheme="minorHAnsi"/>
+                <w:sz w:val="16"/>
+                <w:szCs w:val="16"/>
+              </w:rPr>
+            </w:pPr>
+            <w:r>
+              <w:rPr>
+                <w:rFonts w:asciiTheme="minorHAnsi" w:hAnsiTheme="minorHAnsi" w:cstheme="minorHAnsi"/>
+                <w:sz w:val="16"/>
+                <w:szCs w:val="16"/>
+              </w:rPr>
+              <w:t>0.097382</w:t>
+            </w:r>
+          </w:p>
+        </w:tc>
+        <w:tc>
+          <w:tcPr>
+            <w:tcW w:w="715" w:type="dxa"/>
+          </w:tcPr>
+          <w:p>
+            <w:pPr>
+              <w:jc w:val="center"/>
+              <w:rPr>
+                <w:rFonts w:asciiTheme="minorHAnsi" w:hAnsiTheme="minorHAnsi" w:cstheme="minorHAnsi"/>
+                <w:sz w:val="16"/>
+                <w:szCs w:val="16"/>
+              </w:rPr>
+            </w:pPr>
+            <w:r>
+              <w:rPr>
+                <w:rFonts w:asciiTheme="minorHAnsi" w:hAnsiTheme="minorHAnsi" w:cstheme="minorHAnsi"/>
+                <w:sz w:val="16"/>
+                <w:szCs w:val="16"/>
+              </w:rPr>
+              <w:t>0.163211</w:t>
+            </w:r>
+          </w:p>
+        </w:tc>
+        <w:tc>
+          <w:tcPr>
+            <w:tcW w:w="725" w:type="dxa"/>
+          </w:tcPr>
+          <w:p>
+            <w:pPr>
+              <w:jc w:val="center"/>
+              <w:rPr>
+                <w:rFonts w:asciiTheme="minorHAnsi" w:hAnsiTheme="minorHAnsi" w:cstheme="minorHAnsi"/>
+                <w:sz w:val="16"/>
+                <w:szCs w:val="16"/>
+              </w:rPr>
+            </w:pPr>
+            <w:r>
+              <w:rPr>
+                <w:rFonts w:asciiTheme="minorHAnsi" w:hAnsiTheme="minorHAnsi" w:cstheme="minorHAnsi"/>
+                <w:sz w:val="16"/>
+                <w:szCs w:val="16"/>
+              </w:rPr>
+              <w:t>0.550028</w:t>
+            </w:r>
+          </w:p>
+        </w:tc>
+        <w:tc>
+          <w:tcPr>
+            <w:tcW w:w="712" w:type="dxa"/>
+          </w:tcPr>
+          <w:p>
+            <w:pPr>
+              <w:jc w:val="center"/>
+              <w:rPr>
+                <w:rFonts w:asciiTheme="minorHAnsi" w:hAnsiTheme="minorHAnsi" w:cstheme="minorHAnsi"/>
+                <w:sz w:val="16"/>
+                <w:szCs w:val="16"/>
+              </w:rPr>
+            </w:pPr>
+            <w:r>
+              <w:rPr>
+                <w:rFonts w:asciiTheme="minorHAnsi" w:hAnsiTheme="minorHAnsi" w:cstheme="minorHAnsi"/>
+                <w:sz w:val="16"/>
+                <w:szCs w:val="16"/>
+              </w:rPr>
+              <w:t>1.289416</w:t>
+            </w:r>
+          </w:p>
+        </w:tc>
+        <w:tc>
+          <w:tcPr>
+            <w:tcW w:w="734" w:type="dxa"/>
+          </w:tcPr>
+          <w:p>
+            <w:pPr>
+              <w:jc w:val="center"/>
+              <w:rPr>
+                <w:rFonts w:asciiTheme="minorHAnsi" w:hAnsiTheme="minorHAnsi" w:cstheme="minorHAnsi"/>
+                <w:sz w:val="16"/>
+                <w:szCs w:val="16"/>
+              </w:rPr>
+            </w:pPr>
+            <w:r>
+              <w:rPr>
+                <w:rFonts w:asciiTheme="minorHAnsi" w:hAnsiTheme="minorHAnsi" w:cstheme="minorHAnsi"/>
+                <w:sz w:val="16"/>
+                <w:szCs w:val="16"/>
+              </w:rPr>
+              <w:t>2.629845</w:t>
+            </w:r>
+          </w:p>
+        </w:tc>
+      </w:tr>
+      <w:tr>
+        <w:trPr>
+          <w:trHeight w:val="280"/>
+        </w:trPr>
+        <w:tc>
+          <w:tcPr>
+            <w:tcW w:w="930" w:type="dxa"/>
+            <w:vMerge/>
+            <w:shd w:val="clear" w:color="auto" w:fill="D9D9D9" w:themeFill="background1" w:themeFillShade="D9"/>
+          </w:tcPr>
+          <w:p>
+            <w:pPr>
+              <w:jc w:val="center"/>
+              <w:rPr>
+                <w:sz w:val="16"/>
+                <w:szCs w:val="16"/>
+              </w:rPr>
+            </w:pPr>
+          </w:p>
+        </w:tc>
+        <w:tc>
+          <w:tcPr>
+            <w:tcW w:w="512" w:type="dxa"/>
+          </w:tcPr>
+          <w:p>
+            <w:pPr>
+              <w:jc w:val="center"/>
+              <w:rPr>
+                <w:rFonts w:asciiTheme="minorHAnsi" w:hAnsiTheme="minorHAnsi" w:cstheme="minorHAnsi"/>
+                <w:sz w:val="16"/>
+                <w:szCs w:val="16"/>
+              </w:rPr>
+            </w:pPr>
+            <w:r>
+              <w:rPr>
+                <w:rFonts w:asciiTheme="minorHAnsi" w:hAnsiTheme="minorHAnsi" w:cstheme="minorHAnsi"/>
+                <w:sz w:val="16"/>
+                <w:szCs w:val="16"/>
+              </w:rPr>
+              <w:t>16384</w:t>
+            </w:r>
+          </w:p>
+        </w:tc>
+        <w:tc>
+          <w:tcPr>
+            <w:tcW w:w="756" w:type="dxa"/>
+          </w:tcPr>
+          <w:p>
+            <w:pPr>
+              <w:jc w:val="center"/>
+              <w:rPr>
+                <w:rFonts w:asciiTheme="minorHAnsi" w:hAnsiTheme="minorHAnsi" w:cstheme="minorHAnsi"/>
+                <w:sz w:val="16"/>
+                <w:szCs w:val="16"/>
+              </w:rPr>
+            </w:pPr>
+            <w:r>
+              <w:rPr>
+                <w:rFonts w:asciiTheme="minorHAnsi" w:hAnsiTheme="minorHAnsi" w:cstheme="minorHAnsi"/>
+                <w:sz w:val="16"/>
+                <w:szCs w:val="16"/>
+              </w:rPr>
+              <w:t>0.000185</w:t>
+            </w:r>
+          </w:p>
+        </w:tc>
+        <w:tc>
+          <w:tcPr>
+            <w:tcW w:w="750" w:type="dxa"/>
+          </w:tcPr>
+          <w:p>
+            <w:pPr>
+              <w:jc w:val="center"/>
+              <w:rPr>
+                <w:rFonts w:asciiTheme="minorHAnsi" w:hAnsiTheme="minorHAnsi" w:cstheme="minorHAnsi"/>
+                <w:sz w:val="16"/>
+                <w:szCs w:val="16"/>
+              </w:rPr>
+            </w:pPr>
+            <w:r>
+              <w:rPr>
+                <w:rFonts w:asciiTheme="minorHAnsi" w:hAnsiTheme="minorHAnsi" w:cstheme="minorHAnsi"/>
+                <w:sz w:val="16"/>
+                <w:szCs w:val="16"/>
+              </w:rPr>
+              <w:t>0.000316</w:t>
+            </w:r>
+          </w:p>
+        </w:tc>
+        <w:tc>
+          <w:tcPr>
+            <w:tcW w:w="747" w:type="dxa"/>
+          </w:tcPr>
+          <w:p>
+            <w:pPr>
+              <w:jc w:val="center"/>
+              <w:rPr>
+                <w:rFonts w:asciiTheme="minorHAnsi" w:hAnsiTheme="minorHAnsi" w:cstheme="minorHAnsi"/>
+                <w:sz w:val="16"/>
+                <w:szCs w:val="16"/>
+              </w:rPr>
+            </w:pPr>
+            <w:r>
+              <w:rPr>
+                <w:rFonts w:asciiTheme="minorHAnsi" w:hAnsiTheme="minorHAnsi" w:cstheme="minorHAnsi"/>
+                <w:sz w:val="16"/>
+                <w:szCs w:val="16"/>
+              </w:rPr>
+              <w:t>0.000043</w:t>
+            </w:r>
+          </w:p>
+        </w:tc>
+        <w:tc>
+          <w:tcPr>
+            <w:tcW w:w="807" w:type="dxa"/>
+          </w:tcPr>
+          <w:p>
+            <w:pPr>
+              <w:jc w:val="center"/>
+              <w:rPr>
+                <w:rFonts w:asciiTheme="minorHAnsi" w:hAnsiTheme="minorHAnsi" w:cstheme="minorHAnsi"/>
+                <w:sz w:val="16"/>
+                <w:szCs w:val="16"/>
+              </w:rPr>
+            </w:pPr>
+            <w:r>
+              <w:rPr>
+                <w:rFonts w:asciiTheme="minorHAnsi" w:hAnsiTheme="minorHAnsi" w:cstheme="minorHAnsi"/>
+                <w:sz w:val="16"/>
+                <w:szCs w:val="16"/>
+              </w:rPr>
+              <w:t>0.000187</w:t>
+            </w:r>
+          </w:p>
+        </w:tc>
+        <w:tc>
+          <w:tcPr>
+            <w:tcW w:w="732" w:type="dxa"/>
+          </w:tcPr>
+          <w:p>
+            <w:pPr>
+              <w:jc w:val="center"/>
+              <w:rPr>
+                <w:rFonts w:asciiTheme="minorHAnsi" w:hAnsiTheme="minorHAnsi" w:cstheme="minorHAnsi"/>
+                <w:sz w:val="16"/>
+                <w:szCs w:val="16"/>
+              </w:rPr>
+            </w:pPr>
+            <w:r>
+              <w:rPr>
+                <w:rFonts w:asciiTheme="minorHAnsi" w:hAnsiTheme="minorHAnsi" w:cstheme="minorHAnsi"/>
+                <w:sz w:val="16"/>
+                <w:szCs w:val="16"/>
+              </w:rPr>
+              <w:t>0.069513</w:t>
+            </w:r>
+          </w:p>
+        </w:tc>
+        <w:tc>
+          <w:tcPr>
+            <w:tcW w:w="715" w:type="dxa"/>
+          </w:tcPr>
+          <w:p>
+            <w:pPr>
+              <w:jc w:val="center"/>
+              <w:rPr>
+                <w:rFonts w:asciiTheme="minorHAnsi" w:hAnsiTheme="minorHAnsi" w:cstheme="minorHAnsi"/>
+                <w:sz w:val="16"/>
+                <w:szCs w:val="16"/>
+              </w:rPr>
+            </w:pPr>
+            <w:r>
+              <w:rPr>
+                <w:rFonts w:asciiTheme="minorHAnsi" w:hAnsiTheme="minorHAnsi" w:cstheme="minorHAnsi"/>
+                <w:sz w:val="16"/>
+                <w:szCs w:val="16"/>
+              </w:rPr>
+              <w:t>0.159987</w:t>
+            </w:r>
+          </w:p>
+        </w:tc>
+        <w:tc>
+          <w:tcPr>
+            <w:tcW w:w="725" w:type="dxa"/>
+          </w:tcPr>
+          <w:p>
+            <w:pPr>
+              <w:jc w:val="center"/>
+              <w:rPr>
+                <w:rFonts w:asciiTheme="minorHAnsi" w:hAnsiTheme="minorHAnsi" w:cstheme="minorHAnsi"/>
+                <w:sz w:val="16"/>
+                <w:szCs w:val="16"/>
+              </w:rPr>
+            </w:pPr>
+            <w:r>
+              <w:rPr>
+                <w:rFonts w:asciiTheme="minorHAnsi" w:hAnsiTheme="minorHAnsi" w:cstheme="minorHAnsi"/>
+                <w:sz w:val="16"/>
+                <w:szCs w:val="16"/>
+              </w:rPr>
+              <w:t>0.530127</w:t>
+            </w:r>
+          </w:p>
+        </w:tc>
+        <w:tc>
+          <w:tcPr>
+            <w:tcW w:w="712" w:type="dxa"/>
+          </w:tcPr>
+          <w:p>
+            <w:pPr>
+              <w:jc w:val="center"/>
+              <w:rPr>
+                <w:rFonts w:asciiTheme="minorHAnsi" w:hAnsiTheme="minorHAnsi" w:cstheme="minorHAnsi"/>
+                <w:sz w:val="16"/>
+                <w:szCs w:val="16"/>
+              </w:rPr>
+            </w:pPr>
+            <w:r>
+              <w:rPr>
+                <w:rFonts w:asciiTheme="minorHAnsi" w:hAnsiTheme="minorHAnsi" w:cstheme="minorHAnsi"/>
+                <w:sz w:val="16"/>
+                <w:szCs w:val="16"/>
+              </w:rPr>
+              <w:t>1.319995</w:t>
+            </w:r>
+          </w:p>
+        </w:tc>
+        <w:tc>
+          <w:tcPr>
+            <w:tcW w:w="734" w:type="dxa"/>
+          </w:tcPr>
+          <w:p>
+            <w:pPr>
+              <w:jc w:val="center"/>
+              <w:rPr>
+                <w:rFonts w:asciiTheme="minorHAnsi" w:hAnsiTheme="minorHAnsi" w:cstheme="minorHAnsi"/>
+                <w:sz w:val="16"/>
+                <w:szCs w:val="16"/>
+              </w:rPr>
+            </w:pPr>
+            <w:r>
+              <w:rPr>
+                <w:rFonts w:asciiTheme="minorHAnsi" w:hAnsiTheme="minorHAnsi" w:cstheme="minorHAnsi"/>
+                <w:sz w:val="16"/>
+                <w:szCs w:val="16"/>
+              </w:rPr>
+              <w:t>3.317676</w:t>
+            </w:r>
+          </w:p>
+        </w:tc>
+      </w:tr>
+      <w:tr>
+        <w:trPr>
+          <w:trHeight w:val="280"/>
+        </w:trPr>
+        <w:tc>
+          <w:tcPr>
+            <w:tcW w:w="930" w:type="dxa"/>
+            <w:vMerge/>
+            <w:shd w:val="clear" w:color="auto" w:fill="D9D9D9" w:themeFill="background1" w:themeFillShade="D9"/>
+          </w:tcPr>
+          <w:p>
+            <w:pPr>
+              <w:jc w:val="center"/>
+              <w:rPr>
+                <w:sz w:val="16"/>
+                <w:szCs w:val="16"/>
+              </w:rPr>
+            </w:pPr>
+          </w:p>
+        </w:tc>
+        <w:tc>
+          <w:tcPr>
+            <w:tcW w:w="512" w:type="dxa"/>
+          </w:tcPr>
+          <w:p>
+            <w:pPr>
+              <w:jc w:val="center"/>
+              <w:rPr>
+                <w:rFonts w:asciiTheme="minorHAnsi" w:hAnsiTheme="minorHAnsi" w:cstheme="minorHAnsi"/>
+                <w:sz w:val="16"/>
+                <w:szCs w:val="16"/>
+              </w:rPr>
+            </w:pPr>
+            <w:r>
+              <w:rPr>
+                <w:rFonts w:asciiTheme="minorHAnsi" w:hAnsiTheme="minorHAnsi" w:cstheme="minorHAnsi"/>
+                <w:sz w:val="16"/>
+                <w:szCs w:val="16"/>
+              </w:rPr>
+              <w:t>65536</w:t>
+            </w:r>
+          </w:p>
+        </w:tc>
+        <w:tc>
+          <w:tcPr>
+            <w:tcW w:w="756" w:type="dxa"/>
+          </w:tcPr>
+          <w:p>
+            <w:pPr>
+              <w:jc w:val="center"/>
+              <w:rPr>
+                <w:rFonts w:asciiTheme="minorHAnsi" w:hAnsiTheme="minorHAnsi" w:cstheme="minorHAnsi"/>
+                <w:sz w:val="16"/>
+                <w:szCs w:val="16"/>
+              </w:rPr>
+            </w:pPr>
+            <w:r>
+              <w:rPr>
+                <w:rFonts w:asciiTheme="minorHAnsi" w:hAnsiTheme="minorHAnsi" w:cstheme="minorHAnsi"/>
+                <w:sz w:val="16"/>
+                <w:szCs w:val="16"/>
+              </w:rPr>
+              <w:t>0.000</w:t>
+            </w:r>
+            <w:r>
+              <w:rPr>
+                <w:rFonts w:asciiTheme="minorHAnsi" w:hAnsiTheme="minorHAnsi" w:cstheme="minorHAnsi"/>
+                <w:sz w:val="16"/>
+                <w:szCs w:val="16"/>
+              </w:rPr>
+              <w:t>402</w:t>
+            </w:r>
+          </w:p>
+        </w:tc>
+        <w:tc>
+          <w:tcPr>
+            <w:tcW w:w="750" w:type="dxa"/>
+          </w:tcPr>
+          <w:p>
+            <w:pPr>
+              <w:jc w:val="center"/>
+              <w:rPr>
+                <w:rFonts w:asciiTheme="minorHAnsi" w:hAnsiTheme="minorHAnsi" w:cstheme="minorHAnsi"/>
+                <w:sz w:val="16"/>
+                <w:szCs w:val="16"/>
+              </w:rPr>
+            </w:pPr>
+            <w:r>
+              <w:rPr>
+                <w:rFonts w:asciiTheme="minorHAnsi" w:hAnsiTheme="minorHAnsi" w:cstheme="minorHAnsi"/>
+                <w:sz w:val="16"/>
+                <w:szCs w:val="16"/>
+              </w:rPr>
+              <w:t>0.000159</w:t>
+            </w:r>
+          </w:p>
+        </w:tc>
+        <w:tc>
+          <w:tcPr>
+            <w:tcW w:w="747" w:type="dxa"/>
+          </w:tcPr>
+          <w:p>
+            <w:pPr>
+              <w:jc w:val="center"/>
+              <w:rPr>
+                <w:rFonts w:asciiTheme="minorHAnsi" w:hAnsiTheme="minorHAnsi" w:cstheme="minorHAnsi"/>
+                <w:sz w:val="16"/>
+                <w:szCs w:val="16"/>
+              </w:rPr>
+            </w:pPr>
+            <w:r>
+              <w:rPr>
+                <w:rFonts w:asciiTheme="minorHAnsi" w:hAnsiTheme="minorHAnsi" w:cstheme="minorHAnsi"/>
+                <w:sz w:val="16"/>
+                <w:szCs w:val="16"/>
+              </w:rPr>
+              <w:t>0.000267</w:t>
+            </w:r>
+          </w:p>
+        </w:tc>
+        <w:tc>
+          <w:tcPr>
+            <w:tcW w:w="807" w:type="dxa"/>
+          </w:tcPr>
+          <w:p>
+            <w:pPr>
+              <w:jc w:val="center"/>
+              <w:rPr>
+                <w:rFonts w:asciiTheme="minorHAnsi" w:hAnsiTheme="minorHAnsi" w:cstheme="minorHAnsi"/>
+                <w:sz w:val="16"/>
+                <w:szCs w:val="16"/>
+              </w:rPr>
+            </w:pPr>
+            <w:r>
+              <w:rPr>
+                <w:rFonts w:asciiTheme="minorHAnsi" w:hAnsiTheme="minorHAnsi" w:cstheme="minorHAnsi"/>
+                <w:sz w:val="16"/>
+                <w:szCs w:val="16"/>
+              </w:rPr>
+              <w:t>0.000631</w:t>
+            </w:r>
+          </w:p>
+        </w:tc>
+        <w:tc>
+          <w:tcPr>
+            <w:tcW w:w="732" w:type="dxa"/>
+          </w:tcPr>
+          <w:p>
+            <w:pPr>
+              <w:jc w:val="center"/>
+              <w:rPr>
+                <w:rFonts w:asciiTheme="minorHAnsi" w:hAnsiTheme="minorHAnsi" w:cstheme="minorHAnsi"/>
+                <w:sz w:val="16"/>
+                <w:szCs w:val="16"/>
+              </w:rPr>
+            </w:pPr>
+            <w:r>
+              <w:rPr>
+                <w:rFonts w:asciiTheme="minorHAnsi" w:hAnsiTheme="minorHAnsi" w:cstheme="minorHAnsi"/>
+                <w:sz w:val="16"/>
+                <w:szCs w:val="16"/>
+              </w:rPr>
+              <w:t>0.074142</w:t>
+            </w:r>
+          </w:p>
+        </w:tc>
+        <w:tc>
+          <w:tcPr>
+            <w:tcW w:w="715" w:type="dxa"/>
+          </w:tcPr>
+          <w:p>
+            <w:pPr>
+              <w:jc w:val="center"/>
+              <w:rPr>
+                <w:rFonts w:asciiTheme="minorHAnsi" w:hAnsiTheme="minorHAnsi" w:cstheme="minorHAnsi"/>
+                <w:sz w:val="16"/>
+                <w:szCs w:val="16"/>
+              </w:rPr>
+            </w:pPr>
+            <w:r>
+              <w:rPr>
+                <w:rFonts w:asciiTheme="minorHAnsi" w:hAnsiTheme="minorHAnsi" w:cstheme="minorHAnsi"/>
+                <w:sz w:val="16"/>
+                <w:szCs w:val="16"/>
+              </w:rPr>
+              <w:t>0.159915</w:t>
+            </w:r>
+          </w:p>
+        </w:tc>
+        <w:tc>
+          <w:tcPr>
+            <w:tcW w:w="725" w:type="dxa"/>
+          </w:tcPr>
+          <w:p>
+            <w:pPr>
+              <w:jc w:val="center"/>
+              <w:rPr>
+                <w:rFonts w:asciiTheme="minorHAnsi" w:hAnsiTheme="minorHAnsi" w:cstheme="minorHAnsi"/>
+                <w:sz w:val="16"/>
+                <w:szCs w:val="16"/>
+              </w:rPr>
+            </w:pPr>
+            <w:r>
+              <w:rPr>
+                <w:rFonts w:asciiTheme="minorHAnsi" w:hAnsiTheme="minorHAnsi" w:cstheme="minorHAnsi"/>
+                <w:sz w:val="16"/>
+                <w:szCs w:val="16"/>
+              </w:rPr>
+              <w:t>0.500392</w:t>
+            </w:r>
+          </w:p>
+        </w:tc>
+        <w:tc>
+          <w:tcPr>
+            <w:tcW w:w="712" w:type="dxa"/>
+          </w:tcPr>
+          <w:p>
+            <w:pPr>
+              <w:jc w:val="center"/>
+              <w:rPr>
+                <w:rFonts w:asciiTheme="minorHAnsi" w:hAnsiTheme="minorHAnsi" w:cstheme="minorHAnsi"/>
+                <w:sz w:val="16"/>
+                <w:szCs w:val="16"/>
+              </w:rPr>
+            </w:pPr>
+            <w:r>
+              <w:rPr>
+                <w:rFonts w:asciiTheme="minorHAnsi" w:hAnsiTheme="minorHAnsi" w:cstheme="minorHAnsi"/>
+                <w:sz w:val="16"/>
+                <w:szCs w:val="16"/>
+              </w:rPr>
+              <w:t>1.039916</w:t>
+            </w:r>
+          </w:p>
+        </w:tc>
+        <w:tc>
+          <w:tcPr>
+            <w:tcW w:w="734" w:type="dxa"/>
+          </w:tcPr>
+          <w:p>
+            <w:pPr>
+              <w:jc w:val="center"/>
+              <w:rPr>
+                <w:rFonts w:asciiTheme="minorHAnsi" w:hAnsiTheme="minorHAnsi" w:cstheme="minorHAnsi"/>
+                <w:sz w:val="16"/>
+                <w:szCs w:val="16"/>
+              </w:rPr>
+            </w:pPr>
+            <w:r>
+              <w:rPr>
+                <w:rFonts w:asciiTheme="minorHAnsi" w:hAnsiTheme="minorHAnsi" w:cstheme="minorHAnsi"/>
+                <w:sz w:val="16"/>
+                <w:szCs w:val="16"/>
+              </w:rPr>
+              <w:t>3.222357</w:t>
+            </w:r>
+          </w:p>
+        </w:tc>
+      </w:tr>
+    </w:tbl>
     <w:p/>
     <w:p>
       <w:pPr>
         <w:pStyle w:val="Titolo1"/>
         <w:spacing w:before="110"/>
         <w:rPr>
-          <w:w w:val="85"/>
-        </w:rPr>
-      </w:pPr>
-      <w:r>
-        <w:rPr>
-          <w:w w:val="85"/>
-        </w:rPr>
-        <w:t>Valutazione dei tempi e grafici</w:t>
-      </w:r>
-    </w:p>
-    <w:p/>
+          <w:rFonts w:ascii="Georgia" w:eastAsia="Georgia" w:hAnsi="Georgia" w:cs="Georgia"/>
+          <w:b w:val="0"/>
+          <w:bCs w:val="0"/>
+          <w:sz w:val="22"/>
+          <w:szCs w:val="22"/>
+        </w:rPr>
+      </w:pPr>
+    </w:p>
     <w:p>
       <w:pPr>
         <w:pStyle w:val="Titolo1"/>
         <w:spacing w:before="110"/>
+        <w:ind w:left="0"/>
         <w:rPr>
           <w:w w:val="85"/>
+        </w:rPr>
+      </w:pPr>
+    </w:p>
+    <w:p>
+      <w:pPr>
+        <w:pStyle w:val="Corpotesto"/>
+        <w:rPr>
+          <w:sz w:val="22"/>
+          <w:szCs w:val="22"/>
         </w:rPr>
       </w:pPr>
     </w:p>
@@ -15477,6 +18661,15 @@
       <w:pPr>
         <w:pStyle w:val="Titolo1"/>
         <w:spacing w:before="110"/>
+        <w:rPr>
+          <w:w w:val="85"/>
+        </w:rPr>
+      </w:pPr>
+    </w:p>
+    <w:p>
+      <w:pPr>
+        <w:pStyle w:val="Titolo1"/>
+        <w:spacing w:before="110"/>
       </w:pPr>
       <w:r>
         <w:t>Esempi d’uso</w:t>
@@ -15605,6 +18798,7 @@
           <w:noProof/>
           <w:w w:val="85"/>
         </w:rPr>
+        <w:lastRenderedPageBreak/>
         <w:drawing>
           <wp:inline distT="0" distB="0" distL="0" distR="0" wp14:anchorId="707F09DB" wp14:editId="40E8A72A">
             <wp:extent cx="6252210" cy="1779270"/>
@@ -15782,35 +18976,7 @@
           <w:sz w:val="22"/>
           <w:szCs w:val="22"/>
         </w:rPr>
-        <w:t xml:space="preserve"> con </w:t>
-      </w:r>
-      <w:r>
-        <w:rPr>
-          <w:sz w:val="22"/>
-          <w:szCs w:val="22"/>
-        </w:rPr>
-        <w:t xml:space="preserve">4 </w:t>
-      </w:r>
-      <w:r>
-        <w:rPr>
-          <w:sz w:val="22"/>
-          <w:szCs w:val="22"/>
-        </w:rPr>
-        <w:t xml:space="preserve">core per macchina, il numero di processori pari a </w:t>
-      </w:r>
-      <w:r>
-        <w:rPr>
-          <w:sz w:val="22"/>
-          <w:szCs w:val="22"/>
-        </w:rPr>
-        <w:t>8</w:t>
-      </w:r>
-      <w:r>
-        <w:rPr>
-          <w:sz w:val="22"/>
-          <w:szCs w:val="22"/>
-        </w:rPr>
-        <w:t xml:space="preserve">, il nome del file eseguibile </w:t>
+        <w:t xml:space="preserve"> con 4 core per macchina, il numero di processori pari a 8, il nome del file eseguibile </w:t>
       </w:r>
       <w:proofErr w:type="spellStart"/>
       <w:r>
@@ -16065,8 +19231,92 @@
     </w:p>
     <w:p>
       <w:pPr>
-        <w:pStyle w:val="Titolo1"/>
-        <w:spacing w:before="110"/>
+        <w:pStyle w:val="Corpotesto"/>
+        <w:rPr>
+          <w:sz w:val="22"/>
+          <w:szCs w:val="22"/>
+        </w:rPr>
+      </w:pPr>
+      <w:r>
+        <w:rPr>
+          <w:sz w:val="22"/>
+          <w:szCs w:val="22"/>
+        </w:rPr>
+        <w:t>Il codice sorgente</w:t>
+      </w:r>
+      <w:r>
+        <w:rPr>
+          <w:sz w:val="22"/>
+          <w:szCs w:val="22"/>
+        </w:rPr>
+        <w:t>, la documentazione e le immagini sono riportate</w:t>
+      </w:r>
+      <w:r>
+        <w:rPr>
+          <w:sz w:val="22"/>
+          <w:szCs w:val="22"/>
+        </w:rPr>
+        <w:t xml:space="preserve"> nella</w:t>
+      </w:r>
+      <w:r>
+        <w:rPr>
+          <w:sz w:val="22"/>
+          <w:szCs w:val="22"/>
+        </w:rPr>
+        <w:t xml:space="preserve"> </w:t>
+      </w:r>
+      <w:r>
+        <w:rPr>
+          <w:sz w:val="22"/>
+          <w:szCs w:val="22"/>
+        </w:rPr>
+        <w:t xml:space="preserve">GitHub </w:t>
+      </w:r>
+      <w:r>
+        <w:rPr>
+          <w:sz w:val="22"/>
+          <w:szCs w:val="22"/>
+        </w:rPr>
+        <w:t xml:space="preserve">repository </w:t>
+      </w:r>
+      <w:r>
+        <w:rPr>
+          <w:sz w:val="22"/>
+          <w:szCs w:val="22"/>
+        </w:rPr>
+        <w:t xml:space="preserve">al link: </w:t>
+      </w:r>
+    </w:p>
+    <w:p>
+      <w:pPr>
+        <w:pStyle w:val="Corpotesto"/>
+        <w:rPr>
+          <w:sz w:val="22"/>
+          <w:szCs w:val="22"/>
+        </w:rPr>
+      </w:pPr>
+      <w:hyperlink r:id="rId14" w:history="1">
+        <w:r>
+          <w:rPr>
+            <w:rStyle w:val="Collegamentoipertestuale"/>
+            <w:sz w:val="22"/>
+            <w:szCs w:val="22"/>
+          </w:rPr>
+          <w:t>https://github.com/dom0000D/Matrix-Vector-Multiplication-OPEN_MPI</w:t>
+        </w:r>
+      </w:hyperlink>
+    </w:p>
+    <w:p>
+      <w:pPr>
+        <w:pStyle w:val="Corpotesto"/>
+        <w:rPr>
+          <w:w w:val="85"/>
+        </w:rPr>
+      </w:pPr>
+    </w:p>
+    <w:p>
+      <w:pPr>
+        <w:pStyle w:val="Corpotesto"/>
         <w:rPr>
           <w:w w:val="85"/>
         </w:rPr>
@@ -16201,15 +19451,14 @@
       <w:pPr>
         <w:pStyle w:val="Titolo1"/>
       </w:pPr>
-      <w:bookmarkStart w:id="12" w:name="_Toc105923614"/>
+      <w:bookmarkStart w:id="13" w:name="_Toc105923614"/>
       <w:r>
         <w:rPr>
           <w:w w:val="95"/>
         </w:rPr>
-        <w:lastRenderedPageBreak/>
         <w:t>Glossario</w:t>
       </w:r>
-      <w:bookmarkEnd w:id="12"/>
+      <w:bookmarkEnd w:id="13"/>
     </w:p>
     <w:p>
       <w:pPr>
@@ -17525,8 +20774,8 @@
     <w:p/>
     <w:p/>
     <w:sectPr>
-      <w:headerReference w:type="default" r:id="rId14"/>
-      <w:footerReference w:type="default" r:id="rId15"/>
+      <w:headerReference w:type="default" r:id="rId15"/>
+      <w:footerReference w:type="default" r:id="rId16"/>
       <w:pgSz w:w="11900" w:h="16840"/>
       <w:pgMar w:top="1440" w:right="740" w:bottom="880" w:left="1320" w:header="0" w:footer="696" w:gutter="0"/>
       <w:cols w:space="720"/>
@@ -18652,6 +21901,7 @@
   <w:style w:type="character" w:default="1" w:styleId="Carpredefinitoparagrafo">
     <w:name w:val="Default Paragraph Font"/>
     <w:uiPriority w:val="1"/>
+    <w:semiHidden/>
     <w:unhideWhenUsed/>
   </w:style>
   <w:style w:type="table" w:default="1" w:styleId="Tabellanormale">
@@ -19008,6 +22258,34 @@
       <w:szCs w:val="18"/>
     </w:rPr>
   </w:style>
+  <w:style w:type="character" w:styleId="Menzionenonrisolta">
+    <w:name w:val="Unresolved Mention"/>
+    <w:basedOn w:val="Carpredefinitoparagrafo"/>
+    <w:uiPriority w:val="99"/>
+    <w:semiHidden/>
+    <w:unhideWhenUsed/>
+    <w:rsid w:val="002B522F"/>
+    <w:rPr>
+      <w:color w:val="605E5C"/>
+      <w:shd w:val="clear" w:color="auto" w:fill="E1DFDD"/>
+    </w:rPr>
+  </w:style>
+  <w:style w:type="table" w:styleId="Grigliatabella">
+    <w:name w:val="Table Grid"/>
+    <w:basedOn w:val="Tabellanormale"/>
+    <w:uiPriority w:val="39"/>
+    <w:rsid w:val="009968BB"/>
+    <w:tblPr>
+      <w:tblBorders>
+        <w:top w:val="single" w:sz="4" w:space="0" w:color="auto"/>
+        <w:left w:val="single" w:sz="4" w:space="0" w:color="auto"/>
+        <w:bottom w:val="single" w:sz="4" w:space="0" w:color="auto"/>
+        <w:right w:val="single" w:sz="4" w:space="0" w:color="auto"/>
+        <w:insideH w:val="single" w:sz="4" w:space="0" w:color="auto"/>
+        <w:insideV w:val="single" w:sz="4" w:space="0" w:color="auto"/>
+      </w:tblBorders>
+    </w:tblPr>
+  </w:style>
 </w:styles>
 </file>
 
